--- a/EndReport-MaLe.docx
+++ b/EndReport-MaLe.docx
@@ -1,6 +1,6 @@
 
 <file path=word/document.xml><?xml version="1.0" encoding="utf-8"?>
-<w:document xmlns:wpc="http://schemas.microsoft.com/office/word/2010/wordprocessingCanvas" xmlns:mc="http://schemas.openxmlformats.org/markup-compatibility/2006" xmlns:o="urn:schemas-microsoft-com:office:office" xmlns:r="http://schemas.openxmlformats.org/officeDocument/2006/relationships" xmlns:m="http://schemas.openxmlformats.org/officeDocument/2006/math" xmlns:v="urn:schemas-microsoft-com:vml" xmlns:wp14="http://schemas.microsoft.com/office/word/2010/wordprocessingDrawing" xmlns:wp="http://schemas.openxmlformats.org/drawingml/2006/wordprocessingDrawing" xmlns:w10="urn:schemas-microsoft-com:office:word" xmlns:w="http://schemas.openxmlformats.org/wordprocessingml/2006/main" xmlns:w14="http://schemas.microsoft.com/office/word/2010/wordml" xmlns:w15="http://schemas.microsoft.com/office/word/2012/wordml" xmlns:wpg="http://schemas.microsoft.com/office/word/2010/wordprocessingGroup" xmlns:wpi="http://schemas.microsoft.com/office/word/2010/wordprocessingInk" xmlns:wne="http://schemas.microsoft.com/office/word/2006/wordml" xmlns:wps="http://schemas.microsoft.com/office/word/2010/wordprocessingShape" mc:Ignorable="w14 w15 wp14">
+<w:document xmlns:wpc="http://schemas.microsoft.com/office/word/2010/wordprocessingCanvas" xmlns:mo="http://schemas.microsoft.com/office/mac/office/2008/main" xmlns:mc="http://schemas.openxmlformats.org/markup-compatibility/2006" xmlns:mv="urn:schemas-microsoft-com:mac:vml" xmlns:o="urn:schemas-microsoft-com:office:office" xmlns:r="http://schemas.openxmlformats.org/officeDocument/2006/relationships" xmlns:m="http://schemas.openxmlformats.org/officeDocument/2006/math" xmlns:v="urn:schemas-microsoft-com:vml" xmlns:wp14="http://schemas.microsoft.com/office/word/2010/wordprocessingDrawing" xmlns:wp="http://schemas.openxmlformats.org/drawingml/2006/wordprocessingDrawing" xmlns:w10="urn:schemas-microsoft-com:office:word" xmlns:w="http://schemas.openxmlformats.org/wordprocessingml/2006/main" xmlns:w14="http://schemas.microsoft.com/office/word/2010/wordml" xmlns:w15="http://schemas.microsoft.com/office/word/2012/wordml" xmlns:wpg="http://schemas.microsoft.com/office/word/2010/wordprocessingGroup" xmlns:wpi="http://schemas.microsoft.com/office/word/2010/wordprocessingInk" xmlns:wne="http://schemas.microsoft.com/office/word/2006/wordml" xmlns:wps="http://schemas.microsoft.com/office/word/2010/wordprocessingShape" mc:Ignorable="w14 w15 wp14">
   <w:body>
     <w:p>
       <w:pPr>
@@ -20,7 +20,7 @@
           <w:szCs w:val="32"/>
         </w:rPr>
         <w:drawing>
-          <wp:anchor distT="0" distB="0" distL="114300" distR="114300" simplePos="0" relativeHeight="251659264" behindDoc="1" locked="0" layoutInCell="0" allowOverlap="1" wp14:anchorId="274C2694" wp14:editId="2F70C546">
+          <wp:anchor distT="0" distB="0" distL="114300" distR="114300" simplePos="0" relativeHeight="251659264" behindDoc="1" locked="0" layoutInCell="0" allowOverlap="1" wp14:anchorId="4CA93EE4" wp14:editId="13DE9C6E">
             <wp:simplePos x="0" y="0"/>
             <wp:positionH relativeFrom="margin">
               <wp:posOffset>-714375</wp:posOffset>
@@ -45,7 +45,7 @@
                     </pic:cNvPicPr>
                   </pic:nvPicPr>
                   <pic:blipFill>
-                    <a:blip r:embed="rId6">
+                    <a:blip r:embed="rId8">
                       <a:extLst>
                         <a:ext uri="{28A0092B-C50C-407E-A947-70E740481C1C}">
                           <a14:useLocalDpi xmlns:a14="http://schemas.microsoft.com/office/drawing/2010/main" val="0"/>
@@ -107,7 +107,7 @@
           <w:noProof/>
         </w:rPr>
         <w:drawing>
-          <wp:anchor distT="0" distB="0" distL="114300" distR="114300" simplePos="0" relativeHeight="251661312" behindDoc="0" locked="0" layoutInCell="1" allowOverlap="1" wp14:anchorId="5B7784BE" wp14:editId="132C4EA8">
+          <wp:anchor distT="0" distB="0" distL="114300" distR="114300" simplePos="0" relativeHeight="251661312" behindDoc="0" locked="0" layoutInCell="1" allowOverlap="1" wp14:anchorId="5E23D524" wp14:editId="1FB4B43A">
             <wp:simplePos x="0" y="0"/>
             <wp:positionH relativeFrom="margin">
               <wp:posOffset>2266950</wp:posOffset>
@@ -130,7 +130,7 @@
                     <pic:cNvPicPr/>
                   </pic:nvPicPr>
                   <pic:blipFill>
-                    <a:blip r:embed="rId7" cstate="print">
+                    <a:blip r:embed="rId9" cstate="print">
                       <a:extLst>
                         <a:ext uri="{28A0092B-C50C-407E-A947-70E740481C1C}">
                           <a14:useLocalDpi xmlns:a14="http://schemas.microsoft.com/office/drawing/2010/main" val="0"/>
@@ -319,7 +319,7 @@
           <w:szCs w:val="36"/>
         </w:rPr>
         <w:drawing>
-          <wp:inline distT="0" distB="0" distL="0" distR="0">
+          <wp:inline distT="0" distB="0" distL="0" distR="0" wp14:anchorId="7272C8FE" wp14:editId="3895B3C2">
             <wp:extent cx="3483397" cy="2148840"/>
             <wp:effectExtent l="0" t="0" r="3175" b="3810"/>
             <wp:docPr id="2" name="Picture 2"/>
@@ -334,7 +334,7 @@
                     <pic:cNvPicPr/>
                   </pic:nvPicPr>
                   <pic:blipFill>
-                    <a:blip r:embed="rId8" cstate="print">
+                    <a:blip r:embed="rId10" cstate="print">
                       <a:extLst>
                         <a:ext uri="{28A0092B-C50C-407E-A947-70E740481C1C}">
                           <a14:useLocalDpi xmlns:a14="http://schemas.microsoft.com/office/drawing/2010/main" val="0"/>
@@ -557,7 +557,6 @@
           <w:b/>
           <w:szCs w:val="28"/>
         </w:rPr>
-        <w:lastRenderedPageBreak/>
         <w:t>Nhận xét của giáo viên hướng dẫn</w:t>
       </w:r>
     </w:p>
@@ -587,6 +586,7 @@
           <w:b/>
           <w:szCs w:val="28"/>
         </w:rPr>
+        <w:lastRenderedPageBreak/>
         <w:tab/>
       </w:r>
       <w:r>
@@ -822,6 +822,7 @@
           <w:sz w:val="26"/>
           <w:szCs w:val="26"/>
         </w:rPr>
+        <w:lastRenderedPageBreak/>
         <w:t>Giới thiệu:</w:t>
       </w:r>
     </w:p>
@@ -1029,7 +1030,15 @@
           <w:sz w:val="26"/>
           <w:szCs w:val="26"/>
         </w:rPr>
-        <w:t>Lí do chọn ngành y khoa</w:t>
+        <w:t>N</w:t>
+      </w:r>
+      <w:r>
+        <w:rPr>
+          <w:rFonts w:cs="Times New Roman"/>
+          <w:sz w:val="26"/>
+          <w:szCs w:val="26"/>
+        </w:rPr>
+        <w:t>gành y khoa</w:t>
       </w:r>
       <w:r>
         <w:rPr>
@@ -1156,7 +1165,15 @@
           <w:sz w:val="26"/>
           <w:szCs w:val="26"/>
         </w:rPr>
-        <w:t>Lí do chọn bệnh phổi</w:t>
+        <w:t>B</w:t>
+      </w:r>
+      <w:r>
+        <w:rPr>
+          <w:rFonts w:cs="Times New Roman"/>
+          <w:sz w:val="26"/>
+          <w:szCs w:val="26"/>
+        </w:rPr>
+        <w:t>ệnh phổi</w:t>
       </w:r>
       <w:r>
         <w:rPr>
@@ -1319,8 +1336,16 @@
           <w:sz w:val="26"/>
           <w:szCs w:val="26"/>
         </w:rPr>
+        <w:t xml:space="preserve">Machine Learning nói riêng và AI nói chung trong tương lai sẽ phát triển rất nhanh chóng và hỗ trợ, phục vụ con người trong nhiều lĩnh </w:t>
+      </w:r>
+      <w:r>
+        <w:rPr>
+          <w:rFonts w:cs="Times New Roman"/>
+          <w:sz w:val="26"/>
+          <w:szCs w:val="26"/>
+        </w:rPr>
         <w:lastRenderedPageBreak/>
-        <w:t>Machine Learning nói riêng và AI nói chung trong tương lai sẽ phát triển rất nhanh chóng và hỗ trợ, phục vụ con người trong nhiều lĩnh vực như: kinh tế, công nghiệp, đời sống, giáo dục,… và đặ</w:t>
+        <w:t>vực như: kinh tế, công nghiệp, đời sống, giáo dục,… và đặ</w:t>
       </w:r>
       <w:r>
         <w:rPr>
@@ -2083,7 +2108,6 @@
           <w:sz w:val="26"/>
           <w:szCs w:val="26"/>
         </w:rPr>
-        <w:lastRenderedPageBreak/>
         <w:t>Phân loại dữ liệu</w:t>
       </w:r>
       <w:r>
@@ -2146,6 +2170,7 @@
           <w:sz w:val="26"/>
           <w:szCs w:val="26"/>
         </w:rPr>
+        <w:lastRenderedPageBreak/>
         <w:t>Chuyển đổi dữ liệu dạng hình, nhãn thành dạng dữ liệu matrix theo vector</w:t>
       </w:r>
       <w:r>
@@ -2456,22 +2481,46 @@
     <w:p>
       <w:pPr>
         <w:pStyle w:val="ListParagraph"/>
-        <w:ind w:left="1080"/>
-        <w:rPr>
-          <w:rFonts w:cs="Times New Roman"/>
-          <w:b/>
-          <w:sz w:val="26"/>
-          <w:szCs w:val="26"/>
-        </w:rPr>
-      </w:pPr>
-    </w:p>
-    <w:p>
-      <w:pPr>
-        <w:pStyle w:val="ListParagraph"/>
         <w:numPr>
           <w:ilvl w:val="0"/>
           <w:numId w:val="5"/>
         </w:numPr>
+        <w:rPr>
+          <w:rFonts w:cs="Times New Roman"/>
+          <w:sz w:val="26"/>
+          <w:szCs w:val="26"/>
+        </w:rPr>
+      </w:pPr>
+      <w:r>
+        <w:rPr>
+          <w:rFonts w:cs="Times New Roman"/>
+          <w:sz w:val="26"/>
+          <w:szCs w:val="26"/>
+        </w:rPr>
+        <w:t>Xử lý ảnh</w:t>
+      </w:r>
+      <w:bookmarkStart w:id="0" w:name="_GoBack"/>
+      <w:bookmarkEnd w:id="0"/>
+    </w:p>
+    <w:p>
+      <w:pPr>
+        <w:pStyle w:val="ListParagraph"/>
+        <w:ind w:left="1080"/>
+        <w:rPr>
+          <w:rFonts w:cs="Times New Roman"/>
+          <w:b/>
+          <w:sz w:val="26"/>
+          <w:szCs w:val="26"/>
+        </w:rPr>
+      </w:pPr>
+    </w:p>
+    <w:p>
+      <w:pPr>
+        <w:pStyle w:val="ListParagraph"/>
+        <w:numPr>
+          <w:ilvl w:val="0"/>
+          <w:numId w:val="5"/>
+        </w:numPr>
         <w:spacing w:after="160" w:line="259" w:lineRule="auto"/>
         <w:rPr>
           <w:rFonts w:cs="Times New Roman"/>
@@ -2583,7 +2632,15 @@
           <w:sz w:val="26"/>
           <w:szCs w:val="26"/>
         </w:rPr>
-        <w:t xml:space="preserve">  một thể thống nhất để giải quyết một vấn đề cụ thể nào đó. Một mạng nơron nhân tạo </w:t>
+        <w:t xml:space="preserve"> </w:t>
+      </w:r>
+      <w:r>
+        <w:rPr>
+          <w:rFonts w:cs="Times New Roman"/>
+          <w:sz w:val="26"/>
+          <w:szCs w:val="26"/>
+        </w:rPr>
+        <w:t xml:space="preserve">một thể thống nhất để giải quyết một vấn đề cụ thể nào đó. Một mạng nơron nhân tạo </w:t>
       </w:r>
       <w:r>
         <w:rPr>
@@ -2599,7 +2656,23 @@
           <w:sz w:val="26"/>
           <w:szCs w:val="26"/>
         </w:rPr>
-        <w:t xml:space="preserve"> cấu hình cho một ứng dụng cụ thể (nhận dạng mẫu, phân loại dữ liệu,...) thông qua một quá trình học từ tập các mẫu huấn luyện. Về bản chất học chính là quá trình hiệu chỉnh trọng số liên kết giữa các nơron.</w:t>
+        <w:t xml:space="preserve"> cấu hình cho một ứng dụng cụ thể (nhận dạng mẫu, phân loại dữ liệu,...</w:t>
+      </w:r>
+      <w:r>
+        <w:rPr>
+          <w:rFonts w:cs="Times New Roman"/>
+          <w:sz w:val="26"/>
+          <w:szCs w:val="26"/>
+        </w:rPr>
+        <w:t xml:space="preserve"> </w:t>
+      </w:r>
+      <w:r>
+        <w:rPr>
+          <w:rFonts w:cs="Times New Roman"/>
+          <w:sz w:val="26"/>
+          <w:szCs w:val="26"/>
+        </w:rPr>
+        <w:t>) thông qua một quá trình học từ tập các mẫu huấn luyện. Về bản chất học chính là quá trình hiệu chỉnh trọng số liên kết giữa các nơron.</w:t>
       </w:r>
     </w:p>
     <w:p>
@@ -2623,6 +2696,7 @@
     <w:p>
       <w:pPr>
         <w:ind w:left="360" w:firstLine="720"/>
+        <w:jc w:val="center"/>
         <w:rPr>
           <w:rFonts w:cs="Times New Roman"/>
           <w:sz w:val="26"/>
@@ -2635,7 +2709,7 @@
         </w:rPr>
         <w:lastRenderedPageBreak/>
         <w:drawing>
-          <wp:inline distT="0" distB="0" distL="0" distR="0" wp14:anchorId="2FB8F277" wp14:editId="653A90AD">
+          <wp:inline distT="0" distB="0" distL="0" distR="0" wp14:anchorId="621DDA23" wp14:editId="2E46678D">
             <wp:extent cx="4488952" cy="2266950"/>
             <wp:effectExtent l="0" t="0" r="6985" b="0"/>
             <wp:docPr id="6" name="Picture 6" descr="http://bis.net.vn/photos/storage/20110612160555724.png"/>
@@ -2652,7 +2726,7 @@
                     </pic:cNvPicPr>
                   </pic:nvPicPr>
                   <pic:blipFill>
-                    <a:blip r:embed="rId9">
+                    <a:blip r:embed="rId11">
                       <a:extLst>
                         <a:ext uri="{28A0092B-C50C-407E-A947-70E740481C1C}">
                           <a14:useLocalDpi xmlns:a14="http://schemas.microsoft.com/office/drawing/2010/main" val="0"/>
@@ -2686,6 +2760,51 @@
     </w:p>
     <w:p>
       <w:pPr>
+        <w:ind w:left="360" w:firstLine="720"/>
+        <w:jc w:val="center"/>
+        <w:rPr>
+          <w:rFonts w:cs="Times New Roman"/>
+          <w:sz w:val="26"/>
+          <w:szCs w:val="26"/>
+        </w:rPr>
+      </w:pPr>
+      <w:r>
+        <w:rPr>
+          <w:rFonts w:cs="Times New Roman"/>
+          <w:sz w:val="26"/>
+          <w:szCs w:val="26"/>
+        </w:rPr>
+        <w:t xml:space="preserve">Hình 1: Kiến trúc mạng </w:t>
+      </w:r>
+      <w:r>
+        <w:rPr>
+          <w:rFonts w:cs="Times New Roman"/>
+          <w:sz w:val="26"/>
+          <w:szCs w:val="26"/>
+        </w:rPr>
+        <w:t>Neural Network</w:t>
+      </w:r>
+      <w:r>
+        <w:rPr>
+          <w:rFonts w:cs="Times New Roman"/>
+          <w:sz w:val="26"/>
+          <w:szCs w:val="26"/>
+        </w:rPr>
+        <w:t>s</w:t>
+      </w:r>
+    </w:p>
+    <w:p>
+      <w:pPr>
+        <w:ind w:left="360" w:firstLine="720"/>
+        <w:rPr>
+          <w:rFonts w:cs="Times New Roman"/>
+          <w:sz w:val="26"/>
+          <w:szCs w:val="26"/>
+        </w:rPr>
+      </w:pPr>
+    </w:p>
+    <w:p>
+      <w:pPr>
         <w:pStyle w:val="ListParagraph"/>
         <w:numPr>
           <w:ilvl w:val="0"/>
@@ -2758,7 +2877,7 @@
           <w:szCs w:val="26"/>
         </w:rPr>
         <w:drawing>
-          <wp:inline distT="0" distB="0" distL="0" distR="0" wp14:anchorId="12CD27B3" wp14:editId="6378B240">
+          <wp:inline distT="0" distB="0" distL="0" distR="0" wp14:anchorId="5DFF6935" wp14:editId="2A74000E">
             <wp:extent cx="4019550" cy="1776724"/>
             <wp:effectExtent l="0" t="0" r="0" b="0"/>
             <wp:docPr id="3" name="Picture 3" descr="http://bis.net.vn/photos/storage/20110612160716296.png"/>
@@ -2775,7 +2894,7 @@
                     </pic:cNvPicPr>
                   </pic:nvPicPr>
                   <pic:blipFill>
-                    <a:blip r:embed="rId10">
+                    <a:blip r:embed="rId12">
                       <a:extLst>
                         <a:ext uri="{28A0092B-C50C-407E-A947-70E740481C1C}">
                           <a14:useLocalDpi xmlns:a14="http://schemas.microsoft.com/office/drawing/2010/main" val="0"/>
@@ -2821,7 +2940,7 @@
           <w:noProof/>
         </w:rPr>
         <w:drawing>
-          <wp:inline distT="0" distB="0" distL="0" distR="0" wp14:anchorId="285B323E" wp14:editId="4DA34B11">
+          <wp:inline distT="0" distB="0" distL="0" distR="0" wp14:anchorId="3F32DED8" wp14:editId="1D9BE26E">
             <wp:extent cx="4279900" cy="2405615"/>
             <wp:effectExtent l="0" t="0" r="6350" b="0"/>
             <wp:docPr id="7" name="Picture 7"/>
@@ -2836,7 +2955,7 @@
                     <pic:cNvPicPr/>
                   </pic:nvPicPr>
                   <pic:blipFill>
-                    <a:blip r:embed="rId11"/>
+                    <a:blip r:embed="rId13"/>
                     <a:stretch>
                       <a:fillRect/>
                     </a:stretch>
@@ -2877,16 +2996,8 @@
           <w:sz w:val="26"/>
           <w:szCs w:val="26"/>
         </w:rPr>
-        <w:t xml:space="preserve">Inputs: Mỗi Input tương ứng với 1 thuộc tính (attribute) của dữ liệu (patterns). Ví dụ như trong ứng dụng của ngân hàng xem xét có chấp nhận </w:t>
-      </w:r>
-      <w:r>
-        <w:rPr>
-          <w:rFonts w:cs="Times New Roman"/>
-          <w:sz w:val="26"/>
-          <w:szCs w:val="26"/>
-        </w:rPr>
         <w:lastRenderedPageBreak/>
-        <w:t>cho khách hàng vay tiền hay không thì mỗi Input là một thuộc tính của khách hàng như thu nhập, nghề nghiệp, tuổi, số con,…</w:t>
+        <w:t>Inputs: Mỗi Input tương ứng với 1 thuộc tính (attribute) của dữ liệu (patterns). Ví dụ như trong ứng dụng của ngân hàng xem xét có chấp nhận cho khách hàng vay tiền hay không thì mỗi Input là một thuộc tính của khách hàng như thu nhập, nghề nghiệp, tuổi, số con,…</w:t>
       </w:r>
     </w:p>
     <w:p>
@@ -3176,20 +3287,311 @@
     <w:p>
       <w:pPr>
         <w:pStyle w:val="ListParagraph"/>
-        <w:ind w:left="1080"/>
-        <w:rPr>
-          <w:rFonts w:cs="Times New Roman"/>
-          <w:sz w:val="26"/>
-          <w:szCs w:val="26"/>
-        </w:rPr>
-      </w:pPr>
-      <w:r>
-        <w:rPr>
-          <w:rFonts w:cs="Times New Roman"/>
-          <w:sz w:val="26"/>
-          <w:szCs w:val="26"/>
-        </w:rPr>
-        <w:t>a, Tổng quan:</w:t>
+        <w:numPr>
+          <w:ilvl w:val="1"/>
+          <w:numId w:val="5"/>
+        </w:numPr>
+        <w:rPr>
+          <w:rFonts w:cs="Times New Roman"/>
+          <w:sz w:val="26"/>
+          <w:szCs w:val="26"/>
+        </w:rPr>
+      </w:pPr>
+      <w:r>
+        <w:rPr>
+          <w:rFonts w:cs="Times New Roman"/>
+          <w:sz w:val="26"/>
+          <w:szCs w:val="26"/>
+        </w:rPr>
+        <w:t xml:space="preserve"> Tổng quan:</w:t>
+      </w:r>
+    </w:p>
+    <w:p>
+      <w:pPr>
+        <w:pStyle w:val="ListParagraph"/>
+        <w:numPr>
+          <w:ilvl w:val="1"/>
+          <w:numId w:val="3"/>
+        </w:numPr>
+        <w:spacing w:after="160" w:line="259" w:lineRule="auto"/>
+        <w:rPr>
+          <w:rFonts w:cs="Times New Roman"/>
+          <w:sz w:val="26"/>
+          <w:szCs w:val="26"/>
+        </w:rPr>
+      </w:pPr>
+      <w:r>
+        <w:rPr>
+          <w:rFonts w:cs="Times New Roman"/>
+          <w:sz w:val="26"/>
+          <w:szCs w:val="26"/>
+        </w:rPr>
+        <w:t xml:space="preserve">CNN </w:t>
+      </w:r>
+      <w:r>
+        <w:rPr>
+          <w:rFonts w:cs="Times New Roman"/>
+          <w:sz w:val="26"/>
+          <w:szCs w:val="26"/>
+        </w:rPr>
+        <w:t>là mạ</w:t>
+      </w:r>
+      <w:r>
+        <w:rPr>
+          <w:rFonts w:cs="Times New Roman"/>
+          <w:sz w:val="26"/>
+          <w:szCs w:val="26"/>
+        </w:rPr>
+        <w:t>ng nơ-ron</w:t>
+      </w:r>
+      <w:r>
+        <w:rPr>
+          <w:rFonts w:cs="Times New Roman"/>
+          <w:sz w:val="26"/>
+          <w:szCs w:val="26"/>
+        </w:rPr>
+        <w:t xml:space="preserve"> phổ biến nhất được dùng cho dữ liệu ảnh. Bên cạnh các lớp liên kết đầy đủ (FC layers), CNN còn đi cùng với các lớp ẩn đặc biệc giúp phát hiện và trích xuất những đặc trưng - chi tiết (patterns) xuất hiện trong ảnh gọi là Lớp Tích chập (Convolutional Layers). Chính những lớp tích chập này làm CNN trở nên khác biệt so với mạng nơ-ron truyền thống và hoạt động cực kỳ hiệu quả trong bài toán phân tích ảnh.</w:t>
+      </w:r>
+    </w:p>
+    <w:p>
+      <w:pPr>
+        <w:pStyle w:val="ListParagraph"/>
+        <w:numPr>
+          <w:ilvl w:val="1"/>
+          <w:numId w:val="5"/>
+        </w:numPr>
+        <w:spacing w:after="160" w:line="259" w:lineRule="auto"/>
+        <w:rPr>
+          <w:rFonts w:cs="Times New Roman"/>
+          <w:sz w:val="26"/>
+          <w:szCs w:val="26"/>
+        </w:rPr>
+      </w:pPr>
+      <w:r>
+        <w:rPr>
+          <w:rFonts w:cs="Times New Roman"/>
+          <w:sz w:val="26"/>
+          <w:szCs w:val="26"/>
+        </w:rPr>
+        <w:t>Convolutional là gì?</w:t>
+      </w:r>
+    </w:p>
+    <w:p>
+      <w:pPr>
+        <w:pStyle w:val="ListParagraph"/>
+        <w:numPr>
+          <w:ilvl w:val="1"/>
+          <w:numId w:val="3"/>
+        </w:numPr>
+        <w:spacing w:after="160" w:line="259" w:lineRule="auto"/>
+        <w:rPr>
+          <w:rFonts w:cs="Times New Roman"/>
+          <w:sz w:val="26"/>
+          <w:szCs w:val="26"/>
+        </w:rPr>
+      </w:pPr>
+      <w:r>
+        <w:rPr>
+          <w:rFonts w:cs="Times New Roman"/>
+          <w:sz w:val="26"/>
+          <w:szCs w:val="26"/>
+        </w:rPr>
+        <w:t>Là</w:t>
+      </w:r>
+      <w:r>
+        <w:rPr>
+          <w:rFonts w:cs="Times New Roman"/>
+          <w:sz w:val="26"/>
+          <w:szCs w:val="26"/>
+        </w:rPr>
+        <w:t xml:space="preserve"> quá trình mà</w:t>
+      </w:r>
+      <w:r>
+        <w:rPr>
+          <w:rFonts w:cs="Times New Roman"/>
+          <w:sz w:val="26"/>
+          <w:szCs w:val="26"/>
+        </w:rPr>
+        <w:t xml:space="preserve"> một cửa sổ</w:t>
+      </w:r>
+      <w:r>
+        <w:rPr>
+          <w:rFonts w:cs="Times New Roman"/>
+          <w:sz w:val="26"/>
+          <w:szCs w:val="26"/>
+        </w:rPr>
+        <w:t xml:space="preserve"> </w:t>
+      </w:r>
+      <w:r>
+        <w:rPr>
+          <w:rFonts w:cs="Times New Roman"/>
+          <w:sz w:val="26"/>
+          <w:szCs w:val="26"/>
+        </w:rPr>
+        <w:t>(Sliding Windows)</w:t>
+      </w:r>
+      <w:r>
+        <w:rPr>
+          <w:rFonts w:cs="Times New Roman"/>
+          <w:sz w:val="26"/>
+          <w:szCs w:val="26"/>
+        </w:rPr>
+        <w:t xml:space="preserve"> trượt</w:t>
+      </w:r>
+      <w:r>
+        <w:rPr>
+          <w:rFonts w:cs="Times New Roman"/>
+          <w:sz w:val="26"/>
+          <w:szCs w:val="26"/>
+        </w:rPr>
+        <w:t xml:space="preserve"> trên một ma trậ</w:t>
+      </w:r>
+      <w:r>
+        <w:rPr>
+          <w:rFonts w:cs="Times New Roman"/>
+          <w:sz w:val="26"/>
+          <w:szCs w:val="26"/>
+        </w:rPr>
+        <w:t>n</w:t>
+      </w:r>
+    </w:p>
+    <w:p>
+      <w:pPr>
+        <w:pStyle w:val="ListParagraph"/>
+        <w:spacing w:after="160" w:line="259" w:lineRule="auto"/>
+        <w:ind w:left="2160"/>
+        <w:jc w:val="center"/>
+        <w:rPr>
+          <w:rFonts w:cs="Times New Roman"/>
+          <w:sz w:val="26"/>
+          <w:szCs w:val="26"/>
+        </w:rPr>
+      </w:pPr>
+      <w:r>
+        <w:rPr>
+          <w:rFonts w:ascii="Helvetica" w:hAnsi="Helvetica" w:cs="Helvetica"/>
+          <w:noProof/>
+          <w:sz w:val="24"/>
+          <w:szCs w:val="24"/>
+        </w:rPr>
+        <w:lastRenderedPageBreak/>
+        <w:drawing>
+          <wp:inline distT="0" distB="0" distL="0" distR="0" wp14:anchorId="20CFCA69" wp14:editId="5E94E613">
+            <wp:extent cx="2490470" cy="1925955"/>
+            <wp:effectExtent l="0" t="0" r="0" b="4445"/>
+            <wp:docPr id="8" name="Picture 8"/>
+            <wp:cNvGraphicFramePr>
+              <a:graphicFrameLocks xmlns:a="http://schemas.openxmlformats.org/drawingml/2006/main" noChangeAspect="1"/>
+            </wp:cNvGraphicFramePr>
+            <a:graphic xmlns:a="http://schemas.openxmlformats.org/drawingml/2006/main">
+              <a:graphicData uri="http://schemas.openxmlformats.org/drawingml/2006/picture">
+                <pic:pic xmlns:pic="http://schemas.openxmlformats.org/drawingml/2006/picture">
+                  <pic:nvPicPr>
+                    <pic:cNvPr id="0" name="Picture 1"/>
+                    <pic:cNvPicPr>
+                      <a:picLocks noChangeAspect="1" noChangeArrowheads="1"/>
+                    </pic:cNvPicPr>
+                  </pic:nvPicPr>
+                  <pic:blipFill>
+                    <a:blip r:embed="rId14">
+                      <a:extLst>
+                        <a:ext uri="{28A0092B-C50C-407E-A947-70E740481C1C}">
+                          <a14:useLocalDpi xmlns:a14="http://schemas.microsoft.com/office/drawing/2010/main" val="0"/>
+                        </a:ext>
+                      </a:extLst>
+                    </a:blip>
+                    <a:srcRect/>
+                    <a:stretch>
+                      <a:fillRect/>
+                    </a:stretch>
+                  </pic:blipFill>
+                  <pic:spPr bwMode="auto">
+                    <a:xfrm>
+                      <a:off x="0" y="0"/>
+                      <a:ext cx="2490470" cy="1925955"/>
+                    </a:xfrm>
+                    <a:prstGeom prst="rect">
+                      <a:avLst/>
+                    </a:prstGeom>
+                    <a:noFill/>
+                    <a:ln>
+                      <a:noFill/>
+                    </a:ln>
+                  </pic:spPr>
+                </pic:pic>
+              </a:graphicData>
+            </a:graphic>
+          </wp:inline>
+        </w:drawing>
+      </w:r>
+    </w:p>
+    <w:p>
+      <w:pPr>
+        <w:pStyle w:val="ListParagraph"/>
+        <w:numPr>
+          <w:ilvl w:val="1"/>
+          <w:numId w:val="3"/>
+        </w:numPr>
+        <w:spacing w:after="160" w:line="259" w:lineRule="auto"/>
+        <w:rPr>
+          <w:rFonts w:cs="Times New Roman"/>
+          <w:sz w:val="26"/>
+          <w:szCs w:val="26"/>
+        </w:rPr>
+      </w:pPr>
+      <w:r>
+        <w:rPr>
+          <w:rFonts w:cs="Times New Roman"/>
+          <w:sz w:val="26"/>
+          <w:szCs w:val="26"/>
+        </w:rPr>
+        <w:t>Các convolutional layer có các parameter(kernel) đã được học để tự điều chỉnh lấy ra những thông tin chính xác nhất mà không cần chọn các feature</w:t>
+      </w:r>
+      <w:r>
+        <w:rPr>
+          <w:rFonts w:cs="Times New Roman"/>
+          <w:sz w:val="26"/>
+          <w:szCs w:val="26"/>
+        </w:rPr>
+        <w:t>.</w:t>
+      </w:r>
+    </w:p>
+    <w:p>
+      <w:pPr>
+        <w:pStyle w:val="ListParagraph"/>
+        <w:numPr>
+          <w:ilvl w:val="1"/>
+          <w:numId w:val="5"/>
+        </w:numPr>
+        <w:rPr>
+          <w:rFonts w:cs="Times New Roman"/>
+          <w:sz w:val="26"/>
+          <w:szCs w:val="26"/>
+        </w:rPr>
+      </w:pPr>
+      <w:r>
+        <w:rPr>
+          <w:rFonts w:cs="Times New Roman"/>
+          <w:sz w:val="26"/>
+          <w:szCs w:val="26"/>
+        </w:rPr>
+        <w:t xml:space="preserve"> </w:t>
+      </w:r>
+      <w:r>
+        <w:rPr>
+          <w:rFonts w:cs="Times New Roman"/>
+          <w:sz w:val="26"/>
+          <w:szCs w:val="26"/>
+        </w:rPr>
+        <w:t>Các thành phần</w:t>
+      </w:r>
+      <w:r>
+        <w:rPr>
+          <w:rFonts w:cs="Times New Roman"/>
+          <w:sz w:val="26"/>
+          <w:szCs w:val="26"/>
+        </w:rPr>
+        <w:t xml:space="preserve"> cơ bản của mạng CNN</w:t>
       </w:r>
     </w:p>
     <w:p>
@@ -3197,8 +3599,141 @@
         <w:pStyle w:val="ListParagraph"/>
         <w:numPr>
           <w:ilvl w:val="0"/>
+          <w:numId w:val="13"/>
+        </w:numPr>
+        <w:rPr>
+          <w:rFonts w:cs="Times New Roman"/>
+          <w:sz w:val="26"/>
+          <w:szCs w:val="26"/>
+        </w:rPr>
+      </w:pPr>
+      <w:r>
+        <w:rPr>
+          <w:rFonts w:cs="Times New Roman"/>
+          <w:sz w:val="26"/>
+          <w:szCs w:val="26"/>
+        </w:rPr>
+        <w:t>Convolution Layer</w:t>
+      </w:r>
+    </w:p>
+    <w:p>
+      <w:pPr>
+        <w:pStyle w:val="ListParagraph"/>
+        <w:numPr>
+          <w:ilvl w:val="2"/>
           <w:numId w:val="3"/>
         </w:numPr>
+        <w:rPr>
+          <w:rFonts w:cs="Times New Roman"/>
+          <w:sz w:val="26"/>
+          <w:szCs w:val="26"/>
+        </w:rPr>
+      </w:pPr>
+      <w:r>
+        <w:rPr>
+          <w:rFonts w:cs="Times New Roman"/>
+          <w:sz w:val="26"/>
+          <w:szCs w:val="26"/>
+        </w:rPr>
+        <w:t>Convolution Layer là lớp quan trọng nhất trong cấu trúc mạng CNN</w:t>
+      </w:r>
+    </w:p>
+    <w:p>
+      <w:pPr>
+        <w:pStyle w:val="ListParagraph"/>
+        <w:numPr>
+          <w:ilvl w:val="2"/>
+          <w:numId w:val="3"/>
+        </w:numPr>
+        <w:rPr>
+          <w:rFonts w:cs="Times New Roman"/>
+          <w:sz w:val="26"/>
+          <w:szCs w:val="26"/>
+        </w:rPr>
+      </w:pPr>
+      <w:r>
+        <w:rPr>
+          <w:rFonts w:cs="Times New Roman"/>
+          <w:sz w:val="26"/>
+          <w:szCs w:val="26"/>
+        </w:rPr>
+        <w:t>Conv dựa trên lý thuyết xử lý tín hiệu số, việc lấy tích chập sẽ giúp trích xuất được những thông tin quan trọng từ dữ liệu</w:t>
+      </w:r>
+    </w:p>
+    <w:p>
+      <w:pPr>
+        <w:pStyle w:val="ListParagraph"/>
+        <w:ind w:left="2880"/>
+        <w:rPr>
+          <w:rFonts w:cs="Times New Roman"/>
+          <w:sz w:val="26"/>
+          <w:szCs w:val="26"/>
+        </w:rPr>
+      </w:pPr>
+      <w:r>
+        <w:rPr>
+          <w:rFonts w:ascii="Helvetica" w:hAnsi="Helvetica" w:cs="Helvetica"/>
+          <w:noProof/>
+          <w:sz w:val="24"/>
+          <w:szCs w:val="24"/>
+        </w:rPr>
+        <w:drawing>
+          <wp:inline distT="0" distB="0" distL="0" distR="0" wp14:anchorId="5468864C" wp14:editId="48F4E9E0">
+            <wp:extent cx="3509645" cy="3129119"/>
+            <wp:effectExtent l="0" t="0" r="0" b="0"/>
+            <wp:docPr id="10" name="Picture 10"/>
+            <wp:cNvGraphicFramePr>
+              <a:graphicFrameLocks xmlns:a="http://schemas.openxmlformats.org/drawingml/2006/main" noChangeAspect="1"/>
+            </wp:cNvGraphicFramePr>
+            <a:graphic xmlns:a="http://schemas.openxmlformats.org/drawingml/2006/main">
+              <a:graphicData uri="http://schemas.openxmlformats.org/drawingml/2006/picture">
+                <pic:pic xmlns:pic="http://schemas.openxmlformats.org/drawingml/2006/picture">
+                  <pic:nvPicPr>
+                    <pic:cNvPr id="0" name="Picture 5"/>
+                    <pic:cNvPicPr>
+                      <a:picLocks noChangeAspect="1" noChangeArrowheads="1"/>
+                    </pic:cNvPicPr>
+                  </pic:nvPicPr>
+                  <pic:blipFill>
+                    <a:blip r:embed="rId15">
+                      <a:extLst>
+                        <a:ext uri="{28A0092B-C50C-407E-A947-70E740481C1C}">
+                          <a14:useLocalDpi xmlns:a14="http://schemas.microsoft.com/office/drawing/2010/main" val="0"/>
+                        </a:ext>
+                      </a:extLst>
+                    </a:blip>
+                    <a:srcRect/>
+                    <a:stretch>
+                      <a:fillRect/>
+                    </a:stretch>
+                  </pic:blipFill>
+                  <pic:spPr bwMode="auto">
+                    <a:xfrm>
+                      <a:off x="0" y="0"/>
+                      <a:ext cx="3531879" cy="3148942"/>
+                    </a:xfrm>
+                    <a:prstGeom prst="rect">
+                      <a:avLst/>
+                    </a:prstGeom>
+                    <a:noFill/>
+                    <a:ln>
+                      <a:noFill/>
+                    </a:ln>
+                  </pic:spPr>
+                </pic:pic>
+              </a:graphicData>
+            </a:graphic>
+          </wp:inline>
+        </w:drawing>
+      </w:r>
+    </w:p>
+    <w:p>
+      <w:pPr>
+        <w:pStyle w:val="ListParagraph"/>
+        <w:numPr>
+          <w:ilvl w:val="1"/>
+          <w:numId w:val="3"/>
+        </w:numPr>
         <w:spacing w:after="160" w:line="259" w:lineRule="auto"/>
         <w:rPr>
           <w:rFonts w:cs="Times New Roman"/>
@@ -3212,57 +3747,367 @@
           <w:sz w:val="26"/>
           <w:szCs w:val="26"/>
         </w:rPr>
-        <w:t xml:space="preserve">CNN </w:t>
-      </w:r>
-      <w:r>
-        <w:rPr>
-          <w:rFonts w:cs="Times New Roman"/>
-          <w:sz w:val="26"/>
-          <w:szCs w:val="26"/>
-        </w:rPr>
-        <w:t>là mạ</w:t>
-      </w:r>
-      <w:r>
-        <w:rPr>
-          <w:rFonts w:cs="Times New Roman"/>
-          <w:sz w:val="26"/>
-          <w:szCs w:val="26"/>
-        </w:rPr>
-        <w:t>ng nơ-ron</w:t>
-      </w:r>
-      <w:r>
-        <w:rPr>
-          <w:rFonts w:cs="Times New Roman"/>
-          <w:sz w:val="26"/>
-          <w:szCs w:val="26"/>
-        </w:rPr>
-        <w:t xml:space="preserve"> phổ biến nhất được dùng cho dữ liệu ảnh. Bên cạnh các lớp liên kết đầy đủ (FC layers), CNN còn đi cùng với các lớp ẩn đặc biệc giúp phát hiện và trích xuất những đặc trưng - chi tiết (patterns) xuất hiện trong ảnh gọi là Lớp Tích chập (Convolutional Layers). Chính những lớp tích chập này làm CNN trở nên khác biệt so với mạng nơ-ron truyền thống và hoạt động cực kỳ hiệu quả trong bài toán phân tích ảnh.</w:t>
-      </w:r>
-    </w:p>
-    <w:p>
-      <w:pPr>
-        <w:ind w:left="1080"/>
-        <w:rPr>
-          <w:rFonts w:cs="Times New Roman"/>
-          <w:sz w:val="26"/>
-          <w:szCs w:val="26"/>
-        </w:rPr>
-      </w:pPr>
-      <w:r>
-        <w:rPr>
-          <w:rFonts w:cs="Times New Roman"/>
-          <w:sz w:val="26"/>
-          <w:szCs w:val="26"/>
-        </w:rPr>
-        <w:t xml:space="preserve">b, </w:t>
-      </w:r>
-      <w:r>
-        <w:rPr>
-          <w:rFonts w:cs="Times New Roman"/>
-          <w:sz w:val="26"/>
-          <w:szCs w:val="26"/>
-        </w:rPr>
-        <w:t>Lớp tích chập (Convolutional Layers)</w:t>
+        <w:t>Giống như các lớp ẩn khác, lớp tích chập lấy dữ liệu đầu vào, thực hiện các phép chuyển đổi để tạo ra dữ liệu đầu vào cho lớp kế tiếp (đầu ra của lớp này là đầu vào của lớp sau). Phép biến đổi được sử dụng là phép tính tích chập. Mỗi lớp tích chập chứa một hoặc nhiều bộ lọc - bộ phát hiện đặc trưng (filter - feature detector) cho phép phát hiện và trích xuất những đặc trưng khác nhau của ảnh.</w:t>
+      </w:r>
+    </w:p>
+    <w:p>
+      <w:pPr>
+        <w:pStyle w:val="ListParagraph"/>
+        <w:numPr>
+          <w:ilvl w:val="1"/>
+          <w:numId w:val="3"/>
+        </w:numPr>
+        <w:spacing w:after="160" w:line="259" w:lineRule="auto"/>
+        <w:rPr>
+          <w:rFonts w:cs="Times New Roman"/>
+          <w:sz w:val="26"/>
+          <w:szCs w:val="26"/>
+        </w:rPr>
+      </w:pPr>
+      <w:r>
+        <w:rPr>
+          <w:rFonts w:cs="Times New Roman"/>
+          <w:sz w:val="26"/>
+          <w:szCs w:val="26"/>
+        </w:rPr>
+        <w:lastRenderedPageBreak/>
+        <w:t>Đặc trưng của ảnh là gì? Đặc trưng ảnh là những chi tiết xuất hiện trong ảnh, từ đơn giản như cạnh, hình khối, chữ viết tới phức tạp như mắt, mặt, chó, mèo, bàn, ghế, xe, đèn giao thông, v.v.. Bộ lọc phát hiện đặc trưng là bộ lọc giúp phát hiện và trích xuất các đặc trừng của ảnh, có thể là bộ lọc góc, cạnh, đường chéo, hình tròn, hình vuông, v.v.</w:t>
+      </w:r>
+    </w:p>
+    <w:p>
+      <w:pPr>
+        <w:pStyle w:val="ListParagraph"/>
+        <w:numPr>
+          <w:ilvl w:val="1"/>
+          <w:numId w:val="5"/>
+        </w:numPr>
+        <w:rPr>
+          <w:rFonts w:cs="Times New Roman"/>
+          <w:sz w:val="26"/>
+          <w:szCs w:val="26"/>
+        </w:rPr>
+      </w:pPr>
+      <w:r>
+        <w:rPr>
+          <w:rFonts w:cs="Times New Roman"/>
+          <w:sz w:val="26"/>
+          <w:szCs w:val="26"/>
+        </w:rPr>
+        <w:t xml:space="preserve"> Cấu trúc mạng </w:t>
+      </w:r>
+      <w:r>
+        <w:rPr>
+          <w:rFonts w:cs="Times New Roman"/>
+          <w:sz w:val="26"/>
+          <w:szCs w:val="26"/>
+        </w:rPr>
+        <w:t>CNN</w:t>
+      </w:r>
+      <w:r>
+        <w:rPr>
+          <w:rFonts w:cs="Times New Roman"/>
+          <w:sz w:val="26"/>
+          <w:szCs w:val="26"/>
+        </w:rPr>
+        <w:t xml:space="preserve"> và cách hoạt động</w:t>
+      </w:r>
+      <w:r>
+        <w:rPr>
+          <w:rFonts w:cs="Times New Roman"/>
+          <w:sz w:val="26"/>
+          <w:szCs w:val="26"/>
+        </w:rPr>
+        <w:t>:</w:t>
+      </w:r>
+    </w:p>
+    <w:p>
+      <w:pPr>
+        <w:pStyle w:val="ListParagraph"/>
+        <w:numPr>
+          <w:ilvl w:val="1"/>
+          <w:numId w:val="3"/>
+        </w:numPr>
+        <w:rPr>
+          <w:rFonts w:cs="Times New Roman"/>
+          <w:sz w:val="26"/>
+          <w:szCs w:val="26"/>
+        </w:rPr>
+      </w:pPr>
+      <w:r>
+        <w:rPr>
+          <w:rFonts w:cs="Times New Roman"/>
+          <w:sz w:val="26"/>
+          <w:szCs w:val="26"/>
+        </w:rPr>
+        <w:t>L</w:t>
+      </w:r>
+      <w:r>
+        <w:rPr>
+          <w:rFonts w:cs="Times New Roman"/>
+          <w:sz w:val="26"/>
+          <w:szCs w:val="26"/>
+        </w:rPr>
+        <w:t>à một tập hợ</w:t>
+      </w:r>
+      <w:r>
+        <w:rPr>
+          <w:rFonts w:cs="Times New Roman"/>
+          <w:sz w:val="26"/>
+          <w:szCs w:val="26"/>
+        </w:rPr>
+        <w:t xml:space="preserve">p các </w:t>
+      </w:r>
+      <w:r>
+        <w:rPr>
+          <w:rFonts w:cs="Times New Roman"/>
+          <w:sz w:val="26"/>
+          <w:szCs w:val="26"/>
+        </w:rPr>
+        <w:t>Convolution</w:t>
+      </w:r>
+      <w:r>
+        <w:rPr>
+          <w:rFonts w:cs="Times New Roman"/>
+          <w:sz w:val="26"/>
+          <w:szCs w:val="26"/>
+        </w:rPr>
+        <w:t xml:space="preserve"> Layer</w:t>
+      </w:r>
+      <w:r>
+        <w:rPr>
+          <w:rFonts w:cs="Times New Roman"/>
+          <w:sz w:val="26"/>
+          <w:szCs w:val="26"/>
+        </w:rPr>
+        <w:t xml:space="preserve"> chồng lên nhau và sử dụng các nonlinear activation</w:t>
+      </w:r>
+      <w:r>
+        <w:rPr>
+          <w:rFonts w:cs="Times New Roman"/>
+          <w:sz w:val="26"/>
+          <w:szCs w:val="26"/>
+        </w:rPr>
+        <w:t xml:space="preserve"> function</w:t>
+      </w:r>
+      <w:r>
+        <w:rPr>
+          <w:rFonts w:cs="Times New Roman"/>
+          <w:sz w:val="26"/>
+          <w:szCs w:val="26"/>
+        </w:rPr>
+        <w:t xml:space="preserve"> như ReLU và tanh để kích hoạt các trọng số trong các node</w:t>
+      </w:r>
+      <w:r>
+        <w:rPr>
+          <w:rFonts w:cs="Times New Roman"/>
+          <w:sz w:val="26"/>
+          <w:szCs w:val="26"/>
+        </w:rPr>
+        <w:t>.</w:t>
+      </w:r>
+    </w:p>
+    <w:p>
+      <w:pPr>
+        <w:pStyle w:val="ListParagraph"/>
+        <w:numPr>
+          <w:ilvl w:val="1"/>
+          <w:numId w:val="3"/>
+        </w:numPr>
+        <w:rPr>
+          <w:rFonts w:cs="Times New Roman"/>
+          <w:sz w:val="26"/>
+          <w:szCs w:val="26"/>
+        </w:rPr>
+      </w:pPr>
+      <w:r>
+        <w:rPr>
+          <w:rFonts w:cs="Times New Roman"/>
+          <w:sz w:val="26"/>
+          <w:szCs w:val="26"/>
+        </w:rPr>
+        <w:t>Mỗi một lớp sau khi thông qua các hàm kích hoạt sẽ tạo ra các thông tin trừu tượng hơn cho các lớp tiếp theo</w:t>
+      </w:r>
+      <w:r>
+        <w:rPr>
+          <w:rFonts w:cs="Times New Roman"/>
+          <w:sz w:val="26"/>
+          <w:szCs w:val="26"/>
+        </w:rPr>
+        <w:t>.</w:t>
+      </w:r>
+    </w:p>
+    <w:p>
+      <w:pPr>
+        <w:pStyle w:val="ListParagraph"/>
+        <w:numPr>
+          <w:ilvl w:val="1"/>
+          <w:numId w:val="3"/>
+        </w:numPr>
+        <w:spacing w:after="160" w:line="259" w:lineRule="auto"/>
+        <w:rPr>
+          <w:rFonts w:cs="Times New Roman"/>
+          <w:sz w:val="26"/>
+          <w:szCs w:val="26"/>
+        </w:rPr>
+      </w:pPr>
+      <w:r>
+        <w:rPr>
+          <w:rFonts w:cs="Times New Roman"/>
+          <w:sz w:val="26"/>
+          <w:szCs w:val="26"/>
+        </w:rPr>
+        <w:t xml:space="preserve">Các layer liên kết </w:t>
+      </w:r>
+      <w:r>
+        <w:rPr>
+          <w:rFonts w:cs="Times New Roman"/>
+          <w:sz w:val="26"/>
+          <w:szCs w:val="26"/>
+        </w:rPr>
+        <w:t>được</w:t>
+      </w:r>
+      <w:r>
+        <w:rPr>
+          <w:rFonts w:cs="Times New Roman"/>
+          <w:sz w:val="26"/>
+          <w:szCs w:val="26"/>
+        </w:rPr>
+        <w:t xml:space="preserve"> với nhau thông</w:t>
+      </w:r>
+      <w:r>
+        <w:rPr>
+          <w:rFonts w:cs="Times New Roman"/>
+          <w:sz w:val="26"/>
+          <w:szCs w:val="26"/>
+        </w:rPr>
+        <w:t xml:space="preserve"> </w:t>
+      </w:r>
+      <w:r>
+        <w:rPr>
+          <w:rFonts w:cs="Times New Roman"/>
+          <w:sz w:val="26"/>
+          <w:szCs w:val="26"/>
+        </w:rPr>
+        <w:t xml:space="preserve">qua cơ chế convolution. Layer tiếp theo là kết quả convolution từ layer </w:t>
+      </w:r>
+      <w:r>
+        <w:rPr>
+          <w:rFonts w:cs="Times New Roman"/>
+          <w:sz w:val="26"/>
+          <w:szCs w:val="26"/>
+        </w:rPr>
+        <w:t>trước</w:t>
+      </w:r>
+      <w:r>
+        <w:rPr>
+          <w:rFonts w:cs="Times New Roman"/>
+          <w:sz w:val="26"/>
+          <w:szCs w:val="26"/>
+        </w:rPr>
+        <w:t xml:space="preserve"> đó,</w:t>
+      </w:r>
+      <w:r>
+        <w:rPr>
+          <w:rFonts w:cs="Times New Roman"/>
+          <w:sz w:val="26"/>
+          <w:szCs w:val="26"/>
+        </w:rPr>
+        <w:t xml:space="preserve"> </w:t>
+      </w:r>
+      <w:r>
+        <w:rPr>
+          <w:rFonts w:cs="Times New Roman"/>
+          <w:sz w:val="26"/>
+          <w:szCs w:val="26"/>
+        </w:rPr>
+        <w:t xml:space="preserve">nhờ vậy mà ta có </w:t>
+      </w:r>
+      <w:r>
+        <w:rPr>
+          <w:rFonts w:cs="Times New Roman"/>
+          <w:sz w:val="26"/>
+          <w:szCs w:val="26"/>
+        </w:rPr>
+        <w:t>được</w:t>
+      </w:r>
+      <w:r>
+        <w:rPr>
+          <w:rFonts w:cs="Times New Roman"/>
+          <w:sz w:val="26"/>
+          <w:szCs w:val="26"/>
+        </w:rPr>
+        <w:t xml:space="preserve"> các kết nối cục bộ. Nghĩa là mỗi nơ-ron ở layer tiếp theo</w:t>
+      </w:r>
+      <w:r>
+        <w:rPr>
+          <w:rFonts w:cs="Times New Roman"/>
+          <w:sz w:val="26"/>
+          <w:szCs w:val="26"/>
+        </w:rPr>
+        <w:t xml:space="preserve"> </w:t>
+      </w:r>
+      <w:r>
+        <w:rPr>
+          <w:rFonts w:cs="Times New Roman"/>
+          <w:sz w:val="26"/>
+          <w:szCs w:val="26"/>
+        </w:rPr>
+        <w:t xml:space="preserve">sinh ra từ filter áp đặt lên một vùng ảnh cục bộ của nơ-ron layer </w:t>
+      </w:r>
+      <w:r>
+        <w:rPr>
+          <w:rFonts w:cs="Times New Roman"/>
+          <w:sz w:val="26"/>
+          <w:szCs w:val="26"/>
+        </w:rPr>
+        <w:t>trước</w:t>
+      </w:r>
+      <w:r>
+        <w:rPr>
+          <w:rFonts w:cs="Times New Roman"/>
+          <w:sz w:val="26"/>
+          <w:szCs w:val="26"/>
+        </w:rPr>
+        <w:t xml:space="preserve"> đó.</w:t>
+      </w:r>
+    </w:p>
+    <w:p>
+      <w:pPr>
+        <w:pStyle w:val="ListParagraph"/>
+        <w:numPr>
+          <w:ilvl w:val="1"/>
+          <w:numId w:val="3"/>
+        </w:numPr>
+        <w:spacing w:after="160" w:line="259" w:lineRule="auto"/>
+        <w:rPr>
+          <w:rFonts w:cs="Times New Roman"/>
+          <w:sz w:val="26"/>
+          <w:szCs w:val="26"/>
+        </w:rPr>
+      </w:pPr>
+      <w:r>
+        <w:rPr>
+          <w:rFonts w:cs="Times New Roman"/>
+          <w:sz w:val="26"/>
+          <w:szCs w:val="26"/>
+        </w:rPr>
+        <w:t xml:space="preserve">Trong mô hình </w:t>
+      </w:r>
+      <w:r>
+        <w:rPr>
+          <w:rFonts w:cs="Times New Roman"/>
+          <w:sz w:val="26"/>
+          <w:szCs w:val="26"/>
+        </w:rPr>
+        <w:t>CNN có 2 khía cạnh cần quan tâm là tính bất biến (Location Invariance) và tính kết hợp (Compositionality)</w:t>
+      </w:r>
+      <w:r>
+        <w:rPr>
+          <w:rFonts w:cs="Times New Roman"/>
+          <w:sz w:val="26"/>
+          <w:szCs w:val="26"/>
+        </w:rPr>
+        <w:t>:</w:t>
       </w:r>
     </w:p>
     <w:p>
@@ -3270,6 +4115,76 @@
         <w:pStyle w:val="ListParagraph"/>
         <w:numPr>
           <w:ilvl w:val="0"/>
+          <w:numId w:val="12"/>
+        </w:numPr>
+        <w:spacing w:after="160" w:line="259" w:lineRule="auto"/>
+        <w:rPr>
+          <w:rFonts w:cs="Times New Roman"/>
+          <w:sz w:val="26"/>
+          <w:szCs w:val="26"/>
+        </w:rPr>
+      </w:pPr>
+      <w:r>
+        <w:rPr>
+          <w:rFonts w:cs="Times New Roman"/>
+          <w:sz w:val="26"/>
+          <w:szCs w:val="26"/>
+        </w:rPr>
+        <w:t xml:space="preserve">Tính bất biến: </w:t>
+      </w:r>
+      <w:r>
+        <w:rPr>
+          <w:rFonts w:cs="Times New Roman"/>
+          <w:sz w:val="26"/>
+          <w:szCs w:val="26"/>
+        </w:rPr>
+        <w:t>Với cùng một đối tượng, nếu đối tượng này được chiếu theo các gốc độ khác nhau (translation, rotation, scaling) thì độ chính xác của thuật toán sẽ bị ảnh hưởng đáng kể. Pooling layer sẽ cho bạn tính bất biến đối với phép dịch chuyển (translation), phép quay (rotation) và phép co giãn (scaling).</w:t>
+      </w:r>
+    </w:p>
+    <w:p>
+      <w:pPr>
+        <w:pStyle w:val="ListParagraph"/>
+        <w:numPr>
+          <w:ilvl w:val="0"/>
+          <w:numId w:val="12"/>
+        </w:numPr>
+        <w:spacing w:after="160" w:line="259" w:lineRule="auto"/>
+        <w:rPr>
+          <w:rFonts w:cs="Times New Roman"/>
+          <w:sz w:val="26"/>
+          <w:szCs w:val="26"/>
+        </w:rPr>
+      </w:pPr>
+      <w:r>
+        <w:rPr>
+          <w:rFonts w:cs="Times New Roman"/>
+          <w:sz w:val="26"/>
+          <w:szCs w:val="26"/>
+        </w:rPr>
+        <w:t xml:space="preserve">Tính kết hợp: </w:t>
+      </w:r>
+      <w:r>
+        <w:rPr>
+          <w:rFonts w:cs="Times New Roman"/>
+          <w:sz w:val="26"/>
+          <w:szCs w:val="26"/>
+        </w:rPr>
+        <w:t>cho ta các cấp độ biểu diễn thông tin từ mức độ thấp đến mức độ cao và trừu tượng hơn thông qua convolution từ các filter</w:t>
+      </w:r>
+      <w:r>
+        <w:rPr>
+          <w:rFonts w:cs="Times New Roman"/>
+          <w:sz w:val="26"/>
+          <w:szCs w:val="26"/>
+        </w:rPr>
+        <w:t>.</w:t>
+      </w:r>
+    </w:p>
+    <w:p>
+      <w:pPr>
+        <w:pStyle w:val="ListParagraph"/>
+        <w:numPr>
+          <w:ilvl w:val="1"/>
           <w:numId w:val="3"/>
         </w:numPr>
         <w:spacing w:after="160" w:line="259" w:lineRule="auto"/>
@@ -3285,308 +4200,46 @@
           <w:sz w:val="26"/>
           <w:szCs w:val="26"/>
         </w:rPr>
-        <w:t>Giống như các lớp ẩn khác, lớp tích chập lấy dữ liệu đầu vào, thực hiện các phép chuyển đổi để tạo ra dữ liệu đầu vào cho lớp kế tiếp (đầu ra của lớp này là đầu vào của lớp sau). Phép biến đổi được sử dụng là phép tính tích chập. Mỗi lớp tích chập chứa một hoặc nhiều bộ lọc - bộ phát hiện đặc trưng (filter - feature detector) cho phép phát hiện và trích xuất những đặc trưng khác nhau của ảnh.</w:t>
-      </w:r>
-    </w:p>
-    <w:p>
-      <w:pPr>
-        <w:pStyle w:val="ListParagraph"/>
-        <w:numPr>
-          <w:ilvl w:val="0"/>
-          <w:numId w:val="3"/>
-        </w:numPr>
+        <w:t xml:space="preserve">Trong suốt quá trình huấn luyện, CNNs sẽ tự động học </w:t>
+      </w:r>
+      <w:r>
+        <w:rPr>
+          <w:rFonts w:cs="Times New Roman"/>
+          <w:sz w:val="26"/>
+          <w:szCs w:val="26"/>
+        </w:rPr>
+        <w:t>được</w:t>
+      </w:r>
+      <w:r>
+        <w:rPr>
+          <w:rFonts w:cs="Times New Roman"/>
+          <w:sz w:val="26"/>
+          <w:szCs w:val="26"/>
+        </w:rPr>
+        <w:t xml:space="preserve"> các thông số</w:t>
+      </w:r>
+      <w:r>
+        <w:rPr>
+          <w:rFonts w:cs="Times New Roman"/>
+          <w:sz w:val="26"/>
+          <w:szCs w:val="26"/>
+        </w:rPr>
+        <w:t>.</w:t>
+      </w:r>
+      <w:r>
+        <w:rPr>
+          <w:rFonts w:cs="Times New Roman"/>
+          <w:sz w:val="26"/>
+          <w:szCs w:val="26"/>
+        </w:rPr>
+        <w:t xml:space="preserve"> </w:t>
+      </w:r>
+    </w:p>
+    <w:p>
+      <w:pPr>
+        <w:pStyle w:val="ListParagraph"/>
         <w:spacing w:after="160" w:line="259" w:lineRule="auto"/>
-        <w:rPr>
-          <w:rFonts w:cs="Times New Roman"/>
-          <w:sz w:val="26"/>
-          <w:szCs w:val="26"/>
-        </w:rPr>
-      </w:pPr>
-      <w:r>
-        <w:rPr>
-          <w:rFonts w:cs="Times New Roman"/>
-          <w:sz w:val="26"/>
-          <w:szCs w:val="26"/>
-        </w:rPr>
-        <w:t xml:space="preserve">Đặc trưng của ảnh là gì? Đặc trưng ảnh là những chi tiết xuất hiện trong ảnh, từ đơn giản như cạnh, hình khối, chữ viết tới phức tạp như mắt, mặt, chó, mèo, bàn, ghế, xe, đèn giao thông, v.v.. Bộ lọc phát hiện đặc trưng là </w:t>
-      </w:r>
-      <w:r>
-        <w:rPr>
-          <w:rFonts w:cs="Times New Roman"/>
-          <w:sz w:val="26"/>
-          <w:szCs w:val="26"/>
-        </w:rPr>
-        <w:lastRenderedPageBreak/>
-        <w:t>bộ lọc giúp phát hiện và trích xuất các đặc trừng của ảnh, có thể là bộ lọc góc, cạnh, đường chéo, hình tròn, hình vuông, v.v.</w:t>
-      </w:r>
-    </w:p>
-    <w:p>
-      <w:pPr>
-        <w:ind w:left="1080"/>
-        <w:rPr>
-          <w:rFonts w:cs="Times New Roman"/>
-          <w:sz w:val="26"/>
-          <w:szCs w:val="26"/>
-        </w:rPr>
-      </w:pPr>
-      <w:r>
-        <w:rPr>
-          <w:rFonts w:cs="Times New Roman"/>
-          <w:sz w:val="26"/>
-          <w:szCs w:val="26"/>
-        </w:rPr>
-        <w:t>c, Mô hình CNN:</w:t>
-      </w:r>
-    </w:p>
-    <w:p>
-      <w:pPr>
-        <w:pStyle w:val="ListParagraph"/>
-        <w:numPr>
-          <w:ilvl w:val="0"/>
-          <w:numId w:val="3"/>
-        </w:numPr>
-        <w:spacing w:after="160" w:line="259" w:lineRule="auto"/>
-        <w:rPr>
-          <w:rFonts w:cs="Times New Roman"/>
-          <w:sz w:val="26"/>
-          <w:szCs w:val="26"/>
-        </w:rPr>
-      </w:pPr>
-      <w:r>
-        <w:rPr>
-          <w:rFonts w:cs="Times New Roman"/>
-          <w:sz w:val="26"/>
-          <w:szCs w:val="26"/>
-        </w:rPr>
-        <w:t xml:space="preserve">Các layer liên kết </w:t>
-      </w:r>
-      <w:r>
-        <w:rPr>
-          <w:rFonts w:cs="Times New Roman"/>
-          <w:sz w:val="26"/>
-          <w:szCs w:val="26"/>
-        </w:rPr>
-        <w:t>được</w:t>
-      </w:r>
-      <w:r>
-        <w:rPr>
-          <w:rFonts w:cs="Times New Roman"/>
-          <w:sz w:val="26"/>
-          <w:szCs w:val="26"/>
-        </w:rPr>
-        <w:t xml:space="preserve"> với nhau thông</w:t>
-      </w:r>
-      <w:r>
-        <w:rPr>
-          <w:rFonts w:cs="Times New Roman"/>
-          <w:sz w:val="26"/>
-          <w:szCs w:val="26"/>
-        </w:rPr>
-        <w:t xml:space="preserve"> </w:t>
-      </w:r>
-      <w:r>
-        <w:rPr>
-          <w:rFonts w:cs="Times New Roman"/>
-          <w:sz w:val="26"/>
-          <w:szCs w:val="26"/>
-        </w:rPr>
-        <w:t xml:space="preserve">qua cơ chế convolution. Layer tiếp theo là kết quả convolution từ layer </w:t>
-      </w:r>
-      <w:r>
-        <w:rPr>
-          <w:rFonts w:cs="Times New Roman"/>
-          <w:sz w:val="26"/>
-          <w:szCs w:val="26"/>
-        </w:rPr>
-        <w:t>trước</w:t>
-      </w:r>
-      <w:r>
-        <w:rPr>
-          <w:rFonts w:cs="Times New Roman"/>
-          <w:sz w:val="26"/>
-          <w:szCs w:val="26"/>
-        </w:rPr>
-        <w:t xml:space="preserve"> đó,</w:t>
-      </w:r>
-      <w:r>
-        <w:rPr>
-          <w:rFonts w:cs="Times New Roman"/>
-          <w:sz w:val="26"/>
-          <w:szCs w:val="26"/>
-        </w:rPr>
-        <w:t xml:space="preserve"> </w:t>
-      </w:r>
-      <w:r>
-        <w:rPr>
-          <w:rFonts w:cs="Times New Roman"/>
-          <w:sz w:val="26"/>
-          <w:szCs w:val="26"/>
-        </w:rPr>
-        <w:t xml:space="preserve">nhờ vậy mà ta có </w:t>
-      </w:r>
-      <w:r>
-        <w:rPr>
-          <w:rFonts w:cs="Times New Roman"/>
-          <w:sz w:val="26"/>
-          <w:szCs w:val="26"/>
-        </w:rPr>
-        <w:t>được</w:t>
-      </w:r>
-      <w:r>
-        <w:rPr>
-          <w:rFonts w:cs="Times New Roman"/>
-          <w:sz w:val="26"/>
-          <w:szCs w:val="26"/>
-        </w:rPr>
-        <w:t xml:space="preserve"> các kết nối cục bộ. Nghĩa là mỗi nơ-ron ở layer tiếp theo</w:t>
-      </w:r>
-      <w:r>
-        <w:rPr>
-          <w:rFonts w:cs="Times New Roman"/>
-          <w:sz w:val="26"/>
-          <w:szCs w:val="26"/>
-        </w:rPr>
-        <w:t xml:space="preserve"> </w:t>
-      </w:r>
-      <w:r>
-        <w:rPr>
-          <w:rFonts w:cs="Times New Roman"/>
-          <w:sz w:val="26"/>
-          <w:szCs w:val="26"/>
-        </w:rPr>
-        <w:t xml:space="preserve">sinh ra từ filter áp đặt lên một vùng ảnh cục bộ của nơ-ron layer </w:t>
-      </w:r>
-      <w:r>
-        <w:rPr>
-          <w:rFonts w:cs="Times New Roman"/>
-          <w:sz w:val="26"/>
-          <w:szCs w:val="26"/>
-        </w:rPr>
-        <w:t>trước</w:t>
-      </w:r>
-      <w:r>
-        <w:rPr>
-          <w:rFonts w:cs="Times New Roman"/>
-          <w:sz w:val="26"/>
-          <w:szCs w:val="26"/>
-        </w:rPr>
-        <w:t xml:space="preserve"> đó.</w:t>
-      </w:r>
-    </w:p>
-    <w:p>
-      <w:pPr>
-        <w:pStyle w:val="ListParagraph"/>
-        <w:numPr>
-          <w:ilvl w:val="0"/>
-          <w:numId w:val="3"/>
-        </w:numPr>
-        <w:spacing w:after="160" w:line="259" w:lineRule="auto"/>
-        <w:rPr>
-          <w:rFonts w:cs="Times New Roman"/>
-          <w:sz w:val="26"/>
-          <w:szCs w:val="26"/>
-        </w:rPr>
-      </w:pPr>
-      <w:r>
-        <w:rPr>
-          <w:rFonts w:cs="Times New Roman"/>
-          <w:sz w:val="26"/>
-          <w:szCs w:val="26"/>
-        </w:rPr>
-        <w:t xml:space="preserve">Trong suốt quá trình huấn luyện, CNNs sẽ tự động học </w:t>
-      </w:r>
-      <w:r>
-        <w:rPr>
-          <w:rFonts w:cs="Times New Roman"/>
-          <w:sz w:val="26"/>
-          <w:szCs w:val="26"/>
-        </w:rPr>
-        <w:t>được</w:t>
-      </w:r>
-      <w:r>
-        <w:rPr>
-          <w:rFonts w:cs="Times New Roman"/>
-          <w:sz w:val="26"/>
-          <w:szCs w:val="26"/>
-        </w:rPr>
-        <w:t xml:space="preserve"> các thông số</w:t>
-      </w:r>
-    </w:p>
-    <w:p>
-      <w:pPr>
-        <w:pStyle w:val="ListParagraph"/>
-        <w:numPr>
-          <w:ilvl w:val="0"/>
-          <w:numId w:val="3"/>
-        </w:numPr>
-        <w:spacing w:after="160" w:line="259" w:lineRule="auto"/>
-        <w:rPr>
-          <w:rFonts w:cs="Times New Roman"/>
-          <w:sz w:val="26"/>
-          <w:szCs w:val="26"/>
-        </w:rPr>
-      </w:pPr>
-      <w:r>
-        <w:rPr>
-          <w:rFonts w:cs="Times New Roman"/>
-          <w:sz w:val="26"/>
-          <w:szCs w:val="26"/>
-        </w:rPr>
-        <w:t>cho các filter. Ví dụ trong tác vụ phân lớp ảnh, CNNs sẽ cố gắng tìm ra thông số</w:t>
-      </w:r>
-      <w:r>
-        <w:rPr>
-          <w:rFonts w:cs="Times New Roman"/>
-          <w:sz w:val="26"/>
-          <w:szCs w:val="26"/>
-        </w:rPr>
-        <w:t xml:space="preserve"> </w:t>
-      </w:r>
-      <w:r>
-        <w:rPr>
-          <w:rFonts w:cs="Times New Roman"/>
-          <w:sz w:val="26"/>
-          <w:szCs w:val="26"/>
-        </w:rPr>
-        <w:t xml:space="preserve">tối ưu cho các filter </w:t>
-      </w:r>
-      <w:r>
-        <w:rPr>
-          <w:rFonts w:cs="Times New Roman"/>
-          <w:sz w:val="26"/>
-          <w:szCs w:val="26"/>
-        </w:rPr>
-        <w:t>tương</w:t>
-      </w:r>
-      <w:r>
-        <w:rPr>
-          <w:rFonts w:cs="Times New Roman"/>
-          <w:sz w:val="26"/>
-          <w:szCs w:val="26"/>
-        </w:rPr>
-        <w:t xml:space="preserve"> ứng theo thứ tự raw pixel &gt; edges &gt; shapes &gt; facial &gt;</w:t>
-      </w:r>
-      <w:r>
-        <w:rPr>
-          <w:rFonts w:cs="Times New Roman"/>
-          <w:sz w:val="26"/>
-          <w:szCs w:val="26"/>
-        </w:rPr>
-        <w:t xml:space="preserve"> </w:t>
-      </w:r>
-      <w:r>
-        <w:rPr>
-          <w:rFonts w:cs="Times New Roman"/>
-          <w:sz w:val="26"/>
-          <w:szCs w:val="26"/>
-        </w:rPr>
-        <w:t>high-level features. Layer cuối cùng được dùng để phân lớp ảnh.</w:t>
-      </w:r>
-    </w:p>
-    <w:p>
-      <w:pPr>
-        <w:pStyle w:val="ListParagraph"/>
-        <w:ind w:left="1440"/>
+        <w:ind w:left="2160"/>
         <w:rPr>
           <w:rFonts w:cs="Times New Roman"/>
           <w:sz w:val="26"/>
@@ -3598,7 +4251,7 @@
           <w:noProof/>
         </w:rPr>
         <w:drawing>
-          <wp:inline distT="0" distB="0" distL="0" distR="0" wp14:anchorId="0C839D27" wp14:editId="303089B5">
+          <wp:inline distT="0" distB="0" distL="0" distR="0" wp14:anchorId="31481310" wp14:editId="3510163E">
             <wp:extent cx="4825249" cy="1485900"/>
             <wp:effectExtent l="0" t="0" r="0" b="0"/>
             <wp:docPr id="5" name="Picture 5" descr="HÃ¬nh áº£nh cÃ³ liÃªn quan"/>
@@ -3615,7 +4268,7 @@
                     </pic:cNvPicPr>
                   </pic:nvPicPr>
                   <pic:blipFill>
-                    <a:blip r:embed="rId12">
+                    <a:blip r:embed="rId16">
                       <a:extLst>
                         <a:ext uri="{28A0092B-C50C-407E-A947-70E740481C1C}">
                           <a14:useLocalDpi xmlns:a14="http://schemas.microsoft.com/office/drawing/2010/main" val="0"/>
@@ -3651,6 +4304,343 @@
       <w:pPr>
         <w:pStyle w:val="ListParagraph"/>
         <w:numPr>
+          <w:ilvl w:val="1"/>
+          <w:numId w:val="3"/>
+        </w:numPr>
+        <w:spacing w:after="160" w:line="259" w:lineRule="auto"/>
+        <w:rPr>
+          <w:rFonts w:cs="Times New Roman"/>
+          <w:sz w:val="26"/>
+          <w:szCs w:val="26"/>
+        </w:rPr>
+      </w:pPr>
+      <w:r>
+        <w:rPr>
+          <w:rFonts w:cs="Times New Roman"/>
+          <w:sz w:val="26"/>
+          <w:szCs w:val="26"/>
+        </w:rPr>
+        <w:t>Cách hoạt động của mạng CNN:</w:t>
+      </w:r>
+    </w:p>
+    <w:p>
+      <w:pPr>
+        <w:pStyle w:val="ListParagraph"/>
+        <w:spacing w:after="160" w:line="259" w:lineRule="auto"/>
+        <w:ind w:left="2160"/>
+        <w:rPr>
+          <w:rFonts w:cs="Times New Roman"/>
+          <w:sz w:val="26"/>
+          <w:szCs w:val="26"/>
+        </w:rPr>
+      </w:pPr>
+    </w:p>
+    <w:p>
+      <w:pPr>
+        <w:pStyle w:val="ListParagraph"/>
+        <w:numPr>
+          <w:ilvl w:val="1"/>
+          <w:numId w:val="5"/>
+        </w:numPr>
+        <w:rPr>
+          <w:rFonts w:cs="Times New Roman"/>
+          <w:sz w:val="26"/>
+          <w:szCs w:val="26"/>
+        </w:rPr>
+      </w:pPr>
+      <w:r>
+        <w:rPr>
+          <w:rFonts w:cs="Times New Roman"/>
+          <w:sz w:val="26"/>
+          <w:szCs w:val="26"/>
+        </w:rPr>
+        <w:t xml:space="preserve"> Một số đặc điểm trong CNN:</w:t>
+      </w:r>
+    </w:p>
+    <w:p>
+      <w:pPr>
+        <w:pStyle w:val="ListParagraph"/>
+        <w:numPr>
+          <w:ilvl w:val="1"/>
+          <w:numId w:val="3"/>
+        </w:numPr>
+        <w:rPr>
+          <w:rFonts w:cs="Times New Roman"/>
+          <w:sz w:val="26"/>
+          <w:szCs w:val="26"/>
+        </w:rPr>
+      </w:pPr>
+      <w:r>
+        <w:rPr>
+          <w:rFonts w:cs="Times New Roman"/>
+          <w:sz w:val="26"/>
+          <w:szCs w:val="26"/>
+        </w:rPr>
+        <w:lastRenderedPageBreak/>
+        <w:t>Sliding Window:</w:t>
+      </w:r>
+      <w:r>
+        <w:rPr>
+          <w:rFonts w:cs="Times New Roman"/>
+          <w:sz w:val="26"/>
+          <w:szCs w:val="26"/>
+        </w:rPr>
+        <w:t xml:space="preserve"> một ma trận có kích thước nhỏ </w:t>
+      </w:r>
+      <w:r>
+        <w:rPr>
+          <w:rFonts w:cs="Times New Roman"/>
+          <w:sz w:val="26"/>
+          <w:szCs w:val="26"/>
+        </w:rPr>
+        <w:t xml:space="preserve">thường có kích thước </w:t>
+      </w:r>
+      <w:r>
+        <w:rPr>
+          <w:rFonts w:cs="Times New Roman"/>
+          <w:sz w:val="26"/>
+          <w:szCs w:val="26"/>
+        </w:rPr>
+        <w:t>là 3x3</w:t>
+      </w:r>
+      <w:r>
+        <w:rPr>
+          <w:rFonts w:cs="Times New Roman"/>
+          <w:sz w:val="26"/>
+          <w:szCs w:val="26"/>
+        </w:rPr>
+        <w:t xml:space="preserve"> hoặc 5x5</w:t>
+      </w:r>
+    </w:p>
+    <w:p>
+      <w:pPr>
+        <w:pStyle w:val="ListParagraph"/>
+        <w:numPr>
+          <w:ilvl w:val="1"/>
+          <w:numId w:val="3"/>
+        </w:numPr>
+        <w:rPr>
+          <w:rFonts w:cs="Times New Roman"/>
+          <w:sz w:val="26"/>
+          <w:szCs w:val="26"/>
+        </w:rPr>
+      </w:pPr>
+      <w:r>
+        <w:rPr>
+          <w:rFonts w:cs="Times New Roman"/>
+          <w:sz w:val="26"/>
+          <w:szCs w:val="26"/>
+        </w:rPr>
+        <w:t>MaxPooling:</w:t>
+      </w:r>
+      <w:r>
+        <w:rPr>
+          <w:rFonts w:cs="Times New Roman"/>
+          <w:sz w:val="26"/>
+          <w:szCs w:val="26"/>
+        </w:rPr>
+        <w:t xml:space="preserve"> </w:t>
+      </w:r>
+      <w:r>
+        <w:rPr>
+          <w:rFonts w:cs="Times New Roman"/>
+          <w:sz w:val="26"/>
+          <w:szCs w:val="26"/>
+        </w:rPr>
+        <w:t>Thủ tục pooling phổ biến là max-pooling, thủ tục này chọn giá trị lớn nhất trong vùng đầu vào 2x2</w:t>
+      </w:r>
+      <w:r>
+        <w:rPr>
+          <w:rFonts w:cs="Times New Roman"/>
+          <w:sz w:val="26"/>
+          <w:szCs w:val="26"/>
+        </w:rPr>
+        <w:t>. Từ đó tạo ra Pooling Layer để đảm bảo tính nhất biến và giảm số chiều</w:t>
+      </w:r>
+    </w:p>
+    <w:p>
+      <w:pPr>
+        <w:pStyle w:val="ListParagraph"/>
+        <w:numPr>
+          <w:ilvl w:val="1"/>
+          <w:numId w:val="3"/>
+        </w:numPr>
+        <w:rPr>
+          <w:rFonts w:cs="Times New Roman"/>
+          <w:sz w:val="26"/>
+          <w:szCs w:val="26"/>
+        </w:rPr>
+      </w:pPr>
+      <w:r>
+        <w:rPr>
+          <w:rFonts w:cs="Times New Roman"/>
+          <w:sz w:val="26"/>
+          <w:szCs w:val="26"/>
+        </w:rPr>
+        <w:t>Activation function:</w:t>
+      </w:r>
+      <w:r>
+        <w:rPr>
+          <w:rFonts w:cs="Times New Roman"/>
+          <w:sz w:val="26"/>
+          <w:szCs w:val="26"/>
+        </w:rPr>
+        <w:t xml:space="preserve"> </w:t>
+      </w:r>
+      <w:r>
+        <w:rPr>
+          <w:rFonts w:cs="Times New Roman"/>
+          <w:sz w:val="26"/>
+          <w:szCs w:val="26"/>
+        </w:rPr>
+        <w:t>Đây là hàm nhận vector đầu vào, sau đó biến đổi để trả về vector đầu ra. Activation function cho phép ghi nhận được kết quả của dạng linear và nonlinear functions.</w:t>
+      </w:r>
+    </w:p>
+    <w:p>
+      <w:pPr>
+        <w:pStyle w:val="ListParagraph"/>
+        <w:ind w:left="2160"/>
+        <w:rPr>
+          <w:rFonts w:cs="Times New Roman"/>
+          <w:sz w:val="26"/>
+          <w:szCs w:val="26"/>
+        </w:rPr>
+      </w:pPr>
+      <w:r>
+        <w:rPr>
+          <w:rFonts w:cs="Times New Roman"/>
+          <w:sz w:val="26"/>
+          <w:szCs w:val="26"/>
+        </w:rPr>
+        <w:t xml:space="preserve">Một số hàm Activation function phổ biến: </w:t>
+      </w:r>
+      <w:r>
+        <w:rPr>
+          <w:rFonts w:cs="Times New Roman"/>
+          <w:sz w:val="26"/>
+          <w:szCs w:val="26"/>
+        </w:rPr>
+        <w:t>tanh, sigmoid function, hay ReLUs</w:t>
+      </w:r>
+      <w:r>
+        <w:rPr>
+          <w:rFonts w:cs="Times New Roman"/>
+          <w:sz w:val="26"/>
+          <w:szCs w:val="26"/>
+        </w:rPr>
+        <w:t>.</w:t>
+      </w:r>
+    </w:p>
+    <w:p>
+      <w:pPr>
+        <w:pStyle w:val="ListParagraph"/>
+        <w:numPr>
+          <w:ilvl w:val="1"/>
+          <w:numId w:val="3"/>
+        </w:numPr>
+        <w:rPr>
+          <w:rFonts w:cs="Times New Roman"/>
+          <w:sz w:val="26"/>
+          <w:szCs w:val="26"/>
+        </w:rPr>
+      </w:pPr>
+      <w:r>
+        <w:rPr>
+          <w:rFonts w:cs="Times New Roman"/>
+          <w:sz w:val="26"/>
+          <w:szCs w:val="26"/>
+        </w:rPr>
+        <w:t>Fully Connected:</w:t>
+      </w:r>
+      <w:r>
+        <w:rPr>
+          <w:rFonts w:cs="Times New Roman"/>
+          <w:sz w:val="26"/>
+          <w:szCs w:val="26"/>
+        </w:rPr>
+        <w:t xml:space="preserve"> các node input được</w:t>
+      </w:r>
+      <w:r>
+        <w:rPr>
+          <w:rFonts w:cs="Times New Roman"/>
+          <w:sz w:val="26"/>
+          <w:szCs w:val="26"/>
+        </w:rPr>
+        <w:t xml:space="preserve"> kết nối với output</w:t>
+      </w:r>
+    </w:p>
+    <w:p>
+      <w:pPr>
+        <w:pStyle w:val="ListParagraph"/>
+        <w:ind w:left="2160"/>
+        <w:jc w:val="center"/>
+        <w:rPr>
+          <w:rFonts w:cs="Times New Roman"/>
+          <w:sz w:val="26"/>
+          <w:szCs w:val="26"/>
+        </w:rPr>
+      </w:pPr>
+      <w:r>
+        <w:rPr>
+          <w:rFonts w:ascii="Helvetica" w:hAnsi="Helvetica" w:cs="Helvetica"/>
+          <w:noProof/>
+          <w:sz w:val="24"/>
+          <w:szCs w:val="24"/>
+        </w:rPr>
+        <w:drawing>
+          <wp:inline distT="0" distB="0" distL="0" distR="0" wp14:anchorId="496E1896" wp14:editId="1FB221D7">
+            <wp:extent cx="2560320" cy="2743200"/>
+            <wp:effectExtent l="0" t="0" r="5080" b="0"/>
+            <wp:docPr id="9" name="Picture 9"/>
+            <wp:cNvGraphicFramePr>
+              <a:graphicFrameLocks xmlns:a="http://schemas.openxmlformats.org/drawingml/2006/main" noChangeAspect="1"/>
+            </wp:cNvGraphicFramePr>
+            <a:graphic xmlns:a="http://schemas.openxmlformats.org/drawingml/2006/main">
+              <a:graphicData uri="http://schemas.openxmlformats.org/drawingml/2006/picture">
+                <pic:pic xmlns:pic="http://schemas.openxmlformats.org/drawingml/2006/picture">
+                  <pic:nvPicPr>
+                    <pic:cNvPr id="0" name="Picture 3"/>
+                    <pic:cNvPicPr>
+                      <a:picLocks noChangeAspect="1" noChangeArrowheads="1"/>
+                    </pic:cNvPicPr>
+                  </pic:nvPicPr>
+                  <pic:blipFill>
+                    <a:blip r:embed="rId17" cstate="print">
+                      <a:extLst>
+                        <a:ext uri="{28A0092B-C50C-407E-A947-70E740481C1C}">
+                          <a14:useLocalDpi xmlns:a14="http://schemas.microsoft.com/office/drawing/2010/main" val="0"/>
+                        </a:ext>
+                      </a:extLst>
+                    </a:blip>
+                    <a:srcRect/>
+                    <a:stretch>
+                      <a:fillRect/>
+                    </a:stretch>
+                  </pic:blipFill>
+                  <pic:spPr bwMode="auto">
+                    <a:xfrm>
+                      <a:off x="0" y="0"/>
+                      <a:ext cx="2560320" cy="2743200"/>
+                    </a:xfrm>
+                    <a:prstGeom prst="rect">
+                      <a:avLst/>
+                    </a:prstGeom>
+                    <a:noFill/>
+                    <a:ln>
+                      <a:noFill/>
+                    </a:ln>
+                  </pic:spPr>
+                </pic:pic>
+              </a:graphicData>
+            </a:graphic>
+          </wp:inline>
+        </w:drawing>
+      </w:r>
+    </w:p>
+    <w:p>
+      <w:pPr>
+        <w:pStyle w:val="ListParagraph"/>
+        <w:numPr>
           <w:ilvl w:val="0"/>
           <w:numId w:val="5"/>
         </w:numPr>
@@ -3825,7 +4815,6 @@
           <w:sz w:val="26"/>
           <w:szCs w:val="26"/>
         </w:rPr>
-        <w:lastRenderedPageBreak/>
         <w:t>Giả sử ban đầu ta có bộ dữ liệu training với label có bệnh và không có bệnh có dạng sau:</w:t>
       </w:r>
     </w:p>
@@ -4880,8 +5869,6 @@
         </w:rPr>
         <w:t>Tài liệu tham khảo:</w:t>
       </w:r>
-      <w:bookmarkStart w:id="0" w:name="_GoBack"/>
-      <w:bookmarkEnd w:id="0"/>
     </w:p>
     <w:p>
       <w:pPr>
@@ -4902,7 +5889,7 @@
           <w:szCs w:val="26"/>
         </w:rPr>
       </w:pPr>
-      <w:hyperlink r:id="rId13" w:history="1">
+      <w:hyperlink r:id="rId18" w:history="1">
         <w:r>
           <w:rPr>
             <w:rFonts w:eastAsia="Times New Roman" w:cs="Times New Roman"/>
@@ -4930,7 +5917,7 @@
           <w:szCs w:val="26"/>
         </w:rPr>
       </w:pPr>
-      <w:hyperlink r:id="rId14" w:history="1">
+      <w:hyperlink r:id="rId19" w:history="1">
         <w:r>
           <w:rPr>
             <w:rFonts w:eastAsia="Times New Roman" w:cs="Times New Roman"/>
@@ -4994,7 +5981,7 @@
           <w:szCs w:val="26"/>
         </w:rPr>
       </w:pPr>
-      <w:hyperlink r:id="rId15" w:history="1">
+      <w:hyperlink r:id="rId20" w:history="1">
         <w:r>
           <w:rPr>
             <w:rFonts w:eastAsia="Times New Roman" w:cs="Times New Roman"/>
@@ -5022,7 +6009,7 @@
           <w:szCs w:val="26"/>
         </w:rPr>
       </w:pPr>
-      <w:hyperlink r:id="rId16" w:history="1">
+      <w:hyperlink r:id="rId21" w:history="1">
         <w:r>
           <w:rPr>
             <w:rFonts w:eastAsia="Times New Roman" w:cs="Times New Roman"/>
@@ -5050,7 +6037,7 @@
           <w:szCs w:val="26"/>
         </w:rPr>
       </w:pPr>
-      <w:hyperlink r:id="rId17" w:history="1">
+      <w:hyperlink r:id="rId22" w:history="1">
         <w:r>
           <w:rPr>
             <w:rFonts w:eastAsia="Times New Roman" w:cs="Times New Roman"/>
@@ -5093,18 +6080,158 @@
       </w:pPr>
     </w:p>
     <w:sectPr>
+      <w:headerReference w:type="default" r:id="rId23"/>
+      <w:footerReference w:type="default" r:id="rId24"/>
       <w:pgSz w:w="12240" w:h="15840"/>
-      <w:pgMar w:top="1440" w:right="1440" w:bottom="1440" w:left="1440" w:header="720" w:footer="720" w:gutter="0"/>
+      <w:pgMar w:top="1035" w:right="1440" w:bottom="1440" w:left="1440" w:header="432" w:footer="720" w:gutter="0"/>
       <w:cols w:space="720"/>
-      <w:docGrid w:linePitch="360"/>
+      <w:titlePg/>
+      <w:docGrid w:linePitch="381"/>
     </w:sectPr>
   </w:body>
 </w:document>
 </file>
 
+<file path=word/endnotes.xml><?xml version="1.0" encoding="utf-8"?>
+<w:endnotes xmlns:wpc="http://schemas.microsoft.com/office/word/2010/wordprocessingCanvas" xmlns:mo="http://schemas.microsoft.com/office/mac/office/2008/main" xmlns:mc="http://schemas.openxmlformats.org/markup-compatibility/2006" xmlns:mv="urn:schemas-microsoft-com:mac:vml" xmlns:o="urn:schemas-microsoft-com:office:office" xmlns:r="http://schemas.openxmlformats.org/officeDocument/2006/relationships" xmlns:m="http://schemas.openxmlformats.org/officeDocument/2006/math" xmlns:v="urn:schemas-microsoft-com:vml" xmlns:wp14="http://schemas.microsoft.com/office/word/2010/wordprocessingDrawing" xmlns:wp="http://schemas.openxmlformats.org/drawingml/2006/wordprocessingDrawing" xmlns:w10="urn:schemas-microsoft-com:office:word" xmlns:w="http://schemas.openxmlformats.org/wordprocessingml/2006/main" xmlns:w14="http://schemas.microsoft.com/office/word/2010/wordml" xmlns:w15="http://schemas.microsoft.com/office/word/2012/wordml" xmlns:wpg="http://schemas.microsoft.com/office/word/2010/wordprocessingGroup" xmlns:wpi="http://schemas.microsoft.com/office/word/2010/wordprocessingInk" xmlns:wne="http://schemas.microsoft.com/office/word/2006/wordml" xmlns:wps="http://schemas.microsoft.com/office/word/2010/wordprocessingShape" mc:Ignorable="w14 w15 wp14">
+  <w:endnote w:type="separator" w:id="-1">
+    <w:p>
+      <w:pPr>
+        <w:spacing w:after="0" w:line="240" w:lineRule="auto"/>
+      </w:pPr>
+      <w:r>
+        <w:separator/>
+      </w:r>
+    </w:p>
+  </w:endnote>
+  <w:endnote w:type="continuationSeparator" w:id="0">
+    <w:p>
+      <w:pPr>
+        <w:spacing w:after="0" w:line="240" w:lineRule="auto"/>
+      </w:pPr>
+      <w:r>
+        <w:continuationSeparator/>
+      </w:r>
+    </w:p>
+  </w:endnote>
+</w:endnotes>
+</file>
+
+<file path=word/footer1.xml><?xml version="1.0" encoding="utf-8"?>
+<w:ftr xmlns:wpc="http://schemas.microsoft.com/office/word/2010/wordprocessingCanvas" xmlns:mo="http://schemas.microsoft.com/office/mac/office/2008/main" xmlns:mc="http://schemas.openxmlformats.org/markup-compatibility/2006" xmlns:mv="urn:schemas-microsoft-com:mac:vml" xmlns:o="urn:schemas-microsoft-com:office:office" xmlns:r="http://schemas.openxmlformats.org/officeDocument/2006/relationships" xmlns:m="http://schemas.openxmlformats.org/officeDocument/2006/math" xmlns:v="urn:schemas-microsoft-com:vml" xmlns:wp14="http://schemas.microsoft.com/office/word/2010/wordprocessingDrawing" xmlns:wp="http://schemas.openxmlformats.org/drawingml/2006/wordprocessingDrawing" xmlns:w10="urn:schemas-microsoft-com:office:word" xmlns:w="http://schemas.openxmlformats.org/wordprocessingml/2006/main" xmlns:w14="http://schemas.microsoft.com/office/word/2010/wordml" xmlns:w15="http://schemas.microsoft.com/office/word/2012/wordml" xmlns:wpg="http://schemas.microsoft.com/office/word/2010/wordprocessingGroup" xmlns:wpi="http://schemas.microsoft.com/office/word/2010/wordprocessingInk" xmlns:wne="http://schemas.microsoft.com/office/word/2006/wordml" xmlns:wps="http://schemas.microsoft.com/office/word/2010/wordprocessingShape" mc:Ignorable="w14 w15 wp14">
+  <w:p>
+    <w:pPr>
+      <w:pStyle w:val="Footer"/>
+      <w:jc w:val="right"/>
+    </w:pPr>
+    <w:r>
+      <w:rPr>
+        <w:color w:val="5B9BD5" w:themeColor="accent1"/>
+        <w:sz w:val="20"/>
+        <w:szCs w:val="20"/>
+      </w:rPr>
+      <w:t xml:space="preserve">pg. </w:t>
+    </w:r>
+    <w:r>
+      <w:rPr>
+        <w:color w:val="5B9BD5" w:themeColor="accent1"/>
+        <w:sz w:val="20"/>
+        <w:szCs w:val="20"/>
+      </w:rPr>
+      <w:fldChar w:fldCharType="begin"/>
+    </w:r>
+    <w:r>
+      <w:rPr>
+        <w:color w:val="5B9BD5" w:themeColor="accent1"/>
+        <w:sz w:val="20"/>
+        <w:szCs w:val="20"/>
+      </w:rPr>
+      <w:instrText xml:space="preserve"> PAGE  \* Arabic </w:instrText>
+    </w:r>
+    <w:r>
+      <w:rPr>
+        <w:color w:val="5B9BD5" w:themeColor="accent1"/>
+        <w:sz w:val="20"/>
+        <w:szCs w:val="20"/>
+      </w:rPr>
+      <w:fldChar w:fldCharType="separate"/>
+    </w:r>
+    <w:r>
+      <w:rPr>
+        <w:noProof/>
+        <w:color w:val="5B9BD5" w:themeColor="accent1"/>
+        <w:sz w:val="20"/>
+        <w:szCs w:val="20"/>
+      </w:rPr>
+      <w:t>5</w:t>
+    </w:r>
+    <w:r>
+      <w:rPr>
+        <w:color w:val="5B9BD5" w:themeColor="accent1"/>
+        <w:sz w:val="20"/>
+        <w:szCs w:val="20"/>
+      </w:rPr>
+      <w:fldChar w:fldCharType="end"/>
+    </w:r>
+  </w:p>
+  <w:p>
+    <w:pPr>
+      <w:pStyle w:val="Footer"/>
+    </w:pPr>
+  </w:p>
+</w:ftr>
+</file>
+
+<file path=word/footnotes.xml><?xml version="1.0" encoding="utf-8"?>
+<w:footnotes xmlns:wpc="http://schemas.microsoft.com/office/word/2010/wordprocessingCanvas" xmlns:mo="http://schemas.microsoft.com/office/mac/office/2008/main" xmlns:mc="http://schemas.openxmlformats.org/markup-compatibility/2006" xmlns:mv="urn:schemas-microsoft-com:mac:vml" xmlns:o="urn:schemas-microsoft-com:office:office" xmlns:r="http://schemas.openxmlformats.org/officeDocument/2006/relationships" xmlns:m="http://schemas.openxmlformats.org/officeDocument/2006/math" xmlns:v="urn:schemas-microsoft-com:vml" xmlns:wp14="http://schemas.microsoft.com/office/word/2010/wordprocessingDrawing" xmlns:wp="http://schemas.openxmlformats.org/drawingml/2006/wordprocessingDrawing" xmlns:w10="urn:schemas-microsoft-com:office:word" xmlns:w="http://schemas.openxmlformats.org/wordprocessingml/2006/main" xmlns:w14="http://schemas.microsoft.com/office/word/2010/wordml" xmlns:w15="http://schemas.microsoft.com/office/word/2012/wordml" xmlns:wpg="http://schemas.microsoft.com/office/word/2010/wordprocessingGroup" xmlns:wpi="http://schemas.microsoft.com/office/word/2010/wordprocessingInk" xmlns:wne="http://schemas.microsoft.com/office/word/2006/wordml" xmlns:wps="http://schemas.microsoft.com/office/word/2010/wordprocessingShape" mc:Ignorable="w14 w15 wp14">
+  <w:footnote w:type="separator" w:id="-1">
+    <w:p>
+      <w:pPr>
+        <w:spacing w:after="0" w:line="240" w:lineRule="auto"/>
+      </w:pPr>
+      <w:r>
+        <w:separator/>
+      </w:r>
+    </w:p>
+  </w:footnote>
+  <w:footnote w:type="continuationSeparator" w:id="0">
+    <w:p>
+      <w:pPr>
+        <w:spacing w:after="0" w:line="240" w:lineRule="auto"/>
+      </w:pPr>
+      <w:r>
+        <w:continuationSeparator/>
+      </w:r>
+    </w:p>
+  </w:footnote>
+</w:footnotes>
+</file>
+
+<file path=word/header1.xml><?xml version="1.0" encoding="utf-8"?>
+<w:hdr xmlns:wpc="http://schemas.microsoft.com/office/word/2010/wordprocessingCanvas" xmlns:mo="http://schemas.microsoft.com/office/mac/office/2008/main" xmlns:mc="http://schemas.openxmlformats.org/markup-compatibility/2006" xmlns:mv="urn:schemas-microsoft-com:mac:vml" xmlns:o="urn:schemas-microsoft-com:office:office" xmlns:r="http://schemas.openxmlformats.org/officeDocument/2006/relationships" xmlns:m="http://schemas.openxmlformats.org/officeDocument/2006/math" xmlns:v="urn:schemas-microsoft-com:vml" xmlns:wp14="http://schemas.microsoft.com/office/word/2010/wordprocessingDrawing" xmlns:wp="http://schemas.openxmlformats.org/drawingml/2006/wordprocessingDrawing" xmlns:w10="urn:schemas-microsoft-com:office:word" xmlns:w="http://schemas.openxmlformats.org/wordprocessingml/2006/main" xmlns:w14="http://schemas.microsoft.com/office/word/2010/wordml" xmlns:w15="http://schemas.microsoft.com/office/word/2012/wordml" xmlns:wpg="http://schemas.microsoft.com/office/word/2010/wordprocessingGroup" xmlns:wpi="http://schemas.microsoft.com/office/word/2010/wordprocessingInk" xmlns:wne="http://schemas.microsoft.com/office/word/2006/wordml" xmlns:wps="http://schemas.microsoft.com/office/word/2010/wordprocessingShape" mc:Ignorable="w14 w15 wp14">
+  <w:p>
+    <w:pPr>
+      <w:pStyle w:val="Header"/>
+      <w:jc w:val="center"/>
+      <w:rPr>
+        <w:sz w:val="24"/>
+        <w:szCs w:val="24"/>
+      </w:rPr>
+    </w:pPr>
+    <w:r>
+      <w:rPr>
+        <w:sz w:val="24"/>
+        <w:szCs w:val="24"/>
+      </w:rPr>
+      <w:t>Machine Learning</w:t>
+    </w:r>
+  </w:p>
+</w:hdr>
+</file>
+
 <file path=word/numbering.xml><?xml version="1.0" encoding="utf-8"?>
-<w:numbering xmlns:wpc="http://schemas.microsoft.com/office/word/2010/wordprocessingCanvas" xmlns:mc="http://schemas.openxmlformats.org/markup-compatibility/2006" xmlns:o="urn:schemas-microsoft-com:office:office" xmlns:r="http://schemas.openxmlformats.org/officeDocument/2006/relationships" xmlns:m="http://schemas.openxmlformats.org/officeDocument/2006/math" xmlns:v="urn:schemas-microsoft-com:vml" xmlns:wp14="http://schemas.microsoft.com/office/word/2010/wordprocessingDrawing" xmlns:wp="http://schemas.openxmlformats.org/drawingml/2006/wordprocessingDrawing" xmlns:w10="urn:schemas-microsoft-com:office:word" xmlns:w="http://schemas.openxmlformats.org/wordprocessingml/2006/main" xmlns:w14="http://schemas.microsoft.com/office/word/2010/wordml" xmlns:w15="http://schemas.microsoft.com/office/word/2012/wordml" xmlns:wpg="http://schemas.microsoft.com/office/word/2010/wordprocessingGroup" xmlns:wpi="http://schemas.microsoft.com/office/word/2010/wordprocessingInk" xmlns:wne="http://schemas.microsoft.com/office/word/2006/wordml" xmlns:wps="http://schemas.microsoft.com/office/word/2010/wordprocessingShape" mc:Ignorable="w14 w15 wp14">
-  <w:abstractNum w:abstractNumId="0" w15:restartNumberingAfterBreak="0">
+<w:numbering xmlns:wpc="http://schemas.microsoft.com/office/word/2010/wordprocessingCanvas" xmlns:mo="http://schemas.microsoft.com/office/mac/office/2008/main" xmlns:mc="http://schemas.openxmlformats.org/markup-compatibility/2006" xmlns:mv="urn:schemas-microsoft-com:mac:vml" xmlns:o="urn:schemas-microsoft-com:office:office" xmlns:r="http://schemas.openxmlformats.org/officeDocument/2006/relationships" xmlns:m="http://schemas.openxmlformats.org/officeDocument/2006/math" xmlns:v="urn:schemas-microsoft-com:vml" xmlns:wp14="http://schemas.microsoft.com/office/word/2010/wordprocessingDrawing" xmlns:wp="http://schemas.openxmlformats.org/drawingml/2006/wordprocessingDrawing" xmlns:w10="urn:schemas-microsoft-com:office:word" xmlns:w="http://schemas.openxmlformats.org/wordprocessingml/2006/main" xmlns:w14="http://schemas.microsoft.com/office/word/2010/wordml" xmlns:w15="http://schemas.microsoft.com/office/word/2012/wordml" xmlns:wpg="http://schemas.microsoft.com/office/word/2010/wordprocessingGroup" xmlns:wpi="http://schemas.microsoft.com/office/word/2010/wordprocessingInk" xmlns:wne="http://schemas.microsoft.com/office/word/2006/wordml" xmlns:wps="http://schemas.microsoft.com/office/word/2010/wordprocessingShape" mc:Ignorable="w14 w15 wp14">
+  <w:abstractNum w:abstractNumId="0">
     <w:nsid w:val="082065C7"/>
     <w:multiLevelType w:val="hybridMultilevel"/>
     <w:tmpl w:val="3968A31E"/>
@@ -5194,7 +6321,7 @@
       </w:pPr>
     </w:lvl>
   </w:abstractNum>
-  <w:abstractNum w:abstractNumId="1" w15:restartNumberingAfterBreak="0">
+  <w:abstractNum w:abstractNumId="1">
     <w:nsid w:val="11D43769"/>
     <w:multiLevelType w:val="hybridMultilevel"/>
     <w:tmpl w:val="C71059A2"/>
@@ -5307,7 +6434,120 @@
       </w:rPr>
     </w:lvl>
   </w:abstractNum>
-  <w:abstractNum w:abstractNumId="2" w15:restartNumberingAfterBreak="0">
+  <w:abstractNum w:abstractNumId="2">
+    <w:nsid w:val="1623013F"/>
+    <w:multiLevelType w:val="hybridMultilevel"/>
+    <w:tmpl w:val="D6C6027C"/>
+    <w:lvl w:ilvl="0" w:tplc="04090001">
+      <w:start w:val="1"/>
+      <w:numFmt w:val="bullet"/>
+      <w:lvlText w:val=""/>
+      <w:lvlJc w:val="left"/>
+      <w:pPr>
+        <w:ind w:left="3600" w:hanging="360"/>
+      </w:pPr>
+      <w:rPr>
+        <w:rFonts w:ascii="Symbol" w:hAnsi="Symbol" w:hint="default"/>
+      </w:rPr>
+    </w:lvl>
+    <w:lvl w:ilvl="1" w:tplc="04090003" w:tentative="1">
+      <w:start w:val="1"/>
+      <w:numFmt w:val="bullet"/>
+      <w:lvlText w:val="o"/>
+      <w:lvlJc w:val="left"/>
+      <w:pPr>
+        <w:ind w:left="4320" w:hanging="360"/>
+      </w:pPr>
+      <w:rPr>
+        <w:rFonts w:ascii="Courier New" w:hAnsi="Courier New" w:cs="Courier New" w:hint="default"/>
+      </w:rPr>
+    </w:lvl>
+    <w:lvl w:ilvl="2" w:tplc="04090005" w:tentative="1">
+      <w:start w:val="1"/>
+      <w:numFmt w:val="bullet"/>
+      <w:lvlText w:val=""/>
+      <w:lvlJc w:val="left"/>
+      <w:pPr>
+        <w:ind w:left="5040" w:hanging="360"/>
+      </w:pPr>
+      <w:rPr>
+        <w:rFonts w:ascii="Wingdings" w:hAnsi="Wingdings" w:hint="default"/>
+      </w:rPr>
+    </w:lvl>
+    <w:lvl w:ilvl="3" w:tplc="04090001" w:tentative="1">
+      <w:start w:val="1"/>
+      <w:numFmt w:val="bullet"/>
+      <w:lvlText w:val=""/>
+      <w:lvlJc w:val="left"/>
+      <w:pPr>
+        <w:ind w:left="5760" w:hanging="360"/>
+      </w:pPr>
+      <w:rPr>
+        <w:rFonts w:ascii="Symbol" w:hAnsi="Symbol" w:hint="default"/>
+      </w:rPr>
+    </w:lvl>
+    <w:lvl w:ilvl="4" w:tplc="04090003" w:tentative="1">
+      <w:start w:val="1"/>
+      <w:numFmt w:val="bullet"/>
+      <w:lvlText w:val="o"/>
+      <w:lvlJc w:val="left"/>
+      <w:pPr>
+        <w:ind w:left="6480" w:hanging="360"/>
+      </w:pPr>
+      <w:rPr>
+        <w:rFonts w:ascii="Courier New" w:hAnsi="Courier New" w:cs="Courier New" w:hint="default"/>
+      </w:rPr>
+    </w:lvl>
+    <w:lvl w:ilvl="5" w:tplc="04090005" w:tentative="1">
+      <w:start w:val="1"/>
+      <w:numFmt w:val="bullet"/>
+      <w:lvlText w:val=""/>
+      <w:lvlJc w:val="left"/>
+      <w:pPr>
+        <w:ind w:left="7200" w:hanging="360"/>
+      </w:pPr>
+      <w:rPr>
+        <w:rFonts w:ascii="Wingdings" w:hAnsi="Wingdings" w:hint="default"/>
+      </w:rPr>
+    </w:lvl>
+    <w:lvl w:ilvl="6" w:tplc="04090001" w:tentative="1">
+      <w:start w:val="1"/>
+      <w:numFmt w:val="bullet"/>
+      <w:lvlText w:val=""/>
+      <w:lvlJc w:val="left"/>
+      <w:pPr>
+        <w:ind w:left="7920" w:hanging="360"/>
+      </w:pPr>
+      <w:rPr>
+        <w:rFonts w:ascii="Symbol" w:hAnsi="Symbol" w:hint="default"/>
+      </w:rPr>
+    </w:lvl>
+    <w:lvl w:ilvl="7" w:tplc="04090003" w:tentative="1">
+      <w:start w:val="1"/>
+      <w:numFmt w:val="bullet"/>
+      <w:lvlText w:val="o"/>
+      <w:lvlJc w:val="left"/>
+      <w:pPr>
+        <w:ind w:left="8640" w:hanging="360"/>
+      </w:pPr>
+      <w:rPr>
+        <w:rFonts w:ascii="Courier New" w:hAnsi="Courier New" w:cs="Courier New" w:hint="default"/>
+      </w:rPr>
+    </w:lvl>
+    <w:lvl w:ilvl="8" w:tplc="04090005" w:tentative="1">
+      <w:start w:val="1"/>
+      <w:numFmt w:val="bullet"/>
+      <w:lvlText w:val=""/>
+      <w:lvlJc w:val="left"/>
+      <w:pPr>
+        <w:ind w:left="9360" w:hanging="360"/>
+      </w:pPr>
+      <w:rPr>
+        <w:rFonts w:ascii="Wingdings" w:hAnsi="Wingdings" w:hint="default"/>
+      </w:rPr>
+    </w:lvl>
+  </w:abstractNum>
+  <w:abstractNum w:abstractNumId="3">
     <w:nsid w:val="18576D7C"/>
     <w:multiLevelType w:val="hybridMultilevel"/>
     <w:tmpl w:val="AB82453C"/>
@@ -5396,7 +6636,7 @@
       </w:pPr>
     </w:lvl>
   </w:abstractNum>
-  <w:abstractNum w:abstractNumId="3" w15:restartNumberingAfterBreak="0">
+  <w:abstractNum w:abstractNumId="4">
     <w:nsid w:val="246D32ED"/>
     <w:multiLevelType w:val="hybridMultilevel"/>
     <w:tmpl w:val="176AA29C"/>
@@ -5509,7 +6749,7 @@
       </w:rPr>
     </w:lvl>
   </w:abstractNum>
-  <w:abstractNum w:abstractNumId="4" w15:restartNumberingAfterBreak="0">
+  <w:abstractNum w:abstractNumId="5">
     <w:nsid w:val="2ACC1718"/>
     <w:multiLevelType w:val="hybridMultilevel"/>
     <w:tmpl w:val="4F2E0620"/>
@@ -5598,7 +6838,7 @@
       </w:pPr>
     </w:lvl>
   </w:abstractNum>
-  <w:abstractNum w:abstractNumId="5" w15:restartNumberingAfterBreak="0">
+  <w:abstractNum w:abstractNumId="6">
     <w:nsid w:val="37B96D2E"/>
     <w:multiLevelType w:val="hybridMultilevel"/>
     <w:tmpl w:val="1D78EE46"/>
@@ -5687,7 +6927,7 @@
       </w:pPr>
     </w:lvl>
   </w:abstractNum>
-  <w:abstractNum w:abstractNumId="6" w15:restartNumberingAfterBreak="0">
+  <w:abstractNum w:abstractNumId="7">
     <w:nsid w:val="3CB93B55"/>
     <w:multiLevelType w:val="multilevel"/>
     <w:tmpl w:val="F22E635C"/>
@@ -5800,7 +7040,7 @@
       </w:pPr>
     </w:lvl>
   </w:abstractNum>
-  <w:abstractNum w:abstractNumId="7" w15:restartNumberingAfterBreak="0">
+  <w:abstractNum w:abstractNumId="8">
     <w:nsid w:val="502138F4"/>
     <w:multiLevelType w:val="hybridMultilevel"/>
     <w:tmpl w:val="9A88B9E8"/>
@@ -5889,7 +7129,7 @@
       </w:pPr>
     </w:lvl>
   </w:abstractNum>
-  <w:abstractNum w:abstractNumId="8" w15:restartNumberingAfterBreak="0">
+  <w:abstractNum w:abstractNumId="9">
     <w:nsid w:val="531E6C8B"/>
     <w:multiLevelType w:val="multilevel"/>
     <w:tmpl w:val="ADB22006"/>
@@ -6002,7 +7242,93 @@
       </w:pPr>
     </w:lvl>
   </w:abstractNum>
-  <w:abstractNum w:abstractNumId="9" w15:restartNumberingAfterBreak="0">
+  <w:abstractNum w:abstractNumId="10">
+    <w:nsid w:val="533F5516"/>
+    <w:multiLevelType w:val="hybridMultilevel"/>
+    <w:tmpl w:val="D5245EA0"/>
+    <w:lvl w:ilvl="0" w:tplc="0409001B">
+      <w:start w:val="1"/>
+      <w:numFmt w:val="lowerRoman"/>
+      <w:lvlText w:val="%1."/>
+      <w:lvlJc w:val="right"/>
+      <w:pPr>
+        <w:ind w:left="2520" w:hanging="360"/>
+      </w:pPr>
+    </w:lvl>
+    <w:lvl w:ilvl="1" w:tplc="04090019" w:tentative="1">
+      <w:start w:val="1"/>
+      <w:numFmt w:val="lowerLetter"/>
+      <w:lvlText w:val="%2."/>
+      <w:lvlJc w:val="left"/>
+      <w:pPr>
+        <w:ind w:left="3240" w:hanging="360"/>
+      </w:pPr>
+    </w:lvl>
+    <w:lvl w:ilvl="2" w:tplc="0409001B" w:tentative="1">
+      <w:start w:val="1"/>
+      <w:numFmt w:val="lowerRoman"/>
+      <w:lvlText w:val="%3."/>
+      <w:lvlJc w:val="right"/>
+      <w:pPr>
+        <w:ind w:left="3960" w:hanging="180"/>
+      </w:pPr>
+    </w:lvl>
+    <w:lvl w:ilvl="3" w:tplc="0409000F" w:tentative="1">
+      <w:start w:val="1"/>
+      <w:numFmt w:val="decimal"/>
+      <w:lvlText w:val="%4."/>
+      <w:lvlJc w:val="left"/>
+      <w:pPr>
+        <w:ind w:left="4680" w:hanging="360"/>
+      </w:pPr>
+    </w:lvl>
+    <w:lvl w:ilvl="4" w:tplc="04090019" w:tentative="1">
+      <w:start w:val="1"/>
+      <w:numFmt w:val="lowerLetter"/>
+      <w:lvlText w:val="%5."/>
+      <w:lvlJc w:val="left"/>
+      <w:pPr>
+        <w:ind w:left="5400" w:hanging="360"/>
+      </w:pPr>
+    </w:lvl>
+    <w:lvl w:ilvl="5" w:tplc="0409001B" w:tentative="1">
+      <w:start w:val="1"/>
+      <w:numFmt w:val="lowerRoman"/>
+      <w:lvlText w:val="%6."/>
+      <w:lvlJc w:val="right"/>
+      <w:pPr>
+        <w:ind w:left="6120" w:hanging="180"/>
+      </w:pPr>
+    </w:lvl>
+    <w:lvl w:ilvl="6" w:tplc="0409000F" w:tentative="1">
+      <w:start w:val="1"/>
+      <w:numFmt w:val="decimal"/>
+      <w:lvlText w:val="%7."/>
+      <w:lvlJc w:val="left"/>
+      <w:pPr>
+        <w:ind w:left="6840" w:hanging="360"/>
+      </w:pPr>
+    </w:lvl>
+    <w:lvl w:ilvl="7" w:tplc="04090019" w:tentative="1">
+      <w:start w:val="1"/>
+      <w:numFmt w:val="lowerLetter"/>
+      <w:lvlText w:val="%8."/>
+      <w:lvlJc w:val="left"/>
+      <w:pPr>
+        <w:ind w:left="7560" w:hanging="360"/>
+      </w:pPr>
+    </w:lvl>
+    <w:lvl w:ilvl="8" w:tplc="0409001B" w:tentative="1">
+      <w:start w:val="1"/>
+      <w:numFmt w:val="lowerRoman"/>
+      <w:lvlText w:val="%9."/>
+      <w:lvlJc w:val="right"/>
+      <w:pPr>
+        <w:ind w:left="8280" w:hanging="180"/>
+      </w:pPr>
+    </w:lvl>
+  </w:abstractNum>
+  <w:abstractNum w:abstractNumId="11">
     <w:nsid w:val="5B4B14AF"/>
     <w:multiLevelType w:val="hybridMultilevel"/>
     <w:tmpl w:val="54363098"/>
@@ -6115,10 +7441,10 @@
       </w:rPr>
     </w:lvl>
   </w:abstractNum>
-  <w:abstractNum w:abstractNumId="10" w15:restartNumberingAfterBreak="0">
+  <w:abstractNum w:abstractNumId="12">
     <w:nsid w:val="75AB706B"/>
     <w:multiLevelType w:val="hybridMultilevel"/>
-    <w:tmpl w:val="A07066B6"/>
+    <w:tmpl w:val="5C28F534"/>
     <w:lvl w:ilvl="0" w:tplc="EF820D54">
       <w:start w:val="1"/>
       <w:numFmt w:val="bullet"/>
@@ -6131,120 +7457,120 @@
         <w:rFonts w:ascii="Calibri" w:eastAsiaTheme="minorHAnsi" w:hAnsi="Calibri" w:cs="Calibri" w:hint="default"/>
       </w:rPr>
     </w:lvl>
-    <w:lvl w:ilvl="1" w:tplc="0409000B">
-      <w:start w:val="1"/>
+    <w:lvl w:ilvl="1" w:tplc="9DB01172">
+      <w:start w:val="2"/>
       <w:numFmt w:val="bullet"/>
-      <w:lvlText w:val=""/>
+      <w:lvlText w:val="-"/>
       <w:lvlJc w:val="left"/>
       <w:pPr>
         <w:ind w:left="2160" w:hanging="360"/>
+      </w:pPr>
+      <w:rPr>
+        <w:rFonts w:ascii="Times New Roman" w:eastAsiaTheme="minorHAnsi" w:hAnsi="Times New Roman" w:cs="Times New Roman" w:hint="default"/>
+      </w:rPr>
+    </w:lvl>
+    <w:lvl w:ilvl="2" w:tplc="04090005">
+      <w:start w:val="1"/>
+      <w:numFmt w:val="bullet"/>
+      <w:lvlText w:val=""/>
+      <w:lvlJc w:val="left"/>
+      <w:pPr>
+        <w:ind w:left="2880" w:hanging="360"/>
       </w:pPr>
       <w:rPr>
         <w:rFonts w:ascii="Wingdings" w:hAnsi="Wingdings" w:hint="default"/>
       </w:rPr>
     </w:lvl>
-    <w:lvl w:ilvl="2" w:tplc="04090005">
+    <w:lvl w:ilvl="3" w:tplc="04090001" w:tentative="1">
+      <w:start w:val="1"/>
+      <w:numFmt w:val="bullet"/>
+      <w:lvlText w:val=""/>
+      <w:lvlJc w:val="left"/>
+      <w:pPr>
+        <w:ind w:left="3600" w:hanging="360"/>
+      </w:pPr>
+      <w:rPr>
+        <w:rFonts w:ascii="Symbol" w:hAnsi="Symbol" w:hint="default"/>
+      </w:rPr>
+    </w:lvl>
+    <w:lvl w:ilvl="4" w:tplc="04090003" w:tentative="1">
+      <w:start w:val="1"/>
+      <w:numFmt w:val="bullet"/>
+      <w:lvlText w:val="o"/>
+      <w:lvlJc w:val="left"/>
+      <w:pPr>
+        <w:ind w:left="4320" w:hanging="360"/>
+      </w:pPr>
+      <w:rPr>
+        <w:rFonts w:ascii="Courier New" w:hAnsi="Courier New" w:cs="Courier New" w:hint="default"/>
+      </w:rPr>
+    </w:lvl>
+    <w:lvl w:ilvl="5" w:tplc="04090005" w:tentative="1">
       <w:start w:val="1"/>
       <w:numFmt w:val="bullet"/>
       <w:lvlText w:val=""/>
       <w:lvlJc w:val="left"/>
       <w:pPr>
-        <w:ind w:left="2880" w:hanging="360"/>
+        <w:ind w:left="5040" w:hanging="360"/>
       </w:pPr>
       <w:rPr>
         <w:rFonts w:ascii="Wingdings" w:hAnsi="Wingdings" w:hint="default"/>
       </w:rPr>
     </w:lvl>
-    <w:lvl w:ilvl="3" w:tplc="04090001" w:tentative="1">
+    <w:lvl w:ilvl="6" w:tplc="04090001" w:tentative="1">
       <w:start w:val="1"/>
       <w:numFmt w:val="bullet"/>
       <w:lvlText w:val=""/>
       <w:lvlJc w:val="left"/>
       <w:pPr>
-        <w:ind w:left="3600" w:hanging="360"/>
+        <w:ind w:left="5760" w:hanging="360"/>
       </w:pPr>
       <w:rPr>
         <w:rFonts w:ascii="Symbol" w:hAnsi="Symbol" w:hint="default"/>
       </w:rPr>
     </w:lvl>
-    <w:lvl w:ilvl="4" w:tplc="04090003" w:tentative="1">
+    <w:lvl w:ilvl="7" w:tplc="04090003" w:tentative="1">
       <w:start w:val="1"/>
       <w:numFmt w:val="bullet"/>
       <w:lvlText w:val="o"/>
       <w:lvlJc w:val="left"/>
       <w:pPr>
-        <w:ind w:left="4320" w:hanging="360"/>
+        <w:ind w:left="6480" w:hanging="360"/>
       </w:pPr>
       <w:rPr>
         <w:rFonts w:ascii="Courier New" w:hAnsi="Courier New" w:cs="Courier New" w:hint="default"/>
       </w:rPr>
     </w:lvl>
-    <w:lvl w:ilvl="5" w:tplc="04090005" w:tentative="1">
+    <w:lvl w:ilvl="8" w:tplc="04090005" w:tentative="1">
       <w:start w:val="1"/>
       <w:numFmt w:val="bullet"/>
       <w:lvlText w:val=""/>
       <w:lvlJc w:val="left"/>
       <w:pPr>
-        <w:ind w:left="5040" w:hanging="360"/>
+        <w:ind w:left="7200" w:hanging="360"/>
       </w:pPr>
       <w:rPr>
         <w:rFonts w:ascii="Wingdings" w:hAnsi="Wingdings" w:hint="default"/>
       </w:rPr>
     </w:lvl>
-    <w:lvl w:ilvl="6" w:tplc="04090001" w:tentative="1">
-      <w:start w:val="1"/>
-      <w:numFmt w:val="bullet"/>
-      <w:lvlText w:val=""/>
-      <w:lvlJc w:val="left"/>
-      <w:pPr>
-        <w:ind w:left="5760" w:hanging="360"/>
-      </w:pPr>
-      <w:rPr>
-        <w:rFonts w:ascii="Symbol" w:hAnsi="Symbol" w:hint="default"/>
-      </w:rPr>
-    </w:lvl>
-    <w:lvl w:ilvl="7" w:tplc="04090003" w:tentative="1">
-      <w:start w:val="1"/>
-      <w:numFmt w:val="bullet"/>
-      <w:lvlText w:val="o"/>
-      <w:lvlJc w:val="left"/>
-      <w:pPr>
-        <w:ind w:left="6480" w:hanging="360"/>
-      </w:pPr>
-      <w:rPr>
-        <w:rFonts w:ascii="Courier New" w:hAnsi="Courier New" w:cs="Courier New" w:hint="default"/>
-      </w:rPr>
-    </w:lvl>
-    <w:lvl w:ilvl="8" w:tplc="04090005" w:tentative="1">
-      <w:start w:val="1"/>
-      <w:numFmt w:val="bullet"/>
-      <w:lvlText w:val=""/>
-      <w:lvlJc w:val="left"/>
-      <w:pPr>
-        <w:ind w:left="7200" w:hanging="360"/>
-      </w:pPr>
-      <w:rPr>
-        <w:rFonts w:ascii="Wingdings" w:hAnsi="Wingdings" w:hint="default"/>
-      </w:rPr>
-    </w:lvl>
   </w:abstractNum>
   <w:num w:numId="1">
-    <w:abstractNumId w:val="9"/>
+    <w:abstractNumId w:val="11"/>
   </w:num>
   <w:num w:numId="2">
-    <w:abstractNumId w:val="5"/>
+    <w:abstractNumId w:val="6"/>
   </w:num>
   <w:num w:numId="3">
-    <w:abstractNumId w:val="10"/>
+    <w:abstractNumId w:val="12"/>
   </w:num>
   <w:num w:numId="4">
-    <w:abstractNumId w:val="7"/>
+    <w:abstractNumId w:val="8"/>
   </w:num>
   <w:num w:numId="5">
-    <w:abstractNumId w:val="2"/>
+    <w:abstractNumId w:val="3"/>
   </w:num>
   <w:num w:numId="6">
-    <w:abstractNumId w:val="3"/>
+    <w:abstractNumId w:val="4"/>
   </w:num>
   <w:num w:numId="7">
     <w:abstractNumId w:val="1"/>
@@ -6253,13 +7579,19 @@
     <w:abstractNumId w:val="0"/>
   </w:num>
   <w:num w:numId="9">
-    <w:abstractNumId w:val="4"/>
+    <w:abstractNumId w:val="5"/>
   </w:num>
   <w:num w:numId="10">
-    <w:abstractNumId w:val="8"/>
+    <w:abstractNumId w:val="9"/>
   </w:num>
   <w:num w:numId="11">
-    <w:abstractNumId w:val="6"/>
+    <w:abstractNumId w:val="7"/>
+  </w:num>
+  <w:num w:numId="12">
+    <w:abstractNumId w:val="2"/>
+  </w:num>
+  <w:num w:numId="13">
+    <w:abstractNumId w:val="10"/>
   </w:num>
 </w:numbering>
 </file>
@@ -6281,7 +7613,7 @@
       </w:pPr>
     </w:pPrDefault>
   </w:docDefaults>
-  <w:latentStyles w:defLockedState="0" w:defUIPriority="99" w:defSemiHidden="0" w:defUnhideWhenUsed="0" w:defQFormat="0" w:count="371">
+  <w:latentStyles w:defLockedState="0" w:defUIPriority="99" w:defSemiHidden="0" w:defUnhideWhenUsed="0" w:defQFormat="0" w:count="381">
     <w:lsdException w:name="Normal" w:uiPriority="0" w:qFormat="1"/>
     <w:lsdException w:name="heading 1" w:uiPriority="9" w:qFormat="1"/>
     <w:lsdException w:name="heading 2" w:semiHidden="1" w:uiPriority="9" w:unhideWhenUsed="1" w:qFormat="1"/>
@@ -6387,7 +7719,6 @@
     <w:lsdException w:name="HTML Sample" w:semiHidden="1" w:unhideWhenUsed="1"/>
     <w:lsdException w:name="HTML Typewriter" w:semiHidden="1" w:unhideWhenUsed="1"/>
     <w:lsdException w:name="HTML Variable" w:semiHidden="1" w:unhideWhenUsed="1"/>
-    <w:lsdException w:name="Normal Table" w:semiHidden="1" w:unhideWhenUsed="1"/>
     <w:lsdException w:name="annotation subject" w:semiHidden="1" w:unhideWhenUsed="1"/>
     <w:lsdException w:name="No List" w:semiHidden="1" w:unhideWhenUsed="1"/>
     <w:lsdException w:name="Outline List 1" w:semiHidden="1" w:unhideWhenUsed="1"/>
@@ -6434,10 +7765,8 @@
     <w:lsdException w:name="Table Subtle 2" w:semiHidden="1" w:unhideWhenUsed="1"/>
     <w:lsdException w:name="Table Web 1" w:semiHidden="1" w:unhideWhenUsed="1"/>
     <w:lsdException w:name="Table Web 2" w:semiHidden="1" w:unhideWhenUsed="1"/>
-    <w:lsdException w:name="Table Web 3" w:semiHidden="1" w:unhideWhenUsed="1"/>
     <w:lsdException w:name="Balloon Text" w:semiHidden="1" w:unhideWhenUsed="1"/>
     <w:lsdException w:name="Table Grid" w:uiPriority="39"/>
-    <w:lsdException w:name="Table Theme" w:semiHidden="1" w:unhideWhenUsed="1"/>
     <w:lsdException w:name="Placeholder Text" w:semiHidden="1"/>
     <w:lsdException w:name="No Spacing" w:uiPriority="1" w:qFormat="1"/>
     <w:lsdException w:name="Light Shading" w:uiPriority="60"/>
@@ -6653,6 +7982,7 @@
     <w:lsdException w:name="List Table 5 Dark Accent 6" w:uiPriority="50"/>
     <w:lsdException w:name="List Table 6 Colorful Accent 6" w:uiPriority="51"/>
     <w:lsdException w:name="List Table 7 Colorful Accent 6" w:uiPriority="52"/>
+    <w:lsdException w:name="Mention" w:semiHidden="1" w:unhideWhenUsed="1"/>
   </w:latentStyles>
   <w:style w:type="paragraph" w:default="1" w:styleId="Normal">
     <w:name w:val="Normal"/>
@@ -6714,6 +8044,68 @@
     <w:rPr>
       <w:color w:val="0000FF"/>
       <w:u w:val="single"/>
+    </w:rPr>
+  </w:style>
+  <w:style w:type="paragraph" w:styleId="Header">
+    <w:name w:val="header"/>
+    <w:basedOn w:val="Normal"/>
+    <w:link w:val="HeaderChar"/>
+    <w:uiPriority w:val="99"/>
+    <w:unhideWhenUsed/>
+    <w:rsid w:val="00C25462"/>
+    <w:pPr>
+      <w:tabs>
+        <w:tab w:val="center" w:pos="4680"/>
+        <w:tab w:val="right" w:pos="9360"/>
+      </w:tabs>
+      <w:spacing w:after="0" w:line="240" w:lineRule="auto"/>
+    </w:pPr>
+  </w:style>
+  <w:style w:type="character" w:customStyle="1" w:styleId="HeaderChar">
+    <w:name w:val="Header Char"/>
+    <w:basedOn w:val="DefaultParagraphFont"/>
+    <w:link w:val="Header"/>
+    <w:uiPriority w:val="99"/>
+    <w:rsid w:val="00C25462"/>
+    <w:rPr>
+      <w:rFonts w:ascii="Times New Roman" w:hAnsi="Times New Roman"/>
+      <w:sz w:val="28"/>
+    </w:rPr>
+  </w:style>
+  <w:style w:type="paragraph" w:styleId="Footer">
+    <w:name w:val="footer"/>
+    <w:basedOn w:val="Normal"/>
+    <w:link w:val="FooterChar"/>
+    <w:uiPriority w:val="99"/>
+    <w:unhideWhenUsed/>
+    <w:rsid w:val="00C25462"/>
+    <w:pPr>
+      <w:tabs>
+        <w:tab w:val="center" w:pos="4680"/>
+        <w:tab w:val="right" w:pos="9360"/>
+      </w:tabs>
+      <w:spacing w:after="0" w:line="240" w:lineRule="auto"/>
+    </w:pPr>
+  </w:style>
+  <w:style w:type="character" w:customStyle="1" w:styleId="FooterChar">
+    <w:name w:val="Footer Char"/>
+    <w:basedOn w:val="DefaultParagraphFont"/>
+    <w:link w:val="Footer"/>
+    <w:uiPriority w:val="99"/>
+    <w:rsid w:val="00C25462"/>
+    <w:rPr>
+      <w:rFonts w:ascii="Times New Roman" w:hAnsi="Times New Roman"/>
+      <w:sz w:val="28"/>
+    </w:rPr>
+  </w:style>
+  <w:style w:type="character" w:styleId="PlaceholderText">
+    <w:name w:val="Placeholder Text"/>
+    <w:basedOn w:val="DefaultParagraphFont"/>
+    <w:uiPriority w:val="99"/>
+    <w:semiHidden/>
+    <w:rsid w:val="00C25462"/>
+    <w:rPr>
+      <w:color w:val="808080"/>
     </w:rPr>
   </w:style>
 </w:styles>
@@ -7019,7 +8411,7 @@
 </file>
 
 <file path=customXml/itemProps1.xml><?xml version="1.0" encoding="utf-8"?>
-<ds:datastoreItem xmlns:ds="http://schemas.openxmlformats.org/officeDocument/2006/customXml" ds:itemID="{2458A0E2-52ED-4A49-A061-79745405AED3}">
+<ds:datastoreItem xmlns:ds="http://schemas.openxmlformats.org/officeDocument/2006/customXml" ds:itemID="{6E6DA2F1-4DA1-D144-AB0C-AFD649064289}">
   <ds:schemaRefs>
     <ds:schemaRef ds:uri="http://schemas.openxmlformats.org/officeDocument/2006/bibliography"/>
   </ds:schemaRefs>

--- a/EndReport-MaLe.docx
+++ b/EndReport-MaLe.docx
@@ -1,6 +1,6 @@
 
 <file path=word/document.xml><?xml version="1.0" encoding="utf-8"?>
-<w:document xmlns:wpc="http://schemas.microsoft.com/office/word/2010/wordprocessingCanvas" xmlns:mo="http://schemas.microsoft.com/office/mac/office/2008/main" xmlns:mc="http://schemas.openxmlformats.org/markup-compatibility/2006" xmlns:mv="urn:schemas-microsoft-com:mac:vml" xmlns:o="urn:schemas-microsoft-com:office:office" xmlns:r="http://schemas.openxmlformats.org/officeDocument/2006/relationships" xmlns:m="http://schemas.openxmlformats.org/officeDocument/2006/math" xmlns:v="urn:schemas-microsoft-com:vml" xmlns:wp14="http://schemas.microsoft.com/office/word/2010/wordprocessingDrawing" xmlns:wp="http://schemas.openxmlformats.org/drawingml/2006/wordprocessingDrawing" xmlns:w10="urn:schemas-microsoft-com:office:word" xmlns:w="http://schemas.openxmlformats.org/wordprocessingml/2006/main" xmlns:w14="http://schemas.microsoft.com/office/word/2010/wordml" xmlns:w15="http://schemas.microsoft.com/office/word/2012/wordml" xmlns:wpg="http://schemas.microsoft.com/office/word/2010/wordprocessingGroup" xmlns:wpi="http://schemas.microsoft.com/office/word/2010/wordprocessingInk" xmlns:wne="http://schemas.microsoft.com/office/word/2006/wordml" xmlns:wps="http://schemas.microsoft.com/office/word/2010/wordprocessingShape" mc:Ignorable="w14 w15 wp14">
+<w:document xmlns:wpc="http://schemas.microsoft.com/office/word/2010/wordprocessingCanvas" xmlns:mc="http://schemas.openxmlformats.org/markup-compatibility/2006" xmlns:o="urn:schemas-microsoft-com:office:office" xmlns:r="http://schemas.openxmlformats.org/officeDocument/2006/relationships" xmlns:m="http://schemas.openxmlformats.org/officeDocument/2006/math" xmlns:v="urn:schemas-microsoft-com:vml" xmlns:wp14="http://schemas.microsoft.com/office/word/2010/wordprocessingDrawing" xmlns:wp="http://schemas.openxmlformats.org/drawingml/2006/wordprocessingDrawing" xmlns:w10="urn:schemas-microsoft-com:office:word" xmlns:w="http://schemas.openxmlformats.org/wordprocessingml/2006/main" xmlns:w14="http://schemas.microsoft.com/office/word/2010/wordml" xmlns:w15="http://schemas.microsoft.com/office/word/2012/wordml" xmlns:wpg="http://schemas.microsoft.com/office/word/2010/wordprocessingGroup" xmlns:wpi="http://schemas.microsoft.com/office/word/2010/wordprocessingInk" xmlns:wne="http://schemas.microsoft.com/office/word/2006/wordml" xmlns:wps="http://schemas.microsoft.com/office/word/2010/wordprocessingShape" mc:Ignorable="w14 w15 wp14">
   <w:body>
     <w:p>
       <w:pPr>
@@ -544,6 +544,17 @@
     <w:p>
       <w:pPr>
         <w:pStyle w:val="ListParagraph"/>
+        <w:ind w:left="2520"/>
+        <w:rPr>
+          <w:rFonts w:cs="Times New Roman"/>
+          <w:b/>
+          <w:szCs w:val="28"/>
+        </w:rPr>
+      </w:pPr>
+    </w:p>
+    <w:p>
+      <w:pPr>
+        <w:pStyle w:val="ListParagraph"/>
         <w:ind w:left="1620" w:firstLine="900"/>
         <w:rPr>
           <w:rFonts w:cs="Times New Roman"/>
@@ -557,6 +568,7 @@
           <w:b/>
           <w:szCs w:val="28"/>
         </w:rPr>
+        <w:lastRenderedPageBreak/>
         <w:t>Nhận xét của giáo viên hướng dẫn</w:t>
       </w:r>
     </w:p>
@@ -586,7 +598,6 @@
           <w:b/>
           <w:szCs w:val="28"/>
         </w:rPr>
-        <w:lastRenderedPageBreak/>
         <w:tab/>
       </w:r>
       <w:r>
@@ -822,7 +833,6 @@
           <w:sz w:val="26"/>
           <w:szCs w:val="26"/>
         </w:rPr>
-        <w:lastRenderedPageBreak/>
         <w:t>Giới thiệu:</w:t>
       </w:r>
     </w:p>
@@ -886,18 +896,49 @@
           <w:rFonts w:cs="Times New Roman"/>
           <w:sz w:val="26"/>
           <w:szCs w:val="26"/>
+        </w:rPr>
+      </w:pPr>
+      <w:r>
+        <w:rPr>
+          <w:rFonts w:cs="Times New Roman"/>
+          <w:sz w:val="26"/>
+          <w:szCs w:val="26"/>
           <w:lang w:val="vi-VN"/>
         </w:rPr>
-      </w:pPr>
-      <w:r>
-        <w:rPr>
-          <w:rFonts w:cs="Times New Roman"/>
-          <w:sz w:val="26"/>
-          <w:szCs w:val="26"/>
-          <w:lang w:val="vi-VN"/>
-        </w:rPr>
         <w:t>Machine Learning là một lĩnh vực nhỏ của Khoa Học Máy Tính, nó có khả năng tự học hỏi dựa trên dữ liệu đưa vào mà không cần phải được lập trình cụ thể</w:t>
       </w:r>
+      <w:r>
+        <w:rPr>
+          <w:rFonts w:cs="Times New Roman"/>
+          <w:sz w:val="26"/>
+          <w:szCs w:val="26"/>
+        </w:rPr>
+        <w:t xml:space="preserve">. Machine Learning </w:t>
+      </w:r>
+      <w:r>
+        <w:rPr>
+          <w:rFonts w:cs="Times New Roman"/>
+          <w:sz w:val="26"/>
+          <w:szCs w:val="26"/>
+        </w:rPr>
+        <w:t>gây nên cơn sốt công nghệ trên toàn thế giới trong vài năm nay. Trong giới học thuật, mỗi năm có hàng ngàn bài báo khoa học về đề tài này. Trong giới công nghiệp, từ các công ty lớn như Google, Facebook, Microsoft đến các công ty khởi nghiệp đều đầ</w:t>
+      </w:r>
+      <w:r>
+        <w:rPr>
+          <w:rFonts w:cs="Times New Roman"/>
+          <w:sz w:val="26"/>
+          <w:szCs w:val="26"/>
+        </w:rPr>
+        <w:t>u tư vào Machine L</w:t>
+      </w:r>
+      <w:r>
+        <w:rPr>
+          <w:rFonts w:cs="Times New Roman"/>
+          <w:sz w:val="26"/>
+          <w:szCs w:val="26"/>
+        </w:rPr>
+        <w:t>earning.</w:t>
+      </w:r>
     </w:p>
     <w:p>
       <w:pPr>
@@ -915,7 +956,23 @@
           <w:sz w:val="26"/>
           <w:szCs w:val="26"/>
         </w:rPr>
-        <w:t>Có khá nhiều ứng dụng của công nghệ học máy đã được áp dụng trong cuộc sống hàng ngày như: google dịch, xe ô tô tự lái, hệ thống gợi ý mua hàng, hệ thống nhận diện khuôn mặ</w:t>
+        <w:t>Có khá nhiều ứng dụng của công nghệ học máy đã được áp dụng trong cuộc số</w:t>
+      </w:r>
+      <w:r>
+        <w:rPr>
+          <w:rFonts w:cs="Times New Roman"/>
+          <w:sz w:val="26"/>
+          <w:szCs w:val="26"/>
+        </w:rPr>
+        <w:t>ng hàng ngày như: G</w:t>
+      </w:r>
+      <w:r>
+        <w:rPr>
+          <w:rFonts w:cs="Times New Roman"/>
+          <w:sz w:val="26"/>
+          <w:szCs w:val="26"/>
+        </w:rPr>
+        <w:t>oogle dịch, xe ô tô tự lái, hệ thống gợi ý mua hàng, hệ thống nhận diện khuôn mặ</w:t>
       </w:r>
       <w:r>
         <w:rPr>
@@ -1007,7 +1064,15 @@
           <w:sz w:val="26"/>
           <w:szCs w:val="26"/>
         </w:rPr>
-        <w:t>Thực tế:</w:t>
+        <w:t>Hiện tại</w:t>
+      </w:r>
+      <w:r>
+        <w:rPr>
+          <w:rFonts w:cs="Times New Roman"/>
+          <w:sz w:val="26"/>
+          <w:szCs w:val="26"/>
+        </w:rPr>
+        <w:t>:</w:t>
       </w:r>
     </w:p>
     <w:p>
@@ -1018,6 +1083,7 @@
           <w:numId w:val="3"/>
         </w:numPr>
         <w:spacing w:after="160" w:line="259" w:lineRule="auto"/>
+        <w:ind w:left="1530"/>
         <w:rPr>
           <w:rFonts w:cs="Times New Roman"/>
           <w:sz w:val="26"/>
@@ -1057,7 +1123,7 @@
           <w:numId w:val="3"/>
         </w:numPr>
         <w:spacing w:after="160" w:line="259" w:lineRule="auto"/>
-        <w:ind w:left="2520"/>
+        <w:ind w:left="1890"/>
         <w:rPr>
           <w:rFonts w:cs="Times New Roman"/>
           <w:sz w:val="26"/>
@@ -1105,7 +1171,7 @@
           <w:numId w:val="3"/>
         </w:numPr>
         <w:spacing w:after="160" w:line="259" w:lineRule="auto"/>
-        <w:ind w:left="2520"/>
+        <w:ind w:left="1890"/>
         <w:rPr>
           <w:rFonts w:cs="Times New Roman"/>
           <w:sz w:val="26"/>
@@ -1143,6 +1209,119 @@
           <w:szCs w:val="26"/>
         </w:rPr>
         <w:t xml:space="preserve"> và các loại bệnh cơ bản lặp đi lặp lại nhiều nên cần có công cụ hỗ trợ các bác sĩ chuẩn đoán nhanh các bệnh cơ bản đó. </w:t>
+      </w:r>
+    </w:p>
+    <w:p>
+      <w:pPr>
+        <w:pStyle w:val="ListParagraph"/>
+        <w:numPr>
+          <w:ilvl w:val="2"/>
+          <w:numId w:val="3"/>
+        </w:numPr>
+        <w:spacing w:after="160" w:line="259" w:lineRule="auto"/>
+        <w:ind w:left="1890"/>
+        <w:rPr>
+          <w:rFonts w:cs="Times New Roman"/>
+          <w:sz w:val="26"/>
+          <w:szCs w:val="26"/>
+        </w:rPr>
+      </w:pPr>
+      <w:r>
+        <w:rPr>
+          <w:rFonts w:cs="Times New Roman"/>
+          <w:sz w:val="26"/>
+          <w:szCs w:val="26"/>
+        </w:rPr>
+        <w:t>Y tế được biết đến là dịch vụ về chăm sóc sức khỏe con người cũng như là một trong những dịch vụ yêu cầu bắt buộc phải phát triển trên mức kinh tế để có thể đảm bảo cuộc sống cho người dân cũng như là sự tồn vong của nhân loại. Những ứng dụng của khoa học công nghệ luôn chú trọng vào việc có thể ứng dụng vào y tế rất nhiều và được ưu tiên hàng đầu.</w:t>
+      </w:r>
+    </w:p>
+    <w:p>
+      <w:pPr>
+        <w:pStyle w:val="ListParagraph"/>
+        <w:numPr>
+          <w:ilvl w:val="2"/>
+          <w:numId w:val="3"/>
+        </w:numPr>
+        <w:spacing w:after="160" w:line="259" w:lineRule="auto"/>
+        <w:ind w:left="1890"/>
+        <w:rPr>
+          <w:rFonts w:cs="Times New Roman"/>
+          <w:sz w:val="26"/>
+          <w:szCs w:val="26"/>
+        </w:rPr>
+      </w:pPr>
+      <w:r>
+        <w:rPr>
+          <w:rFonts w:cs="Times New Roman"/>
+          <w:sz w:val="26"/>
+          <w:szCs w:val="26"/>
+        </w:rPr>
+        <w:t xml:space="preserve">Thế kỷ </w:t>
+      </w:r>
+      <w:r>
+        <w:rPr>
+          <w:rFonts w:cs="Times New Roman"/>
+          <w:sz w:val="26"/>
+          <w:szCs w:val="26"/>
+        </w:rPr>
+        <w:t xml:space="preserve">XXI </w:t>
+      </w:r>
+      <w:r>
+        <w:rPr>
+          <w:rFonts w:cs="Times New Roman"/>
+          <w:sz w:val="26"/>
+          <w:szCs w:val="26"/>
+        </w:rPr>
+        <w:t>là một thế kỷ của sự hội nhập kinh tế. Vì thế mà Việt Nam cần đẩy mạnh về việc có thể giao lưu kinh tế với các quốc gia trong và ngoài khu vực. Để có thể đảm bảo về cơ sở vật chất, dịch vụ thì việc có được những chiến lược, những áp dụng công nghệ, khoa học</w:t>
+      </w:r>
+      <w:r>
+        <w:rPr>
+          <w:rFonts w:cs="Times New Roman"/>
+          <w:sz w:val="26"/>
+          <w:szCs w:val="26"/>
+        </w:rPr>
+        <w:t xml:space="preserve"> vào y tế</w:t>
+      </w:r>
+      <w:r>
+        <w:rPr>
+          <w:rFonts w:cs="Times New Roman"/>
+          <w:sz w:val="26"/>
+          <w:szCs w:val="26"/>
+        </w:rPr>
+        <w:t xml:space="preserve"> là </w:t>
+      </w:r>
+      <w:r>
+        <w:rPr>
+          <w:rFonts w:cs="Times New Roman"/>
+          <w:sz w:val="26"/>
+          <w:szCs w:val="26"/>
+        </w:rPr>
+        <w:lastRenderedPageBreak/>
+        <w:t>điều cần thiết. Đây được xem là một trong những lĩnh vực có thể thu hút được đầu tư từ các đơn vị nước ngoài.</w:t>
+      </w:r>
+    </w:p>
+    <w:p>
+      <w:pPr>
+        <w:pStyle w:val="ListParagraph"/>
+        <w:numPr>
+          <w:ilvl w:val="2"/>
+          <w:numId w:val="3"/>
+        </w:numPr>
+        <w:spacing w:after="160" w:line="259" w:lineRule="auto"/>
+        <w:ind w:left="1890"/>
+        <w:rPr>
+          <w:rFonts w:cs="Times New Roman"/>
+          <w:sz w:val="26"/>
+          <w:szCs w:val="26"/>
+        </w:rPr>
+      </w:pPr>
+      <w:r>
+        <w:rPr>
+          <w:rFonts w:cs="Times New Roman"/>
+          <w:sz w:val="26"/>
+          <w:szCs w:val="26"/>
+        </w:rPr>
+        <w:t>Trong kỷ nguyên mới ngành y tế càng cần thiết để con người có được sức khỏe tốt nhất cống hiến cho xã hội. Ngành y tế ứng dụng các thiết bị khoa học để phát triển hơn, khi sức khỏe con người trở nên ổn định thì đương nhiên mọi hoạt động kinh tế, xã hội đều được thúc đẩy mạnh mẽ.</w:t>
       </w:r>
     </w:p>
     <w:p>
@@ -1153,6 +1332,7 @@
           <w:numId w:val="3"/>
         </w:numPr>
         <w:spacing w:after="160" w:line="259" w:lineRule="auto"/>
+        <w:ind w:left="1620"/>
         <w:rPr>
           <w:rFonts w:cs="Times New Roman"/>
           <w:sz w:val="26"/>
@@ -1192,7 +1372,7 @@
           <w:numId w:val="3"/>
         </w:numPr>
         <w:spacing w:after="160" w:line="259" w:lineRule="auto"/>
-        <w:ind w:left="2520"/>
+        <w:ind w:left="1890"/>
         <w:rPr>
           <w:rFonts w:cs="Times New Roman"/>
           <w:sz w:val="26"/>
@@ -1232,21 +1412,37 @@
           <w:numId w:val="3"/>
         </w:numPr>
         <w:spacing w:after="160" w:line="259" w:lineRule="auto"/>
-        <w:ind w:left="2520"/>
-        <w:rPr>
-          <w:rFonts w:cs="Times New Roman"/>
-          <w:sz w:val="26"/>
-          <w:szCs w:val="26"/>
-        </w:rPr>
-      </w:pPr>
-      <w:r>
-        <w:rPr>
-          <w:rFonts w:cs="Times New Roman"/>
-          <w:sz w:val="26"/>
-          <w:szCs w:val="26"/>
-        </w:rPr>
-        <w:t xml:space="preserve">Số liệu thực tế: </w:t>
-      </w:r>
+        <w:ind w:left="1890"/>
+        <w:rPr>
+          <w:rFonts w:cs="Times New Roman"/>
+          <w:sz w:val="26"/>
+          <w:szCs w:val="26"/>
+        </w:rPr>
+      </w:pPr>
+      <w:r>
+        <w:rPr>
+          <w:rFonts w:cs="Times New Roman"/>
+          <w:sz w:val="26"/>
+          <w:szCs w:val="26"/>
+        </w:rPr>
+        <w:t>Theo số liệu thống kê, năm 2015 có 1,8 triệu người bị chết do lao phổi, trong số 10,4 triệu người mắc bệnh.</w:t>
+      </w:r>
+    </w:p>
+    <w:p>
+      <w:pPr>
+        <w:pStyle w:val="ListParagraph"/>
+        <w:numPr>
+          <w:ilvl w:val="2"/>
+          <w:numId w:val="3"/>
+        </w:numPr>
+        <w:spacing w:after="160" w:line="259" w:lineRule="auto"/>
+        <w:ind w:left="1890"/>
+        <w:rPr>
+          <w:rFonts w:cs="Times New Roman"/>
+          <w:sz w:val="26"/>
+          <w:szCs w:val="26"/>
+        </w:rPr>
+      </w:pPr>
       <w:r>
         <w:rPr>
           <w:rFonts w:cs="Times New Roman"/>
@@ -1336,16 +1532,7 @@
           <w:sz w:val="26"/>
           <w:szCs w:val="26"/>
         </w:rPr>
-        <w:t xml:space="preserve">Machine Learning nói riêng và AI nói chung trong tương lai sẽ phát triển rất nhanh chóng và hỗ trợ, phục vụ con người trong nhiều lĩnh </w:t>
-      </w:r>
-      <w:r>
-        <w:rPr>
-          <w:rFonts w:cs="Times New Roman"/>
-          <w:sz w:val="26"/>
-          <w:szCs w:val="26"/>
-        </w:rPr>
-        <w:lastRenderedPageBreak/>
-        <w:t>vực như: kinh tế, công nghiệp, đời sống, giáo dục,… và đặ</w:t>
+        <w:t>Machine Learning nói riêng và AI nói chung trong tương lai sẽ phát triển rất nhanh chóng và hỗ trợ, phục vụ con người trong nhiều lĩnh vực như: kinh tế, công nghiệp, đời sống, giáo dục,… và đặ</w:t>
       </w:r>
       <w:r>
         <w:rPr>
@@ -1392,7 +1579,15 @@
           <w:sz w:val="26"/>
           <w:szCs w:val="26"/>
         </w:rPr>
-        <w:t>Giúp cho bác sĩ thu thập và xử lý dữ liệu nhanh hơn, tăng dung lượng dữ liệu sức khỏe vào hệ thống</w:t>
+        <w:t>Machine Learning g</w:t>
+      </w:r>
+      <w:r>
+        <w:rPr>
+          <w:rFonts w:cs="Times New Roman"/>
+          <w:sz w:val="26"/>
+          <w:szCs w:val="26"/>
+        </w:rPr>
+        <w:t>iúp phổ cập rộng rãi các hệ thống hồ sơ y tế điện tử, cải thiện tốc độ xử lý chẩn đoán.</w:t>
       </w:r>
     </w:p>
     <w:p>
@@ -1415,7 +1610,15 @@
           <w:sz w:val="26"/>
           <w:szCs w:val="26"/>
         </w:rPr>
-        <w:t>Giúp phổ cập rộng rãi các hệ thống hồ sơ y tế điện tử, cải thiện tốc độ xử lý chẩn đoán.</w:t>
+        <w:t>Khi triệu chứng bệnh xuất hiện, có thể có hàng triệu nghiên cứu và kết quả liên quan đến chúng và có thể tốn rất nhiều thời gian để phân tích một lượng dữ liệu lớn như vậy. Machine Learning sẽ vượt trội hơn so với cách truy vấn dữ liệu truyền thống, để quét, phân tích và tóm tắt các văn bản y tế giúp các bác sĩ tập trung vào chẩn đoán bệnh và có thể đưa ra kết luận trong thời gian sớm nhất</w:t>
+      </w:r>
+      <w:r>
+        <w:rPr>
+          <w:rFonts w:cs="Times New Roman"/>
+          <w:sz w:val="26"/>
+          <w:szCs w:val="26"/>
+        </w:rPr>
+        <w:t>.</w:t>
       </w:r>
     </w:p>
     <w:p>
@@ -1438,31 +1641,54 @@
           <w:sz w:val="26"/>
           <w:szCs w:val="26"/>
         </w:rPr>
-        <w:t xml:space="preserve">Bệnh càng ngày càng nhiều và trở nên phổ biến kéo theo lượng dữ liệu sẽ </w:t>
-      </w:r>
-      <w:r>
-        <w:rPr>
-          <w:rFonts w:cs="Times New Roman"/>
-          <w:sz w:val="26"/>
-          <w:szCs w:val="26"/>
-        </w:rPr>
-        <w:t>tăng</w:t>
-      </w:r>
-      <w:r>
-        <w:rPr>
-          <w:rFonts w:cs="Times New Roman"/>
-          <w:sz w:val="26"/>
-          <w:szCs w:val="26"/>
-        </w:rPr>
-        <w:t xml:space="preserve"> lên rất nhiều lần so với hiện tại nên cần các công cụ hỗ trợ mang tính bước ngoặt trong lĩnh vực y tế</w:t>
-      </w:r>
-      <w:r>
-        <w:rPr>
-          <w:rFonts w:cs="Times New Roman"/>
-          <w:sz w:val="26"/>
-          <w:szCs w:val="26"/>
-        </w:rPr>
-        <w:t>.</w:t>
+        <w:t>Mô hình sử dụng công nghệ sẽ nhanh hơn và chính xác hơn so với mô hình được hỗ trợ bởi máy tính truyền thống và có thể tự cải thiện khả năng phát hiện và phân loại bệnh của chúng thông qua khả năng tự học hỏi và nhận thức của máy móc. Qua đó, giúp các bác sĩ có thể phản ứng nhanh chóng và điều trị kịp thời cho bệnh nhân.</w:t>
+      </w:r>
+    </w:p>
+    <w:p>
+      <w:pPr>
+        <w:pStyle w:val="ListParagraph"/>
+        <w:numPr>
+          <w:ilvl w:val="1"/>
+          <w:numId w:val="3"/>
+        </w:numPr>
+        <w:spacing w:after="160" w:line="259" w:lineRule="auto"/>
+        <w:rPr>
+          <w:rFonts w:cs="Times New Roman"/>
+          <w:sz w:val="26"/>
+          <w:szCs w:val="26"/>
+        </w:rPr>
+      </w:pPr>
+      <w:r>
+        <w:rPr>
+          <w:rFonts w:cs="Times New Roman"/>
+          <w:sz w:val="26"/>
+          <w:szCs w:val="26"/>
+        </w:rPr>
+        <w:t>Bằng việc kết hợp khoa học dữ liệu và phân tích dữ liệu, Machine Learning và AI trong tương lai có thể tạo ra bản sao kỹ thuật số của con người dựa trên những dữ liệu chi tiết của họ, qua đó cung cấp hình ảnh toàn diện về bệnh nhân giúp hỗ trợ và giảm rủi ro trong điều trị bệnh.</w:t>
+      </w:r>
+    </w:p>
+    <w:p>
+      <w:pPr>
+        <w:pStyle w:val="ListParagraph"/>
+        <w:numPr>
+          <w:ilvl w:val="1"/>
+          <w:numId w:val="3"/>
+        </w:numPr>
+        <w:spacing w:after="160" w:line="259" w:lineRule="auto"/>
+        <w:rPr>
+          <w:rFonts w:cs="Times New Roman"/>
+          <w:sz w:val="26"/>
+          <w:szCs w:val="26"/>
+        </w:rPr>
+      </w:pPr>
+      <w:r>
+        <w:rPr>
+          <w:rFonts w:cs="Times New Roman"/>
+          <w:sz w:val="26"/>
+          <w:szCs w:val="26"/>
+        </w:rPr>
+        <w:lastRenderedPageBreak/>
+        <w:t>Nghiên cứu cho thấy GDP toàn cầu vào năm 2030 sẽ tăng đáng kể nhờ vào lĩnh vực trí tuệ nhân tạo, biến nó trở thành cơ hội thương mại lớn nhất trong nền kinh tế thay đổi nhanh chóng ngày nay.</w:t>
       </w:r>
     </w:p>
     <w:p>
@@ -1504,6 +1730,7 @@
           <w:numId w:val="3"/>
         </w:numPr>
         <w:spacing w:after="160" w:line="259" w:lineRule="auto"/>
+        <w:ind w:left="1350"/>
         <w:rPr>
           <w:rFonts w:cs="Times New Roman"/>
           <w:sz w:val="26"/>
@@ -1535,6 +1762,7 @@
           <w:numId w:val="3"/>
         </w:numPr>
         <w:spacing w:after="160" w:line="259" w:lineRule="auto"/>
+        <w:ind w:left="1350"/>
         <w:rPr>
           <w:rFonts w:cs="Times New Roman"/>
           <w:sz w:val="26"/>
@@ -1566,6 +1794,7 @@
           <w:numId w:val="3"/>
         </w:numPr>
         <w:spacing w:after="160" w:line="259" w:lineRule="auto"/>
+        <w:ind w:left="1350"/>
         <w:rPr>
           <w:rFonts w:cs="Times New Roman"/>
           <w:sz w:val="26"/>
@@ -1592,7 +1821,7 @@
     <w:p>
       <w:pPr>
         <w:pStyle w:val="ListParagraph"/>
-        <w:ind w:left="1440"/>
+        <w:ind w:left="1350"/>
         <w:rPr>
           <w:rFonts w:cs="Times New Roman"/>
           <w:sz w:val="26"/>
@@ -1669,19 +1898,84 @@
           <w:numId w:val="3"/>
         </w:numPr>
         <w:spacing w:after="160" w:line="259" w:lineRule="auto"/>
-        <w:rPr>
-          <w:rFonts w:cs="Times New Roman"/>
-          <w:sz w:val="26"/>
-          <w:szCs w:val="26"/>
-        </w:rPr>
-      </w:pPr>
-      <w:r>
-        <w:rPr>
-          <w:rFonts w:cs="Times New Roman"/>
-          <w:sz w:val="26"/>
-          <w:szCs w:val="26"/>
-        </w:rPr>
-        <w:t>Hoàn thành dự án đúng mong đợi.</w:t>
+        <w:ind w:left="1080"/>
+        <w:rPr>
+          <w:rFonts w:cs="Times New Roman"/>
+          <w:sz w:val="26"/>
+          <w:szCs w:val="26"/>
+        </w:rPr>
+      </w:pPr>
+      <w:r>
+        <w:rPr>
+          <w:rFonts w:cs="Times New Roman"/>
+          <w:sz w:val="26"/>
+          <w:szCs w:val="26"/>
+        </w:rPr>
+        <w:t>Nhóm h</w:t>
+      </w:r>
+      <w:r>
+        <w:rPr>
+          <w:rFonts w:cs="Times New Roman"/>
+          <w:sz w:val="26"/>
+          <w:szCs w:val="26"/>
+        </w:rPr>
+        <w:t>oàn thành dự án đúng mong đợ</w:t>
+      </w:r>
+      <w:r>
+        <w:rPr>
+          <w:rFonts w:cs="Times New Roman"/>
+          <w:sz w:val="26"/>
+          <w:szCs w:val="26"/>
+        </w:rPr>
+        <w:t>i:</w:t>
+      </w:r>
+    </w:p>
+    <w:p>
+      <w:pPr>
+        <w:pStyle w:val="ListParagraph"/>
+        <w:numPr>
+          <w:ilvl w:val="0"/>
+          <w:numId w:val="14"/>
+        </w:numPr>
+        <w:spacing w:after="160" w:line="259" w:lineRule="auto"/>
+        <w:ind w:left="1350" w:hanging="270"/>
+        <w:rPr>
+          <w:rFonts w:cs="Times New Roman"/>
+          <w:sz w:val="26"/>
+          <w:szCs w:val="26"/>
+        </w:rPr>
+      </w:pPr>
+      <w:r>
+        <w:rPr>
+          <w:rFonts w:cs="Times New Roman"/>
+          <w:sz w:val="26"/>
+          <w:szCs w:val="26"/>
+        </w:rPr>
+        <w:t>Sau tuần học thứ 9 các thành viên trong nhóm đã có thể nắm rõ các thuật toán cơ bản của Machine Learning và chọn được thuật toán phù hợp cho đề tài.</w:t>
+      </w:r>
+    </w:p>
+    <w:p>
+      <w:pPr>
+        <w:pStyle w:val="ListParagraph"/>
+        <w:numPr>
+          <w:ilvl w:val="0"/>
+          <w:numId w:val="14"/>
+        </w:numPr>
+        <w:spacing w:after="160" w:line="259" w:lineRule="auto"/>
+        <w:ind w:left="1350" w:hanging="270"/>
+        <w:rPr>
+          <w:rFonts w:cs="Times New Roman"/>
+          <w:sz w:val="26"/>
+          <w:szCs w:val="26"/>
+        </w:rPr>
+      </w:pPr>
+      <w:r>
+        <w:rPr>
+          <w:rFonts w:cs="Times New Roman"/>
+          <w:sz w:val="26"/>
+          <w:szCs w:val="26"/>
+        </w:rPr>
+        <w:t>Sau tuần học thứ 14, nhóm hoàn thành việc thực hiện training model và test, chọn ra được hướng đi có tỉ lệ chính xác cao nhất.</w:t>
       </w:r>
     </w:p>
     <w:p>
@@ -1692,6 +1986,7 @@
           <w:numId w:val="3"/>
         </w:numPr>
         <w:spacing w:after="160" w:line="259" w:lineRule="auto"/>
+        <w:ind w:left="1080"/>
         <w:rPr>
           <w:rFonts w:cs="Times New Roman"/>
           <w:sz w:val="26"/>
@@ -1713,6 +2008,14 @@
           <w:szCs w:val="26"/>
         </w:rPr>
         <w:t>.</w:t>
+      </w:r>
+      <w:r>
+        <w:rPr>
+          <w:rFonts w:cs="Times New Roman"/>
+          <w:sz w:val="26"/>
+          <w:szCs w:val="26"/>
+        </w:rPr>
+        <w:t xml:space="preserve"> </w:t>
       </w:r>
     </w:p>
     <w:p>
@@ -1723,6 +2026,7 @@
           <w:numId w:val="3"/>
         </w:numPr>
         <w:spacing w:after="160" w:line="259" w:lineRule="auto"/>
+        <w:ind w:left="1080"/>
         <w:rPr>
           <w:rFonts w:cs="Times New Roman"/>
           <w:sz w:val="26"/>
@@ -1746,6 +2050,7 @@
           <w:numId w:val="3"/>
         </w:numPr>
         <w:spacing w:after="160" w:line="259" w:lineRule="auto"/>
+        <w:ind w:left="1080"/>
         <w:rPr>
           <w:rFonts w:cs="Times New Roman"/>
           <w:sz w:val="26"/>
@@ -1777,19 +2082,44 @@
           <w:numId w:val="3"/>
         </w:numPr>
         <w:spacing w:after="160" w:line="259" w:lineRule="auto"/>
-        <w:rPr>
-          <w:rFonts w:cs="Times New Roman"/>
-          <w:sz w:val="26"/>
-          <w:szCs w:val="26"/>
-        </w:rPr>
-      </w:pPr>
-      <w:r>
-        <w:rPr>
-          <w:rFonts w:cs="Times New Roman"/>
-          <w:sz w:val="26"/>
-          <w:szCs w:val="26"/>
-        </w:rPr>
-        <w:t>Dự đoán bệnh với độ chính xác cao (trên 80%)</w:t>
+        <w:ind w:left="1080"/>
+        <w:rPr>
+          <w:rFonts w:cs="Times New Roman"/>
+          <w:sz w:val="26"/>
+          <w:szCs w:val="26"/>
+        </w:rPr>
+      </w:pPr>
+      <w:r>
+        <w:rPr>
+          <w:rFonts w:cs="Times New Roman"/>
+          <w:sz w:val="26"/>
+          <w:szCs w:val="26"/>
+        </w:rPr>
+        <w:t>Kết quả d</w:t>
+      </w:r>
+      <w:r>
+        <w:rPr>
+          <w:rFonts w:cs="Times New Roman"/>
+          <w:sz w:val="26"/>
+          <w:szCs w:val="26"/>
+        </w:rPr>
+        <w:t xml:space="preserve">ự đoán </w:t>
+      </w:r>
+      <w:r>
+        <w:rPr>
+          <w:rFonts w:cs="Times New Roman"/>
+          <w:sz w:val="26"/>
+          <w:szCs w:val="26"/>
+        </w:rPr>
+        <w:t>đạt</w:t>
+      </w:r>
+      <w:r>
+        <w:rPr>
+          <w:rFonts w:cs="Times New Roman"/>
+          <w:sz w:val="26"/>
+          <w:szCs w:val="26"/>
+        </w:rPr>
+        <w:t xml:space="preserve"> độ chính xác cao (trên 80%)</w:t>
       </w:r>
       <w:r>
         <w:rPr>
@@ -1808,6 +2138,7 @@
           <w:numId w:val="3"/>
         </w:numPr>
         <w:spacing w:after="160" w:line="259" w:lineRule="auto"/>
+        <w:ind w:left="1080"/>
         <w:rPr>
           <w:rFonts w:cs="Times New Roman"/>
           <w:sz w:val="26"/>
@@ -1845,6 +2176,54 @@
           <w:szCs w:val="26"/>
         </w:rPr>
         <w:t>.</w:t>
+      </w:r>
+    </w:p>
+    <w:p>
+      <w:pPr>
+        <w:pStyle w:val="ListParagraph"/>
+        <w:numPr>
+          <w:ilvl w:val="0"/>
+          <w:numId w:val="3"/>
+        </w:numPr>
+        <w:spacing w:after="160" w:line="259" w:lineRule="auto"/>
+        <w:ind w:left="1080"/>
+        <w:rPr>
+          <w:rFonts w:cs="Times New Roman"/>
+          <w:sz w:val="26"/>
+          <w:szCs w:val="26"/>
+        </w:rPr>
+      </w:pPr>
+      <w:r>
+        <w:rPr>
+          <w:rFonts w:cs="Times New Roman"/>
+          <w:sz w:val="26"/>
+          <w:szCs w:val="26"/>
+        </w:rPr>
+        <w:t>Tương lai sẽ phát triển</w:t>
+      </w:r>
+      <w:r>
+        <w:rPr>
+          <w:rFonts w:cs="Times New Roman"/>
+          <w:sz w:val="26"/>
+          <w:szCs w:val="26"/>
+        </w:rPr>
+        <w:t xml:space="preserve"> dự án</w:t>
+      </w:r>
+      <w:r>
+        <w:rPr>
+          <w:rFonts w:cs="Times New Roman"/>
+          <w:sz w:val="26"/>
+          <w:szCs w:val="26"/>
+        </w:rPr>
+        <w:t xml:space="preserve"> theo mô hình có khả năng phát hiện và phân loại giai đoạn phát triển của bệnh</w:t>
+      </w:r>
+      <w:r>
+        <w:rPr>
+          <w:rFonts w:cs="Times New Roman"/>
+          <w:sz w:val="26"/>
+          <w:szCs w:val="26"/>
+        </w:rPr>
+        <w:t xml:space="preserve"> phổi.</w:t>
       </w:r>
     </w:p>
     <w:p>
@@ -1886,30 +2265,12 @@
     <w:p>
       <w:pPr>
         <w:pStyle w:val="ListParagraph"/>
-        <w:ind w:left="1440"/>
-        <w:rPr>
-          <w:rFonts w:cs="Times New Roman"/>
-          <w:sz w:val="26"/>
-          <w:szCs w:val="26"/>
-        </w:rPr>
-      </w:pPr>
-      <w:r>
-        <w:rPr>
-          <w:rFonts w:cs="Times New Roman"/>
-          <w:sz w:val="26"/>
-          <w:szCs w:val="26"/>
-        </w:rPr>
-        <w:t>Các bước thực hiện dự án:</w:t>
-      </w:r>
-    </w:p>
-    <w:p>
-      <w:pPr>
-        <w:pStyle w:val="ListParagraph"/>
         <w:numPr>
           <w:ilvl w:val="0"/>
           <w:numId w:val="4"/>
         </w:numPr>
         <w:spacing w:after="160" w:line="259" w:lineRule="auto"/>
+        <w:ind w:left="1080"/>
         <w:rPr>
           <w:rFonts w:cs="Times New Roman"/>
           <w:sz w:val="26"/>
@@ -1939,6 +2300,37 @@
           <w:szCs w:val="26"/>
         </w:rPr>
         <w:t>vấn đề:</w:t>
+      </w:r>
+    </w:p>
+    <w:p>
+      <w:pPr>
+        <w:pStyle w:val="ListParagraph"/>
+        <w:numPr>
+          <w:ilvl w:val="0"/>
+          <w:numId w:val="3"/>
+        </w:numPr>
+        <w:spacing w:after="160" w:line="259" w:lineRule="auto"/>
+        <w:rPr>
+          <w:rFonts w:cs="Times New Roman"/>
+          <w:sz w:val="26"/>
+          <w:szCs w:val="26"/>
+        </w:rPr>
+      </w:pPr>
+      <w:r>
+        <w:rPr>
+          <w:rFonts w:cs="Times New Roman"/>
+          <w:sz w:val="26"/>
+          <w:szCs w:val="26"/>
+        </w:rPr>
+        <w:t xml:space="preserve">Các thành viên trong nhóm tìm hiểu các khái niệm cơ bản, tìm ra thực trạng </w:t>
+      </w:r>
+      <w:r>
+        <w:rPr>
+          <w:rFonts w:cs="Times New Roman"/>
+          <w:sz w:val="26"/>
+          <w:szCs w:val="26"/>
+        </w:rPr>
+        <w:t>và nhu cầu sử dụng cũng như ý nghĩa của đề tài.</w:t>
       </w:r>
     </w:p>
     <w:p>
@@ -1949,27 +2341,76 @@
           <w:numId w:val="3"/>
         </w:numPr>
         <w:spacing w:after="160" w:line="259" w:lineRule="auto"/>
-        <w:rPr>
-          <w:rFonts w:cs="Times New Roman"/>
-          <w:sz w:val="26"/>
-          <w:szCs w:val="26"/>
-        </w:rPr>
-      </w:pPr>
-      <w:r>
-        <w:rPr>
-          <w:rFonts w:cs="Times New Roman"/>
-          <w:sz w:val="26"/>
-          <w:szCs w:val="26"/>
-        </w:rPr>
-        <w:t>Tìm hiểu đúng thực trạng và nhu cầu sử dụng</w:t>
-      </w:r>
-      <w:r>
-        <w:rPr>
-          <w:rFonts w:cs="Times New Roman"/>
-          <w:sz w:val="26"/>
-          <w:szCs w:val="26"/>
-        </w:rPr>
-        <w:t>.</w:t>
+        <w:ind w:left="1440"/>
+        <w:rPr>
+          <w:rFonts w:cs="Times New Roman"/>
+          <w:sz w:val="26"/>
+          <w:szCs w:val="26"/>
+        </w:rPr>
+      </w:pPr>
+      <w:r>
+        <w:rPr>
+          <w:rFonts w:cs="Times New Roman"/>
+          <w:sz w:val="26"/>
+          <w:szCs w:val="26"/>
+        </w:rPr>
+        <w:t xml:space="preserve">Sau khi </w:t>
+      </w:r>
+      <w:r>
+        <w:rPr>
+          <w:rFonts w:cs="Times New Roman"/>
+          <w:sz w:val="26"/>
+          <w:szCs w:val="26"/>
+        </w:rPr>
+        <w:t>hoàn thành giai đoạn</w:t>
+      </w:r>
+      <w:r>
+        <w:rPr>
+          <w:rFonts w:cs="Times New Roman"/>
+          <w:sz w:val="26"/>
+          <w:szCs w:val="26"/>
+        </w:rPr>
+        <w:t xml:space="preserve"> tìm</w:t>
+      </w:r>
+      <w:r>
+        <w:rPr>
+          <w:rFonts w:cs="Times New Roman"/>
+          <w:sz w:val="26"/>
+          <w:szCs w:val="26"/>
+        </w:rPr>
+        <w:t xml:space="preserve"> hiểu</w:t>
+      </w:r>
+      <w:r>
+        <w:rPr>
+          <w:rFonts w:cs="Times New Roman"/>
+          <w:sz w:val="26"/>
+          <w:szCs w:val="26"/>
+        </w:rPr>
+        <w:t>, các thành viên trong nhóm đã phân tích các vấn đề thực tế có thể áp dụng cho đề tài. Từ đó, hội ý và đưa ra giải pháp cuối cùng để thực hiện đề tài có kết quả tốt nhất có thể.</w:t>
+      </w:r>
+    </w:p>
+    <w:p>
+      <w:pPr>
+        <w:pStyle w:val="ListParagraph"/>
+        <w:numPr>
+          <w:ilvl w:val="0"/>
+          <w:numId w:val="4"/>
+        </w:numPr>
+        <w:spacing w:after="160" w:line="259" w:lineRule="auto"/>
+        <w:ind w:left="1080" w:hanging="540"/>
+        <w:rPr>
+          <w:rFonts w:cs="Times New Roman"/>
+          <w:sz w:val="26"/>
+          <w:szCs w:val="26"/>
+        </w:rPr>
+      </w:pPr>
+      <w:r>
+        <w:rPr>
+          <w:rFonts w:cs="Times New Roman"/>
+          <w:sz w:val="26"/>
+          <w:szCs w:val="26"/>
+        </w:rPr>
+        <w:t>Chuẩn bị dữ liệu:</w:t>
       </w:r>
     </w:p>
     <w:p>
@@ -1980,19 +2421,20 @@
           <w:numId w:val="3"/>
         </w:numPr>
         <w:spacing w:after="160" w:line="259" w:lineRule="auto"/>
-        <w:rPr>
-          <w:rFonts w:cs="Times New Roman"/>
-          <w:sz w:val="26"/>
-          <w:szCs w:val="26"/>
-        </w:rPr>
-      </w:pPr>
-      <w:r>
-        <w:rPr>
-          <w:rFonts w:cs="Times New Roman"/>
-          <w:sz w:val="26"/>
-          <w:szCs w:val="26"/>
-        </w:rPr>
-        <w:t>Phân tích vấn đề thực tế</w:t>
+        <w:ind w:left="1440"/>
+        <w:rPr>
+          <w:rFonts w:cs="Times New Roman"/>
+          <w:sz w:val="26"/>
+          <w:szCs w:val="26"/>
+        </w:rPr>
+      </w:pPr>
+      <w:r>
+        <w:rPr>
+          <w:rFonts w:cs="Times New Roman"/>
+          <w:sz w:val="26"/>
+          <w:szCs w:val="26"/>
+        </w:rPr>
+        <w:t>Tìm nguồn cung cấp dữ liệu thực tế</w:t>
       </w:r>
       <w:r>
         <w:rPr>
@@ -2011,19 +2453,85 @@
           <w:numId w:val="3"/>
         </w:numPr>
         <w:spacing w:after="160" w:line="259" w:lineRule="auto"/>
-        <w:rPr>
-          <w:rFonts w:cs="Times New Roman"/>
-          <w:sz w:val="26"/>
-          <w:szCs w:val="26"/>
-        </w:rPr>
-      </w:pPr>
-      <w:r>
-        <w:rPr>
-          <w:rFonts w:cs="Times New Roman"/>
-          <w:sz w:val="26"/>
-          <w:szCs w:val="26"/>
-        </w:rPr>
-        <w:t>Hội ý và đưa ra giải pháp</w:t>
+        <w:ind w:left="1440"/>
+        <w:rPr>
+          <w:rFonts w:cs="Times New Roman"/>
+          <w:sz w:val="26"/>
+          <w:szCs w:val="26"/>
+        </w:rPr>
+      </w:pPr>
+      <w:r>
+        <w:rPr>
+          <w:rFonts w:cs="Times New Roman"/>
+          <w:sz w:val="26"/>
+          <w:szCs w:val="26"/>
+        </w:rPr>
+        <w:t>Phân loại dữ liệu</w:t>
+      </w:r>
+      <w:r>
+        <w:rPr>
+          <w:rFonts w:cs="Times New Roman"/>
+          <w:sz w:val="26"/>
+          <w:szCs w:val="26"/>
+        </w:rPr>
+        <w:t>.</w:t>
+      </w:r>
+    </w:p>
+    <w:p>
+      <w:pPr>
+        <w:pStyle w:val="ListParagraph"/>
+        <w:numPr>
+          <w:ilvl w:val="1"/>
+          <w:numId w:val="3"/>
+        </w:numPr>
+        <w:spacing w:after="160" w:line="259" w:lineRule="auto"/>
+        <w:ind w:left="1440"/>
+        <w:rPr>
+          <w:rFonts w:cs="Times New Roman"/>
+          <w:sz w:val="26"/>
+          <w:szCs w:val="26"/>
+        </w:rPr>
+      </w:pPr>
+      <w:r>
+        <w:rPr>
+          <w:rFonts w:cs="Times New Roman"/>
+          <w:sz w:val="26"/>
+          <w:szCs w:val="26"/>
+        </w:rPr>
+        <w:t>Phân tích dữ liệu</w:t>
+      </w:r>
+      <w:r>
+        <w:rPr>
+          <w:rFonts w:cs="Times New Roman"/>
+          <w:sz w:val="26"/>
+          <w:szCs w:val="26"/>
+        </w:rPr>
+        <w:t>.</w:t>
+      </w:r>
+    </w:p>
+    <w:p>
+      <w:pPr>
+        <w:pStyle w:val="ListParagraph"/>
+        <w:numPr>
+          <w:ilvl w:val="1"/>
+          <w:numId w:val="3"/>
+        </w:numPr>
+        <w:spacing w:after="160" w:line="259" w:lineRule="auto"/>
+        <w:ind w:left="1440"/>
+        <w:rPr>
+          <w:rFonts w:cs="Times New Roman"/>
+          <w:sz w:val="26"/>
+          <w:szCs w:val="26"/>
+        </w:rPr>
+      </w:pPr>
+      <w:r>
+        <w:rPr>
+          <w:rFonts w:cs="Times New Roman"/>
+          <w:sz w:val="26"/>
+          <w:szCs w:val="26"/>
+        </w:rPr>
+        <w:lastRenderedPageBreak/>
+        <w:t>Chuyển đổi dữ liệu dạng hình, nhãn thành dạng dữ liệu matrix theo vector</w:t>
       </w:r>
       <w:r>
         <w:rPr>
@@ -2054,7 +2562,15 @@
           <w:sz w:val="26"/>
           <w:szCs w:val="26"/>
         </w:rPr>
-        <w:t>Chuẩn bị dữ liệu:</w:t>
+        <w:t>Chọn thuật toán</w:t>
+      </w:r>
+      <w:r>
+        <w:rPr>
+          <w:rFonts w:cs="Times New Roman"/>
+          <w:sz w:val="26"/>
+          <w:szCs w:val="26"/>
+        </w:rPr>
+        <w:t>:</w:t>
       </w:r>
     </w:p>
     <w:p>
@@ -2077,7 +2593,7 @@
           <w:sz w:val="26"/>
           <w:szCs w:val="26"/>
         </w:rPr>
-        <w:t>Tìm nguồn cung cấp dữ liệu thực tế</w:t>
+        <w:t>Nghiên cứu và tìm hiểu các thuật toán cơ bản và phổ biến trong Machine Learing</w:t>
       </w:r>
       <w:r>
         <w:rPr>
@@ -2108,7 +2624,7 @@
           <w:sz w:val="26"/>
           <w:szCs w:val="26"/>
         </w:rPr>
-        <w:t>Phân loại dữ liệu</w:t>
+        <w:t>Xác định các thuật toán phù hợp với dự án</w:t>
       </w:r>
       <w:r>
         <w:rPr>
@@ -2139,7 +2655,7 @@
           <w:sz w:val="26"/>
           <w:szCs w:val="26"/>
         </w:rPr>
-        <w:t>Phân tích dữ liệu</w:t>
+        <w:t xml:space="preserve">Áp dụng các thuật toán đã chọn vào dự án </w:t>
       </w:r>
       <w:r>
         <w:rPr>
@@ -2148,6 +2664,37 @@
           <w:szCs w:val="26"/>
         </w:rPr>
         <w:t>.</w:t>
+      </w:r>
+    </w:p>
+    <w:p>
+      <w:pPr>
+        <w:pStyle w:val="ListParagraph"/>
+        <w:numPr>
+          <w:ilvl w:val="0"/>
+          <w:numId w:val="4"/>
+        </w:numPr>
+        <w:spacing w:after="160" w:line="259" w:lineRule="auto"/>
+        <w:rPr>
+          <w:rFonts w:cs="Times New Roman"/>
+          <w:sz w:val="26"/>
+          <w:szCs w:val="26"/>
+        </w:rPr>
+      </w:pPr>
+      <w:r>
+        <w:rPr>
+          <w:rFonts w:cs="Times New Roman"/>
+          <w:sz w:val="26"/>
+          <w:szCs w:val="26"/>
+        </w:rPr>
+        <w:t>Huấn luyện</w:t>
+      </w:r>
+      <w:r>
+        <w:rPr>
+          <w:rFonts w:cs="Times New Roman"/>
+          <w:sz w:val="26"/>
+          <w:szCs w:val="26"/>
+        </w:rPr>
+        <w:t>:</w:t>
       </w:r>
     </w:p>
     <w:p>
@@ -2170,8 +2717,7 @@
           <w:sz w:val="26"/>
           <w:szCs w:val="26"/>
         </w:rPr>
-        <w:lastRenderedPageBreak/>
-        <w:t>Chuyển đổi dữ liệu dạng hình, nhãn thành dạng dữ liệu matrix theo vector</w:t>
+        <w:t>Từ dữ liệu đã xử lí trước , thông qua việc áp dụng các thuật toán để tạo ra 1 bộ model để từ đó so sánh với dữ liệu test và cho ra kết quả theo mong đợi</w:t>
       </w:r>
       <w:r>
         <w:rPr>
@@ -2202,15 +2748,7 @@
           <w:sz w:val="26"/>
           <w:szCs w:val="26"/>
         </w:rPr>
-        <w:t>Chọn thuật toán</w:t>
-      </w:r>
-      <w:r>
-        <w:rPr>
-          <w:rFonts w:cs="Times New Roman"/>
-          <w:sz w:val="26"/>
-          <w:szCs w:val="26"/>
-        </w:rPr>
-        <w:t>:</w:t>
+        <w:t>Kiểm thử</w:t>
       </w:r>
     </w:p>
     <w:p>
@@ -2233,15 +2771,7 @@
           <w:sz w:val="26"/>
           <w:szCs w:val="26"/>
         </w:rPr>
-        <w:t>Nghiên cứu và tìm hiểu các thuật toán cơ bản và phổ biến trong Machine Learing</w:t>
-      </w:r>
-      <w:r>
-        <w:rPr>
-          <w:rFonts w:cs="Times New Roman"/>
-          <w:sz w:val="26"/>
-          <w:szCs w:val="26"/>
-        </w:rPr>
-        <w:t>.</w:t>
+        <w:t>Input hình cần chẩn đoán sau khi dự đoán sẽ cho ra kết quả với số liệu về độ chính xác (theo %)</w:t>
       </w:r>
     </w:p>
     <w:p>
@@ -2264,176 +2794,6 @@
           <w:sz w:val="26"/>
           <w:szCs w:val="26"/>
         </w:rPr>
-        <w:t>Xác định các thuật toán phù hợp với dự án</w:t>
-      </w:r>
-      <w:r>
-        <w:rPr>
-          <w:rFonts w:cs="Times New Roman"/>
-          <w:sz w:val="26"/>
-          <w:szCs w:val="26"/>
-        </w:rPr>
-        <w:t>.</w:t>
-      </w:r>
-    </w:p>
-    <w:p>
-      <w:pPr>
-        <w:pStyle w:val="ListParagraph"/>
-        <w:numPr>
-          <w:ilvl w:val="1"/>
-          <w:numId w:val="3"/>
-        </w:numPr>
-        <w:spacing w:after="160" w:line="259" w:lineRule="auto"/>
-        <w:rPr>
-          <w:rFonts w:cs="Times New Roman"/>
-          <w:sz w:val="26"/>
-          <w:szCs w:val="26"/>
-        </w:rPr>
-      </w:pPr>
-      <w:r>
-        <w:rPr>
-          <w:rFonts w:cs="Times New Roman"/>
-          <w:sz w:val="26"/>
-          <w:szCs w:val="26"/>
-        </w:rPr>
-        <w:t xml:space="preserve">Áp dụng các thuật toán đã chọn vào dự án </w:t>
-      </w:r>
-      <w:r>
-        <w:rPr>
-          <w:rFonts w:cs="Times New Roman"/>
-          <w:sz w:val="26"/>
-          <w:szCs w:val="26"/>
-        </w:rPr>
-        <w:t>.</w:t>
-      </w:r>
-    </w:p>
-    <w:p>
-      <w:pPr>
-        <w:pStyle w:val="ListParagraph"/>
-        <w:numPr>
-          <w:ilvl w:val="0"/>
-          <w:numId w:val="4"/>
-        </w:numPr>
-        <w:spacing w:after="160" w:line="259" w:lineRule="auto"/>
-        <w:rPr>
-          <w:rFonts w:cs="Times New Roman"/>
-          <w:sz w:val="26"/>
-          <w:szCs w:val="26"/>
-        </w:rPr>
-      </w:pPr>
-      <w:r>
-        <w:rPr>
-          <w:rFonts w:cs="Times New Roman"/>
-          <w:sz w:val="26"/>
-          <w:szCs w:val="26"/>
-        </w:rPr>
-        <w:t>Huấn luyện</w:t>
-      </w:r>
-      <w:r>
-        <w:rPr>
-          <w:rFonts w:cs="Times New Roman"/>
-          <w:sz w:val="26"/>
-          <w:szCs w:val="26"/>
-        </w:rPr>
-        <w:t>:</w:t>
-      </w:r>
-    </w:p>
-    <w:p>
-      <w:pPr>
-        <w:pStyle w:val="ListParagraph"/>
-        <w:numPr>
-          <w:ilvl w:val="1"/>
-          <w:numId w:val="3"/>
-        </w:numPr>
-        <w:spacing w:after="160" w:line="259" w:lineRule="auto"/>
-        <w:rPr>
-          <w:rFonts w:cs="Times New Roman"/>
-          <w:sz w:val="26"/>
-          <w:szCs w:val="26"/>
-        </w:rPr>
-      </w:pPr>
-      <w:r>
-        <w:rPr>
-          <w:rFonts w:cs="Times New Roman"/>
-          <w:sz w:val="26"/>
-          <w:szCs w:val="26"/>
-        </w:rPr>
-        <w:t>Từ dữ liệu đã xử lí trước , thông qua việc áp dụng các thuật toán để tạo ra 1 bộ model để từ đó so sánh với dữ liệu test và cho ra kết quả theo mong đợi</w:t>
-      </w:r>
-      <w:r>
-        <w:rPr>
-          <w:rFonts w:cs="Times New Roman"/>
-          <w:sz w:val="26"/>
-          <w:szCs w:val="26"/>
-        </w:rPr>
-        <w:t>.</w:t>
-      </w:r>
-    </w:p>
-    <w:p>
-      <w:pPr>
-        <w:pStyle w:val="ListParagraph"/>
-        <w:numPr>
-          <w:ilvl w:val="0"/>
-          <w:numId w:val="4"/>
-        </w:numPr>
-        <w:spacing w:after="160" w:line="259" w:lineRule="auto"/>
-        <w:rPr>
-          <w:rFonts w:cs="Times New Roman"/>
-          <w:sz w:val="26"/>
-          <w:szCs w:val="26"/>
-        </w:rPr>
-      </w:pPr>
-      <w:r>
-        <w:rPr>
-          <w:rFonts w:cs="Times New Roman"/>
-          <w:sz w:val="26"/>
-          <w:szCs w:val="26"/>
-        </w:rPr>
-        <w:t>Kiểm thử</w:t>
-      </w:r>
-    </w:p>
-    <w:p>
-      <w:pPr>
-        <w:pStyle w:val="ListParagraph"/>
-        <w:numPr>
-          <w:ilvl w:val="1"/>
-          <w:numId w:val="3"/>
-        </w:numPr>
-        <w:spacing w:after="160" w:line="259" w:lineRule="auto"/>
-        <w:rPr>
-          <w:rFonts w:cs="Times New Roman"/>
-          <w:sz w:val="26"/>
-          <w:szCs w:val="26"/>
-        </w:rPr>
-      </w:pPr>
-      <w:r>
-        <w:rPr>
-          <w:rFonts w:cs="Times New Roman"/>
-          <w:sz w:val="26"/>
-          <w:szCs w:val="26"/>
-        </w:rPr>
-        <w:t>Input hình cần chẩn đoán sau khi dự đoán sẽ cho ra kết quả với số liệu về độ chính xác (theo %)</w:t>
-      </w:r>
-    </w:p>
-    <w:p>
-      <w:pPr>
-        <w:pStyle w:val="ListParagraph"/>
-        <w:numPr>
-          <w:ilvl w:val="1"/>
-          <w:numId w:val="3"/>
-        </w:numPr>
-        <w:spacing w:after="160" w:line="259" w:lineRule="auto"/>
-        <w:rPr>
-          <w:rFonts w:cs="Times New Roman"/>
-          <w:sz w:val="26"/>
-          <w:szCs w:val="26"/>
-        </w:rPr>
-      </w:pPr>
-      <w:r>
-        <w:rPr>
-          <w:rFonts w:cs="Times New Roman"/>
-          <w:sz w:val="26"/>
-          <w:szCs w:val="26"/>
-        </w:rPr>
         <w:t>Tiếp tục cập nhật và hoàn thiện model</w:t>
       </w:r>
       <w:r>
@@ -2499,164 +2859,172 @@
         </w:rPr>
         <w:t>Xử lý ảnh</w:t>
       </w:r>
+    </w:p>
+    <w:p>
+      <w:pPr>
+        <w:pStyle w:val="ListParagraph"/>
+        <w:ind w:left="1080"/>
+        <w:rPr>
+          <w:rFonts w:cs="Times New Roman"/>
+          <w:b/>
+          <w:sz w:val="26"/>
+          <w:szCs w:val="26"/>
+        </w:rPr>
+      </w:pPr>
+    </w:p>
+    <w:p>
+      <w:pPr>
+        <w:pStyle w:val="ListParagraph"/>
+        <w:numPr>
+          <w:ilvl w:val="0"/>
+          <w:numId w:val="5"/>
+        </w:numPr>
+        <w:spacing w:after="160" w:line="259" w:lineRule="auto"/>
+        <w:rPr>
+          <w:rFonts w:cs="Times New Roman"/>
+          <w:sz w:val="26"/>
+          <w:szCs w:val="26"/>
+        </w:rPr>
+      </w:pPr>
+      <w:r>
+        <w:rPr>
+          <w:rFonts w:cs="Times New Roman"/>
+          <w:sz w:val="26"/>
+          <w:szCs w:val="26"/>
+        </w:rPr>
+        <w:t>Neural Networks</w:t>
+      </w:r>
+      <w:r>
+        <w:rPr>
+          <w:rFonts w:cs="Times New Roman"/>
+          <w:sz w:val="26"/>
+          <w:szCs w:val="26"/>
+        </w:rPr>
+        <w:t>:</w:t>
+      </w:r>
+    </w:p>
+    <w:p>
+      <w:pPr>
+        <w:pStyle w:val="ListParagraph"/>
+        <w:ind w:left="1080"/>
+        <w:rPr>
+          <w:rFonts w:cs="Times New Roman"/>
+          <w:sz w:val="26"/>
+          <w:szCs w:val="26"/>
+        </w:rPr>
+      </w:pPr>
+      <w:r>
+        <w:rPr>
+          <w:rFonts w:cs="Times New Roman"/>
+          <w:sz w:val="26"/>
+          <w:szCs w:val="26"/>
+        </w:rPr>
+        <w:t>a, Tổng quan:</w:t>
+      </w:r>
+    </w:p>
+    <w:p>
+      <w:pPr>
+        <w:pStyle w:val="ListParagraph"/>
+        <w:numPr>
+          <w:ilvl w:val="0"/>
+          <w:numId w:val="3"/>
+        </w:numPr>
+        <w:spacing w:after="160" w:line="259" w:lineRule="auto"/>
+        <w:rPr>
+          <w:rFonts w:cs="Times New Roman"/>
+          <w:sz w:val="26"/>
+          <w:szCs w:val="26"/>
+        </w:rPr>
+      </w:pPr>
+      <w:r>
+        <w:rPr>
+          <w:rFonts w:cs="Times New Roman"/>
+          <w:sz w:val="26"/>
+          <w:szCs w:val="26"/>
+        </w:rPr>
+        <w:t xml:space="preserve">Mạng nơron nhân tạo, Artificial Neural Network (ANN) là một mô hình xử lý thông tin phỏng theo cách thức xử lý thông tin của các hệ nơron sinh học. Nó </w:t>
+      </w:r>
+      <w:r>
+        <w:rPr>
+          <w:rFonts w:cs="Times New Roman"/>
+          <w:sz w:val="26"/>
+          <w:szCs w:val="26"/>
+        </w:rPr>
+        <w:t>được</w:t>
+      </w:r>
+      <w:r>
+        <w:rPr>
+          <w:rFonts w:cs="Times New Roman"/>
+          <w:sz w:val="26"/>
+          <w:szCs w:val="26"/>
+        </w:rPr>
+        <w:t xml:space="preserve"> tạo nên từ một số </w:t>
+      </w:r>
+      <w:r>
+        <w:rPr>
+          <w:rFonts w:cs="Times New Roman"/>
+          <w:sz w:val="26"/>
+          <w:szCs w:val="26"/>
+        </w:rPr>
+        <w:t>lượng</w:t>
+      </w:r>
+      <w:r>
+        <w:rPr>
+          <w:rFonts w:cs="Times New Roman"/>
+          <w:sz w:val="26"/>
+          <w:szCs w:val="26"/>
+        </w:rPr>
+        <w:t xml:space="preserve"> lớn các phần tử (nơron) kết nối với nhau thông qua các liên kết (trọng số liên kết) làm việc </w:t>
+      </w:r>
+      <w:r>
+        <w:rPr>
+          <w:rFonts w:cs="Times New Roman"/>
+          <w:sz w:val="26"/>
+          <w:szCs w:val="26"/>
+        </w:rPr>
+        <w:t>như</w:t>
+      </w:r>
+      <w:r>
+        <w:rPr>
+          <w:rFonts w:cs="Times New Roman"/>
+          <w:sz w:val="26"/>
+          <w:szCs w:val="26"/>
+        </w:rPr>
+        <w:t xml:space="preserve"> </w:t>
+      </w:r>
+      <w:r>
+        <w:rPr>
+          <w:rFonts w:cs="Times New Roman"/>
+          <w:sz w:val="26"/>
+          <w:szCs w:val="26"/>
+        </w:rPr>
+        <w:t xml:space="preserve">một thể thống nhất để giải quyết một vấn đề cụ thể nào đó. Một mạng nơron nhân tạo </w:t>
+      </w:r>
+      <w:r>
+        <w:rPr>
+          <w:rFonts w:cs="Times New Roman"/>
+          <w:sz w:val="26"/>
+          <w:szCs w:val="26"/>
+        </w:rPr>
+        <w:t>được</w:t>
+      </w:r>
+      <w:r>
+        <w:rPr>
+          <w:rFonts w:cs="Times New Roman"/>
+          <w:sz w:val="26"/>
+          <w:szCs w:val="26"/>
+        </w:rPr>
+        <w:t xml:space="preserve"> cấu hình cho một ứng dụng</w:t>
+      </w:r>
       <w:bookmarkStart w:id="0" w:name="_GoBack"/>
       <w:bookmarkEnd w:id="0"/>
-    </w:p>
-    <w:p>
-      <w:pPr>
-        <w:pStyle w:val="ListParagraph"/>
-        <w:ind w:left="1080"/>
-        <w:rPr>
-          <w:rFonts w:cs="Times New Roman"/>
-          <w:b/>
-          <w:sz w:val="26"/>
-          <w:szCs w:val="26"/>
-        </w:rPr>
-      </w:pPr>
-    </w:p>
-    <w:p>
-      <w:pPr>
-        <w:pStyle w:val="ListParagraph"/>
-        <w:numPr>
-          <w:ilvl w:val="0"/>
-          <w:numId w:val="5"/>
-        </w:numPr>
-        <w:spacing w:after="160" w:line="259" w:lineRule="auto"/>
-        <w:rPr>
-          <w:rFonts w:cs="Times New Roman"/>
-          <w:sz w:val="26"/>
-          <w:szCs w:val="26"/>
-        </w:rPr>
-      </w:pPr>
-      <w:r>
-        <w:rPr>
-          <w:rFonts w:cs="Times New Roman"/>
-          <w:sz w:val="26"/>
-          <w:szCs w:val="26"/>
-        </w:rPr>
-        <w:t>Neural Networks</w:t>
-      </w:r>
-      <w:r>
-        <w:rPr>
-          <w:rFonts w:cs="Times New Roman"/>
-          <w:sz w:val="26"/>
-          <w:szCs w:val="26"/>
-        </w:rPr>
-        <w:t>:</w:t>
-      </w:r>
-    </w:p>
-    <w:p>
-      <w:pPr>
-        <w:pStyle w:val="ListParagraph"/>
-        <w:ind w:left="1080"/>
-        <w:rPr>
-          <w:rFonts w:cs="Times New Roman"/>
-          <w:sz w:val="26"/>
-          <w:szCs w:val="26"/>
-        </w:rPr>
-      </w:pPr>
-      <w:r>
-        <w:rPr>
-          <w:rFonts w:cs="Times New Roman"/>
-          <w:sz w:val="26"/>
-          <w:szCs w:val="26"/>
-        </w:rPr>
-        <w:t>a, Tổng quan:</w:t>
-      </w:r>
-    </w:p>
-    <w:p>
-      <w:pPr>
-        <w:pStyle w:val="ListParagraph"/>
-        <w:numPr>
-          <w:ilvl w:val="0"/>
-          <w:numId w:val="3"/>
-        </w:numPr>
-        <w:spacing w:after="160" w:line="259" w:lineRule="auto"/>
-        <w:rPr>
-          <w:rFonts w:cs="Times New Roman"/>
-          <w:sz w:val="26"/>
-          <w:szCs w:val="26"/>
-        </w:rPr>
-      </w:pPr>
-      <w:r>
-        <w:rPr>
-          <w:rFonts w:cs="Times New Roman"/>
-          <w:sz w:val="26"/>
-          <w:szCs w:val="26"/>
-        </w:rPr>
-        <w:t xml:space="preserve">Mạng nơron nhân tạo, Artificial Neural Network (ANN) là một mô hình xử lý thông tin phỏng theo cách thức xử lý thông tin của các hệ nơron sinh học. Nó </w:t>
-      </w:r>
-      <w:r>
-        <w:rPr>
-          <w:rFonts w:cs="Times New Roman"/>
-          <w:sz w:val="26"/>
-          <w:szCs w:val="26"/>
-        </w:rPr>
-        <w:t>được</w:t>
-      </w:r>
-      <w:r>
-        <w:rPr>
-          <w:rFonts w:cs="Times New Roman"/>
-          <w:sz w:val="26"/>
-          <w:szCs w:val="26"/>
-        </w:rPr>
-        <w:t xml:space="preserve"> tạo nên từ một số </w:t>
-      </w:r>
-      <w:r>
-        <w:rPr>
-          <w:rFonts w:cs="Times New Roman"/>
-          <w:sz w:val="26"/>
-          <w:szCs w:val="26"/>
-        </w:rPr>
-        <w:t>lượng</w:t>
-      </w:r>
-      <w:r>
-        <w:rPr>
-          <w:rFonts w:cs="Times New Roman"/>
-          <w:sz w:val="26"/>
-          <w:szCs w:val="26"/>
-        </w:rPr>
-        <w:t xml:space="preserve"> lớn các phần tử (nơron) kết nối với nhau thông qua các liên kết (trọng số liên kết) làm việc </w:t>
-      </w:r>
-      <w:r>
-        <w:rPr>
-          <w:rFonts w:cs="Times New Roman"/>
-          <w:sz w:val="26"/>
-          <w:szCs w:val="26"/>
-        </w:rPr>
-        <w:t>như</w:t>
-      </w:r>
-      <w:r>
-        <w:rPr>
-          <w:rFonts w:cs="Times New Roman"/>
-          <w:sz w:val="26"/>
-          <w:szCs w:val="26"/>
-        </w:rPr>
-        <w:t xml:space="preserve"> </w:t>
-      </w:r>
-      <w:r>
-        <w:rPr>
-          <w:rFonts w:cs="Times New Roman"/>
-          <w:sz w:val="26"/>
-          <w:szCs w:val="26"/>
-        </w:rPr>
-        <w:t xml:space="preserve">một thể thống nhất để giải quyết một vấn đề cụ thể nào đó. Một mạng nơron nhân tạo </w:t>
-      </w:r>
-      <w:r>
-        <w:rPr>
-          <w:rFonts w:cs="Times New Roman"/>
-          <w:sz w:val="26"/>
-          <w:szCs w:val="26"/>
-        </w:rPr>
-        <w:t>được</w:t>
-      </w:r>
-      <w:r>
-        <w:rPr>
-          <w:rFonts w:cs="Times New Roman"/>
-          <w:sz w:val="26"/>
-          <w:szCs w:val="26"/>
-        </w:rPr>
-        <w:t xml:space="preserve"> cấu hình cho một ứng dụng cụ thể (nhận dạng mẫu, phân loại dữ liệu,...</w:t>
+      <w:r>
+        <w:rPr>
+          <w:rFonts w:cs="Times New Roman"/>
+          <w:sz w:val="26"/>
+          <w:szCs w:val="26"/>
+        </w:rPr>
+        <w:t xml:space="preserve"> cụ thể (nhận dạng mẫu, phân loại dữ liệu,...</w:t>
       </w:r>
       <w:r>
         <w:rPr>
@@ -2707,7 +3075,6 @@
         <w:rPr>
           <w:noProof/>
         </w:rPr>
-        <w:lastRenderedPageBreak/>
         <w:drawing>
           <wp:inline distT="0" distB="0" distL="0" distR="0" wp14:anchorId="621DDA23" wp14:editId="2E46678D">
             <wp:extent cx="4488952" cy="2266950"/>
@@ -2774,6 +3141,7 @@
           <w:sz w:val="26"/>
           <w:szCs w:val="26"/>
         </w:rPr>
+        <w:lastRenderedPageBreak/>
         <w:t xml:space="preserve">Hình 1: Kiến trúc mạng </w:t>
       </w:r>
       <w:r>
@@ -2996,7 +3364,6 @@
           <w:sz w:val="26"/>
           <w:szCs w:val="26"/>
         </w:rPr>
-        <w:lastRenderedPageBreak/>
         <w:t>Inputs: Mỗi Input tương ứng với 1 thuộc tính (attribute) của dữ liệu (patterns). Ví dụ như trong ứng dụng của ngân hàng xem xét có chấp nhận cho khách hàng vay tiền hay không thì mỗi Input là một thuộc tính của khách hàng như thu nhập, nghề nghiệp, tuổi, số con,…</w:t>
       </w:r>
     </w:p>
@@ -3043,7 +3410,16 @@
           <w:sz w:val="26"/>
           <w:szCs w:val="26"/>
         </w:rPr>
-        <w:t>Connection Weights (Trọng số liên kết) : Đây là thành phần rất quan trọng của một ANN, nó thể hiện mức độ quan trọng (độ mạnh) của dữ liệu đầu vào đối với quá trình xử lý thông tin (quá trình chuyển đổi dữ liệu từ Layer này sang layer khác). Quá trình học (Learning Processing) của ANN thực ra là quá trình điều chỉnh các trọng số (Weight) của các input data để có được kết quả mong muốn.</w:t>
+        <w:t xml:space="preserve">Connection Weights (Trọng số liên kết) : Đây là thành phần rất quan trọng của một ANN, nó thể hiện mức độ quan trọng (độ mạnh) của dữ liệu đầu vào đối với quá trình xử lý thông tin (quá trình chuyển đổi dữ liệu từ Layer này sang layer khác). Quá trình học (Learning Processing) của ANN thực ra </w:t>
+      </w:r>
+      <w:r>
+        <w:rPr>
+          <w:rFonts w:cs="Times New Roman"/>
+          <w:sz w:val="26"/>
+          <w:szCs w:val="26"/>
+        </w:rPr>
+        <w:lastRenderedPageBreak/>
+        <w:t>là quá trình điều chỉnh các trọng số (Weight) của các input data để có được kết quả mong muốn.</w:t>
       </w:r>
     </w:p>
     <w:p>
@@ -3474,7 +3850,6 @@
           <w:sz w:val="24"/>
           <w:szCs w:val="24"/>
         </w:rPr>
-        <w:lastRenderedPageBreak/>
         <w:drawing>
           <wp:inline distT="0" distB="0" distL="0" distR="0" wp14:anchorId="20CFCA69" wp14:editId="5E94E613">
             <wp:extent cx="2490470" cy="1925955"/>
@@ -3677,6 +4052,7 @@
           <w:sz w:val="24"/>
           <w:szCs w:val="24"/>
         </w:rPr>
+        <w:lastRenderedPageBreak/>
         <w:drawing>
           <wp:inline distT="0" distB="0" distL="0" distR="0" wp14:anchorId="5468864C" wp14:editId="48F4E9E0">
             <wp:extent cx="3509645" cy="3129119"/>
@@ -3770,7 +4146,6 @@
           <w:sz w:val="26"/>
           <w:szCs w:val="26"/>
         </w:rPr>
-        <w:lastRenderedPageBreak/>
         <w:t>Đặc trưng của ảnh là gì? Đặc trưng ảnh là những chi tiết xuất hiện trong ảnh, từ đơn giản như cạnh, hình khối, chữ viết tới phức tạp như mắt, mặt, chó, mèo, bàn, ghế, xe, đèn giao thông, v.v.. Bộ lọc phát hiện đặc trưng là bộ lọc giúp phát hiện và trích xuất các đặc trừng của ảnh, có thể là bộ lọc góc, cạnh, đường chéo, hình tròn, hình vuông, v.v.</w:t>
       </w:r>
     </w:p>
@@ -4130,6 +4505,7 @@
           <w:sz w:val="26"/>
           <w:szCs w:val="26"/>
         </w:rPr>
+        <w:lastRenderedPageBreak/>
         <w:t xml:space="preserve">Tính bất biến: </w:t>
       </w:r>
       <w:r>
@@ -4376,7 +4752,6 @@
           <w:sz w:val="26"/>
           <w:szCs w:val="26"/>
         </w:rPr>
-        <w:lastRenderedPageBreak/>
         <w:t>Sliding Window:</w:t>
       </w:r>
       <w:r>
@@ -4587,6 +4962,7 @@
           <w:sz w:val="24"/>
           <w:szCs w:val="24"/>
         </w:rPr>
+        <w:lastRenderedPageBreak/>
         <w:drawing>
           <wp:inline distT="0" distB="0" distL="0" distR="0" wp14:anchorId="496E1896" wp14:editId="1FB221D7">
             <wp:extent cx="2560320" cy="2743200"/>
@@ -6093,7 +6469,7 @@
 </file>
 
 <file path=word/endnotes.xml><?xml version="1.0" encoding="utf-8"?>
-<w:endnotes xmlns:wpc="http://schemas.microsoft.com/office/word/2010/wordprocessingCanvas" xmlns:mo="http://schemas.microsoft.com/office/mac/office/2008/main" xmlns:mc="http://schemas.openxmlformats.org/markup-compatibility/2006" xmlns:mv="urn:schemas-microsoft-com:mac:vml" xmlns:o="urn:schemas-microsoft-com:office:office" xmlns:r="http://schemas.openxmlformats.org/officeDocument/2006/relationships" xmlns:m="http://schemas.openxmlformats.org/officeDocument/2006/math" xmlns:v="urn:schemas-microsoft-com:vml" xmlns:wp14="http://schemas.microsoft.com/office/word/2010/wordprocessingDrawing" xmlns:wp="http://schemas.openxmlformats.org/drawingml/2006/wordprocessingDrawing" xmlns:w10="urn:schemas-microsoft-com:office:word" xmlns:w="http://schemas.openxmlformats.org/wordprocessingml/2006/main" xmlns:w14="http://schemas.microsoft.com/office/word/2010/wordml" xmlns:w15="http://schemas.microsoft.com/office/word/2012/wordml" xmlns:wpg="http://schemas.microsoft.com/office/word/2010/wordprocessingGroup" xmlns:wpi="http://schemas.microsoft.com/office/word/2010/wordprocessingInk" xmlns:wne="http://schemas.microsoft.com/office/word/2006/wordml" xmlns:wps="http://schemas.microsoft.com/office/word/2010/wordprocessingShape" mc:Ignorable="w14 w15 wp14">
+<w:endnotes xmlns:wpc="http://schemas.microsoft.com/office/word/2010/wordprocessingCanvas" xmlns:mc="http://schemas.openxmlformats.org/markup-compatibility/2006" xmlns:o="urn:schemas-microsoft-com:office:office" xmlns:r="http://schemas.openxmlformats.org/officeDocument/2006/relationships" xmlns:m="http://schemas.openxmlformats.org/officeDocument/2006/math" xmlns:v="urn:schemas-microsoft-com:vml" xmlns:wp14="http://schemas.microsoft.com/office/word/2010/wordprocessingDrawing" xmlns:wp="http://schemas.openxmlformats.org/drawingml/2006/wordprocessingDrawing" xmlns:w10="urn:schemas-microsoft-com:office:word" xmlns:w="http://schemas.openxmlformats.org/wordprocessingml/2006/main" xmlns:w14="http://schemas.microsoft.com/office/word/2010/wordml" xmlns:w15="http://schemas.microsoft.com/office/word/2012/wordml" xmlns:wpg="http://schemas.microsoft.com/office/word/2010/wordprocessingGroup" xmlns:wpi="http://schemas.microsoft.com/office/word/2010/wordprocessingInk" xmlns:wne="http://schemas.microsoft.com/office/word/2006/wordml" xmlns:wps="http://schemas.microsoft.com/office/word/2010/wordprocessingShape" mc:Ignorable="w14 w15 wp14">
   <w:endnote w:type="separator" w:id="-1">
     <w:p>
       <w:pPr>
@@ -6118,7 +6494,7 @@
 </file>
 
 <file path=word/footer1.xml><?xml version="1.0" encoding="utf-8"?>
-<w:ftr xmlns:wpc="http://schemas.microsoft.com/office/word/2010/wordprocessingCanvas" xmlns:mo="http://schemas.microsoft.com/office/mac/office/2008/main" xmlns:mc="http://schemas.openxmlformats.org/markup-compatibility/2006" xmlns:mv="urn:schemas-microsoft-com:mac:vml" xmlns:o="urn:schemas-microsoft-com:office:office" xmlns:r="http://schemas.openxmlformats.org/officeDocument/2006/relationships" xmlns:m="http://schemas.openxmlformats.org/officeDocument/2006/math" xmlns:v="urn:schemas-microsoft-com:vml" xmlns:wp14="http://schemas.microsoft.com/office/word/2010/wordprocessingDrawing" xmlns:wp="http://schemas.openxmlformats.org/drawingml/2006/wordprocessingDrawing" xmlns:w10="urn:schemas-microsoft-com:office:word" xmlns:w="http://schemas.openxmlformats.org/wordprocessingml/2006/main" xmlns:w14="http://schemas.microsoft.com/office/word/2010/wordml" xmlns:w15="http://schemas.microsoft.com/office/word/2012/wordml" xmlns:wpg="http://schemas.microsoft.com/office/word/2010/wordprocessingGroup" xmlns:wpi="http://schemas.microsoft.com/office/word/2010/wordprocessingInk" xmlns:wne="http://schemas.microsoft.com/office/word/2006/wordml" xmlns:wps="http://schemas.microsoft.com/office/word/2010/wordprocessingShape" mc:Ignorable="w14 w15 wp14">
+<w:ftr xmlns:wpc="http://schemas.microsoft.com/office/word/2010/wordprocessingCanvas" xmlns:mc="http://schemas.openxmlformats.org/markup-compatibility/2006" xmlns:o="urn:schemas-microsoft-com:office:office" xmlns:r="http://schemas.openxmlformats.org/officeDocument/2006/relationships" xmlns:m="http://schemas.openxmlformats.org/officeDocument/2006/math" xmlns:v="urn:schemas-microsoft-com:vml" xmlns:wp14="http://schemas.microsoft.com/office/word/2010/wordprocessingDrawing" xmlns:wp="http://schemas.openxmlformats.org/drawingml/2006/wordprocessingDrawing" xmlns:w10="urn:schemas-microsoft-com:office:word" xmlns:w="http://schemas.openxmlformats.org/wordprocessingml/2006/main" xmlns:w14="http://schemas.microsoft.com/office/word/2010/wordml" xmlns:w15="http://schemas.microsoft.com/office/word/2012/wordml" xmlns:wpg="http://schemas.microsoft.com/office/word/2010/wordprocessingGroup" xmlns:wpi="http://schemas.microsoft.com/office/word/2010/wordprocessingInk" xmlns:wne="http://schemas.microsoft.com/office/word/2006/wordml" xmlns:wps="http://schemas.microsoft.com/office/word/2010/wordprocessingShape" mc:Ignorable="w14 w15 wp14">
   <w:p>
     <w:pPr>
       <w:pStyle w:val="Footer"/>
@@ -6163,7 +6539,7 @@
         <w:sz w:val="20"/>
         <w:szCs w:val="20"/>
       </w:rPr>
-      <w:t>5</w:t>
+      <w:t>11</w:t>
     </w:r>
     <w:r>
       <w:rPr>
@@ -6183,7 +6559,7 @@
 </file>
 
 <file path=word/footnotes.xml><?xml version="1.0" encoding="utf-8"?>
-<w:footnotes xmlns:wpc="http://schemas.microsoft.com/office/word/2010/wordprocessingCanvas" xmlns:mo="http://schemas.microsoft.com/office/mac/office/2008/main" xmlns:mc="http://schemas.openxmlformats.org/markup-compatibility/2006" xmlns:mv="urn:schemas-microsoft-com:mac:vml" xmlns:o="urn:schemas-microsoft-com:office:office" xmlns:r="http://schemas.openxmlformats.org/officeDocument/2006/relationships" xmlns:m="http://schemas.openxmlformats.org/officeDocument/2006/math" xmlns:v="urn:schemas-microsoft-com:vml" xmlns:wp14="http://schemas.microsoft.com/office/word/2010/wordprocessingDrawing" xmlns:wp="http://schemas.openxmlformats.org/drawingml/2006/wordprocessingDrawing" xmlns:w10="urn:schemas-microsoft-com:office:word" xmlns:w="http://schemas.openxmlformats.org/wordprocessingml/2006/main" xmlns:w14="http://schemas.microsoft.com/office/word/2010/wordml" xmlns:w15="http://schemas.microsoft.com/office/word/2012/wordml" xmlns:wpg="http://schemas.microsoft.com/office/word/2010/wordprocessingGroup" xmlns:wpi="http://schemas.microsoft.com/office/word/2010/wordprocessingInk" xmlns:wne="http://schemas.microsoft.com/office/word/2006/wordml" xmlns:wps="http://schemas.microsoft.com/office/word/2010/wordprocessingShape" mc:Ignorable="w14 w15 wp14">
+<w:footnotes xmlns:wpc="http://schemas.microsoft.com/office/word/2010/wordprocessingCanvas" xmlns:mc="http://schemas.openxmlformats.org/markup-compatibility/2006" xmlns:o="urn:schemas-microsoft-com:office:office" xmlns:r="http://schemas.openxmlformats.org/officeDocument/2006/relationships" xmlns:m="http://schemas.openxmlformats.org/officeDocument/2006/math" xmlns:v="urn:schemas-microsoft-com:vml" xmlns:wp14="http://schemas.microsoft.com/office/word/2010/wordprocessingDrawing" xmlns:wp="http://schemas.openxmlformats.org/drawingml/2006/wordprocessingDrawing" xmlns:w10="urn:schemas-microsoft-com:office:word" xmlns:w="http://schemas.openxmlformats.org/wordprocessingml/2006/main" xmlns:w14="http://schemas.microsoft.com/office/word/2010/wordml" xmlns:w15="http://schemas.microsoft.com/office/word/2012/wordml" xmlns:wpg="http://schemas.microsoft.com/office/word/2010/wordprocessingGroup" xmlns:wpi="http://schemas.microsoft.com/office/word/2010/wordprocessingInk" xmlns:wne="http://schemas.microsoft.com/office/word/2006/wordml" xmlns:wps="http://schemas.microsoft.com/office/word/2010/wordprocessingShape" mc:Ignorable="w14 w15 wp14">
   <w:footnote w:type="separator" w:id="-1">
     <w:p>
       <w:pPr>
@@ -6208,7 +6584,7 @@
 </file>
 
 <file path=word/header1.xml><?xml version="1.0" encoding="utf-8"?>
-<w:hdr xmlns:wpc="http://schemas.microsoft.com/office/word/2010/wordprocessingCanvas" xmlns:mo="http://schemas.microsoft.com/office/mac/office/2008/main" xmlns:mc="http://schemas.openxmlformats.org/markup-compatibility/2006" xmlns:mv="urn:schemas-microsoft-com:mac:vml" xmlns:o="urn:schemas-microsoft-com:office:office" xmlns:r="http://schemas.openxmlformats.org/officeDocument/2006/relationships" xmlns:m="http://schemas.openxmlformats.org/officeDocument/2006/math" xmlns:v="urn:schemas-microsoft-com:vml" xmlns:wp14="http://schemas.microsoft.com/office/word/2010/wordprocessingDrawing" xmlns:wp="http://schemas.openxmlformats.org/drawingml/2006/wordprocessingDrawing" xmlns:w10="urn:schemas-microsoft-com:office:word" xmlns:w="http://schemas.openxmlformats.org/wordprocessingml/2006/main" xmlns:w14="http://schemas.microsoft.com/office/word/2010/wordml" xmlns:w15="http://schemas.microsoft.com/office/word/2012/wordml" xmlns:wpg="http://schemas.microsoft.com/office/word/2010/wordprocessingGroup" xmlns:wpi="http://schemas.microsoft.com/office/word/2010/wordprocessingInk" xmlns:wne="http://schemas.microsoft.com/office/word/2006/wordml" xmlns:wps="http://schemas.microsoft.com/office/word/2010/wordprocessingShape" mc:Ignorable="w14 w15 wp14">
+<w:hdr xmlns:wpc="http://schemas.microsoft.com/office/word/2010/wordprocessingCanvas" xmlns:mc="http://schemas.openxmlformats.org/markup-compatibility/2006" xmlns:o="urn:schemas-microsoft-com:office:office" xmlns:r="http://schemas.openxmlformats.org/officeDocument/2006/relationships" xmlns:m="http://schemas.openxmlformats.org/officeDocument/2006/math" xmlns:v="urn:schemas-microsoft-com:vml" xmlns:wp14="http://schemas.microsoft.com/office/word/2010/wordprocessingDrawing" xmlns:wp="http://schemas.openxmlformats.org/drawingml/2006/wordprocessingDrawing" xmlns:w10="urn:schemas-microsoft-com:office:word" xmlns:w="http://schemas.openxmlformats.org/wordprocessingml/2006/main" xmlns:w14="http://schemas.microsoft.com/office/word/2010/wordml" xmlns:w15="http://schemas.microsoft.com/office/word/2012/wordml" xmlns:wpg="http://schemas.microsoft.com/office/word/2010/wordprocessingGroup" xmlns:wpi="http://schemas.microsoft.com/office/word/2010/wordprocessingInk" xmlns:wne="http://schemas.microsoft.com/office/word/2006/wordml" xmlns:wps="http://schemas.microsoft.com/office/word/2010/wordprocessingShape" mc:Ignorable="w14 w15 wp14">
   <w:p>
     <w:pPr>
       <w:pStyle w:val="Header"/>
@@ -6230,8 +6606,8 @@
 </file>
 
 <file path=word/numbering.xml><?xml version="1.0" encoding="utf-8"?>
-<w:numbering xmlns:wpc="http://schemas.microsoft.com/office/word/2010/wordprocessingCanvas" xmlns:mo="http://schemas.microsoft.com/office/mac/office/2008/main" xmlns:mc="http://schemas.openxmlformats.org/markup-compatibility/2006" xmlns:mv="urn:schemas-microsoft-com:mac:vml" xmlns:o="urn:schemas-microsoft-com:office:office" xmlns:r="http://schemas.openxmlformats.org/officeDocument/2006/relationships" xmlns:m="http://schemas.openxmlformats.org/officeDocument/2006/math" xmlns:v="urn:schemas-microsoft-com:vml" xmlns:wp14="http://schemas.microsoft.com/office/word/2010/wordprocessingDrawing" xmlns:wp="http://schemas.openxmlformats.org/drawingml/2006/wordprocessingDrawing" xmlns:w10="urn:schemas-microsoft-com:office:word" xmlns:w="http://schemas.openxmlformats.org/wordprocessingml/2006/main" xmlns:w14="http://schemas.microsoft.com/office/word/2010/wordml" xmlns:w15="http://schemas.microsoft.com/office/word/2012/wordml" xmlns:wpg="http://schemas.microsoft.com/office/word/2010/wordprocessingGroup" xmlns:wpi="http://schemas.microsoft.com/office/word/2010/wordprocessingInk" xmlns:wne="http://schemas.microsoft.com/office/word/2006/wordml" xmlns:wps="http://schemas.microsoft.com/office/word/2010/wordprocessingShape" mc:Ignorable="w14 w15 wp14">
-  <w:abstractNum w:abstractNumId="0">
+<w:numbering xmlns:wpc="http://schemas.microsoft.com/office/word/2010/wordprocessingCanvas" xmlns:mc="http://schemas.openxmlformats.org/markup-compatibility/2006" xmlns:o="urn:schemas-microsoft-com:office:office" xmlns:r="http://schemas.openxmlformats.org/officeDocument/2006/relationships" xmlns:m="http://schemas.openxmlformats.org/officeDocument/2006/math" xmlns:v="urn:schemas-microsoft-com:vml" xmlns:wp14="http://schemas.microsoft.com/office/word/2010/wordprocessingDrawing" xmlns:wp="http://schemas.openxmlformats.org/drawingml/2006/wordprocessingDrawing" xmlns:w10="urn:schemas-microsoft-com:office:word" xmlns:w="http://schemas.openxmlformats.org/wordprocessingml/2006/main" xmlns:w14="http://schemas.microsoft.com/office/word/2010/wordml" xmlns:w15="http://schemas.microsoft.com/office/word/2012/wordml" xmlns:wpg="http://schemas.microsoft.com/office/word/2010/wordprocessingGroup" xmlns:wpi="http://schemas.microsoft.com/office/word/2010/wordprocessingInk" xmlns:wne="http://schemas.microsoft.com/office/word/2006/wordml" xmlns:wps="http://schemas.microsoft.com/office/word/2010/wordprocessingShape" mc:Ignorable="w14 w15 wp14">
+  <w:abstractNum w:abstractNumId="0" w15:restartNumberingAfterBreak="0">
     <w:nsid w:val="082065C7"/>
     <w:multiLevelType w:val="hybridMultilevel"/>
     <w:tmpl w:val="3968A31E"/>
@@ -6321,7 +6697,7 @@
       </w:pPr>
     </w:lvl>
   </w:abstractNum>
-  <w:abstractNum w:abstractNumId="1">
+  <w:abstractNum w:abstractNumId="1" w15:restartNumberingAfterBreak="0">
     <w:nsid w:val="11D43769"/>
     <w:multiLevelType w:val="hybridMultilevel"/>
     <w:tmpl w:val="C71059A2"/>
@@ -6434,7 +6810,7 @@
       </w:rPr>
     </w:lvl>
   </w:abstractNum>
-  <w:abstractNum w:abstractNumId="2">
+  <w:abstractNum w:abstractNumId="2" w15:restartNumberingAfterBreak="0">
     <w:nsid w:val="1623013F"/>
     <w:multiLevelType w:val="hybridMultilevel"/>
     <w:tmpl w:val="D6C6027C"/>
@@ -6547,7 +6923,7 @@
       </w:rPr>
     </w:lvl>
   </w:abstractNum>
-  <w:abstractNum w:abstractNumId="3">
+  <w:abstractNum w:abstractNumId="3" w15:restartNumberingAfterBreak="0">
     <w:nsid w:val="18576D7C"/>
     <w:multiLevelType w:val="hybridMultilevel"/>
     <w:tmpl w:val="AB82453C"/>
@@ -6636,7 +7012,7 @@
       </w:pPr>
     </w:lvl>
   </w:abstractNum>
-  <w:abstractNum w:abstractNumId="4">
+  <w:abstractNum w:abstractNumId="4" w15:restartNumberingAfterBreak="0">
     <w:nsid w:val="246D32ED"/>
     <w:multiLevelType w:val="hybridMultilevel"/>
     <w:tmpl w:val="176AA29C"/>
@@ -6749,7 +7125,7 @@
       </w:rPr>
     </w:lvl>
   </w:abstractNum>
-  <w:abstractNum w:abstractNumId="5">
+  <w:abstractNum w:abstractNumId="5" w15:restartNumberingAfterBreak="0">
     <w:nsid w:val="2ACC1718"/>
     <w:multiLevelType w:val="hybridMultilevel"/>
     <w:tmpl w:val="4F2E0620"/>
@@ -6838,7 +7214,7 @@
       </w:pPr>
     </w:lvl>
   </w:abstractNum>
-  <w:abstractNum w:abstractNumId="6">
+  <w:abstractNum w:abstractNumId="6" w15:restartNumberingAfterBreak="0">
     <w:nsid w:val="37B96D2E"/>
     <w:multiLevelType w:val="hybridMultilevel"/>
     <w:tmpl w:val="1D78EE46"/>
@@ -6927,7 +7303,120 @@
       </w:pPr>
     </w:lvl>
   </w:abstractNum>
-  <w:abstractNum w:abstractNumId="7">
+  <w:abstractNum w:abstractNumId="7" w15:restartNumberingAfterBreak="0">
+    <w:nsid w:val="39506430"/>
+    <w:multiLevelType w:val="hybridMultilevel"/>
+    <w:tmpl w:val="9AD43AC4"/>
+    <w:lvl w:ilvl="0" w:tplc="04090005">
+      <w:start w:val="1"/>
+      <w:numFmt w:val="bullet"/>
+      <w:lvlText w:val=""/>
+      <w:lvlJc w:val="left"/>
+      <w:pPr>
+        <w:ind w:left="1440" w:hanging="360"/>
+      </w:pPr>
+      <w:rPr>
+        <w:rFonts w:ascii="Wingdings" w:hAnsi="Wingdings" w:hint="default"/>
+      </w:rPr>
+    </w:lvl>
+    <w:lvl w:ilvl="1" w:tplc="9DB01172">
+      <w:start w:val="2"/>
+      <w:numFmt w:val="bullet"/>
+      <w:lvlText w:val="-"/>
+      <w:lvlJc w:val="left"/>
+      <w:pPr>
+        <w:ind w:left="2160" w:hanging="360"/>
+      </w:pPr>
+      <w:rPr>
+        <w:rFonts w:ascii="Times New Roman" w:eastAsiaTheme="minorHAnsi" w:hAnsi="Times New Roman" w:cs="Times New Roman" w:hint="default"/>
+      </w:rPr>
+    </w:lvl>
+    <w:lvl w:ilvl="2" w:tplc="04090005">
+      <w:start w:val="1"/>
+      <w:numFmt w:val="bullet"/>
+      <w:lvlText w:val=""/>
+      <w:lvlJc w:val="left"/>
+      <w:pPr>
+        <w:ind w:left="2880" w:hanging="360"/>
+      </w:pPr>
+      <w:rPr>
+        <w:rFonts w:ascii="Wingdings" w:hAnsi="Wingdings" w:hint="default"/>
+      </w:rPr>
+    </w:lvl>
+    <w:lvl w:ilvl="3" w:tplc="04090001" w:tentative="1">
+      <w:start w:val="1"/>
+      <w:numFmt w:val="bullet"/>
+      <w:lvlText w:val=""/>
+      <w:lvlJc w:val="left"/>
+      <w:pPr>
+        <w:ind w:left="3600" w:hanging="360"/>
+      </w:pPr>
+      <w:rPr>
+        <w:rFonts w:ascii="Symbol" w:hAnsi="Symbol" w:hint="default"/>
+      </w:rPr>
+    </w:lvl>
+    <w:lvl w:ilvl="4" w:tplc="04090003" w:tentative="1">
+      <w:start w:val="1"/>
+      <w:numFmt w:val="bullet"/>
+      <w:lvlText w:val="o"/>
+      <w:lvlJc w:val="left"/>
+      <w:pPr>
+        <w:ind w:left="4320" w:hanging="360"/>
+      </w:pPr>
+      <w:rPr>
+        <w:rFonts w:ascii="Courier New" w:hAnsi="Courier New" w:cs="Courier New" w:hint="default"/>
+      </w:rPr>
+    </w:lvl>
+    <w:lvl w:ilvl="5" w:tplc="04090005" w:tentative="1">
+      <w:start w:val="1"/>
+      <w:numFmt w:val="bullet"/>
+      <w:lvlText w:val=""/>
+      <w:lvlJc w:val="left"/>
+      <w:pPr>
+        <w:ind w:left="5040" w:hanging="360"/>
+      </w:pPr>
+      <w:rPr>
+        <w:rFonts w:ascii="Wingdings" w:hAnsi="Wingdings" w:hint="default"/>
+      </w:rPr>
+    </w:lvl>
+    <w:lvl w:ilvl="6" w:tplc="04090001" w:tentative="1">
+      <w:start w:val="1"/>
+      <w:numFmt w:val="bullet"/>
+      <w:lvlText w:val=""/>
+      <w:lvlJc w:val="left"/>
+      <w:pPr>
+        <w:ind w:left="5760" w:hanging="360"/>
+      </w:pPr>
+      <w:rPr>
+        <w:rFonts w:ascii="Symbol" w:hAnsi="Symbol" w:hint="default"/>
+      </w:rPr>
+    </w:lvl>
+    <w:lvl w:ilvl="7" w:tplc="04090003" w:tentative="1">
+      <w:start w:val="1"/>
+      <w:numFmt w:val="bullet"/>
+      <w:lvlText w:val="o"/>
+      <w:lvlJc w:val="left"/>
+      <w:pPr>
+        <w:ind w:left="6480" w:hanging="360"/>
+      </w:pPr>
+      <w:rPr>
+        <w:rFonts w:ascii="Courier New" w:hAnsi="Courier New" w:cs="Courier New" w:hint="default"/>
+      </w:rPr>
+    </w:lvl>
+    <w:lvl w:ilvl="8" w:tplc="04090005" w:tentative="1">
+      <w:start w:val="1"/>
+      <w:numFmt w:val="bullet"/>
+      <w:lvlText w:val=""/>
+      <w:lvlJc w:val="left"/>
+      <w:pPr>
+        <w:ind w:left="7200" w:hanging="360"/>
+      </w:pPr>
+      <w:rPr>
+        <w:rFonts w:ascii="Wingdings" w:hAnsi="Wingdings" w:hint="default"/>
+      </w:rPr>
+    </w:lvl>
+  </w:abstractNum>
+  <w:abstractNum w:abstractNumId="8" w15:restartNumberingAfterBreak="0">
     <w:nsid w:val="3CB93B55"/>
     <w:multiLevelType w:val="multilevel"/>
     <w:tmpl w:val="F22E635C"/>
@@ -7040,7 +7529,7 @@
       </w:pPr>
     </w:lvl>
   </w:abstractNum>
-  <w:abstractNum w:abstractNumId="8">
+  <w:abstractNum w:abstractNumId="9" w15:restartNumberingAfterBreak="0">
     <w:nsid w:val="502138F4"/>
     <w:multiLevelType w:val="hybridMultilevel"/>
     <w:tmpl w:val="9A88B9E8"/>
@@ -7129,7 +7618,7 @@
       </w:pPr>
     </w:lvl>
   </w:abstractNum>
-  <w:abstractNum w:abstractNumId="9">
+  <w:abstractNum w:abstractNumId="10" w15:restartNumberingAfterBreak="0">
     <w:nsid w:val="531E6C8B"/>
     <w:multiLevelType w:val="multilevel"/>
     <w:tmpl w:val="ADB22006"/>
@@ -7242,7 +7731,7 @@
       </w:pPr>
     </w:lvl>
   </w:abstractNum>
-  <w:abstractNum w:abstractNumId="10">
+  <w:abstractNum w:abstractNumId="11" w15:restartNumberingAfterBreak="0">
     <w:nsid w:val="533F5516"/>
     <w:multiLevelType w:val="hybridMultilevel"/>
     <w:tmpl w:val="D5245EA0"/>
@@ -7328,7 +7817,7 @@
       </w:pPr>
     </w:lvl>
   </w:abstractNum>
-  <w:abstractNum w:abstractNumId="11">
+  <w:abstractNum w:abstractNumId="12" w15:restartNumberingAfterBreak="0">
     <w:nsid w:val="5B4B14AF"/>
     <w:multiLevelType w:val="hybridMultilevel"/>
     <w:tmpl w:val="54363098"/>
@@ -7441,7 +7930,7 @@
       </w:rPr>
     </w:lvl>
   </w:abstractNum>
-  <w:abstractNum w:abstractNumId="12">
+  <w:abstractNum w:abstractNumId="13" w15:restartNumberingAfterBreak="0">
     <w:nsid w:val="75AB706B"/>
     <w:multiLevelType w:val="hybridMultilevel"/>
     <w:tmpl w:val="5C28F534"/>
@@ -7555,16 +8044,16 @@
     </w:lvl>
   </w:abstractNum>
   <w:num w:numId="1">
-    <w:abstractNumId w:val="11"/>
+    <w:abstractNumId w:val="12"/>
   </w:num>
   <w:num w:numId="2">
     <w:abstractNumId w:val="6"/>
   </w:num>
   <w:num w:numId="3">
-    <w:abstractNumId w:val="12"/>
+    <w:abstractNumId w:val="13"/>
   </w:num>
   <w:num w:numId="4">
-    <w:abstractNumId w:val="8"/>
+    <w:abstractNumId w:val="9"/>
   </w:num>
   <w:num w:numId="5">
     <w:abstractNumId w:val="3"/>
@@ -7582,16 +8071,19 @@
     <w:abstractNumId w:val="5"/>
   </w:num>
   <w:num w:numId="10">
-    <w:abstractNumId w:val="9"/>
+    <w:abstractNumId w:val="10"/>
   </w:num>
   <w:num w:numId="11">
-    <w:abstractNumId w:val="7"/>
+    <w:abstractNumId w:val="8"/>
   </w:num>
   <w:num w:numId="12">
     <w:abstractNumId w:val="2"/>
   </w:num>
   <w:num w:numId="13">
-    <w:abstractNumId w:val="10"/>
+    <w:abstractNumId w:val="11"/>
+  </w:num>
+  <w:num w:numId="14">
+    <w:abstractNumId w:val="7"/>
   </w:num>
 </w:numbering>
 </file>
@@ -7613,7 +8105,7 @@
       </w:pPr>
     </w:pPrDefault>
   </w:docDefaults>
-  <w:latentStyles w:defLockedState="0" w:defUIPriority="99" w:defSemiHidden="0" w:defUnhideWhenUsed="0" w:defQFormat="0" w:count="381">
+  <w:latentStyles w:defLockedState="0" w:defUIPriority="99" w:defSemiHidden="0" w:defUnhideWhenUsed="0" w:defQFormat="0" w:count="371">
     <w:lsdException w:name="Normal" w:uiPriority="0" w:qFormat="1"/>
     <w:lsdException w:name="heading 1" w:uiPriority="9" w:qFormat="1"/>
     <w:lsdException w:name="heading 2" w:semiHidden="1" w:uiPriority="9" w:unhideWhenUsed="1" w:qFormat="1"/>
@@ -7719,6 +8211,7 @@
     <w:lsdException w:name="HTML Sample" w:semiHidden="1" w:unhideWhenUsed="1"/>
     <w:lsdException w:name="HTML Typewriter" w:semiHidden="1" w:unhideWhenUsed="1"/>
     <w:lsdException w:name="HTML Variable" w:semiHidden="1" w:unhideWhenUsed="1"/>
+    <w:lsdException w:name="Normal Table" w:semiHidden="1" w:unhideWhenUsed="1"/>
     <w:lsdException w:name="annotation subject" w:semiHidden="1" w:unhideWhenUsed="1"/>
     <w:lsdException w:name="No List" w:semiHidden="1" w:unhideWhenUsed="1"/>
     <w:lsdException w:name="Outline List 1" w:semiHidden="1" w:unhideWhenUsed="1"/>
@@ -7765,8 +8258,10 @@
     <w:lsdException w:name="Table Subtle 2" w:semiHidden="1" w:unhideWhenUsed="1"/>
     <w:lsdException w:name="Table Web 1" w:semiHidden="1" w:unhideWhenUsed="1"/>
     <w:lsdException w:name="Table Web 2" w:semiHidden="1" w:unhideWhenUsed="1"/>
+    <w:lsdException w:name="Table Web 3" w:semiHidden="1" w:unhideWhenUsed="1"/>
     <w:lsdException w:name="Balloon Text" w:semiHidden="1" w:unhideWhenUsed="1"/>
     <w:lsdException w:name="Table Grid" w:uiPriority="39"/>
+    <w:lsdException w:name="Table Theme" w:semiHidden="1" w:unhideWhenUsed="1"/>
     <w:lsdException w:name="Placeholder Text" w:semiHidden="1"/>
     <w:lsdException w:name="No Spacing" w:uiPriority="1" w:qFormat="1"/>
     <w:lsdException w:name="Light Shading" w:uiPriority="60"/>
@@ -7982,7 +8477,6 @@
     <w:lsdException w:name="List Table 5 Dark Accent 6" w:uiPriority="50"/>
     <w:lsdException w:name="List Table 6 Colorful Accent 6" w:uiPriority="51"/>
     <w:lsdException w:name="List Table 7 Colorful Accent 6" w:uiPriority="52"/>
-    <w:lsdException w:name="Mention" w:semiHidden="1" w:unhideWhenUsed="1"/>
   </w:latentStyles>
   <w:style w:type="paragraph" w:default="1" w:styleId="Normal">
     <w:name w:val="Normal"/>
@@ -8411,7 +8905,7 @@
 </file>
 
 <file path=customXml/itemProps1.xml><?xml version="1.0" encoding="utf-8"?>
-<ds:datastoreItem xmlns:ds="http://schemas.openxmlformats.org/officeDocument/2006/customXml" ds:itemID="{6E6DA2F1-4DA1-D144-AB0C-AFD649064289}">
+<ds:datastoreItem xmlns:ds="http://schemas.openxmlformats.org/officeDocument/2006/customXml" ds:itemID="{8B423900-728A-4D55-A985-D4C8CBC047A0}">
   <ds:schemaRefs>
     <ds:schemaRef ds:uri="http://schemas.openxmlformats.org/officeDocument/2006/bibliography"/>
   </ds:schemaRefs>

--- a/EndReport-MaLe.docx
+++ b/EndReport-MaLe.docx
@@ -2393,11 +2393,35 @@
       <w:pPr>
         <w:pStyle w:val="ListParagraph"/>
         <w:numPr>
+          <w:ilvl w:val="1"/>
+          <w:numId w:val="3"/>
+        </w:numPr>
+        <w:spacing w:after="160" w:line="259" w:lineRule="auto"/>
+        <w:ind w:left="1440"/>
+        <w:rPr>
+          <w:rFonts w:cs="Times New Roman"/>
+          <w:sz w:val="26"/>
+          <w:szCs w:val="26"/>
+        </w:rPr>
+      </w:pPr>
+      <w:r>
+        <w:rPr>
+          <w:rFonts w:cs="Times New Roman"/>
+          <w:sz w:val="26"/>
+          <w:szCs w:val="26"/>
+        </w:rPr>
+        <w:t>Với tập dữ liệu mới được phân loại thành 2 nhóm: Pneumonia và Normal, nhóm sẽ thực hiện thuật toán Supervised Learning cho đề tài và đáp ứng các mục tiêu, ý nghĩa đã đề ra.</w:t>
+      </w:r>
+    </w:p>
+    <w:p>
+      <w:pPr>
+        <w:pStyle w:val="ListParagraph"/>
+        <w:numPr>
           <w:ilvl w:val="0"/>
           <w:numId w:val="4"/>
         </w:numPr>
         <w:spacing w:after="160" w:line="259" w:lineRule="auto"/>
-        <w:ind w:left="1080" w:hanging="540"/>
+        <w:ind w:left="1080"/>
         <w:rPr>
           <w:rFonts w:cs="Times New Roman"/>
           <w:sz w:val="26"/>
@@ -2434,15 +2458,8 @@
           <w:sz w:val="26"/>
           <w:szCs w:val="26"/>
         </w:rPr>
-        <w:t>Tìm nguồn cung cấp dữ liệu thực tế</w:t>
-      </w:r>
-      <w:r>
-        <w:rPr>
-          <w:rFonts w:cs="Times New Roman"/>
-          <w:sz w:val="26"/>
-          <w:szCs w:val="26"/>
-        </w:rPr>
-        <w:t>.</w:t>
+        <w:lastRenderedPageBreak/>
+        <w:t>Thông qua Internet, nhóm đã tìm được nguồn dữ liệu hình ảnh X-quang ngực được chọn từ một nhóm nghiên cứu nước ngoài.</w:t>
       </w:r>
     </w:p>
     <w:p>
@@ -2466,15 +2483,23 @@
           <w:sz w:val="26"/>
           <w:szCs w:val="26"/>
         </w:rPr>
-        <w:t>Phân loại dữ liệu</w:t>
-      </w:r>
-      <w:r>
-        <w:rPr>
-          <w:rFonts w:cs="Times New Roman"/>
-          <w:sz w:val="26"/>
-          <w:szCs w:val="26"/>
-        </w:rPr>
-        <w:t>.</w:t>
+        <w:t>Tập dữ liệu hình ảnh bao gồm 3 thư mục chính (train, test, val) và chứa 2 thư mục con</w:t>
+      </w:r>
+      <w:r>
+        <w:rPr>
+          <w:rFonts w:cs="Times New Roman"/>
+          <w:sz w:val="26"/>
+          <w:szCs w:val="26"/>
+        </w:rPr>
+        <w:t xml:space="preserve"> đã gắn nhãn</w:t>
+      </w:r>
+      <w:r>
+        <w:rPr>
+          <w:rFonts w:cs="Times New Roman"/>
+          <w:sz w:val="26"/>
+          <w:szCs w:val="26"/>
+        </w:rPr>
+        <w:t xml:space="preserve"> (Pneumonia, Normal). Tổng cộng có 5863 hình ảnh X-quang (JPEG).</w:t>
       </w:r>
     </w:p>
     <w:p>
@@ -2498,15 +2523,242 @@
           <w:sz w:val="26"/>
           <w:szCs w:val="26"/>
         </w:rPr>
-        <w:t>Phân tích dữ liệu</w:t>
-      </w:r>
-      <w:r>
-        <w:rPr>
-          <w:rFonts w:cs="Times New Roman"/>
-          <w:sz w:val="26"/>
-          <w:szCs w:val="26"/>
-        </w:rPr>
-        <w:t>.</w:t>
+        <w:t>Dưới đây là một số hình ảnh trong tập dữ liệu:</w:t>
+      </w:r>
+    </w:p>
+    <w:p>
+      <w:pPr>
+        <w:pStyle w:val="ListParagraph"/>
+        <w:spacing w:after="160" w:line="259" w:lineRule="auto"/>
+        <w:ind w:left="1440"/>
+        <w:rPr>
+          <w:rFonts w:cs="Times New Roman"/>
+          <w:sz w:val="26"/>
+          <w:szCs w:val="26"/>
+        </w:rPr>
+      </w:pPr>
+      <w:r>
+        <w:rPr>
+          <w:rFonts w:cs="Times New Roman"/>
+          <w:noProof/>
+          <w:sz w:val="26"/>
+          <w:szCs w:val="26"/>
+        </w:rPr>
+        <w:drawing>
+          <wp:inline distT="0" distB="0" distL="0" distR="0" wp14:anchorId="5820190F" wp14:editId="52EB868E">
+            <wp:extent cx="2202180" cy="2233930"/>
+            <wp:effectExtent l="0" t="0" r="7620" b="0"/>
+            <wp:docPr id="12" name="Picture 12"/>
+            <wp:cNvGraphicFramePr>
+              <a:graphicFrameLocks xmlns:a="http://schemas.openxmlformats.org/drawingml/2006/main" noChangeAspect="1"/>
+            </wp:cNvGraphicFramePr>
+            <a:graphic xmlns:a="http://schemas.openxmlformats.org/drawingml/2006/main">
+              <a:graphicData uri="http://schemas.openxmlformats.org/drawingml/2006/picture">
+                <pic:pic xmlns:pic="http://schemas.openxmlformats.org/drawingml/2006/picture">
+                  <pic:nvPicPr>
+                    <pic:cNvPr id="12" name="NORMAL2-IM-0030-0001.jpeg"/>
+                    <pic:cNvPicPr/>
+                  </pic:nvPicPr>
+                  <pic:blipFill>
+                    <a:blip r:embed="rId11" cstate="print">
+                      <a:extLst>
+                        <a:ext uri="{28A0092B-C50C-407E-A947-70E740481C1C}">
+                          <a14:useLocalDpi xmlns:a14="http://schemas.microsoft.com/office/drawing/2010/main" val="0"/>
+                        </a:ext>
+                      </a:extLst>
+                    </a:blip>
+                    <a:stretch>
+                      <a:fillRect/>
+                    </a:stretch>
+                  </pic:blipFill>
+                  <pic:spPr>
+                    <a:xfrm>
+                      <a:off x="0" y="0"/>
+                      <a:ext cx="2205989" cy="2237794"/>
+                    </a:xfrm>
+                    <a:prstGeom prst="rect">
+                      <a:avLst/>
+                    </a:prstGeom>
+                  </pic:spPr>
+                </pic:pic>
+              </a:graphicData>
+            </a:graphic>
+          </wp:inline>
+        </w:drawing>
+      </w:r>
+      <w:r>
+        <w:rPr>
+          <w:rFonts w:cs="Times New Roman"/>
+          <w:sz w:val="26"/>
+          <w:szCs w:val="26"/>
+        </w:rPr>
+        <w:t xml:space="preserve">     </w:t>
+      </w:r>
+      <w:r>
+        <w:rPr>
+          <w:rFonts w:cs="Times New Roman"/>
+          <w:noProof/>
+          <w:sz w:val="26"/>
+          <w:szCs w:val="26"/>
+        </w:rPr>
+        <w:drawing>
+          <wp:inline distT="0" distB="0" distL="0" distR="0" wp14:anchorId="3A27B4DD" wp14:editId="08E64B14">
+            <wp:extent cx="2416177" cy="2202180"/>
+            <wp:effectExtent l="0" t="0" r="3175" b="7620"/>
+            <wp:docPr id="14" name="Picture 14"/>
+            <wp:cNvGraphicFramePr>
+              <a:graphicFrameLocks xmlns:a="http://schemas.openxmlformats.org/drawingml/2006/main" noChangeAspect="1"/>
+            </wp:cNvGraphicFramePr>
+            <a:graphic xmlns:a="http://schemas.openxmlformats.org/drawingml/2006/main">
+              <a:graphicData uri="http://schemas.openxmlformats.org/drawingml/2006/picture">
+                <pic:pic xmlns:pic="http://schemas.openxmlformats.org/drawingml/2006/picture">
+                  <pic:nvPicPr>
+                    <pic:cNvPr id="14" name="person12_bacteria_47.jpeg"/>
+                    <pic:cNvPicPr/>
+                  </pic:nvPicPr>
+                  <pic:blipFill>
+                    <a:blip r:embed="rId12" cstate="print">
+                      <a:extLst>
+                        <a:ext uri="{28A0092B-C50C-407E-A947-70E740481C1C}">
+                          <a14:useLocalDpi xmlns:a14="http://schemas.microsoft.com/office/drawing/2010/main" val="0"/>
+                        </a:ext>
+                      </a:extLst>
+                    </a:blip>
+                    <a:stretch>
+                      <a:fillRect/>
+                    </a:stretch>
+                  </pic:blipFill>
+                  <pic:spPr>
+                    <a:xfrm>
+                      <a:off x="0" y="0"/>
+                      <a:ext cx="2426291" cy="2211398"/>
+                    </a:xfrm>
+                    <a:prstGeom prst="rect">
+                      <a:avLst/>
+                    </a:prstGeom>
+                  </pic:spPr>
+                </pic:pic>
+              </a:graphicData>
+            </a:graphic>
+          </wp:inline>
+        </w:drawing>
+      </w:r>
+    </w:p>
+    <w:p>
+      <w:pPr>
+        <w:pStyle w:val="ListParagraph"/>
+        <w:spacing w:after="160" w:line="259" w:lineRule="auto"/>
+        <w:ind w:left="1440"/>
+        <w:rPr>
+          <w:rFonts w:cs="Times New Roman"/>
+          <w:sz w:val="26"/>
+          <w:szCs w:val="26"/>
+        </w:rPr>
+      </w:pPr>
+      <w:r>
+        <w:rPr>
+          <w:rFonts w:cs="Times New Roman"/>
+          <w:sz w:val="26"/>
+          <w:szCs w:val="26"/>
+        </w:rPr>
+        <w:t xml:space="preserve"> </w:t>
+      </w:r>
+      <w:r>
+        <w:rPr>
+          <w:rFonts w:cs="Times New Roman"/>
+          <w:sz w:val="26"/>
+          <w:szCs w:val="26"/>
+        </w:rPr>
+        <w:tab/>
+        <w:t xml:space="preserve">    Bình thường</w:t>
+      </w:r>
+      <w:r>
+        <w:rPr>
+          <w:rFonts w:cs="Times New Roman"/>
+          <w:sz w:val="26"/>
+          <w:szCs w:val="26"/>
+        </w:rPr>
+        <w:tab/>
+      </w:r>
+      <w:r>
+        <w:rPr>
+          <w:rFonts w:cs="Times New Roman"/>
+          <w:sz w:val="26"/>
+          <w:szCs w:val="26"/>
+        </w:rPr>
+        <w:tab/>
+      </w:r>
+      <w:r>
+        <w:rPr>
+          <w:rFonts w:cs="Times New Roman"/>
+          <w:sz w:val="26"/>
+          <w:szCs w:val="26"/>
+        </w:rPr>
+        <w:tab/>
+      </w:r>
+      <w:r>
+        <w:rPr>
+          <w:rFonts w:cs="Times New Roman"/>
+          <w:sz w:val="26"/>
+          <w:szCs w:val="26"/>
+        </w:rPr>
+        <w:tab/>
+        <w:t xml:space="preserve">   Bị bệnh</w:t>
+      </w:r>
+    </w:p>
+    <w:p>
+      <w:pPr>
+        <w:pStyle w:val="ListParagraph"/>
+        <w:numPr>
+          <w:ilvl w:val="0"/>
+          <w:numId w:val="4"/>
+        </w:numPr>
+        <w:spacing w:after="160" w:line="259" w:lineRule="auto"/>
+        <w:ind w:left="1080"/>
+        <w:rPr>
+          <w:rFonts w:cs="Times New Roman"/>
+          <w:sz w:val="26"/>
+          <w:szCs w:val="26"/>
+        </w:rPr>
+      </w:pPr>
+      <w:r>
+        <w:rPr>
+          <w:rFonts w:cs="Times New Roman"/>
+          <w:sz w:val="26"/>
+          <w:szCs w:val="26"/>
+        </w:rPr>
+        <w:t>Chọn thuật toán</w:t>
+      </w:r>
+      <w:r>
+        <w:rPr>
+          <w:rFonts w:cs="Times New Roman"/>
+          <w:sz w:val="26"/>
+          <w:szCs w:val="26"/>
+        </w:rPr>
+        <w:t>:</w:t>
+      </w:r>
+    </w:p>
+    <w:p>
+      <w:pPr>
+        <w:pStyle w:val="ListParagraph"/>
+        <w:numPr>
+          <w:ilvl w:val="0"/>
+          <w:numId w:val="3"/>
+        </w:numPr>
+        <w:spacing w:after="160" w:line="259" w:lineRule="auto"/>
+        <w:rPr>
+          <w:rFonts w:cs="Times New Roman"/>
+          <w:sz w:val="26"/>
+          <w:szCs w:val="26"/>
+        </w:rPr>
+      </w:pPr>
+      <w:r>
+        <w:rPr>
+          <w:rFonts w:cs="Times New Roman"/>
+          <w:sz w:val="26"/>
+          <w:szCs w:val="26"/>
+        </w:rPr>
+        <w:t>Nhóm thực hiện nghiên cứu, tìm hiểu các thuật toán cơ bản và phổ biến trong chương trình học thông qua các trang web, sự hướng dẫn của giảng viên để phân tích ưu nhược điểm của từng thuật toán và đánh giá mức độ phù hợp cho đề tài.</w:t>
       </w:r>
     </w:p>
     <w:p>
@@ -2530,17 +2782,84 @@
           <w:sz w:val="26"/>
           <w:szCs w:val="26"/>
         </w:rPr>
-        <w:lastRenderedPageBreak/>
-        <w:t>Chuyển đổi dữ liệu dạng hình, nhãn thành dạng dữ liệu matrix theo vector</w:t>
-      </w:r>
-      <w:r>
-        <w:rPr>
-          <w:rFonts w:cs="Times New Roman"/>
-          <w:sz w:val="26"/>
-          <w:szCs w:val="26"/>
-        </w:rPr>
-        <w:t>.</w:t>
-      </w:r>
+        <w:t>Sau khi tìm hiểu nhiều thuật toán</w:t>
+      </w:r>
+      <w:r>
+        <w:rPr>
+          <w:rFonts w:cs="Times New Roman"/>
+          <w:sz w:val="26"/>
+          <w:szCs w:val="26"/>
+        </w:rPr>
+        <w:t xml:space="preserve"> thông qua Internet và trong chương trình học</w:t>
+      </w:r>
+      <w:r>
+        <w:rPr>
+          <w:rFonts w:cs="Times New Roman"/>
+          <w:sz w:val="26"/>
+          <w:szCs w:val="26"/>
+        </w:rPr>
+        <w:t xml:space="preserve"> ví dụ như:</w:t>
+      </w:r>
+      <w:r>
+        <w:rPr>
+          <w:rFonts w:cs="Times New Roman"/>
+          <w:sz w:val="26"/>
+          <w:szCs w:val="26"/>
+        </w:rPr>
+        <w:t xml:space="preserve"> Support Vector Machine,</w:t>
+      </w:r>
+      <w:r>
+        <w:rPr>
+          <w:rFonts w:cs="Times New Roman"/>
+          <w:sz w:val="26"/>
+          <w:szCs w:val="26"/>
+        </w:rPr>
+        <w:t xml:space="preserve"> </w:t>
+      </w:r>
+      <w:r>
+        <w:rPr>
+          <w:rFonts w:cs="Times New Roman"/>
+          <w:sz w:val="26"/>
+          <w:szCs w:val="26"/>
+        </w:rPr>
+        <w:t>Convolutional Neural Network, K-means, … và sự hướng dẫn của giảng viên, nhóm đã xác định được thuật toán Convolutional Neural Network phù hợp với đề tài.</w:t>
+      </w:r>
+    </w:p>
+    <w:p>
+      <w:pPr>
+        <w:pStyle w:val="ListParagraph"/>
+        <w:numPr>
+          <w:ilvl w:val="1"/>
+          <w:numId w:val="3"/>
+        </w:numPr>
+        <w:spacing w:after="160" w:line="259" w:lineRule="auto"/>
+        <w:ind w:left="1440"/>
+        <w:rPr>
+          <w:rFonts w:cs="Times New Roman"/>
+          <w:sz w:val="26"/>
+          <w:szCs w:val="26"/>
+        </w:rPr>
+      </w:pPr>
+      <w:r>
+        <w:rPr>
+          <w:rFonts w:cs="Times New Roman"/>
+          <w:sz w:val="26"/>
+          <w:szCs w:val="26"/>
+        </w:rPr>
+        <w:t>Lý do chọn thuật toán CNN:</w:t>
+      </w:r>
+    </w:p>
+    <w:p>
+      <w:pPr>
+        <w:pStyle w:val="ListParagraph"/>
+        <w:spacing w:after="160" w:line="259" w:lineRule="auto"/>
+        <w:ind w:left="1440"/>
+        <w:rPr>
+          <w:rFonts w:cs="Times New Roman"/>
+          <w:sz w:val="26"/>
+          <w:szCs w:val="26"/>
+        </w:rPr>
+      </w:pPr>
     </w:p>
     <w:p>
       <w:pPr>
@@ -2550,19 +2869,20 @@
           <w:numId w:val="4"/>
         </w:numPr>
         <w:spacing w:after="160" w:line="259" w:lineRule="auto"/>
-        <w:rPr>
-          <w:rFonts w:cs="Times New Roman"/>
-          <w:sz w:val="26"/>
-          <w:szCs w:val="26"/>
-        </w:rPr>
-      </w:pPr>
-      <w:r>
-        <w:rPr>
-          <w:rFonts w:cs="Times New Roman"/>
-          <w:sz w:val="26"/>
-          <w:szCs w:val="26"/>
-        </w:rPr>
-        <w:t>Chọn thuật toán</w:t>
+        <w:ind w:left="1080"/>
+        <w:rPr>
+          <w:rFonts w:cs="Times New Roman"/>
+          <w:sz w:val="26"/>
+          <w:szCs w:val="26"/>
+        </w:rPr>
+      </w:pPr>
+      <w:r>
+        <w:rPr>
+          <w:rFonts w:cs="Times New Roman"/>
+          <w:sz w:val="26"/>
+          <w:szCs w:val="26"/>
+        </w:rPr>
+        <w:t>Training model</w:t>
       </w:r>
       <w:r>
         <w:rPr>
@@ -2581,27 +2901,28 @@
           <w:numId w:val="3"/>
         </w:numPr>
         <w:spacing w:after="160" w:line="259" w:lineRule="auto"/>
-        <w:rPr>
-          <w:rFonts w:cs="Times New Roman"/>
-          <w:sz w:val="26"/>
-          <w:szCs w:val="26"/>
-        </w:rPr>
-      </w:pPr>
-      <w:r>
-        <w:rPr>
-          <w:rFonts w:cs="Times New Roman"/>
-          <w:sz w:val="26"/>
-          <w:szCs w:val="26"/>
-        </w:rPr>
-        <w:t>Nghiên cứu và tìm hiểu các thuật toán cơ bản và phổ biến trong Machine Learing</w:t>
-      </w:r>
-      <w:r>
-        <w:rPr>
-          <w:rFonts w:cs="Times New Roman"/>
-          <w:sz w:val="26"/>
-          <w:szCs w:val="26"/>
-        </w:rPr>
-        <w:t>.</w:t>
+        <w:ind w:left="1440"/>
+        <w:rPr>
+          <w:rFonts w:cs="Times New Roman"/>
+          <w:sz w:val="26"/>
+          <w:szCs w:val="26"/>
+        </w:rPr>
+      </w:pPr>
+      <w:r>
+        <w:rPr>
+          <w:rFonts w:cs="Times New Roman"/>
+          <w:sz w:val="26"/>
+          <w:szCs w:val="26"/>
+        </w:rPr>
+        <w:t>Nhóm thực hiện tìm hiểu và s</w:t>
+      </w:r>
+      <w:r>
+        <w:rPr>
+          <w:rFonts w:cs="Times New Roman"/>
+          <w:sz w:val="26"/>
+          <w:szCs w:val="26"/>
+        </w:rPr>
+        <w:t>ử dụng các thư viện hỗ trợ cho Python như matplotlib, keras, sklearn,…</w:t>
       </w:r>
     </w:p>
     <w:p>
@@ -2612,19 +2933,98 @@
           <w:numId w:val="3"/>
         </w:numPr>
         <w:spacing w:after="160" w:line="259" w:lineRule="auto"/>
-        <w:rPr>
-          <w:rFonts w:cs="Times New Roman"/>
-          <w:sz w:val="26"/>
-          <w:szCs w:val="26"/>
-        </w:rPr>
-      </w:pPr>
-      <w:r>
-        <w:rPr>
-          <w:rFonts w:cs="Times New Roman"/>
-          <w:sz w:val="26"/>
-          <w:szCs w:val="26"/>
-        </w:rPr>
-        <w:t>Xác định các thuật toán phù hợp với dự án</w:t>
+        <w:ind w:left="1440"/>
+        <w:rPr>
+          <w:rFonts w:cs="Times New Roman"/>
+          <w:sz w:val="26"/>
+          <w:szCs w:val="26"/>
+        </w:rPr>
+      </w:pPr>
+      <w:r>
+        <w:rPr>
+          <w:rFonts w:cs="Times New Roman"/>
+          <w:sz w:val="26"/>
+          <w:szCs w:val="26"/>
+        </w:rPr>
+        <w:t>Áp dụng</w:t>
+      </w:r>
+      <w:r>
+        <w:rPr>
+          <w:rFonts w:cs="Times New Roman"/>
+          <w:sz w:val="26"/>
+          <w:szCs w:val="26"/>
+        </w:rPr>
+        <w:t xml:space="preserve"> các Layer dùng cho thuật toán CNN</w:t>
+      </w:r>
+      <w:r>
+        <w:rPr>
+          <w:rFonts w:cs="Times New Roman"/>
+          <w:sz w:val="26"/>
+          <w:szCs w:val="26"/>
+        </w:rPr>
+        <w:t>:</w:t>
+      </w:r>
+    </w:p>
+    <w:p>
+      <w:pPr>
+        <w:pStyle w:val="ListParagraph"/>
+        <w:numPr>
+          <w:ilvl w:val="1"/>
+          <w:numId w:val="15"/>
+        </w:numPr>
+        <w:spacing w:after="160" w:line="259" w:lineRule="auto"/>
+        <w:rPr>
+          <w:rFonts w:cs="Times New Roman"/>
+          <w:sz w:val="26"/>
+          <w:szCs w:val="26"/>
+        </w:rPr>
+      </w:pPr>
+      <w:r>
+        <w:rPr>
+          <w:rFonts w:cs="Times New Roman"/>
+          <w:sz w:val="26"/>
+          <w:szCs w:val="26"/>
+        </w:rPr>
+        <w:t>Conv2D: (Convolutional Layers: chứa các layer trong mạng nơ ron tích chập) là convolution layer dùng để lấy feature từ image</w:t>
+      </w:r>
+    </w:p>
+    <w:p>
+      <w:pPr>
+        <w:pStyle w:val="ListParagraph"/>
+        <w:numPr>
+          <w:ilvl w:val="1"/>
+          <w:numId w:val="15"/>
+        </w:numPr>
+        <w:spacing w:after="160" w:line="259" w:lineRule="auto"/>
+        <w:rPr>
+          <w:rFonts w:cs="Times New Roman"/>
+          <w:sz w:val="26"/>
+          <w:szCs w:val="26"/>
+        </w:rPr>
+      </w:pPr>
+      <w:r>
+        <w:rPr>
+          <w:rFonts w:cs="Times New Roman"/>
+          <w:sz w:val="26"/>
+          <w:szCs w:val="26"/>
+        </w:rPr>
+        <w:t>MaxPool2D: (Pooling Layers : Chứa các layer dùng trong mạng CNN.) dùng để lấy feature nổi bật</w:t>
+      </w:r>
+      <w:r>
+        <w:rPr>
+          <w:rFonts w:cs="Times New Roman"/>
+          <w:sz w:val="26"/>
+          <w:szCs w:val="26"/>
+        </w:rPr>
+        <w:t xml:space="preserve"> </w:t>
+      </w:r>
+      <w:r>
+        <w:rPr>
+          <w:rFonts w:cs="Times New Roman"/>
+          <w:sz w:val="26"/>
+          <w:szCs w:val="26"/>
+        </w:rPr>
+        <w:t>dùng max) và giúp giảm parameter khi training</w:t>
       </w:r>
       <w:r>
         <w:rPr>
@@ -2633,6 +3033,208 @@
           <w:szCs w:val="26"/>
         </w:rPr>
         <w:t>.</w:t>
+      </w:r>
+    </w:p>
+    <w:p>
+      <w:pPr>
+        <w:pStyle w:val="ListParagraph"/>
+        <w:numPr>
+          <w:ilvl w:val="1"/>
+          <w:numId w:val="15"/>
+        </w:numPr>
+        <w:spacing w:after="160" w:line="259" w:lineRule="auto"/>
+        <w:rPr>
+          <w:rFonts w:cs="Times New Roman"/>
+          <w:sz w:val="26"/>
+          <w:szCs w:val="26"/>
+        </w:rPr>
+      </w:pPr>
+      <w:r>
+        <w:rPr>
+          <w:rFonts w:cs="Times New Roman"/>
+          <w:sz w:val="26"/>
+          <w:szCs w:val="26"/>
+        </w:rPr>
+        <w:t>Dense: layer này sử dụng như một layer neural network bình thường.</w:t>
+      </w:r>
+    </w:p>
+    <w:p>
+      <w:pPr>
+        <w:pStyle w:val="ListParagraph"/>
+        <w:numPr>
+          <w:ilvl w:val="1"/>
+          <w:numId w:val="15"/>
+        </w:numPr>
+        <w:spacing w:after="160" w:line="259" w:lineRule="auto"/>
+        <w:rPr>
+          <w:rFonts w:cs="Times New Roman"/>
+          <w:sz w:val="26"/>
+          <w:szCs w:val="26"/>
+        </w:rPr>
+      </w:pPr>
+      <w:r>
+        <w:rPr>
+          <w:rFonts w:cs="Times New Roman"/>
+          <w:sz w:val="26"/>
+          <w:szCs w:val="26"/>
+        </w:rPr>
+        <w:t>Dropout: layer này dùng như regularization cho các layer hạn chế overfiting</w:t>
+      </w:r>
+    </w:p>
+    <w:p>
+      <w:pPr>
+        <w:pStyle w:val="ListParagraph"/>
+        <w:numPr>
+          <w:ilvl w:val="1"/>
+          <w:numId w:val="15"/>
+        </w:numPr>
+        <w:spacing w:after="160" w:line="259" w:lineRule="auto"/>
+        <w:rPr>
+          <w:rFonts w:cs="Times New Roman"/>
+          <w:sz w:val="26"/>
+          <w:szCs w:val="26"/>
+        </w:rPr>
+      </w:pPr>
+      <w:r>
+        <w:rPr>
+          <w:rFonts w:cs="Times New Roman"/>
+          <w:sz w:val="26"/>
+          <w:szCs w:val="26"/>
+        </w:rPr>
+        <w:lastRenderedPageBreak/>
+        <w:t>Softmax: (chọn activation function) dùng trong multi classifier</w:t>
+      </w:r>
+    </w:p>
+    <w:p>
+      <w:pPr>
+        <w:pStyle w:val="ListParagraph"/>
+        <w:numPr>
+          <w:ilvl w:val="1"/>
+          <w:numId w:val="15"/>
+        </w:numPr>
+        <w:spacing w:after="160" w:line="259" w:lineRule="auto"/>
+        <w:rPr>
+          <w:rFonts w:cs="Times New Roman"/>
+          <w:sz w:val="26"/>
+          <w:szCs w:val="26"/>
+        </w:rPr>
+      </w:pPr>
+      <w:r>
+        <w:rPr>
+          <w:rFonts w:cs="Times New Roman"/>
+          <w:sz w:val="26"/>
+          <w:szCs w:val="26"/>
+        </w:rPr>
+        <w:t xml:space="preserve">Input: </w:t>
+      </w:r>
+      <w:r>
+        <w:rPr>
+          <w:rFonts w:cs="Times New Roman"/>
+          <w:sz w:val="26"/>
+          <w:szCs w:val="26"/>
+        </w:rPr>
+        <w:t>layer này sử dụng input như 1 layer</w:t>
+      </w:r>
+    </w:p>
+    <w:p>
+      <w:pPr>
+        <w:pStyle w:val="ListParagraph"/>
+        <w:numPr>
+          <w:ilvl w:val="1"/>
+          <w:numId w:val="15"/>
+        </w:numPr>
+        <w:spacing w:after="160" w:line="259" w:lineRule="auto"/>
+        <w:rPr>
+          <w:rFonts w:cs="Times New Roman"/>
+          <w:sz w:val="26"/>
+          <w:szCs w:val="26"/>
+        </w:rPr>
+      </w:pPr>
+      <w:r>
+        <w:rPr>
+          <w:rFonts w:cs="Times New Roman"/>
+          <w:sz w:val="26"/>
+          <w:szCs w:val="26"/>
+        </w:rPr>
+        <w:t>Flatten: dùng để lát phẳng layer để fully connection</w:t>
+      </w:r>
+    </w:p>
+    <w:p>
+      <w:pPr>
+        <w:pStyle w:val="ListParagraph"/>
+        <w:numPr>
+          <w:ilvl w:val="1"/>
+          <w:numId w:val="15"/>
+        </w:numPr>
+        <w:spacing w:after="160" w:line="259" w:lineRule="auto"/>
+        <w:rPr>
+          <w:rFonts w:cs="Times New Roman"/>
+          <w:sz w:val="26"/>
+          <w:szCs w:val="26"/>
+        </w:rPr>
+      </w:pPr>
+      <w:r>
+        <w:rPr>
+          <w:rFonts w:cs="Times New Roman"/>
+          <w:sz w:val="26"/>
+          <w:szCs w:val="26"/>
+        </w:rPr>
+        <w:t>Activation: dùng để chọn activation.</w:t>
+      </w:r>
+    </w:p>
+    <w:p>
+      <w:pPr>
+        <w:pStyle w:val="ListParagraph"/>
+        <w:numPr>
+          <w:ilvl w:val="0"/>
+          <w:numId w:val="15"/>
+        </w:numPr>
+        <w:spacing w:after="160" w:line="259" w:lineRule="auto"/>
+        <w:rPr>
+          <w:rFonts w:cs="Times New Roman"/>
+          <w:sz w:val="26"/>
+          <w:szCs w:val="26"/>
+        </w:rPr>
+      </w:pPr>
+      <w:r>
+        <w:rPr>
+          <w:rFonts w:cs="Times New Roman"/>
+          <w:sz w:val="26"/>
+          <w:szCs w:val="26"/>
+        </w:rPr>
+        <w:t>Chạy code với các thông số khác nhau về learning rate, tỷ lệ hình trong 2 thư mục (training, test) và cho ra model.</w:t>
+      </w:r>
+    </w:p>
+    <w:p>
+      <w:pPr>
+        <w:pStyle w:val="ListParagraph"/>
+        <w:numPr>
+          <w:ilvl w:val="0"/>
+          <w:numId w:val="4"/>
+        </w:numPr>
+        <w:spacing w:after="160" w:line="259" w:lineRule="auto"/>
+        <w:ind w:left="1080"/>
+        <w:rPr>
+          <w:rFonts w:cs="Times New Roman"/>
+          <w:sz w:val="26"/>
+          <w:szCs w:val="26"/>
+        </w:rPr>
+      </w:pPr>
+      <w:r>
+        <w:rPr>
+          <w:rFonts w:cs="Times New Roman"/>
+          <w:sz w:val="26"/>
+          <w:szCs w:val="26"/>
+        </w:rPr>
+        <w:t>Kiểm thử</w:t>
+      </w:r>
+      <w:r>
+        <w:rPr>
+          <w:rFonts w:cs="Times New Roman"/>
+          <w:sz w:val="26"/>
+          <w:szCs w:val="26"/>
+        </w:rPr>
+        <w:t>:</w:t>
       </w:r>
     </w:p>
     <w:p>
@@ -2643,58 +3245,20 @@
           <w:numId w:val="3"/>
         </w:numPr>
         <w:spacing w:after="160" w:line="259" w:lineRule="auto"/>
-        <w:rPr>
-          <w:rFonts w:cs="Times New Roman"/>
-          <w:sz w:val="26"/>
-          <w:szCs w:val="26"/>
-        </w:rPr>
-      </w:pPr>
-      <w:r>
-        <w:rPr>
-          <w:rFonts w:cs="Times New Roman"/>
-          <w:sz w:val="26"/>
-          <w:szCs w:val="26"/>
-        </w:rPr>
-        <w:t xml:space="preserve">Áp dụng các thuật toán đã chọn vào dự án </w:t>
-      </w:r>
-      <w:r>
-        <w:rPr>
-          <w:rFonts w:cs="Times New Roman"/>
-          <w:sz w:val="26"/>
-          <w:szCs w:val="26"/>
-        </w:rPr>
-        <w:t>.</w:t>
-      </w:r>
-    </w:p>
-    <w:p>
-      <w:pPr>
-        <w:pStyle w:val="ListParagraph"/>
-        <w:numPr>
-          <w:ilvl w:val="0"/>
-          <w:numId w:val="4"/>
-        </w:numPr>
-        <w:spacing w:after="160" w:line="259" w:lineRule="auto"/>
-        <w:rPr>
-          <w:rFonts w:cs="Times New Roman"/>
-          <w:sz w:val="26"/>
-          <w:szCs w:val="26"/>
-        </w:rPr>
-      </w:pPr>
-      <w:r>
-        <w:rPr>
-          <w:rFonts w:cs="Times New Roman"/>
-          <w:sz w:val="26"/>
-          <w:szCs w:val="26"/>
-        </w:rPr>
-        <w:t>Huấn luyện</w:t>
-      </w:r>
-      <w:r>
-        <w:rPr>
-          <w:rFonts w:cs="Times New Roman"/>
-          <w:sz w:val="26"/>
-          <w:szCs w:val="26"/>
-        </w:rPr>
-        <w:t>:</w:t>
+        <w:ind w:left="1530"/>
+        <w:rPr>
+          <w:rFonts w:cs="Times New Roman"/>
+          <w:sz w:val="26"/>
+          <w:szCs w:val="26"/>
+        </w:rPr>
+      </w:pPr>
+      <w:r>
+        <w:rPr>
+          <w:rFonts w:cs="Times New Roman"/>
+          <w:sz w:val="26"/>
+          <w:szCs w:val="26"/>
+        </w:rPr>
+        <w:t>Với mỗi model đã được training trong phần trên, nhóm thực hiện import model và kiểm tra tỷ lệ chính xác (%), lưu kết quả kiểm tra với thông số tương ứng.</w:t>
       </w:r>
     </w:p>
     <w:p>
@@ -2705,104 +3269,20 @@
           <w:numId w:val="3"/>
         </w:numPr>
         <w:spacing w:after="160" w:line="259" w:lineRule="auto"/>
-        <w:rPr>
-          <w:rFonts w:cs="Times New Roman"/>
-          <w:sz w:val="26"/>
-          <w:szCs w:val="26"/>
-        </w:rPr>
-      </w:pPr>
-      <w:r>
-        <w:rPr>
-          <w:rFonts w:cs="Times New Roman"/>
-          <w:sz w:val="26"/>
-          <w:szCs w:val="26"/>
-        </w:rPr>
-        <w:t>Từ dữ liệu đã xử lí trước , thông qua việc áp dụng các thuật toán để tạo ra 1 bộ model để từ đó so sánh với dữ liệu test và cho ra kết quả theo mong đợi</w:t>
-      </w:r>
-      <w:r>
-        <w:rPr>
-          <w:rFonts w:cs="Times New Roman"/>
-          <w:sz w:val="26"/>
-          <w:szCs w:val="26"/>
-        </w:rPr>
-        <w:t>.</w:t>
-      </w:r>
-    </w:p>
-    <w:p>
-      <w:pPr>
-        <w:pStyle w:val="ListParagraph"/>
-        <w:numPr>
-          <w:ilvl w:val="0"/>
-          <w:numId w:val="4"/>
-        </w:numPr>
-        <w:spacing w:after="160" w:line="259" w:lineRule="auto"/>
-        <w:rPr>
-          <w:rFonts w:cs="Times New Roman"/>
-          <w:sz w:val="26"/>
-          <w:szCs w:val="26"/>
-        </w:rPr>
-      </w:pPr>
-      <w:r>
-        <w:rPr>
-          <w:rFonts w:cs="Times New Roman"/>
-          <w:sz w:val="26"/>
-          <w:szCs w:val="26"/>
-        </w:rPr>
-        <w:t>Kiểm thử</w:t>
-      </w:r>
-    </w:p>
-    <w:p>
-      <w:pPr>
-        <w:pStyle w:val="ListParagraph"/>
-        <w:numPr>
-          <w:ilvl w:val="1"/>
-          <w:numId w:val="3"/>
-        </w:numPr>
-        <w:spacing w:after="160" w:line="259" w:lineRule="auto"/>
-        <w:rPr>
-          <w:rFonts w:cs="Times New Roman"/>
-          <w:sz w:val="26"/>
-          <w:szCs w:val="26"/>
-        </w:rPr>
-      </w:pPr>
-      <w:r>
-        <w:rPr>
-          <w:rFonts w:cs="Times New Roman"/>
-          <w:sz w:val="26"/>
-          <w:szCs w:val="26"/>
-        </w:rPr>
-        <w:t>Input hình cần chẩn đoán sau khi dự đoán sẽ cho ra kết quả với số liệu về độ chính xác (theo %)</w:t>
-      </w:r>
-    </w:p>
-    <w:p>
-      <w:pPr>
-        <w:pStyle w:val="ListParagraph"/>
-        <w:numPr>
-          <w:ilvl w:val="1"/>
-          <w:numId w:val="3"/>
-        </w:numPr>
-        <w:spacing w:after="160" w:line="259" w:lineRule="auto"/>
-        <w:rPr>
-          <w:rFonts w:cs="Times New Roman"/>
-          <w:sz w:val="26"/>
-          <w:szCs w:val="26"/>
-        </w:rPr>
-      </w:pPr>
-      <w:r>
-        <w:rPr>
-          <w:rFonts w:cs="Times New Roman"/>
-          <w:sz w:val="26"/>
-          <w:szCs w:val="26"/>
-        </w:rPr>
-        <w:t>Tiếp tục cập nhật và hoàn thiện model</w:t>
-      </w:r>
-      <w:r>
-        <w:rPr>
-          <w:rFonts w:cs="Times New Roman"/>
-          <w:sz w:val="26"/>
-          <w:szCs w:val="26"/>
-        </w:rPr>
-        <w:t>.</w:t>
+        <w:ind w:left="1530"/>
+        <w:rPr>
+          <w:rFonts w:cs="Times New Roman"/>
+          <w:sz w:val="26"/>
+          <w:szCs w:val="26"/>
+        </w:rPr>
+      </w:pPr>
+      <w:r>
+        <w:rPr>
+          <w:rFonts w:cs="Times New Roman"/>
+          <w:sz w:val="26"/>
+          <w:szCs w:val="26"/>
+        </w:rPr>
+        <w:t>Với kết quả kiểm tra, đưa ra được model có độ chính xác cao nhất và chọn đó làm kết quả cuối cùng.</w:t>
       </w:r>
     </w:p>
     <w:p>
@@ -2859,6 +3339,155 @@
         </w:rPr>
         <w:t>Xử lý ảnh</w:t>
       </w:r>
+      <w:r>
+        <w:rPr>
+          <w:rFonts w:cs="Times New Roman"/>
+          <w:sz w:val="26"/>
+          <w:szCs w:val="26"/>
+        </w:rPr>
+        <w:t>:</w:t>
+      </w:r>
+    </w:p>
+    <w:p>
+      <w:pPr>
+        <w:pStyle w:val="ListParagraph"/>
+        <w:numPr>
+          <w:ilvl w:val="1"/>
+          <w:numId w:val="5"/>
+        </w:numPr>
+        <w:spacing w:after="160" w:line="259" w:lineRule="auto"/>
+        <w:rPr>
+          <w:rFonts w:cs="Times New Roman"/>
+          <w:sz w:val="26"/>
+          <w:szCs w:val="26"/>
+        </w:rPr>
+      </w:pPr>
+      <w:r>
+        <w:rPr>
+          <w:rFonts w:cs="Times New Roman"/>
+          <w:sz w:val="26"/>
+          <w:szCs w:val="26"/>
+        </w:rPr>
+        <w:t>Đặc trưng của ả</w:t>
+      </w:r>
+      <w:r>
+        <w:rPr>
+          <w:rFonts w:cs="Times New Roman"/>
+          <w:sz w:val="26"/>
+          <w:szCs w:val="26"/>
+        </w:rPr>
+        <w:t>nh (Feature)</w:t>
+      </w:r>
+      <w:r>
+        <w:rPr>
+          <w:rFonts w:cs="Times New Roman"/>
+          <w:sz w:val="26"/>
+          <w:szCs w:val="26"/>
+        </w:rPr>
+        <w:t>:</w:t>
+      </w:r>
+    </w:p>
+    <w:p>
+      <w:pPr>
+        <w:pStyle w:val="ListParagraph"/>
+        <w:spacing w:after="160" w:line="259" w:lineRule="auto"/>
+        <w:ind w:left="1800"/>
+        <w:rPr>
+          <w:rFonts w:cs="Times New Roman"/>
+          <w:sz w:val="26"/>
+          <w:szCs w:val="26"/>
+        </w:rPr>
+      </w:pPr>
+      <w:r>
+        <w:rPr>
+          <w:rFonts w:cs="Times New Roman"/>
+          <w:sz w:val="26"/>
+          <w:szCs w:val="26"/>
+        </w:rPr>
+        <w:t xml:space="preserve">Đặc trưng ảnh là những chi tiết xuất hiện trong ảnh, từ đơn giản như cạnh, hình khối, chữ viết tới phức tạp như mắt, mặt, chó, mèo, bàn, ghế, xe, đèn giao thông, v.v.. </w:t>
+      </w:r>
+    </w:p>
+    <w:p>
+      <w:pPr>
+        <w:pStyle w:val="ListParagraph"/>
+        <w:numPr>
+          <w:ilvl w:val="1"/>
+          <w:numId w:val="5"/>
+        </w:numPr>
+        <w:spacing w:after="160" w:line="259" w:lineRule="auto"/>
+        <w:rPr>
+          <w:rFonts w:cs="Times New Roman"/>
+          <w:sz w:val="26"/>
+          <w:szCs w:val="26"/>
+        </w:rPr>
+      </w:pPr>
+      <w:r>
+        <w:rPr>
+          <w:rFonts w:cs="Times New Roman"/>
+          <w:sz w:val="26"/>
+          <w:szCs w:val="26"/>
+        </w:rPr>
+        <w:t>Bộ lọc ảnh</w:t>
+      </w:r>
+      <w:r>
+        <w:rPr>
+          <w:rFonts w:cs="Times New Roman"/>
+          <w:sz w:val="26"/>
+          <w:szCs w:val="26"/>
+        </w:rPr>
+        <w:t>:</w:t>
+      </w:r>
+    </w:p>
+    <w:p>
+      <w:pPr>
+        <w:pStyle w:val="ListParagraph"/>
+        <w:spacing w:after="160" w:line="259" w:lineRule="auto"/>
+        <w:ind w:left="1800"/>
+        <w:rPr>
+          <w:rFonts w:cs="Times New Roman"/>
+          <w:sz w:val="26"/>
+          <w:szCs w:val="26"/>
+        </w:rPr>
+      </w:pPr>
+      <w:r>
+        <w:rPr>
+          <w:rFonts w:cs="Times New Roman"/>
+          <w:sz w:val="26"/>
+          <w:szCs w:val="26"/>
+        </w:rPr>
+        <w:t>L</w:t>
+      </w:r>
+      <w:r>
+        <w:rPr>
+          <w:rFonts w:cs="Times New Roman"/>
+          <w:sz w:val="26"/>
+          <w:szCs w:val="26"/>
+        </w:rPr>
+        <w:t>à bộ lọc giúp phát hiện và trích xuất các đặc trừng của ảnh, có thể là bộ lọc góc, cạnh, đường chéo, hình tròn, hình vuông, v.v.</w:t>
+      </w:r>
+    </w:p>
+    <w:p>
+      <w:pPr>
+        <w:pStyle w:val="ListParagraph"/>
+        <w:numPr>
+          <w:ilvl w:val="1"/>
+          <w:numId w:val="5"/>
+        </w:numPr>
+        <w:spacing w:after="160" w:line="259" w:lineRule="auto"/>
+        <w:rPr>
+          <w:rFonts w:cs="Times New Roman"/>
+          <w:sz w:val="26"/>
+          <w:szCs w:val="26"/>
+        </w:rPr>
+      </w:pPr>
+      <w:r>
+        <w:rPr>
+          <w:rFonts w:cs="Times New Roman"/>
+          <w:sz w:val="26"/>
+          <w:szCs w:val="26"/>
+        </w:rPr>
+        <w:t>Trong bài toán của chúng ta thì các bức ảnh là các tấm phim X-ray được chụp của nhiều bệnh nhân và người không bị bệnh. Mỗi hình ảnh có kích thước khác nhau nên muốn xử lý những hình ảnh đó cần trải qua các bước tách các đặt trưng của ảnh để tiện cho việc xử lý. Bước này được gọi là bước tiền xử lý.</w:t>
+      </w:r>
     </w:p>
     <w:p>
       <w:pPr>
@@ -2906,20 +3535,23 @@
     <w:p>
       <w:pPr>
         <w:pStyle w:val="ListParagraph"/>
-        <w:ind w:left="1080"/>
-        <w:rPr>
-          <w:rFonts w:cs="Times New Roman"/>
-          <w:sz w:val="26"/>
-          <w:szCs w:val="26"/>
-        </w:rPr>
-      </w:pPr>
-      <w:r>
-        <w:rPr>
-          <w:rFonts w:cs="Times New Roman"/>
-          <w:sz w:val="26"/>
-          <w:szCs w:val="26"/>
-        </w:rPr>
-        <w:t>a, Tổng quan:</w:t>
+        <w:numPr>
+          <w:ilvl w:val="1"/>
+          <w:numId w:val="5"/>
+        </w:numPr>
+        <w:rPr>
+          <w:rFonts w:cs="Times New Roman"/>
+          <w:sz w:val="26"/>
+          <w:szCs w:val="26"/>
+        </w:rPr>
+      </w:pPr>
+      <w:r>
+        <w:rPr>
+          <w:rFonts w:cs="Times New Roman"/>
+          <w:sz w:val="26"/>
+          <w:szCs w:val="26"/>
+        </w:rPr>
+        <w:t xml:space="preserve"> Tổng quan:</w:t>
       </w:r>
     </w:p>
     <w:p>
@@ -2982,7 +3614,31 @@
           <w:sz w:val="26"/>
           <w:szCs w:val="26"/>
         </w:rPr>
-        <w:t>như</w:t>
+        <w:t xml:space="preserve">như </w:t>
+      </w:r>
+      <w:r>
+        <w:rPr>
+          <w:rFonts w:cs="Times New Roman"/>
+          <w:sz w:val="26"/>
+          <w:szCs w:val="26"/>
+        </w:rPr>
+        <w:t xml:space="preserve">một thể thống nhất để giải quyết một vấn đề cụ thể nào đó. Một mạng nơron nhân tạo </w:t>
+      </w:r>
+      <w:r>
+        <w:rPr>
+          <w:rFonts w:cs="Times New Roman"/>
+          <w:sz w:val="26"/>
+          <w:szCs w:val="26"/>
+        </w:rPr>
+        <w:t>được</w:t>
+      </w:r>
+      <w:r>
+        <w:rPr>
+          <w:rFonts w:cs="Times New Roman"/>
+          <w:sz w:val="26"/>
+          <w:szCs w:val="26"/>
+        </w:rPr>
+        <w:t xml:space="preserve"> cấu hình cho một ứng dụng cụ thể (nhận dạng mẫu, phân loại dữ liệu,...</w:t>
       </w:r>
       <w:r>
         <w:rPr>
@@ -2998,67 +3654,29 @@
           <w:sz w:val="26"/>
           <w:szCs w:val="26"/>
         </w:rPr>
-        <w:t xml:space="preserve">một thể thống nhất để giải quyết một vấn đề cụ thể nào đó. Một mạng nơron nhân tạo </w:t>
-      </w:r>
-      <w:r>
-        <w:rPr>
-          <w:rFonts w:cs="Times New Roman"/>
-          <w:sz w:val="26"/>
-          <w:szCs w:val="26"/>
-        </w:rPr>
-        <w:t>được</w:t>
-      </w:r>
-      <w:r>
-        <w:rPr>
-          <w:rFonts w:cs="Times New Roman"/>
-          <w:sz w:val="26"/>
-          <w:szCs w:val="26"/>
-        </w:rPr>
-        <w:t xml:space="preserve"> cấu hình cho một ứng dụng</w:t>
-      </w:r>
-      <w:bookmarkStart w:id="0" w:name="_GoBack"/>
-      <w:bookmarkEnd w:id="0"/>
-      <w:r>
-        <w:rPr>
-          <w:rFonts w:cs="Times New Roman"/>
-          <w:sz w:val="26"/>
-          <w:szCs w:val="26"/>
-        </w:rPr>
-        <w:t xml:space="preserve"> cụ thể (nhận dạng mẫu, phân loại dữ liệu,...</w:t>
-      </w:r>
-      <w:r>
-        <w:rPr>
-          <w:rFonts w:cs="Times New Roman"/>
-          <w:sz w:val="26"/>
-          <w:szCs w:val="26"/>
-        </w:rPr>
-        <w:t xml:space="preserve"> </w:t>
-      </w:r>
-      <w:r>
-        <w:rPr>
-          <w:rFonts w:cs="Times New Roman"/>
-          <w:sz w:val="26"/>
-          <w:szCs w:val="26"/>
-        </w:rPr>
         <w:t>) thông qua một quá trình học từ tập các mẫu huấn luyện. Về bản chất học chính là quá trình hiệu chỉnh trọng số liên kết giữa các nơron.</w:t>
       </w:r>
     </w:p>
     <w:p>
       <w:pPr>
-        <w:ind w:left="360" w:firstLine="720"/>
-        <w:rPr>
-          <w:rFonts w:cs="Times New Roman"/>
-          <w:sz w:val="26"/>
-          <w:szCs w:val="26"/>
-        </w:rPr>
-      </w:pPr>
-      <w:r>
-        <w:rPr>
-          <w:rFonts w:cs="Times New Roman"/>
-          <w:sz w:val="26"/>
-          <w:szCs w:val="26"/>
-        </w:rPr>
-        <w:t>b, Kiến trúc:</w:t>
+        <w:pStyle w:val="ListParagraph"/>
+        <w:numPr>
+          <w:ilvl w:val="1"/>
+          <w:numId w:val="5"/>
+        </w:numPr>
+        <w:rPr>
+          <w:rFonts w:cs="Times New Roman"/>
+          <w:sz w:val="26"/>
+          <w:szCs w:val="26"/>
+        </w:rPr>
+      </w:pPr>
+      <w:r>
+        <w:rPr>
+          <w:rFonts w:cs="Times New Roman"/>
+          <w:sz w:val="26"/>
+          <w:szCs w:val="26"/>
+        </w:rPr>
+        <w:t xml:space="preserve"> Kiến trúc:</w:t>
       </w:r>
     </w:p>
     <w:p>
@@ -3075,8 +3693,9 @@
         <w:rPr>
           <w:noProof/>
         </w:rPr>
+        <w:lastRenderedPageBreak/>
         <w:drawing>
-          <wp:inline distT="0" distB="0" distL="0" distR="0" wp14:anchorId="621DDA23" wp14:editId="2E46678D">
+          <wp:inline distT="0" distB="0" distL="0" distR="0" wp14:anchorId="5F326867" wp14:editId="2BDC245E">
             <wp:extent cx="4488952" cy="2266950"/>
             <wp:effectExtent l="0" t="0" r="6985" b="0"/>
             <wp:docPr id="6" name="Picture 6" descr="http://bis.net.vn/photos/storage/20110612160555724.png"/>
@@ -3093,7 +3712,7 @@
                     </pic:cNvPicPr>
                   </pic:nvPicPr>
                   <pic:blipFill>
-                    <a:blip r:embed="rId11">
+                    <a:blip r:embed="rId13">
                       <a:extLst>
                         <a:ext uri="{28A0092B-C50C-407E-A947-70E740481C1C}">
                           <a14:useLocalDpi xmlns:a14="http://schemas.microsoft.com/office/drawing/2010/main" val="0"/>
@@ -3141,7 +3760,6 @@
           <w:sz w:val="26"/>
           <w:szCs w:val="26"/>
         </w:rPr>
-        <w:lastRenderedPageBreak/>
         <w:t xml:space="preserve">Hình 1: Kiến trúc mạng </w:t>
       </w:r>
       <w:r>
@@ -3204,6 +3822,28 @@
     </w:p>
     <w:p>
       <w:pPr>
+        <w:pStyle w:val="ListParagraph"/>
+        <w:numPr>
+          <w:ilvl w:val="1"/>
+          <w:numId w:val="5"/>
+        </w:numPr>
+        <w:rPr>
+          <w:rFonts w:cs="Times New Roman"/>
+          <w:sz w:val="26"/>
+          <w:szCs w:val="26"/>
+        </w:rPr>
+      </w:pPr>
+      <w:r>
+        <w:rPr>
+          <w:rFonts w:cs="Times New Roman"/>
+          <w:sz w:val="26"/>
+          <w:szCs w:val="26"/>
+        </w:rPr>
+        <w:t xml:space="preserve"> Quá trình xử lý thông tin: </w:t>
+      </w:r>
+    </w:p>
+    <w:p>
+      <w:pPr>
         <w:ind w:left="1080"/>
         <w:rPr>
           <w:rFonts w:cs="Times New Roman"/>
@@ -3217,24 +3857,6 @@
           <w:sz w:val="26"/>
           <w:szCs w:val="26"/>
         </w:rPr>
-        <w:t xml:space="preserve">c, Quá trình xử lý thông tin: </w:t>
-      </w:r>
-    </w:p>
-    <w:p>
-      <w:pPr>
-        <w:ind w:left="1080"/>
-        <w:rPr>
-          <w:rFonts w:cs="Times New Roman"/>
-          <w:sz w:val="26"/>
-          <w:szCs w:val="26"/>
-        </w:rPr>
-      </w:pPr>
-      <w:r>
-        <w:rPr>
-          <w:rFonts w:cs="Times New Roman"/>
-          <w:sz w:val="26"/>
-          <w:szCs w:val="26"/>
-        </w:rPr>
         <w:tab/>
       </w:r>
       <w:r>
@@ -3245,7 +3867,7 @@
           <w:szCs w:val="26"/>
         </w:rPr>
         <w:drawing>
-          <wp:inline distT="0" distB="0" distL="0" distR="0" wp14:anchorId="5DFF6935" wp14:editId="2A74000E">
+          <wp:inline distT="0" distB="0" distL="0" distR="0" wp14:anchorId="376BE1AC" wp14:editId="40BD4DD0">
             <wp:extent cx="4019550" cy="1776724"/>
             <wp:effectExtent l="0" t="0" r="0" b="0"/>
             <wp:docPr id="3" name="Picture 3" descr="http://bis.net.vn/photos/storage/20110612160716296.png"/>
@@ -3262,7 +3884,7 @@
                     </pic:cNvPicPr>
                   </pic:nvPicPr>
                   <pic:blipFill>
-                    <a:blip r:embed="rId12">
+                    <a:blip r:embed="rId14">
                       <a:extLst>
                         <a:ext uri="{28A0092B-C50C-407E-A947-70E740481C1C}">
                           <a14:useLocalDpi xmlns:a14="http://schemas.microsoft.com/office/drawing/2010/main" val="0"/>
@@ -3308,7 +3930,7 @@
           <w:noProof/>
         </w:rPr>
         <w:drawing>
-          <wp:inline distT="0" distB="0" distL="0" distR="0" wp14:anchorId="3F32DED8" wp14:editId="1D9BE26E">
+          <wp:inline distT="0" distB="0" distL="0" distR="0" wp14:anchorId="395F0598" wp14:editId="0D667AAE">
             <wp:extent cx="4279900" cy="2405615"/>
             <wp:effectExtent l="0" t="0" r="6350" b="0"/>
             <wp:docPr id="7" name="Picture 7"/>
@@ -3323,7 +3945,7 @@
                     <pic:cNvPicPr/>
                   </pic:nvPicPr>
                   <pic:blipFill>
-                    <a:blip r:embed="rId13"/>
+                    <a:blip r:embed="rId15"/>
                     <a:stretch>
                       <a:fillRect/>
                     </a:stretch>
@@ -3364,6 +3986,7 @@
           <w:sz w:val="26"/>
           <w:szCs w:val="26"/>
         </w:rPr>
+        <w:lastRenderedPageBreak/>
         <w:t>Inputs: Mỗi Input tương ứng với 1 thuộc tính (attribute) của dữ liệu (patterns). Ví dụ như trong ứng dụng của ngân hàng xem xét có chấp nhận cho khách hàng vay tiền hay không thì mỗi Input là một thuộc tính của khách hàng như thu nhập, nghề nghiệp, tuổi, số con,…</w:t>
       </w:r>
     </w:p>
@@ -3410,16 +4033,7 @@
           <w:sz w:val="26"/>
           <w:szCs w:val="26"/>
         </w:rPr>
-        <w:t xml:space="preserve">Connection Weights (Trọng số liên kết) : Đây là thành phần rất quan trọng của một ANN, nó thể hiện mức độ quan trọng (độ mạnh) của dữ liệu đầu vào đối với quá trình xử lý thông tin (quá trình chuyển đổi dữ liệu từ Layer này sang layer khác). Quá trình học (Learning Processing) của ANN thực ra </w:t>
-      </w:r>
-      <w:r>
-        <w:rPr>
-          <w:rFonts w:cs="Times New Roman"/>
-          <w:sz w:val="26"/>
-          <w:szCs w:val="26"/>
-        </w:rPr>
-        <w:lastRenderedPageBreak/>
-        <w:t>là quá trình điều chỉnh các trọng số (Weight) của các input data để có được kết quả mong muốn.</w:t>
+        <w:t>Connection Weights (Trọng số liên kết) : Đây là thành phần rất quan trọng của một ANN, nó thể hiện mức độ quan trọng (độ mạnh) của dữ liệu đầu vào đối với quá trình xử lý thông tin (quá trình chuyển đổi dữ liệu từ Layer này sang layer khác). Quá trình học (Learning Processing) của ANN thực ra là quá trình điều chỉnh các trọng số (Weight) của các input data để có được kết quả mong muốn.</w:t>
       </w:r>
     </w:p>
     <w:p>
@@ -3613,229 +4227,66 @@
     </w:p>
     <w:p>
       <w:pPr>
+        <w:pStyle w:val="ListParagraph"/>
+        <w:spacing w:after="160" w:line="259" w:lineRule="auto"/>
+        <w:ind w:left="1440"/>
+        <w:rPr>
+          <w:rFonts w:cs="Times New Roman"/>
+          <w:sz w:val="26"/>
+          <w:szCs w:val="26"/>
+        </w:rPr>
+      </w:pPr>
+    </w:p>
+    <w:p>
+      <w:pPr>
+        <w:pStyle w:val="ListParagraph"/>
+        <w:numPr>
+          <w:ilvl w:val="0"/>
+          <w:numId w:val="18"/>
+        </w:numPr>
+        <w:rPr>
+          <w:rFonts w:cs="Times New Roman"/>
+          <w:sz w:val="26"/>
+          <w:szCs w:val="26"/>
+        </w:rPr>
+      </w:pPr>
+      <w:r>
+        <w:rPr>
+          <w:rFonts w:cs="Times New Roman"/>
+          <w:sz w:val="26"/>
+          <w:szCs w:val="26"/>
+        </w:rPr>
+        <w:t>Tuy nhiên, m</w:t>
+      </w:r>
+      <w:r>
+        <w:rPr>
+          <w:rFonts w:cs="Times New Roman"/>
+          <w:sz w:val="26"/>
+          <w:szCs w:val="26"/>
+        </w:rPr>
+        <w:t>ạng Nơ-ron truyền thống (Neural Network) hoạt động không thực sự hiệu quả với dữ liệu đầu vào là hình ảnh. Nếu coi mỗi điểm ảnh là một thuộc tính (feature), một ảnh RBG kích thước (64×64) có 12288 (=64×64×3) thuộc tính. Nếu kích thước ảnh tăng lên 1000×10000, chúng ta có 3 triệu (3M) thuộc tính cho mỗi ảnh đầu vào. Nếu sử dụng mạng liên kết đầy đủ (fully connected NN) và giả sử lớp thứ 2 có 1000 thành phần (units/ neurons), ma trận trọng số sẽ có kích thước 1000×3M tương đương vớ</w:t>
+      </w:r>
+      <w:r>
+        <w:rPr>
+          <w:rFonts w:cs="Times New Roman"/>
+          <w:sz w:val="26"/>
+          <w:szCs w:val="26"/>
+        </w:rPr>
+        <w:t>i 3 tỷ</w:t>
+      </w:r>
+      <w:r>
+        <w:rPr>
+          <w:rFonts w:cs="Times New Roman"/>
+          <w:sz w:val="26"/>
+          <w:szCs w:val="26"/>
+        </w:rPr>
+        <w:t xml:space="preserve"> trọng số cần huấn luyện (learning). </w:t>
+      </w:r>
+    </w:p>
+    <w:p>
+      <w:pPr>
+        <w:pStyle w:val="ListParagraph"/>
         <w:ind w:left="1080"/>
-        <w:rPr>
-          <w:rFonts w:cs="Times New Roman"/>
-          <w:sz w:val="26"/>
-          <w:szCs w:val="26"/>
-        </w:rPr>
-      </w:pPr>
-    </w:p>
-    <w:p>
-      <w:pPr>
-        <w:pStyle w:val="ListParagraph"/>
-        <w:numPr>
-          <w:ilvl w:val="0"/>
-          <w:numId w:val="5"/>
-        </w:numPr>
-        <w:spacing w:after="160" w:line="259" w:lineRule="auto"/>
-        <w:rPr>
-          <w:rFonts w:cs="Times New Roman"/>
-          <w:sz w:val="26"/>
-          <w:szCs w:val="26"/>
-        </w:rPr>
-      </w:pPr>
-      <w:r>
-        <w:rPr>
-          <w:rFonts w:cs="Times New Roman"/>
-          <w:sz w:val="26"/>
-          <w:szCs w:val="26"/>
-        </w:rPr>
-        <w:t>Con</w:t>
-      </w:r>
-      <w:r>
-        <w:rPr>
-          <w:rFonts w:cs="Times New Roman"/>
-          <w:sz w:val="26"/>
-          <w:szCs w:val="26"/>
-        </w:rPr>
-        <w:t>volutional Neural Networks</w:t>
-      </w:r>
-      <w:r>
-        <w:rPr>
-          <w:rFonts w:cs="Times New Roman"/>
-          <w:sz w:val="26"/>
-          <w:szCs w:val="26"/>
-        </w:rPr>
-        <w:t xml:space="preserve"> – CNN: (Mạng nơ-ron tích chập)</w:t>
-      </w:r>
-    </w:p>
-    <w:p>
-      <w:pPr>
-        <w:pStyle w:val="ListParagraph"/>
-        <w:numPr>
-          <w:ilvl w:val="1"/>
-          <w:numId w:val="5"/>
-        </w:numPr>
-        <w:rPr>
-          <w:rFonts w:cs="Times New Roman"/>
-          <w:sz w:val="26"/>
-          <w:szCs w:val="26"/>
-        </w:rPr>
-      </w:pPr>
-      <w:r>
-        <w:rPr>
-          <w:rFonts w:cs="Times New Roman"/>
-          <w:sz w:val="26"/>
-          <w:szCs w:val="26"/>
-        </w:rPr>
-        <w:t xml:space="preserve"> Tổng quan:</w:t>
-      </w:r>
-    </w:p>
-    <w:p>
-      <w:pPr>
-        <w:pStyle w:val="ListParagraph"/>
-        <w:numPr>
-          <w:ilvl w:val="1"/>
-          <w:numId w:val="3"/>
-        </w:numPr>
-        <w:spacing w:after="160" w:line="259" w:lineRule="auto"/>
-        <w:rPr>
-          <w:rFonts w:cs="Times New Roman"/>
-          <w:sz w:val="26"/>
-          <w:szCs w:val="26"/>
-        </w:rPr>
-      </w:pPr>
-      <w:r>
-        <w:rPr>
-          <w:rFonts w:cs="Times New Roman"/>
-          <w:sz w:val="26"/>
-          <w:szCs w:val="26"/>
-        </w:rPr>
-        <w:t xml:space="preserve">CNN </w:t>
-      </w:r>
-      <w:r>
-        <w:rPr>
-          <w:rFonts w:cs="Times New Roman"/>
-          <w:sz w:val="26"/>
-          <w:szCs w:val="26"/>
-        </w:rPr>
-        <w:t>là mạ</w:t>
-      </w:r>
-      <w:r>
-        <w:rPr>
-          <w:rFonts w:cs="Times New Roman"/>
-          <w:sz w:val="26"/>
-          <w:szCs w:val="26"/>
-        </w:rPr>
-        <w:t>ng nơ-ron</w:t>
-      </w:r>
-      <w:r>
-        <w:rPr>
-          <w:rFonts w:cs="Times New Roman"/>
-          <w:sz w:val="26"/>
-          <w:szCs w:val="26"/>
-        </w:rPr>
-        <w:t xml:space="preserve"> phổ biến nhất được dùng cho dữ liệu ảnh. Bên cạnh các lớp liên kết đầy đủ (FC layers), CNN còn đi cùng với các lớp ẩn đặc biệc giúp phát hiện và trích xuất những đặc trưng - chi tiết (patterns) xuất hiện trong ảnh gọi là Lớp Tích chập (Convolutional Layers). Chính những lớp tích chập này làm CNN trở nên khác biệt so với mạng nơ-ron truyền thống và hoạt động cực kỳ hiệu quả trong bài toán phân tích ảnh.</w:t>
-      </w:r>
-    </w:p>
-    <w:p>
-      <w:pPr>
-        <w:pStyle w:val="ListParagraph"/>
-        <w:numPr>
-          <w:ilvl w:val="1"/>
-          <w:numId w:val="5"/>
-        </w:numPr>
-        <w:spacing w:after="160" w:line="259" w:lineRule="auto"/>
-        <w:rPr>
-          <w:rFonts w:cs="Times New Roman"/>
-          <w:sz w:val="26"/>
-          <w:szCs w:val="26"/>
-        </w:rPr>
-      </w:pPr>
-      <w:r>
-        <w:rPr>
-          <w:rFonts w:cs="Times New Roman"/>
-          <w:sz w:val="26"/>
-          <w:szCs w:val="26"/>
-        </w:rPr>
-        <w:t>Convolutional là gì?</w:t>
-      </w:r>
-    </w:p>
-    <w:p>
-      <w:pPr>
-        <w:pStyle w:val="ListParagraph"/>
-        <w:numPr>
-          <w:ilvl w:val="1"/>
-          <w:numId w:val="3"/>
-        </w:numPr>
-        <w:spacing w:after="160" w:line="259" w:lineRule="auto"/>
-        <w:rPr>
-          <w:rFonts w:cs="Times New Roman"/>
-          <w:sz w:val="26"/>
-          <w:szCs w:val="26"/>
-        </w:rPr>
-      </w:pPr>
-      <w:r>
-        <w:rPr>
-          <w:rFonts w:cs="Times New Roman"/>
-          <w:sz w:val="26"/>
-          <w:szCs w:val="26"/>
-        </w:rPr>
-        <w:t>Là</w:t>
-      </w:r>
-      <w:r>
-        <w:rPr>
-          <w:rFonts w:cs="Times New Roman"/>
-          <w:sz w:val="26"/>
-          <w:szCs w:val="26"/>
-        </w:rPr>
-        <w:t xml:space="preserve"> quá trình mà</w:t>
-      </w:r>
-      <w:r>
-        <w:rPr>
-          <w:rFonts w:cs="Times New Roman"/>
-          <w:sz w:val="26"/>
-          <w:szCs w:val="26"/>
-        </w:rPr>
-        <w:t xml:space="preserve"> một cửa sổ</w:t>
-      </w:r>
-      <w:r>
-        <w:rPr>
-          <w:rFonts w:cs="Times New Roman"/>
-          <w:sz w:val="26"/>
-          <w:szCs w:val="26"/>
-        </w:rPr>
-        <w:t xml:space="preserve"> </w:t>
-      </w:r>
-      <w:r>
-        <w:rPr>
-          <w:rFonts w:cs="Times New Roman"/>
-          <w:sz w:val="26"/>
-          <w:szCs w:val="26"/>
-        </w:rPr>
-        <w:t>(Sliding Windows)</w:t>
-      </w:r>
-      <w:r>
-        <w:rPr>
-          <w:rFonts w:cs="Times New Roman"/>
-          <w:sz w:val="26"/>
-          <w:szCs w:val="26"/>
-        </w:rPr>
-        <w:t xml:space="preserve"> trượt</w:t>
-      </w:r>
-      <w:r>
-        <w:rPr>
-          <w:rFonts w:cs="Times New Roman"/>
-          <w:sz w:val="26"/>
-          <w:szCs w:val="26"/>
-        </w:rPr>
-        <w:t xml:space="preserve"> trên một ma trậ</w:t>
-      </w:r>
-      <w:r>
-        <w:rPr>
-          <w:rFonts w:cs="Times New Roman"/>
-          <w:sz w:val="26"/>
-          <w:szCs w:val="26"/>
-        </w:rPr>
-        <w:t>n</w:t>
-      </w:r>
-    </w:p>
-    <w:p>
-      <w:pPr>
-        <w:pStyle w:val="ListParagraph"/>
-        <w:spacing w:after="160" w:line="259" w:lineRule="auto"/>
-        <w:ind w:left="2160"/>
         <w:jc w:val="center"/>
         <w:rPr>
           <w:rFonts w:cs="Times New Roman"/>
@@ -3851,10 +4302,10 @@
           <w:szCs w:val="24"/>
         </w:rPr>
         <w:drawing>
-          <wp:inline distT="0" distB="0" distL="0" distR="0" wp14:anchorId="20CFCA69" wp14:editId="5E94E613">
-            <wp:extent cx="2490470" cy="1925955"/>
+          <wp:inline distT="0" distB="0" distL="0" distR="0" wp14:anchorId="2F7D0C40" wp14:editId="6B4BBF13">
+            <wp:extent cx="3260014" cy="2154683"/>
             <wp:effectExtent l="0" t="0" r="0" b="4445"/>
-            <wp:docPr id="8" name="Picture 8"/>
+            <wp:docPr id="17" name="Picture 17"/>
             <wp:cNvGraphicFramePr>
               <a:graphicFrameLocks xmlns:a="http://schemas.openxmlformats.org/drawingml/2006/main" noChangeAspect="1"/>
             </wp:cNvGraphicFramePr>
@@ -3862,783 +4313,7 @@
               <a:graphicData uri="http://schemas.openxmlformats.org/drawingml/2006/picture">
                 <pic:pic xmlns:pic="http://schemas.openxmlformats.org/drawingml/2006/picture">
                   <pic:nvPicPr>
-                    <pic:cNvPr id="0" name="Picture 1"/>
-                    <pic:cNvPicPr>
-                      <a:picLocks noChangeAspect="1" noChangeArrowheads="1"/>
-                    </pic:cNvPicPr>
-                  </pic:nvPicPr>
-                  <pic:blipFill>
-                    <a:blip r:embed="rId14">
-                      <a:extLst>
-                        <a:ext uri="{28A0092B-C50C-407E-A947-70E740481C1C}">
-                          <a14:useLocalDpi xmlns:a14="http://schemas.microsoft.com/office/drawing/2010/main" val="0"/>
-                        </a:ext>
-                      </a:extLst>
-                    </a:blip>
-                    <a:srcRect/>
-                    <a:stretch>
-                      <a:fillRect/>
-                    </a:stretch>
-                  </pic:blipFill>
-                  <pic:spPr bwMode="auto">
-                    <a:xfrm>
-                      <a:off x="0" y="0"/>
-                      <a:ext cx="2490470" cy="1925955"/>
-                    </a:xfrm>
-                    <a:prstGeom prst="rect">
-                      <a:avLst/>
-                    </a:prstGeom>
-                    <a:noFill/>
-                    <a:ln>
-                      <a:noFill/>
-                    </a:ln>
-                  </pic:spPr>
-                </pic:pic>
-              </a:graphicData>
-            </a:graphic>
-          </wp:inline>
-        </w:drawing>
-      </w:r>
-    </w:p>
-    <w:p>
-      <w:pPr>
-        <w:pStyle w:val="ListParagraph"/>
-        <w:numPr>
-          <w:ilvl w:val="1"/>
-          <w:numId w:val="3"/>
-        </w:numPr>
-        <w:spacing w:after="160" w:line="259" w:lineRule="auto"/>
-        <w:rPr>
-          <w:rFonts w:cs="Times New Roman"/>
-          <w:sz w:val="26"/>
-          <w:szCs w:val="26"/>
-        </w:rPr>
-      </w:pPr>
-      <w:r>
-        <w:rPr>
-          <w:rFonts w:cs="Times New Roman"/>
-          <w:sz w:val="26"/>
-          <w:szCs w:val="26"/>
-        </w:rPr>
-        <w:t>Các convolutional layer có các parameter(kernel) đã được học để tự điều chỉnh lấy ra những thông tin chính xác nhất mà không cần chọn các feature</w:t>
-      </w:r>
-      <w:r>
-        <w:rPr>
-          <w:rFonts w:cs="Times New Roman"/>
-          <w:sz w:val="26"/>
-          <w:szCs w:val="26"/>
-        </w:rPr>
-        <w:t>.</w:t>
-      </w:r>
-    </w:p>
-    <w:p>
-      <w:pPr>
-        <w:pStyle w:val="ListParagraph"/>
-        <w:numPr>
-          <w:ilvl w:val="1"/>
-          <w:numId w:val="5"/>
-        </w:numPr>
-        <w:rPr>
-          <w:rFonts w:cs="Times New Roman"/>
-          <w:sz w:val="26"/>
-          <w:szCs w:val="26"/>
-        </w:rPr>
-      </w:pPr>
-      <w:r>
-        <w:rPr>
-          <w:rFonts w:cs="Times New Roman"/>
-          <w:sz w:val="26"/>
-          <w:szCs w:val="26"/>
-        </w:rPr>
-        <w:t xml:space="preserve"> </w:t>
-      </w:r>
-      <w:r>
-        <w:rPr>
-          <w:rFonts w:cs="Times New Roman"/>
-          <w:sz w:val="26"/>
-          <w:szCs w:val="26"/>
-        </w:rPr>
-        <w:t>Các thành phần</w:t>
-      </w:r>
-      <w:r>
-        <w:rPr>
-          <w:rFonts w:cs="Times New Roman"/>
-          <w:sz w:val="26"/>
-          <w:szCs w:val="26"/>
-        </w:rPr>
-        <w:t xml:space="preserve"> cơ bản của mạng CNN</w:t>
-      </w:r>
-    </w:p>
-    <w:p>
-      <w:pPr>
-        <w:pStyle w:val="ListParagraph"/>
-        <w:numPr>
-          <w:ilvl w:val="0"/>
-          <w:numId w:val="13"/>
-        </w:numPr>
-        <w:rPr>
-          <w:rFonts w:cs="Times New Roman"/>
-          <w:sz w:val="26"/>
-          <w:szCs w:val="26"/>
-        </w:rPr>
-      </w:pPr>
-      <w:r>
-        <w:rPr>
-          <w:rFonts w:cs="Times New Roman"/>
-          <w:sz w:val="26"/>
-          <w:szCs w:val="26"/>
-        </w:rPr>
-        <w:t>Convolution Layer</w:t>
-      </w:r>
-    </w:p>
-    <w:p>
-      <w:pPr>
-        <w:pStyle w:val="ListParagraph"/>
-        <w:numPr>
-          <w:ilvl w:val="2"/>
-          <w:numId w:val="3"/>
-        </w:numPr>
-        <w:rPr>
-          <w:rFonts w:cs="Times New Roman"/>
-          <w:sz w:val="26"/>
-          <w:szCs w:val="26"/>
-        </w:rPr>
-      </w:pPr>
-      <w:r>
-        <w:rPr>
-          <w:rFonts w:cs="Times New Roman"/>
-          <w:sz w:val="26"/>
-          <w:szCs w:val="26"/>
-        </w:rPr>
-        <w:t>Convolution Layer là lớp quan trọng nhất trong cấu trúc mạng CNN</w:t>
-      </w:r>
-    </w:p>
-    <w:p>
-      <w:pPr>
-        <w:pStyle w:val="ListParagraph"/>
-        <w:numPr>
-          <w:ilvl w:val="2"/>
-          <w:numId w:val="3"/>
-        </w:numPr>
-        <w:rPr>
-          <w:rFonts w:cs="Times New Roman"/>
-          <w:sz w:val="26"/>
-          <w:szCs w:val="26"/>
-        </w:rPr>
-      </w:pPr>
-      <w:r>
-        <w:rPr>
-          <w:rFonts w:cs="Times New Roman"/>
-          <w:sz w:val="26"/>
-          <w:szCs w:val="26"/>
-        </w:rPr>
-        <w:t>Conv dựa trên lý thuyết xử lý tín hiệu số, việc lấy tích chập sẽ giúp trích xuất được những thông tin quan trọng từ dữ liệu</w:t>
-      </w:r>
-    </w:p>
-    <w:p>
-      <w:pPr>
-        <w:pStyle w:val="ListParagraph"/>
-        <w:ind w:left="2880"/>
-        <w:rPr>
-          <w:rFonts w:cs="Times New Roman"/>
-          <w:sz w:val="26"/>
-          <w:szCs w:val="26"/>
-        </w:rPr>
-      </w:pPr>
-      <w:r>
-        <w:rPr>
-          <w:rFonts w:ascii="Helvetica" w:hAnsi="Helvetica" w:cs="Helvetica"/>
-          <w:noProof/>
-          <w:sz w:val="24"/>
-          <w:szCs w:val="24"/>
-        </w:rPr>
-        <w:lastRenderedPageBreak/>
-        <w:drawing>
-          <wp:inline distT="0" distB="0" distL="0" distR="0" wp14:anchorId="5468864C" wp14:editId="48F4E9E0">
-            <wp:extent cx="3509645" cy="3129119"/>
-            <wp:effectExtent l="0" t="0" r="0" b="0"/>
-            <wp:docPr id="10" name="Picture 10"/>
-            <wp:cNvGraphicFramePr>
-              <a:graphicFrameLocks xmlns:a="http://schemas.openxmlformats.org/drawingml/2006/main" noChangeAspect="1"/>
-            </wp:cNvGraphicFramePr>
-            <a:graphic xmlns:a="http://schemas.openxmlformats.org/drawingml/2006/main">
-              <a:graphicData uri="http://schemas.openxmlformats.org/drawingml/2006/picture">
-                <pic:pic xmlns:pic="http://schemas.openxmlformats.org/drawingml/2006/picture">
-                  <pic:nvPicPr>
-                    <pic:cNvPr id="0" name="Picture 5"/>
-                    <pic:cNvPicPr>
-                      <a:picLocks noChangeAspect="1" noChangeArrowheads="1"/>
-                    </pic:cNvPicPr>
-                  </pic:nvPicPr>
-                  <pic:blipFill>
-                    <a:blip r:embed="rId15">
-                      <a:extLst>
-                        <a:ext uri="{28A0092B-C50C-407E-A947-70E740481C1C}">
-                          <a14:useLocalDpi xmlns:a14="http://schemas.microsoft.com/office/drawing/2010/main" val="0"/>
-                        </a:ext>
-                      </a:extLst>
-                    </a:blip>
-                    <a:srcRect/>
-                    <a:stretch>
-                      <a:fillRect/>
-                    </a:stretch>
-                  </pic:blipFill>
-                  <pic:spPr bwMode="auto">
-                    <a:xfrm>
-                      <a:off x="0" y="0"/>
-                      <a:ext cx="3531879" cy="3148942"/>
-                    </a:xfrm>
-                    <a:prstGeom prst="rect">
-                      <a:avLst/>
-                    </a:prstGeom>
-                    <a:noFill/>
-                    <a:ln>
-                      <a:noFill/>
-                    </a:ln>
-                  </pic:spPr>
-                </pic:pic>
-              </a:graphicData>
-            </a:graphic>
-          </wp:inline>
-        </w:drawing>
-      </w:r>
-    </w:p>
-    <w:p>
-      <w:pPr>
-        <w:pStyle w:val="ListParagraph"/>
-        <w:numPr>
-          <w:ilvl w:val="1"/>
-          <w:numId w:val="3"/>
-        </w:numPr>
-        <w:spacing w:after="160" w:line="259" w:lineRule="auto"/>
-        <w:rPr>
-          <w:rFonts w:cs="Times New Roman"/>
-          <w:sz w:val="26"/>
-          <w:szCs w:val="26"/>
-        </w:rPr>
-      </w:pPr>
-      <w:r>
-        <w:rPr>
-          <w:rFonts w:cs="Times New Roman"/>
-          <w:sz w:val="26"/>
-          <w:szCs w:val="26"/>
-        </w:rPr>
-        <w:t>Giống như các lớp ẩn khác, lớp tích chập lấy dữ liệu đầu vào, thực hiện các phép chuyển đổi để tạo ra dữ liệu đầu vào cho lớp kế tiếp (đầu ra của lớp này là đầu vào của lớp sau). Phép biến đổi được sử dụng là phép tính tích chập. Mỗi lớp tích chập chứa một hoặc nhiều bộ lọc - bộ phát hiện đặc trưng (filter - feature detector) cho phép phát hiện và trích xuất những đặc trưng khác nhau của ảnh.</w:t>
-      </w:r>
-    </w:p>
-    <w:p>
-      <w:pPr>
-        <w:pStyle w:val="ListParagraph"/>
-        <w:numPr>
-          <w:ilvl w:val="1"/>
-          <w:numId w:val="3"/>
-        </w:numPr>
-        <w:spacing w:after="160" w:line="259" w:lineRule="auto"/>
-        <w:rPr>
-          <w:rFonts w:cs="Times New Roman"/>
-          <w:sz w:val="26"/>
-          <w:szCs w:val="26"/>
-        </w:rPr>
-      </w:pPr>
-      <w:r>
-        <w:rPr>
-          <w:rFonts w:cs="Times New Roman"/>
-          <w:sz w:val="26"/>
-          <w:szCs w:val="26"/>
-        </w:rPr>
-        <w:t>Đặc trưng của ảnh là gì? Đặc trưng ảnh là những chi tiết xuất hiện trong ảnh, từ đơn giản như cạnh, hình khối, chữ viết tới phức tạp như mắt, mặt, chó, mèo, bàn, ghế, xe, đèn giao thông, v.v.. Bộ lọc phát hiện đặc trưng là bộ lọc giúp phát hiện và trích xuất các đặc trừng của ảnh, có thể là bộ lọc góc, cạnh, đường chéo, hình tròn, hình vuông, v.v.</w:t>
-      </w:r>
-    </w:p>
-    <w:p>
-      <w:pPr>
-        <w:pStyle w:val="ListParagraph"/>
-        <w:numPr>
-          <w:ilvl w:val="1"/>
-          <w:numId w:val="5"/>
-        </w:numPr>
-        <w:rPr>
-          <w:rFonts w:cs="Times New Roman"/>
-          <w:sz w:val="26"/>
-          <w:szCs w:val="26"/>
-        </w:rPr>
-      </w:pPr>
-      <w:r>
-        <w:rPr>
-          <w:rFonts w:cs="Times New Roman"/>
-          <w:sz w:val="26"/>
-          <w:szCs w:val="26"/>
-        </w:rPr>
-        <w:t xml:space="preserve"> Cấu trúc mạng </w:t>
-      </w:r>
-      <w:r>
-        <w:rPr>
-          <w:rFonts w:cs="Times New Roman"/>
-          <w:sz w:val="26"/>
-          <w:szCs w:val="26"/>
-        </w:rPr>
-        <w:t>CNN</w:t>
-      </w:r>
-      <w:r>
-        <w:rPr>
-          <w:rFonts w:cs="Times New Roman"/>
-          <w:sz w:val="26"/>
-          <w:szCs w:val="26"/>
-        </w:rPr>
-        <w:t xml:space="preserve"> và cách hoạt động</w:t>
-      </w:r>
-      <w:r>
-        <w:rPr>
-          <w:rFonts w:cs="Times New Roman"/>
-          <w:sz w:val="26"/>
-          <w:szCs w:val="26"/>
-        </w:rPr>
-        <w:t>:</w:t>
-      </w:r>
-    </w:p>
-    <w:p>
-      <w:pPr>
-        <w:pStyle w:val="ListParagraph"/>
-        <w:numPr>
-          <w:ilvl w:val="1"/>
-          <w:numId w:val="3"/>
-        </w:numPr>
-        <w:rPr>
-          <w:rFonts w:cs="Times New Roman"/>
-          <w:sz w:val="26"/>
-          <w:szCs w:val="26"/>
-        </w:rPr>
-      </w:pPr>
-      <w:r>
-        <w:rPr>
-          <w:rFonts w:cs="Times New Roman"/>
-          <w:sz w:val="26"/>
-          <w:szCs w:val="26"/>
-        </w:rPr>
-        <w:t>L</w:t>
-      </w:r>
-      <w:r>
-        <w:rPr>
-          <w:rFonts w:cs="Times New Roman"/>
-          <w:sz w:val="26"/>
-          <w:szCs w:val="26"/>
-        </w:rPr>
-        <w:t>à một tập hợ</w:t>
-      </w:r>
-      <w:r>
-        <w:rPr>
-          <w:rFonts w:cs="Times New Roman"/>
-          <w:sz w:val="26"/>
-          <w:szCs w:val="26"/>
-        </w:rPr>
-        <w:t xml:space="preserve">p các </w:t>
-      </w:r>
-      <w:r>
-        <w:rPr>
-          <w:rFonts w:cs="Times New Roman"/>
-          <w:sz w:val="26"/>
-          <w:szCs w:val="26"/>
-        </w:rPr>
-        <w:t>Convolution</w:t>
-      </w:r>
-      <w:r>
-        <w:rPr>
-          <w:rFonts w:cs="Times New Roman"/>
-          <w:sz w:val="26"/>
-          <w:szCs w:val="26"/>
-        </w:rPr>
-        <w:t xml:space="preserve"> Layer</w:t>
-      </w:r>
-      <w:r>
-        <w:rPr>
-          <w:rFonts w:cs="Times New Roman"/>
-          <w:sz w:val="26"/>
-          <w:szCs w:val="26"/>
-        </w:rPr>
-        <w:t xml:space="preserve"> chồng lên nhau và sử dụng các nonlinear activation</w:t>
-      </w:r>
-      <w:r>
-        <w:rPr>
-          <w:rFonts w:cs="Times New Roman"/>
-          <w:sz w:val="26"/>
-          <w:szCs w:val="26"/>
-        </w:rPr>
-        <w:t xml:space="preserve"> function</w:t>
-      </w:r>
-      <w:r>
-        <w:rPr>
-          <w:rFonts w:cs="Times New Roman"/>
-          <w:sz w:val="26"/>
-          <w:szCs w:val="26"/>
-        </w:rPr>
-        <w:t xml:space="preserve"> như ReLU và tanh để kích hoạt các trọng số trong các node</w:t>
-      </w:r>
-      <w:r>
-        <w:rPr>
-          <w:rFonts w:cs="Times New Roman"/>
-          <w:sz w:val="26"/>
-          <w:szCs w:val="26"/>
-        </w:rPr>
-        <w:t>.</w:t>
-      </w:r>
-    </w:p>
-    <w:p>
-      <w:pPr>
-        <w:pStyle w:val="ListParagraph"/>
-        <w:numPr>
-          <w:ilvl w:val="1"/>
-          <w:numId w:val="3"/>
-        </w:numPr>
-        <w:rPr>
-          <w:rFonts w:cs="Times New Roman"/>
-          <w:sz w:val="26"/>
-          <w:szCs w:val="26"/>
-        </w:rPr>
-      </w:pPr>
-      <w:r>
-        <w:rPr>
-          <w:rFonts w:cs="Times New Roman"/>
-          <w:sz w:val="26"/>
-          <w:szCs w:val="26"/>
-        </w:rPr>
-        <w:t>Mỗi một lớp sau khi thông qua các hàm kích hoạt sẽ tạo ra các thông tin trừu tượng hơn cho các lớp tiếp theo</w:t>
-      </w:r>
-      <w:r>
-        <w:rPr>
-          <w:rFonts w:cs="Times New Roman"/>
-          <w:sz w:val="26"/>
-          <w:szCs w:val="26"/>
-        </w:rPr>
-        <w:t>.</w:t>
-      </w:r>
-    </w:p>
-    <w:p>
-      <w:pPr>
-        <w:pStyle w:val="ListParagraph"/>
-        <w:numPr>
-          <w:ilvl w:val="1"/>
-          <w:numId w:val="3"/>
-        </w:numPr>
-        <w:spacing w:after="160" w:line="259" w:lineRule="auto"/>
-        <w:rPr>
-          <w:rFonts w:cs="Times New Roman"/>
-          <w:sz w:val="26"/>
-          <w:szCs w:val="26"/>
-        </w:rPr>
-      </w:pPr>
-      <w:r>
-        <w:rPr>
-          <w:rFonts w:cs="Times New Roman"/>
-          <w:sz w:val="26"/>
-          <w:szCs w:val="26"/>
-        </w:rPr>
-        <w:t xml:space="preserve">Các layer liên kết </w:t>
-      </w:r>
-      <w:r>
-        <w:rPr>
-          <w:rFonts w:cs="Times New Roman"/>
-          <w:sz w:val="26"/>
-          <w:szCs w:val="26"/>
-        </w:rPr>
-        <w:t>được</w:t>
-      </w:r>
-      <w:r>
-        <w:rPr>
-          <w:rFonts w:cs="Times New Roman"/>
-          <w:sz w:val="26"/>
-          <w:szCs w:val="26"/>
-        </w:rPr>
-        <w:t xml:space="preserve"> với nhau thông</w:t>
-      </w:r>
-      <w:r>
-        <w:rPr>
-          <w:rFonts w:cs="Times New Roman"/>
-          <w:sz w:val="26"/>
-          <w:szCs w:val="26"/>
-        </w:rPr>
-        <w:t xml:space="preserve"> </w:t>
-      </w:r>
-      <w:r>
-        <w:rPr>
-          <w:rFonts w:cs="Times New Roman"/>
-          <w:sz w:val="26"/>
-          <w:szCs w:val="26"/>
-        </w:rPr>
-        <w:t xml:space="preserve">qua cơ chế convolution. Layer tiếp theo là kết quả convolution từ layer </w:t>
-      </w:r>
-      <w:r>
-        <w:rPr>
-          <w:rFonts w:cs="Times New Roman"/>
-          <w:sz w:val="26"/>
-          <w:szCs w:val="26"/>
-        </w:rPr>
-        <w:t>trước</w:t>
-      </w:r>
-      <w:r>
-        <w:rPr>
-          <w:rFonts w:cs="Times New Roman"/>
-          <w:sz w:val="26"/>
-          <w:szCs w:val="26"/>
-        </w:rPr>
-        <w:t xml:space="preserve"> đó,</w:t>
-      </w:r>
-      <w:r>
-        <w:rPr>
-          <w:rFonts w:cs="Times New Roman"/>
-          <w:sz w:val="26"/>
-          <w:szCs w:val="26"/>
-        </w:rPr>
-        <w:t xml:space="preserve"> </w:t>
-      </w:r>
-      <w:r>
-        <w:rPr>
-          <w:rFonts w:cs="Times New Roman"/>
-          <w:sz w:val="26"/>
-          <w:szCs w:val="26"/>
-        </w:rPr>
-        <w:t xml:space="preserve">nhờ vậy mà ta có </w:t>
-      </w:r>
-      <w:r>
-        <w:rPr>
-          <w:rFonts w:cs="Times New Roman"/>
-          <w:sz w:val="26"/>
-          <w:szCs w:val="26"/>
-        </w:rPr>
-        <w:t>được</w:t>
-      </w:r>
-      <w:r>
-        <w:rPr>
-          <w:rFonts w:cs="Times New Roman"/>
-          <w:sz w:val="26"/>
-          <w:szCs w:val="26"/>
-        </w:rPr>
-        <w:t xml:space="preserve"> các kết nối cục bộ. Nghĩa là mỗi nơ-ron ở layer tiếp theo</w:t>
-      </w:r>
-      <w:r>
-        <w:rPr>
-          <w:rFonts w:cs="Times New Roman"/>
-          <w:sz w:val="26"/>
-          <w:szCs w:val="26"/>
-        </w:rPr>
-        <w:t xml:space="preserve"> </w:t>
-      </w:r>
-      <w:r>
-        <w:rPr>
-          <w:rFonts w:cs="Times New Roman"/>
-          <w:sz w:val="26"/>
-          <w:szCs w:val="26"/>
-        </w:rPr>
-        <w:t xml:space="preserve">sinh ra từ filter áp đặt lên một vùng ảnh cục bộ của nơ-ron layer </w:t>
-      </w:r>
-      <w:r>
-        <w:rPr>
-          <w:rFonts w:cs="Times New Roman"/>
-          <w:sz w:val="26"/>
-          <w:szCs w:val="26"/>
-        </w:rPr>
-        <w:t>trước</w:t>
-      </w:r>
-      <w:r>
-        <w:rPr>
-          <w:rFonts w:cs="Times New Roman"/>
-          <w:sz w:val="26"/>
-          <w:szCs w:val="26"/>
-        </w:rPr>
-        <w:t xml:space="preserve"> đó.</w:t>
-      </w:r>
-    </w:p>
-    <w:p>
-      <w:pPr>
-        <w:pStyle w:val="ListParagraph"/>
-        <w:numPr>
-          <w:ilvl w:val="1"/>
-          <w:numId w:val="3"/>
-        </w:numPr>
-        <w:spacing w:after="160" w:line="259" w:lineRule="auto"/>
-        <w:rPr>
-          <w:rFonts w:cs="Times New Roman"/>
-          <w:sz w:val="26"/>
-          <w:szCs w:val="26"/>
-        </w:rPr>
-      </w:pPr>
-      <w:r>
-        <w:rPr>
-          <w:rFonts w:cs="Times New Roman"/>
-          <w:sz w:val="26"/>
-          <w:szCs w:val="26"/>
-        </w:rPr>
-        <w:t xml:space="preserve">Trong mô hình </w:t>
-      </w:r>
-      <w:r>
-        <w:rPr>
-          <w:rFonts w:cs="Times New Roman"/>
-          <w:sz w:val="26"/>
-          <w:szCs w:val="26"/>
-        </w:rPr>
-        <w:t>CNN có 2 khía cạnh cần quan tâm là tính bất biến (Location Invariance) và tính kết hợp (Compositionality)</w:t>
-      </w:r>
-      <w:r>
-        <w:rPr>
-          <w:rFonts w:cs="Times New Roman"/>
-          <w:sz w:val="26"/>
-          <w:szCs w:val="26"/>
-        </w:rPr>
-        <w:t>:</w:t>
-      </w:r>
-    </w:p>
-    <w:p>
-      <w:pPr>
-        <w:pStyle w:val="ListParagraph"/>
-        <w:numPr>
-          <w:ilvl w:val="0"/>
-          <w:numId w:val="12"/>
-        </w:numPr>
-        <w:spacing w:after="160" w:line="259" w:lineRule="auto"/>
-        <w:rPr>
-          <w:rFonts w:cs="Times New Roman"/>
-          <w:sz w:val="26"/>
-          <w:szCs w:val="26"/>
-        </w:rPr>
-      </w:pPr>
-      <w:r>
-        <w:rPr>
-          <w:rFonts w:cs="Times New Roman"/>
-          <w:sz w:val="26"/>
-          <w:szCs w:val="26"/>
-        </w:rPr>
-        <w:lastRenderedPageBreak/>
-        <w:t xml:space="preserve">Tính bất biến: </w:t>
-      </w:r>
-      <w:r>
-        <w:rPr>
-          <w:rFonts w:cs="Times New Roman"/>
-          <w:sz w:val="26"/>
-          <w:szCs w:val="26"/>
-        </w:rPr>
-        <w:t>Với cùng một đối tượng, nếu đối tượng này được chiếu theo các gốc độ khác nhau (translation, rotation, scaling) thì độ chính xác của thuật toán sẽ bị ảnh hưởng đáng kể. Pooling layer sẽ cho bạn tính bất biến đối với phép dịch chuyển (translation), phép quay (rotation) và phép co giãn (scaling).</w:t>
-      </w:r>
-    </w:p>
-    <w:p>
-      <w:pPr>
-        <w:pStyle w:val="ListParagraph"/>
-        <w:numPr>
-          <w:ilvl w:val="0"/>
-          <w:numId w:val="12"/>
-        </w:numPr>
-        <w:spacing w:after="160" w:line="259" w:lineRule="auto"/>
-        <w:rPr>
-          <w:rFonts w:cs="Times New Roman"/>
-          <w:sz w:val="26"/>
-          <w:szCs w:val="26"/>
-        </w:rPr>
-      </w:pPr>
-      <w:r>
-        <w:rPr>
-          <w:rFonts w:cs="Times New Roman"/>
-          <w:sz w:val="26"/>
-          <w:szCs w:val="26"/>
-        </w:rPr>
-        <w:t xml:space="preserve">Tính kết hợp: </w:t>
-      </w:r>
-      <w:r>
-        <w:rPr>
-          <w:rFonts w:cs="Times New Roman"/>
-          <w:sz w:val="26"/>
-          <w:szCs w:val="26"/>
-        </w:rPr>
-        <w:t>cho ta các cấp độ biểu diễn thông tin từ mức độ thấp đến mức độ cao và trừu tượng hơn thông qua convolution từ các filter</w:t>
-      </w:r>
-      <w:r>
-        <w:rPr>
-          <w:rFonts w:cs="Times New Roman"/>
-          <w:sz w:val="26"/>
-          <w:szCs w:val="26"/>
-        </w:rPr>
-        <w:t>.</w:t>
-      </w:r>
-    </w:p>
-    <w:p>
-      <w:pPr>
-        <w:pStyle w:val="ListParagraph"/>
-        <w:numPr>
-          <w:ilvl w:val="1"/>
-          <w:numId w:val="3"/>
-        </w:numPr>
-        <w:spacing w:after="160" w:line="259" w:lineRule="auto"/>
-        <w:rPr>
-          <w:rFonts w:cs="Times New Roman"/>
-          <w:sz w:val="26"/>
-          <w:szCs w:val="26"/>
-        </w:rPr>
-      </w:pPr>
-      <w:r>
-        <w:rPr>
-          <w:rFonts w:cs="Times New Roman"/>
-          <w:sz w:val="26"/>
-          <w:szCs w:val="26"/>
-        </w:rPr>
-        <w:t xml:space="preserve">Trong suốt quá trình huấn luyện, CNNs sẽ tự động học </w:t>
-      </w:r>
-      <w:r>
-        <w:rPr>
-          <w:rFonts w:cs="Times New Roman"/>
-          <w:sz w:val="26"/>
-          <w:szCs w:val="26"/>
-        </w:rPr>
-        <w:t>được</w:t>
-      </w:r>
-      <w:r>
-        <w:rPr>
-          <w:rFonts w:cs="Times New Roman"/>
-          <w:sz w:val="26"/>
-          <w:szCs w:val="26"/>
-        </w:rPr>
-        <w:t xml:space="preserve"> các thông số</w:t>
-      </w:r>
-      <w:r>
-        <w:rPr>
-          <w:rFonts w:cs="Times New Roman"/>
-          <w:sz w:val="26"/>
-          <w:szCs w:val="26"/>
-        </w:rPr>
-        <w:t>.</w:t>
-      </w:r>
-      <w:r>
-        <w:rPr>
-          <w:rFonts w:cs="Times New Roman"/>
-          <w:sz w:val="26"/>
-          <w:szCs w:val="26"/>
-        </w:rPr>
-        <w:t xml:space="preserve"> </w:t>
-      </w:r>
-    </w:p>
-    <w:p>
-      <w:pPr>
-        <w:pStyle w:val="ListParagraph"/>
-        <w:spacing w:after="160" w:line="259" w:lineRule="auto"/>
-        <w:ind w:left="2160"/>
-        <w:rPr>
-          <w:rFonts w:cs="Times New Roman"/>
-          <w:sz w:val="26"/>
-          <w:szCs w:val="26"/>
-        </w:rPr>
-      </w:pPr>
-      <w:r>
-        <w:rPr>
-          <w:noProof/>
-        </w:rPr>
-        <w:drawing>
-          <wp:inline distT="0" distB="0" distL="0" distR="0" wp14:anchorId="31481310" wp14:editId="3510163E">
-            <wp:extent cx="4825249" cy="1485900"/>
-            <wp:effectExtent l="0" t="0" r="0" b="0"/>
-            <wp:docPr id="5" name="Picture 5" descr="HÃ¬nh áº£nh cÃ³ liÃªn quan"/>
-            <wp:cNvGraphicFramePr>
-              <a:graphicFrameLocks xmlns:a="http://schemas.openxmlformats.org/drawingml/2006/main" noChangeAspect="1"/>
-            </wp:cNvGraphicFramePr>
-            <a:graphic xmlns:a="http://schemas.openxmlformats.org/drawingml/2006/main">
-              <a:graphicData uri="http://schemas.openxmlformats.org/drawingml/2006/picture">
-                <pic:pic xmlns:pic="http://schemas.openxmlformats.org/drawingml/2006/picture">
-                  <pic:nvPicPr>
-                    <pic:cNvPr id="0" name="Picture 12" descr="HÃ¬nh áº£nh cÃ³ liÃªn quan"/>
+                    <pic:cNvPr id="0" name="Picture 14"/>
                     <pic:cNvPicPr>
                       <a:picLocks noChangeAspect="1" noChangeArrowheads="1"/>
                     </pic:cNvPicPr>
@@ -4659,7 +4334,7 @@
                   <pic:spPr bwMode="auto">
                     <a:xfrm>
                       <a:off x="0" y="0"/>
-                      <a:ext cx="4829391" cy="1487176"/>
+                      <a:ext cx="3289455" cy="2174142"/>
                     </a:xfrm>
                     <a:prstGeom prst="rect">
                       <a:avLst/>
@@ -4679,6 +4354,211 @@
     <w:p>
       <w:pPr>
         <w:pStyle w:val="ListParagraph"/>
+        <w:ind w:left="1080"/>
+        <w:jc w:val="center"/>
+        <w:rPr>
+          <w:rFonts w:cs="Times New Roman"/>
+          <w:sz w:val="26"/>
+          <w:szCs w:val="26"/>
+        </w:rPr>
+      </w:pPr>
+      <w:r>
+        <w:rPr>
+          <w:rFonts w:cs="Times New Roman"/>
+          <w:sz w:val="26"/>
+          <w:szCs w:val="26"/>
+        </w:rPr>
+        <w:t xml:space="preserve">Hình: </w:t>
+      </w:r>
+      <w:r>
+        <w:rPr>
+          <w:rFonts w:cs="Times New Roman"/>
+          <w:sz w:val="26"/>
+          <w:szCs w:val="26"/>
+        </w:rPr>
+        <w:t>ANN</w:t>
+      </w:r>
+      <w:r>
+        <w:rPr>
+          <w:rFonts w:cs="Times New Roman"/>
+          <w:sz w:val="26"/>
+          <w:szCs w:val="26"/>
+        </w:rPr>
+        <w:t xml:space="preserve"> (</w:t>
+      </w:r>
+      <w:r>
+        <w:rPr>
+          <w:rFonts w:cs="Times New Roman"/>
+          <w:sz w:val="26"/>
+          <w:szCs w:val="26"/>
+        </w:rPr>
+        <w:t>Artificial Neural Network</w:t>
+      </w:r>
+      <w:r>
+        <w:rPr>
+          <w:rFonts w:cs="Times New Roman"/>
+          <w:sz w:val="26"/>
+          <w:szCs w:val="26"/>
+        </w:rPr>
+        <w:t>)</w:t>
+      </w:r>
+      <w:r>
+        <w:rPr>
+          <w:rFonts w:cs="Times New Roman"/>
+          <w:sz w:val="26"/>
+          <w:szCs w:val="26"/>
+        </w:rPr>
+        <w:t xml:space="preserve"> với cấ</w:t>
+      </w:r>
+      <w:r>
+        <w:rPr>
+          <w:rFonts w:cs="Times New Roman"/>
+          <w:sz w:val="26"/>
+          <w:szCs w:val="26"/>
+        </w:rPr>
+        <w:t>u trúc Full -</w:t>
+      </w:r>
+      <w:r>
+        <w:rPr>
+          <w:rFonts w:cs="Times New Roman"/>
+          <w:sz w:val="26"/>
+          <w:szCs w:val="26"/>
+        </w:rPr>
+        <w:t xml:space="preserve"> connected</w:t>
+      </w:r>
+    </w:p>
+    <w:p>
+      <w:pPr>
+        <w:pStyle w:val="ListParagraph"/>
+        <w:ind w:left="1080"/>
+        <w:rPr>
+          <w:rFonts w:cs="Times New Roman"/>
+          <w:sz w:val="26"/>
+          <w:szCs w:val="26"/>
+        </w:rPr>
+      </w:pPr>
+      <w:r>
+        <w:rPr>
+          <w:rFonts w:cs="Times New Roman"/>
+          <w:sz w:val="26"/>
+          <w:szCs w:val="26"/>
+        </w:rPr>
+        <w:lastRenderedPageBreak/>
+        <w:t>Điều này yêu cầu khối lượng tính toán cực lớn (expensive computational cost) và thường dẫn đến overfitting do không đủ dữ liệu huấn luyện.</w:t>
+      </w:r>
+      <w:r>
+        <w:rPr>
+          <w:rFonts w:cs="Times New Roman"/>
+          <w:sz w:val="26"/>
+          <w:szCs w:val="26"/>
+        </w:rPr>
+        <w:t xml:space="preserve"> Nên dẫn đến Con</w:t>
+      </w:r>
+      <w:r>
+        <w:rPr>
+          <w:rFonts w:cs="Times New Roman"/>
+          <w:sz w:val="26"/>
+          <w:szCs w:val="26"/>
+        </w:rPr>
+        <w:t>volutional Neural Networks</w:t>
+      </w:r>
+      <w:r>
+        <w:rPr>
+          <w:rFonts w:cs="Times New Roman"/>
+          <w:sz w:val="26"/>
+          <w:szCs w:val="26"/>
+        </w:rPr>
+        <w:t xml:space="preserve"> ra đời để khắc phục các vấn đề của mạng Nơ-ron truyền thống (</w:t>
+      </w:r>
+      <w:r>
+        <w:rPr>
+          <w:rFonts w:cs="Times New Roman"/>
+          <w:sz w:val="26"/>
+          <w:szCs w:val="26"/>
+        </w:rPr>
+        <w:t>Neural Network</w:t>
+      </w:r>
+      <w:r>
+        <w:rPr>
+          <w:rFonts w:cs="Times New Roman"/>
+          <w:sz w:val="26"/>
+          <w:szCs w:val="26"/>
+        </w:rPr>
+        <w:t>)</w:t>
+      </w:r>
+      <w:r>
+        <w:rPr>
+          <w:rFonts w:cs="Times New Roman"/>
+          <w:sz w:val="26"/>
+          <w:szCs w:val="26"/>
+        </w:rPr>
+        <w:t>.</w:t>
+      </w:r>
+    </w:p>
+    <w:p>
+      <w:pPr>
+        <w:pStyle w:val="ListParagraph"/>
+        <w:numPr>
+          <w:ilvl w:val="0"/>
+          <w:numId w:val="5"/>
+        </w:numPr>
+        <w:spacing w:after="160" w:line="259" w:lineRule="auto"/>
+        <w:rPr>
+          <w:rFonts w:cs="Times New Roman"/>
+          <w:sz w:val="26"/>
+          <w:szCs w:val="26"/>
+        </w:rPr>
+      </w:pPr>
+      <w:r>
+        <w:rPr>
+          <w:rFonts w:cs="Times New Roman"/>
+          <w:sz w:val="26"/>
+          <w:szCs w:val="26"/>
+        </w:rPr>
+        <w:t>Con</w:t>
+      </w:r>
+      <w:r>
+        <w:rPr>
+          <w:rFonts w:cs="Times New Roman"/>
+          <w:sz w:val="26"/>
+          <w:szCs w:val="26"/>
+        </w:rPr>
+        <w:t>volutional Neural Networks</w:t>
+      </w:r>
+      <w:r>
+        <w:rPr>
+          <w:rFonts w:cs="Times New Roman"/>
+          <w:sz w:val="26"/>
+          <w:szCs w:val="26"/>
+        </w:rPr>
+        <w:t xml:space="preserve"> – CNN: (Mạng nơ-ron tích chập)</w:t>
+      </w:r>
+    </w:p>
+    <w:p>
+      <w:pPr>
+        <w:pStyle w:val="ListParagraph"/>
+        <w:numPr>
+          <w:ilvl w:val="1"/>
+          <w:numId w:val="5"/>
+        </w:numPr>
+        <w:rPr>
+          <w:rFonts w:cs="Times New Roman"/>
+          <w:sz w:val="26"/>
+          <w:szCs w:val="26"/>
+        </w:rPr>
+      </w:pPr>
+      <w:r>
+        <w:rPr>
+          <w:rFonts w:cs="Times New Roman"/>
+          <w:sz w:val="26"/>
+          <w:szCs w:val="26"/>
+        </w:rPr>
+        <w:t xml:space="preserve"> Tổng quan:</w:t>
+      </w:r>
+    </w:p>
+    <w:p>
+      <w:pPr>
+        <w:pStyle w:val="ListParagraph"/>
         <w:numPr>
           <w:ilvl w:val="1"/>
           <w:numId w:val="3"/>
@@ -4696,20 +4576,32 @@
           <w:sz w:val="26"/>
           <w:szCs w:val="26"/>
         </w:rPr>
-        <w:t>Cách hoạt động của mạng CNN:</w:t>
-      </w:r>
-    </w:p>
-    <w:p>
-      <w:pPr>
-        <w:pStyle w:val="ListParagraph"/>
-        <w:spacing w:after="160" w:line="259" w:lineRule="auto"/>
-        <w:ind w:left="2160"/>
-        <w:rPr>
-          <w:rFonts w:cs="Times New Roman"/>
-          <w:sz w:val="26"/>
-          <w:szCs w:val="26"/>
-        </w:rPr>
-      </w:pPr>
+        <w:t xml:space="preserve">CNN </w:t>
+      </w:r>
+      <w:r>
+        <w:rPr>
+          <w:rFonts w:cs="Times New Roman"/>
+          <w:sz w:val="26"/>
+          <w:szCs w:val="26"/>
+        </w:rPr>
+        <w:t>là mạ</w:t>
+      </w:r>
+      <w:r>
+        <w:rPr>
+          <w:rFonts w:cs="Times New Roman"/>
+          <w:sz w:val="26"/>
+          <w:szCs w:val="26"/>
+        </w:rPr>
+        <w:t>ng nơ-ron</w:t>
+      </w:r>
+      <w:r>
+        <w:rPr>
+          <w:rFonts w:cs="Times New Roman"/>
+          <w:sz w:val="26"/>
+          <w:szCs w:val="26"/>
+        </w:rPr>
+        <w:t xml:space="preserve"> phổ biến nhất được dùng cho dữ liệu ảnh. Bên cạnh các lớp liên kết đầy đủ (FC layers), CNN còn đi cùng với các lớp ẩn đặc biệc giúp phát hiện và trích xuất những đặc trưng - chi tiết (patterns) xuất hiện trong ảnh gọi là Lớp Tích chập (Convolutional Layers). Chính những lớp tích chập này làm CNN trở nên khác biệt so với mạng nơ-ron truyền thống và hoạt động cực kỳ hiệu quả trong bài toán phân tích ảnh.</w:t>
+      </w:r>
     </w:p>
     <w:p>
       <w:pPr>
@@ -4730,14 +4622,52 @@
           <w:sz w:val="26"/>
           <w:szCs w:val="26"/>
         </w:rPr>
-        <w:t xml:space="preserve"> Một số đặc điểm trong CNN:</w:t>
-      </w:r>
-    </w:p>
-    <w:p>
-      <w:pPr>
-        <w:pStyle w:val="ListParagraph"/>
-        <w:numPr>
-          <w:ilvl w:val="1"/>
+        <w:t>Các thành phần cơ bản của mạng CNN</w:t>
+      </w:r>
+      <w:r>
+        <w:rPr>
+          <w:rFonts w:cs="Times New Roman"/>
+          <w:sz w:val="26"/>
+          <w:szCs w:val="26"/>
+        </w:rPr>
+        <w:t>:</w:t>
+      </w:r>
+    </w:p>
+    <w:p>
+      <w:pPr>
+        <w:pStyle w:val="ListParagraph"/>
+        <w:numPr>
+          <w:ilvl w:val="0"/>
+          <w:numId w:val="13"/>
+        </w:numPr>
+        <w:rPr>
+          <w:rFonts w:cs="Times New Roman"/>
+          <w:sz w:val="26"/>
+          <w:szCs w:val="26"/>
+        </w:rPr>
+      </w:pPr>
+      <w:r>
+        <w:rPr>
+          <w:rFonts w:cs="Times New Roman"/>
+          <w:sz w:val="26"/>
+          <w:szCs w:val="26"/>
+        </w:rPr>
+        <w:t>Convolution Layer</w:t>
+      </w:r>
+      <w:r>
+        <w:rPr>
+          <w:rFonts w:cs="Times New Roman"/>
+          <w:sz w:val="26"/>
+          <w:szCs w:val="26"/>
+        </w:rPr>
+        <w:t>:</w:t>
+      </w:r>
+    </w:p>
+    <w:p>
+      <w:pPr>
+        <w:pStyle w:val="ListParagraph"/>
+        <w:numPr>
+          <w:ilvl w:val="2"/>
           <w:numId w:val="3"/>
         </w:numPr>
         <w:rPr>
@@ -4752,46 +4682,22 @@
           <w:sz w:val="26"/>
           <w:szCs w:val="26"/>
         </w:rPr>
-        <w:t>Sliding Window:</w:t>
-      </w:r>
-      <w:r>
-        <w:rPr>
-          <w:rFonts w:cs="Times New Roman"/>
-          <w:sz w:val="26"/>
-          <w:szCs w:val="26"/>
-        </w:rPr>
-        <w:t xml:space="preserve"> một ma trận có kích thước nhỏ </w:t>
-      </w:r>
-      <w:r>
-        <w:rPr>
-          <w:rFonts w:cs="Times New Roman"/>
-          <w:sz w:val="26"/>
-          <w:szCs w:val="26"/>
-        </w:rPr>
-        <w:t xml:space="preserve">thường có kích thước </w:t>
-      </w:r>
-      <w:r>
-        <w:rPr>
-          <w:rFonts w:cs="Times New Roman"/>
-          <w:sz w:val="26"/>
-          <w:szCs w:val="26"/>
-        </w:rPr>
-        <w:t>là 3x3</w:t>
-      </w:r>
-      <w:r>
-        <w:rPr>
-          <w:rFonts w:cs="Times New Roman"/>
-          <w:sz w:val="26"/>
-          <w:szCs w:val="26"/>
-        </w:rPr>
-        <w:t xml:space="preserve"> hoặc 5x5</w:t>
-      </w:r>
-    </w:p>
-    <w:p>
-      <w:pPr>
-        <w:pStyle w:val="ListParagraph"/>
-        <w:numPr>
-          <w:ilvl w:val="1"/>
+        <w:t>Convolution Layer là lớp quan trọng nhất trong cấu trúc mạng CNN</w:t>
+      </w:r>
+      <w:r>
+        <w:rPr>
+          <w:rFonts w:cs="Times New Roman"/>
+          <w:sz w:val="26"/>
+          <w:szCs w:val="26"/>
+        </w:rPr>
+        <w:t>.</w:t>
+      </w:r>
+    </w:p>
+    <w:p>
+      <w:pPr>
+        <w:pStyle w:val="ListParagraph"/>
+        <w:numPr>
+          <w:ilvl w:val="2"/>
           <w:numId w:val="3"/>
         </w:numPr>
         <w:rPr>
@@ -4806,96 +4712,7 @@
           <w:sz w:val="26"/>
           <w:szCs w:val="26"/>
         </w:rPr>
-        <w:t>MaxPooling:</w:t>
-      </w:r>
-      <w:r>
-        <w:rPr>
-          <w:rFonts w:cs="Times New Roman"/>
-          <w:sz w:val="26"/>
-          <w:szCs w:val="26"/>
-        </w:rPr>
-        <w:t xml:space="preserve"> </w:t>
-      </w:r>
-      <w:r>
-        <w:rPr>
-          <w:rFonts w:cs="Times New Roman"/>
-          <w:sz w:val="26"/>
-          <w:szCs w:val="26"/>
-        </w:rPr>
-        <w:t>Thủ tục pooling phổ biến là max-pooling, thủ tục này chọn giá trị lớn nhất trong vùng đầu vào 2x2</w:t>
-      </w:r>
-      <w:r>
-        <w:rPr>
-          <w:rFonts w:cs="Times New Roman"/>
-          <w:sz w:val="26"/>
-          <w:szCs w:val="26"/>
-        </w:rPr>
-        <w:t>. Từ đó tạo ra Pooling Layer để đảm bảo tính nhất biến và giảm số chiều</w:t>
-      </w:r>
-    </w:p>
-    <w:p>
-      <w:pPr>
-        <w:pStyle w:val="ListParagraph"/>
-        <w:numPr>
-          <w:ilvl w:val="1"/>
-          <w:numId w:val="3"/>
-        </w:numPr>
-        <w:rPr>
-          <w:rFonts w:cs="Times New Roman"/>
-          <w:sz w:val="26"/>
-          <w:szCs w:val="26"/>
-        </w:rPr>
-      </w:pPr>
-      <w:r>
-        <w:rPr>
-          <w:rFonts w:cs="Times New Roman"/>
-          <w:sz w:val="26"/>
-          <w:szCs w:val="26"/>
-        </w:rPr>
-        <w:t>Activation function:</w:t>
-      </w:r>
-      <w:r>
-        <w:rPr>
-          <w:rFonts w:cs="Times New Roman"/>
-          <w:sz w:val="26"/>
-          <w:szCs w:val="26"/>
-        </w:rPr>
-        <w:t xml:space="preserve"> </w:t>
-      </w:r>
-      <w:r>
-        <w:rPr>
-          <w:rFonts w:cs="Times New Roman"/>
-          <w:sz w:val="26"/>
-          <w:szCs w:val="26"/>
-        </w:rPr>
-        <w:t>Đây là hàm nhận vector đầu vào, sau đó biến đổi để trả về vector đầu ra. Activation function cho phép ghi nhận được kết quả của dạng linear và nonlinear functions.</w:t>
-      </w:r>
-    </w:p>
-    <w:p>
-      <w:pPr>
-        <w:pStyle w:val="ListParagraph"/>
-        <w:ind w:left="2160"/>
-        <w:rPr>
-          <w:rFonts w:cs="Times New Roman"/>
-          <w:sz w:val="26"/>
-          <w:szCs w:val="26"/>
-        </w:rPr>
-      </w:pPr>
-      <w:r>
-        <w:rPr>
-          <w:rFonts w:cs="Times New Roman"/>
-          <w:sz w:val="26"/>
-          <w:szCs w:val="26"/>
-        </w:rPr>
-        <w:t xml:space="preserve">Một số hàm Activation function phổ biến: </w:t>
-      </w:r>
-      <w:r>
-        <w:rPr>
-          <w:rFonts w:cs="Times New Roman"/>
-          <w:sz w:val="26"/>
-          <w:szCs w:val="26"/>
-        </w:rPr>
-        <w:t>tanh, sigmoid function, hay ReLUs</w:t>
+        <w:t>Conv dựa trên lý thuyết xử lý tín hiệu số, việc lấy tích chập sẽ giúp trích xuất được những thông tin quan trọng từ dữ liệu</w:t>
       </w:r>
       <w:r>
         <w:rPr>
@@ -4909,46 +4726,115 @@
     <w:p>
       <w:pPr>
         <w:pStyle w:val="ListParagraph"/>
-        <w:numPr>
-          <w:ilvl w:val="1"/>
-          <w:numId w:val="3"/>
-        </w:numPr>
-        <w:rPr>
-          <w:rFonts w:cs="Times New Roman"/>
-          <w:sz w:val="26"/>
-          <w:szCs w:val="26"/>
-        </w:rPr>
-      </w:pPr>
-      <w:r>
-        <w:rPr>
-          <w:rFonts w:cs="Times New Roman"/>
-          <w:sz w:val="26"/>
-          <w:szCs w:val="26"/>
-        </w:rPr>
-        <w:t>Fully Connected:</w:t>
-      </w:r>
-      <w:r>
-        <w:rPr>
-          <w:rFonts w:cs="Times New Roman"/>
-          <w:sz w:val="26"/>
-          <w:szCs w:val="26"/>
-        </w:rPr>
-        <w:t xml:space="preserve"> các node input được</w:t>
-      </w:r>
-      <w:r>
-        <w:rPr>
-          <w:rFonts w:cs="Times New Roman"/>
-          <w:sz w:val="26"/>
-          <w:szCs w:val="26"/>
-        </w:rPr>
-        <w:t xml:space="preserve"> kết nối với output</w:t>
-      </w:r>
-    </w:p>
-    <w:p>
-      <w:pPr>
-        <w:pStyle w:val="ListParagraph"/>
-        <w:ind w:left="2160"/>
-        <w:jc w:val="center"/>
+        <w:ind w:left="2880"/>
+        <w:rPr>
+          <w:rFonts w:cs="Times New Roman"/>
+          <w:sz w:val="26"/>
+          <w:szCs w:val="26"/>
+        </w:rPr>
+      </w:pPr>
+      <w:r>
+        <w:rPr>
+          <w:rFonts w:cs="Times New Roman"/>
+          <w:noProof/>
+          <w:sz w:val="26"/>
+          <w:szCs w:val="26"/>
+        </w:rPr>
+        <w:drawing>
+          <wp:inline distT="0" distB="0" distL="0" distR="0" wp14:anchorId="53EE3536" wp14:editId="747C3573">
+            <wp:extent cx="2868813" cy="2899463"/>
+            <wp:effectExtent l="0" t="0" r="1905" b="0"/>
+            <wp:docPr id="11" name="Picture 11"/>
+            <wp:cNvGraphicFramePr>
+              <a:graphicFrameLocks xmlns:a="http://schemas.openxmlformats.org/drawingml/2006/main" noChangeAspect="1"/>
+            </wp:cNvGraphicFramePr>
+            <a:graphic xmlns:a="http://schemas.openxmlformats.org/drawingml/2006/main">
+              <a:graphicData uri="http://schemas.openxmlformats.org/drawingml/2006/picture">
+                <pic:pic xmlns:pic="http://schemas.openxmlformats.org/drawingml/2006/picture">
+                  <pic:nvPicPr>
+                    <pic:cNvPr id="1" name=""/>
+                    <pic:cNvPicPr/>
+                  </pic:nvPicPr>
+                  <pic:blipFill>
+                    <a:blip r:embed="rId17"/>
+                    <a:stretch>
+                      <a:fillRect/>
+                    </a:stretch>
+                  </pic:blipFill>
+                  <pic:spPr>
+                    <a:xfrm>
+                      <a:off x="0" y="0"/>
+                      <a:ext cx="2889035" cy="2919901"/>
+                    </a:xfrm>
+                    <a:prstGeom prst="rect">
+                      <a:avLst/>
+                    </a:prstGeom>
+                  </pic:spPr>
+                </pic:pic>
+              </a:graphicData>
+            </a:graphic>
+          </wp:inline>
+        </w:drawing>
+      </w:r>
+    </w:p>
+    <w:p>
+      <w:pPr>
+        <w:pStyle w:val="ListParagraph"/>
+        <w:ind w:left="2880"/>
+        <w:rPr>
+          <w:rFonts w:cs="Times New Roman"/>
+          <w:sz w:val="26"/>
+          <w:szCs w:val="26"/>
+        </w:rPr>
+      </w:pPr>
+      <w:r>
+        <w:rPr>
+          <w:rFonts w:cs="Times New Roman"/>
+          <w:sz w:val="26"/>
+          <w:szCs w:val="26"/>
+        </w:rPr>
+        <w:t>Hình: Mô hình phép toán tích chập</w:t>
+      </w:r>
+    </w:p>
+    <w:p>
+      <w:pPr>
+        <w:ind w:left="1440" w:firstLine="720"/>
+        <w:rPr>
+          <w:rFonts w:cs="Times New Roman"/>
+          <w:sz w:val="26"/>
+          <w:szCs w:val="26"/>
+        </w:rPr>
+      </w:pPr>
+      <w:r>
+        <w:rPr>
+          <w:rFonts w:cs="Times New Roman"/>
+          <w:sz w:val="26"/>
+          <w:szCs w:val="26"/>
+        </w:rPr>
+        <w:t xml:space="preserve">Ví dụ: Một ảnh phổi sau khi được Convolution với </w:t>
+      </w:r>
+    </w:p>
+    <w:p>
+      <w:pPr>
+        <w:ind w:left="1440" w:firstLine="720"/>
+        <w:rPr>
+          <w:rFonts w:cs="Times New Roman"/>
+          <w:sz w:val="26"/>
+          <w:szCs w:val="26"/>
+        </w:rPr>
+      </w:pPr>
+      <w:r>
+        <w:rPr>
+          <w:rFonts w:cs="Times New Roman"/>
+          <w:sz w:val="26"/>
+          <w:szCs w:val="26"/>
+        </w:rPr>
+        <w:t>kernel = [-2,-1,0,-1,1,1,0,1,2]</w:t>
+      </w:r>
+    </w:p>
+    <w:p>
+      <w:pPr>
+        <w:ind w:left="-540" w:firstLine="720"/>
         <w:rPr>
           <w:rFonts w:cs="Times New Roman"/>
           <w:sz w:val="26"/>
@@ -4964,7 +4850,530 @@
         </w:rPr>
         <w:lastRenderedPageBreak/>
         <w:drawing>
-          <wp:inline distT="0" distB="0" distL="0" distR="0" wp14:anchorId="496E1896" wp14:editId="1FB221D7">
+          <wp:inline distT="0" distB="0" distL="0" distR="0" wp14:anchorId="5C1B7F00" wp14:editId="25E41784">
+            <wp:extent cx="5943600" cy="2249635"/>
+            <wp:effectExtent l="0" t="0" r="0" b="11430"/>
+            <wp:docPr id="15" name="Picture 15"/>
+            <wp:cNvGraphicFramePr>
+              <a:graphicFrameLocks xmlns:a="http://schemas.openxmlformats.org/drawingml/2006/main" noChangeAspect="1"/>
+            </wp:cNvGraphicFramePr>
+            <a:graphic xmlns:a="http://schemas.openxmlformats.org/drawingml/2006/main">
+              <a:graphicData uri="http://schemas.openxmlformats.org/drawingml/2006/picture">
+                <pic:pic xmlns:pic="http://schemas.openxmlformats.org/drawingml/2006/picture">
+                  <pic:nvPicPr>
+                    <pic:cNvPr id="0" name="Picture 10"/>
+                    <pic:cNvPicPr>
+                      <a:picLocks noChangeAspect="1" noChangeArrowheads="1"/>
+                    </pic:cNvPicPr>
+                  </pic:nvPicPr>
+                  <pic:blipFill>
+                    <a:blip r:embed="rId18">
+                      <a:extLst>
+                        <a:ext uri="{28A0092B-C50C-407E-A947-70E740481C1C}">
+                          <a14:useLocalDpi xmlns:a14="http://schemas.microsoft.com/office/drawing/2010/main" val="0"/>
+                        </a:ext>
+                      </a:extLst>
+                    </a:blip>
+                    <a:srcRect/>
+                    <a:stretch>
+                      <a:fillRect/>
+                    </a:stretch>
+                  </pic:blipFill>
+                  <pic:spPr bwMode="auto">
+                    <a:xfrm>
+                      <a:off x="0" y="0"/>
+                      <a:ext cx="5943600" cy="2249635"/>
+                    </a:xfrm>
+                    <a:prstGeom prst="rect">
+                      <a:avLst/>
+                    </a:prstGeom>
+                    <a:noFill/>
+                    <a:ln>
+                      <a:noFill/>
+                    </a:ln>
+                  </pic:spPr>
+                </pic:pic>
+              </a:graphicData>
+            </a:graphic>
+          </wp:inline>
+        </w:drawing>
+      </w:r>
+    </w:p>
+    <w:p>
+      <w:pPr>
+        <w:ind w:left="2160" w:firstLine="720"/>
+        <w:rPr>
+          <w:rFonts w:cs="Times New Roman"/>
+          <w:sz w:val="26"/>
+          <w:szCs w:val="26"/>
+        </w:rPr>
+      </w:pPr>
+      <w:r>
+        <w:rPr>
+          <w:rFonts w:cs="Times New Roman"/>
+          <w:sz w:val="26"/>
+          <w:szCs w:val="26"/>
+        </w:rPr>
+        <w:t>Hình: So sánh trước và sau khi Convolution</w:t>
+      </w:r>
+    </w:p>
+    <w:p>
+      <w:pPr>
+        <w:spacing w:after="0" w:line="240" w:lineRule="auto"/>
+        <w:jc w:val="center"/>
+        <w:rPr>
+          <w:rFonts w:eastAsia="Times New Roman" w:cs="Times New Roman"/>
+          <w:sz w:val="24"/>
+          <w:szCs w:val="24"/>
+        </w:rPr>
+      </w:pPr>
+      <w:r>
+        <w:rPr>
+          <w:rFonts w:eastAsia="Times New Roman" w:cs="Times New Roman"/>
+          <w:noProof/>
+          <w:sz w:val="24"/>
+          <w:szCs w:val="24"/>
+        </w:rPr>
+        <w:drawing>
+          <wp:inline distT="0" distB="0" distL="0" distR="0" wp14:anchorId="3A66E7BD" wp14:editId="18D50DC3">
+            <wp:extent cx="5944235" cy="2358706"/>
+            <wp:effectExtent l="0" t="0" r="0" b="3810"/>
+            <wp:docPr id="16" name="Picture 16" descr="https://scontent.fsgn5-3.fna.fbcdn.net/v/t1.15752-9/47231405_589574128140887_991551397088460800_n.png?_nc_cat=111&amp;_nc_ht=scontent.fsgn5-3.fna&amp;oh=1f8d20da7b163b8fe1e3da689df2f6be&amp;oe=5C72E52C"/>
+            <wp:cNvGraphicFramePr>
+              <a:graphicFrameLocks xmlns:a="http://schemas.openxmlformats.org/drawingml/2006/main" noChangeAspect="1"/>
+            </wp:cNvGraphicFramePr>
+            <a:graphic xmlns:a="http://schemas.openxmlformats.org/drawingml/2006/main">
+              <a:graphicData uri="http://schemas.openxmlformats.org/drawingml/2006/picture">
+                <pic:pic xmlns:pic="http://schemas.openxmlformats.org/drawingml/2006/picture">
+                  <pic:nvPicPr>
+                    <pic:cNvPr id="0" name="Picture 12" descr="https://scontent.fsgn5-3.fna.fbcdn.net/v/t1.15752-9/47231405_589574128140887_991551397088460800_n.png?_nc_cat=111&amp;_nc_ht=scontent.fsgn5-3.fna&amp;oh=1f8d20da7b163b8fe1e3da689df2f6be&amp;oe=5C72E52C"/>
+                    <pic:cNvPicPr>
+                      <a:picLocks noChangeAspect="1" noChangeArrowheads="1"/>
+                    </pic:cNvPicPr>
+                  </pic:nvPicPr>
+                  <pic:blipFill>
+                    <a:blip r:embed="rId19">
+                      <a:extLst>
+                        <a:ext uri="{28A0092B-C50C-407E-A947-70E740481C1C}">
+                          <a14:useLocalDpi xmlns:a14="http://schemas.microsoft.com/office/drawing/2010/main" val="0"/>
+                        </a:ext>
+                      </a:extLst>
+                    </a:blip>
+                    <a:srcRect/>
+                    <a:stretch>
+                      <a:fillRect/>
+                    </a:stretch>
+                  </pic:blipFill>
+                  <pic:spPr bwMode="auto">
+                    <a:xfrm>
+                      <a:off x="0" y="0"/>
+                      <a:ext cx="6007153" cy="2383672"/>
+                    </a:xfrm>
+                    <a:prstGeom prst="rect">
+                      <a:avLst/>
+                    </a:prstGeom>
+                    <a:noFill/>
+                    <a:ln>
+                      <a:noFill/>
+                    </a:ln>
+                  </pic:spPr>
+                </pic:pic>
+              </a:graphicData>
+            </a:graphic>
+          </wp:inline>
+        </w:drawing>
+      </w:r>
+    </w:p>
+    <w:p>
+      <w:pPr>
+        <w:spacing w:after="0" w:line="240" w:lineRule="auto"/>
+        <w:jc w:val="center"/>
+        <w:rPr>
+          <w:rFonts w:eastAsia="Times New Roman" w:cs="Times New Roman"/>
+          <w:sz w:val="24"/>
+          <w:szCs w:val="24"/>
+        </w:rPr>
+      </w:pPr>
+      <w:r>
+        <w:rPr>
+          <w:rFonts w:eastAsia="Times New Roman" w:cs="Times New Roman"/>
+          <w:sz w:val="24"/>
+          <w:szCs w:val="24"/>
+        </w:rPr>
+        <w:t>Hình: So sánh sau khi Max Pooling từ ảnh đã được Convolution</w:t>
+      </w:r>
+    </w:p>
+    <w:p>
+      <w:pPr>
+        <w:ind w:left="2160" w:firstLine="720"/>
+        <w:rPr>
+          <w:rFonts w:cs="Times New Roman"/>
+          <w:sz w:val="26"/>
+          <w:szCs w:val="26"/>
+        </w:rPr>
+      </w:pPr>
+    </w:p>
+    <w:p>
+      <w:pPr>
+        <w:pStyle w:val="ListParagraph"/>
+        <w:numPr>
+          <w:ilvl w:val="0"/>
+          <w:numId w:val="13"/>
+        </w:numPr>
+        <w:rPr>
+          <w:rFonts w:cs="Times New Roman"/>
+          <w:sz w:val="26"/>
+          <w:szCs w:val="26"/>
+        </w:rPr>
+      </w:pPr>
+      <w:r>
+        <w:rPr>
+          <w:rFonts w:cs="Times New Roman"/>
+          <w:sz w:val="26"/>
+          <w:szCs w:val="26"/>
+        </w:rPr>
+        <w:t>Activation function</w:t>
+      </w:r>
+      <w:r>
+        <w:rPr>
+          <w:rFonts w:cs="Times New Roman"/>
+          <w:sz w:val="26"/>
+          <w:szCs w:val="26"/>
+        </w:rPr>
+        <w:t>:</w:t>
+      </w:r>
+    </w:p>
+    <w:p>
+      <w:pPr>
+        <w:pStyle w:val="ListParagraph"/>
+        <w:ind w:left="2160"/>
+        <w:rPr>
+          <w:rFonts w:cs="Times New Roman"/>
+          <w:sz w:val="26"/>
+          <w:szCs w:val="26"/>
+        </w:rPr>
+      </w:pPr>
+      <w:r>
+        <w:rPr>
+          <w:rFonts w:cs="Times New Roman"/>
+          <w:sz w:val="26"/>
+          <w:szCs w:val="26"/>
+        </w:rPr>
+        <w:t>Về cơ bả</w:t>
+      </w:r>
+      <w:r>
+        <w:rPr>
+          <w:rFonts w:cs="Times New Roman"/>
+          <w:sz w:val="26"/>
+          <w:szCs w:val="26"/>
+        </w:rPr>
+        <w:t>n, C</w:t>
+      </w:r>
+      <w:r>
+        <w:rPr>
+          <w:rFonts w:cs="Times New Roman"/>
+          <w:sz w:val="26"/>
+          <w:szCs w:val="26"/>
+        </w:rPr>
+        <w:t>ovolution là một phép biển đổi tuyến tính. Nếu tất cả các neural được tổng hợp bởi các phép biến đổi tuyến tính thì một mạng neural đều có thể đưa về dưới dạng một hàm tuyế</w:t>
+      </w:r>
+      <w:r>
+        <w:rPr>
+          <w:rFonts w:cs="Times New Roman"/>
+          <w:sz w:val="26"/>
+          <w:szCs w:val="26"/>
+        </w:rPr>
+        <w:t xml:space="preserve">n tính. Khi đó </w:t>
+      </w:r>
+      <w:r>
+        <w:rPr>
+          <w:rFonts w:cs="Times New Roman"/>
+          <w:sz w:val="26"/>
+          <w:szCs w:val="26"/>
+        </w:rPr>
+        <w:t>sẽ đưa các bài toán về logistic regression. Do đó tại mỗi neural cần có một hàm truyền dưới dạng phi tuyến. Có nhiều dạng hàm phi tuyến được sử dụng trong quá trình này như</w:t>
+      </w:r>
+      <w:r>
+        <w:rPr>
+          <w:rFonts w:cs="Times New Roman"/>
+          <w:sz w:val="26"/>
+          <w:szCs w:val="26"/>
+        </w:rPr>
+        <w:t xml:space="preserve"> </w:t>
+      </w:r>
+      <w:r>
+        <w:rPr>
+          <w:rFonts w:cs="Times New Roman"/>
+          <w:sz w:val="26"/>
+          <w:szCs w:val="26"/>
+        </w:rPr>
+        <w:t>tanh, sigmoid function, hay ReLUs</w:t>
+      </w:r>
+      <w:r>
+        <w:rPr>
+          <w:rFonts w:cs="Times New Roman"/>
+          <w:sz w:val="26"/>
+          <w:szCs w:val="26"/>
+        </w:rPr>
+        <w:t>.</w:t>
+      </w:r>
+    </w:p>
+    <w:p>
+      <w:pPr>
+        <w:pStyle w:val="ListParagraph"/>
+        <w:ind w:left="2160"/>
+        <w:rPr>
+          <w:rFonts w:cs="Times New Roman"/>
+          <w:sz w:val="26"/>
+          <w:szCs w:val="26"/>
+        </w:rPr>
+      </w:pPr>
+      <w:r>
+        <w:rPr>
+          <w:rFonts w:cs="Times New Roman"/>
+          <w:sz w:val="26"/>
+          <w:szCs w:val="26"/>
+        </w:rPr>
+        <w:t>Tuy nhiên, các nghiên cứu gần đây chứng minh được việc sử dụng hàm ReLu (Rectified Linear Unit)  cho kết quả tốt hơn ở các khía cạnh</w:t>
+      </w:r>
+      <w:r>
+        <w:rPr>
+          <w:rFonts w:cs="Times New Roman"/>
+          <w:sz w:val="26"/>
+          <w:szCs w:val="26"/>
+        </w:rPr>
+        <w:t>:</w:t>
+      </w:r>
+    </w:p>
+    <w:p>
+      <w:pPr>
+        <w:pStyle w:val="ListParagraph"/>
+        <w:numPr>
+          <w:ilvl w:val="0"/>
+          <w:numId w:val="16"/>
+        </w:numPr>
+        <w:rPr>
+          <w:rFonts w:cs="Times New Roman"/>
+          <w:sz w:val="26"/>
+          <w:szCs w:val="26"/>
+        </w:rPr>
+      </w:pPr>
+      <w:r>
+        <w:rPr>
+          <w:rFonts w:cs="Times New Roman"/>
+          <w:sz w:val="26"/>
+          <w:szCs w:val="26"/>
+        </w:rPr>
+        <w:t>Tính toán đơn giản</w:t>
+      </w:r>
+      <w:r>
+        <w:rPr>
+          <w:rFonts w:cs="Times New Roman"/>
+          <w:sz w:val="26"/>
+          <w:szCs w:val="26"/>
+        </w:rPr>
+        <w:t>.</w:t>
+      </w:r>
+    </w:p>
+    <w:p>
+      <w:pPr>
+        <w:pStyle w:val="ListParagraph"/>
+        <w:numPr>
+          <w:ilvl w:val="0"/>
+          <w:numId w:val="16"/>
+        </w:numPr>
+        <w:rPr>
+          <w:rFonts w:cs="Times New Roman"/>
+          <w:sz w:val="26"/>
+          <w:szCs w:val="26"/>
+        </w:rPr>
+      </w:pPr>
+      <w:r>
+        <w:rPr>
+          <w:rFonts w:cs="Times New Roman"/>
+          <w:sz w:val="26"/>
+          <w:szCs w:val="26"/>
+        </w:rPr>
+        <w:lastRenderedPageBreak/>
+        <w:t>Tạo ra tính thưa (sparsity) ở các neural ẩn. Ví dụ như sau bước khởi tạo ngẫu nhiên các trọng số, khoảng 50\% các neural ẩn được kích hoạt (có giá trị lớn hơn 0).</w:t>
+      </w:r>
+    </w:p>
+    <w:p>
+      <w:pPr>
+        <w:pStyle w:val="ListParagraph"/>
+        <w:numPr>
+          <w:ilvl w:val="0"/>
+          <w:numId w:val="16"/>
+        </w:numPr>
+        <w:rPr>
+          <w:rFonts w:cs="Times New Roman"/>
+          <w:sz w:val="26"/>
+          <w:szCs w:val="26"/>
+        </w:rPr>
+      </w:pPr>
+      <w:r>
+        <w:rPr>
+          <w:rFonts w:cs="Times New Roman"/>
+          <w:sz w:val="26"/>
+          <w:szCs w:val="26"/>
+        </w:rPr>
+        <w:t>Quá trình huấn luyện nhanh hơn ngay cả khi không phải trải qua bước tiền huấn luyện</w:t>
+      </w:r>
+      <w:r>
+        <w:rPr>
+          <w:rFonts w:cs="Times New Roman"/>
+          <w:sz w:val="26"/>
+          <w:szCs w:val="26"/>
+        </w:rPr>
+        <w:t>.</w:t>
+      </w:r>
+    </w:p>
+    <w:p>
+      <w:pPr>
+        <w:pStyle w:val="ListParagraph"/>
+        <w:numPr>
+          <w:ilvl w:val="0"/>
+          <w:numId w:val="17"/>
+        </w:numPr>
+        <w:rPr>
+          <w:rFonts w:cs="Times New Roman"/>
+          <w:sz w:val="26"/>
+          <w:szCs w:val="26"/>
+        </w:rPr>
+      </w:pPr>
+      <w:r>
+        <w:rPr>
+          <w:rFonts w:cs="Times New Roman"/>
+          <w:sz w:val="26"/>
+          <w:szCs w:val="26"/>
+        </w:rPr>
+        <w:t>Trong bài toán này chúng ta sử dụng hàm ReLU để làm hàm Activation</w:t>
+      </w:r>
+      <w:r>
+        <w:rPr>
+          <w:rFonts w:cs="Times New Roman"/>
+          <w:sz w:val="26"/>
+          <w:szCs w:val="26"/>
+        </w:rPr>
+        <w:t>.</w:t>
+      </w:r>
+    </w:p>
+    <w:p>
+      <w:pPr>
+        <w:pStyle w:val="ListParagraph"/>
+        <w:numPr>
+          <w:ilvl w:val="0"/>
+          <w:numId w:val="13"/>
+        </w:numPr>
+        <w:rPr>
+          <w:rFonts w:cs="Times New Roman"/>
+          <w:sz w:val="26"/>
+          <w:szCs w:val="26"/>
+        </w:rPr>
+      </w:pPr>
+      <w:r>
+        <w:rPr>
+          <w:rFonts w:cs="Times New Roman"/>
+          <w:sz w:val="26"/>
+          <w:szCs w:val="26"/>
+        </w:rPr>
+        <w:t>Fully – Connected</w:t>
+      </w:r>
+      <w:r>
+        <w:rPr>
+          <w:rFonts w:cs="Times New Roman"/>
+          <w:sz w:val="26"/>
+          <w:szCs w:val="26"/>
+        </w:rPr>
+        <w:t>:</w:t>
+      </w:r>
+    </w:p>
+    <w:p>
+      <w:pPr>
+        <w:pStyle w:val="ListParagraph"/>
+        <w:ind w:left="2520"/>
+        <w:rPr>
+          <w:rFonts w:cs="Times New Roman"/>
+          <w:sz w:val="26"/>
+          <w:szCs w:val="26"/>
+        </w:rPr>
+      </w:pPr>
+      <w:r>
+        <w:rPr>
+          <w:rFonts w:cs="Times New Roman"/>
+          <w:sz w:val="26"/>
+          <w:szCs w:val="26"/>
+        </w:rPr>
+        <w:t>L</w:t>
+      </w:r>
+      <w:r>
+        <w:rPr>
+          <w:rFonts w:cs="Times New Roman"/>
+          <w:sz w:val="26"/>
+          <w:szCs w:val="26"/>
+        </w:rPr>
+        <w:t>à cách kết nối các neural ở hai tầng với nhau trong đó tầng sau kết nối đẩy đủ với các neural ở tầng trước nó. Đây cũng là dạng kết nối thường thấy ở ANN</w:t>
+      </w:r>
+      <w:r>
+        <w:rPr>
+          <w:rFonts w:cs="Times New Roman"/>
+          <w:sz w:val="26"/>
+          <w:szCs w:val="26"/>
+        </w:rPr>
+        <w:t xml:space="preserve"> (</w:t>
+      </w:r>
+      <w:r>
+        <w:rPr>
+          <w:rFonts w:cs="Times New Roman"/>
+          <w:sz w:val="26"/>
+          <w:szCs w:val="26"/>
+        </w:rPr>
+        <w:t>Artificial Neural Network</w:t>
+      </w:r>
+      <w:r>
+        <w:rPr>
+          <w:rFonts w:cs="Times New Roman"/>
+          <w:sz w:val="26"/>
+          <w:szCs w:val="26"/>
+        </w:rPr>
+        <w:t xml:space="preserve"> )</w:t>
+      </w:r>
+      <w:r>
+        <w:rPr>
+          <w:rFonts w:cs="Times New Roman"/>
+          <w:sz w:val="26"/>
+          <w:szCs w:val="26"/>
+        </w:rPr>
+        <w:t>, trong CNN tầng này thường được sử dụng ở các tầng phí cuối của kiến trúc mạng</w:t>
+      </w:r>
+      <w:r>
+        <w:rPr>
+          <w:rFonts w:cs="Times New Roman"/>
+          <w:sz w:val="26"/>
+          <w:szCs w:val="26"/>
+        </w:rPr>
+        <w:t>.</w:t>
+      </w:r>
+    </w:p>
+    <w:p>
+      <w:pPr>
+        <w:pStyle w:val="ListParagraph"/>
+        <w:ind w:left="2520"/>
+        <w:rPr>
+          <w:rFonts w:cs="Times New Roman"/>
+          <w:sz w:val="26"/>
+          <w:szCs w:val="26"/>
+        </w:rPr>
+      </w:pPr>
+      <w:r>
+        <w:rPr>
+          <w:rFonts w:ascii="Helvetica" w:hAnsi="Helvetica" w:cs="Helvetica"/>
+          <w:noProof/>
+          <w:sz w:val="24"/>
+          <w:szCs w:val="24"/>
+        </w:rPr>
+        <w:drawing>
+          <wp:inline distT="0" distB="0" distL="0" distR="0" wp14:anchorId="407DABFC" wp14:editId="303BBA97">
             <wp:extent cx="2560320" cy="2743200"/>
             <wp:effectExtent l="0" t="0" r="5080" b="0"/>
             <wp:docPr id="9" name="Picture 9"/>
@@ -4981,7 +5390,7 @@
                     </pic:cNvPicPr>
                   </pic:nvPicPr>
                   <pic:blipFill>
-                    <a:blip r:embed="rId17" cstate="print">
+                    <a:blip r:embed="rId20" cstate="print">
                       <a:extLst>
                         <a:ext uri="{28A0092B-C50C-407E-A947-70E740481C1C}">
                           <a14:useLocalDpi xmlns:a14="http://schemas.microsoft.com/office/drawing/2010/main" val="0"/>
@@ -5016,24 +5425,20 @@
     <w:p>
       <w:pPr>
         <w:pStyle w:val="ListParagraph"/>
-        <w:numPr>
-          <w:ilvl w:val="0"/>
-          <w:numId w:val="5"/>
-        </w:numPr>
-        <w:spacing w:after="160" w:line="259" w:lineRule="auto"/>
-        <w:rPr>
-          <w:rFonts w:cs="Times New Roman"/>
-          <w:sz w:val="26"/>
-          <w:szCs w:val="26"/>
-        </w:rPr>
-      </w:pPr>
-      <w:r>
-        <w:rPr>
-          <w:rFonts w:cs="Times New Roman"/>
-          <w:sz w:val="26"/>
-          <w:szCs w:val="26"/>
-        </w:rPr>
-        <w:t>Thuật toán train:</w:t>
+        <w:ind w:left="2520"/>
+        <w:rPr>
+          <w:rFonts w:cs="Times New Roman"/>
+          <w:sz w:val="26"/>
+          <w:szCs w:val="26"/>
+        </w:rPr>
+      </w:pPr>
+      <w:r>
+        <w:rPr>
+          <w:rFonts w:cs="Times New Roman"/>
+          <w:sz w:val="26"/>
+          <w:szCs w:val="26"/>
+        </w:rPr>
+        <w:t>Hình: Cách hoạt động của Fully-Connected</w:t>
       </w:r>
     </w:p>
     <w:p>
@@ -5043,38 +5448,43 @@
           <w:ilvl w:val="1"/>
           <w:numId w:val="5"/>
         </w:numPr>
-        <w:spacing w:after="160" w:line="259" w:lineRule="auto"/>
-        <w:rPr>
-          <w:rFonts w:cs="Times New Roman"/>
-          <w:sz w:val="26"/>
-          <w:szCs w:val="26"/>
-        </w:rPr>
-      </w:pPr>
-      <w:r>
-        <w:rPr>
-          <w:rFonts w:cs="Times New Roman"/>
-          <w:sz w:val="26"/>
-          <w:szCs w:val="26"/>
-        </w:rPr>
-        <w:t>Vấn đề:</w:t>
-      </w:r>
-    </w:p>
-    <w:p>
-      <w:pPr>
-        <w:ind w:left="1440"/>
-        <w:rPr>
-          <w:rFonts w:cs="Times New Roman"/>
-          <w:sz w:val="26"/>
-          <w:szCs w:val="26"/>
-        </w:rPr>
-      </w:pPr>
-      <w:r>
-        <w:rPr>
-          <w:rFonts w:cs="Times New Roman"/>
-          <w:sz w:val="26"/>
-          <w:szCs w:val="26"/>
-        </w:rPr>
-        <w:t>Sau khi có một tập các ảnh dữ liệu training là ảnh X-ray về bệnh phổi, và đã kéo được vector ảnh số cho tập dữ liệu này, làm sau để hình thành Model cho bài toán từ tập dữ liệu vector để biết được ảnh nào (bộ vector nào) là có bệnh, và ảnh nào (bộ vector nào) là không có bệnh?</w:t>
+        <w:rPr>
+          <w:rFonts w:cs="Times New Roman"/>
+          <w:sz w:val="26"/>
+          <w:szCs w:val="26"/>
+        </w:rPr>
+      </w:pPr>
+      <w:r>
+        <w:rPr>
+          <w:rFonts w:cs="Times New Roman"/>
+          <w:sz w:val="26"/>
+          <w:szCs w:val="26"/>
+        </w:rPr>
+        <w:t xml:space="preserve">Cấu trúc mạng </w:t>
+      </w:r>
+      <w:r>
+        <w:rPr>
+          <w:rFonts w:cs="Times New Roman"/>
+          <w:sz w:val="26"/>
+          <w:szCs w:val="26"/>
+        </w:rPr>
+        <w:t>CNN</w:t>
+      </w:r>
+      <w:r>
+        <w:rPr>
+          <w:rFonts w:cs="Times New Roman"/>
+          <w:sz w:val="26"/>
+          <w:szCs w:val="26"/>
+        </w:rPr>
+        <w:t xml:space="preserve"> và cách hoạt động</w:t>
+      </w:r>
+      <w:r>
+        <w:rPr>
+          <w:rFonts w:cs="Times New Roman"/>
+          <w:sz w:val="26"/>
+          <w:szCs w:val="26"/>
+        </w:rPr>
+        <w:t>:</w:t>
       </w:r>
     </w:p>
     <w:p>
@@ -5087,28 +5497,21 @@
           <w:szCs w:val="26"/>
         </w:rPr>
       </w:pPr>
-    </w:p>
-    <w:p>
-      <w:pPr>
-        <w:pStyle w:val="ListParagraph"/>
-        <w:numPr>
-          <w:ilvl w:val="1"/>
-          <w:numId w:val="5"/>
-        </w:numPr>
-        <w:spacing w:after="160" w:line="259" w:lineRule="auto"/>
-        <w:rPr>
-          <w:rFonts w:cs="Times New Roman"/>
-          <w:sz w:val="26"/>
-          <w:szCs w:val="26"/>
-        </w:rPr>
-      </w:pPr>
-      <w:r>
-        <w:rPr>
-          <w:rFonts w:cs="Times New Roman"/>
-          <w:sz w:val="26"/>
-          <w:szCs w:val="26"/>
-        </w:rPr>
-        <w:t>Hướng giải quyết:</w:t>
+      <w:r>
+        <w:rPr>
+          <w:rFonts w:cs="Times New Roman"/>
+          <w:sz w:val="26"/>
+          <w:szCs w:val="26"/>
+        </w:rPr>
+        <w:t>CNN có kiến trúc được hình thành từ các thành phần cơ bản bao gồm Convolution (CONV), Pooling (POOL), ReLU, Fully-connected (FC) về mặt xây dựng kiến trúc tổng quát CNN được mô tả như sau (dấu mũi tên thể hiện thứ tự sắp xếp các tầng từ trước đến sau)</w:t>
+      </w:r>
+      <w:r>
+        <w:rPr>
+          <w:rFonts w:cs="Times New Roman"/>
+          <w:sz w:val="26"/>
+          <w:szCs w:val="26"/>
+        </w:rPr>
+        <w:t>:</w:t>
       </w:r>
     </w:p>
     <w:p>
@@ -5125,50 +5528,88 @@
     <w:p>
       <w:pPr>
         <w:pStyle w:val="ListParagraph"/>
-        <w:ind w:left="1440"/>
-        <w:rPr>
-          <w:rFonts w:cs="Times New Roman"/>
-          <w:sz w:val="26"/>
-          <w:szCs w:val="26"/>
-        </w:rPr>
-      </w:pPr>
-      <w:r>
-        <w:rPr>
-          <w:rFonts w:cs="Times New Roman"/>
-          <w:sz w:val="26"/>
-          <w:szCs w:val="26"/>
-        </w:rPr>
-        <w:t>Sau khi chuyển tất cả các ảnh X-ray về dạng vector ảnh số, ta phải tìm ra quy luật phân biệt của các vector ảnh, sau đó dùng thuật toán Support Vector Machine để tìm ra một siêu phẳng để phân chia các ảnh về 2 phía, dựa theo label ta sẽ biết được ảnh nào là có bệnh và ảnh nào là không có bệnh.</w:t>
-      </w:r>
-    </w:p>
-    <w:p>
-      <w:pPr>
-        <w:pStyle w:val="ListParagraph"/>
-        <w:ind w:left="1440"/>
-        <w:rPr>
-          <w:rFonts w:cs="Times New Roman"/>
-          <w:sz w:val="26"/>
-          <w:szCs w:val="26"/>
-        </w:rPr>
-      </w:pPr>
-    </w:p>
-    <w:p>
-      <w:pPr>
-        <w:pStyle w:val="ListParagraph"/>
-        <w:ind w:left="1440"/>
-        <w:rPr>
-          <w:rFonts w:cs="Times New Roman"/>
-          <w:sz w:val="26"/>
-          <w:szCs w:val="26"/>
-        </w:rPr>
-      </w:pPr>
-      <w:r>
-        <w:rPr>
-          <w:rFonts w:cs="Times New Roman"/>
-          <w:sz w:val="26"/>
-          <w:szCs w:val="26"/>
-        </w:rPr>
-        <w:t>Cách giải quyết là phải tìm được một siêu phẳng để phân chia 2 phần có bệnh và không có bệnh sao cho công bằng nhất.</w:t>
+        <w:ind w:left="450"/>
+        <w:rPr>
+          <w:rFonts w:cs="Times New Roman"/>
+          <w:sz w:val="26"/>
+          <w:szCs w:val="26"/>
+        </w:rPr>
+      </w:pPr>
+      <w:r>
+        <w:rPr>
+          <w:rFonts w:ascii="Helvetica" w:hAnsi="Helvetica" w:cs="Helvetica"/>
+          <w:noProof/>
+          <w:sz w:val="24"/>
+          <w:szCs w:val="24"/>
+        </w:rPr>
+        <w:lastRenderedPageBreak/>
+        <w:drawing>
+          <wp:inline distT="0" distB="0" distL="0" distR="0" wp14:anchorId="7E71F6BD" wp14:editId="7513A03A">
+            <wp:extent cx="5782836" cy="1953336"/>
+            <wp:effectExtent l="0" t="0" r="8890" b="2540"/>
+            <wp:docPr id="13" name="Picture 13"/>
+            <wp:cNvGraphicFramePr>
+              <a:graphicFrameLocks xmlns:a="http://schemas.openxmlformats.org/drawingml/2006/main" noChangeAspect="1"/>
+            </wp:cNvGraphicFramePr>
+            <a:graphic xmlns:a="http://schemas.openxmlformats.org/drawingml/2006/main">
+              <a:graphicData uri="http://schemas.openxmlformats.org/drawingml/2006/picture">
+                <pic:pic xmlns:pic="http://schemas.openxmlformats.org/drawingml/2006/picture">
+                  <pic:nvPicPr>
+                    <pic:cNvPr id="0" name="Picture 1"/>
+                    <pic:cNvPicPr>
+                      <a:picLocks noChangeAspect="1" noChangeArrowheads="1"/>
+                    </pic:cNvPicPr>
+                  </pic:nvPicPr>
+                  <pic:blipFill>
+                    <a:blip r:embed="rId21">
+                      <a:extLst>
+                        <a:ext uri="{28A0092B-C50C-407E-A947-70E740481C1C}">
+                          <a14:useLocalDpi xmlns:a14="http://schemas.microsoft.com/office/drawing/2010/main" val="0"/>
+                        </a:ext>
+                      </a:extLst>
+                    </a:blip>
+                    <a:srcRect/>
+                    <a:stretch>
+                      <a:fillRect/>
+                    </a:stretch>
+                  </pic:blipFill>
+                  <pic:spPr bwMode="auto">
+                    <a:xfrm>
+                      <a:off x="0" y="0"/>
+                      <a:ext cx="6041239" cy="2040620"/>
+                    </a:xfrm>
+                    <a:prstGeom prst="rect">
+                      <a:avLst/>
+                    </a:prstGeom>
+                    <a:noFill/>
+                    <a:ln>
+                      <a:noFill/>
+                    </a:ln>
+                  </pic:spPr>
+                </pic:pic>
+              </a:graphicData>
+            </a:graphic>
+          </wp:inline>
+        </w:drawing>
+      </w:r>
+    </w:p>
+    <w:p>
+      <w:pPr>
+        <w:pStyle w:val="ListParagraph"/>
+        <w:ind w:left="1800"/>
+        <w:rPr>
+          <w:rFonts w:cs="Times New Roman"/>
+          <w:sz w:val="26"/>
+          <w:szCs w:val="26"/>
+        </w:rPr>
+      </w:pPr>
+      <w:r>
+        <w:rPr>
+          <w:rFonts w:cs="Times New Roman"/>
+          <w:sz w:val="26"/>
+          <w:szCs w:val="26"/>
+        </w:rPr>
+        <w:t>Quá trình hoạt động của mạng CNN:</w:t>
       </w:r>
     </w:p>
     <w:p>
@@ -5178,6 +5619,270 @@
           <w:ilvl w:val="1"/>
           <w:numId w:val="3"/>
         </w:numPr>
+        <w:rPr>
+          <w:rFonts w:cs="Times New Roman"/>
+          <w:sz w:val="26"/>
+          <w:szCs w:val="26"/>
+        </w:rPr>
+      </w:pPr>
+      <w:r>
+        <w:rPr>
+          <w:rFonts w:cs="Times New Roman"/>
+          <w:sz w:val="26"/>
+          <w:szCs w:val="26"/>
+        </w:rPr>
+        <w:t>Convolution + ReLU</w:t>
+      </w:r>
+      <w:r>
+        <w:rPr>
+          <w:rFonts w:cs="Times New Roman"/>
+          <w:sz w:val="26"/>
+          <w:szCs w:val="26"/>
+        </w:rPr>
+        <w:t xml:space="preserve"> tức là trong kiến trúc này sau </w:t>
+      </w:r>
+      <w:r>
+        <w:rPr>
+          <w:rFonts w:cs="Times New Roman"/>
+          <w:sz w:val="26"/>
+          <w:szCs w:val="26"/>
+        </w:rPr>
+        <w:t>khi</w:t>
+      </w:r>
+      <w:r>
+        <w:rPr>
+          <w:rFonts w:cs="Times New Roman"/>
+          <w:sz w:val="26"/>
+          <w:szCs w:val="26"/>
+        </w:rPr>
+        <w:t xml:space="preserve"> </w:t>
+      </w:r>
+      <w:r>
+        <w:rPr>
+          <w:rFonts w:cs="Times New Roman"/>
+          <w:sz w:val="26"/>
+          <w:szCs w:val="26"/>
+        </w:rPr>
+        <w:t>Convolution thì sẽ kết hợp ReLU</w:t>
+      </w:r>
+      <w:r>
+        <w:rPr>
+          <w:rFonts w:cs="Times New Roman"/>
+          <w:sz w:val="26"/>
+          <w:szCs w:val="26"/>
+        </w:rPr>
+        <w:t>, trong CNN kiế</w:t>
+      </w:r>
+      <w:r>
+        <w:rPr>
+          <w:rFonts w:cs="Times New Roman"/>
+          <w:sz w:val="26"/>
+          <w:szCs w:val="26"/>
+        </w:rPr>
+        <w:t>n trúc</w:t>
+      </w:r>
+      <w:r>
+        <w:rPr>
+          <w:rFonts w:cs="Times New Roman"/>
+          <w:sz w:val="26"/>
+          <w:szCs w:val="26"/>
+        </w:rPr>
+        <w:t xml:space="preserve"> </w:t>
+      </w:r>
+      <w:r>
+        <w:rPr>
+          <w:rFonts w:cs="Times New Roman"/>
+          <w:sz w:val="26"/>
+          <w:szCs w:val="26"/>
+        </w:rPr>
+        <w:t>lớp</w:t>
+      </w:r>
+      <w:r>
+        <w:rPr>
+          <w:rFonts w:cs="Times New Roman"/>
+          <w:sz w:val="26"/>
+          <w:szCs w:val="26"/>
+        </w:rPr>
+        <w:t xml:space="preserve"> này có thể lặp N lần.</w:t>
+      </w:r>
+    </w:p>
+    <w:p>
+      <w:pPr>
+        <w:pStyle w:val="ListParagraph"/>
+        <w:numPr>
+          <w:ilvl w:val="1"/>
+          <w:numId w:val="3"/>
+        </w:numPr>
+        <w:rPr>
+          <w:rFonts w:cs="Times New Roman"/>
+          <w:sz w:val="26"/>
+          <w:szCs w:val="26"/>
+        </w:rPr>
+      </w:pPr>
+      <w:r>
+        <w:rPr>
+          <w:rFonts w:cs="Times New Roman"/>
+          <w:sz w:val="26"/>
+          <w:szCs w:val="26"/>
+        </w:rPr>
+        <w:t>Pooling</w:t>
+      </w:r>
+      <w:r>
+        <w:rPr>
+          <w:rFonts w:cs="Times New Roman"/>
+          <w:sz w:val="26"/>
+          <w:szCs w:val="26"/>
+        </w:rPr>
+        <w:t xml:space="preserve"> là tầng Pooling cho người thiết kế quyết định có thể có hoặc không.</w:t>
+      </w:r>
+      <w:bookmarkStart w:id="0" w:name="_GoBack"/>
+      <w:bookmarkEnd w:id="0"/>
+    </w:p>
+    <w:p>
+      <w:pPr>
+        <w:pStyle w:val="ListParagraph"/>
+        <w:numPr>
+          <w:ilvl w:val="1"/>
+          <w:numId w:val="3"/>
+        </w:numPr>
+        <w:rPr>
+          <w:rFonts w:cs="Times New Roman"/>
+          <w:sz w:val="26"/>
+          <w:szCs w:val="26"/>
+        </w:rPr>
+      </w:pPr>
+      <w:r>
+        <w:rPr>
+          <w:rFonts w:cs="Times New Roman"/>
+          <w:sz w:val="26"/>
+          <w:szCs w:val="26"/>
+        </w:rPr>
+        <w:t>Tập hợp các lớp Convolution + ReLU và Pooling được gọi là giai đoạn Feature Learning.</w:t>
+      </w:r>
+    </w:p>
+    <w:p>
+      <w:pPr>
+        <w:pStyle w:val="ListParagraph"/>
+        <w:numPr>
+          <w:ilvl w:val="1"/>
+          <w:numId w:val="3"/>
+        </w:numPr>
+        <w:rPr>
+          <w:rFonts w:cs="Times New Roman"/>
+          <w:sz w:val="26"/>
+          <w:szCs w:val="26"/>
+        </w:rPr>
+      </w:pPr>
+      <w:r>
+        <w:rPr>
+          <w:rFonts w:cs="Times New Roman"/>
+          <w:sz w:val="26"/>
+          <w:szCs w:val="26"/>
+        </w:rPr>
+        <w:t xml:space="preserve">Sau đó </w:t>
+      </w:r>
+      <w:r>
+        <w:rPr>
+          <w:rFonts w:cs="Times New Roman"/>
+          <w:sz w:val="26"/>
+          <w:szCs w:val="26"/>
+        </w:rPr>
+        <w:t>tập hợ</w:t>
+      </w:r>
+      <w:r>
+        <w:rPr>
+          <w:rFonts w:cs="Times New Roman"/>
+          <w:sz w:val="26"/>
+          <w:szCs w:val="26"/>
+        </w:rPr>
+        <w:t xml:space="preserve">p các </w:t>
+      </w:r>
+      <w:r>
+        <w:rPr>
+          <w:rFonts w:cs="Times New Roman"/>
+          <w:sz w:val="26"/>
+          <w:szCs w:val="26"/>
+        </w:rPr>
+        <w:t>Convolution</w:t>
+      </w:r>
+      <w:r>
+        <w:rPr>
+          <w:rFonts w:cs="Times New Roman"/>
+          <w:sz w:val="26"/>
+          <w:szCs w:val="26"/>
+        </w:rPr>
+        <w:t xml:space="preserve"> Layer</w:t>
+      </w:r>
+      <w:r>
+        <w:rPr>
+          <w:rFonts w:cs="Times New Roman"/>
+          <w:sz w:val="26"/>
+          <w:szCs w:val="26"/>
+        </w:rPr>
+        <w:t xml:space="preserve"> chồng lên nhau và sử dụng các nonlinear activation</w:t>
+      </w:r>
+      <w:r>
+        <w:rPr>
+          <w:rFonts w:cs="Times New Roman"/>
+          <w:sz w:val="26"/>
+          <w:szCs w:val="26"/>
+        </w:rPr>
+        <w:t xml:space="preserve"> function như ReLU </w:t>
+      </w:r>
+      <w:r>
+        <w:rPr>
+          <w:rFonts w:cs="Times New Roman"/>
+          <w:sz w:val="26"/>
+          <w:szCs w:val="26"/>
+        </w:rPr>
+        <w:t>để kích hoạt các trọng số trong các node</w:t>
+      </w:r>
+      <w:r>
+        <w:rPr>
+          <w:rFonts w:cs="Times New Roman"/>
+          <w:sz w:val="26"/>
+          <w:szCs w:val="26"/>
+        </w:rPr>
+        <w:t>.</w:t>
+      </w:r>
+    </w:p>
+    <w:p>
+      <w:pPr>
+        <w:pStyle w:val="ListParagraph"/>
+        <w:numPr>
+          <w:ilvl w:val="1"/>
+          <w:numId w:val="3"/>
+        </w:numPr>
+        <w:rPr>
+          <w:rFonts w:cs="Times New Roman"/>
+          <w:sz w:val="26"/>
+          <w:szCs w:val="26"/>
+        </w:rPr>
+      </w:pPr>
+      <w:r>
+        <w:rPr>
+          <w:rFonts w:cs="Times New Roman"/>
+          <w:sz w:val="26"/>
+          <w:szCs w:val="26"/>
+        </w:rPr>
+        <w:t>Mỗi một lớp sau khi thông qua các hàm kích hoạt sẽ tạo ra các thông tin trừu tượng hơn cho các lớp tiếp theo</w:t>
+      </w:r>
+      <w:r>
+        <w:rPr>
+          <w:rFonts w:cs="Times New Roman"/>
+          <w:sz w:val="26"/>
+          <w:szCs w:val="26"/>
+        </w:rPr>
+        <w:t>.</w:t>
+      </w:r>
+    </w:p>
+    <w:p>
+      <w:pPr>
+        <w:pStyle w:val="ListParagraph"/>
+        <w:numPr>
+          <w:ilvl w:val="1"/>
+          <w:numId w:val="3"/>
+        </w:numPr>
         <w:spacing w:after="160" w:line="259" w:lineRule="auto"/>
         <w:rPr>
           <w:rFonts w:cs="Times New Roman"/>
@@ -5191,148 +5896,142 @@
           <w:sz w:val="26"/>
           <w:szCs w:val="26"/>
         </w:rPr>
-        <w:t>Giả sử ban đầu ta có bộ dữ liệu training với label có bệnh và không có bệnh có dạng sau:</w:t>
-      </w:r>
-    </w:p>
-    <w:p>
-      <w:pPr>
-        <w:pStyle w:val="ListParagraph"/>
-        <w:ind w:left="2880"/>
-        <w:rPr>
-          <w:rFonts w:eastAsiaTheme="minorEastAsia" w:cs="Times New Roman"/>
-          <w:sz w:val="26"/>
-          <w:szCs w:val="26"/>
-        </w:rPr>
-      </w:pPr>
-      <w:r>
-        <w:rPr>
-          <w:rFonts w:cs="Times New Roman"/>
-          <w:sz w:val="26"/>
-          <w:szCs w:val="26"/>
-        </w:rPr>
-        <w:t>(</w:t>
-      </w:r>
-      <m:oMath>
-        <m:sSub>
-          <m:sSubPr>
-            <m:ctrlPr>
-              <w:rPr>
-                <w:rFonts w:ascii="Cambria Math" w:hAnsi="Cambria Math" w:cs="Times New Roman"/>
-                <w:i/>
-                <w:sz w:val="26"/>
-                <w:szCs w:val="26"/>
-              </w:rPr>
-            </m:ctrlPr>
-          </m:sSubPr>
-          <m:e>
-            <m:r>
-              <m:rPr>
-                <m:sty m:val="b"/>
-              </m:rPr>
-              <w:rPr>
-                <w:rFonts w:ascii="Cambria Math" w:hAnsi="Cambria Math" w:cs="Times New Roman"/>
-                <w:sz w:val="26"/>
-                <w:szCs w:val="26"/>
-              </w:rPr>
-              <m:t>x</m:t>
-            </m:r>
-          </m:e>
-          <m:sub>
-            <m:r>
-              <w:rPr>
-                <w:rFonts w:ascii="Cambria Math" w:hAnsi="Cambria Math" w:cs="Times New Roman"/>
-                <w:sz w:val="26"/>
-                <w:szCs w:val="26"/>
-              </w:rPr>
-              <m:t>N</m:t>
-            </m:r>
-          </m:sub>
-        </m:sSub>
-        <m:r>
-          <w:rPr>
-            <w:rFonts w:ascii="Cambria Math" w:hAnsi="Cambria Math" w:cs="Times New Roman"/>
-            <w:sz w:val="26"/>
-            <w:szCs w:val="26"/>
-          </w:rPr>
-          <m:t xml:space="preserve">, </m:t>
-        </m:r>
-        <m:sSub>
-          <m:sSubPr>
-            <m:ctrlPr>
-              <w:rPr>
-                <w:rFonts w:ascii="Cambria Math" w:hAnsi="Cambria Math" w:cs="Times New Roman"/>
-                <w:i/>
-                <w:sz w:val="26"/>
-                <w:szCs w:val="26"/>
-              </w:rPr>
-            </m:ctrlPr>
-          </m:sSubPr>
-          <m:e>
-            <m:r>
-              <m:rPr>
-                <m:sty m:val="p"/>
-              </m:rPr>
-              <w:rPr>
-                <w:rFonts w:ascii="Cambria Math" w:hAnsi="Cambria Math" w:cs="Times New Roman"/>
-                <w:sz w:val="26"/>
-                <w:szCs w:val="26"/>
-              </w:rPr>
-              <m:t>y</m:t>
-            </m:r>
-          </m:e>
-          <m:sub>
-            <m:r>
-              <w:rPr>
-                <w:rFonts w:ascii="Cambria Math" w:hAnsi="Cambria Math" w:cs="Times New Roman"/>
-                <w:sz w:val="26"/>
-                <w:szCs w:val="26"/>
-              </w:rPr>
-              <m:t>N</m:t>
-            </m:r>
-          </m:sub>
-        </m:sSub>
-      </m:oMath>
-      <w:r>
-        <w:rPr>
-          <w:rFonts w:eastAsiaTheme="minorEastAsia" w:cs="Times New Roman"/>
-          <w:sz w:val="26"/>
-          <w:szCs w:val="26"/>
-        </w:rPr>
-        <w:t>)</w:t>
-      </w:r>
-    </w:p>
-    <w:p>
-      <w:pPr>
-        <w:rPr>
-          <w:rFonts w:cs="Times New Roman"/>
-          <w:sz w:val="26"/>
-          <w:szCs w:val="26"/>
-        </w:rPr>
-      </w:pPr>
-      <w:r>
-        <w:rPr>
-          <w:rFonts w:cs="Times New Roman"/>
-          <w:sz w:val="26"/>
-          <w:szCs w:val="26"/>
-        </w:rPr>
-        <w:tab/>
-      </w:r>
-      <w:r>
-        <w:rPr>
-          <w:rFonts w:cs="Times New Roman"/>
-          <w:sz w:val="26"/>
-          <w:szCs w:val="26"/>
-        </w:rPr>
-        <w:tab/>
-      </w:r>
-      <w:r>
-        <w:rPr>
-          <w:rFonts w:cs="Times New Roman"/>
-          <w:sz w:val="26"/>
-          <w:szCs w:val="26"/>
-        </w:rPr>
-        <w:tab/>
-        <w:t>Trong đó:</w:t>
+        <w:t xml:space="preserve">Các layer liên kết </w:t>
+      </w:r>
+      <w:r>
+        <w:rPr>
+          <w:rFonts w:cs="Times New Roman"/>
+          <w:sz w:val="26"/>
+          <w:szCs w:val="26"/>
+        </w:rPr>
+        <w:t>được</w:t>
+      </w:r>
+      <w:r>
+        <w:rPr>
+          <w:rFonts w:cs="Times New Roman"/>
+          <w:sz w:val="26"/>
+          <w:szCs w:val="26"/>
+        </w:rPr>
+        <w:t xml:space="preserve"> với nhau thông</w:t>
+      </w:r>
+      <w:r>
+        <w:rPr>
+          <w:rFonts w:cs="Times New Roman"/>
+          <w:sz w:val="26"/>
+          <w:szCs w:val="26"/>
+        </w:rPr>
+        <w:t xml:space="preserve"> </w:t>
+      </w:r>
+      <w:r>
+        <w:rPr>
+          <w:rFonts w:cs="Times New Roman"/>
+          <w:sz w:val="26"/>
+          <w:szCs w:val="26"/>
+        </w:rPr>
+        <w:t xml:space="preserve">qua cơ chế convolution. Layer tiếp theo là kết quả convolution từ layer </w:t>
+      </w:r>
+      <w:r>
+        <w:rPr>
+          <w:rFonts w:cs="Times New Roman"/>
+          <w:sz w:val="26"/>
+          <w:szCs w:val="26"/>
+        </w:rPr>
+        <w:t>trước</w:t>
+      </w:r>
+      <w:r>
+        <w:rPr>
+          <w:rFonts w:cs="Times New Roman"/>
+          <w:sz w:val="26"/>
+          <w:szCs w:val="26"/>
+        </w:rPr>
+        <w:t xml:space="preserve"> đó,</w:t>
+      </w:r>
+      <w:r>
+        <w:rPr>
+          <w:rFonts w:cs="Times New Roman"/>
+          <w:sz w:val="26"/>
+          <w:szCs w:val="26"/>
+        </w:rPr>
+        <w:t xml:space="preserve"> </w:t>
+      </w:r>
+      <w:r>
+        <w:rPr>
+          <w:rFonts w:cs="Times New Roman"/>
+          <w:sz w:val="26"/>
+          <w:szCs w:val="26"/>
+        </w:rPr>
+        <w:t xml:space="preserve">nhờ vậy mà ta có </w:t>
+      </w:r>
+      <w:r>
+        <w:rPr>
+          <w:rFonts w:cs="Times New Roman"/>
+          <w:sz w:val="26"/>
+          <w:szCs w:val="26"/>
+        </w:rPr>
+        <w:t>được</w:t>
+      </w:r>
+      <w:r>
+        <w:rPr>
+          <w:rFonts w:cs="Times New Roman"/>
+          <w:sz w:val="26"/>
+          <w:szCs w:val="26"/>
+        </w:rPr>
+        <w:t xml:space="preserve"> các kết nối cục bộ. Nghĩa là mỗi nơ-ron ở layer tiếp theo</w:t>
+      </w:r>
+      <w:r>
+        <w:rPr>
+          <w:rFonts w:cs="Times New Roman"/>
+          <w:sz w:val="26"/>
+          <w:szCs w:val="26"/>
+        </w:rPr>
+        <w:t xml:space="preserve"> </w:t>
+      </w:r>
+      <w:r>
+        <w:rPr>
+          <w:rFonts w:cs="Times New Roman"/>
+          <w:sz w:val="26"/>
+          <w:szCs w:val="26"/>
+        </w:rPr>
+        <w:t xml:space="preserve">sinh ra từ filter áp đặt lên một vùng ảnh cục bộ của nơ-ron layer </w:t>
+      </w:r>
+      <w:r>
+        <w:rPr>
+          <w:rFonts w:cs="Times New Roman"/>
+          <w:sz w:val="26"/>
+          <w:szCs w:val="26"/>
+        </w:rPr>
+        <w:t>trước</w:t>
+      </w:r>
+      <w:r>
+        <w:rPr>
+          <w:rFonts w:cs="Times New Roman"/>
+          <w:sz w:val="26"/>
+          <w:szCs w:val="26"/>
+        </w:rPr>
+        <w:t xml:space="preserve"> đó.</w:t>
+      </w:r>
+    </w:p>
+    <w:p>
+      <w:pPr>
+        <w:pStyle w:val="ListParagraph"/>
+        <w:numPr>
+          <w:ilvl w:val="1"/>
+          <w:numId w:val="3"/>
+        </w:numPr>
+        <w:spacing w:after="160" w:line="259" w:lineRule="auto"/>
+        <w:rPr>
+          <w:rFonts w:cs="Times New Roman"/>
+          <w:sz w:val="26"/>
+          <w:szCs w:val="26"/>
+        </w:rPr>
+      </w:pPr>
+      <w:r>
+        <w:rPr>
+          <w:rFonts w:cs="Times New Roman"/>
+          <w:sz w:val="26"/>
+          <w:szCs w:val="26"/>
+        </w:rPr>
+        <w:t>Sau khi kết thúc quá trình Feature Learning thì có 2 lớp Fatten và Fully Connected sẽ tạo ra các liên kết đầy đủ như một mạng Neurual Network bình thường. Cuối cùng sẽ cho ra kết quá mỗi hình được xử lí thuộc nhóm nào.</w:t>
       </w:r>
     </w:p>
     <w:p>
@@ -5340,7 +6039,7 @@
         <w:pStyle w:val="ListParagraph"/>
         <w:numPr>
           <w:ilvl w:val="0"/>
-          <w:numId w:val="6"/>
+          <w:numId w:val="17"/>
         </w:numPr>
         <w:spacing w:after="160" w:line="259" w:lineRule="auto"/>
         <w:rPr>
@@ -5349,50 +6048,29 @@
           <w:szCs w:val="26"/>
         </w:rPr>
       </w:pPr>
-      <m:oMath>
-        <m:sSub>
-          <m:sSubPr>
-            <m:ctrlPr>
-              <w:rPr>
-                <w:rFonts w:ascii="Cambria Math" w:hAnsi="Cambria Math" w:cs="Times New Roman"/>
-                <w:i/>
-                <w:sz w:val="26"/>
-                <w:szCs w:val="26"/>
-              </w:rPr>
-            </m:ctrlPr>
-          </m:sSubPr>
-          <m:e>
-            <m:r>
-              <m:rPr>
-                <m:sty m:val="b"/>
-              </m:rPr>
-              <w:rPr>
-                <w:rFonts w:ascii="Cambria Math" w:hAnsi="Cambria Math" w:cs="Times New Roman"/>
-                <w:sz w:val="26"/>
-                <w:szCs w:val="26"/>
-              </w:rPr>
-              <m:t>x</m:t>
-            </m:r>
-          </m:e>
-          <m:sub>
-            <m:r>
-              <w:rPr>
-                <w:rFonts w:ascii="Cambria Math" w:hAnsi="Cambria Math" w:cs="Times New Roman"/>
-                <w:sz w:val="26"/>
-                <w:szCs w:val="26"/>
-              </w:rPr>
-              <m:t>N</m:t>
-            </m:r>
-          </m:sub>
-        </m:sSub>
-      </m:oMath>
-      <w:r>
-        <w:rPr>
-          <w:rFonts w:eastAsiaTheme="minorEastAsia" w:cs="Times New Roman"/>
-          <w:sz w:val="26"/>
-          <w:szCs w:val="26"/>
-        </w:rPr>
-        <w:t>: Là là vector ảnh số được kéo ra từ ảnh X-ray</w:t>
+      <w:r>
+        <w:rPr>
+          <w:rFonts w:cs="Times New Roman"/>
+          <w:sz w:val="26"/>
+          <w:szCs w:val="26"/>
+        </w:rPr>
+        <w:t xml:space="preserve">Trong mô hình </w:t>
+      </w:r>
+      <w:r>
+        <w:rPr>
+          <w:rFonts w:cs="Times New Roman"/>
+          <w:sz w:val="26"/>
+          <w:szCs w:val="26"/>
+        </w:rPr>
+        <w:t>CNN có 2 khía cạnh cần quan tâm là tính bất biến (Location Invariance) và tính kết hợp (Compositionality)</w:t>
+      </w:r>
+      <w:r>
+        <w:rPr>
+          <w:rFonts w:cs="Times New Roman"/>
+          <w:sz w:val="26"/>
+          <w:szCs w:val="26"/>
+        </w:rPr>
+        <w:t>:</w:t>
       </w:r>
     </w:p>
     <w:p>
@@ -5400,7 +6078,7 @@
         <w:pStyle w:val="ListParagraph"/>
         <w:numPr>
           <w:ilvl w:val="0"/>
-          <w:numId w:val="6"/>
+          <w:numId w:val="12"/>
         </w:numPr>
         <w:spacing w:after="160" w:line="259" w:lineRule="auto"/>
         <w:rPr>
@@ -5409,58 +6087,29 @@
           <w:szCs w:val="26"/>
         </w:rPr>
       </w:pPr>
-      <m:oMath>
-        <m:sSub>
-          <m:sSubPr>
-            <m:ctrlPr>
-              <w:rPr>
-                <w:rFonts w:ascii="Cambria Math" w:hAnsi="Cambria Math" w:cs="Times New Roman"/>
-                <w:i/>
-                <w:sz w:val="26"/>
-                <w:szCs w:val="26"/>
-              </w:rPr>
-            </m:ctrlPr>
-          </m:sSubPr>
-          <m:e>
-            <m:r>
-              <m:rPr>
-                <m:sty m:val="p"/>
-              </m:rPr>
-              <w:rPr>
-                <w:rFonts w:ascii="Cambria Math" w:hAnsi="Cambria Math" w:cs="Times New Roman"/>
-                <w:sz w:val="26"/>
-                <w:szCs w:val="26"/>
-              </w:rPr>
-              <m:t>y</m:t>
-            </m:r>
-          </m:e>
-          <m:sub>
-            <m:r>
-              <w:rPr>
-                <w:rFonts w:ascii="Cambria Math" w:hAnsi="Cambria Math" w:cs="Times New Roman"/>
-                <w:sz w:val="26"/>
-                <w:szCs w:val="26"/>
-              </w:rPr>
-              <m:t>N</m:t>
-            </m:r>
-          </m:sub>
-        </m:sSub>
-      </m:oMath>
-      <w:r>
-        <w:rPr>
-          <w:rFonts w:eastAsiaTheme="minorEastAsia" w:cs="Times New Roman"/>
-          <w:sz w:val="26"/>
-          <w:szCs w:val="26"/>
-        </w:rPr>
-        <w:t>: Là label với 2 giá trị là có bệnh / không có bệnh. (1/-1 : Tùy theo cách đặt nhãn)</w:t>
-      </w:r>
-    </w:p>
-    <w:p>
-      <w:pPr>
-        <w:pStyle w:val="ListParagraph"/>
-        <w:numPr>
-          <w:ilvl w:val="2"/>
-          <w:numId w:val="7"/>
+      <w:r>
+        <w:rPr>
+          <w:rFonts w:cs="Times New Roman"/>
+          <w:sz w:val="26"/>
+          <w:szCs w:val="26"/>
+        </w:rPr>
+        <w:t xml:space="preserve">Tính bất biến: </w:t>
+      </w:r>
+      <w:r>
+        <w:rPr>
+          <w:rFonts w:cs="Times New Roman"/>
+          <w:sz w:val="26"/>
+          <w:szCs w:val="26"/>
+        </w:rPr>
+        <w:t>Với cùng một đối tượng, nếu đối tượng này được chiếu theo các gốc độ khác nhau (translation, rotation, scaling) thì độ chính xác của thuật toán sẽ bị ảnh hưởng đáng kể. Pooling layer sẽ cho bạn tính bất biến đối với phép dịch chuyển (translation), phép quay (rotation) và phép co giãn (scaling).</w:t>
+      </w:r>
+    </w:p>
+    <w:p>
+      <w:pPr>
+        <w:pStyle w:val="ListParagraph"/>
+        <w:numPr>
+          <w:ilvl w:val="0"/>
+          <w:numId w:val="12"/>
         </w:numPr>
         <w:spacing w:after="160" w:line="259" w:lineRule="auto"/>
         <w:rPr>
@@ -5469,77 +6118,38 @@
           <w:szCs w:val="26"/>
         </w:rPr>
       </w:pPr>
-      <m:oMath>
-        <m:sSup>
-          <m:sSupPr>
-            <m:ctrlPr>
-              <w:rPr>
-                <w:rFonts w:ascii="Cambria Math" w:hAnsi="Cambria Math" w:cs="Times New Roman"/>
-                <w:i/>
-                <w:sz w:val="26"/>
-                <w:szCs w:val="26"/>
-              </w:rPr>
-            </m:ctrlPr>
-          </m:sSupPr>
-          <m:e>
-            <m:r>
-              <m:rPr>
-                <m:sty m:val="b"/>
-              </m:rPr>
-              <w:rPr>
-                <w:rFonts w:ascii="Cambria Math" w:hAnsi="Cambria Math" w:cs="Times New Roman"/>
-                <w:sz w:val="26"/>
-                <w:szCs w:val="26"/>
-              </w:rPr>
-              <m:t>w</m:t>
-            </m:r>
-          </m:e>
-          <m:sup>
-            <m:r>
-              <w:rPr>
-                <w:rFonts w:ascii="Cambria Math" w:hAnsi="Cambria Math" w:cs="Times New Roman"/>
-                <w:sz w:val="26"/>
-                <w:szCs w:val="26"/>
-              </w:rPr>
-              <m:t>T</m:t>
-            </m:r>
-          </m:sup>
-        </m:sSup>
-        <m:r>
-          <m:rPr>
-            <m:sty m:val="b"/>
-          </m:rPr>
-          <w:rPr>
-            <w:rFonts w:ascii="Cambria Math" w:hAnsi="Cambria Math" w:cs="Times New Roman"/>
-            <w:sz w:val="26"/>
-            <w:szCs w:val="26"/>
-          </w:rPr>
-          <m:t>x</m:t>
-        </m:r>
-        <m:r>
-          <w:rPr>
-            <w:rFonts w:ascii="Cambria Math" w:hAnsi="Cambria Math" w:cs="Times New Roman"/>
-            <w:sz w:val="26"/>
-            <w:szCs w:val="26"/>
-          </w:rPr>
-          <m:t>+b=0</m:t>
-        </m:r>
-      </m:oMath>
-      <w:r>
-        <w:rPr>
-          <w:rFonts w:eastAsiaTheme="minorEastAsia" w:cs="Times New Roman"/>
-          <w:sz w:val="26"/>
-          <w:szCs w:val="26"/>
-        </w:rPr>
-        <w:t>: sẽ là mặt phẳng phân chia giữa 2 lớp có bệnh và không có bệnh</w:t>
-      </w:r>
-    </w:p>
-    <w:p>
-      <w:pPr>
-        <w:pStyle w:val="ListParagraph"/>
-        <w:numPr>
-          <w:ilvl w:val="0"/>
-          <w:numId w:val="6"/>
+      <w:r>
+        <w:rPr>
+          <w:rFonts w:cs="Times New Roman"/>
+          <w:sz w:val="26"/>
+          <w:szCs w:val="26"/>
+        </w:rPr>
+        <w:lastRenderedPageBreak/>
+        <w:t xml:space="preserve">Tính kết hợp: </w:t>
+      </w:r>
+      <w:r>
+        <w:rPr>
+          <w:rFonts w:cs="Times New Roman"/>
+          <w:sz w:val="26"/>
+          <w:szCs w:val="26"/>
+        </w:rPr>
+        <w:t>cho ta các cấp độ biểu diễn thông tin từ mức độ thấp đến mức độ cao và trừu tượng hơn thông qua convolution từ các filter</w:t>
+      </w:r>
+      <w:r>
+        <w:rPr>
+          <w:rFonts w:cs="Times New Roman"/>
+          <w:sz w:val="26"/>
+          <w:szCs w:val="26"/>
+        </w:rPr>
+        <w:t>.</w:t>
+      </w:r>
+    </w:p>
+    <w:p>
+      <w:pPr>
+        <w:pStyle w:val="ListParagraph"/>
+        <w:numPr>
+          <w:ilvl w:val="1"/>
+          <w:numId w:val="3"/>
         </w:numPr>
         <w:spacing w:after="160" w:line="259" w:lineRule="auto"/>
         <w:rPr>
@@ -5554,563 +6164,31 @@
           <w:sz w:val="26"/>
           <w:szCs w:val="26"/>
         </w:rPr>
-        <w:t xml:space="preserve">Vậy với cặp dữ liệu </w:t>
-      </w:r>
-      <m:oMath>
-        <m:sSub>
-          <m:sSubPr>
-            <m:ctrlPr>
-              <w:rPr>
-                <w:rFonts w:ascii="Cambria Math" w:hAnsi="Cambria Math" w:cs="Times New Roman"/>
-                <w:i/>
-                <w:sz w:val="26"/>
-                <w:szCs w:val="26"/>
-              </w:rPr>
-            </m:ctrlPr>
-          </m:sSubPr>
-          <m:e>
-            <m:r>
-              <w:rPr>
-                <w:rFonts w:ascii="Cambria Math" w:hAnsi="Cambria Math" w:cs="Times New Roman"/>
-                <w:sz w:val="26"/>
-                <w:szCs w:val="26"/>
-              </w:rPr>
-              <m:t>(</m:t>
-            </m:r>
-            <m:r>
-              <m:rPr>
-                <m:sty m:val="b"/>
-              </m:rPr>
-              <w:rPr>
-                <w:rFonts w:ascii="Cambria Math" w:hAnsi="Cambria Math" w:cs="Times New Roman"/>
-                <w:sz w:val="26"/>
-                <w:szCs w:val="26"/>
-              </w:rPr>
-              <m:t>x</m:t>
-            </m:r>
-          </m:e>
-          <m:sub>
-            <m:r>
-              <w:rPr>
-                <w:rFonts w:ascii="Cambria Math" w:hAnsi="Cambria Math" w:cs="Times New Roman"/>
-                <w:sz w:val="26"/>
-                <w:szCs w:val="26"/>
-              </w:rPr>
-              <m:t>N</m:t>
-            </m:r>
-          </m:sub>
-        </m:sSub>
-        <m:r>
-          <w:rPr>
-            <w:rFonts w:ascii="Cambria Math" w:hAnsi="Cambria Math" w:cs="Times New Roman"/>
-            <w:sz w:val="26"/>
-            <w:szCs w:val="26"/>
-          </w:rPr>
-          <m:t>,</m:t>
-        </m:r>
-        <m:sSub>
-          <m:sSubPr>
-            <m:ctrlPr>
-              <w:rPr>
-                <w:rFonts w:ascii="Cambria Math" w:hAnsi="Cambria Math" w:cs="Times New Roman"/>
-                <w:i/>
-                <w:sz w:val="26"/>
-                <w:szCs w:val="26"/>
-              </w:rPr>
-            </m:ctrlPr>
-          </m:sSubPr>
-          <m:e>
-            <m:r>
-              <w:rPr>
-                <w:rFonts w:ascii="Cambria Math" w:hAnsi="Cambria Math" w:cs="Times New Roman"/>
-                <w:sz w:val="26"/>
-                <w:szCs w:val="26"/>
-              </w:rPr>
-              <m:t>y</m:t>
-            </m:r>
-          </m:e>
-          <m:sub>
-            <m:r>
-              <w:rPr>
-                <w:rFonts w:ascii="Cambria Math" w:hAnsi="Cambria Math" w:cs="Times New Roman"/>
-                <w:sz w:val="26"/>
-                <w:szCs w:val="26"/>
-              </w:rPr>
-              <m:t>N</m:t>
-            </m:r>
-          </m:sub>
-        </m:sSub>
-        <m:r>
-          <w:rPr>
-            <w:rFonts w:ascii="Cambria Math" w:hAnsi="Cambria Math" w:cs="Times New Roman"/>
-            <w:sz w:val="26"/>
-            <w:szCs w:val="26"/>
-          </w:rPr>
-          <m:t>)</m:t>
-        </m:r>
-      </m:oMath>
-      <w:r>
-        <w:rPr>
-          <w:rFonts w:eastAsiaTheme="minorEastAsia" w:cs="Times New Roman"/>
-          <w:sz w:val="26"/>
-          <w:szCs w:val="26"/>
-        </w:rPr>
-        <w:t xml:space="preserve"> thì khoảng cách từ điểm đó đến mặt phẳng phân chia là:</w:t>
-      </w:r>
-    </w:p>
-    <w:p>
-      <w:pPr>
-        <w:ind w:left="3960"/>
-        <w:rPr>
-          <w:rFonts w:eastAsiaTheme="minorEastAsia" w:cs="Times New Roman"/>
-          <w:sz w:val="26"/>
-          <w:szCs w:val="26"/>
-        </w:rPr>
-      </w:pPr>
-      <w:r>
-        <w:rPr>
-          <w:rFonts w:eastAsiaTheme="minorEastAsia" w:cs="Times New Roman"/>
-          <w:sz w:val="26"/>
-          <w:szCs w:val="26"/>
-        </w:rPr>
-        <w:t xml:space="preserve"> </w:t>
-      </w:r>
-      <m:oMath>
-        <m:f>
-          <m:fPr>
-            <m:ctrlPr>
-              <w:rPr>
-                <w:rFonts w:ascii="Cambria Math" w:hAnsi="Cambria Math" w:cs="Times New Roman"/>
-                <w:i/>
-                <w:sz w:val="26"/>
-                <w:szCs w:val="26"/>
-              </w:rPr>
-            </m:ctrlPr>
-          </m:fPr>
-          <m:num>
-            <m:sSub>
-              <m:sSubPr>
-                <m:ctrlPr>
-                  <w:rPr>
-                    <w:rFonts w:ascii="Cambria Math" w:hAnsi="Cambria Math" w:cs="Times New Roman"/>
-                    <w:i/>
-                    <w:sz w:val="26"/>
-                    <w:szCs w:val="26"/>
-                  </w:rPr>
-                </m:ctrlPr>
-              </m:sSubPr>
-              <m:e>
-                <m:r>
-                  <w:rPr>
-                    <w:rFonts w:ascii="Cambria Math" w:hAnsi="Cambria Math" w:cs="Times New Roman"/>
-                    <w:sz w:val="26"/>
-                    <w:szCs w:val="26"/>
-                  </w:rPr>
-                  <m:t>y</m:t>
-                </m:r>
-              </m:e>
-              <m:sub>
-                <m:r>
-                  <w:rPr>
-                    <w:rFonts w:ascii="Cambria Math" w:hAnsi="Cambria Math" w:cs="Times New Roman"/>
-                    <w:sz w:val="26"/>
-                    <w:szCs w:val="26"/>
-                  </w:rPr>
-                  <m:t>n</m:t>
-                </m:r>
-              </m:sub>
-            </m:sSub>
-            <m:r>
-              <w:rPr>
-                <w:rFonts w:ascii="Cambria Math" w:hAnsi="Cambria Math" w:cs="Times New Roman"/>
-                <w:sz w:val="26"/>
-                <w:szCs w:val="26"/>
-              </w:rPr>
-              <m:t>(</m:t>
-            </m:r>
-            <m:sSup>
-              <m:sSupPr>
-                <m:ctrlPr>
-                  <w:rPr>
-                    <w:rFonts w:ascii="Cambria Math" w:hAnsi="Cambria Math" w:cs="Times New Roman"/>
-                    <w:i/>
-                    <w:sz w:val="26"/>
-                    <w:szCs w:val="26"/>
-                  </w:rPr>
-                </m:ctrlPr>
-              </m:sSupPr>
-              <m:e>
-                <m:r>
-                  <m:rPr>
-                    <m:sty m:val="b"/>
-                  </m:rPr>
-                  <w:rPr>
-                    <w:rFonts w:ascii="Cambria Math" w:hAnsi="Cambria Math" w:cs="Times New Roman"/>
-                    <w:sz w:val="26"/>
-                    <w:szCs w:val="26"/>
-                  </w:rPr>
-                  <m:t>w</m:t>
-                </m:r>
-              </m:e>
-              <m:sup>
-                <m:r>
-                  <w:rPr>
-                    <w:rFonts w:ascii="Cambria Math" w:hAnsi="Cambria Math" w:cs="Times New Roman"/>
-                    <w:sz w:val="26"/>
-                    <w:szCs w:val="26"/>
-                  </w:rPr>
-                  <m:t>T</m:t>
-                </m:r>
-              </m:sup>
-            </m:sSup>
-            <m:sSub>
-              <m:sSubPr>
-                <m:ctrlPr>
-                  <w:rPr>
-                    <w:rFonts w:ascii="Cambria Math" w:hAnsi="Cambria Math" w:cs="Times New Roman"/>
-                    <w:i/>
-                    <w:sz w:val="26"/>
-                    <w:szCs w:val="26"/>
-                  </w:rPr>
-                </m:ctrlPr>
-              </m:sSubPr>
-              <m:e>
-                <m:r>
-                  <m:rPr>
-                    <m:sty m:val="b"/>
-                  </m:rPr>
-                  <w:rPr>
-                    <w:rFonts w:ascii="Cambria Math" w:hAnsi="Cambria Math" w:cs="Times New Roman"/>
-                    <w:sz w:val="26"/>
-                    <w:szCs w:val="26"/>
-                  </w:rPr>
-                  <m:t>x</m:t>
-                </m:r>
-              </m:e>
-              <m:sub>
-                <m:r>
-                  <w:rPr>
-                    <w:rFonts w:ascii="Cambria Math" w:hAnsi="Cambria Math" w:cs="Times New Roman"/>
-                    <w:sz w:val="26"/>
-                    <w:szCs w:val="26"/>
-                  </w:rPr>
-                  <m:t>n</m:t>
-                </m:r>
-              </m:sub>
-            </m:sSub>
-            <m:r>
-              <w:rPr>
-                <w:rFonts w:ascii="Cambria Math" w:hAnsi="Cambria Math" w:cs="Times New Roman"/>
-                <w:sz w:val="26"/>
-                <w:szCs w:val="26"/>
-              </w:rPr>
-              <m:t>+b)</m:t>
-            </m:r>
-          </m:num>
-          <m:den>
-            <m:sSub>
-              <m:sSubPr>
-                <m:ctrlPr>
-                  <w:rPr>
-                    <w:rFonts w:ascii="Cambria Math" w:hAnsi="Cambria Math" w:cs="Times New Roman"/>
-                    <w:i/>
-                    <w:sz w:val="26"/>
-                    <w:szCs w:val="26"/>
-                  </w:rPr>
-                </m:ctrlPr>
-              </m:sSubPr>
-              <m:e>
-                <m:d>
-                  <m:dPr>
-                    <m:begChr m:val="‖"/>
-                    <m:endChr m:val="‖"/>
-                    <m:ctrlPr>
-                      <w:rPr>
-                        <w:rFonts w:ascii="Cambria Math" w:hAnsi="Cambria Math" w:cs="Times New Roman"/>
-                        <w:i/>
-                        <w:sz w:val="26"/>
-                        <w:szCs w:val="26"/>
-                      </w:rPr>
-                    </m:ctrlPr>
-                  </m:dPr>
-                  <m:e>
-                    <m:r>
-                      <m:rPr>
-                        <m:sty m:val="b"/>
-                      </m:rPr>
-                      <w:rPr>
-                        <w:rFonts w:ascii="Cambria Math" w:hAnsi="Cambria Math" w:cs="Times New Roman"/>
-                        <w:sz w:val="26"/>
-                        <w:szCs w:val="26"/>
-                      </w:rPr>
-                      <m:t>w</m:t>
-                    </m:r>
-                  </m:e>
-                </m:d>
-              </m:e>
-              <m:sub>
-                <m:r>
-                  <w:rPr>
-                    <w:rFonts w:ascii="Cambria Math" w:hAnsi="Cambria Math" w:cs="Times New Roman"/>
-                    <w:sz w:val="26"/>
-                    <w:szCs w:val="26"/>
-                  </w:rPr>
-                  <m:t>2</m:t>
-                </m:r>
-              </m:sub>
-            </m:sSub>
-          </m:den>
-        </m:f>
-        <m:r>
-          <w:rPr>
-            <w:rFonts w:ascii="Cambria Math" w:hAnsi="Cambria Math" w:cs="Times New Roman"/>
-            <w:sz w:val="26"/>
-            <w:szCs w:val="26"/>
-          </w:rPr>
-          <m:t xml:space="preserve"> (1)</m:t>
-        </m:r>
-      </m:oMath>
-    </w:p>
-    <w:p>
-      <w:pPr>
-        <w:ind w:left="2880"/>
-        <w:rPr>
-          <w:rFonts w:cs="Times New Roman"/>
-          <w:sz w:val="26"/>
-          <w:szCs w:val="26"/>
-        </w:rPr>
-      </w:pPr>
-      <w:r>
-        <w:rPr>
-          <w:rFonts w:cs="Times New Roman"/>
-          <w:sz w:val="26"/>
-          <w:szCs w:val="26"/>
-        </w:rPr>
-        <w:t xml:space="preserve">Với </w:t>
-      </w:r>
-      <m:oMath>
-        <m:sSub>
-          <m:sSubPr>
-            <m:ctrlPr>
-              <w:rPr>
-                <w:rFonts w:ascii="Cambria Math" w:hAnsi="Cambria Math" w:cs="Times New Roman"/>
-                <w:i/>
-                <w:sz w:val="26"/>
-                <w:szCs w:val="26"/>
-              </w:rPr>
-            </m:ctrlPr>
-          </m:sSubPr>
-          <m:e>
-            <m:d>
-              <m:dPr>
-                <m:begChr m:val="‖"/>
-                <m:endChr m:val="‖"/>
-                <m:ctrlPr>
-                  <w:rPr>
-                    <w:rFonts w:ascii="Cambria Math" w:hAnsi="Cambria Math" w:cs="Times New Roman"/>
-                    <w:i/>
-                    <w:sz w:val="26"/>
-                    <w:szCs w:val="26"/>
-                  </w:rPr>
-                </m:ctrlPr>
-              </m:dPr>
-              <m:e>
-                <m:r>
-                  <w:rPr>
-                    <w:rFonts w:ascii="Cambria Math" w:hAnsi="Cambria Math" w:cs="Times New Roman"/>
-                    <w:sz w:val="26"/>
-                    <w:szCs w:val="26"/>
-                  </w:rPr>
-                  <m:t>w</m:t>
-                </m:r>
-              </m:e>
-            </m:d>
-          </m:e>
-          <m:sub>
-            <m:r>
-              <w:rPr>
-                <w:rFonts w:ascii="Cambria Math" w:hAnsi="Cambria Math" w:cs="Times New Roman"/>
-                <w:sz w:val="26"/>
-                <w:szCs w:val="26"/>
-              </w:rPr>
-              <m:t>2</m:t>
-            </m:r>
-          </m:sub>
-        </m:sSub>
-        <m:r>
-          <w:rPr>
-            <w:rFonts w:ascii="Cambria Math" w:hAnsi="Cambria Math" w:cs="Times New Roman"/>
-            <w:sz w:val="26"/>
-            <w:szCs w:val="26"/>
-          </w:rPr>
-          <m:t>=</m:t>
-        </m:r>
-        <m:rad>
-          <m:radPr>
-            <m:degHide m:val="1"/>
-            <m:ctrlPr>
-              <w:rPr>
-                <w:rFonts w:ascii="Cambria Math" w:hAnsi="Cambria Math" w:cs="Times New Roman"/>
-                <w:i/>
-                <w:sz w:val="26"/>
-                <w:szCs w:val="26"/>
-              </w:rPr>
-            </m:ctrlPr>
-          </m:radPr>
-          <m:deg/>
-          <m:e>
-            <m:nary>
-              <m:naryPr>
-                <m:chr m:val="∑"/>
-                <m:limLoc m:val="subSup"/>
-                <m:grow m:val="1"/>
-                <m:ctrlPr>
-                  <w:rPr>
-                    <w:rFonts w:ascii="Cambria Math" w:hAnsi="Cambria Math" w:cs="Times New Roman"/>
-                    <w:i/>
-                    <w:sz w:val="26"/>
-                    <w:szCs w:val="26"/>
-                  </w:rPr>
-                </m:ctrlPr>
-              </m:naryPr>
-              <m:sub>
-                <m:r>
-                  <w:rPr>
-                    <w:rFonts w:ascii="Cambria Math" w:hAnsi="Cambria Math" w:cs="Times New Roman"/>
-                    <w:sz w:val="26"/>
-                    <w:szCs w:val="26"/>
-                  </w:rPr>
-                  <m:t>i=1</m:t>
-                </m:r>
-              </m:sub>
-              <m:sup>
-                <m:r>
-                  <w:rPr>
-                    <w:rFonts w:ascii="Cambria Math" w:hAnsi="Cambria Math" w:cs="Times New Roman"/>
-                    <w:sz w:val="26"/>
-                    <w:szCs w:val="26"/>
-                  </w:rPr>
-                  <m:t>d</m:t>
-                </m:r>
-              </m:sup>
-              <m:e>
-                <m:sSubSup>
-                  <m:sSubSupPr>
-                    <m:ctrlPr>
-                      <w:rPr>
-                        <w:rFonts w:ascii="Cambria Math" w:hAnsi="Cambria Math" w:cs="Times New Roman"/>
-                        <w:i/>
-                        <w:sz w:val="26"/>
-                        <w:szCs w:val="26"/>
-                      </w:rPr>
-                    </m:ctrlPr>
-                  </m:sSubSupPr>
-                  <m:e>
-                    <m:r>
-                      <w:rPr>
-                        <w:rFonts w:ascii="Cambria Math" w:hAnsi="Cambria Math" w:cs="Times New Roman"/>
-                        <w:sz w:val="26"/>
-                        <w:szCs w:val="26"/>
-                      </w:rPr>
-                      <m:t>w</m:t>
-                    </m:r>
-                  </m:e>
-                  <m:sub>
-                    <m:r>
-                      <w:rPr>
-                        <w:rFonts w:ascii="Cambria Math" w:hAnsi="Cambria Math" w:cs="Times New Roman"/>
-                        <w:sz w:val="26"/>
-                        <w:szCs w:val="26"/>
-                      </w:rPr>
-                      <m:t>i</m:t>
-                    </m:r>
-                  </m:sub>
-                  <m:sup>
-                    <m:r>
-                      <w:rPr>
-                        <w:rFonts w:ascii="Cambria Math" w:hAnsi="Cambria Math" w:cs="Times New Roman"/>
-                        <w:sz w:val="26"/>
-                        <w:szCs w:val="26"/>
-                      </w:rPr>
-                      <m:t>2</m:t>
-                    </m:r>
-                  </m:sup>
-                </m:sSubSup>
-              </m:e>
-            </m:nary>
-          </m:e>
-        </m:rad>
-      </m:oMath>
-      <w:r>
-        <w:rPr>
-          <w:rFonts w:eastAsiaTheme="minorEastAsia" w:cs="Times New Roman"/>
-          <w:sz w:val="26"/>
-          <w:szCs w:val="26"/>
-        </w:rPr>
-        <w:t xml:space="preserve"> trong đó d là số chiều không gian trên vector ảnh số</w:t>
-      </w:r>
-    </w:p>
-    <w:p>
-      <w:pPr>
-        <w:pStyle w:val="ListParagraph"/>
-        <w:numPr>
-          <w:ilvl w:val="0"/>
-          <w:numId w:val="6"/>
-        </w:numPr>
-        <w:spacing w:after="160" w:line="259" w:lineRule="auto"/>
-        <w:rPr>
-          <w:rFonts w:cs="Times New Roman"/>
-          <w:sz w:val="26"/>
-          <w:szCs w:val="26"/>
-        </w:rPr>
-      </w:pPr>
-      <w:r>
-        <w:rPr>
-          <w:rFonts w:cs="Times New Roman"/>
-          <w:sz w:val="26"/>
-          <w:szCs w:val="26"/>
-        </w:rPr>
-        <w:t>Nếu ta tìm được min(|(1)|) thì ta sẽ tìm được khoảng gần nhất từ một điểm trong 2 lớp đến siêu phẳng (margin).</w:t>
-      </w:r>
-    </w:p>
-    <w:p>
-      <w:pPr>
-        <w:pStyle w:val="ListParagraph"/>
-        <w:numPr>
-          <w:ilvl w:val="0"/>
-          <w:numId w:val="6"/>
-        </w:numPr>
-        <w:spacing w:after="160" w:line="259" w:lineRule="auto"/>
-        <w:rPr>
-          <w:rFonts w:cs="Times New Roman"/>
-          <w:sz w:val="26"/>
-          <w:szCs w:val="26"/>
-        </w:rPr>
-      </w:pPr>
-      <w:r>
-        <w:rPr>
-          <w:rFonts w:cs="Times New Roman"/>
-          <w:sz w:val="26"/>
-          <w:szCs w:val="26"/>
-        </w:rPr>
-        <w:t xml:space="preserve">Để tối ưu hóa bài toán này ta phải tìm được </w:t>
-      </w:r>
-      <w:r>
-        <w:rPr>
-          <w:rFonts w:cs="Times New Roman"/>
-          <w:b/>
-          <w:sz w:val="26"/>
-          <w:szCs w:val="26"/>
-        </w:rPr>
-        <w:t xml:space="preserve">w </w:t>
-      </w:r>
-      <w:r>
-        <w:rPr>
-          <w:rFonts w:cs="Times New Roman"/>
-          <w:sz w:val="26"/>
-          <w:szCs w:val="26"/>
-        </w:rPr>
-        <w:t>và b sao cho margin là lớn nhất</w:t>
+        <w:t xml:space="preserve">Trong suốt quá trình huấn luyện, CNNs sẽ tự động học </w:t>
+      </w:r>
+      <w:r>
+        <w:rPr>
+          <w:rFonts w:cs="Times New Roman"/>
+          <w:sz w:val="26"/>
+          <w:szCs w:val="26"/>
+        </w:rPr>
+        <w:t>được</w:t>
+      </w:r>
+      <w:r>
+        <w:rPr>
+          <w:rFonts w:cs="Times New Roman"/>
+          <w:sz w:val="26"/>
+          <w:szCs w:val="26"/>
+        </w:rPr>
+        <w:t xml:space="preserve"> các thông số</w:t>
+      </w:r>
+      <w:r>
+        <w:rPr>
+          <w:rFonts w:cs="Times New Roman"/>
+          <w:sz w:val="26"/>
+          <w:szCs w:val="26"/>
+        </w:rPr>
+        <w:t xml:space="preserve">. </w:t>
       </w:r>
     </w:p>
     <w:p>
@@ -6134,7 +6212,7 @@
           <w:sz w:val="26"/>
           <w:szCs w:val="26"/>
         </w:rPr>
-        <w:t>Mô hình</w:t>
+        <w:t>Model</w:t>
       </w:r>
       <w:r>
         <w:rPr>
@@ -6144,6 +6222,245 @@
           <w:szCs w:val="26"/>
         </w:rPr>
         <w:t>:</w:t>
+      </w:r>
+    </w:p>
+    <w:p>
+      <w:pPr>
+        <w:pStyle w:val="ListParagraph"/>
+        <w:ind w:left="360"/>
+        <w:rPr>
+          <w:rFonts w:cs="Times New Roman"/>
+          <w:b/>
+          <w:sz w:val="26"/>
+          <w:szCs w:val="26"/>
+        </w:rPr>
+      </w:pPr>
+      <w:r>
+        <w:rPr>
+          <w:rFonts w:ascii="Helvetica" w:hAnsi="Helvetica" w:cs="Helvetica"/>
+          <w:noProof/>
+          <w:sz w:val="24"/>
+          <w:szCs w:val="24"/>
+        </w:rPr>
+        <w:drawing>
+          <wp:inline distT="0" distB="0" distL="0" distR="0" wp14:anchorId="0CF6BCBF" wp14:editId="70B39F9C">
+            <wp:extent cx="5628564" cy="1911610"/>
+            <wp:effectExtent l="0" t="0" r="10795" b="0"/>
+            <wp:docPr id="18" name="Picture 18"/>
+            <wp:cNvGraphicFramePr>
+              <a:graphicFrameLocks xmlns:a="http://schemas.openxmlformats.org/drawingml/2006/main" noChangeAspect="1"/>
+            </wp:cNvGraphicFramePr>
+            <a:graphic xmlns:a="http://schemas.openxmlformats.org/drawingml/2006/main">
+              <a:graphicData uri="http://schemas.openxmlformats.org/drawingml/2006/picture">
+                <pic:pic xmlns:pic="http://schemas.openxmlformats.org/drawingml/2006/picture">
+                  <pic:nvPicPr>
+                    <pic:cNvPr id="0" name="Picture 16"/>
+                    <pic:cNvPicPr>
+                      <a:picLocks noChangeAspect="1" noChangeArrowheads="1"/>
+                    </pic:cNvPicPr>
+                  </pic:nvPicPr>
+                  <pic:blipFill>
+                    <a:blip r:embed="rId22">
+                      <a:extLst>
+                        <a:ext uri="{28A0092B-C50C-407E-A947-70E740481C1C}">
+                          <a14:useLocalDpi xmlns:a14="http://schemas.microsoft.com/office/drawing/2010/main" val="0"/>
+                        </a:ext>
+                      </a:extLst>
+                    </a:blip>
+                    <a:srcRect/>
+                    <a:stretch>
+                      <a:fillRect/>
+                    </a:stretch>
+                  </pic:blipFill>
+                  <pic:spPr bwMode="auto">
+                    <a:xfrm>
+                      <a:off x="0" y="0"/>
+                      <a:ext cx="5649761" cy="1918809"/>
+                    </a:xfrm>
+                    <a:prstGeom prst="rect">
+                      <a:avLst/>
+                    </a:prstGeom>
+                    <a:noFill/>
+                    <a:ln>
+                      <a:noFill/>
+                    </a:ln>
+                  </pic:spPr>
+                </pic:pic>
+              </a:graphicData>
+            </a:graphic>
+          </wp:inline>
+        </w:drawing>
+      </w:r>
+    </w:p>
+    <w:p>
+      <w:pPr>
+        <w:pStyle w:val="ListParagraph"/>
+        <w:ind w:left="360"/>
+        <w:jc w:val="center"/>
+        <w:rPr>
+          <w:rFonts w:cs="Times New Roman"/>
+          <w:sz w:val="26"/>
+          <w:szCs w:val="26"/>
+        </w:rPr>
+      </w:pPr>
+      <w:r>
+        <w:rPr>
+          <w:rFonts w:cs="Times New Roman"/>
+          <w:sz w:val="26"/>
+          <w:szCs w:val="26"/>
+        </w:rPr>
+        <w:t>Hình: Qúa trình triển khai xử lý bài toán</w:t>
+      </w:r>
+    </w:p>
+    <w:p>
+      <w:pPr>
+        <w:pStyle w:val="ListParagraph"/>
+        <w:ind w:left="360"/>
+        <w:rPr>
+          <w:rFonts w:cs="Times New Roman"/>
+          <w:sz w:val="26"/>
+          <w:szCs w:val="26"/>
+        </w:rPr>
+      </w:pPr>
+      <w:r>
+        <w:rPr>
+          <w:rFonts w:cs="Times New Roman"/>
+          <w:sz w:val="26"/>
+          <w:szCs w:val="26"/>
+        </w:rPr>
+        <w:tab/>
+        <w:t>Quá trình:</w:t>
+      </w:r>
+    </w:p>
+    <w:p>
+      <w:pPr>
+        <w:pStyle w:val="ListParagraph"/>
+        <w:ind w:left="360"/>
+        <w:rPr>
+          <w:rFonts w:cs="Times New Roman"/>
+          <w:sz w:val="26"/>
+          <w:szCs w:val="26"/>
+        </w:rPr>
+      </w:pPr>
+      <w:r>
+        <w:rPr>
+          <w:rFonts w:cs="Times New Roman"/>
+          <w:sz w:val="26"/>
+          <w:szCs w:val="26"/>
+        </w:rPr>
+        <w:tab/>
+      </w:r>
+      <w:r>
+        <w:rPr>
+          <w:rFonts w:cs="Times New Roman"/>
+          <w:sz w:val="26"/>
+          <w:szCs w:val="26"/>
+        </w:rPr>
+        <w:tab/>
+        <w:t>Bước 1: Input bộ data gồm bộ data training và bộ data testing</w:t>
+      </w:r>
+    </w:p>
+    <w:p>
+      <w:pPr>
+        <w:pStyle w:val="ListParagraph"/>
+        <w:ind w:left="360"/>
+        <w:rPr>
+          <w:rFonts w:cs="Times New Roman"/>
+          <w:sz w:val="26"/>
+          <w:szCs w:val="26"/>
+        </w:rPr>
+      </w:pPr>
+      <w:r>
+        <w:rPr>
+          <w:rFonts w:cs="Times New Roman"/>
+          <w:sz w:val="26"/>
+          <w:szCs w:val="26"/>
+        </w:rPr>
+        <w:tab/>
+      </w:r>
+      <w:r>
+        <w:rPr>
+          <w:rFonts w:cs="Times New Roman"/>
+          <w:sz w:val="26"/>
+          <w:szCs w:val="26"/>
+        </w:rPr>
+        <w:tab/>
+        <w:t>Bước 2: Từ bộ training trải qua quá trình xử lý CNN tạo ra được bộ Model</w:t>
+      </w:r>
+    </w:p>
+    <w:p>
+      <w:pPr>
+        <w:pStyle w:val="ListParagraph"/>
+        <w:ind w:left="360"/>
+        <w:rPr>
+          <w:rFonts w:cs="Times New Roman"/>
+          <w:sz w:val="26"/>
+          <w:szCs w:val="26"/>
+        </w:rPr>
+      </w:pPr>
+      <w:r>
+        <w:rPr>
+          <w:rFonts w:cs="Times New Roman"/>
+          <w:sz w:val="26"/>
+          <w:szCs w:val="26"/>
+        </w:rPr>
+        <w:tab/>
+      </w:r>
+      <w:r>
+        <w:rPr>
+          <w:rFonts w:cs="Times New Roman"/>
+          <w:sz w:val="26"/>
+          <w:szCs w:val="26"/>
+        </w:rPr>
+        <w:tab/>
+        <w:t>Bước 3: Sử dụng bộ Model tạo được so sánh với bộ testing</w:t>
+      </w:r>
+    </w:p>
+    <w:p>
+      <w:pPr>
+        <w:pStyle w:val="ListParagraph"/>
+        <w:ind w:left="360"/>
+        <w:rPr>
+          <w:rFonts w:cs="Times New Roman"/>
+          <w:sz w:val="26"/>
+          <w:szCs w:val="26"/>
+        </w:rPr>
+      </w:pPr>
+      <w:r>
+        <w:rPr>
+          <w:rFonts w:cs="Times New Roman"/>
+          <w:sz w:val="26"/>
+          <w:szCs w:val="26"/>
+        </w:rPr>
+        <w:tab/>
+      </w:r>
+      <w:r>
+        <w:rPr>
+          <w:rFonts w:cs="Times New Roman"/>
+          <w:sz w:val="26"/>
+          <w:szCs w:val="26"/>
+        </w:rPr>
+        <w:tab/>
+        <w:t>Bước 4: Đánh giá mô hình</w:t>
+      </w:r>
+    </w:p>
+    <w:p>
+      <w:pPr>
+        <w:pStyle w:val="ListParagraph"/>
+        <w:rPr>
+          <w:rFonts w:cs="Times New Roman"/>
+          <w:sz w:val="26"/>
+          <w:szCs w:val="26"/>
+        </w:rPr>
+      </w:pPr>
+      <w:r>
+        <w:rPr>
+          <w:rFonts w:cs="Times New Roman"/>
+          <w:sz w:val="26"/>
+          <w:szCs w:val="26"/>
+        </w:rPr>
+        <w:tab/>
+        <w:t>Bước 5: Nếu kết quả đánh giá đáp ứng nhu cầu thì dừng lại. Ngược lại thì quay lại bước 2.</w:t>
       </w:r>
     </w:p>
     <w:p>
@@ -6173,6 +6490,94 @@
     <w:p>
       <w:pPr>
         <w:pStyle w:val="ListParagraph"/>
+        <w:ind w:left="1080" w:hanging="1080"/>
+        <w:rPr>
+          <w:rFonts w:cs="Times New Roman"/>
+          <w:b/>
+          <w:sz w:val="26"/>
+          <w:szCs w:val="26"/>
+        </w:rPr>
+      </w:pPr>
+      <w:r>
+        <w:rPr>
+          <w:rFonts w:ascii="Helvetica" w:hAnsi="Helvetica" w:cs="Helvetica"/>
+          <w:noProof/>
+          <w:sz w:val="24"/>
+          <w:szCs w:val="24"/>
+        </w:rPr>
+        <w:drawing>
+          <wp:inline distT="0" distB="0" distL="0" distR="0" wp14:anchorId="35FF14AA" wp14:editId="15C8944E">
+            <wp:extent cx="5943600" cy="2870267"/>
+            <wp:effectExtent l="0" t="0" r="0" b="0"/>
+            <wp:docPr id="20" name="Picture 20"/>
+            <wp:cNvGraphicFramePr>
+              <a:graphicFrameLocks xmlns:a="http://schemas.openxmlformats.org/drawingml/2006/main" noChangeAspect="1"/>
+            </wp:cNvGraphicFramePr>
+            <a:graphic xmlns:a="http://schemas.openxmlformats.org/drawingml/2006/main">
+              <a:graphicData uri="http://schemas.openxmlformats.org/drawingml/2006/picture">
+                <pic:pic xmlns:pic="http://schemas.openxmlformats.org/drawingml/2006/picture">
+                  <pic:nvPicPr>
+                    <pic:cNvPr id="0" name="Picture 20"/>
+                    <pic:cNvPicPr>
+                      <a:picLocks noChangeAspect="1" noChangeArrowheads="1"/>
+                    </pic:cNvPicPr>
+                  </pic:nvPicPr>
+                  <pic:blipFill>
+                    <a:blip r:embed="rId23">
+                      <a:extLst>
+                        <a:ext uri="{28A0092B-C50C-407E-A947-70E740481C1C}">
+                          <a14:useLocalDpi xmlns:a14="http://schemas.microsoft.com/office/drawing/2010/main" val="0"/>
+                        </a:ext>
+                      </a:extLst>
+                    </a:blip>
+                    <a:srcRect/>
+                    <a:stretch>
+                      <a:fillRect/>
+                    </a:stretch>
+                  </pic:blipFill>
+                  <pic:spPr bwMode="auto">
+                    <a:xfrm>
+                      <a:off x="0" y="0"/>
+                      <a:ext cx="5943600" cy="2870267"/>
+                    </a:xfrm>
+                    <a:prstGeom prst="rect">
+                      <a:avLst/>
+                    </a:prstGeom>
+                    <a:noFill/>
+                    <a:ln>
+                      <a:noFill/>
+                    </a:ln>
+                  </pic:spPr>
+                </pic:pic>
+              </a:graphicData>
+            </a:graphic>
+          </wp:inline>
+        </w:drawing>
+      </w:r>
+    </w:p>
+    <w:p>
+      <w:pPr>
+        <w:pStyle w:val="ListParagraph"/>
+        <w:ind w:left="1080" w:hanging="1080"/>
+        <w:jc w:val="center"/>
+        <w:rPr>
+          <w:rFonts w:cs="Times New Roman"/>
+          <w:sz w:val="26"/>
+          <w:szCs w:val="26"/>
+        </w:rPr>
+      </w:pPr>
+      <w:r>
+        <w:rPr>
+          <w:rFonts w:cs="Times New Roman"/>
+          <w:sz w:val="26"/>
+          <w:szCs w:val="26"/>
+        </w:rPr>
+        <w:t>Hình: Bảng phân công việc và kế hoạch.</w:t>
+      </w:r>
+    </w:p>
+    <w:p>
+      <w:pPr>
+        <w:pStyle w:val="ListParagraph"/>
         <w:numPr>
           <w:ilvl w:val="0"/>
           <w:numId w:val="8"/>
@@ -6191,7 +6596,7 @@
           <w:sz w:val="26"/>
           <w:szCs w:val="26"/>
         </w:rPr>
-        <w:t>Ứng dụng thực tế:</w:t>
+        <w:t>Kết quả thực tế:</w:t>
       </w:r>
     </w:p>
     <w:p>
@@ -6215,16 +6620,8 @@
           <w:sz w:val="26"/>
           <w:szCs w:val="26"/>
         </w:rPr>
-        <w:t>Phụ lục</w:t>
-      </w:r>
-      <w:r>
-        <w:rPr>
-          <w:rFonts w:cs="Times New Roman"/>
-          <w:b/>
-          <w:sz w:val="26"/>
-          <w:szCs w:val="26"/>
-        </w:rPr>
-        <w:t>:</w:t>
+        <w:lastRenderedPageBreak/>
+        <w:t>Phụ lục:</w:t>
       </w:r>
     </w:p>
     <w:p>
@@ -6265,7 +6662,7 @@
           <w:szCs w:val="26"/>
         </w:rPr>
       </w:pPr>
-      <w:hyperlink r:id="rId18" w:history="1">
+      <w:hyperlink r:id="rId24" w:history="1">
         <w:r>
           <w:rPr>
             <w:rFonts w:eastAsia="Times New Roman" w:cs="Times New Roman"/>
@@ -6293,7 +6690,7 @@
           <w:szCs w:val="26"/>
         </w:rPr>
       </w:pPr>
-      <w:hyperlink r:id="rId19" w:history="1">
+      <w:hyperlink r:id="rId25" w:history="1">
         <w:r>
           <w:rPr>
             <w:rFonts w:eastAsia="Times New Roman" w:cs="Times New Roman"/>
@@ -6357,7 +6754,7 @@
           <w:szCs w:val="26"/>
         </w:rPr>
       </w:pPr>
-      <w:hyperlink r:id="rId20" w:history="1">
+      <w:hyperlink r:id="rId26" w:history="1">
         <w:r>
           <w:rPr>
             <w:rFonts w:eastAsia="Times New Roman" w:cs="Times New Roman"/>
@@ -6385,7 +6782,7 @@
           <w:szCs w:val="26"/>
         </w:rPr>
       </w:pPr>
-      <w:hyperlink r:id="rId21" w:history="1">
+      <w:hyperlink r:id="rId27" w:history="1">
         <w:r>
           <w:rPr>
             <w:rFonts w:eastAsia="Times New Roman" w:cs="Times New Roman"/>
@@ -6413,7 +6810,7 @@
           <w:szCs w:val="26"/>
         </w:rPr>
       </w:pPr>
-      <w:hyperlink r:id="rId22" w:history="1">
+      <w:hyperlink r:id="rId28" w:history="1">
         <w:r>
           <w:rPr>
             <w:rFonts w:eastAsia="Times New Roman" w:cs="Times New Roman"/>
@@ -6427,18 +6824,6 @@
     </w:p>
     <w:p>
       <w:pPr>
-        <w:pStyle w:val="ListParagraph"/>
-        <w:ind w:left="1080"/>
-        <w:rPr>
-          <w:rFonts w:cs="Times New Roman"/>
-          <w:b/>
-          <w:sz w:val="26"/>
-          <w:szCs w:val="26"/>
-        </w:rPr>
-      </w:pPr>
-    </w:p>
-    <w:p>
-      <w:pPr>
         <w:rPr>
           <w:rFonts w:cs="Times New Roman"/>
           <w:sz w:val="26"/>
@@ -6456,8 +6841,8 @@
       </w:pPr>
     </w:p>
     <w:sectPr>
-      <w:headerReference w:type="default" r:id="rId23"/>
-      <w:footerReference w:type="default" r:id="rId24"/>
+      <w:headerReference w:type="default" r:id="rId29"/>
+      <w:footerReference w:type="default" r:id="rId30"/>
       <w:pgSz w:w="12240" w:h="15840"/>
       <w:pgMar w:top="1035" w:right="1440" w:bottom="1440" w:left="1440" w:header="432" w:footer="720" w:gutter="0"/>
       <w:cols w:space="720"/>
@@ -6539,7 +6924,7 @@
         <w:sz w:val="20"/>
         <w:szCs w:val="20"/>
       </w:rPr>
-      <w:t>11</w:t>
+      <w:t>15</w:t>
     </w:r>
     <w:r>
       <w:rPr>
@@ -7215,6 +7600,119 @@
     </w:lvl>
   </w:abstractNum>
   <w:abstractNum w:abstractNumId="6" w15:restartNumberingAfterBreak="0">
+    <w:nsid w:val="314F5C9C"/>
+    <w:multiLevelType w:val="hybridMultilevel"/>
+    <w:tmpl w:val="B4FCC564"/>
+    <w:lvl w:ilvl="0" w:tplc="87FAFBF0">
+      <w:start w:val="3"/>
+      <w:numFmt w:val="bullet"/>
+      <w:lvlText w:val=""/>
+      <w:lvlJc w:val="left"/>
+      <w:pPr>
+        <w:ind w:left="1080" w:hanging="360"/>
+      </w:pPr>
+      <w:rPr>
+        <w:rFonts w:ascii="Wingdings" w:eastAsiaTheme="minorHAnsi" w:hAnsi="Wingdings" w:cs="Times New Roman" w:hint="default"/>
+      </w:rPr>
+    </w:lvl>
+    <w:lvl w:ilvl="1" w:tplc="04090003" w:tentative="1">
+      <w:start w:val="1"/>
+      <w:numFmt w:val="bullet"/>
+      <w:lvlText w:val="o"/>
+      <w:lvlJc w:val="left"/>
+      <w:pPr>
+        <w:ind w:left="1800" w:hanging="360"/>
+      </w:pPr>
+      <w:rPr>
+        <w:rFonts w:ascii="Courier New" w:hAnsi="Courier New" w:cs="Courier New" w:hint="default"/>
+      </w:rPr>
+    </w:lvl>
+    <w:lvl w:ilvl="2" w:tplc="04090005" w:tentative="1">
+      <w:start w:val="1"/>
+      <w:numFmt w:val="bullet"/>
+      <w:lvlText w:val=""/>
+      <w:lvlJc w:val="left"/>
+      <w:pPr>
+        <w:ind w:left="2520" w:hanging="360"/>
+      </w:pPr>
+      <w:rPr>
+        <w:rFonts w:ascii="Wingdings" w:hAnsi="Wingdings" w:hint="default"/>
+      </w:rPr>
+    </w:lvl>
+    <w:lvl w:ilvl="3" w:tplc="04090001" w:tentative="1">
+      <w:start w:val="1"/>
+      <w:numFmt w:val="bullet"/>
+      <w:lvlText w:val=""/>
+      <w:lvlJc w:val="left"/>
+      <w:pPr>
+        <w:ind w:left="3240" w:hanging="360"/>
+      </w:pPr>
+      <w:rPr>
+        <w:rFonts w:ascii="Symbol" w:hAnsi="Symbol" w:hint="default"/>
+      </w:rPr>
+    </w:lvl>
+    <w:lvl w:ilvl="4" w:tplc="04090003" w:tentative="1">
+      <w:start w:val="1"/>
+      <w:numFmt w:val="bullet"/>
+      <w:lvlText w:val="o"/>
+      <w:lvlJc w:val="left"/>
+      <w:pPr>
+        <w:ind w:left="3960" w:hanging="360"/>
+      </w:pPr>
+      <w:rPr>
+        <w:rFonts w:ascii="Courier New" w:hAnsi="Courier New" w:cs="Courier New" w:hint="default"/>
+      </w:rPr>
+    </w:lvl>
+    <w:lvl w:ilvl="5" w:tplc="04090005" w:tentative="1">
+      <w:start w:val="1"/>
+      <w:numFmt w:val="bullet"/>
+      <w:lvlText w:val=""/>
+      <w:lvlJc w:val="left"/>
+      <w:pPr>
+        <w:ind w:left="4680" w:hanging="360"/>
+      </w:pPr>
+      <w:rPr>
+        <w:rFonts w:ascii="Wingdings" w:hAnsi="Wingdings" w:hint="default"/>
+      </w:rPr>
+    </w:lvl>
+    <w:lvl w:ilvl="6" w:tplc="04090001" w:tentative="1">
+      <w:start w:val="1"/>
+      <w:numFmt w:val="bullet"/>
+      <w:lvlText w:val=""/>
+      <w:lvlJc w:val="left"/>
+      <w:pPr>
+        <w:ind w:left="5400" w:hanging="360"/>
+      </w:pPr>
+      <w:rPr>
+        <w:rFonts w:ascii="Symbol" w:hAnsi="Symbol" w:hint="default"/>
+      </w:rPr>
+    </w:lvl>
+    <w:lvl w:ilvl="7" w:tplc="04090003" w:tentative="1">
+      <w:start w:val="1"/>
+      <w:numFmt w:val="bullet"/>
+      <w:lvlText w:val="o"/>
+      <w:lvlJc w:val="left"/>
+      <w:pPr>
+        <w:ind w:left="6120" w:hanging="360"/>
+      </w:pPr>
+      <w:rPr>
+        <w:rFonts w:ascii="Courier New" w:hAnsi="Courier New" w:cs="Courier New" w:hint="default"/>
+      </w:rPr>
+    </w:lvl>
+    <w:lvl w:ilvl="8" w:tplc="04090005" w:tentative="1">
+      <w:start w:val="1"/>
+      <w:numFmt w:val="bullet"/>
+      <w:lvlText w:val=""/>
+      <w:lvlJc w:val="left"/>
+      <w:pPr>
+        <w:ind w:left="6840" w:hanging="360"/>
+      </w:pPr>
+      <w:rPr>
+        <w:rFonts w:ascii="Wingdings" w:hAnsi="Wingdings" w:hint="default"/>
+      </w:rPr>
+    </w:lvl>
+  </w:abstractNum>
+  <w:abstractNum w:abstractNumId="7" w15:restartNumberingAfterBreak="0">
     <w:nsid w:val="37B96D2E"/>
     <w:multiLevelType w:val="hybridMultilevel"/>
     <w:tmpl w:val="1D78EE46"/>
@@ -7303,7 +7801,7 @@
       </w:pPr>
     </w:lvl>
   </w:abstractNum>
-  <w:abstractNum w:abstractNumId="7" w15:restartNumberingAfterBreak="0">
+  <w:abstractNum w:abstractNumId="8" w15:restartNumberingAfterBreak="0">
     <w:nsid w:val="39506430"/>
     <w:multiLevelType w:val="hybridMultilevel"/>
     <w:tmpl w:val="9AD43AC4"/>
@@ -7416,7 +7914,7 @@
       </w:rPr>
     </w:lvl>
   </w:abstractNum>
-  <w:abstractNum w:abstractNumId="8" w15:restartNumberingAfterBreak="0">
+  <w:abstractNum w:abstractNumId="9" w15:restartNumberingAfterBreak="0">
     <w:nsid w:val="3CB93B55"/>
     <w:multiLevelType w:val="multilevel"/>
     <w:tmpl w:val="F22E635C"/>
@@ -7529,7 +8027,7 @@
       </w:pPr>
     </w:lvl>
   </w:abstractNum>
-  <w:abstractNum w:abstractNumId="9" w15:restartNumberingAfterBreak="0">
+  <w:abstractNum w:abstractNumId="10" w15:restartNumberingAfterBreak="0">
     <w:nsid w:val="502138F4"/>
     <w:multiLevelType w:val="hybridMultilevel"/>
     <w:tmpl w:val="9A88B9E8"/>
@@ -7618,7 +8116,7 @@
       </w:pPr>
     </w:lvl>
   </w:abstractNum>
-  <w:abstractNum w:abstractNumId="10" w15:restartNumberingAfterBreak="0">
+  <w:abstractNum w:abstractNumId="11" w15:restartNumberingAfterBreak="0">
     <w:nsid w:val="531E6C8B"/>
     <w:multiLevelType w:val="multilevel"/>
     <w:tmpl w:val="ADB22006"/>
@@ -7731,7 +8229,7 @@
       </w:pPr>
     </w:lvl>
   </w:abstractNum>
-  <w:abstractNum w:abstractNumId="11" w15:restartNumberingAfterBreak="0">
+  <w:abstractNum w:abstractNumId="12" w15:restartNumberingAfterBreak="0">
     <w:nsid w:val="533F5516"/>
     <w:multiLevelType w:val="hybridMultilevel"/>
     <w:tmpl w:val="D5245EA0"/>
@@ -7817,7 +8315,232 @@
       </w:pPr>
     </w:lvl>
   </w:abstractNum>
-  <w:abstractNum w:abstractNumId="12" w15:restartNumberingAfterBreak="0">
+  <w:abstractNum w:abstractNumId="13" w15:restartNumberingAfterBreak="0">
+    <w:nsid w:val="58073F0A"/>
+    <w:multiLevelType w:val="hybridMultilevel"/>
+    <w:tmpl w:val="8500F102"/>
+    <w:lvl w:ilvl="0" w:tplc="B97071F6">
+      <w:numFmt w:val="bullet"/>
+      <w:lvlText w:val=""/>
+      <w:lvlJc w:val="left"/>
+      <w:pPr>
+        <w:ind w:left="2520" w:hanging="360"/>
+      </w:pPr>
+      <w:rPr>
+        <w:rFonts w:ascii="Wingdings" w:eastAsiaTheme="minorHAnsi" w:hAnsi="Wingdings" w:cs="Times New Roman" w:hint="default"/>
+      </w:rPr>
+    </w:lvl>
+    <w:lvl w:ilvl="1" w:tplc="04090003" w:tentative="1">
+      <w:start w:val="1"/>
+      <w:numFmt w:val="bullet"/>
+      <w:lvlText w:val="o"/>
+      <w:lvlJc w:val="left"/>
+      <w:pPr>
+        <w:ind w:left="3240" w:hanging="360"/>
+      </w:pPr>
+      <w:rPr>
+        <w:rFonts w:ascii="Courier New" w:hAnsi="Courier New" w:cs="Courier New" w:hint="default"/>
+      </w:rPr>
+    </w:lvl>
+    <w:lvl w:ilvl="2" w:tplc="04090005" w:tentative="1">
+      <w:start w:val="1"/>
+      <w:numFmt w:val="bullet"/>
+      <w:lvlText w:val=""/>
+      <w:lvlJc w:val="left"/>
+      <w:pPr>
+        <w:ind w:left="3960" w:hanging="360"/>
+      </w:pPr>
+      <w:rPr>
+        <w:rFonts w:ascii="Wingdings" w:hAnsi="Wingdings" w:hint="default"/>
+      </w:rPr>
+    </w:lvl>
+    <w:lvl w:ilvl="3" w:tplc="04090001" w:tentative="1">
+      <w:start w:val="1"/>
+      <w:numFmt w:val="bullet"/>
+      <w:lvlText w:val=""/>
+      <w:lvlJc w:val="left"/>
+      <w:pPr>
+        <w:ind w:left="4680" w:hanging="360"/>
+      </w:pPr>
+      <w:rPr>
+        <w:rFonts w:ascii="Symbol" w:hAnsi="Symbol" w:hint="default"/>
+      </w:rPr>
+    </w:lvl>
+    <w:lvl w:ilvl="4" w:tplc="04090003" w:tentative="1">
+      <w:start w:val="1"/>
+      <w:numFmt w:val="bullet"/>
+      <w:lvlText w:val="o"/>
+      <w:lvlJc w:val="left"/>
+      <w:pPr>
+        <w:ind w:left="5400" w:hanging="360"/>
+      </w:pPr>
+      <w:rPr>
+        <w:rFonts w:ascii="Courier New" w:hAnsi="Courier New" w:cs="Courier New" w:hint="default"/>
+      </w:rPr>
+    </w:lvl>
+    <w:lvl w:ilvl="5" w:tplc="04090005" w:tentative="1">
+      <w:start w:val="1"/>
+      <w:numFmt w:val="bullet"/>
+      <w:lvlText w:val=""/>
+      <w:lvlJc w:val="left"/>
+      <w:pPr>
+        <w:ind w:left="6120" w:hanging="360"/>
+      </w:pPr>
+      <w:rPr>
+        <w:rFonts w:ascii="Wingdings" w:hAnsi="Wingdings" w:hint="default"/>
+      </w:rPr>
+    </w:lvl>
+    <w:lvl w:ilvl="6" w:tplc="04090001" w:tentative="1">
+      <w:start w:val="1"/>
+      <w:numFmt w:val="bullet"/>
+      <w:lvlText w:val=""/>
+      <w:lvlJc w:val="left"/>
+      <w:pPr>
+        <w:ind w:left="6840" w:hanging="360"/>
+      </w:pPr>
+      <w:rPr>
+        <w:rFonts w:ascii="Symbol" w:hAnsi="Symbol" w:hint="default"/>
+      </w:rPr>
+    </w:lvl>
+    <w:lvl w:ilvl="7" w:tplc="04090003" w:tentative="1">
+      <w:start w:val="1"/>
+      <w:numFmt w:val="bullet"/>
+      <w:lvlText w:val="o"/>
+      <w:lvlJc w:val="left"/>
+      <w:pPr>
+        <w:ind w:left="7560" w:hanging="360"/>
+      </w:pPr>
+      <w:rPr>
+        <w:rFonts w:ascii="Courier New" w:hAnsi="Courier New" w:cs="Courier New" w:hint="default"/>
+      </w:rPr>
+    </w:lvl>
+    <w:lvl w:ilvl="8" w:tplc="04090005" w:tentative="1">
+      <w:start w:val="1"/>
+      <w:numFmt w:val="bullet"/>
+      <w:lvlText w:val=""/>
+      <w:lvlJc w:val="left"/>
+      <w:pPr>
+        <w:ind w:left="8280" w:hanging="360"/>
+      </w:pPr>
+      <w:rPr>
+        <w:rFonts w:ascii="Wingdings" w:hAnsi="Wingdings" w:hint="default"/>
+      </w:rPr>
+    </w:lvl>
+  </w:abstractNum>
+  <w:abstractNum w:abstractNumId="14" w15:restartNumberingAfterBreak="0">
+    <w:nsid w:val="581C01B4"/>
+    <w:multiLevelType w:val="hybridMultilevel"/>
+    <w:tmpl w:val="07F8FA00"/>
+    <w:lvl w:ilvl="0" w:tplc="EF820D54">
+      <w:start w:val="1"/>
+      <w:numFmt w:val="bullet"/>
+      <w:lvlText w:val="-"/>
+      <w:lvlJc w:val="left"/>
+      <w:pPr>
+        <w:ind w:left="1440" w:hanging="360"/>
+      </w:pPr>
+      <w:rPr>
+        <w:rFonts w:ascii="Calibri" w:eastAsiaTheme="minorHAnsi" w:hAnsi="Calibri" w:cs="Calibri" w:hint="default"/>
+      </w:rPr>
+    </w:lvl>
+    <w:lvl w:ilvl="1" w:tplc="04090005">
+      <w:start w:val="1"/>
+      <w:numFmt w:val="bullet"/>
+      <w:lvlText w:val=""/>
+      <w:lvlJc w:val="left"/>
+      <w:pPr>
+        <w:ind w:left="2160" w:hanging="360"/>
+      </w:pPr>
+      <w:rPr>
+        <w:rFonts w:ascii="Wingdings" w:hAnsi="Wingdings" w:hint="default"/>
+      </w:rPr>
+    </w:lvl>
+    <w:lvl w:ilvl="2" w:tplc="04090005">
+      <w:start w:val="1"/>
+      <w:numFmt w:val="bullet"/>
+      <w:lvlText w:val=""/>
+      <w:lvlJc w:val="left"/>
+      <w:pPr>
+        <w:ind w:left="2880" w:hanging="360"/>
+      </w:pPr>
+      <w:rPr>
+        <w:rFonts w:ascii="Wingdings" w:hAnsi="Wingdings" w:hint="default"/>
+      </w:rPr>
+    </w:lvl>
+    <w:lvl w:ilvl="3" w:tplc="04090001" w:tentative="1">
+      <w:start w:val="1"/>
+      <w:numFmt w:val="bullet"/>
+      <w:lvlText w:val=""/>
+      <w:lvlJc w:val="left"/>
+      <w:pPr>
+        <w:ind w:left="3600" w:hanging="360"/>
+      </w:pPr>
+      <w:rPr>
+        <w:rFonts w:ascii="Symbol" w:hAnsi="Symbol" w:hint="default"/>
+      </w:rPr>
+    </w:lvl>
+    <w:lvl w:ilvl="4" w:tplc="04090003" w:tentative="1">
+      <w:start w:val="1"/>
+      <w:numFmt w:val="bullet"/>
+      <w:lvlText w:val="o"/>
+      <w:lvlJc w:val="left"/>
+      <w:pPr>
+        <w:ind w:left="4320" w:hanging="360"/>
+      </w:pPr>
+      <w:rPr>
+        <w:rFonts w:ascii="Courier New" w:hAnsi="Courier New" w:cs="Courier New" w:hint="default"/>
+      </w:rPr>
+    </w:lvl>
+    <w:lvl w:ilvl="5" w:tplc="04090005" w:tentative="1">
+      <w:start w:val="1"/>
+      <w:numFmt w:val="bullet"/>
+      <w:lvlText w:val=""/>
+      <w:lvlJc w:val="left"/>
+      <w:pPr>
+        <w:ind w:left="5040" w:hanging="360"/>
+      </w:pPr>
+      <w:rPr>
+        <w:rFonts w:ascii="Wingdings" w:hAnsi="Wingdings" w:hint="default"/>
+      </w:rPr>
+    </w:lvl>
+    <w:lvl w:ilvl="6" w:tplc="04090001" w:tentative="1">
+      <w:start w:val="1"/>
+      <w:numFmt w:val="bullet"/>
+      <w:lvlText w:val=""/>
+      <w:lvlJc w:val="left"/>
+      <w:pPr>
+        <w:ind w:left="5760" w:hanging="360"/>
+      </w:pPr>
+      <w:rPr>
+        <w:rFonts w:ascii="Symbol" w:hAnsi="Symbol" w:hint="default"/>
+      </w:rPr>
+    </w:lvl>
+    <w:lvl w:ilvl="7" w:tplc="04090003" w:tentative="1">
+      <w:start w:val="1"/>
+      <w:numFmt w:val="bullet"/>
+      <w:lvlText w:val="o"/>
+      <w:lvlJc w:val="left"/>
+      <w:pPr>
+        <w:ind w:left="6480" w:hanging="360"/>
+      </w:pPr>
+      <w:rPr>
+        <w:rFonts w:ascii="Courier New" w:hAnsi="Courier New" w:cs="Courier New" w:hint="default"/>
+      </w:rPr>
+    </w:lvl>
+    <w:lvl w:ilvl="8" w:tplc="04090005" w:tentative="1">
+      <w:start w:val="1"/>
+      <w:numFmt w:val="bullet"/>
+      <w:lvlText w:val=""/>
+      <w:lvlJc w:val="left"/>
+      <w:pPr>
+        <w:ind w:left="7200" w:hanging="360"/>
+      </w:pPr>
+      <w:rPr>
+        <w:rFonts w:ascii="Wingdings" w:hAnsi="Wingdings" w:hint="default"/>
+      </w:rPr>
+    </w:lvl>
+  </w:abstractNum>
+  <w:abstractNum w:abstractNumId="15" w15:restartNumberingAfterBreak="0">
     <w:nsid w:val="5B4B14AF"/>
     <w:multiLevelType w:val="hybridMultilevel"/>
     <w:tmpl w:val="54363098"/>
@@ -7930,7 +8653,7 @@
       </w:rPr>
     </w:lvl>
   </w:abstractNum>
-  <w:abstractNum w:abstractNumId="13" w15:restartNumberingAfterBreak="0">
+  <w:abstractNum w:abstractNumId="16" w15:restartNumberingAfterBreak="0">
     <w:nsid w:val="75AB706B"/>
     <w:multiLevelType w:val="hybridMultilevel"/>
     <w:tmpl w:val="5C28F534"/>
@@ -8043,17 +8766,130 @@
       </w:rPr>
     </w:lvl>
   </w:abstractNum>
+  <w:abstractNum w:abstractNumId="17" w15:restartNumberingAfterBreak="0">
+    <w:nsid w:val="78CA4218"/>
+    <w:multiLevelType w:val="hybridMultilevel"/>
+    <w:tmpl w:val="BA62F530"/>
+    <w:lvl w:ilvl="0" w:tplc="04090005">
+      <w:start w:val="1"/>
+      <w:numFmt w:val="bullet"/>
+      <w:lvlText w:val=""/>
+      <w:lvlJc w:val="left"/>
+      <w:pPr>
+        <w:ind w:left="3600" w:hanging="360"/>
+      </w:pPr>
+      <w:rPr>
+        <w:rFonts w:ascii="Wingdings" w:hAnsi="Wingdings" w:hint="default"/>
+      </w:rPr>
+    </w:lvl>
+    <w:lvl w:ilvl="1" w:tplc="04090003" w:tentative="1">
+      <w:start w:val="1"/>
+      <w:numFmt w:val="bullet"/>
+      <w:lvlText w:val="o"/>
+      <w:lvlJc w:val="left"/>
+      <w:pPr>
+        <w:ind w:left="4320" w:hanging="360"/>
+      </w:pPr>
+      <w:rPr>
+        <w:rFonts w:ascii="Courier New" w:hAnsi="Courier New" w:cs="Courier New" w:hint="default"/>
+      </w:rPr>
+    </w:lvl>
+    <w:lvl w:ilvl="2" w:tplc="04090005" w:tentative="1">
+      <w:start w:val="1"/>
+      <w:numFmt w:val="bullet"/>
+      <w:lvlText w:val=""/>
+      <w:lvlJc w:val="left"/>
+      <w:pPr>
+        <w:ind w:left="5040" w:hanging="360"/>
+      </w:pPr>
+      <w:rPr>
+        <w:rFonts w:ascii="Wingdings" w:hAnsi="Wingdings" w:hint="default"/>
+      </w:rPr>
+    </w:lvl>
+    <w:lvl w:ilvl="3" w:tplc="04090001" w:tentative="1">
+      <w:start w:val="1"/>
+      <w:numFmt w:val="bullet"/>
+      <w:lvlText w:val=""/>
+      <w:lvlJc w:val="left"/>
+      <w:pPr>
+        <w:ind w:left="5760" w:hanging="360"/>
+      </w:pPr>
+      <w:rPr>
+        <w:rFonts w:ascii="Symbol" w:hAnsi="Symbol" w:hint="default"/>
+      </w:rPr>
+    </w:lvl>
+    <w:lvl w:ilvl="4" w:tplc="04090003" w:tentative="1">
+      <w:start w:val="1"/>
+      <w:numFmt w:val="bullet"/>
+      <w:lvlText w:val="o"/>
+      <w:lvlJc w:val="left"/>
+      <w:pPr>
+        <w:ind w:left="6480" w:hanging="360"/>
+      </w:pPr>
+      <w:rPr>
+        <w:rFonts w:ascii="Courier New" w:hAnsi="Courier New" w:cs="Courier New" w:hint="default"/>
+      </w:rPr>
+    </w:lvl>
+    <w:lvl w:ilvl="5" w:tplc="04090005" w:tentative="1">
+      <w:start w:val="1"/>
+      <w:numFmt w:val="bullet"/>
+      <w:lvlText w:val=""/>
+      <w:lvlJc w:val="left"/>
+      <w:pPr>
+        <w:ind w:left="7200" w:hanging="360"/>
+      </w:pPr>
+      <w:rPr>
+        <w:rFonts w:ascii="Wingdings" w:hAnsi="Wingdings" w:hint="default"/>
+      </w:rPr>
+    </w:lvl>
+    <w:lvl w:ilvl="6" w:tplc="04090001" w:tentative="1">
+      <w:start w:val="1"/>
+      <w:numFmt w:val="bullet"/>
+      <w:lvlText w:val=""/>
+      <w:lvlJc w:val="left"/>
+      <w:pPr>
+        <w:ind w:left="7920" w:hanging="360"/>
+      </w:pPr>
+      <w:rPr>
+        <w:rFonts w:ascii="Symbol" w:hAnsi="Symbol" w:hint="default"/>
+      </w:rPr>
+    </w:lvl>
+    <w:lvl w:ilvl="7" w:tplc="04090003" w:tentative="1">
+      <w:start w:val="1"/>
+      <w:numFmt w:val="bullet"/>
+      <w:lvlText w:val="o"/>
+      <w:lvlJc w:val="left"/>
+      <w:pPr>
+        <w:ind w:left="8640" w:hanging="360"/>
+      </w:pPr>
+      <w:rPr>
+        <w:rFonts w:ascii="Courier New" w:hAnsi="Courier New" w:cs="Courier New" w:hint="default"/>
+      </w:rPr>
+    </w:lvl>
+    <w:lvl w:ilvl="8" w:tplc="04090005" w:tentative="1">
+      <w:start w:val="1"/>
+      <w:numFmt w:val="bullet"/>
+      <w:lvlText w:val=""/>
+      <w:lvlJc w:val="left"/>
+      <w:pPr>
+        <w:ind w:left="9360" w:hanging="360"/>
+      </w:pPr>
+      <w:rPr>
+        <w:rFonts w:ascii="Wingdings" w:hAnsi="Wingdings" w:hint="default"/>
+      </w:rPr>
+    </w:lvl>
+  </w:abstractNum>
   <w:num w:numId="1">
-    <w:abstractNumId w:val="12"/>
+    <w:abstractNumId w:val="15"/>
   </w:num>
   <w:num w:numId="2">
-    <w:abstractNumId w:val="6"/>
+    <w:abstractNumId w:val="7"/>
   </w:num>
   <w:num w:numId="3">
-    <w:abstractNumId w:val="13"/>
+    <w:abstractNumId w:val="16"/>
   </w:num>
   <w:num w:numId="4">
-    <w:abstractNumId w:val="9"/>
+    <w:abstractNumId w:val="10"/>
   </w:num>
   <w:num w:numId="5">
     <w:abstractNumId w:val="3"/>
@@ -8071,19 +8907,31 @@
     <w:abstractNumId w:val="5"/>
   </w:num>
   <w:num w:numId="10">
-    <w:abstractNumId w:val="10"/>
+    <w:abstractNumId w:val="11"/>
   </w:num>
   <w:num w:numId="11">
-    <w:abstractNumId w:val="8"/>
+    <w:abstractNumId w:val="9"/>
   </w:num>
   <w:num w:numId="12">
     <w:abstractNumId w:val="2"/>
   </w:num>
   <w:num w:numId="13">
-    <w:abstractNumId w:val="11"/>
+    <w:abstractNumId w:val="12"/>
   </w:num>
   <w:num w:numId="14">
-    <w:abstractNumId w:val="7"/>
+    <w:abstractNumId w:val="8"/>
+  </w:num>
+  <w:num w:numId="15">
+    <w:abstractNumId w:val="14"/>
+  </w:num>
+  <w:num w:numId="16">
+    <w:abstractNumId w:val="17"/>
+  </w:num>
+  <w:num w:numId="17">
+    <w:abstractNumId w:val="13"/>
+  </w:num>
+  <w:num w:numId="18">
+    <w:abstractNumId w:val="6"/>
   </w:num>
 </w:numbering>
 </file>
@@ -8905,7 +9753,7 @@
 </file>
 
 <file path=customXml/itemProps1.xml><?xml version="1.0" encoding="utf-8"?>
-<ds:datastoreItem xmlns:ds="http://schemas.openxmlformats.org/officeDocument/2006/customXml" ds:itemID="{8B423900-728A-4D55-A985-D4C8CBC047A0}">
+<ds:datastoreItem xmlns:ds="http://schemas.openxmlformats.org/officeDocument/2006/customXml" ds:itemID="{7F211F78-CD8A-489C-B748-09553629AAC8}">
   <ds:schemaRefs>
     <ds:schemaRef ds:uri="http://schemas.openxmlformats.org/officeDocument/2006/bibliography"/>
   </ds:schemaRefs>

--- a/EndReport-MaLe.docx
+++ b/EndReport-MaLe.docx
@@ -406,7 +406,23 @@
           <w:b/>
           <w:szCs w:val="28"/>
         </w:rPr>
-        <w:t>TS. Nguyễn Quang Huy</w:t>
+        <w:t xml:space="preserve">TS. </w:t>
+      </w:r>
+      <w:r>
+        <w:rPr>
+          <w:rFonts w:cs="Times New Roman"/>
+          <w:b/>
+          <w:szCs w:val="28"/>
+        </w:rPr>
+        <w:t>Vũ</w:t>
+      </w:r>
+      <w:r>
+        <w:rPr>
+          <w:rFonts w:cs="Times New Roman"/>
+          <w:b/>
+          <w:szCs w:val="28"/>
+        </w:rPr>
+        <w:t xml:space="preserve"> Quang Huy</w:t>
       </w:r>
     </w:p>
     <w:p>
@@ -569,7 +585,23 @@
           <w:szCs w:val="28"/>
         </w:rPr>
         <w:lastRenderedPageBreak/>
-        <w:t>Nhận xét của giáo viên hướng dẫn</w:t>
+        <w:t>Nhận xét củ</w:t>
+      </w:r>
+      <w:r>
+        <w:rPr>
+          <w:rFonts w:cs="Times New Roman"/>
+          <w:b/>
+          <w:szCs w:val="28"/>
+        </w:rPr>
+        <w:t>a giảng</w:t>
+      </w:r>
+      <w:r>
+        <w:rPr>
+          <w:rFonts w:cs="Times New Roman"/>
+          <w:b/>
+          <w:szCs w:val="28"/>
+        </w:rPr>
+        <w:t xml:space="preserve"> viên hướng dẫn</w:t>
       </w:r>
     </w:p>
     <w:p>
@@ -1042,21 +1074,24 @@
     <w:p>
       <w:pPr>
         <w:pStyle w:val="ListParagraph"/>
+        <w:numPr>
+          <w:ilvl w:val="0"/>
+          <w:numId w:val="23"/>
+        </w:numPr>
         <w:spacing w:after="160" w:line="259" w:lineRule="auto"/>
-        <w:ind w:left="1080"/>
-        <w:rPr>
-          <w:rFonts w:cs="Times New Roman"/>
-          <w:sz w:val="26"/>
-          <w:szCs w:val="26"/>
-        </w:rPr>
-      </w:pPr>
-      <w:r>
-        <w:rPr>
-          <w:rFonts w:cs="Times New Roman"/>
-          <w:sz w:val="26"/>
-          <w:szCs w:val="26"/>
-        </w:rPr>
-        <w:t xml:space="preserve">a, </w:t>
+        <w:rPr>
+          <w:rFonts w:cs="Times New Roman"/>
+          <w:sz w:val="26"/>
+          <w:szCs w:val="26"/>
+        </w:rPr>
+      </w:pPr>
+      <w:r>
+        <w:rPr>
+          <w:rFonts w:cs="Times New Roman"/>
+          <w:sz w:val="26"/>
+          <w:szCs w:val="26"/>
+        </w:rPr>
+        <w:t xml:space="preserve"> </w:t>
       </w:r>
       <w:r>
         <w:rPr>
@@ -1479,21 +1514,24 @@
     <w:p>
       <w:pPr>
         <w:pStyle w:val="ListParagraph"/>
+        <w:numPr>
+          <w:ilvl w:val="0"/>
+          <w:numId w:val="23"/>
+        </w:numPr>
         <w:spacing w:after="160" w:line="259" w:lineRule="auto"/>
-        <w:ind w:left="1080"/>
-        <w:rPr>
-          <w:rFonts w:cs="Times New Roman"/>
-          <w:sz w:val="26"/>
-          <w:szCs w:val="26"/>
-        </w:rPr>
-      </w:pPr>
-      <w:r>
-        <w:rPr>
-          <w:rFonts w:cs="Times New Roman"/>
-          <w:sz w:val="26"/>
-          <w:szCs w:val="26"/>
-        </w:rPr>
-        <w:t>b, T</w:t>
+        <w:rPr>
+          <w:rFonts w:cs="Times New Roman"/>
+          <w:sz w:val="26"/>
+          <w:szCs w:val="26"/>
+        </w:rPr>
+      </w:pPr>
+      <w:r>
+        <w:rPr>
+          <w:rFonts w:cs="Times New Roman"/>
+          <w:sz w:val="26"/>
+          <w:szCs w:val="26"/>
+        </w:rPr>
+        <w:t>T</w:t>
       </w:r>
       <w:r>
         <w:rPr>
@@ -1520,6 +1558,7 @@
           <w:numId w:val="3"/>
         </w:numPr>
         <w:spacing w:after="160" w:line="259" w:lineRule="auto"/>
+        <w:ind w:left="1620"/>
         <w:rPr>
           <w:rFonts w:cs="Times New Roman"/>
           <w:sz w:val="26"/>
@@ -1567,6 +1606,7 @@
           <w:numId w:val="3"/>
         </w:numPr>
         <w:spacing w:after="160" w:line="259" w:lineRule="auto"/>
+        <w:ind w:left="1620"/>
         <w:rPr>
           <w:rFonts w:cs="Times New Roman"/>
           <w:sz w:val="26"/>
@@ -1598,6 +1638,7 @@
           <w:numId w:val="3"/>
         </w:numPr>
         <w:spacing w:after="160" w:line="259" w:lineRule="auto"/>
+        <w:ind w:left="1620"/>
         <w:rPr>
           <w:rFonts w:cs="Times New Roman"/>
           <w:sz w:val="26"/>
@@ -1629,6 +1670,7 @@
           <w:numId w:val="3"/>
         </w:numPr>
         <w:spacing w:after="160" w:line="259" w:lineRule="auto"/>
+        <w:ind w:left="1620"/>
         <w:rPr>
           <w:rFonts w:cs="Times New Roman"/>
           <w:sz w:val="26"/>
@@ -1652,6 +1694,7 @@
           <w:numId w:val="3"/>
         </w:numPr>
         <w:spacing w:after="160" w:line="259" w:lineRule="auto"/>
+        <w:ind w:left="1620"/>
         <w:rPr>
           <w:rFonts w:cs="Times New Roman"/>
           <w:sz w:val="26"/>
@@ -1675,6 +1718,7 @@
           <w:numId w:val="3"/>
         </w:numPr>
         <w:spacing w:after="160" w:line="259" w:lineRule="auto"/>
+        <w:ind w:left="1620"/>
         <w:rPr>
           <w:rFonts w:cs="Times New Roman"/>
           <w:sz w:val="26"/>
@@ -2661,7 +2705,23 @@
           <w:sz w:val="26"/>
           <w:szCs w:val="26"/>
         </w:rPr>
-        <w:t xml:space="preserve"> </w:t>
+        <w:t xml:space="preserve">    Hình 1: Phổi b</w:t>
+      </w:r>
+      <w:r>
+        <w:rPr>
+          <w:rFonts w:cs="Times New Roman"/>
+          <w:sz w:val="26"/>
+          <w:szCs w:val="26"/>
+        </w:rPr>
+        <w:t>ình thườ</w:t>
+      </w:r>
+      <w:r>
+        <w:rPr>
+          <w:rFonts w:cs="Times New Roman"/>
+          <w:sz w:val="26"/>
+          <w:szCs w:val="26"/>
+        </w:rPr>
+        <w:t>ng</w:t>
       </w:r>
       <w:r>
         <w:rPr>
@@ -2670,40 +2730,15 @@
           <w:szCs w:val="26"/>
         </w:rPr>
         <w:tab/>
-        <w:t xml:space="preserve">    Bình thường</w:t>
-      </w:r>
-      <w:r>
-        <w:rPr>
-          <w:rFonts w:cs="Times New Roman"/>
-          <w:sz w:val="26"/>
-          <w:szCs w:val="26"/>
-        </w:rPr>
-        <w:tab/>
-      </w:r>
-      <w:r>
-        <w:rPr>
-          <w:rFonts w:cs="Times New Roman"/>
-          <w:sz w:val="26"/>
-          <w:szCs w:val="26"/>
-        </w:rPr>
-        <w:tab/>
-      </w:r>
-      <w:r>
-        <w:rPr>
-          <w:rFonts w:cs="Times New Roman"/>
-          <w:sz w:val="26"/>
-          <w:szCs w:val="26"/>
-        </w:rPr>
-        <w:tab/>
-      </w:r>
-      <w:r>
-        <w:rPr>
-          <w:rFonts w:cs="Times New Roman"/>
-          <w:sz w:val="26"/>
-          <w:szCs w:val="26"/>
-        </w:rPr>
-        <w:tab/>
-        <w:t xml:space="preserve">   Bị bệnh</w:t>
+        <w:t xml:space="preserve">               Hình 2: Phổi b</w:t>
+      </w:r>
+      <w:r>
+        <w:rPr>
+          <w:rFonts w:cs="Times New Roman"/>
+          <w:sz w:val="26"/>
+          <w:szCs w:val="26"/>
+        </w:rPr>
+        <w:t>ị bệnh</w:t>
       </w:r>
     </w:p>
     <w:p>
@@ -2852,6 +2887,102 @@
     <w:p>
       <w:pPr>
         <w:pStyle w:val="ListParagraph"/>
+        <w:numPr>
+          <w:ilvl w:val="1"/>
+          <w:numId w:val="22"/>
+        </w:numPr>
+        <w:spacing w:after="160" w:line="259" w:lineRule="auto"/>
+        <w:ind w:left="1800"/>
+        <w:rPr>
+          <w:rFonts w:cs="Times New Roman"/>
+          <w:sz w:val="26"/>
+          <w:szCs w:val="26"/>
+        </w:rPr>
+      </w:pPr>
+      <w:r>
+        <w:rPr>
+          <w:rFonts w:cs="Times New Roman"/>
+          <w:sz w:val="26"/>
+          <w:szCs w:val="26"/>
+        </w:rPr>
+        <w:t>Nếu sử dụng các thuật toán cơ bản của Machine Learning thì các dữ liệu phải được tiền xử lý trước khi training.</w:t>
+      </w:r>
+    </w:p>
+    <w:p>
+      <w:pPr>
+        <w:pStyle w:val="ListParagraph"/>
+        <w:numPr>
+          <w:ilvl w:val="1"/>
+          <w:numId w:val="22"/>
+        </w:numPr>
+        <w:spacing w:after="160" w:line="259" w:lineRule="auto"/>
+        <w:ind w:left="1800"/>
+        <w:rPr>
+          <w:rFonts w:cs="Times New Roman"/>
+          <w:sz w:val="26"/>
+          <w:szCs w:val="26"/>
+        </w:rPr>
+      </w:pPr>
+      <w:r>
+        <w:rPr>
+          <w:rFonts w:cs="Times New Roman"/>
+          <w:sz w:val="26"/>
+          <w:szCs w:val="26"/>
+        </w:rPr>
+        <w:t>CNN có hỗ trợ tiền xử lý hình ảnh, quá trình training trong thuật toán và đưa ra kết quả.</w:t>
+      </w:r>
+    </w:p>
+    <w:p>
+      <w:pPr>
+        <w:pStyle w:val="ListParagraph"/>
+        <w:numPr>
+          <w:ilvl w:val="1"/>
+          <w:numId w:val="22"/>
+        </w:numPr>
+        <w:spacing w:after="160" w:line="259" w:lineRule="auto"/>
+        <w:ind w:left="1800"/>
+        <w:rPr>
+          <w:rFonts w:cs="Times New Roman"/>
+          <w:sz w:val="26"/>
+          <w:szCs w:val="26"/>
+        </w:rPr>
+      </w:pPr>
+      <w:r>
+        <w:rPr>
+          <w:rFonts w:cs="Times New Roman"/>
+          <w:sz w:val="26"/>
+          <w:szCs w:val="26"/>
+        </w:rPr>
+        <w:t>Hiện tại nhóm đang có một lượng dữ liệu hình ảnh lớn, phù hợp với đặc điểm cần nhiều dữ liệu của thuật toán.</w:t>
+      </w:r>
+    </w:p>
+    <w:p>
+      <w:pPr>
+        <w:pStyle w:val="ListParagraph"/>
+        <w:numPr>
+          <w:ilvl w:val="1"/>
+          <w:numId w:val="22"/>
+        </w:numPr>
+        <w:spacing w:after="160" w:line="259" w:lineRule="auto"/>
+        <w:ind w:left="1800"/>
+        <w:rPr>
+          <w:rFonts w:cs="Times New Roman"/>
+          <w:sz w:val="26"/>
+          <w:szCs w:val="26"/>
+        </w:rPr>
+      </w:pPr>
+      <w:r>
+        <w:rPr>
+          <w:rFonts w:cs="Times New Roman"/>
+          <w:sz w:val="26"/>
+          <w:szCs w:val="26"/>
+        </w:rPr>
+        <w:t>Giảng viên hướng dẫn đánh giá cao thuật toán về mức độ phù hợp cho đề tài.</w:t>
+      </w:r>
+    </w:p>
+    <w:p>
+      <w:pPr>
+        <w:pStyle w:val="ListParagraph"/>
         <w:spacing w:after="160" w:line="259" w:lineRule="auto"/>
         <w:ind w:left="1440"/>
         <w:rPr>
@@ -2985,6 +3116,7 @@
           <w:sz w:val="26"/>
           <w:szCs w:val="26"/>
         </w:rPr>
+        <w:lastRenderedPageBreak/>
         <w:t>Conv2D: (Convolutional Layers: chứa các layer trong mạng nơ ron tích chập) là convolution layer dùng để lấy feature từ image</w:t>
       </w:r>
     </w:p>
@@ -3101,7 +3233,6 @@
           <w:sz w:val="26"/>
           <w:szCs w:val="26"/>
         </w:rPr>
-        <w:lastRenderedPageBreak/>
         <w:t>Softmax: (chọn activation function) dùng trong multi classifier</w:t>
       </w:r>
     </w:p>
@@ -3356,6 +3487,7 @@
           <w:numId w:val="5"/>
         </w:numPr>
         <w:spacing w:after="160" w:line="259" w:lineRule="auto"/>
+        <w:ind w:left="1530"/>
         <w:rPr>
           <w:rFonts w:cs="Times New Roman"/>
           <w:sz w:val="26"/>
@@ -3376,22 +3508,14 @@
           <w:sz w:val="26"/>
           <w:szCs w:val="26"/>
         </w:rPr>
-        <w:t>nh (Feature)</w:t>
-      </w:r>
-      <w:r>
-        <w:rPr>
-          <w:rFonts w:cs="Times New Roman"/>
-          <w:sz w:val="26"/>
-          <w:szCs w:val="26"/>
-        </w:rPr>
-        <w:t>:</w:t>
+        <w:t>nh (Feature):</w:t>
       </w:r>
     </w:p>
     <w:p>
       <w:pPr>
         <w:pStyle w:val="ListParagraph"/>
         <w:spacing w:after="160" w:line="259" w:lineRule="auto"/>
-        <w:ind w:left="1800"/>
+        <w:ind w:left="1530"/>
         <w:rPr>
           <w:rFonts w:cs="Times New Roman"/>
           <w:sz w:val="26"/>
@@ -3415,34 +3539,27 @@
           <w:numId w:val="5"/>
         </w:numPr>
         <w:spacing w:after="160" w:line="259" w:lineRule="auto"/>
-        <w:rPr>
-          <w:rFonts w:cs="Times New Roman"/>
-          <w:sz w:val="26"/>
-          <w:szCs w:val="26"/>
-        </w:rPr>
-      </w:pPr>
-      <w:r>
-        <w:rPr>
-          <w:rFonts w:cs="Times New Roman"/>
-          <w:sz w:val="26"/>
-          <w:szCs w:val="26"/>
-        </w:rPr>
-        <w:t>Bộ lọc ảnh</w:t>
-      </w:r>
-      <w:r>
-        <w:rPr>
-          <w:rFonts w:cs="Times New Roman"/>
-          <w:sz w:val="26"/>
-          <w:szCs w:val="26"/>
-        </w:rPr>
-        <w:t>:</w:t>
+        <w:ind w:left="1530"/>
+        <w:rPr>
+          <w:rFonts w:cs="Times New Roman"/>
+          <w:sz w:val="26"/>
+          <w:szCs w:val="26"/>
+        </w:rPr>
+      </w:pPr>
+      <w:r>
+        <w:rPr>
+          <w:rFonts w:cs="Times New Roman"/>
+          <w:sz w:val="26"/>
+          <w:szCs w:val="26"/>
+        </w:rPr>
+        <w:t>Bộ lọc ảnh:</w:t>
       </w:r>
     </w:p>
     <w:p>
       <w:pPr>
         <w:pStyle w:val="ListParagraph"/>
         <w:spacing w:after="160" w:line="259" w:lineRule="auto"/>
-        <w:ind w:left="1800"/>
+        <w:ind w:left="1530"/>
         <w:rPr>
           <w:rFonts w:cs="Times New Roman"/>
           <w:sz w:val="26"/>
@@ -3474,6 +3591,7 @@
           <w:numId w:val="5"/>
         </w:numPr>
         <w:spacing w:after="160" w:line="259" w:lineRule="auto"/>
+        <w:ind w:left="1530"/>
         <w:rPr>
           <w:rFonts w:cs="Times New Roman"/>
           <w:sz w:val="26"/>
@@ -3539,6 +3657,7 @@
           <w:ilvl w:val="1"/>
           <w:numId w:val="5"/>
         </w:numPr>
+        <w:ind w:left="1530"/>
         <w:rPr>
           <w:rFonts w:cs="Times New Roman"/>
           <w:sz w:val="26"/>
@@ -3562,6 +3681,7 @@
           <w:numId w:val="3"/>
         </w:numPr>
         <w:spacing w:after="160" w:line="259" w:lineRule="auto"/>
+        <w:ind w:left="1800" w:hanging="270"/>
         <w:rPr>
           <w:rFonts w:cs="Times New Roman"/>
           <w:sz w:val="26"/>
@@ -3606,7 +3726,16 @@
           <w:sz w:val="26"/>
           <w:szCs w:val="26"/>
         </w:rPr>
-        <w:t xml:space="preserve"> lớn các phần tử (nơron) kết nối với nhau thông qua các liên kết (trọng số liên kết) làm việc </w:t>
+        <w:t xml:space="preserve"> lớn các phần tử (nơron) kết </w:t>
+      </w:r>
+      <w:r>
+        <w:rPr>
+          <w:rFonts w:cs="Times New Roman"/>
+          <w:sz w:val="26"/>
+          <w:szCs w:val="26"/>
+        </w:rPr>
+        <w:lastRenderedPageBreak/>
+        <w:t xml:space="preserve">nối với nhau thông qua các liên kết (trọng số liên kết) làm việc </w:t>
       </w:r>
       <w:r>
         <w:rPr>
@@ -3622,7 +3751,31 @@
           <w:sz w:val="26"/>
           <w:szCs w:val="26"/>
         </w:rPr>
-        <w:t xml:space="preserve">một thể thống nhất để giải quyết một vấn đề cụ thể nào đó. Một mạng nơron nhân tạo </w:t>
+        <w:t xml:space="preserve">một thể thống nhất để giải quyết một vấn đề cụ thể nào đó. </w:t>
+      </w:r>
+    </w:p>
+    <w:p>
+      <w:pPr>
+        <w:pStyle w:val="ListParagraph"/>
+        <w:numPr>
+          <w:ilvl w:val="0"/>
+          <w:numId w:val="3"/>
+        </w:numPr>
+        <w:spacing w:after="160" w:line="259" w:lineRule="auto"/>
+        <w:ind w:left="1800" w:hanging="270"/>
+        <w:rPr>
+          <w:rFonts w:cs="Times New Roman"/>
+          <w:sz w:val="26"/>
+          <w:szCs w:val="26"/>
+        </w:rPr>
+      </w:pPr>
+      <w:r>
+        <w:rPr>
+          <w:rFonts w:cs="Times New Roman"/>
+          <w:sz w:val="26"/>
+          <w:szCs w:val="26"/>
+        </w:rPr>
+        <w:t xml:space="preserve">Một mạng nơron nhân tạo </w:t>
       </w:r>
       <w:r>
         <w:rPr>
@@ -3656,6 +3809,18 @@
         </w:rPr>
         <w:t>) thông qua một quá trình học từ tập các mẫu huấn luyện. Về bản chất học chính là quá trình hiệu chỉnh trọng số liên kết giữa các nơron.</w:t>
       </w:r>
+    </w:p>
+    <w:p>
+      <w:pPr>
+        <w:pStyle w:val="ListParagraph"/>
+        <w:spacing w:after="160" w:line="259" w:lineRule="auto"/>
+        <w:ind w:left="1440"/>
+        <w:rPr>
+          <w:rFonts w:cs="Times New Roman"/>
+          <w:sz w:val="26"/>
+          <w:szCs w:val="26"/>
+        </w:rPr>
+      </w:pPr>
     </w:p>
     <w:p>
       <w:pPr>
@@ -3664,6 +3829,7 @@
           <w:ilvl w:val="1"/>
           <w:numId w:val="5"/>
         </w:numPr>
+        <w:ind w:left="1620"/>
         <w:rPr>
           <w:rFonts w:cs="Times New Roman"/>
           <w:sz w:val="26"/>
@@ -3681,7 +3847,7 @@
     </w:p>
     <w:p>
       <w:pPr>
-        <w:ind w:left="360" w:firstLine="720"/>
+        <w:ind w:left="360" w:firstLine="900"/>
         <w:jc w:val="center"/>
         <w:rPr>
           <w:rFonts w:cs="Times New Roman"/>
@@ -3693,11 +3859,10 @@
         <w:rPr>
           <w:noProof/>
         </w:rPr>
-        <w:lastRenderedPageBreak/>
         <w:drawing>
-          <wp:inline distT="0" distB="0" distL="0" distR="0" wp14:anchorId="5F326867" wp14:editId="2BDC245E">
-            <wp:extent cx="4488952" cy="2266950"/>
-            <wp:effectExtent l="0" t="0" r="6985" b="0"/>
+          <wp:inline distT="0" distB="0" distL="0" distR="0" wp14:anchorId="5F326867" wp14:editId="5E88FBEC">
+            <wp:extent cx="5212534" cy="2632364"/>
+            <wp:effectExtent l="0" t="0" r="7620" b="0"/>
             <wp:docPr id="6" name="Picture 6" descr="http://bis.net.vn/photos/storage/20110612160555724.png"/>
             <wp:cNvGraphicFramePr>
               <a:graphicFrameLocks xmlns:a="http://schemas.openxmlformats.org/drawingml/2006/main" noChangeAspect="1"/>
@@ -3727,7 +3892,7 @@
                   <pic:spPr bwMode="auto">
                     <a:xfrm>
                       <a:off x="0" y="0"/>
-                      <a:ext cx="4502978" cy="2274033"/>
+                      <a:ext cx="5262363" cy="2657528"/>
                     </a:xfrm>
                     <a:prstGeom prst="rect">
                       <a:avLst/>
@@ -3760,7 +3925,15 @@
           <w:sz w:val="26"/>
           <w:szCs w:val="26"/>
         </w:rPr>
-        <w:t xml:space="preserve">Hình 1: Kiến trúc mạng </w:t>
+        <w:t>Hình 3</w:t>
+      </w:r>
+      <w:r>
+        <w:rPr>
+          <w:rFonts w:cs="Times New Roman"/>
+          <w:sz w:val="26"/>
+          <w:szCs w:val="26"/>
+        </w:rPr>
+        <w:t xml:space="preserve">: Kiến trúc mạng </w:t>
       </w:r>
       <w:r>
         <w:rPr>
@@ -3778,16 +3951,6 @@
         </w:rPr>
         <w:t>s</w:t>
       </w:r>
-    </w:p>
-    <w:p>
-      <w:pPr>
-        <w:ind w:left="360" w:firstLine="720"/>
-        <w:rPr>
-          <w:rFonts w:cs="Times New Roman"/>
-          <w:sz w:val="26"/>
-          <w:szCs w:val="26"/>
-        </w:rPr>
-      </w:pPr>
     </w:p>
     <w:p>
       <w:pPr>
@@ -3797,6 +3960,7 @@
           <w:numId w:val="3"/>
         </w:numPr>
         <w:spacing w:after="160" w:line="259" w:lineRule="auto"/>
+        <w:ind w:left="1800" w:hanging="270"/>
         <w:rPr>
           <w:rFonts w:cs="Times New Roman"/>
           <w:sz w:val="26"/>
@@ -3827,6 +3991,7 @@
           <w:ilvl w:val="1"/>
           <w:numId w:val="5"/>
         </w:numPr>
+        <w:ind w:left="1710"/>
         <w:rPr>
           <w:rFonts w:cs="Times New Roman"/>
           <w:sz w:val="26"/>
@@ -3845,20 +4010,13 @@
     <w:p>
       <w:pPr>
         <w:ind w:left="1080"/>
-        <w:rPr>
-          <w:rFonts w:cs="Times New Roman"/>
-          <w:sz w:val="26"/>
-          <w:szCs w:val="26"/>
-        </w:rPr>
-      </w:pPr>
-      <w:r>
-        <w:rPr>
-          <w:rFonts w:cs="Times New Roman"/>
-          <w:sz w:val="26"/>
-          <w:szCs w:val="26"/>
-        </w:rPr>
-        <w:tab/>
-      </w:r>
+        <w:jc w:val="center"/>
+        <w:rPr>
+          <w:rFonts w:cs="Times New Roman"/>
+          <w:sz w:val="26"/>
+          <w:szCs w:val="26"/>
+        </w:rPr>
+      </w:pPr>
       <w:r>
         <w:rPr>
           <w:rFonts w:cs="Times New Roman"/>
@@ -3867,9 +4025,9 @@
           <w:szCs w:val="26"/>
         </w:rPr>
         <w:drawing>
-          <wp:inline distT="0" distB="0" distL="0" distR="0" wp14:anchorId="376BE1AC" wp14:editId="40BD4DD0">
-            <wp:extent cx="4019550" cy="1776724"/>
-            <wp:effectExtent l="0" t="0" r="0" b="0"/>
+          <wp:inline distT="0" distB="0" distL="0" distR="0" wp14:anchorId="376BE1AC" wp14:editId="55E4B11D">
+            <wp:extent cx="5062002" cy="2237509"/>
+            <wp:effectExtent l="0" t="0" r="5715" b="0"/>
             <wp:docPr id="3" name="Picture 3" descr="http://bis.net.vn/photos/storage/20110612160716296.png"/>
             <wp:cNvGraphicFramePr>
               <a:graphicFrameLocks xmlns:a="http://schemas.openxmlformats.org/drawingml/2006/main" noChangeAspect="1"/>
@@ -3899,7 +4057,7 @@
                   <pic:spPr bwMode="auto">
                     <a:xfrm>
                       <a:off x="0" y="0"/>
-                      <a:ext cx="4039715" cy="1785637"/>
+                      <a:ext cx="5148448" cy="2275720"/>
                     </a:xfrm>
                     <a:prstGeom prst="rect">
                       <a:avLst/>
@@ -3919,6 +4077,34 @@
     <w:p>
       <w:pPr>
         <w:ind w:left="1080"/>
+        <w:jc w:val="center"/>
+        <w:rPr>
+          <w:rFonts w:cs="Times New Roman"/>
+          <w:sz w:val="26"/>
+          <w:szCs w:val="26"/>
+        </w:rPr>
+      </w:pPr>
+      <w:r>
+        <w:rPr>
+          <w:rFonts w:cs="Times New Roman"/>
+          <w:sz w:val="26"/>
+          <w:szCs w:val="26"/>
+        </w:rPr>
+        <w:t>Hình 4</w:t>
+      </w:r>
+      <w:r>
+        <w:rPr>
+          <w:rFonts w:cs="Times New Roman"/>
+          <w:sz w:val="26"/>
+          <w:szCs w:val="26"/>
+        </w:rPr>
+        <w:t>: Quá trình xử lý thông tin</w:t>
+      </w:r>
+    </w:p>
+    <w:p>
+      <w:pPr>
+        <w:ind w:left="1890"/>
+        <w:jc w:val="center"/>
         <w:rPr>
           <w:rFonts w:cs="Times New Roman"/>
           <w:sz w:val="26"/>
@@ -3929,10 +4115,11 @@
         <w:rPr>
           <w:noProof/>
         </w:rPr>
+        <w:lastRenderedPageBreak/>
         <w:drawing>
-          <wp:inline distT="0" distB="0" distL="0" distR="0" wp14:anchorId="395F0598" wp14:editId="0D667AAE">
-            <wp:extent cx="4279900" cy="2405615"/>
-            <wp:effectExtent l="0" t="0" r="6350" b="0"/>
+          <wp:inline distT="0" distB="0" distL="0" distR="0" wp14:anchorId="395F0598" wp14:editId="015EB294">
+            <wp:extent cx="4362876" cy="2452254"/>
+            <wp:effectExtent l="0" t="0" r="0" b="5715"/>
             <wp:docPr id="7" name="Picture 7"/>
             <wp:cNvGraphicFramePr>
               <a:graphicFrameLocks xmlns:a="http://schemas.openxmlformats.org/drawingml/2006/main" noChangeAspect="1"/>
@@ -3953,7 +4140,7 @@
                   <pic:spPr>
                     <a:xfrm>
                       <a:off x="0" y="0"/>
-                      <a:ext cx="4289752" cy="2411153"/>
+                      <a:ext cx="4425903" cy="2487679"/>
                     </a:xfrm>
                     <a:prstGeom prst="rect">
                       <a:avLst/>
@@ -3968,25 +4155,68 @@
     </w:p>
     <w:p>
       <w:pPr>
+        <w:ind w:left="1080"/>
+        <w:jc w:val="center"/>
+        <w:rPr>
+          <w:rFonts w:cs="Times New Roman"/>
+          <w:sz w:val="26"/>
+          <w:szCs w:val="26"/>
+        </w:rPr>
+      </w:pPr>
+      <w:r>
+        <w:rPr>
+          <w:rFonts w:cs="Times New Roman"/>
+          <w:sz w:val="26"/>
+          <w:szCs w:val="26"/>
+        </w:rPr>
+        <w:t xml:space="preserve">     </w:t>
+      </w:r>
+      <w:r>
+        <w:rPr>
+          <w:rFonts w:cs="Times New Roman"/>
+          <w:sz w:val="26"/>
+          <w:szCs w:val="26"/>
+        </w:rPr>
+        <w:t>H</w:t>
+      </w:r>
+      <w:r>
+        <w:rPr>
+          <w:rFonts w:cs="Times New Roman"/>
+          <w:sz w:val="26"/>
+          <w:szCs w:val="26"/>
+        </w:rPr>
+        <w:t>ình 5</w:t>
+      </w:r>
+      <w:r>
+        <w:rPr>
+          <w:rFonts w:cs="Times New Roman"/>
+          <w:sz w:val="26"/>
+          <w:szCs w:val="26"/>
+        </w:rPr>
+        <w:t>: Quá trình xử lý thông tin với hàm</w:t>
+      </w:r>
+    </w:p>
+    <w:p>
+      <w:pPr>
         <w:pStyle w:val="ListParagraph"/>
         <w:numPr>
           <w:ilvl w:val="0"/>
           <w:numId w:val="3"/>
         </w:numPr>
         <w:spacing w:after="160" w:line="259" w:lineRule="auto"/>
-        <w:rPr>
-          <w:rFonts w:cs="Times New Roman"/>
-          <w:sz w:val="26"/>
-          <w:szCs w:val="26"/>
-        </w:rPr>
-      </w:pPr>
-      <w:r>
-        <w:rPr>
-          <w:rFonts w:cs="Times New Roman"/>
-          <w:sz w:val="26"/>
-          <w:szCs w:val="26"/>
-        </w:rPr>
-        <w:lastRenderedPageBreak/>
+        <w:ind w:left="1800"/>
+        <w:rPr>
+          <w:rFonts w:cs="Times New Roman"/>
+          <w:sz w:val="26"/>
+          <w:szCs w:val="26"/>
+        </w:rPr>
+      </w:pPr>
+      <w:r>
+        <w:rPr>
+          <w:rFonts w:cs="Times New Roman"/>
+          <w:sz w:val="26"/>
+          <w:szCs w:val="26"/>
+        </w:rPr>
         <w:t>Inputs: Mỗi Input tương ứng với 1 thuộc tính (attribute) của dữ liệu (patterns). Ví dụ như trong ứng dụng của ngân hàng xem xét có chấp nhận cho khách hàng vay tiền hay không thì mỗi Input là một thuộc tính của khách hàng như thu nhập, nghề nghiệp, tuổi, số con,…</w:t>
       </w:r>
     </w:p>
@@ -3998,6 +4228,7 @@
           <w:numId w:val="3"/>
         </w:numPr>
         <w:spacing w:after="160" w:line="259" w:lineRule="auto"/>
+        <w:ind w:left="1800"/>
         <w:rPr>
           <w:rFonts w:cs="Times New Roman"/>
           <w:sz w:val="26"/>
@@ -4021,6 +4252,7 @@
           <w:numId w:val="3"/>
         </w:numPr>
         <w:spacing w:after="160" w:line="259" w:lineRule="auto"/>
+        <w:ind w:left="1800"/>
         <w:rPr>
           <w:rFonts w:cs="Times New Roman"/>
           <w:sz w:val="26"/>
@@ -4044,6 +4276,7 @@
           <w:numId w:val="3"/>
         </w:numPr>
         <w:spacing w:after="160" w:line="259" w:lineRule="auto"/>
+        <w:ind w:left="1800"/>
         <w:rPr>
           <w:rFonts w:cs="Times New Roman"/>
           <w:sz w:val="26"/>
@@ -4083,6 +4316,7 @@
           <w:numId w:val="3"/>
         </w:numPr>
         <w:spacing w:after="160" w:line="259" w:lineRule="auto"/>
+        <w:ind w:left="1800"/>
         <w:rPr>
           <w:rFonts w:cs="Times New Roman"/>
           <w:sz w:val="26"/>
@@ -4178,6 +4412,7 @@
           <w:numId w:val="3"/>
         </w:numPr>
         <w:spacing w:after="160" w:line="259" w:lineRule="auto"/>
+        <w:ind w:left="1800"/>
         <w:rPr>
           <w:rFonts w:cs="Times New Roman"/>
           <w:sz w:val="26"/>
@@ -4264,7 +4499,16 @@
           <w:sz w:val="26"/>
           <w:szCs w:val="26"/>
         </w:rPr>
-        <w:t>ạng Nơ-ron truyền thống (Neural Network) hoạt động không thực sự hiệu quả với dữ liệu đầu vào là hình ảnh. Nếu coi mỗi điểm ảnh là một thuộc tính (feature), một ảnh RBG kích thước (64×64) có 12288 (=64×64×3) thuộc tính. Nếu kích thước ảnh tăng lên 1000×10000, chúng ta có 3 triệu (3M) thuộc tính cho mỗi ảnh đầu vào. Nếu sử dụng mạng liên kết đầy đủ (fully connected NN) và giả sử lớp thứ 2 có 1000 thành phần (units/ neurons), ma trận trọng số sẽ có kích thước 1000×3M tương đương vớ</w:t>
+        <w:t xml:space="preserve">ạng Nơ-ron truyền thống (Neural Network) hoạt động không thực sự hiệu quả với dữ liệu đầu vào là hình ảnh. Nếu coi mỗi điểm ảnh là một thuộc tính (feature), một ảnh RBG kích thước (64×64) có 12288 (=64×64×3) thuộc tính. Nếu kích thước ảnh tăng lên 1000×10000, chúng ta có 3 triệu (3M) thuộc tính cho mỗi ảnh đầu vào. Nếu sử dụng mạng liên kết đầy đủ (fully </w:t>
+      </w:r>
+      <w:r>
+        <w:rPr>
+          <w:rFonts w:cs="Times New Roman"/>
+          <w:sz w:val="26"/>
+          <w:szCs w:val="26"/>
+        </w:rPr>
+        <w:lastRenderedPageBreak/>
+        <w:t>connected NN) và giả sử lớp thứ 2 có 1000 thành phần (units/ neurons), ma trận trọng số sẽ có kích thước 1000×3M tương đương vớ</w:t>
       </w:r>
       <w:r>
         <w:rPr>
@@ -4368,7 +4612,23 @@
           <w:sz w:val="26"/>
           <w:szCs w:val="26"/>
         </w:rPr>
-        <w:t xml:space="preserve">Hình: </w:t>
+        <w:t>Hình</w:t>
+      </w:r>
+      <w:r>
+        <w:rPr>
+          <w:rFonts w:cs="Times New Roman"/>
+          <w:sz w:val="26"/>
+          <w:szCs w:val="26"/>
+        </w:rPr>
+        <w:t xml:space="preserve"> 6</w:t>
+      </w:r>
+      <w:r>
+        <w:rPr>
+          <w:rFonts w:cs="Times New Roman"/>
+          <w:sz w:val="26"/>
+          <w:szCs w:val="26"/>
+        </w:rPr>
+        <w:t xml:space="preserve">: </w:t>
       </w:r>
       <w:r>
         <w:rPr>
@@ -4416,7 +4676,31 @@
           <w:sz w:val="26"/>
           <w:szCs w:val="26"/>
         </w:rPr>
-        <w:t>u trúc Full -</w:t>
+        <w:t>u trúc Full</w:t>
+      </w:r>
+      <w:r>
+        <w:rPr>
+          <w:rFonts w:cs="Times New Roman"/>
+          <w:sz w:val="26"/>
+          <w:szCs w:val="26"/>
+        </w:rPr>
+        <w:t>y</w:t>
+      </w:r>
+      <w:r>
+        <w:rPr>
+          <w:rFonts w:cs="Times New Roman"/>
+          <w:sz w:val="26"/>
+          <w:szCs w:val="26"/>
+        </w:rPr>
+        <w:t xml:space="preserve"> </w:t>
+      </w:r>
+      <w:r>
+        <w:rPr>
+          <w:rFonts w:cs="Times New Roman"/>
+          <w:sz w:val="26"/>
+          <w:szCs w:val="26"/>
+        </w:rPr>
+        <w:t>–</w:t>
       </w:r>
       <w:r>
         <w:rPr>
@@ -4431,19 +4715,30 @@
       <w:pPr>
         <w:pStyle w:val="ListParagraph"/>
         <w:ind w:left="1080"/>
-        <w:rPr>
-          <w:rFonts w:cs="Times New Roman"/>
-          <w:sz w:val="26"/>
-          <w:szCs w:val="26"/>
-        </w:rPr>
-      </w:pPr>
-      <w:r>
-        <w:rPr>
-          <w:rFonts w:cs="Times New Roman"/>
-          <w:sz w:val="26"/>
-          <w:szCs w:val="26"/>
-        </w:rPr>
-        <w:lastRenderedPageBreak/>
+        <w:jc w:val="center"/>
+        <w:rPr>
+          <w:rFonts w:cs="Times New Roman"/>
+          <w:sz w:val="26"/>
+          <w:szCs w:val="26"/>
+        </w:rPr>
+      </w:pPr>
+    </w:p>
+    <w:p>
+      <w:pPr>
+        <w:pStyle w:val="ListParagraph"/>
+        <w:ind w:left="1080"/>
+        <w:rPr>
+          <w:rFonts w:cs="Times New Roman"/>
+          <w:sz w:val="26"/>
+          <w:szCs w:val="26"/>
+        </w:rPr>
+      </w:pPr>
+      <w:r>
+        <w:rPr>
+          <w:rFonts w:cs="Times New Roman"/>
+          <w:sz w:val="26"/>
+          <w:szCs w:val="26"/>
+        </w:rPr>
         <w:t>Điều này yêu cầu khối lượng tính toán cực lớn (expensive computational cost) và thường dẫn đến overfitting do không đủ dữ liệu huấn luyện.</w:t>
       </w:r>
       <w:r>
@@ -4484,15 +4779,7 @@
           <w:sz w:val="26"/>
           <w:szCs w:val="26"/>
         </w:rPr>
-        <w:t>)</w:t>
-      </w:r>
-      <w:r>
-        <w:rPr>
-          <w:rFonts w:cs="Times New Roman"/>
-          <w:sz w:val="26"/>
-          <w:szCs w:val="26"/>
-        </w:rPr>
-        <w:t>.</w:t>
+        <w:t>).</w:t>
       </w:r>
     </w:p>
     <w:p>
@@ -4533,6 +4820,14 @@
         </w:rPr>
         <w:t xml:space="preserve"> – CNN: (Mạng nơ-ron tích chập)</w:t>
       </w:r>
+      <w:r>
+        <w:rPr>
+          <w:rFonts w:cs="Times New Roman"/>
+          <w:sz w:val="26"/>
+          <w:szCs w:val="26"/>
+        </w:rPr>
+        <w:t>:</w:t>
+      </w:r>
     </w:p>
     <w:p>
       <w:pPr>
@@ -4541,6 +4836,7 @@
           <w:ilvl w:val="1"/>
           <w:numId w:val="5"/>
         </w:numPr>
+        <w:ind w:left="1260" w:hanging="90"/>
         <w:rPr>
           <w:rFonts w:cs="Times New Roman"/>
           <w:sz w:val="26"/>
@@ -4564,6 +4860,7 @@
           <w:numId w:val="3"/>
         </w:numPr>
         <w:spacing w:after="160" w:line="259" w:lineRule="auto"/>
+        <w:ind w:left="1710"/>
         <w:rPr>
           <w:rFonts w:cs="Times New Roman"/>
           <w:sz w:val="26"/>
@@ -4610,27 +4907,20 @@
           <w:ilvl w:val="1"/>
           <w:numId w:val="5"/>
         </w:numPr>
-        <w:rPr>
-          <w:rFonts w:cs="Times New Roman"/>
-          <w:sz w:val="26"/>
-          <w:szCs w:val="26"/>
-        </w:rPr>
-      </w:pPr>
-      <w:r>
-        <w:rPr>
-          <w:rFonts w:cs="Times New Roman"/>
-          <w:sz w:val="26"/>
-          <w:szCs w:val="26"/>
-        </w:rPr>
-        <w:t>Các thành phần cơ bản của mạng CNN</w:t>
-      </w:r>
-      <w:r>
-        <w:rPr>
-          <w:rFonts w:cs="Times New Roman"/>
-          <w:sz w:val="26"/>
-          <w:szCs w:val="26"/>
-        </w:rPr>
-        <w:t>:</w:t>
+        <w:ind w:left="1530"/>
+        <w:rPr>
+          <w:rFonts w:cs="Times New Roman"/>
+          <w:sz w:val="26"/>
+          <w:szCs w:val="26"/>
+        </w:rPr>
+      </w:pPr>
+      <w:r>
+        <w:rPr>
+          <w:rFonts w:cs="Times New Roman"/>
+          <w:sz w:val="26"/>
+          <w:szCs w:val="26"/>
+        </w:rPr>
+        <w:t>Các thành phần cơ bản của mạng CNN:</w:t>
       </w:r>
     </w:p>
     <w:p>
@@ -4640,93 +4930,50 @@
           <w:ilvl w:val="0"/>
           <w:numId w:val="13"/>
         </w:numPr>
-        <w:rPr>
-          <w:rFonts w:cs="Times New Roman"/>
-          <w:sz w:val="26"/>
-          <w:szCs w:val="26"/>
-        </w:rPr>
-      </w:pPr>
-      <w:r>
-        <w:rPr>
-          <w:rFonts w:cs="Times New Roman"/>
-          <w:sz w:val="26"/>
-          <w:szCs w:val="26"/>
-        </w:rPr>
-        <w:t>Convolution Layer</w:t>
-      </w:r>
-      <w:r>
-        <w:rPr>
-          <w:rFonts w:cs="Times New Roman"/>
-          <w:sz w:val="26"/>
-          <w:szCs w:val="26"/>
-        </w:rPr>
-        <w:t>:</w:t>
-      </w:r>
-    </w:p>
-    <w:p>
-      <w:pPr>
-        <w:pStyle w:val="ListParagraph"/>
-        <w:numPr>
-          <w:ilvl w:val="2"/>
-          <w:numId w:val="3"/>
-        </w:numPr>
-        <w:rPr>
-          <w:rFonts w:cs="Times New Roman"/>
-          <w:sz w:val="26"/>
-          <w:szCs w:val="26"/>
-        </w:rPr>
-      </w:pPr>
-      <w:r>
-        <w:rPr>
-          <w:rFonts w:cs="Times New Roman"/>
-          <w:sz w:val="26"/>
-          <w:szCs w:val="26"/>
-        </w:rPr>
-        <w:t>Convolution Layer là lớp quan trọng nhất trong cấu trúc mạng CNN</w:t>
-      </w:r>
-      <w:r>
-        <w:rPr>
-          <w:rFonts w:cs="Times New Roman"/>
-          <w:sz w:val="26"/>
-          <w:szCs w:val="26"/>
-        </w:rPr>
-        <w:t>.</w:t>
-      </w:r>
-    </w:p>
-    <w:p>
-      <w:pPr>
-        <w:pStyle w:val="ListParagraph"/>
-        <w:numPr>
-          <w:ilvl w:val="2"/>
-          <w:numId w:val="3"/>
-        </w:numPr>
-        <w:rPr>
-          <w:rFonts w:cs="Times New Roman"/>
-          <w:sz w:val="26"/>
-          <w:szCs w:val="26"/>
-        </w:rPr>
-      </w:pPr>
-      <w:r>
-        <w:rPr>
-          <w:rFonts w:cs="Times New Roman"/>
-          <w:sz w:val="26"/>
-          <w:szCs w:val="26"/>
-        </w:rPr>
-        <w:t>Conv dựa trên lý thuyết xử lý tín hiệu số, việc lấy tích chập sẽ giúp trích xuất được những thông tin quan trọng từ dữ liệu</w:t>
-      </w:r>
-      <w:r>
-        <w:rPr>
-          <w:rFonts w:cs="Times New Roman"/>
-          <w:sz w:val="26"/>
-          <w:szCs w:val="26"/>
-        </w:rPr>
-        <w:t>.</w:t>
-      </w:r>
-    </w:p>
-    <w:p>
-      <w:pPr>
-        <w:pStyle w:val="ListParagraph"/>
-        <w:ind w:left="2880"/>
+        <w:ind w:left="1710" w:hanging="90"/>
+        <w:rPr>
+          <w:rFonts w:cs="Times New Roman"/>
+          <w:sz w:val="26"/>
+          <w:szCs w:val="26"/>
+        </w:rPr>
+      </w:pPr>
+      <w:r>
+        <w:rPr>
+          <w:rFonts w:cs="Times New Roman"/>
+          <w:sz w:val="26"/>
+          <w:szCs w:val="26"/>
+        </w:rPr>
+        <w:t>Convolution Layer:</w:t>
+      </w:r>
+    </w:p>
+    <w:p>
+      <w:pPr>
+        <w:pStyle w:val="ListParagraph"/>
+        <w:numPr>
+          <w:ilvl w:val="0"/>
+          <w:numId w:val="20"/>
+        </w:numPr>
+        <w:ind w:left="1890"/>
+        <w:rPr>
+          <w:rFonts w:cs="Times New Roman"/>
+          <w:sz w:val="26"/>
+          <w:szCs w:val="26"/>
+        </w:rPr>
+      </w:pPr>
+      <w:r>
+        <w:rPr>
+          <w:rFonts w:cs="Times New Roman"/>
+          <w:sz w:val="26"/>
+          <w:szCs w:val="26"/>
+        </w:rPr>
+        <w:t>Tầng tích chập được dùng để phát hiện và trích xuất đặc trưng - chi tiết của ảnh.</w:t>
+      </w:r>
+    </w:p>
+    <w:p>
+      <w:pPr>
+        <w:pStyle w:val="ListParagraph"/>
+        <w:ind w:left="900"/>
+        <w:jc w:val="center"/>
         <w:rPr>
           <w:rFonts w:cs="Times New Roman"/>
           <w:sz w:val="26"/>
@@ -4740,8 +4987,9 @@
           <w:sz w:val="26"/>
           <w:szCs w:val="26"/>
         </w:rPr>
+        <w:lastRenderedPageBreak/>
         <w:drawing>
-          <wp:inline distT="0" distB="0" distL="0" distR="0" wp14:anchorId="53EE3536" wp14:editId="747C3573">
+          <wp:inline distT="0" distB="0" distL="0" distR="0" wp14:anchorId="669F97B6" wp14:editId="138C19D4">
             <wp:extent cx="2868813" cy="2899463"/>
             <wp:effectExtent l="0" t="0" r="1905" b="0"/>
             <wp:docPr id="11" name="Picture 11"/>
@@ -4780,61 +5028,647 @@
     <w:p>
       <w:pPr>
         <w:pStyle w:val="ListParagraph"/>
-        <w:ind w:left="2880"/>
-        <w:rPr>
-          <w:rFonts w:cs="Times New Roman"/>
-          <w:sz w:val="26"/>
-          <w:szCs w:val="26"/>
-        </w:rPr>
-      </w:pPr>
-      <w:r>
-        <w:rPr>
-          <w:rFonts w:cs="Times New Roman"/>
-          <w:sz w:val="26"/>
-          <w:szCs w:val="26"/>
-        </w:rPr>
-        <w:t>Hình: Mô hình phép toán tích chập</w:t>
-      </w:r>
-    </w:p>
-    <w:p>
-      <w:pPr>
-        <w:ind w:left="1440" w:firstLine="720"/>
-        <w:rPr>
-          <w:rFonts w:cs="Times New Roman"/>
-          <w:sz w:val="26"/>
-          <w:szCs w:val="26"/>
-        </w:rPr>
-      </w:pPr>
-      <w:r>
-        <w:rPr>
-          <w:rFonts w:cs="Times New Roman"/>
-          <w:sz w:val="26"/>
-          <w:szCs w:val="26"/>
-        </w:rPr>
-        <w:t xml:space="preserve">Ví dụ: Một ảnh phổi sau khi được Convolution với </w:t>
-      </w:r>
-    </w:p>
-    <w:p>
-      <w:pPr>
-        <w:ind w:left="1440" w:firstLine="720"/>
-        <w:rPr>
-          <w:rFonts w:cs="Times New Roman"/>
-          <w:sz w:val="26"/>
-          <w:szCs w:val="26"/>
-        </w:rPr>
-      </w:pPr>
-      <w:r>
-        <w:rPr>
-          <w:rFonts w:cs="Times New Roman"/>
-          <w:sz w:val="26"/>
-          <w:szCs w:val="26"/>
-        </w:rPr>
-        <w:t>kernel = [-2,-1,0,-1,1,1,0,1,2]</w:t>
-      </w:r>
-    </w:p>
-    <w:p>
-      <w:pPr>
-        <w:ind w:left="-540" w:firstLine="720"/>
+        <w:ind w:left="900"/>
+        <w:jc w:val="center"/>
+        <w:rPr>
+          <w:rFonts w:cs="Times New Roman"/>
+          <w:sz w:val="26"/>
+          <w:szCs w:val="26"/>
+        </w:rPr>
+      </w:pPr>
+      <w:r>
+        <w:rPr>
+          <w:rFonts w:cs="Times New Roman"/>
+          <w:sz w:val="26"/>
+          <w:szCs w:val="26"/>
+        </w:rPr>
+        <w:t>Hình</w:t>
+      </w:r>
+      <w:r>
+        <w:rPr>
+          <w:rFonts w:cs="Times New Roman"/>
+          <w:sz w:val="26"/>
+          <w:szCs w:val="26"/>
+        </w:rPr>
+        <w:t xml:space="preserve"> 7</w:t>
+      </w:r>
+      <w:r>
+        <w:rPr>
+          <w:rFonts w:cs="Times New Roman"/>
+          <w:sz w:val="26"/>
+          <w:szCs w:val="26"/>
+        </w:rPr>
+        <w:t>: Mô hình phép toán tích chập</w:t>
+      </w:r>
+    </w:p>
+    <w:p>
+      <w:pPr>
+        <w:pStyle w:val="ListParagraph"/>
+        <w:rPr>
+          <w:rFonts w:cs="Times New Roman"/>
+          <w:sz w:val="26"/>
+          <w:szCs w:val="26"/>
+        </w:rPr>
+      </w:pPr>
+    </w:p>
+    <w:p>
+      <w:pPr>
+        <w:pStyle w:val="ListParagraph"/>
+        <w:numPr>
+          <w:ilvl w:val="0"/>
+          <w:numId w:val="20"/>
+        </w:numPr>
+        <w:ind w:left="1890"/>
+        <w:rPr>
+          <w:rFonts w:cs="Times New Roman"/>
+          <w:sz w:val="26"/>
+          <w:szCs w:val="26"/>
+        </w:rPr>
+      </w:pPr>
+      <w:r>
+        <w:rPr>
+          <w:rFonts w:cs="Times New Roman"/>
+          <w:sz w:val="26"/>
+          <w:szCs w:val="26"/>
+        </w:rPr>
+        <w:t>Hình “Minh họa phép toán tích chập” mô tả lý thuyết và cách thức Convolution hoạt động trên một dữ liệu đầu vào được biểu diễn bằng một ma trận hai chiều.</w:t>
+      </w:r>
+    </w:p>
+    <w:p>
+      <w:pPr>
+        <w:pStyle w:val="ListParagraph"/>
+        <w:numPr>
+          <w:ilvl w:val="0"/>
+          <w:numId w:val="20"/>
+        </w:numPr>
+        <w:ind w:left="1890"/>
+        <w:rPr>
+          <w:rFonts w:cs="Times New Roman"/>
+          <w:sz w:val="26"/>
+          <w:szCs w:val="26"/>
+        </w:rPr>
+      </w:pPr>
+      <w:r>
+        <w:rPr>
+          <w:rFonts w:cs="Times New Roman"/>
+          <w:sz w:val="26"/>
+          <w:szCs w:val="26"/>
+        </w:rPr>
+        <w:t>Ta có thể hình dung phép tính này được thực hiện bằng cách dịch chuyển một cửa sổ mà ta gọi là kernel trên ma trận đầu vào, trong đó kết quả mỗi lần dịch chuyển được tính bằng tổng tích chập (tích của các giá trị giữa 2 ma trận tại vị trí tương ứng), trong hình là giá trị đầu ra khi dịch chuyển kenel kích thước 2x2 trên toàn bộ ma trận kích thước 3x4 (Ảnh minh họa).</w:t>
+      </w:r>
+    </w:p>
+    <w:p>
+      <w:pPr>
+        <w:pStyle w:val="ListParagraph"/>
+        <w:numPr>
+          <w:ilvl w:val="0"/>
+          <w:numId w:val="20"/>
+        </w:numPr>
+        <w:ind w:left="1890"/>
+        <w:rPr>
+          <w:rFonts w:cs="Times New Roman"/>
+          <w:sz w:val="26"/>
+          <w:szCs w:val="26"/>
+        </w:rPr>
+      </w:pPr>
+      <w:r>
+        <w:rPr>
+          <w:rFonts w:cs="Times New Roman"/>
+          <w:sz w:val="26"/>
+          <w:szCs w:val="26"/>
+        </w:rPr>
+        <w:t>Sliding Window hay còn gọi là kernel, filter hoặc feature detect là một ma trận có kích thước nhỏ thường là 3x3 hoặc 5x5 đối với đầu vào là một tra trận có kích thước lớn, dùng để trích xuất các đặc trưng của ma trận đầu vào.</w:t>
+      </w:r>
+    </w:p>
+    <w:p>
+      <w:pPr>
+        <w:pStyle w:val="ListParagraph"/>
+        <w:numPr>
+          <w:ilvl w:val="0"/>
+          <w:numId w:val="20"/>
+        </w:numPr>
+        <w:ind w:left="1890"/>
+        <w:rPr>
+          <w:rFonts w:cs="Times New Roman"/>
+          <w:sz w:val="26"/>
+          <w:szCs w:val="26"/>
+        </w:rPr>
+      </w:pPr>
+      <w:r>
+        <w:rPr>
+          <w:rFonts w:cs="Times New Roman"/>
+          <w:sz w:val="26"/>
+          <w:szCs w:val="26"/>
+        </w:rPr>
+        <w:t>Khi được áp dụng phép tính Convolution vào xử lý ảnh người ta thấy rằng Convolution sẽ giúp biến đổi các thông tin đầu vào thành các yếu tố đặc trưng( nó tương ứng như bộ phát hiện – detector features về cạnh, hướng, đốm màu …).</w:t>
+      </w:r>
+    </w:p>
+    <w:p>
+      <w:pPr>
+        <w:pStyle w:val="ListParagraph"/>
+        <w:numPr>
+          <w:ilvl w:val="0"/>
+          <w:numId w:val="20"/>
+        </w:numPr>
+        <w:ind w:left="1890"/>
+        <w:rPr>
+          <w:rFonts w:cs="Times New Roman"/>
+          <w:sz w:val="26"/>
+          <w:szCs w:val="26"/>
+        </w:rPr>
+      </w:pPr>
+      <w:r>
+        <w:rPr>
+          <w:rFonts w:cs="Times New Roman"/>
+          <w:sz w:val="26"/>
+          <w:szCs w:val="26"/>
+        </w:rPr>
+        <w:t>Giống như các tầng ẩn khác, tầng Convolution (tích chập) lấy dữ liệu đầu vào, thực hiện các phép chuyển đổi để tạo ra dữ liệu đầu vào cho lớp kế tiếp (đầu ra của tầng này là đầu vào của tầng sau). Phép biến đổi được sử dụng là phép tính tích chập. Mỗi lớp tích chập chứa một hoặc nhiều bộ lọc - bộ phát hiện đặc trưng (filter - feature detector) cho phép phát hiện và trích xuất những đặc trưng khác nhau của ảnh.</w:t>
+      </w:r>
+    </w:p>
+    <w:p>
+      <w:pPr>
+        <w:pStyle w:val="ListParagraph"/>
+        <w:numPr>
+          <w:ilvl w:val="0"/>
+          <w:numId w:val="20"/>
+        </w:numPr>
+        <w:ind w:left="1890"/>
+        <w:rPr>
+          <w:rFonts w:cs="Times New Roman"/>
+          <w:sz w:val="26"/>
+          <w:szCs w:val="26"/>
+        </w:rPr>
+      </w:pPr>
+      <w:r>
+        <w:rPr>
+          <w:rFonts w:cs="Times New Roman"/>
+          <w:sz w:val="26"/>
+          <w:szCs w:val="26"/>
+        </w:rPr>
+        <w:lastRenderedPageBreak/>
+        <w:t>Bộ lọc ở lớp tích chập càng sâu thì phát hiện các đặc trừng càng phức tạp.</w:t>
+      </w:r>
+    </w:p>
+    <w:p>
+      <w:pPr>
+        <w:pStyle w:val="ListParagraph"/>
+        <w:numPr>
+          <w:ilvl w:val="0"/>
+          <w:numId w:val="20"/>
+        </w:numPr>
+        <w:ind w:left="1890"/>
+        <w:rPr>
+          <w:rFonts w:cs="Times New Roman"/>
+          <w:sz w:val="26"/>
+          <w:szCs w:val="26"/>
+        </w:rPr>
+      </w:pPr>
+      <w:r>
+        <w:rPr>
+          <w:rFonts w:cs="Times New Roman"/>
+          <w:sz w:val="26"/>
+          <w:szCs w:val="26"/>
+        </w:rPr>
+        <w:t>Trong mạng CNN, những lớp tích chập đầu tiên sử dụng bộ lọc hình học (geometric filters) để phát hiện những đặc trưng đơn giản như cạnh ngang, dọc, chéo của bức ảnh. Những lớp tích chập sau đó được dùng để phát hiện đối tượng nhỏ, bán hoàn chỉnh như mắt, mũi, tóc, v.v. Những lớp tích chập sâu nhất dùng để phát hiện đối tượng hoàn hỉnh như: chó, mèo, chim, ô tô, đèn giao thông, v.v.</w:t>
+      </w:r>
+    </w:p>
+    <w:p>
+      <w:pPr>
+        <w:pStyle w:val="ListParagraph"/>
+        <w:ind w:left="2520"/>
+        <w:rPr>
+          <w:rFonts w:cs="Times New Roman"/>
+          <w:sz w:val="26"/>
+          <w:szCs w:val="26"/>
+        </w:rPr>
+      </w:pPr>
+    </w:p>
+    <w:p>
+      <w:pPr>
+        <w:pStyle w:val="ListParagraph"/>
+        <w:ind w:left="2520"/>
+        <w:rPr>
+          <w:rFonts w:cs="Times New Roman"/>
+          <w:sz w:val="26"/>
+          <w:szCs w:val="26"/>
+        </w:rPr>
+      </w:pPr>
+    </w:p>
+    <w:p>
+      <w:pPr>
+        <w:pStyle w:val="ListParagraph"/>
+        <w:ind w:left="900"/>
+        <w:jc w:val="center"/>
+        <w:rPr>
+          <w:rFonts w:cs="Times New Roman"/>
+          <w:sz w:val="26"/>
+          <w:szCs w:val="26"/>
+        </w:rPr>
+      </w:pPr>
+      <w:r>
+        <w:rPr>
+          <w:rFonts w:cs="Times New Roman"/>
+          <w:sz w:val="26"/>
+          <w:szCs w:val="26"/>
+        </w:rPr>
+        <w:drawing>
+          <wp:inline distT="0" distB="0" distL="0" distR="0" wp14:anchorId="6972DF9A" wp14:editId="76F9139F">
+            <wp:extent cx="5943600" cy="1998980"/>
+            <wp:effectExtent l="0" t="0" r="0" b="1270"/>
+            <wp:docPr id="31" name="Picture 31" descr="https://dlapplications.github.io/img/20180717/fruitbasket-edge-detection-sobel.jpg"/>
+            <wp:cNvGraphicFramePr>
+              <a:graphicFrameLocks xmlns:a="http://schemas.openxmlformats.org/drawingml/2006/main" noChangeAspect="1"/>
+            </wp:cNvGraphicFramePr>
+            <a:graphic xmlns:a="http://schemas.openxmlformats.org/drawingml/2006/main">
+              <a:graphicData uri="http://schemas.openxmlformats.org/drawingml/2006/picture">
+                <pic:pic xmlns:pic="http://schemas.openxmlformats.org/drawingml/2006/picture">
+                  <pic:nvPicPr>
+                    <pic:cNvPr id="0" name="Picture 3" descr="https://dlapplications.github.io/img/20180717/fruitbasket-edge-detection-sobel.jpg"/>
+                    <pic:cNvPicPr>
+                      <a:picLocks noChangeAspect="1" noChangeArrowheads="1"/>
+                    </pic:cNvPicPr>
+                  </pic:nvPicPr>
+                  <pic:blipFill>
+                    <a:blip r:embed="rId18" cstate="print">
+                      <a:extLst>
+                        <a:ext uri="{28A0092B-C50C-407E-A947-70E740481C1C}">
+                          <a14:useLocalDpi xmlns:a14="http://schemas.microsoft.com/office/drawing/2010/main" val="0"/>
+                        </a:ext>
+                      </a:extLst>
+                    </a:blip>
+                    <a:srcRect/>
+                    <a:stretch>
+                      <a:fillRect/>
+                    </a:stretch>
+                  </pic:blipFill>
+                  <pic:spPr bwMode="auto">
+                    <a:xfrm>
+                      <a:off x="0" y="0"/>
+                      <a:ext cx="5943600" cy="1998980"/>
+                    </a:xfrm>
+                    <a:prstGeom prst="rect">
+                      <a:avLst/>
+                    </a:prstGeom>
+                    <a:noFill/>
+                    <a:ln>
+                      <a:noFill/>
+                    </a:ln>
+                  </pic:spPr>
+                </pic:pic>
+              </a:graphicData>
+            </a:graphic>
+          </wp:inline>
+        </w:drawing>
+      </w:r>
+    </w:p>
+    <w:p>
+      <w:pPr>
+        <w:pStyle w:val="ListParagraph"/>
+        <w:ind w:left="900"/>
+        <w:jc w:val="center"/>
+        <w:rPr>
+          <w:rFonts w:cs="Times New Roman"/>
+          <w:sz w:val="26"/>
+          <w:szCs w:val="26"/>
+        </w:rPr>
+      </w:pPr>
+      <w:r>
+        <w:rPr>
+          <w:rFonts w:cs="Times New Roman"/>
+          <w:sz w:val="26"/>
+          <w:szCs w:val="26"/>
+        </w:rPr>
+        <w:t>Hình 8: Hình ảnh sau khi lọc</w:t>
+      </w:r>
+    </w:p>
+    <w:p>
+      <w:pPr>
+        <w:pStyle w:val="ListParagraph"/>
+        <w:numPr>
+          <w:ilvl w:val="0"/>
+          <w:numId w:val="20"/>
+        </w:numPr>
+        <w:ind w:left="1890"/>
+        <w:rPr>
+          <w:rFonts w:cs="Times New Roman"/>
+          <w:sz w:val="26"/>
+          <w:szCs w:val="26"/>
+        </w:rPr>
+      </w:pPr>
+      <w:r>
+        <w:rPr>
+          <w:rFonts w:cs="Times New Roman"/>
+          <w:sz w:val="26"/>
+          <w:szCs w:val="26"/>
+        </w:rPr>
+        <w:t>Tại sao phải dùng padding trong một số tầng Convolutional:</w:t>
+      </w:r>
+    </w:p>
+    <w:p>
+      <w:pPr>
+        <w:pStyle w:val="ListParagraph"/>
+        <w:numPr>
+          <w:ilvl w:val="0"/>
+          <w:numId w:val="21"/>
+        </w:numPr>
+        <w:ind w:left="2160"/>
+        <w:rPr>
+          <w:rFonts w:cs="Times New Roman"/>
+          <w:sz w:val="26"/>
+          <w:szCs w:val="26"/>
+        </w:rPr>
+      </w:pPr>
+      <w:r>
+        <w:rPr>
+          <w:rFonts w:cs="Times New Roman"/>
+          <w:sz w:val="26"/>
+          <w:szCs w:val="26"/>
+        </w:rPr>
+        <w:t>Lấy ví dụ với ma trận đầu vào kích thước 6×6. Nếu ta nhân chập với bộ lọc kích thước 3×3, kết quả thu được là một ma trận đầu ra kích thước 4×4 vì chỉ có 4×4 vị trí trên ma trận đầu vào để đặt ma trận lọc. Tổng quát hoá, nếu ta nhân chập ma trận đầu vào kích thước n×n với bộ lọc kích thước f×f, ta thu được kết quả là một ma trận kích thước (n−f+1)×(n−f+1). Mỗi một lần áp dụng phép nhân chập, kích thước của ảnh bị giảm xuống, và vì thế chúng ta chỉ có thể thực hiện nó một vài lần trước khi ảnh trở nên quá nhỏ.</w:t>
+      </w:r>
+    </w:p>
+    <w:p>
+      <w:pPr>
+        <w:pStyle w:val="ListParagraph"/>
+        <w:numPr>
+          <w:ilvl w:val="0"/>
+          <w:numId w:val="21"/>
+        </w:numPr>
+        <w:ind w:left="2160"/>
+        <w:rPr>
+          <w:rFonts w:cs="Times New Roman"/>
+          <w:sz w:val="26"/>
+          <w:szCs w:val="26"/>
+        </w:rPr>
+      </w:pPr>
+      <w:r>
+        <w:rPr>
+          <w:rFonts w:cs="Times New Roman"/>
+          <w:sz w:val="26"/>
+          <w:szCs w:val="26"/>
+        </w:rPr>
+        <w:t>Điểm ảnh ở khoảng trung tâm của ma trận đầu vào được bao phủ bởi rất nhiều vùng 3×3 nghĩa là được sử dụng để tính nhiều giá trị đầu ra, trong khi những điểm ảnh ở góc hoặc cạnh chỉ được sử dụng 1 hoặc 2 lần vì chỉ bị bao phủ bởi 1 hoặc 2 vùng 3×3. Vì thế chúng ta đánh mất rất nhiều thông tin (có thể quan trọng) tại các vùng gần cạnh của ảnh.</w:t>
+      </w:r>
+    </w:p>
+    <w:p>
+      <w:pPr>
+        <w:pStyle w:val="ListParagraph"/>
+        <w:tabs>
+          <w:tab w:val="left" w:pos="2520"/>
+        </w:tabs>
+        <w:ind w:left="3060" w:hanging="1980"/>
+        <w:jc w:val="center"/>
+        <w:rPr>
+          <w:rFonts w:cs="Times New Roman"/>
+          <w:sz w:val="26"/>
+          <w:szCs w:val="26"/>
+        </w:rPr>
+      </w:pPr>
+      <w:r>
+        <w:rPr>
+          <w:rFonts w:cs="Times New Roman"/>
+          <w:sz w:val="26"/>
+          <w:szCs w:val="26"/>
+        </w:rPr>
+        <w:lastRenderedPageBreak/>
+        <w:drawing>
+          <wp:inline distT="0" distB="0" distL="0" distR="0" wp14:anchorId="4C72C48E" wp14:editId="1AE11CD9">
+            <wp:extent cx="5063836" cy="2450767"/>
+            <wp:effectExtent l="0" t="0" r="3810" b="6985"/>
+            <wp:docPr id="32" name="Picture 32" descr="https://dlapplications.github.io/img/20180717/padding-example.png"/>
+            <wp:cNvGraphicFramePr>
+              <a:graphicFrameLocks xmlns:a="http://schemas.openxmlformats.org/drawingml/2006/main" noChangeAspect="1"/>
+            </wp:cNvGraphicFramePr>
+            <a:graphic xmlns:a="http://schemas.openxmlformats.org/drawingml/2006/main">
+              <a:graphicData uri="http://schemas.openxmlformats.org/drawingml/2006/picture">
+                <pic:pic xmlns:pic="http://schemas.openxmlformats.org/drawingml/2006/picture">
+                  <pic:nvPicPr>
+                    <pic:cNvPr id="0" name="Picture 5" descr="https://dlapplications.github.io/img/20180717/padding-example.png"/>
+                    <pic:cNvPicPr>
+                      <a:picLocks noChangeAspect="1" noChangeArrowheads="1"/>
+                    </pic:cNvPicPr>
+                  </pic:nvPicPr>
+                  <pic:blipFill>
+                    <a:blip r:embed="rId19" cstate="print">
+                      <a:extLst>
+                        <a:ext uri="{28A0092B-C50C-407E-A947-70E740481C1C}">
+                          <a14:useLocalDpi xmlns:a14="http://schemas.microsoft.com/office/drawing/2010/main" val="0"/>
+                        </a:ext>
+                      </a:extLst>
+                    </a:blip>
+                    <a:srcRect/>
+                    <a:stretch>
+                      <a:fillRect/>
+                    </a:stretch>
+                  </pic:blipFill>
+                  <pic:spPr bwMode="auto">
+                    <a:xfrm>
+                      <a:off x="0" y="0"/>
+                      <a:ext cx="5067578" cy="2452578"/>
+                    </a:xfrm>
+                    <a:prstGeom prst="rect">
+                      <a:avLst/>
+                    </a:prstGeom>
+                    <a:noFill/>
+                    <a:ln>
+                      <a:noFill/>
+                    </a:ln>
+                  </pic:spPr>
+                </pic:pic>
+              </a:graphicData>
+            </a:graphic>
+          </wp:inline>
+        </w:drawing>
+      </w:r>
+    </w:p>
+    <w:p>
+      <w:pPr>
+        <w:pStyle w:val="ListParagraph"/>
+        <w:ind w:left="1890"/>
+        <w:jc w:val="center"/>
+        <w:rPr>
+          <w:rFonts w:cs="Times New Roman"/>
+          <w:sz w:val="26"/>
+          <w:szCs w:val="26"/>
+        </w:rPr>
+      </w:pPr>
+      <w:r>
+        <w:rPr>
+          <w:rFonts w:cs="Times New Roman"/>
+          <w:sz w:val="26"/>
+          <w:szCs w:val="26"/>
+        </w:rPr>
+        <w:t>Hình 9</w:t>
+      </w:r>
+      <w:r>
+        <w:rPr>
+          <w:rFonts w:cs="Times New Roman"/>
+          <w:sz w:val="26"/>
+          <w:szCs w:val="26"/>
+        </w:rPr>
+        <w:t>: Ma trận đầu vào được bao quanh bởi đường viền phụ kích thước p (giá trị 0).</w:t>
+      </w:r>
+    </w:p>
+    <w:p>
+      <w:pPr>
+        <w:pStyle w:val="ListParagraph"/>
+        <w:numPr>
+          <w:ilvl w:val="0"/>
+          <w:numId w:val="21"/>
+        </w:numPr>
+        <w:ind w:left="2160"/>
+        <w:rPr>
+          <w:rFonts w:cs="Times New Roman"/>
+          <w:sz w:val="26"/>
+          <w:szCs w:val="26"/>
+        </w:rPr>
+      </w:pPr>
+      <w:r>
+        <w:rPr>
+          <w:rFonts w:cs="Times New Roman"/>
+          <w:sz w:val="26"/>
+          <w:szCs w:val="26"/>
+        </w:rPr>
+        <w:t>Để khắc phục hai nhược điểm trên, một đường viền phụ (padding) được thêm vào xung quanh ma trận đầu. Việc thêm đường viền phụ làm tăng kích thước của ma trận đầu vào, dẫn tới tăng kích thước ma trận đầu ra. Từ đó độ chênh lệch giữa ma trận đầu ra với ma trận đầu vào gốc giảm. Những ô nằm trên cạnh/ góc của ma trận đầu vào gốc cũng lùi sâu vào bên trong hơn, dẫn tới được sử dụng nhiều hơn trong việc tính toán ma trận đầu ra, tránh được việc mất mát thông tin.</w:t>
+      </w:r>
+    </w:p>
+    <w:p>
+      <w:pPr>
+        <w:pStyle w:val="ListParagraph"/>
+        <w:numPr>
+          <w:ilvl w:val="0"/>
+          <w:numId w:val="21"/>
+        </w:numPr>
+        <w:ind w:left="2160"/>
+        <w:rPr>
+          <w:rFonts w:cs="Times New Roman"/>
+          <w:sz w:val="26"/>
+          <w:szCs w:val="26"/>
+        </w:rPr>
+      </w:pPr>
+      <w:r>
+        <w:rPr>
+          <w:rFonts w:cs="Times New Roman"/>
+          <w:sz w:val="26"/>
+          <w:szCs w:val="26"/>
+        </w:rPr>
+        <w:t>Trong hình 5, ma trận đầu vào kích thước 6×6 được thêm vào đường viền phụ kích thước 1 (p=1), trở thành ma trận 8×8. Khi nhân chập ma trận này với bộ lọc 3×3, chúng ta thu được ma trận đầu ra 6×6. Kích thước của ma trận đầu vào (gốc) được duy trì. Những điểm ảnh nằm ở cạnh của ma trận đầu vào gốc được sử dụng nhiều lần hơn (4 lần với những điểm ảnh ở góc).</w:t>
+      </w:r>
+    </w:p>
+    <w:p>
+      <w:pPr>
+        <w:pStyle w:val="ListParagraph"/>
+        <w:numPr>
+          <w:ilvl w:val="0"/>
+          <w:numId w:val="21"/>
+        </w:numPr>
+        <w:ind w:left="2160"/>
+        <w:rPr>
+          <w:rFonts w:cs="Times New Roman"/>
+          <w:sz w:val="26"/>
+          <w:szCs w:val="26"/>
+        </w:rPr>
+      </w:pPr>
+      <w:r>
+        <w:rPr>
+          <w:rFonts w:cs="Times New Roman"/>
+          <w:sz w:val="26"/>
+          <w:szCs w:val="26"/>
+        </w:rPr>
+        <w:t>Theo quy ước các ô trên padding có giá trị bằng 0.</w:t>
+      </w:r>
+    </w:p>
+    <w:p>
+      <w:pPr>
+        <w:pStyle w:val="ListParagraph"/>
+        <w:numPr>
+          <w:ilvl w:val="0"/>
+          <w:numId w:val="21"/>
+        </w:numPr>
+        <w:ind w:left="2160"/>
+        <w:rPr>
+          <w:rFonts w:cs="Times New Roman"/>
+          <w:sz w:val="26"/>
+          <w:szCs w:val="26"/>
+        </w:rPr>
+      </w:pPr>
+      <w:r>
+        <w:rPr>
+          <w:rFonts w:cs="Times New Roman"/>
+          <w:sz w:val="26"/>
+          <w:szCs w:val="26"/>
+        </w:rPr>
+        <w:t>Theo quy ước, kích thước bộ lọc f là số lẻ vì hai lý do chính sau:</w:t>
+      </w:r>
+    </w:p>
+    <w:p>
+      <w:pPr>
+        <w:pStyle w:val="ListParagraph"/>
+        <w:numPr>
+          <w:ilvl w:val="1"/>
+          <w:numId w:val="21"/>
+        </w:numPr>
+        <w:ind w:left="2340"/>
+        <w:rPr>
+          <w:rFonts w:cs="Times New Roman"/>
+          <w:sz w:val="26"/>
+          <w:szCs w:val="26"/>
+        </w:rPr>
+      </w:pPr>
+      <w:r>
+        <w:rPr>
+          <w:rFonts w:cs="Times New Roman"/>
+          <w:sz w:val="26"/>
+          <w:szCs w:val="26"/>
+        </w:rPr>
+        <w:t>Nếu f là số chẵn, chúng ta phải thêm vào bên trái của ma trận đầu vào nhiều hơn bên phải (hoặc ngược lại), việc này dẫn tới hệ đầu vào không đối xứng (</w:t>
+      </w:r>
+      <w:r>
+        <w:rPr>
+          <w:rFonts w:cs="Times New Roman"/>
+          <w:b/>
+          <w:bCs/>
+          <w:sz w:val="26"/>
+          <w:szCs w:val="26"/>
+        </w:rPr>
+        <w:t>asymetric</w:t>
+      </w:r>
+      <w:r>
+        <w:rPr>
+          <w:rFonts w:cs="Times New Roman"/>
+          <w:sz w:val="26"/>
+          <w:szCs w:val="26"/>
+        </w:rPr>
+        <w:t>).</w:t>
+      </w:r>
+    </w:p>
+    <w:p>
+      <w:pPr>
+        <w:pStyle w:val="ListParagraph"/>
+        <w:numPr>
+          <w:ilvl w:val="1"/>
+          <w:numId w:val="21"/>
+        </w:numPr>
+        <w:ind w:left="2340"/>
+        <w:rPr>
+          <w:rFonts w:cs="Times New Roman"/>
+          <w:sz w:val="26"/>
+          <w:szCs w:val="26"/>
+        </w:rPr>
+      </w:pPr>
+      <w:r>
+        <w:rPr>
+          <w:rFonts w:cs="Times New Roman"/>
+          <w:sz w:val="26"/>
+          <w:szCs w:val="26"/>
+        </w:rPr>
+        <w:t>Nếu f là số lẻ, ma trận đầu vào có một điểm ảnh ở trung tâm. Trong lĩnh vực thị giác máy tính, việc có một nhân tố khác biệt (distinguisher) - một điểm đại diện cho vị trí của bộ lọc thường mang lại hiệu năng cao cho bài toán.</w:t>
+      </w:r>
+    </w:p>
+    <w:p>
+      <w:pPr>
+        <w:ind w:left="540"/>
         <w:rPr>
           <w:rFonts w:cs="Times New Roman"/>
           <w:sz w:val="26"/>
@@ -4850,9 +5684,9 @@
         </w:rPr>
         <w:lastRenderedPageBreak/>
         <w:drawing>
-          <wp:inline distT="0" distB="0" distL="0" distR="0" wp14:anchorId="5C1B7F00" wp14:editId="25E41784">
-            <wp:extent cx="5943600" cy="2249635"/>
-            <wp:effectExtent l="0" t="0" r="0" b="11430"/>
+          <wp:inline distT="0" distB="0" distL="0" distR="0" wp14:anchorId="1F3FE18C" wp14:editId="30455641">
+            <wp:extent cx="5943600" cy="2249170"/>
+            <wp:effectExtent l="0" t="0" r="0" b="0"/>
             <wp:docPr id="15" name="Picture 15"/>
             <wp:cNvGraphicFramePr>
               <a:graphicFrameLocks xmlns:a="http://schemas.openxmlformats.org/drawingml/2006/main" noChangeAspect="1"/>
@@ -4867,7 +5701,7 @@
                     </pic:cNvPicPr>
                   </pic:nvPicPr>
                   <pic:blipFill>
-                    <a:blip r:embed="rId18">
+                    <a:blip r:embed="rId20">
                       <a:extLst>
                         <a:ext uri="{28A0092B-C50C-407E-A947-70E740481C1C}">
                           <a14:useLocalDpi xmlns:a14="http://schemas.microsoft.com/office/drawing/2010/main" val="0"/>
@@ -4882,7 +5716,7 @@
                   <pic:spPr bwMode="auto">
                     <a:xfrm>
                       <a:off x="0" y="0"/>
-                      <a:ext cx="5943600" cy="2249635"/>
+                      <a:ext cx="5943600" cy="2249170"/>
                     </a:xfrm>
                     <a:prstGeom prst="rect">
                       <a:avLst/>
@@ -4901,25 +5735,372 @@
     </w:p>
     <w:p>
       <w:pPr>
-        <w:ind w:left="2160" w:firstLine="720"/>
-        <w:rPr>
-          <w:rFonts w:cs="Times New Roman"/>
-          <w:sz w:val="26"/>
-          <w:szCs w:val="26"/>
-        </w:rPr>
-      </w:pPr>
-      <w:r>
-        <w:rPr>
-          <w:rFonts w:cs="Times New Roman"/>
-          <w:sz w:val="26"/>
-          <w:szCs w:val="26"/>
-        </w:rPr>
-        <w:t>Hình: So sánh trước và sau khi Convolution</w:t>
+        <w:spacing w:after="60"/>
+        <w:ind w:left="994"/>
+        <w:jc w:val="center"/>
+        <w:rPr>
+          <w:rFonts w:cs="Times New Roman"/>
+          <w:sz w:val="26"/>
+          <w:szCs w:val="26"/>
+        </w:rPr>
+      </w:pPr>
+      <w:r>
+        <w:rPr>
+          <w:rFonts w:cs="Times New Roman"/>
+          <w:sz w:val="26"/>
+          <w:szCs w:val="26"/>
+        </w:rPr>
+        <w:t>Hình</w:t>
+      </w:r>
+      <w:r>
+        <w:rPr>
+          <w:rFonts w:cs="Times New Roman"/>
+          <w:sz w:val="26"/>
+          <w:szCs w:val="26"/>
+        </w:rPr>
+        <w:t xml:space="preserve"> 10</w:t>
+      </w:r>
+      <w:r>
+        <w:rPr>
+          <w:rFonts w:cs="Times New Roman"/>
+          <w:sz w:val="26"/>
+          <w:szCs w:val="26"/>
+        </w:rPr>
+        <w:t xml:space="preserve">: </w:t>
+      </w:r>
+      <w:r>
+        <w:rPr>
+          <w:rFonts w:cs="Times New Roman"/>
+          <w:sz w:val="26"/>
+          <w:szCs w:val="26"/>
+        </w:rPr>
+        <w:t>Một ảnh phổi sau khi được Convolution với</w:t>
+      </w:r>
+    </w:p>
+    <w:p>
+      <w:pPr>
+        <w:spacing w:after="60"/>
+        <w:ind w:left="994"/>
+        <w:jc w:val="center"/>
+        <w:rPr>
+          <w:rFonts w:cs="Times New Roman"/>
+          <w:sz w:val="26"/>
+          <w:szCs w:val="26"/>
+        </w:rPr>
+      </w:pPr>
+      <w:r>
+        <w:rPr>
+          <w:rFonts w:cs="Times New Roman"/>
+          <w:sz w:val="26"/>
+          <w:szCs w:val="26"/>
+        </w:rPr>
+        <w:t>K</w:t>
+      </w:r>
+      <w:r>
+        <w:rPr>
+          <w:rFonts w:cs="Times New Roman"/>
+          <w:sz w:val="26"/>
+          <w:szCs w:val="26"/>
+        </w:rPr>
+        <w:t>ernel = [-2,-1,0,-1,1,1,0,1,2]</w:t>
+      </w:r>
+    </w:p>
+    <w:p>
+      <w:pPr>
+        <w:pStyle w:val="ListParagraph"/>
+        <w:numPr>
+          <w:ilvl w:val="0"/>
+          <w:numId w:val="13"/>
+        </w:numPr>
+        <w:ind w:left="1710" w:hanging="90"/>
+        <w:rPr>
+          <w:rFonts w:cs="Times New Roman"/>
+          <w:sz w:val="26"/>
+          <w:szCs w:val="26"/>
+        </w:rPr>
+      </w:pPr>
+      <w:r>
+        <w:rPr>
+          <w:rFonts w:cs="Times New Roman"/>
+          <w:bCs/>
+          <w:iCs/>
+          <w:sz w:val="26"/>
+          <w:szCs w:val="26"/>
+        </w:rPr>
+        <w:t>Pooling</w:t>
+      </w:r>
+      <w:r>
+        <w:rPr>
+          <w:rFonts w:cs="Times New Roman"/>
+          <w:bCs/>
+          <w:iCs/>
+          <w:sz w:val="26"/>
+          <w:szCs w:val="26"/>
+        </w:rPr>
+        <w:t>:</w:t>
+      </w:r>
+    </w:p>
+    <w:p>
+      <w:pPr>
+        <w:pStyle w:val="ListParagraph"/>
+        <w:numPr>
+          <w:ilvl w:val="0"/>
+          <w:numId w:val="20"/>
+        </w:numPr>
+        <w:ind w:left="1890"/>
+        <w:rPr>
+          <w:rFonts w:cs="Times New Roman"/>
+          <w:sz w:val="26"/>
+          <w:szCs w:val="26"/>
+        </w:rPr>
+      </w:pPr>
+      <w:r>
+        <w:rPr>
+          <w:rFonts w:cs="Times New Roman"/>
+          <w:sz w:val="26"/>
+          <w:szCs w:val="26"/>
+        </w:rPr>
+        <w:t>Tầng Pooling được sử dụng trong CNN để giảm kích thước đầu vào, tăng tốc độ tính toán và hiệu năng trong việc phát hiện các đặc trưng. Có nhiều hướng Pooling được sử dung, trong đó phổ biến nhất là pooling theo giá trị cực đại (max pooling) và pooling theo giá trị trung bình (average pooling).</w:t>
+      </w:r>
+    </w:p>
+    <w:p>
+      <w:pPr>
+        <w:pStyle w:val="ListParagraph"/>
+        <w:numPr>
+          <w:ilvl w:val="0"/>
+          <w:numId w:val="20"/>
+        </w:numPr>
+        <w:ind w:left="1890"/>
+        <w:rPr>
+          <w:rFonts w:cs="Times New Roman"/>
+          <w:sz w:val="26"/>
+          <w:szCs w:val="26"/>
+        </w:rPr>
+      </w:pPr>
+      <w:r>
+        <w:rPr>
+          <w:rFonts w:cs="Times New Roman"/>
+          <w:sz w:val="26"/>
+          <w:szCs w:val="26"/>
+        </w:rPr>
+        <w:t>Pooling layer cung cấp tính bất biến đối với phép dịch chuyển (translation), phép quay (rotation) và phép co giãn (scaling).</w:t>
+      </w:r>
+    </w:p>
+    <w:p>
+      <w:pPr>
+        <w:pStyle w:val="ListParagraph"/>
+        <w:numPr>
+          <w:ilvl w:val="0"/>
+          <w:numId w:val="20"/>
+        </w:numPr>
+        <w:ind w:left="1890"/>
+        <w:rPr>
+          <w:rFonts w:cs="Times New Roman"/>
+          <w:sz w:val="26"/>
+          <w:szCs w:val="26"/>
+        </w:rPr>
+      </w:pPr>
+      <w:r>
+        <w:rPr>
+          <w:rFonts w:cs="Times New Roman"/>
+          <w:sz w:val="26"/>
+          <w:szCs w:val="26"/>
+        </w:rPr>
+        <w:t>Pooling theo giá trị cực đại (Max pooling):</w:t>
+      </w:r>
+    </w:p>
+    <w:p>
+      <w:pPr>
+        <w:pStyle w:val="ListParagraph"/>
+        <w:numPr>
+          <w:ilvl w:val="0"/>
+          <w:numId w:val="21"/>
+        </w:numPr>
+        <w:ind w:left="2160"/>
+        <w:rPr>
+          <w:rFonts w:cs="Times New Roman"/>
+          <w:sz w:val="26"/>
+          <w:szCs w:val="26"/>
+        </w:rPr>
+      </w:pPr>
+      <w:r>
+        <w:rPr>
+          <w:rFonts w:cs="Times New Roman"/>
+          <w:sz w:val="26"/>
+          <w:szCs w:val="26"/>
+        </w:rPr>
+        <w:t>Nếu một đặc trưng được phát hiện ở một vùng nào đó bị bao phủ bởi bộ lọc, giá trị cao nhất trong vùng sẽ được giữ lại tuy nhiên chưa ai giải thích được tại sao cách tiếp cận này lại hoạt động tốt trong thực nghiệm.</w:t>
+      </w:r>
+    </w:p>
+    <w:p>
+      <w:pPr>
+        <w:pStyle w:val="ListParagraph"/>
+        <w:ind w:left="1890"/>
+        <w:jc w:val="center"/>
+        <w:rPr>
+          <w:rFonts w:cs="Times New Roman"/>
+          <w:sz w:val="26"/>
+          <w:szCs w:val="26"/>
+        </w:rPr>
+      </w:pPr>
+      <w:r>
+        <w:rPr>
+          <w:rFonts w:cs="Times New Roman"/>
+          <w:sz w:val="26"/>
+          <w:szCs w:val="26"/>
+        </w:rPr>
+        <w:drawing>
+          <wp:inline distT="0" distB="0" distL="0" distR="0" wp14:anchorId="047285B0" wp14:editId="5BF81177">
+            <wp:extent cx="4264135" cy="2473743"/>
+            <wp:effectExtent l="0" t="0" r="3175" b="3175"/>
+            <wp:docPr id="33" name="Picture 33" descr="https://dlapplications.github.io/img/20180717/max-pooling.png"/>
+            <wp:cNvGraphicFramePr>
+              <a:graphicFrameLocks xmlns:a="http://schemas.openxmlformats.org/drawingml/2006/main" noChangeAspect="1"/>
+            </wp:cNvGraphicFramePr>
+            <a:graphic xmlns:a="http://schemas.openxmlformats.org/drawingml/2006/main">
+              <a:graphicData uri="http://schemas.openxmlformats.org/drawingml/2006/picture">
+                <pic:pic xmlns:pic="http://schemas.openxmlformats.org/drawingml/2006/picture">
+                  <pic:nvPicPr>
+                    <pic:cNvPr id="0" name="Picture 7" descr="https://dlapplications.github.io/img/20180717/max-pooling.png"/>
+                    <pic:cNvPicPr>
+                      <a:picLocks noChangeAspect="1" noChangeArrowheads="1"/>
+                    </pic:cNvPicPr>
+                  </pic:nvPicPr>
+                  <pic:blipFill>
+                    <a:blip r:embed="rId21" cstate="print">
+                      <a:extLst>
+                        <a:ext uri="{28A0092B-C50C-407E-A947-70E740481C1C}">
+                          <a14:useLocalDpi xmlns:a14="http://schemas.microsoft.com/office/drawing/2010/main" val="0"/>
+                        </a:ext>
+                      </a:extLst>
+                    </a:blip>
+                    <a:srcRect/>
+                    <a:stretch>
+                      <a:fillRect/>
+                    </a:stretch>
+                  </pic:blipFill>
+                  <pic:spPr bwMode="auto">
+                    <a:xfrm>
+                      <a:off x="0" y="0"/>
+                      <a:ext cx="4306757" cy="2498469"/>
+                    </a:xfrm>
+                    <a:prstGeom prst="rect">
+                      <a:avLst/>
+                    </a:prstGeom>
+                    <a:noFill/>
+                    <a:ln>
+                      <a:noFill/>
+                    </a:ln>
+                  </pic:spPr>
+                </pic:pic>
+              </a:graphicData>
+            </a:graphic>
+          </wp:inline>
+        </w:drawing>
+      </w:r>
+    </w:p>
+    <w:p>
+      <w:pPr>
+        <w:pStyle w:val="ListParagraph"/>
+        <w:ind w:left="1890"/>
+        <w:jc w:val="center"/>
+        <w:rPr>
+          <w:rFonts w:cs="Times New Roman"/>
+          <w:sz w:val="26"/>
+          <w:szCs w:val="26"/>
+        </w:rPr>
+      </w:pPr>
+      <w:r>
+        <w:rPr>
+          <w:rFonts w:cs="Times New Roman"/>
+          <w:sz w:val="26"/>
+          <w:szCs w:val="26"/>
+        </w:rPr>
+        <w:t>Hình</w:t>
+      </w:r>
+      <w:r>
+        <w:rPr>
+          <w:rFonts w:cs="Times New Roman"/>
+          <w:sz w:val="26"/>
+          <w:szCs w:val="26"/>
+        </w:rPr>
+        <w:t xml:space="preserve"> 10</w:t>
+      </w:r>
+      <w:r>
+        <w:rPr>
+          <w:rFonts w:cs="Times New Roman"/>
+          <w:sz w:val="26"/>
+          <w:szCs w:val="26"/>
+        </w:rPr>
+        <w:t>: Ví dụ pooling theo giá trị cực đạ</w:t>
+      </w:r>
+      <w:r>
+        <w:rPr>
+          <w:rFonts w:cs="Times New Roman"/>
+          <w:sz w:val="26"/>
+          <w:szCs w:val="26"/>
+        </w:rPr>
+        <w:t>i</w:t>
+      </w:r>
+    </w:p>
+    <w:p>
+      <w:pPr>
+        <w:pStyle w:val="ListParagraph"/>
+        <w:ind w:left="2070"/>
+        <w:rPr>
+          <w:rFonts w:cs="Times New Roman"/>
+          <w:sz w:val="26"/>
+          <w:szCs w:val="26"/>
+        </w:rPr>
+      </w:pPr>
+      <w:r>
+        <w:rPr>
+          <w:rFonts w:cs="Times New Roman"/>
+          <w:sz w:val="26"/>
+          <w:szCs w:val="26"/>
+        </w:rPr>
+        <w:lastRenderedPageBreak/>
+        <w:t>Bộ lọc kích thước 2x2 trượt trên ma trận đầu vào 2 hàng/cột trong mỗi bước nhảy (s = 2) và chia nó thành những vùng khác nhau. Mỗi ô trong ma trận đầu ra lấy giá trị lớn nhất của vùng tương ứng.</w:t>
+      </w:r>
+    </w:p>
+    <w:p>
+      <w:pPr>
+        <w:pStyle w:val="ListParagraph"/>
+        <w:numPr>
+          <w:ilvl w:val="0"/>
+          <w:numId w:val="20"/>
+        </w:numPr>
+        <w:tabs>
+          <w:tab w:val="left" w:pos="1800"/>
+        </w:tabs>
+        <w:ind w:left="1890"/>
+        <w:rPr>
+          <w:rFonts w:cs="Times New Roman"/>
+          <w:sz w:val="26"/>
+          <w:szCs w:val="26"/>
+        </w:rPr>
+      </w:pPr>
+      <w:r>
+        <w:rPr>
+          <w:rFonts w:cs="Times New Roman"/>
+          <w:sz w:val="26"/>
+          <w:szCs w:val="26"/>
+        </w:rPr>
+        <w:t>Pooling theo giá trị trung bình (Average Pooling) phương pháp này ít được sử dụng</w:t>
+      </w:r>
+      <w:r>
+        <w:rPr>
+          <w:rFonts w:cs="Times New Roman"/>
+          <w:sz w:val="26"/>
+          <w:szCs w:val="26"/>
+        </w:rPr>
+        <w:t>.</w:t>
       </w:r>
     </w:p>
     <w:p>
       <w:pPr>
         <w:spacing w:after="0" w:line="240" w:lineRule="auto"/>
+        <w:ind w:left="540"/>
         <w:jc w:val="center"/>
         <w:rPr>
           <w:rFonts w:eastAsia="Times New Roman" w:cs="Times New Roman"/>
@@ -4952,7 +6133,7 @@
                     </pic:cNvPicPr>
                   </pic:nvPicPr>
                   <pic:blipFill>
-                    <a:blip r:embed="rId19">
+                    <a:blip r:embed="rId22">
                       <a:extLst>
                         <a:ext uri="{28A0092B-C50C-407E-A947-70E740481C1C}">
                           <a14:useLocalDpi xmlns:a14="http://schemas.microsoft.com/office/drawing/2010/main" val="0"/>
@@ -5000,7 +6181,23 @@
           <w:sz w:val="24"/>
           <w:szCs w:val="24"/>
         </w:rPr>
-        <w:t>Hình: So sánh sau khi Max Pooling từ ảnh đã được Convolution</w:t>
+        <w:t>Hình</w:t>
+      </w:r>
+      <w:r>
+        <w:rPr>
+          <w:rFonts w:eastAsia="Times New Roman" w:cs="Times New Roman"/>
+          <w:sz w:val="24"/>
+          <w:szCs w:val="24"/>
+        </w:rPr>
+        <w:t xml:space="preserve"> 11</w:t>
+      </w:r>
+      <w:r>
+        <w:rPr>
+          <w:rFonts w:eastAsia="Times New Roman" w:cs="Times New Roman"/>
+          <w:sz w:val="24"/>
+          <w:szCs w:val="24"/>
+        </w:rPr>
+        <w:t>: So sánh sau khi Max Pooling từ ảnh đã được Convolution</w:t>
       </w:r>
     </w:p>
     <w:p>
@@ -5020,6 +6217,7 @@
           <w:ilvl w:val="0"/>
           <w:numId w:val="13"/>
         </w:numPr>
+        <w:ind w:left="1710"/>
         <w:rPr>
           <w:rFonts w:cs="Times New Roman"/>
           <w:sz w:val="26"/>
@@ -5040,25 +6238,150 @@
           <w:sz w:val="26"/>
           <w:szCs w:val="26"/>
         </w:rPr>
+        <w:t xml:space="preserve"> (Hàm kích hoạt)</w:t>
+      </w:r>
+      <w:r>
+        <w:rPr>
+          <w:rFonts w:cs="Times New Roman"/>
+          <w:sz w:val="26"/>
+          <w:szCs w:val="26"/>
+        </w:rPr>
         <w:t>:</w:t>
       </w:r>
     </w:p>
     <w:p>
       <w:pPr>
         <w:pStyle w:val="ListParagraph"/>
-        <w:ind w:left="2160"/>
-        <w:rPr>
-          <w:rFonts w:cs="Times New Roman"/>
-          <w:sz w:val="26"/>
-          <w:szCs w:val="26"/>
-        </w:rPr>
-      </w:pPr>
-      <w:r>
-        <w:rPr>
-          <w:rFonts w:cs="Times New Roman"/>
-          <w:sz w:val="26"/>
-          <w:szCs w:val="26"/>
-        </w:rPr>
+        <w:ind w:left="540"/>
+        <w:jc w:val="center"/>
+        <w:rPr>
+          <w:rFonts w:cs="Times New Roman"/>
+          <w:sz w:val="26"/>
+          <w:szCs w:val="26"/>
+        </w:rPr>
+      </w:pPr>
+      <w:r>
+        <w:rPr>
+          <w:rFonts w:cs="Times New Roman"/>
+          <w:noProof/>
+          <w:sz w:val="26"/>
+          <w:szCs w:val="26"/>
+        </w:rPr>
+        <w:drawing>
+          <wp:inline distT="0" distB="0" distL="0" distR="0" wp14:anchorId="2DA736A8" wp14:editId="412FA2C9">
+            <wp:extent cx="4752109" cy="3563575"/>
+            <wp:effectExtent l="0" t="0" r="0" b="0"/>
+            <wp:docPr id="5" name="Picture 5"/>
+            <wp:cNvGraphicFramePr>
+              <a:graphicFrameLocks xmlns:a="http://schemas.openxmlformats.org/drawingml/2006/main" noChangeAspect="1"/>
+            </wp:cNvGraphicFramePr>
+            <a:graphic xmlns:a="http://schemas.openxmlformats.org/drawingml/2006/main">
+              <a:graphicData uri="http://schemas.openxmlformats.org/drawingml/2006/picture">
+                <pic:pic xmlns:pic="http://schemas.openxmlformats.org/drawingml/2006/picture">
+                  <pic:nvPicPr>
+                    <pic:cNvPr id="5" name="activation.png"/>
+                    <pic:cNvPicPr/>
+                  </pic:nvPicPr>
+                  <pic:blipFill>
+                    <a:blip r:embed="rId23">
+                      <a:extLst>
+                        <a:ext uri="{28A0092B-C50C-407E-A947-70E740481C1C}">
+                          <a14:useLocalDpi xmlns:a14="http://schemas.microsoft.com/office/drawing/2010/main" val="0"/>
+                        </a:ext>
+                      </a:extLst>
+                    </a:blip>
+                    <a:stretch>
+                      <a:fillRect/>
+                    </a:stretch>
+                  </pic:blipFill>
+                  <pic:spPr>
+                    <a:xfrm>
+                      <a:off x="0" y="0"/>
+                      <a:ext cx="4769510" cy="3576624"/>
+                    </a:xfrm>
+                    <a:prstGeom prst="rect">
+                      <a:avLst/>
+                    </a:prstGeom>
+                  </pic:spPr>
+                </pic:pic>
+              </a:graphicData>
+            </a:graphic>
+          </wp:inline>
+        </w:drawing>
+      </w:r>
+    </w:p>
+    <w:p>
+      <w:pPr>
+        <w:pStyle w:val="ListParagraph"/>
+        <w:ind w:left="540"/>
+        <w:jc w:val="center"/>
+        <w:rPr>
+          <w:rFonts w:cs="Times New Roman"/>
+          <w:sz w:val="26"/>
+          <w:szCs w:val="26"/>
+        </w:rPr>
+      </w:pPr>
+      <w:r>
+        <w:rPr>
+          <w:rFonts w:cs="Times New Roman"/>
+          <w:sz w:val="26"/>
+          <w:szCs w:val="26"/>
+        </w:rPr>
+        <w:t>Hình</w:t>
+      </w:r>
+      <w:r>
+        <w:rPr>
+          <w:rFonts w:cs="Times New Roman"/>
+          <w:sz w:val="26"/>
+          <w:szCs w:val="26"/>
+        </w:rPr>
+        <w:t xml:space="preserve"> 12</w:t>
+      </w:r>
+      <w:r>
+        <w:rPr>
+          <w:rFonts w:cs="Times New Roman"/>
+          <w:sz w:val="26"/>
+          <w:szCs w:val="26"/>
+        </w:rPr>
+        <w:t>: Hàm kích hoạt</w:t>
+      </w:r>
+    </w:p>
+    <w:p>
+      <w:pPr>
+        <w:pStyle w:val="ListParagraph"/>
+        <w:ind w:left="540"/>
+        <w:rPr>
+          <w:rFonts w:cs="Times New Roman"/>
+          <w:sz w:val="26"/>
+          <w:szCs w:val="26"/>
+        </w:rPr>
+      </w:pPr>
+      <w:r>
+        <w:rPr>
+          <w:rFonts w:cs="Times New Roman"/>
+          <w:sz w:val="26"/>
+          <w:szCs w:val="26"/>
+        </w:rPr>
+        <w:tab/>
+      </w:r>
+    </w:p>
+    <w:p>
+      <w:pPr>
+        <w:pStyle w:val="ListParagraph"/>
+        <w:ind w:left="1530" w:firstLine="270"/>
+        <w:rPr>
+          <w:rFonts w:cs="Times New Roman"/>
+          <w:sz w:val="26"/>
+          <w:szCs w:val="26"/>
+        </w:rPr>
+      </w:pPr>
+      <w:r>
+        <w:rPr>
+          <w:rFonts w:cs="Times New Roman"/>
+          <w:sz w:val="26"/>
+          <w:szCs w:val="26"/>
+        </w:rPr>
+        <w:lastRenderedPageBreak/>
         <w:t>Về cơ bả</w:t>
       </w:r>
       <w:r>
@@ -5067,15 +6390,47 @@
           <w:sz w:val="26"/>
           <w:szCs w:val="26"/>
         </w:rPr>
-        <w:t>n, C</w:t>
-      </w:r>
-      <w:r>
-        <w:rPr>
-          <w:rFonts w:cs="Times New Roman"/>
-          <w:sz w:val="26"/>
-          <w:szCs w:val="26"/>
-        </w:rPr>
-        <w:t>ovolution là một phép biển đổi tuyến tính. Nếu tất cả các neural được tổng hợp bởi các phép biến đổi tuyến tính thì một mạng neural đều có thể đưa về dưới dạng một hàm tuyế</w:t>
+        <w:t xml:space="preserve">n, </w:t>
+      </w:r>
+      <w:r>
+        <w:rPr>
+          <w:rFonts w:cs="Times New Roman"/>
+          <w:sz w:val="26"/>
+          <w:szCs w:val="26"/>
+        </w:rPr>
+        <w:t xml:space="preserve">Activation </w:t>
+      </w:r>
+      <w:r>
+        <w:rPr>
+          <w:rFonts w:cs="Times New Roman"/>
+          <w:sz w:val="26"/>
+          <w:szCs w:val="26"/>
+        </w:rPr>
+        <w:t>F</w:t>
+      </w:r>
+      <w:r>
+        <w:rPr>
+          <w:rFonts w:cs="Times New Roman"/>
+          <w:sz w:val="26"/>
+          <w:szCs w:val="26"/>
+        </w:rPr>
+        <w:t>unction</w:t>
+      </w:r>
+      <w:r>
+        <w:rPr>
+          <w:rFonts w:cs="Times New Roman"/>
+          <w:sz w:val="26"/>
+          <w:szCs w:val="26"/>
+        </w:rPr>
+        <w:t xml:space="preserve"> </w:t>
+      </w:r>
+      <w:r>
+        <w:rPr>
+          <w:rFonts w:cs="Times New Roman"/>
+          <w:sz w:val="26"/>
+          <w:szCs w:val="26"/>
+        </w:rPr>
+        <w:t>là một phép biển đổi tuyến tính. Nếu tất cả các neural được tổng hợp bởi các phép biến đổi tuyến tính thì một mạng neural đều có thể đưa về dưới dạng một hàm tuyế</w:t>
       </w:r>
       <w:r>
         <w:rPr>
@@ -5091,7 +6446,39 @@
           <w:sz w:val="26"/>
           <w:szCs w:val="26"/>
         </w:rPr>
-        <w:t>sẽ đưa các bài toán về logistic regression. Do đó tại mỗi neural cần có một hàm truyền dưới dạng phi tuyến. Có nhiều dạng hàm phi tuyến được sử dụng trong quá trình này như</w:t>
+        <w:t xml:space="preserve">sẽ đưa các bài toán về </w:t>
+      </w:r>
+      <w:r>
+        <w:rPr>
+          <w:rFonts w:cs="Times New Roman"/>
+          <w:sz w:val="26"/>
+          <w:szCs w:val="26"/>
+        </w:rPr>
+        <w:t>L</w:t>
+      </w:r>
+      <w:r>
+        <w:rPr>
+          <w:rFonts w:cs="Times New Roman"/>
+          <w:sz w:val="26"/>
+          <w:szCs w:val="26"/>
+        </w:rPr>
+        <w:t xml:space="preserve">ogistic </w:t>
+      </w:r>
+      <w:r>
+        <w:rPr>
+          <w:rFonts w:cs="Times New Roman"/>
+          <w:sz w:val="26"/>
+          <w:szCs w:val="26"/>
+        </w:rPr>
+        <w:t>R</w:t>
+      </w:r>
+      <w:r>
+        <w:rPr>
+          <w:rFonts w:cs="Times New Roman"/>
+          <w:sz w:val="26"/>
+          <w:szCs w:val="26"/>
+        </w:rPr>
+        <w:t>egression. Do đó tại mỗi neural cần có một hàm truyền dưới dạng phi tuyến. Có nhiều dạng hàm phi tuyến được sử dụng trong quá trình này như</w:t>
       </w:r>
       <w:r>
         <w:rPr>
@@ -5121,7 +6508,7 @@
     <w:p>
       <w:pPr>
         <w:pStyle w:val="ListParagraph"/>
-        <w:ind w:left="2160"/>
+        <w:ind w:left="1530" w:firstLine="270"/>
         <w:rPr>
           <w:rFonts w:cs="Times New Roman"/>
           <w:sz w:val="26"/>
@@ -5152,6 +6539,7 @@
           <w:ilvl w:val="0"/>
           <w:numId w:val="16"/>
         </w:numPr>
+        <w:ind w:left="2340" w:hanging="270"/>
         <w:rPr>
           <w:rFonts w:cs="Times New Roman"/>
           <w:sz w:val="26"/>
@@ -5182,19 +6570,19 @@
           <w:ilvl w:val="0"/>
           <w:numId w:val="16"/>
         </w:numPr>
-        <w:rPr>
-          <w:rFonts w:cs="Times New Roman"/>
-          <w:sz w:val="26"/>
-          <w:szCs w:val="26"/>
-        </w:rPr>
-      </w:pPr>
-      <w:r>
-        <w:rPr>
-          <w:rFonts w:cs="Times New Roman"/>
-          <w:sz w:val="26"/>
-          <w:szCs w:val="26"/>
-        </w:rPr>
-        <w:lastRenderedPageBreak/>
+        <w:ind w:left="2340" w:hanging="270"/>
+        <w:rPr>
+          <w:rFonts w:cs="Times New Roman"/>
+          <w:sz w:val="26"/>
+          <w:szCs w:val="26"/>
+        </w:rPr>
+      </w:pPr>
+      <w:r>
+        <w:rPr>
+          <w:rFonts w:cs="Times New Roman"/>
+          <w:sz w:val="26"/>
+          <w:szCs w:val="26"/>
+        </w:rPr>
         <w:t>Tạo ra tính thưa (sparsity) ở các neural ẩn. Ví dụ như sau bước khởi tạo ngẫu nhiên các trọng số, khoảng 50\% các neural ẩn được kích hoạt (có giá trị lớn hơn 0).</w:t>
       </w:r>
     </w:p>
@@ -5205,6 +6593,7 @@
           <w:ilvl w:val="0"/>
           <w:numId w:val="16"/>
         </w:numPr>
+        <w:ind w:left="2340" w:hanging="270"/>
         <w:rPr>
           <w:rFonts w:cs="Times New Roman"/>
           <w:sz w:val="26"/>
@@ -5235,28 +6624,141 @@
           <w:ilvl w:val="0"/>
           <w:numId w:val="17"/>
         </w:numPr>
-        <w:rPr>
-          <w:rFonts w:cs="Times New Roman"/>
-          <w:sz w:val="26"/>
-          <w:szCs w:val="26"/>
-        </w:rPr>
-      </w:pPr>
-      <w:r>
-        <w:rPr>
-          <w:rFonts w:cs="Times New Roman"/>
-          <w:sz w:val="26"/>
-          <w:szCs w:val="26"/>
-        </w:rPr>
-        <w:t>Trong bài toán này chúng ta sử dụng hàm ReLU để làm hàm Activation</w:t>
-      </w:r>
-      <w:r>
-        <w:rPr>
-          <w:rFonts w:cs="Times New Roman"/>
-          <w:sz w:val="26"/>
-          <w:szCs w:val="26"/>
-        </w:rPr>
-        <w:t>.</w:t>
-      </w:r>
+        <w:ind w:left="2340"/>
+        <w:rPr>
+          <w:rFonts w:cs="Times New Roman"/>
+          <w:sz w:val="26"/>
+          <w:szCs w:val="26"/>
+        </w:rPr>
+      </w:pPr>
+      <w:r>
+        <w:rPr>
+          <w:rFonts w:cs="Times New Roman"/>
+          <w:sz w:val="26"/>
+          <w:szCs w:val="26"/>
+        </w:rPr>
+        <w:t>Trong bài toán này chúng ta sử dụng hàm ReLU để làm hàm Activation.</w:t>
+      </w:r>
+    </w:p>
+    <w:p>
+      <w:pPr>
+        <w:pStyle w:val="ListParagraph"/>
+        <w:ind w:left="2340"/>
+        <w:rPr>
+          <w:rFonts w:cs="Times New Roman"/>
+          <w:sz w:val="26"/>
+          <w:szCs w:val="26"/>
+        </w:rPr>
+      </w:pPr>
+    </w:p>
+    <w:p>
+      <w:pPr>
+        <w:pStyle w:val="ListParagraph"/>
+        <w:ind w:left="1260"/>
+        <w:jc w:val="center"/>
+        <w:rPr>
+          <w:rFonts w:cs="Times New Roman"/>
+          <w:sz w:val="26"/>
+          <w:szCs w:val="26"/>
+        </w:rPr>
+      </w:pPr>
+      <w:r>
+        <w:rPr>
+          <w:rFonts w:cs="Times New Roman"/>
+          <w:noProof/>
+          <w:sz w:val="26"/>
+          <w:szCs w:val="26"/>
+        </w:rPr>
+        <w:drawing>
+          <wp:inline distT="0" distB="0" distL="0" distR="0" wp14:anchorId="61492CA2" wp14:editId="0A782DDF">
+            <wp:extent cx="4468091" cy="2708541"/>
+            <wp:effectExtent l="0" t="0" r="8890" b="0"/>
+            <wp:docPr id="8" name="Picture 8"/>
+            <wp:cNvGraphicFramePr>
+              <a:graphicFrameLocks xmlns:a="http://schemas.openxmlformats.org/drawingml/2006/main" noChangeAspect="1"/>
+            </wp:cNvGraphicFramePr>
+            <a:graphic xmlns:a="http://schemas.openxmlformats.org/drawingml/2006/main">
+              <a:graphicData uri="http://schemas.openxmlformats.org/drawingml/2006/picture">
+                <pic:pic xmlns:pic="http://schemas.openxmlformats.org/drawingml/2006/picture">
+                  <pic:nvPicPr>
+                    <pic:cNvPr id="8" name="activation.png"/>
+                    <pic:cNvPicPr/>
+                  </pic:nvPicPr>
+                  <pic:blipFill>
+                    <a:blip r:embed="rId24" cstate="print">
+                      <a:extLst>
+                        <a:ext uri="{28A0092B-C50C-407E-A947-70E740481C1C}">
+                          <a14:useLocalDpi xmlns:a14="http://schemas.microsoft.com/office/drawing/2010/main" val="0"/>
+                        </a:ext>
+                      </a:extLst>
+                    </a:blip>
+                    <a:stretch>
+                      <a:fillRect/>
+                    </a:stretch>
+                  </pic:blipFill>
+                  <pic:spPr>
+                    <a:xfrm>
+                      <a:off x="0" y="0"/>
+                      <a:ext cx="4472232" cy="2711051"/>
+                    </a:xfrm>
+                    <a:prstGeom prst="rect">
+                      <a:avLst/>
+                    </a:prstGeom>
+                  </pic:spPr>
+                </pic:pic>
+              </a:graphicData>
+            </a:graphic>
+          </wp:inline>
+        </w:drawing>
+      </w:r>
+    </w:p>
+    <w:p>
+      <w:pPr>
+        <w:pStyle w:val="ListParagraph"/>
+        <w:ind w:left="1260"/>
+        <w:jc w:val="center"/>
+        <w:rPr>
+          <w:rFonts w:cs="Times New Roman"/>
+          <w:sz w:val="26"/>
+          <w:szCs w:val="26"/>
+        </w:rPr>
+      </w:pPr>
+      <w:r>
+        <w:rPr>
+          <w:rFonts w:cs="Times New Roman"/>
+          <w:sz w:val="26"/>
+          <w:szCs w:val="26"/>
+        </w:rPr>
+        <w:t>Hình</w:t>
+      </w:r>
+      <w:r>
+        <w:rPr>
+          <w:rFonts w:cs="Times New Roman"/>
+          <w:sz w:val="26"/>
+          <w:szCs w:val="26"/>
+        </w:rPr>
+        <w:t xml:space="preserve"> 13</w:t>
+      </w:r>
+      <w:r>
+        <w:rPr>
+          <w:rFonts w:cs="Times New Roman"/>
+          <w:sz w:val="26"/>
+          <w:szCs w:val="26"/>
+        </w:rPr>
+        <w:t>: Một Neural Network đơn giản áp dụng ReLU</w:t>
+      </w:r>
+    </w:p>
+    <w:p>
+      <w:pPr>
+        <w:pStyle w:val="ListParagraph"/>
+        <w:ind w:left="1260"/>
+        <w:jc w:val="center"/>
+        <w:rPr>
+          <w:rFonts w:cs="Times New Roman"/>
+          <w:sz w:val="26"/>
+          <w:szCs w:val="26"/>
+        </w:rPr>
+      </w:pPr>
     </w:p>
     <w:p>
       <w:pPr>
@@ -5277,15 +6779,7 @@
           <w:sz w:val="26"/>
           <w:szCs w:val="26"/>
         </w:rPr>
-        <w:t>Fully – Connected</w:t>
-      </w:r>
-      <w:r>
-        <w:rPr>
-          <w:rFonts w:cs="Times New Roman"/>
-          <w:sz w:val="26"/>
-          <w:szCs w:val="26"/>
-        </w:rPr>
-        <w:t>:</w:t>
+        <w:t>Fully – Connected:</w:t>
       </w:r>
     </w:p>
     <w:p>
@@ -5358,7 +6852,7 @@
     <w:p>
       <w:pPr>
         <w:pStyle w:val="ListParagraph"/>
-        <w:ind w:left="2520"/>
+        <w:ind w:left="2880"/>
         <w:rPr>
           <w:rFonts w:cs="Times New Roman"/>
           <w:sz w:val="26"/>
@@ -5372,6 +6866,7 @@
           <w:sz w:val="24"/>
           <w:szCs w:val="24"/>
         </w:rPr>
+        <w:lastRenderedPageBreak/>
         <w:drawing>
           <wp:inline distT="0" distB="0" distL="0" distR="0" wp14:anchorId="407DABFC" wp14:editId="303BBA97">
             <wp:extent cx="2560320" cy="2743200"/>
@@ -5390,7 +6885,7 @@
                     </pic:cNvPicPr>
                   </pic:nvPicPr>
                   <pic:blipFill>
-                    <a:blip r:embed="rId20" cstate="print">
+                    <a:blip r:embed="rId25" cstate="print">
                       <a:extLst>
                         <a:ext uri="{28A0092B-C50C-407E-A947-70E740481C1C}">
                           <a14:useLocalDpi xmlns:a14="http://schemas.microsoft.com/office/drawing/2010/main" val="0"/>
@@ -5425,6 +6920,41 @@
     <w:p>
       <w:pPr>
         <w:pStyle w:val="ListParagraph"/>
+        <w:ind w:left="2790"/>
+        <w:rPr>
+          <w:rFonts w:cs="Times New Roman"/>
+          <w:sz w:val="26"/>
+          <w:szCs w:val="26"/>
+        </w:rPr>
+      </w:pPr>
+      <w:r>
+        <w:rPr>
+          <w:rFonts w:cs="Times New Roman"/>
+          <w:sz w:val="26"/>
+          <w:szCs w:val="26"/>
+        </w:rPr>
+        <w:t>Hình</w:t>
+      </w:r>
+      <w:r>
+        <w:rPr>
+          <w:rFonts w:cs="Times New Roman"/>
+          <w:sz w:val="26"/>
+          <w:szCs w:val="26"/>
+        </w:rPr>
+        <w:t xml:space="preserve"> 14</w:t>
+      </w:r>
+      <w:r>
+        <w:rPr>
+          <w:rFonts w:cs="Times New Roman"/>
+          <w:sz w:val="26"/>
+          <w:szCs w:val="26"/>
+        </w:rPr>
+        <w:t>: Cách hoạt động của Fully-Connected</w:t>
+      </w:r>
+    </w:p>
+    <w:p>
+      <w:pPr>
+        <w:pStyle w:val="ListParagraph"/>
         <w:ind w:left="2520"/>
         <w:rPr>
           <w:rFonts w:cs="Times New Roman"/>
@@ -5432,14 +6962,36 @@
           <w:szCs w:val="26"/>
         </w:rPr>
       </w:pPr>
-      <w:r>
-        <w:rPr>
-          <w:rFonts w:cs="Times New Roman"/>
-          <w:sz w:val="26"/>
-          <w:szCs w:val="26"/>
-        </w:rPr>
-        <w:t>Hình: Cách hoạt động của Fully-Connected</w:t>
-      </w:r>
+    </w:p>
+    <w:p>
+      <w:pPr>
+        <w:pStyle w:val="ListParagraph"/>
+        <w:ind w:left="2520"/>
+        <w:rPr>
+          <w:rFonts w:cs="Times New Roman"/>
+          <w:sz w:val="26"/>
+          <w:szCs w:val="26"/>
+        </w:rPr>
+      </w:pPr>
+      <w:r>
+        <w:rPr>
+          <w:rFonts w:cs="Times New Roman"/>
+          <w:sz w:val="26"/>
+          <w:szCs w:val="26"/>
+        </w:rPr>
+        <w:t>Tất cả các Node ở phía sau đều được liên kết với các Node phía trước</w:t>
+      </w:r>
+    </w:p>
+    <w:p>
+      <w:pPr>
+        <w:pStyle w:val="ListParagraph"/>
+        <w:ind w:left="2520"/>
+        <w:rPr>
+          <w:rFonts w:cs="Times New Roman"/>
+          <w:sz w:val="26"/>
+          <w:szCs w:val="26"/>
+        </w:rPr>
+      </w:pPr>
     </w:p>
     <w:p>
       <w:pPr>
@@ -5528,7 +7080,10 @@
     <w:p>
       <w:pPr>
         <w:pStyle w:val="ListParagraph"/>
-        <w:ind w:left="450"/>
+        <w:tabs>
+          <w:tab w:val="left" w:pos="450"/>
+        </w:tabs>
+        <w:ind w:left="450" w:firstLine="450"/>
         <w:rPr>
           <w:rFonts w:cs="Times New Roman"/>
           <w:sz w:val="26"/>
@@ -5542,7 +7097,6 @@
           <w:sz w:val="24"/>
           <w:szCs w:val="24"/>
         </w:rPr>
-        <w:lastRenderedPageBreak/>
         <w:drawing>
           <wp:inline distT="0" distB="0" distL="0" distR="0" wp14:anchorId="7E71F6BD" wp14:editId="7513A03A">
             <wp:extent cx="5782836" cy="1953336"/>
@@ -5561,7 +7115,7 @@
                     </pic:cNvPicPr>
                   </pic:nvPicPr>
                   <pic:blipFill>
-                    <a:blip r:embed="rId21">
+                    <a:blip r:embed="rId26">
                       <a:extLst>
                         <a:ext uri="{28A0092B-C50C-407E-A947-70E740481C1C}">
                           <a14:useLocalDpi xmlns:a14="http://schemas.microsoft.com/office/drawing/2010/main" val="0"/>
@@ -5596,6 +7150,61 @@
     <w:p>
       <w:pPr>
         <w:pStyle w:val="ListParagraph"/>
+        <w:ind w:left="2520"/>
+        <w:jc w:val="center"/>
+        <w:rPr>
+          <w:rFonts w:cs="Times New Roman"/>
+          <w:sz w:val="26"/>
+          <w:szCs w:val="26"/>
+        </w:rPr>
+      </w:pPr>
+      <w:r>
+        <w:rPr>
+          <w:rFonts w:cs="Times New Roman"/>
+          <w:sz w:val="26"/>
+          <w:szCs w:val="26"/>
+        </w:rPr>
+        <w:t>Hình</w:t>
+      </w:r>
+      <w:r>
+        <w:rPr>
+          <w:rFonts w:cs="Times New Roman"/>
+          <w:sz w:val="26"/>
+          <w:szCs w:val="26"/>
+        </w:rPr>
+        <w:t xml:space="preserve"> 15</w:t>
+      </w:r>
+      <w:r>
+        <w:rPr>
+          <w:rFonts w:cs="Times New Roman"/>
+          <w:sz w:val="26"/>
+          <w:szCs w:val="26"/>
+        </w:rPr>
+        <w:t xml:space="preserve">: </w:t>
+      </w:r>
+      <w:r>
+        <w:rPr>
+          <w:rFonts w:cs="Times New Roman"/>
+          <w:sz w:val="26"/>
+          <w:szCs w:val="26"/>
+        </w:rPr>
+        <w:t>Quá trình hoạt động của mạng CNN</w:t>
+      </w:r>
+    </w:p>
+    <w:p>
+      <w:pPr>
+        <w:pStyle w:val="ListParagraph"/>
+        <w:ind w:left="450"/>
+        <w:rPr>
+          <w:rFonts w:cs="Times New Roman"/>
+          <w:sz w:val="26"/>
+          <w:szCs w:val="26"/>
+        </w:rPr>
+      </w:pPr>
+    </w:p>
+    <w:p>
+      <w:pPr>
+        <w:pStyle w:val="ListParagraph"/>
         <w:ind w:left="1800"/>
         <w:rPr>
           <w:rFonts w:cs="Times New Roman"/>
@@ -5725,6 +7334,7 @@
           <w:sz w:val="26"/>
           <w:szCs w:val="26"/>
         </w:rPr>
+        <w:lastRenderedPageBreak/>
         <w:t>Pooling</w:t>
       </w:r>
       <w:r>
@@ -5735,8 +7345,6 @@
         </w:rPr>
         <w:t xml:space="preserve"> là tầng Pooling cho người thiết kế quyết định có thể có hoặc không.</w:t>
       </w:r>
-      <w:bookmarkStart w:id="0" w:name="_GoBack"/>
-      <w:bookmarkEnd w:id="0"/>
     </w:p>
     <w:p>
       <w:pPr>
@@ -6081,6 +7689,7 @@
           <w:numId w:val="12"/>
         </w:numPr>
         <w:spacing w:after="160" w:line="259" w:lineRule="auto"/>
+        <w:ind w:left="2880"/>
         <w:rPr>
           <w:rFonts w:cs="Times New Roman"/>
           <w:sz w:val="26"/>
@@ -6112,19 +7721,19 @@
           <w:numId w:val="12"/>
         </w:numPr>
         <w:spacing w:after="160" w:line="259" w:lineRule="auto"/>
-        <w:rPr>
-          <w:rFonts w:cs="Times New Roman"/>
-          <w:sz w:val="26"/>
-          <w:szCs w:val="26"/>
-        </w:rPr>
-      </w:pPr>
-      <w:r>
-        <w:rPr>
-          <w:rFonts w:cs="Times New Roman"/>
-          <w:sz w:val="26"/>
-          <w:szCs w:val="26"/>
-        </w:rPr>
-        <w:lastRenderedPageBreak/>
+        <w:ind w:left="2880"/>
+        <w:rPr>
+          <w:rFonts w:cs="Times New Roman"/>
+          <w:sz w:val="26"/>
+          <w:szCs w:val="26"/>
+        </w:rPr>
+      </w:pPr>
+      <w:r>
+        <w:rPr>
+          <w:rFonts w:cs="Times New Roman"/>
+          <w:sz w:val="26"/>
+          <w:szCs w:val="26"/>
+        </w:rPr>
         <w:t xml:space="preserve">Tính kết hợp: </w:t>
       </w:r>
       <w:r>
@@ -6212,7 +7821,7 @@
           <w:sz w:val="26"/>
           <w:szCs w:val="26"/>
         </w:rPr>
-        <w:t>Model</w:t>
+        <w:t>Quá trình triển khai xử lý bài toán</w:t>
       </w:r>
       <w:r>
         <w:rPr>
@@ -6242,6 +7851,7 @@
           <w:sz w:val="24"/>
           <w:szCs w:val="24"/>
         </w:rPr>
+        <w:lastRenderedPageBreak/>
         <w:drawing>
           <wp:inline distT="0" distB="0" distL="0" distR="0" wp14:anchorId="0CF6BCBF" wp14:editId="70B39F9C">
             <wp:extent cx="5628564" cy="1911610"/>
@@ -6260,7 +7870,7 @@
                     </pic:cNvPicPr>
                   </pic:nvPicPr>
                   <pic:blipFill>
-                    <a:blip r:embed="rId22">
+                    <a:blip r:embed="rId27">
                       <a:extLst>
                         <a:ext uri="{28A0092B-C50C-407E-A947-70E740481C1C}">
                           <a14:useLocalDpi xmlns:a14="http://schemas.microsoft.com/office/drawing/2010/main" val="0"/>
@@ -6309,8 +7919,44 @@
           <w:sz w:val="26"/>
           <w:szCs w:val="26"/>
         </w:rPr>
-        <w:t>Hình: Qúa trình triển khai xử lý bài toán</w:t>
-      </w:r>
+        <w:t>Hình</w:t>
+      </w:r>
+      <w:r>
+        <w:rPr>
+          <w:rFonts w:cs="Times New Roman"/>
+          <w:sz w:val="26"/>
+          <w:szCs w:val="26"/>
+        </w:rPr>
+        <w:t xml:space="preserve"> 16</w:t>
+      </w:r>
+      <w:r>
+        <w:rPr>
+          <w:rFonts w:cs="Times New Roman"/>
+          <w:sz w:val="26"/>
+          <w:szCs w:val="26"/>
+        </w:rPr>
+        <w:t>: Quá</w:t>
+      </w:r>
+      <w:r>
+        <w:rPr>
+          <w:rFonts w:cs="Times New Roman"/>
+          <w:sz w:val="26"/>
+          <w:szCs w:val="26"/>
+        </w:rPr>
+        <w:t xml:space="preserve"> trình triển khai xử lý bài toán</w:t>
+      </w:r>
+    </w:p>
+    <w:p>
+      <w:pPr>
+        <w:pStyle w:val="ListParagraph"/>
+        <w:ind w:left="360"/>
+        <w:jc w:val="center"/>
+        <w:rPr>
+          <w:rFonts w:cs="Times New Roman"/>
+          <w:sz w:val="26"/>
+          <w:szCs w:val="26"/>
+        </w:rPr>
+      </w:pPr>
     </w:p>
     <w:p>
       <w:pPr>
@@ -6462,6 +8108,26 @@
         <w:tab/>
         <w:t>Bước 5: Nếu kết quả đánh giá đáp ứng nhu cầu thì dừng lại. Ngược lại thì quay lại bước 2.</w:t>
       </w:r>
+    </w:p>
+    <w:p>
+      <w:pPr>
+        <w:pStyle w:val="ListParagraph"/>
+        <w:rPr>
+          <w:rFonts w:cs="Times New Roman"/>
+          <w:sz w:val="26"/>
+          <w:szCs w:val="26"/>
+        </w:rPr>
+      </w:pPr>
+    </w:p>
+    <w:p>
+      <w:pPr>
+        <w:pStyle w:val="ListParagraph"/>
+        <w:rPr>
+          <w:rFonts w:cs="Times New Roman"/>
+          <w:sz w:val="26"/>
+          <w:szCs w:val="26"/>
+        </w:rPr>
+      </w:pPr>
     </w:p>
     <w:p>
       <w:pPr>
@@ -6523,7 +8189,7 @@
                     </pic:cNvPicPr>
                   </pic:nvPicPr>
                   <pic:blipFill>
-                    <a:blip r:embed="rId23">
+                    <a:blip r:embed="rId28">
                       <a:extLst>
                         <a:ext uri="{28A0092B-C50C-407E-A947-70E740481C1C}">
                           <a14:useLocalDpi xmlns:a14="http://schemas.microsoft.com/office/drawing/2010/main" val="0"/>
@@ -6572,8 +8238,92 @@
           <w:sz w:val="26"/>
           <w:szCs w:val="26"/>
         </w:rPr>
-        <w:t>Hình: Bảng phân công việc và kế hoạch.</w:t>
-      </w:r>
+        <w:t>Hình</w:t>
+      </w:r>
+      <w:r>
+        <w:rPr>
+          <w:rFonts w:cs="Times New Roman"/>
+          <w:sz w:val="26"/>
+          <w:szCs w:val="26"/>
+        </w:rPr>
+        <w:t xml:space="preserve"> 17</w:t>
+      </w:r>
+      <w:r>
+        <w:rPr>
+          <w:rFonts w:cs="Times New Roman"/>
+          <w:sz w:val="26"/>
+          <w:szCs w:val="26"/>
+        </w:rPr>
+        <w:t>: Bảng phân công việc và kế hoạ</w:t>
+      </w:r>
+      <w:r>
+        <w:rPr>
+          <w:rFonts w:cs="Times New Roman"/>
+          <w:sz w:val="26"/>
+          <w:szCs w:val="26"/>
+        </w:rPr>
+        <w:t>ch</w:t>
+      </w:r>
+    </w:p>
+    <w:p>
+      <w:pPr>
+        <w:pStyle w:val="ListParagraph"/>
+        <w:ind w:left="1080" w:hanging="1080"/>
+        <w:jc w:val="center"/>
+        <w:rPr>
+          <w:rFonts w:cs="Times New Roman"/>
+          <w:sz w:val="26"/>
+          <w:szCs w:val="26"/>
+        </w:rPr>
+      </w:pPr>
+    </w:p>
+    <w:p>
+      <w:pPr>
+        <w:pStyle w:val="ListParagraph"/>
+        <w:ind w:left="1080" w:hanging="1080"/>
+        <w:jc w:val="center"/>
+        <w:rPr>
+          <w:rFonts w:cs="Times New Roman"/>
+          <w:sz w:val="26"/>
+          <w:szCs w:val="26"/>
+        </w:rPr>
+      </w:pPr>
+    </w:p>
+    <w:p>
+      <w:pPr>
+        <w:pStyle w:val="ListParagraph"/>
+        <w:ind w:left="1080" w:hanging="1080"/>
+        <w:jc w:val="center"/>
+        <w:rPr>
+          <w:rFonts w:cs="Times New Roman"/>
+          <w:sz w:val="26"/>
+          <w:szCs w:val="26"/>
+        </w:rPr>
+      </w:pPr>
+    </w:p>
+    <w:p>
+      <w:pPr>
+        <w:pStyle w:val="ListParagraph"/>
+        <w:ind w:left="1080" w:hanging="1080"/>
+        <w:jc w:val="center"/>
+        <w:rPr>
+          <w:rFonts w:cs="Times New Roman"/>
+          <w:sz w:val="26"/>
+          <w:szCs w:val="26"/>
+        </w:rPr>
+      </w:pPr>
+    </w:p>
+    <w:p>
+      <w:pPr>
+        <w:pStyle w:val="ListParagraph"/>
+        <w:ind w:left="1080" w:hanging="1080"/>
+        <w:jc w:val="center"/>
+        <w:rPr>
+          <w:rFonts w:cs="Times New Roman"/>
+          <w:sz w:val="26"/>
+          <w:szCs w:val="26"/>
+        </w:rPr>
+      </w:pPr>
     </w:p>
     <w:p>
       <w:pPr>
@@ -6596,7 +8346,933 @@
           <w:sz w:val="26"/>
           <w:szCs w:val="26"/>
         </w:rPr>
-        <w:t>Kết quả thực tế:</w:t>
+        <w:t>Kết quả</w:t>
+      </w:r>
+      <w:r>
+        <w:rPr>
+          <w:rFonts w:cs="Times New Roman"/>
+          <w:b/>
+          <w:sz w:val="26"/>
+          <w:szCs w:val="26"/>
+        </w:rPr>
+        <w:t xml:space="preserve"> và đánh giá</w:t>
+      </w:r>
+      <w:r>
+        <w:rPr>
+          <w:rFonts w:cs="Times New Roman"/>
+          <w:b/>
+          <w:sz w:val="26"/>
+          <w:szCs w:val="26"/>
+        </w:rPr>
+        <w:t>:</w:t>
+      </w:r>
+    </w:p>
+    <w:p>
+      <w:pPr>
+        <w:pStyle w:val="ListParagraph"/>
+        <w:ind w:left="1080"/>
+        <w:rPr>
+          <w:rFonts w:cs="Times New Roman"/>
+          <w:sz w:val="26"/>
+          <w:szCs w:val="26"/>
+        </w:rPr>
+      </w:pPr>
+    </w:p>
+    <w:tbl>
+      <w:tblPr>
+        <w:tblStyle w:val="TableGrid"/>
+        <w:tblW w:w="8640" w:type="dxa"/>
+        <w:tblInd w:w="1075" w:type="dxa"/>
+        <w:tblLook w:val="04A0" w:firstRow="1" w:lastRow="0" w:firstColumn="1" w:lastColumn="0" w:noHBand="0" w:noVBand="1"/>
+      </w:tblPr>
+      <w:tblGrid>
+        <w:gridCol w:w="1530"/>
+        <w:gridCol w:w="1383"/>
+        <w:gridCol w:w="1407"/>
+        <w:gridCol w:w="1350"/>
+        <w:gridCol w:w="1260"/>
+        <w:gridCol w:w="1710"/>
+      </w:tblGrid>
+      <w:tr>
+        <w:trPr>
+          <w:trHeight w:val="676"/>
+        </w:trPr>
+        <w:tc>
+          <w:tcPr>
+            <w:tcW w:w="1530" w:type="dxa"/>
+          </w:tcPr>
+          <w:p>
+            <w:pPr>
+              <w:pStyle w:val="ListParagraph"/>
+              <w:ind w:left="-108"/>
+              <w:jc w:val="center"/>
+              <w:rPr>
+                <w:rFonts w:cs="Times New Roman"/>
+                <w:sz w:val="26"/>
+                <w:szCs w:val="26"/>
+              </w:rPr>
+            </w:pPr>
+            <w:r>
+              <w:rPr>
+                <w:rFonts w:cs="Times New Roman"/>
+                <w:sz w:val="26"/>
+                <w:szCs w:val="26"/>
+              </w:rPr>
+              <w:t>Model</w:t>
+            </w:r>
+          </w:p>
+        </w:tc>
+        <w:tc>
+          <w:tcPr>
+            <w:tcW w:w="1383" w:type="dxa"/>
+          </w:tcPr>
+          <w:p>
+            <w:pPr>
+              <w:pStyle w:val="ListParagraph"/>
+              <w:ind w:left="0"/>
+              <w:jc w:val="center"/>
+              <w:rPr>
+                <w:rFonts w:cs="Times New Roman"/>
+                <w:sz w:val="26"/>
+                <w:szCs w:val="26"/>
+              </w:rPr>
+            </w:pPr>
+            <w:r>
+              <w:rPr>
+                <w:rFonts w:cs="Times New Roman"/>
+                <w:sz w:val="26"/>
+                <w:szCs w:val="26"/>
+              </w:rPr>
+              <w:t>Learning rate</w:t>
+            </w:r>
+          </w:p>
+        </w:tc>
+        <w:tc>
+          <w:tcPr>
+            <w:tcW w:w="1407" w:type="dxa"/>
+          </w:tcPr>
+          <w:p>
+            <w:pPr>
+              <w:pStyle w:val="ListParagraph"/>
+              <w:ind w:left="0"/>
+              <w:jc w:val="center"/>
+              <w:rPr>
+                <w:rFonts w:cs="Times New Roman"/>
+                <w:sz w:val="26"/>
+                <w:szCs w:val="26"/>
+              </w:rPr>
+            </w:pPr>
+            <w:r>
+              <w:rPr>
+                <w:rFonts w:cs="Times New Roman"/>
+                <w:sz w:val="26"/>
+                <w:szCs w:val="26"/>
+              </w:rPr>
+              <w:t>Số hình ảnh train</w:t>
+            </w:r>
+          </w:p>
+        </w:tc>
+        <w:tc>
+          <w:tcPr>
+            <w:tcW w:w="1350" w:type="dxa"/>
+          </w:tcPr>
+          <w:p>
+            <w:pPr>
+              <w:pStyle w:val="ListParagraph"/>
+              <w:ind w:left="0"/>
+              <w:jc w:val="center"/>
+              <w:rPr>
+                <w:rFonts w:cs="Times New Roman"/>
+                <w:sz w:val="26"/>
+                <w:szCs w:val="26"/>
+              </w:rPr>
+            </w:pPr>
+            <w:r>
+              <w:rPr>
+                <w:rFonts w:cs="Times New Roman"/>
+                <w:sz w:val="26"/>
+                <w:szCs w:val="26"/>
+              </w:rPr>
+              <w:t>Số hình ảnh test</w:t>
+            </w:r>
+          </w:p>
+        </w:tc>
+        <w:tc>
+          <w:tcPr>
+            <w:tcW w:w="1260" w:type="dxa"/>
+          </w:tcPr>
+          <w:p>
+            <w:pPr>
+              <w:pStyle w:val="ListParagraph"/>
+              <w:ind w:left="0"/>
+              <w:jc w:val="center"/>
+              <w:rPr>
+                <w:rFonts w:cs="Times New Roman"/>
+                <w:sz w:val="26"/>
+                <w:szCs w:val="26"/>
+              </w:rPr>
+            </w:pPr>
+            <w:r>
+              <w:rPr>
+                <w:rFonts w:cs="Times New Roman"/>
+                <w:sz w:val="26"/>
+                <w:szCs w:val="26"/>
+              </w:rPr>
+              <w:t>Tỷ lệ hình ảnh</w:t>
+            </w:r>
+          </w:p>
+        </w:tc>
+        <w:tc>
+          <w:tcPr>
+            <w:tcW w:w="1710" w:type="dxa"/>
+          </w:tcPr>
+          <w:p>
+            <w:pPr>
+              <w:pStyle w:val="ListParagraph"/>
+              <w:ind w:left="0"/>
+              <w:jc w:val="center"/>
+              <w:rPr>
+                <w:rFonts w:cs="Times New Roman"/>
+                <w:sz w:val="26"/>
+                <w:szCs w:val="26"/>
+              </w:rPr>
+            </w:pPr>
+            <w:r>
+              <w:rPr>
+                <w:rFonts w:cs="Times New Roman"/>
+                <w:sz w:val="26"/>
+                <w:szCs w:val="26"/>
+              </w:rPr>
+              <w:t>Độ chính xác</w:t>
+            </w:r>
+          </w:p>
+        </w:tc>
+      </w:tr>
+      <w:tr>
+        <w:trPr>
+          <w:trHeight w:val="536"/>
+        </w:trPr>
+        <w:tc>
+          <w:tcPr>
+            <w:tcW w:w="1530" w:type="dxa"/>
+          </w:tcPr>
+          <w:p>
+            <w:pPr>
+              <w:pStyle w:val="ListParagraph"/>
+              <w:ind w:left="0"/>
+              <w:jc w:val="center"/>
+              <w:rPr>
+                <w:rFonts w:cs="Times New Roman"/>
+                <w:sz w:val="26"/>
+                <w:szCs w:val="26"/>
+              </w:rPr>
+            </w:pPr>
+            <w:r>
+              <w:rPr>
+                <w:rFonts w:cs="Times New Roman"/>
+                <w:sz w:val="26"/>
+                <w:szCs w:val="26"/>
+              </w:rPr>
+              <w:t>MODEL_1</w:t>
+            </w:r>
+          </w:p>
+        </w:tc>
+        <w:tc>
+          <w:tcPr>
+            <w:tcW w:w="1383" w:type="dxa"/>
+          </w:tcPr>
+          <w:p>
+            <w:pPr>
+              <w:pStyle w:val="ListParagraph"/>
+              <w:ind w:left="0"/>
+              <w:jc w:val="center"/>
+              <w:rPr>
+                <w:rFonts w:cs="Times New Roman"/>
+                <w:sz w:val="26"/>
+                <w:szCs w:val="26"/>
+              </w:rPr>
+            </w:pPr>
+            <w:r>
+              <w:rPr>
+                <w:rFonts w:cs="Times New Roman"/>
+                <w:sz w:val="26"/>
+                <w:szCs w:val="26"/>
+              </w:rPr>
+              <w:t>0,001</w:t>
+            </w:r>
+          </w:p>
+        </w:tc>
+        <w:tc>
+          <w:tcPr>
+            <w:tcW w:w="1407" w:type="dxa"/>
+          </w:tcPr>
+          <w:p>
+            <w:pPr>
+              <w:pStyle w:val="ListParagraph"/>
+              <w:ind w:left="0"/>
+              <w:jc w:val="center"/>
+              <w:rPr>
+                <w:rFonts w:cs="Times New Roman"/>
+                <w:sz w:val="26"/>
+                <w:szCs w:val="26"/>
+              </w:rPr>
+            </w:pPr>
+            <w:r>
+              <w:rPr>
+                <w:rFonts w:cs="Times New Roman"/>
+                <w:sz w:val="26"/>
+                <w:szCs w:val="26"/>
+              </w:rPr>
+              <w:t>5216</w:t>
+            </w:r>
+          </w:p>
+        </w:tc>
+        <w:tc>
+          <w:tcPr>
+            <w:tcW w:w="1350" w:type="dxa"/>
+          </w:tcPr>
+          <w:p>
+            <w:pPr>
+              <w:pStyle w:val="ListParagraph"/>
+              <w:ind w:left="0"/>
+              <w:jc w:val="center"/>
+              <w:rPr>
+                <w:rFonts w:cs="Times New Roman"/>
+                <w:sz w:val="26"/>
+                <w:szCs w:val="26"/>
+              </w:rPr>
+            </w:pPr>
+            <w:r>
+              <w:rPr>
+                <w:rFonts w:cs="Times New Roman"/>
+                <w:sz w:val="26"/>
+                <w:szCs w:val="26"/>
+              </w:rPr>
+              <w:t>624</w:t>
+            </w:r>
+          </w:p>
+        </w:tc>
+        <w:tc>
+          <w:tcPr>
+            <w:tcW w:w="1260" w:type="dxa"/>
+          </w:tcPr>
+          <w:p>
+            <w:pPr>
+              <w:pStyle w:val="ListParagraph"/>
+              <w:ind w:left="0"/>
+              <w:jc w:val="center"/>
+              <w:rPr>
+                <w:rFonts w:cs="Times New Roman"/>
+                <w:sz w:val="26"/>
+                <w:szCs w:val="26"/>
+              </w:rPr>
+            </w:pPr>
+            <w:r>
+              <w:rPr>
+                <w:rFonts w:cs="Times New Roman"/>
+                <w:sz w:val="26"/>
+                <w:szCs w:val="26"/>
+              </w:rPr>
+              <w:t>9:1</w:t>
+            </w:r>
+          </w:p>
+        </w:tc>
+        <w:tc>
+          <w:tcPr>
+            <w:tcW w:w="1710" w:type="dxa"/>
+          </w:tcPr>
+          <w:p>
+            <w:pPr>
+              <w:pStyle w:val="ListParagraph"/>
+              <w:ind w:left="0"/>
+              <w:jc w:val="center"/>
+              <w:rPr>
+                <w:rFonts w:cs="Times New Roman"/>
+                <w:sz w:val="26"/>
+                <w:szCs w:val="26"/>
+              </w:rPr>
+            </w:pPr>
+            <w:r>
+              <w:rPr>
+                <w:rFonts w:cs="Times New Roman"/>
+                <w:sz w:val="26"/>
+                <w:szCs w:val="26"/>
+              </w:rPr>
+              <w:t>68,75%</w:t>
+            </w:r>
+          </w:p>
+        </w:tc>
+      </w:tr>
+      <w:tr>
+        <w:trPr>
+          <w:trHeight w:val="526"/>
+        </w:trPr>
+        <w:tc>
+          <w:tcPr>
+            <w:tcW w:w="1530" w:type="dxa"/>
+          </w:tcPr>
+          <w:p>
+            <w:pPr>
+              <w:pStyle w:val="ListParagraph"/>
+              <w:ind w:left="0"/>
+              <w:jc w:val="center"/>
+              <w:rPr>
+                <w:rFonts w:cs="Times New Roman"/>
+                <w:sz w:val="26"/>
+                <w:szCs w:val="26"/>
+              </w:rPr>
+            </w:pPr>
+            <w:r>
+              <w:rPr>
+                <w:rFonts w:cs="Times New Roman"/>
+                <w:sz w:val="26"/>
+                <w:szCs w:val="26"/>
+              </w:rPr>
+              <w:t>MODEL_2</w:t>
+            </w:r>
+          </w:p>
+        </w:tc>
+        <w:tc>
+          <w:tcPr>
+            <w:tcW w:w="1383" w:type="dxa"/>
+          </w:tcPr>
+          <w:p>
+            <w:pPr>
+              <w:pStyle w:val="ListParagraph"/>
+              <w:ind w:left="0"/>
+              <w:jc w:val="center"/>
+              <w:rPr>
+                <w:rFonts w:cs="Times New Roman"/>
+                <w:sz w:val="26"/>
+                <w:szCs w:val="26"/>
+              </w:rPr>
+            </w:pPr>
+            <w:r>
+              <w:rPr>
+                <w:rFonts w:cs="Times New Roman"/>
+                <w:sz w:val="26"/>
+                <w:szCs w:val="26"/>
+              </w:rPr>
+              <w:t>0,0001</w:t>
+            </w:r>
+          </w:p>
+        </w:tc>
+        <w:tc>
+          <w:tcPr>
+            <w:tcW w:w="1407" w:type="dxa"/>
+          </w:tcPr>
+          <w:p>
+            <w:pPr>
+              <w:pStyle w:val="ListParagraph"/>
+              <w:ind w:left="0"/>
+              <w:jc w:val="center"/>
+              <w:rPr>
+                <w:rFonts w:cs="Times New Roman"/>
+                <w:sz w:val="26"/>
+                <w:szCs w:val="26"/>
+              </w:rPr>
+            </w:pPr>
+            <w:r>
+              <w:rPr>
+                <w:rFonts w:cs="Times New Roman"/>
+                <w:sz w:val="26"/>
+                <w:szCs w:val="26"/>
+              </w:rPr>
+              <w:t>5216</w:t>
+            </w:r>
+          </w:p>
+        </w:tc>
+        <w:tc>
+          <w:tcPr>
+            <w:tcW w:w="1350" w:type="dxa"/>
+          </w:tcPr>
+          <w:p>
+            <w:pPr>
+              <w:pStyle w:val="ListParagraph"/>
+              <w:ind w:left="0"/>
+              <w:jc w:val="center"/>
+              <w:rPr>
+                <w:rFonts w:cs="Times New Roman"/>
+                <w:sz w:val="26"/>
+                <w:szCs w:val="26"/>
+              </w:rPr>
+            </w:pPr>
+            <w:r>
+              <w:rPr>
+                <w:rFonts w:cs="Times New Roman"/>
+                <w:sz w:val="26"/>
+                <w:szCs w:val="26"/>
+              </w:rPr>
+              <w:t>624</w:t>
+            </w:r>
+          </w:p>
+        </w:tc>
+        <w:tc>
+          <w:tcPr>
+            <w:tcW w:w="1260" w:type="dxa"/>
+          </w:tcPr>
+          <w:p>
+            <w:pPr>
+              <w:pStyle w:val="ListParagraph"/>
+              <w:ind w:left="0"/>
+              <w:jc w:val="center"/>
+              <w:rPr>
+                <w:rFonts w:cs="Times New Roman"/>
+                <w:sz w:val="26"/>
+                <w:szCs w:val="26"/>
+              </w:rPr>
+            </w:pPr>
+            <w:r>
+              <w:rPr>
+                <w:rFonts w:cs="Times New Roman"/>
+                <w:sz w:val="26"/>
+                <w:szCs w:val="26"/>
+              </w:rPr>
+              <w:t>9:1</w:t>
+            </w:r>
+          </w:p>
+        </w:tc>
+        <w:tc>
+          <w:tcPr>
+            <w:tcW w:w="1710" w:type="dxa"/>
+          </w:tcPr>
+          <w:p>
+            <w:pPr>
+              <w:pStyle w:val="ListParagraph"/>
+              <w:ind w:left="0"/>
+              <w:jc w:val="center"/>
+              <w:rPr>
+                <w:rFonts w:cs="Times New Roman"/>
+                <w:sz w:val="26"/>
+                <w:szCs w:val="26"/>
+              </w:rPr>
+            </w:pPr>
+            <w:r>
+              <w:rPr>
+                <w:rFonts w:cs="Times New Roman"/>
+                <w:sz w:val="26"/>
+                <w:szCs w:val="26"/>
+              </w:rPr>
+              <w:t>75%</w:t>
+            </w:r>
+          </w:p>
+        </w:tc>
+      </w:tr>
+      <w:tr>
+        <w:trPr>
+          <w:trHeight w:val="536"/>
+        </w:trPr>
+        <w:tc>
+          <w:tcPr>
+            <w:tcW w:w="1530" w:type="dxa"/>
+          </w:tcPr>
+          <w:p>
+            <w:pPr>
+              <w:pStyle w:val="ListParagraph"/>
+              <w:ind w:left="0"/>
+              <w:jc w:val="center"/>
+              <w:rPr>
+                <w:rFonts w:cs="Times New Roman"/>
+                <w:sz w:val="26"/>
+                <w:szCs w:val="26"/>
+              </w:rPr>
+            </w:pPr>
+            <w:r>
+              <w:rPr>
+                <w:rFonts w:cs="Times New Roman"/>
+                <w:sz w:val="26"/>
+                <w:szCs w:val="26"/>
+              </w:rPr>
+              <w:t>MODEL_3</w:t>
+            </w:r>
+          </w:p>
+        </w:tc>
+        <w:tc>
+          <w:tcPr>
+            <w:tcW w:w="1383" w:type="dxa"/>
+          </w:tcPr>
+          <w:p>
+            <w:pPr>
+              <w:pStyle w:val="ListParagraph"/>
+              <w:ind w:left="0"/>
+              <w:jc w:val="center"/>
+              <w:rPr>
+                <w:rFonts w:cs="Times New Roman"/>
+                <w:sz w:val="26"/>
+                <w:szCs w:val="26"/>
+              </w:rPr>
+            </w:pPr>
+            <w:r>
+              <w:rPr>
+                <w:rFonts w:cs="Times New Roman"/>
+                <w:sz w:val="26"/>
+                <w:szCs w:val="26"/>
+              </w:rPr>
+              <w:t>0,001</w:t>
+            </w:r>
+          </w:p>
+        </w:tc>
+        <w:tc>
+          <w:tcPr>
+            <w:tcW w:w="1407" w:type="dxa"/>
+          </w:tcPr>
+          <w:p>
+            <w:pPr>
+              <w:pStyle w:val="ListParagraph"/>
+              <w:ind w:left="0"/>
+              <w:jc w:val="center"/>
+              <w:rPr>
+                <w:rFonts w:cs="Times New Roman"/>
+                <w:sz w:val="26"/>
+                <w:szCs w:val="26"/>
+              </w:rPr>
+            </w:pPr>
+            <w:r>
+              <w:rPr>
+                <w:rFonts w:cs="Times New Roman"/>
+                <w:sz w:val="26"/>
+                <w:szCs w:val="26"/>
+              </w:rPr>
+              <w:t>5780</w:t>
+            </w:r>
+          </w:p>
+        </w:tc>
+        <w:tc>
+          <w:tcPr>
+            <w:tcW w:w="1350" w:type="dxa"/>
+          </w:tcPr>
+          <w:p>
+            <w:pPr>
+              <w:pStyle w:val="ListParagraph"/>
+              <w:ind w:left="0"/>
+              <w:jc w:val="center"/>
+              <w:rPr>
+                <w:rFonts w:cs="Times New Roman"/>
+                <w:sz w:val="26"/>
+                <w:szCs w:val="26"/>
+              </w:rPr>
+            </w:pPr>
+            <w:r>
+              <w:rPr>
+                <w:rFonts w:cs="Times New Roman"/>
+                <w:sz w:val="26"/>
+                <w:szCs w:val="26"/>
+              </w:rPr>
+              <w:t>60</w:t>
+            </w:r>
+          </w:p>
+        </w:tc>
+        <w:tc>
+          <w:tcPr>
+            <w:tcW w:w="1260" w:type="dxa"/>
+          </w:tcPr>
+          <w:p>
+            <w:pPr>
+              <w:pStyle w:val="ListParagraph"/>
+              <w:ind w:left="0"/>
+              <w:jc w:val="center"/>
+              <w:rPr>
+                <w:rFonts w:cs="Times New Roman"/>
+                <w:sz w:val="26"/>
+                <w:szCs w:val="26"/>
+              </w:rPr>
+            </w:pPr>
+            <w:r>
+              <w:rPr>
+                <w:rFonts w:cs="Times New Roman"/>
+                <w:sz w:val="26"/>
+                <w:szCs w:val="26"/>
+              </w:rPr>
+              <w:t>96:1</w:t>
+            </w:r>
+          </w:p>
+        </w:tc>
+        <w:tc>
+          <w:tcPr>
+            <w:tcW w:w="1710" w:type="dxa"/>
+          </w:tcPr>
+          <w:p>
+            <w:pPr>
+              <w:pStyle w:val="ListParagraph"/>
+              <w:ind w:left="0"/>
+              <w:jc w:val="center"/>
+              <w:rPr>
+                <w:rFonts w:cs="Times New Roman"/>
+                <w:sz w:val="26"/>
+                <w:szCs w:val="26"/>
+              </w:rPr>
+            </w:pPr>
+            <w:r>
+              <w:rPr>
+                <w:rFonts w:cs="Times New Roman"/>
+                <w:sz w:val="26"/>
+                <w:szCs w:val="26"/>
+              </w:rPr>
+              <w:t>83.33%</w:t>
+            </w:r>
+          </w:p>
+        </w:tc>
+      </w:tr>
+      <w:tr>
+        <w:trPr>
+          <w:trHeight w:val="536"/>
+        </w:trPr>
+        <w:tc>
+          <w:tcPr>
+            <w:tcW w:w="1530" w:type="dxa"/>
+          </w:tcPr>
+          <w:p>
+            <w:pPr>
+              <w:pStyle w:val="ListParagraph"/>
+              <w:ind w:left="0"/>
+              <w:jc w:val="center"/>
+              <w:rPr>
+                <w:rFonts w:cs="Times New Roman"/>
+                <w:sz w:val="26"/>
+                <w:szCs w:val="26"/>
+              </w:rPr>
+            </w:pPr>
+            <w:r>
+              <w:rPr>
+                <w:rFonts w:cs="Times New Roman"/>
+                <w:sz w:val="26"/>
+                <w:szCs w:val="26"/>
+              </w:rPr>
+              <w:t>MODEL_4</w:t>
+            </w:r>
+          </w:p>
+        </w:tc>
+        <w:tc>
+          <w:tcPr>
+            <w:tcW w:w="1383" w:type="dxa"/>
+          </w:tcPr>
+          <w:p>
+            <w:pPr>
+              <w:pStyle w:val="ListParagraph"/>
+              <w:ind w:left="0"/>
+              <w:jc w:val="center"/>
+              <w:rPr>
+                <w:rFonts w:cs="Times New Roman"/>
+                <w:sz w:val="26"/>
+                <w:szCs w:val="26"/>
+              </w:rPr>
+            </w:pPr>
+            <w:r>
+              <w:rPr>
+                <w:rFonts w:cs="Times New Roman"/>
+                <w:sz w:val="26"/>
+                <w:szCs w:val="26"/>
+              </w:rPr>
+              <w:t>0,0001</w:t>
+            </w:r>
+          </w:p>
+        </w:tc>
+        <w:tc>
+          <w:tcPr>
+            <w:tcW w:w="1407" w:type="dxa"/>
+          </w:tcPr>
+          <w:p>
+            <w:pPr>
+              <w:pStyle w:val="ListParagraph"/>
+              <w:ind w:left="0"/>
+              <w:jc w:val="center"/>
+              <w:rPr>
+                <w:rFonts w:cs="Times New Roman"/>
+                <w:sz w:val="26"/>
+                <w:szCs w:val="26"/>
+              </w:rPr>
+            </w:pPr>
+            <w:r>
+              <w:rPr>
+                <w:rFonts w:cs="Times New Roman"/>
+                <w:sz w:val="26"/>
+                <w:szCs w:val="26"/>
+              </w:rPr>
+              <w:t>5780</w:t>
+            </w:r>
+          </w:p>
+        </w:tc>
+        <w:tc>
+          <w:tcPr>
+            <w:tcW w:w="1350" w:type="dxa"/>
+          </w:tcPr>
+          <w:p>
+            <w:pPr>
+              <w:pStyle w:val="ListParagraph"/>
+              <w:ind w:left="0"/>
+              <w:jc w:val="center"/>
+              <w:rPr>
+                <w:rFonts w:cs="Times New Roman"/>
+                <w:sz w:val="26"/>
+                <w:szCs w:val="26"/>
+              </w:rPr>
+            </w:pPr>
+            <w:r>
+              <w:rPr>
+                <w:rFonts w:cs="Times New Roman"/>
+                <w:sz w:val="26"/>
+                <w:szCs w:val="26"/>
+              </w:rPr>
+              <w:t>60</w:t>
+            </w:r>
+          </w:p>
+        </w:tc>
+        <w:tc>
+          <w:tcPr>
+            <w:tcW w:w="1260" w:type="dxa"/>
+          </w:tcPr>
+          <w:p>
+            <w:pPr>
+              <w:pStyle w:val="ListParagraph"/>
+              <w:ind w:left="0"/>
+              <w:jc w:val="center"/>
+              <w:rPr>
+                <w:rFonts w:cs="Times New Roman"/>
+                <w:sz w:val="26"/>
+                <w:szCs w:val="26"/>
+              </w:rPr>
+            </w:pPr>
+            <w:r>
+              <w:rPr>
+                <w:rFonts w:cs="Times New Roman"/>
+                <w:sz w:val="26"/>
+                <w:szCs w:val="26"/>
+              </w:rPr>
+              <w:t>96:1</w:t>
+            </w:r>
+          </w:p>
+        </w:tc>
+        <w:tc>
+          <w:tcPr>
+            <w:tcW w:w="1710" w:type="dxa"/>
+          </w:tcPr>
+          <w:p>
+            <w:pPr>
+              <w:pStyle w:val="ListParagraph"/>
+              <w:ind w:left="0"/>
+              <w:jc w:val="center"/>
+              <w:rPr>
+                <w:rFonts w:cs="Times New Roman"/>
+                <w:sz w:val="26"/>
+                <w:szCs w:val="26"/>
+              </w:rPr>
+            </w:pPr>
+            <w:r>
+              <w:rPr>
+                <w:rFonts w:cs="Times New Roman"/>
+                <w:sz w:val="26"/>
+                <w:szCs w:val="26"/>
+              </w:rPr>
+              <w:t>91.67%</w:t>
+            </w:r>
+          </w:p>
+        </w:tc>
+      </w:tr>
+    </w:tbl>
+    <w:p>
+      <w:pPr>
+        <w:pStyle w:val="ListParagraph"/>
+        <w:ind w:left="1080"/>
+        <w:jc w:val="center"/>
+        <w:rPr>
+          <w:rFonts w:cs="Times New Roman"/>
+          <w:sz w:val="26"/>
+          <w:szCs w:val="26"/>
+        </w:rPr>
+      </w:pPr>
+      <w:r>
+        <w:rPr>
+          <w:rFonts w:cs="Times New Roman"/>
+          <w:sz w:val="26"/>
+          <w:szCs w:val="26"/>
+        </w:rPr>
+        <w:t>Bảng 1: T</w:t>
+      </w:r>
+      <w:r>
+        <w:rPr>
+          <w:rFonts w:cs="Times New Roman"/>
+          <w:sz w:val="26"/>
+          <w:szCs w:val="26"/>
+        </w:rPr>
+        <w:t>hống kê độ chính xác của model sau nhiều lần thay đổi thông số</w:t>
+      </w:r>
+      <w:r>
+        <w:rPr>
+          <w:rFonts w:cs="Times New Roman"/>
+          <w:sz w:val="26"/>
+          <w:szCs w:val="26"/>
+        </w:rPr>
+        <w:t>.</w:t>
+      </w:r>
+    </w:p>
+    <w:p>
+      <w:pPr>
+        <w:pStyle w:val="ListParagraph"/>
+        <w:ind w:left="1080"/>
+        <w:jc w:val="center"/>
+        <w:rPr>
+          <w:rFonts w:cs="Times New Roman"/>
+          <w:sz w:val="26"/>
+          <w:szCs w:val="26"/>
+        </w:rPr>
+      </w:pPr>
+    </w:p>
+    <w:p>
+      <w:pPr>
+        <w:pStyle w:val="ListParagraph"/>
+        <w:numPr>
+          <w:ilvl w:val="0"/>
+          <w:numId w:val="17"/>
+        </w:numPr>
+        <w:ind w:left="1440"/>
+        <w:rPr>
+          <w:rFonts w:cs="Times New Roman"/>
+          <w:sz w:val="26"/>
+          <w:szCs w:val="26"/>
+        </w:rPr>
+      </w:pPr>
+      <w:r>
+        <w:rPr>
+          <w:rFonts w:cs="Times New Roman"/>
+          <w:sz w:val="26"/>
+          <w:szCs w:val="26"/>
+        </w:rPr>
+        <w:t>Với bảng kết quả, ta có thể thấy việc thay đổi learning rate phù hợp và tăng số lượng hình ảnh training lên cho thuật toán CNN là rất cần thiết. Ngược lại, nếu ta chọn learning rate không phù hợp hoặc số lượng hình ảnh training thấp thì sẽ cho kết quả có độ chính xác khô</w:t>
+      </w:r>
+      <w:r>
+        <w:rPr>
+          <w:rFonts w:cs="Times New Roman"/>
+          <w:sz w:val="26"/>
+          <w:szCs w:val="26"/>
+        </w:rPr>
+        <w:t>ng cao.</w:t>
+      </w:r>
+    </w:p>
+    <w:p>
+      <w:pPr>
+        <w:pStyle w:val="ListParagraph"/>
+        <w:ind w:left="1440"/>
+        <w:rPr>
+          <w:rFonts w:cs="Times New Roman"/>
+          <w:sz w:val="26"/>
+          <w:szCs w:val="26"/>
+        </w:rPr>
+      </w:pPr>
+      <w:r>
+        <w:rPr>
+          <w:rFonts w:cs="Times New Roman"/>
+          <w:sz w:val="26"/>
+          <w:szCs w:val="26"/>
+        </w:rPr>
+        <w:t>Sau nhiều thay đổi về thông số learning rate và tỷ lệ hình ảnh train/test, nhóm đã quyết định sử dụng MODEL_4 để cho ra kết quả tốt nhất</w:t>
+      </w:r>
+      <w:r>
+        <w:rPr>
+          <w:rFonts w:cs="Times New Roman"/>
+          <w:sz w:val="26"/>
+          <w:szCs w:val="26"/>
+        </w:rPr>
+        <w:t>.</w:t>
       </w:r>
     </w:p>
     <w:p>
@@ -6620,27 +9296,16 @@
           <w:sz w:val="26"/>
           <w:szCs w:val="26"/>
         </w:rPr>
-        <w:lastRenderedPageBreak/>
-        <w:t>Phụ lục:</w:t>
-      </w:r>
-    </w:p>
-    <w:p>
-      <w:pPr>
-        <w:pStyle w:val="ListParagraph"/>
-        <w:ind w:left="1080"/>
-        <w:rPr>
-          <w:rFonts w:cs="Times New Roman"/>
-          <w:sz w:val="26"/>
-          <w:szCs w:val="26"/>
-        </w:rPr>
-      </w:pPr>
-      <w:r>
-        <w:rPr>
-          <w:rFonts w:cs="Times New Roman"/>
-          <w:sz w:val="26"/>
-          <w:szCs w:val="26"/>
-        </w:rPr>
-        <w:t>Tài liệu tham khảo:</w:t>
+        <w:t>Tài liệu tham khảo</w:t>
+      </w:r>
+      <w:r>
+        <w:rPr>
+          <w:rFonts w:cs="Times New Roman"/>
+          <w:b/>
+          <w:sz w:val="26"/>
+          <w:szCs w:val="26"/>
+        </w:rPr>
+        <w:t>:</w:t>
       </w:r>
     </w:p>
     <w:p>
@@ -6662,7 +9327,7 @@
           <w:szCs w:val="26"/>
         </w:rPr>
       </w:pPr>
-      <w:hyperlink r:id="rId24" w:history="1">
+      <w:hyperlink r:id="rId29" w:history="1">
         <w:r>
           <w:rPr>
             <w:rFonts w:eastAsia="Times New Roman" w:cs="Times New Roman"/>
@@ -6690,71 +9355,7 @@
           <w:szCs w:val="26"/>
         </w:rPr>
       </w:pPr>
-      <w:hyperlink r:id="rId25" w:history="1">
-        <w:r>
-          <w:rPr>
-            <w:rFonts w:eastAsia="Times New Roman" w:cs="Times New Roman"/>
-            <w:color w:val="0366D6"/>
-            <w:sz w:val="26"/>
-            <w:szCs w:val="26"/>
-            <w:u w:val="single"/>
-          </w:rPr>
-          <w:t>https://www.coursera.org/learn/machine-learning</w:t>
-        </w:r>
-      </w:hyperlink>
-      <w:r>
-        <w:rPr>
-          <w:rFonts w:eastAsia="Times New Roman" w:cs="Times New Roman"/>
-          <w:color w:val="24292E"/>
-          <w:sz w:val="26"/>
-          <w:szCs w:val="26"/>
-        </w:rPr>
-        <w:t> (Andrew Ng)</w:t>
-      </w:r>
-    </w:p>
-    <w:p>
-      <w:pPr>
-        <w:numPr>
-          <w:ilvl w:val="0"/>
-          <w:numId w:val="11"/>
-        </w:numPr>
-        <w:shd w:val="clear" w:color="auto" w:fill="FFFFFF"/>
-        <w:spacing w:before="60" w:after="100" w:afterAutospacing="1" w:line="240" w:lineRule="auto"/>
-        <w:ind w:left="1080"/>
-        <w:rPr>
-          <w:rFonts w:eastAsia="Times New Roman" w:cs="Times New Roman"/>
-          <w:color w:val="24292E"/>
-          <w:sz w:val="26"/>
-          <w:szCs w:val="26"/>
-        </w:rPr>
-      </w:pPr>
-      <w:r>
-        <w:rPr>
-          <w:rFonts w:eastAsia="Times New Roman" w:cs="Times New Roman"/>
-          <w:color w:val="24292E"/>
-          <w:sz w:val="26"/>
-          <w:szCs w:val="26"/>
-        </w:rPr>
-        <w:t>Machine learning in Python Essential Techniques For Predictive Analysis (Book)</w:t>
-      </w:r>
-    </w:p>
-    <w:p>
-      <w:pPr>
-        <w:numPr>
-          <w:ilvl w:val="0"/>
-          <w:numId w:val="11"/>
-        </w:numPr>
-        <w:shd w:val="clear" w:color="auto" w:fill="FFFFFF"/>
-        <w:spacing w:before="60" w:after="100" w:afterAutospacing="1" w:line="240" w:lineRule="auto"/>
-        <w:ind w:left="1080"/>
-        <w:rPr>
-          <w:rFonts w:eastAsia="Times New Roman" w:cs="Times New Roman"/>
-          <w:color w:val="24292E"/>
-          <w:sz w:val="26"/>
-          <w:szCs w:val="26"/>
-        </w:rPr>
-      </w:pPr>
-      <w:hyperlink r:id="rId26" w:history="1">
+      <w:hyperlink r:id="rId30" w:history="1">
         <w:r>
           <w:rPr>
             <w:rFonts w:eastAsia="Times New Roman" w:cs="Times New Roman"/>
@@ -6762,9 +9363,18 @@
             <w:sz w:val="26"/>
             <w:szCs w:val="26"/>
           </w:rPr>
-          <w:t>https://www.tensorflow.org/</w:t>
+          <w:t>https://www.coursera.org/learn/machine-learning</w:t>
         </w:r>
       </w:hyperlink>
+      <w:r>
+        <w:rPr>
+          <w:rFonts w:eastAsia="Times New Roman" w:cs="Times New Roman"/>
+          <w:color w:val="24292E"/>
+          <w:sz w:val="26"/>
+          <w:szCs w:val="26"/>
+        </w:rPr>
+        <w:t> (Andrew Ng)</w:t>
+      </w:r>
     </w:p>
     <w:p>
       <w:pPr>
@@ -6782,7 +9392,33 @@
           <w:szCs w:val="26"/>
         </w:rPr>
       </w:pPr>
-      <w:hyperlink r:id="rId27" w:history="1">
+      <w:r>
+        <w:rPr>
+          <w:rFonts w:eastAsia="Times New Roman" w:cs="Times New Roman"/>
+          <w:color w:val="24292E"/>
+          <w:sz w:val="26"/>
+          <w:szCs w:val="26"/>
+        </w:rPr>
+        <w:t>Machine learning in Python Essential Techniques For Predictive Analysis (Book)</w:t>
+      </w:r>
+    </w:p>
+    <w:p>
+      <w:pPr>
+        <w:numPr>
+          <w:ilvl w:val="0"/>
+          <w:numId w:val="11"/>
+        </w:numPr>
+        <w:shd w:val="clear" w:color="auto" w:fill="FFFFFF"/>
+        <w:spacing w:before="60" w:after="100" w:afterAutospacing="1" w:line="240" w:lineRule="auto"/>
+        <w:ind w:left="1080"/>
+        <w:rPr>
+          <w:rFonts w:eastAsia="Times New Roman" w:cs="Times New Roman"/>
+          <w:color w:val="24292E"/>
+          <w:sz w:val="26"/>
+          <w:szCs w:val="26"/>
+        </w:rPr>
+      </w:pPr>
+      <w:hyperlink r:id="rId31" w:history="1">
         <w:r>
           <w:rPr>
             <w:rFonts w:eastAsia="Times New Roman" w:cs="Times New Roman"/>
@@ -6790,9 +9426,38 @@
             <w:sz w:val="26"/>
             <w:szCs w:val="26"/>
           </w:rPr>
-          <w:t>https://viblo.asia/p/ung-dung-convolutional-neural-network-trong-bai-toan-phan-loai-anh-4dbZNg8ylYM</w:t>
+          <w:t>https://www.tensorflow.org</w:t>
         </w:r>
       </w:hyperlink>
+    </w:p>
+    <w:p>
+      <w:pPr>
+        <w:numPr>
+          <w:ilvl w:val="0"/>
+          <w:numId w:val="11"/>
+        </w:numPr>
+        <w:shd w:val="clear" w:color="auto" w:fill="FFFFFF"/>
+        <w:tabs>
+          <w:tab w:val="clear" w:pos="1350"/>
+        </w:tabs>
+        <w:spacing w:before="60" w:after="100" w:afterAutospacing="1" w:line="240" w:lineRule="auto"/>
+        <w:ind w:left="1080"/>
+        <w:rPr>
+          <w:rFonts w:eastAsia="Times New Roman" w:cs="Times New Roman"/>
+          <w:color w:val="4472C4" w:themeColor="accent5"/>
+          <w:sz w:val="26"/>
+          <w:szCs w:val="26"/>
+        </w:rPr>
+      </w:pPr>
+      <w:r>
+        <w:rPr>
+          <w:rFonts w:eastAsia="Times New Roman" w:cs="Times New Roman"/>
+          <w:color w:val="4472C4" w:themeColor="accent5"/>
+          <w:sz w:val="26"/>
+          <w:szCs w:val="26"/>
+        </w:rPr>
+        <w:t>https://www.kaggle.com</w:t>
+      </w:r>
     </w:p>
     <w:p>
       <w:pPr>
@@ -6805,12 +9470,51 @@
         <w:ind w:left="1080"/>
         <w:rPr>
           <w:rFonts w:eastAsia="Times New Roman" w:cs="Times New Roman"/>
+          <w:color w:val="4472C4" w:themeColor="accent5"/>
+          <w:sz w:val="26"/>
+          <w:szCs w:val="26"/>
+        </w:rPr>
+      </w:pPr>
+      <w:hyperlink r:id="rId32" w:history="1">
+        <w:r>
+          <w:rPr>
+            <w:rStyle w:val="Hyperlink"/>
+            <w:rFonts w:eastAsia="Times New Roman" w:cs="Times New Roman"/>
+            <w:color w:val="4472C4" w:themeColor="accent5"/>
+            <w:sz w:val="26"/>
+            <w:szCs w:val="26"/>
+            <w:u w:val="none"/>
+          </w:rPr>
+          <w:t>https://viblo.asia</w:t>
+        </w:r>
+      </w:hyperlink>
+      <w:r>
+        <w:rPr>
+          <w:rFonts w:eastAsia="Times New Roman" w:cs="Times New Roman"/>
+          <w:color w:val="4472C4" w:themeColor="accent5"/>
+          <w:sz w:val="26"/>
+          <w:szCs w:val="26"/>
+        </w:rPr>
+        <w:t xml:space="preserve"> </w:t>
+      </w:r>
+    </w:p>
+    <w:p>
+      <w:pPr>
+        <w:numPr>
+          <w:ilvl w:val="0"/>
+          <w:numId w:val="11"/>
+        </w:numPr>
+        <w:shd w:val="clear" w:color="auto" w:fill="FFFFFF"/>
+        <w:spacing w:before="60" w:after="100" w:afterAutospacing="1" w:line="240" w:lineRule="auto"/>
+        <w:ind w:left="1080"/>
+        <w:rPr>
+          <w:rFonts w:eastAsia="Times New Roman" w:cs="Times New Roman"/>
           <w:color w:val="24292E"/>
           <w:sz w:val="26"/>
           <w:szCs w:val="26"/>
         </w:rPr>
       </w:pPr>
-      <w:hyperlink r:id="rId28" w:history="1">
+      <w:hyperlink r:id="rId33" w:history="1">
         <w:r>
           <w:rPr>
             <w:rFonts w:eastAsia="Times New Roman" w:cs="Times New Roman"/>
@@ -6821,15 +9525,8 @@
           <w:t>https://app.pluralsight.com/library/courses/python-understanding-machine-learning</w:t>
         </w:r>
       </w:hyperlink>
-    </w:p>
-    <w:p>
-      <w:pPr>
-        <w:rPr>
-          <w:rFonts w:cs="Times New Roman"/>
-          <w:sz w:val="26"/>
-          <w:szCs w:val="26"/>
-        </w:rPr>
-      </w:pPr>
+      <w:bookmarkStart w:id="0" w:name="_GoBack"/>
+      <w:bookmarkEnd w:id="0"/>
     </w:p>
     <w:p>
       <w:pPr>
@@ -6841,8 +9538,8 @@
       </w:pPr>
     </w:p>
     <w:sectPr>
-      <w:headerReference w:type="default" r:id="rId29"/>
-      <w:footerReference w:type="default" r:id="rId30"/>
+      <w:headerReference w:type="default" r:id="rId34"/>
+      <w:footerReference w:type="default" r:id="rId35"/>
       <w:pgSz w:w="12240" w:h="15840"/>
       <w:pgMar w:top="1035" w:right="1440" w:bottom="1440" w:left="1440" w:header="432" w:footer="720" w:gutter="0"/>
       <w:cols w:space="720"/>
@@ -6924,7 +9621,7 @@
         <w:sz w:val="20"/>
         <w:szCs w:val="20"/>
       </w:rPr>
-      <w:t>15</w:t>
+      <w:t>19</w:t>
     </w:r>
     <w:r>
       <w:rPr>
@@ -7511,6 +10208,95 @@
     </w:lvl>
   </w:abstractNum>
   <w:abstractNum w:abstractNumId="5" w15:restartNumberingAfterBreak="0">
+    <w:nsid w:val="29E741E8"/>
+    <w:multiLevelType w:val="hybridMultilevel"/>
+    <w:tmpl w:val="B538D592"/>
+    <w:lvl w:ilvl="0" w:tplc="B9849D6C">
+      <w:start w:val="1"/>
+      <w:numFmt w:val="lowerLetter"/>
+      <w:lvlText w:val="%1."/>
+      <w:lvlJc w:val="left"/>
+      <w:pPr>
+        <w:ind w:left="1440" w:hanging="360"/>
+      </w:pPr>
+      <w:rPr>
+        <w:rFonts w:hint="default"/>
+      </w:rPr>
+    </w:lvl>
+    <w:lvl w:ilvl="1" w:tplc="04090019" w:tentative="1">
+      <w:start w:val="1"/>
+      <w:numFmt w:val="lowerLetter"/>
+      <w:lvlText w:val="%2."/>
+      <w:lvlJc w:val="left"/>
+      <w:pPr>
+        <w:ind w:left="2160" w:hanging="360"/>
+      </w:pPr>
+    </w:lvl>
+    <w:lvl w:ilvl="2" w:tplc="0409001B" w:tentative="1">
+      <w:start w:val="1"/>
+      <w:numFmt w:val="lowerRoman"/>
+      <w:lvlText w:val="%3."/>
+      <w:lvlJc w:val="right"/>
+      <w:pPr>
+        <w:ind w:left="2880" w:hanging="180"/>
+      </w:pPr>
+    </w:lvl>
+    <w:lvl w:ilvl="3" w:tplc="0409000F" w:tentative="1">
+      <w:start w:val="1"/>
+      <w:numFmt w:val="decimal"/>
+      <w:lvlText w:val="%4."/>
+      <w:lvlJc w:val="left"/>
+      <w:pPr>
+        <w:ind w:left="3600" w:hanging="360"/>
+      </w:pPr>
+    </w:lvl>
+    <w:lvl w:ilvl="4" w:tplc="04090019" w:tentative="1">
+      <w:start w:val="1"/>
+      <w:numFmt w:val="lowerLetter"/>
+      <w:lvlText w:val="%5."/>
+      <w:lvlJc w:val="left"/>
+      <w:pPr>
+        <w:ind w:left="4320" w:hanging="360"/>
+      </w:pPr>
+    </w:lvl>
+    <w:lvl w:ilvl="5" w:tplc="0409001B" w:tentative="1">
+      <w:start w:val="1"/>
+      <w:numFmt w:val="lowerRoman"/>
+      <w:lvlText w:val="%6."/>
+      <w:lvlJc w:val="right"/>
+      <w:pPr>
+        <w:ind w:left="5040" w:hanging="180"/>
+      </w:pPr>
+    </w:lvl>
+    <w:lvl w:ilvl="6" w:tplc="0409000F" w:tentative="1">
+      <w:start w:val="1"/>
+      <w:numFmt w:val="decimal"/>
+      <w:lvlText w:val="%7."/>
+      <w:lvlJc w:val="left"/>
+      <w:pPr>
+        <w:ind w:left="5760" w:hanging="360"/>
+      </w:pPr>
+    </w:lvl>
+    <w:lvl w:ilvl="7" w:tplc="04090019" w:tentative="1">
+      <w:start w:val="1"/>
+      <w:numFmt w:val="lowerLetter"/>
+      <w:lvlText w:val="%8."/>
+      <w:lvlJc w:val="left"/>
+      <w:pPr>
+        <w:ind w:left="6480" w:hanging="360"/>
+      </w:pPr>
+    </w:lvl>
+    <w:lvl w:ilvl="8" w:tplc="0409001B" w:tentative="1">
+      <w:start w:val="1"/>
+      <w:numFmt w:val="lowerRoman"/>
+      <w:lvlText w:val="%9."/>
+      <w:lvlJc w:val="right"/>
+      <w:pPr>
+        <w:ind w:left="7200" w:hanging="180"/>
+      </w:pPr>
+    </w:lvl>
+  </w:abstractNum>
+  <w:abstractNum w:abstractNumId="6" w15:restartNumberingAfterBreak="0">
     <w:nsid w:val="2ACC1718"/>
     <w:multiLevelType w:val="hybridMultilevel"/>
     <w:tmpl w:val="4F2E0620"/>
@@ -7599,7 +10385,120 @@
       </w:pPr>
     </w:lvl>
   </w:abstractNum>
-  <w:abstractNum w:abstractNumId="6" w15:restartNumberingAfterBreak="0">
+  <w:abstractNum w:abstractNumId="7" w15:restartNumberingAfterBreak="0">
+    <w:nsid w:val="2B4819BA"/>
+    <w:multiLevelType w:val="hybridMultilevel"/>
+    <w:tmpl w:val="3BFECEE8"/>
+    <w:lvl w:ilvl="0" w:tplc="EF820D54">
+      <w:start w:val="1"/>
+      <w:numFmt w:val="bullet"/>
+      <w:lvlText w:val="-"/>
+      <w:lvlJc w:val="left"/>
+      <w:pPr>
+        <w:ind w:left="1440" w:hanging="360"/>
+      </w:pPr>
+      <w:rPr>
+        <w:rFonts w:ascii="Calibri" w:eastAsiaTheme="minorHAnsi" w:hAnsi="Calibri" w:cs="Calibri" w:hint="default"/>
+      </w:rPr>
+    </w:lvl>
+    <w:lvl w:ilvl="1" w:tplc="04090005">
+      <w:start w:val="1"/>
+      <w:numFmt w:val="bullet"/>
+      <w:lvlText w:val=""/>
+      <w:lvlJc w:val="left"/>
+      <w:pPr>
+        <w:ind w:left="2160" w:hanging="360"/>
+      </w:pPr>
+      <w:rPr>
+        <w:rFonts w:ascii="Wingdings" w:hAnsi="Wingdings" w:hint="default"/>
+      </w:rPr>
+    </w:lvl>
+    <w:lvl w:ilvl="2" w:tplc="04090005">
+      <w:start w:val="1"/>
+      <w:numFmt w:val="bullet"/>
+      <w:lvlText w:val=""/>
+      <w:lvlJc w:val="left"/>
+      <w:pPr>
+        <w:ind w:left="2880" w:hanging="360"/>
+      </w:pPr>
+      <w:rPr>
+        <w:rFonts w:ascii="Wingdings" w:hAnsi="Wingdings" w:hint="default"/>
+      </w:rPr>
+    </w:lvl>
+    <w:lvl w:ilvl="3" w:tplc="04090001" w:tentative="1">
+      <w:start w:val="1"/>
+      <w:numFmt w:val="bullet"/>
+      <w:lvlText w:val=""/>
+      <w:lvlJc w:val="left"/>
+      <w:pPr>
+        <w:ind w:left="3600" w:hanging="360"/>
+      </w:pPr>
+      <w:rPr>
+        <w:rFonts w:ascii="Symbol" w:hAnsi="Symbol" w:hint="default"/>
+      </w:rPr>
+    </w:lvl>
+    <w:lvl w:ilvl="4" w:tplc="04090003" w:tentative="1">
+      <w:start w:val="1"/>
+      <w:numFmt w:val="bullet"/>
+      <w:lvlText w:val="o"/>
+      <w:lvlJc w:val="left"/>
+      <w:pPr>
+        <w:ind w:left="4320" w:hanging="360"/>
+      </w:pPr>
+      <w:rPr>
+        <w:rFonts w:ascii="Courier New" w:hAnsi="Courier New" w:cs="Courier New" w:hint="default"/>
+      </w:rPr>
+    </w:lvl>
+    <w:lvl w:ilvl="5" w:tplc="04090005" w:tentative="1">
+      <w:start w:val="1"/>
+      <w:numFmt w:val="bullet"/>
+      <w:lvlText w:val=""/>
+      <w:lvlJc w:val="left"/>
+      <w:pPr>
+        <w:ind w:left="5040" w:hanging="360"/>
+      </w:pPr>
+      <w:rPr>
+        <w:rFonts w:ascii="Wingdings" w:hAnsi="Wingdings" w:hint="default"/>
+      </w:rPr>
+    </w:lvl>
+    <w:lvl w:ilvl="6" w:tplc="04090001" w:tentative="1">
+      <w:start w:val="1"/>
+      <w:numFmt w:val="bullet"/>
+      <w:lvlText w:val=""/>
+      <w:lvlJc w:val="left"/>
+      <w:pPr>
+        <w:ind w:left="5760" w:hanging="360"/>
+      </w:pPr>
+      <w:rPr>
+        <w:rFonts w:ascii="Symbol" w:hAnsi="Symbol" w:hint="default"/>
+      </w:rPr>
+    </w:lvl>
+    <w:lvl w:ilvl="7" w:tplc="04090003" w:tentative="1">
+      <w:start w:val="1"/>
+      <w:numFmt w:val="bullet"/>
+      <w:lvlText w:val="o"/>
+      <w:lvlJc w:val="left"/>
+      <w:pPr>
+        <w:ind w:left="6480" w:hanging="360"/>
+      </w:pPr>
+      <w:rPr>
+        <w:rFonts w:ascii="Courier New" w:hAnsi="Courier New" w:cs="Courier New" w:hint="default"/>
+      </w:rPr>
+    </w:lvl>
+    <w:lvl w:ilvl="8" w:tplc="04090005" w:tentative="1">
+      <w:start w:val="1"/>
+      <w:numFmt w:val="bullet"/>
+      <w:lvlText w:val=""/>
+      <w:lvlJc w:val="left"/>
+      <w:pPr>
+        <w:ind w:left="7200" w:hanging="360"/>
+      </w:pPr>
+      <w:rPr>
+        <w:rFonts w:ascii="Wingdings" w:hAnsi="Wingdings" w:hint="default"/>
+      </w:rPr>
+    </w:lvl>
+  </w:abstractNum>
+  <w:abstractNum w:abstractNumId="8" w15:restartNumberingAfterBreak="0">
     <w:nsid w:val="314F5C9C"/>
     <w:multiLevelType w:val="hybridMultilevel"/>
     <w:tmpl w:val="B4FCC564"/>
@@ -7712,7 +10611,7 @@
       </w:rPr>
     </w:lvl>
   </w:abstractNum>
-  <w:abstractNum w:abstractNumId="7" w15:restartNumberingAfterBreak="0">
+  <w:abstractNum w:abstractNumId="9" w15:restartNumberingAfterBreak="0">
     <w:nsid w:val="37B96D2E"/>
     <w:multiLevelType w:val="hybridMultilevel"/>
     <w:tmpl w:val="1D78EE46"/>
@@ -7801,7 +10700,7 @@
       </w:pPr>
     </w:lvl>
   </w:abstractNum>
-  <w:abstractNum w:abstractNumId="8" w15:restartNumberingAfterBreak="0">
+  <w:abstractNum w:abstractNumId="10" w15:restartNumberingAfterBreak="0">
     <w:nsid w:val="39506430"/>
     <w:multiLevelType w:val="hybridMultilevel"/>
     <w:tmpl w:val="9AD43AC4"/>
@@ -7914,10 +10813,10 @@
       </w:rPr>
     </w:lvl>
   </w:abstractNum>
-  <w:abstractNum w:abstractNumId="9" w15:restartNumberingAfterBreak="0">
+  <w:abstractNum w:abstractNumId="11" w15:restartNumberingAfterBreak="0">
     <w:nsid w:val="3CB93B55"/>
     <w:multiLevelType w:val="multilevel"/>
-    <w:tmpl w:val="F22E635C"/>
+    <w:tmpl w:val="C4A6C82E"/>
     <w:lvl w:ilvl="0">
       <w:start w:val="1"/>
       <w:numFmt w:val="decimal"/>
@@ -7929,6 +10828,9 @@
         </w:tabs>
         <w:ind w:left="1350" w:hanging="360"/>
       </w:pPr>
+      <w:rPr>
+        <w:color w:val="auto"/>
+      </w:rPr>
     </w:lvl>
     <w:lvl w:ilvl="1" w:tentative="1">
       <w:start w:val="1"/>
@@ -8027,7 +10929,7 @@
       </w:pPr>
     </w:lvl>
   </w:abstractNum>
-  <w:abstractNum w:abstractNumId="10" w15:restartNumberingAfterBreak="0">
+  <w:abstractNum w:abstractNumId="12" w15:restartNumberingAfterBreak="0">
     <w:nsid w:val="502138F4"/>
     <w:multiLevelType w:val="hybridMultilevel"/>
     <w:tmpl w:val="9A88B9E8"/>
@@ -8116,7 +11018,7 @@
       </w:pPr>
     </w:lvl>
   </w:abstractNum>
-  <w:abstractNum w:abstractNumId="11" w15:restartNumberingAfterBreak="0">
+  <w:abstractNum w:abstractNumId="13" w15:restartNumberingAfterBreak="0">
     <w:nsid w:val="531E6C8B"/>
     <w:multiLevelType w:val="multilevel"/>
     <w:tmpl w:val="ADB22006"/>
@@ -8229,10 +11131,10 @@
       </w:pPr>
     </w:lvl>
   </w:abstractNum>
-  <w:abstractNum w:abstractNumId="12" w15:restartNumberingAfterBreak="0">
+  <w:abstractNum w:abstractNumId="14" w15:restartNumberingAfterBreak="0">
     <w:nsid w:val="533F5516"/>
     <w:multiLevelType w:val="hybridMultilevel"/>
-    <w:tmpl w:val="D5245EA0"/>
+    <w:tmpl w:val="0F440710"/>
     <w:lvl w:ilvl="0" w:tplc="0409001B">
       <w:start w:val="1"/>
       <w:numFmt w:val="lowerRoman"/>
@@ -8315,7 +11217,120 @@
       </w:pPr>
     </w:lvl>
   </w:abstractNum>
-  <w:abstractNum w:abstractNumId="13" w15:restartNumberingAfterBreak="0">
+  <w:abstractNum w:abstractNumId="15" w15:restartNumberingAfterBreak="0">
+    <w:nsid w:val="567458F1"/>
+    <w:multiLevelType w:val="hybridMultilevel"/>
+    <w:tmpl w:val="7A9E69CE"/>
+    <w:lvl w:ilvl="0" w:tplc="95846516">
+      <w:start w:val="1"/>
+      <w:numFmt w:val="bullet"/>
+      <w:lvlText w:val=""/>
+      <w:lvlJc w:val="left"/>
+      <w:pPr>
+        <w:ind w:left="1080" w:hanging="360"/>
+      </w:pPr>
+      <w:rPr>
+        <w:rFonts w:ascii="Symbol" w:eastAsiaTheme="minorHAnsi" w:hAnsi="Symbol" w:cs="Times New Roman" w:hint="default"/>
+      </w:rPr>
+    </w:lvl>
+    <w:lvl w:ilvl="1" w:tplc="04090003">
+      <w:start w:val="1"/>
+      <w:numFmt w:val="bullet"/>
+      <w:lvlText w:val="o"/>
+      <w:lvlJc w:val="left"/>
+      <w:pPr>
+        <w:ind w:left="1800" w:hanging="360"/>
+      </w:pPr>
+      <w:rPr>
+        <w:rFonts w:ascii="Courier New" w:hAnsi="Courier New" w:cs="Courier New" w:hint="default"/>
+      </w:rPr>
+    </w:lvl>
+    <w:lvl w:ilvl="2" w:tplc="04090005" w:tentative="1">
+      <w:start w:val="1"/>
+      <w:numFmt w:val="bullet"/>
+      <w:lvlText w:val=""/>
+      <w:lvlJc w:val="left"/>
+      <w:pPr>
+        <w:ind w:left="2520" w:hanging="360"/>
+      </w:pPr>
+      <w:rPr>
+        <w:rFonts w:ascii="Wingdings" w:hAnsi="Wingdings" w:hint="default"/>
+      </w:rPr>
+    </w:lvl>
+    <w:lvl w:ilvl="3" w:tplc="04090001" w:tentative="1">
+      <w:start w:val="1"/>
+      <w:numFmt w:val="bullet"/>
+      <w:lvlText w:val=""/>
+      <w:lvlJc w:val="left"/>
+      <w:pPr>
+        <w:ind w:left="3240" w:hanging="360"/>
+      </w:pPr>
+      <w:rPr>
+        <w:rFonts w:ascii="Symbol" w:hAnsi="Symbol" w:hint="default"/>
+      </w:rPr>
+    </w:lvl>
+    <w:lvl w:ilvl="4" w:tplc="04090003" w:tentative="1">
+      <w:start w:val="1"/>
+      <w:numFmt w:val="bullet"/>
+      <w:lvlText w:val="o"/>
+      <w:lvlJc w:val="left"/>
+      <w:pPr>
+        <w:ind w:left="3960" w:hanging="360"/>
+      </w:pPr>
+      <w:rPr>
+        <w:rFonts w:ascii="Courier New" w:hAnsi="Courier New" w:cs="Courier New" w:hint="default"/>
+      </w:rPr>
+    </w:lvl>
+    <w:lvl w:ilvl="5" w:tplc="04090005" w:tentative="1">
+      <w:start w:val="1"/>
+      <w:numFmt w:val="bullet"/>
+      <w:lvlText w:val=""/>
+      <w:lvlJc w:val="left"/>
+      <w:pPr>
+        <w:ind w:left="4680" w:hanging="360"/>
+      </w:pPr>
+      <w:rPr>
+        <w:rFonts w:ascii="Wingdings" w:hAnsi="Wingdings" w:hint="default"/>
+      </w:rPr>
+    </w:lvl>
+    <w:lvl w:ilvl="6" w:tplc="04090001" w:tentative="1">
+      <w:start w:val="1"/>
+      <w:numFmt w:val="bullet"/>
+      <w:lvlText w:val=""/>
+      <w:lvlJc w:val="left"/>
+      <w:pPr>
+        <w:ind w:left="5400" w:hanging="360"/>
+      </w:pPr>
+      <w:rPr>
+        <w:rFonts w:ascii="Symbol" w:hAnsi="Symbol" w:hint="default"/>
+      </w:rPr>
+    </w:lvl>
+    <w:lvl w:ilvl="7" w:tplc="04090003" w:tentative="1">
+      <w:start w:val="1"/>
+      <w:numFmt w:val="bullet"/>
+      <w:lvlText w:val="o"/>
+      <w:lvlJc w:val="left"/>
+      <w:pPr>
+        <w:ind w:left="6120" w:hanging="360"/>
+      </w:pPr>
+      <w:rPr>
+        <w:rFonts w:ascii="Courier New" w:hAnsi="Courier New" w:cs="Courier New" w:hint="default"/>
+      </w:rPr>
+    </w:lvl>
+    <w:lvl w:ilvl="8" w:tplc="04090005" w:tentative="1">
+      <w:start w:val="1"/>
+      <w:numFmt w:val="bullet"/>
+      <w:lvlText w:val=""/>
+      <w:lvlJc w:val="left"/>
+      <w:pPr>
+        <w:ind w:left="6840" w:hanging="360"/>
+      </w:pPr>
+      <w:rPr>
+        <w:rFonts w:ascii="Wingdings" w:hAnsi="Wingdings" w:hint="default"/>
+      </w:rPr>
+    </w:lvl>
+  </w:abstractNum>
+  <w:abstractNum w:abstractNumId="16" w15:restartNumberingAfterBreak="0">
     <w:nsid w:val="58073F0A"/>
     <w:multiLevelType w:val="hybridMultilevel"/>
     <w:tmpl w:val="8500F102"/>
@@ -8427,7 +11442,7 @@
       </w:rPr>
     </w:lvl>
   </w:abstractNum>
-  <w:abstractNum w:abstractNumId="14" w15:restartNumberingAfterBreak="0">
+  <w:abstractNum w:abstractNumId="17" w15:restartNumberingAfterBreak="0">
     <w:nsid w:val="581C01B4"/>
     <w:multiLevelType w:val="hybridMultilevel"/>
     <w:tmpl w:val="07F8FA00"/>
@@ -8540,7 +11555,7 @@
       </w:rPr>
     </w:lvl>
   </w:abstractNum>
-  <w:abstractNum w:abstractNumId="15" w15:restartNumberingAfterBreak="0">
+  <w:abstractNum w:abstractNumId="18" w15:restartNumberingAfterBreak="0">
     <w:nsid w:val="5B4B14AF"/>
     <w:multiLevelType w:val="hybridMultilevel"/>
     <w:tmpl w:val="54363098"/>
@@ -8653,7 +11668,260 @@
       </w:rPr>
     </w:lvl>
   </w:abstractNum>
-  <w:abstractNum w:abstractNumId="16" w15:restartNumberingAfterBreak="0">
+  <w:abstractNum w:abstractNumId="19" w15:restartNumberingAfterBreak="0">
+    <w:nsid w:val="6BDB0A49"/>
+    <w:multiLevelType w:val="multilevel"/>
+    <w:tmpl w:val="E7E8668E"/>
+    <w:lvl w:ilvl="0">
+      <w:start w:val="1"/>
+      <w:numFmt w:val="decimal"/>
+      <w:lvlText w:val="%1"/>
+      <w:lvlJc w:val="left"/>
+      <w:pPr>
+        <w:ind w:left="384" w:hanging="384"/>
+      </w:pPr>
+      <w:rPr>
+        <w:rFonts w:hint="default"/>
+        <w:b/>
+        <w:i/>
+        <w:color w:val="7A7A7A"/>
+      </w:rPr>
+    </w:lvl>
+    <w:lvl w:ilvl="1">
+      <w:start w:val="1"/>
+      <w:numFmt w:val="decimal"/>
+      <w:lvlText w:val="%1.%2"/>
+      <w:lvlJc w:val="left"/>
+      <w:pPr>
+        <w:ind w:left="384" w:hanging="384"/>
+      </w:pPr>
+      <w:rPr>
+        <w:rFonts w:hint="default"/>
+        <w:b/>
+        <w:i/>
+        <w:color w:val="7A7A7A"/>
+      </w:rPr>
+    </w:lvl>
+    <w:lvl w:ilvl="2">
+      <w:start w:val="1"/>
+      <w:numFmt w:val="decimal"/>
+      <w:lvlText w:val="%1.%2.%3"/>
+      <w:lvlJc w:val="left"/>
+      <w:pPr>
+        <w:ind w:left="720" w:hanging="720"/>
+      </w:pPr>
+      <w:rPr>
+        <w:rFonts w:hint="default"/>
+        <w:b/>
+        <w:i/>
+        <w:color w:val="7A7A7A"/>
+      </w:rPr>
+    </w:lvl>
+    <w:lvl w:ilvl="3">
+      <w:start w:val="1"/>
+      <w:numFmt w:val="decimal"/>
+      <w:lvlText w:val="%1.%2.%3.%4"/>
+      <w:lvlJc w:val="left"/>
+      <w:pPr>
+        <w:ind w:left="720" w:hanging="720"/>
+      </w:pPr>
+      <w:rPr>
+        <w:rFonts w:hint="default"/>
+        <w:b/>
+        <w:i/>
+        <w:color w:val="7A7A7A"/>
+      </w:rPr>
+    </w:lvl>
+    <w:lvl w:ilvl="4">
+      <w:start w:val="1"/>
+      <w:numFmt w:val="decimal"/>
+      <w:lvlText w:val="%1.%2.%3.%4.%5"/>
+      <w:lvlJc w:val="left"/>
+      <w:pPr>
+        <w:ind w:left="1080" w:hanging="1080"/>
+      </w:pPr>
+      <w:rPr>
+        <w:rFonts w:hint="default"/>
+        <w:b/>
+        <w:i/>
+        <w:color w:val="7A7A7A"/>
+      </w:rPr>
+    </w:lvl>
+    <w:lvl w:ilvl="5">
+      <w:start w:val="1"/>
+      <w:numFmt w:val="decimal"/>
+      <w:lvlText w:val="%1.%2.%3.%4.%5.%6"/>
+      <w:lvlJc w:val="left"/>
+      <w:pPr>
+        <w:ind w:left="1440" w:hanging="1440"/>
+      </w:pPr>
+      <w:rPr>
+        <w:rFonts w:hint="default"/>
+        <w:b/>
+        <w:i/>
+        <w:color w:val="7A7A7A"/>
+      </w:rPr>
+    </w:lvl>
+    <w:lvl w:ilvl="6">
+      <w:start w:val="1"/>
+      <w:numFmt w:val="decimal"/>
+      <w:lvlText w:val="%1.%2.%3.%4.%5.%6.%7"/>
+      <w:lvlJc w:val="left"/>
+      <w:pPr>
+        <w:ind w:left="1440" w:hanging="1440"/>
+      </w:pPr>
+      <w:rPr>
+        <w:rFonts w:hint="default"/>
+        <w:b/>
+        <w:i/>
+        <w:color w:val="7A7A7A"/>
+      </w:rPr>
+    </w:lvl>
+    <w:lvl w:ilvl="7">
+      <w:start w:val="1"/>
+      <w:numFmt w:val="decimal"/>
+      <w:lvlText w:val="%1.%2.%3.%4.%5.%6.%7.%8"/>
+      <w:lvlJc w:val="left"/>
+      <w:pPr>
+        <w:ind w:left="1800" w:hanging="1800"/>
+      </w:pPr>
+      <w:rPr>
+        <w:rFonts w:hint="default"/>
+        <w:b/>
+        <w:i/>
+        <w:color w:val="7A7A7A"/>
+      </w:rPr>
+    </w:lvl>
+    <w:lvl w:ilvl="8">
+      <w:start w:val="1"/>
+      <w:numFmt w:val="decimal"/>
+      <w:lvlText w:val="%1.%2.%3.%4.%5.%6.%7.%8.%9"/>
+      <w:lvlJc w:val="left"/>
+      <w:pPr>
+        <w:ind w:left="1800" w:hanging="1800"/>
+      </w:pPr>
+      <w:rPr>
+        <w:rFonts w:hint="default"/>
+        <w:b/>
+        <w:i/>
+        <w:color w:val="7A7A7A"/>
+      </w:rPr>
+    </w:lvl>
+  </w:abstractNum>
+  <w:abstractNum w:abstractNumId="20" w15:restartNumberingAfterBreak="0">
+    <w:nsid w:val="6C070610"/>
+    <w:multiLevelType w:val="hybridMultilevel"/>
+    <w:tmpl w:val="B0F42EBA"/>
+    <w:lvl w:ilvl="0" w:tplc="46D49C9C">
+      <w:start w:val="1"/>
+      <w:numFmt w:val="bullet"/>
+      <w:lvlText w:val="-"/>
+      <w:lvlJc w:val="left"/>
+      <w:pPr>
+        <w:ind w:left="720" w:hanging="360"/>
+      </w:pPr>
+      <w:rPr>
+        <w:rFonts w:ascii="Times New Roman" w:eastAsiaTheme="minorHAnsi" w:hAnsi="Times New Roman" w:cs="Times New Roman" w:hint="default"/>
+      </w:rPr>
+    </w:lvl>
+    <w:lvl w:ilvl="1" w:tplc="04090003">
+      <w:start w:val="1"/>
+      <w:numFmt w:val="bullet"/>
+      <w:lvlText w:val="o"/>
+      <w:lvlJc w:val="left"/>
+      <w:pPr>
+        <w:ind w:left="1440" w:hanging="360"/>
+      </w:pPr>
+      <w:rPr>
+        <w:rFonts w:ascii="Courier New" w:hAnsi="Courier New" w:cs="Courier New" w:hint="default"/>
+      </w:rPr>
+    </w:lvl>
+    <w:lvl w:ilvl="2" w:tplc="04090005" w:tentative="1">
+      <w:start w:val="1"/>
+      <w:numFmt w:val="bullet"/>
+      <w:lvlText w:val=""/>
+      <w:lvlJc w:val="left"/>
+      <w:pPr>
+        <w:ind w:left="2160" w:hanging="360"/>
+      </w:pPr>
+      <w:rPr>
+        <w:rFonts w:ascii="Wingdings" w:hAnsi="Wingdings" w:hint="default"/>
+      </w:rPr>
+    </w:lvl>
+    <w:lvl w:ilvl="3" w:tplc="04090001" w:tentative="1">
+      <w:start w:val="1"/>
+      <w:numFmt w:val="bullet"/>
+      <w:lvlText w:val=""/>
+      <w:lvlJc w:val="left"/>
+      <w:pPr>
+        <w:ind w:left="2880" w:hanging="360"/>
+      </w:pPr>
+      <w:rPr>
+        <w:rFonts w:ascii="Symbol" w:hAnsi="Symbol" w:hint="default"/>
+      </w:rPr>
+    </w:lvl>
+    <w:lvl w:ilvl="4" w:tplc="04090003" w:tentative="1">
+      <w:start w:val="1"/>
+      <w:numFmt w:val="bullet"/>
+      <w:lvlText w:val="o"/>
+      <w:lvlJc w:val="left"/>
+      <w:pPr>
+        <w:ind w:left="3600" w:hanging="360"/>
+      </w:pPr>
+      <w:rPr>
+        <w:rFonts w:ascii="Courier New" w:hAnsi="Courier New" w:cs="Courier New" w:hint="default"/>
+      </w:rPr>
+    </w:lvl>
+    <w:lvl w:ilvl="5" w:tplc="04090005" w:tentative="1">
+      <w:start w:val="1"/>
+      <w:numFmt w:val="bullet"/>
+      <w:lvlText w:val=""/>
+      <w:lvlJc w:val="left"/>
+      <w:pPr>
+        <w:ind w:left="4320" w:hanging="360"/>
+      </w:pPr>
+      <w:rPr>
+        <w:rFonts w:ascii="Wingdings" w:hAnsi="Wingdings" w:hint="default"/>
+      </w:rPr>
+    </w:lvl>
+    <w:lvl w:ilvl="6" w:tplc="04090001" w:tentative="1">
+      <w:start w:val="1"/>
+      <w:numFmt w:val="bullet"/>
+      <w:lvlText w:val=""/>
+      <w:lvlJc w:val="left"/>
+      <w:pPr>
+        <w:ind w:left="5040" w:hanging="360"/>
+      </w:pPr>
+      <w:rPr>
+        <w:rFonts w:ascii="Symbol" w:hAnsi="Symbol" w:hint="default"/>
+      </w:rPr>
+    </w:lvl>
+    <w:lvl w:ilvl="7" w:tplc="04090003" w:tentative="1">
+      <w:start w:val="1"/>
+      <w:numFmt w:val="bullet"/>
+      <w:lvlText w:val="o"/>
+      <w:lvlJc w:val="left"/>
+      <w:pPr>
+        <w:ind w:left="5760" w:hanging="360"/>
+      </w:pPr>
+      <w:rPr>
+        <w:rFonts w:ascii="Courier New" w:hAnsi="Courier New" w:cs="Courier New" w:hint="default"/>
+      </w:rPr>
+    </w:lvl>
+    <w:lvl w:ilvl="8" w:tplc="04090005" w:tentative="1">
+      <w:start w:val="1"/>
+      <w:numFmt w:val="bullet"/>
+      <w:lvlText w:val=""/>
+      <w:lvlJc w:val="left"/>
+      <w:pPr>
+        <w:ind w:left="6480" w:hanging="360"/>
+      </w:pPr>
+      <w:rPr>
+        <w:rFonts w:ascii="Wingdings" w:hAnsi="Wingdings" w:hint="default"/>
+      </w:rPr>
+    </w:lvl>
+  </w:abstractNum>
+  <w:abstractNum w:abstractNumId="21" w15:restartNumberingAfterBreak="0">
     <w:nsid w:val="75AB706B"/>
     <w:multiLevelType w:val="hybridMultilevel"/>
     <w:tmpl w:val="5C28F534"/>
@@ -8766,7 +12034,7 @@
       </w:rPr>
     </w:lvl>
   </w:abstractNum>
-  <w:abstractNum w:abstractNumId="17" w15:restartNumberingAfterBreak="0">
+  <w:abstractNum w:abstractNumId="22" w15:restartNumberingAfterBreak="0">
     <w:nsid w:val="78CA4218"/>
     <w:multiLevelType w:val="hybridMultilevel"/>
     <w:tmpl w:val="BA62F530"/>
@@ -8880,16 +12148,16 @@
     </w:lvl>
   </w:abstractNum>
   <w:num w:numId="1">
-    <w:abstractNumId w:val="15"/>
+    <w:abstractNumId w:val="18"/>
   </w:num>
   <w:num w:numId="2">
-    <w:abstractNumId w:val="7"/>
+    <w:abstractNumId w:val="9"/>
   </w:num>
   <w:num w:numId="3">
-    <w:abstractNumId w:val="16"/>
+    <w:abstractNumId w:val="21"/>
   </w:num>
   <w:num w:numId="4">
-    <w:abstractNumId w:val="10"/>
+    <w:abstractNumId w:val="12"/>
   </w:num>
   <w:num w:numId="5">
     <w:abstractNumId w:val="3"/>
@@ -8904,34 +12172,49 @@
     <w:abstractNumId w:val="0"/>
   </w:num>
   <w:num w:numId="9">
-    <w:abstractNumId w:val="5"/>
+    <w:abstractNumId w:val="6"/>
   </w:num>
   <w:num w:numId="10">
-    <w:abstractNumId w:val="11"/>
+    <w:abstractNumId w:val="13"/>
   </w:num>
   <w:num w:numId="11">
-    <w:abstractNumId w:val="9"/>
+    <w:abstractNumId w:val="11"/>
   </w:num>
   <w:num w:numId="12">
     <w:abstractNumId w:val="2"/>
   </w:num>
   <w:num w:numId="13">
-    <w:abstractNumId w:val="12"/>
+    <w:abstractNumId w:val="14"/>
   </w:num>
   <w:num w:numId="14">
+    <w:abstractNumId w:val="10"/>
+  </w:num>
+  <w:num w:numId="15">
+    <w:abstractNumId w:val="17"/>
+  </w:num>
+  <w:num w:numId="16">
+    <w:abstractNumId w:val="22"/>
+  </w:num>
+  <w:num w:numId="17">
+    <w:abstractNumId w:val="16"/>
+  </w:num>
+  <w:num w:numId="18">
     <w:abstractNumId w:val="8"/>
   </w:num>
-  <w:num w:numId="15">
-    <w:abstractNumId w:val="14"/>
+  <w:num w:numId="19">
+    <w:abstractNumId w:val="19"/>
   </w:num>
-  <w:num w:numId="16">
-    <w:abstractNumId w:val="17"/>
+  <w:num w:numId="20">
+    <w:abstractNumId w:val="20"/>
   </w:num>
-  <w:num w:numId="17">
-    <w:abstractNumId w:val="13"/>
+  <w:num w:numId="21">
+    <w:abstractNumId w:val="15"/>
   </w:num>
-  <w:num w:numId="18">
-    <w:abstractNumId w:val="6"/>
+  <w:num w:numId="22">
+    <w:abstractNumId w:val="7"/>
+  </w:num>
+  <w:num w:numId="23">
+    <w:abstractNumId w:val="5"/>
   </w:num>
 </w:numbering>
 </file>
@@ -9341,7 +12624,6 @@
   <w:style w:type="character" w:default="1" w:styleId="DefaultParagraphFont">
     <w:name w:val="Default Paragraph Font"/>
     <w:uiPriority w:val="1"/>
-    <w:semiHidden/>
     <w:unhideWhenUsed/>
   </w:style>
   <w:style w:type="table" w:default="1" w:styleId="TableNormal">
@@ -9380,7 +12662,6 @@
     <w:name w:val="Hyperlink"/>
     <w:basedOn w:val="DefaultParagraphFont"/>
     <w:uiPriority w:val="99"/>
-    <w:semiHidden/>
     <w:unhideWhenUsed/>
     <w:rsid w:val="00943D8C"/>
     <w:rPr>
@@ -9449,6 +12730,25 @@
     <w:rPr>
       <w:color w:val="808080"/>
     </w:rPr>
+  </w:style>
+  <w:style w:type="table" w:styleId="TableGrid">
+    <w:name w:val="Table Grid"/>
+    <w:basedOn w:val="TableNormal"/>
+    <w:uiPriority w:val="39"/>
+    <w:rsid w:val="0018616D"/>
+    <w:pPr>
+      <w:spacing w:after="0" w:line="240" w:lineRule="auto"/>
+    </w:pPr>
+    <w:tblPr>
+      <w:tblBorders>
+        <w:top w:val="single" w:sz="4" w:space="0" w:color="auto"/>
+        <w:left w:val="single" w:sz="4" w:space="0" w:color="auto"/>
+        <w:bottom w:val="single" w:sz="4" w:space="0" w:color="auto"/>
+        <w:right w:val="single" w:sz="4" w:space="0" w:color="auto"/>
+        <w:insideH w:val="single" w:sz="4" w:space="0" w:color="auto"/>
+        <w:insideV w:val="single" w:sz="4" w:space="0" w:color="auto"/>
+      </w:tblBorders>
+    </w:tblPr>
   </w:style>
 </w:styles>
 </file>
@@ -9753,7 +13053,7 @@
 </file>
 
 <file path=customXml/itemProps1.xml><?xml version="1.0" encoding="utf-8"?>
-<ds:datastoreItem xmlns:ds="http://schemas.openxmlformats.org/officeDocument/2006/customXml" ds:itemID="{7F211F78-CD8A-489C-B748-09553629AAC8}">
+<ds:datastoreItem xmlns:ds="http://schemas.openxmlformats.org/officeDocument/2006/customXml" ds:itemID="{6D41196F-3A85-425F-8FE3-F5BBA639D637}">
   <ds:schemaRefs>
     <ds:schemaRef ds:uri="http://schemas.openxmlformats.org/officeDocument/2006/bibliography"/>
   </ds:schemaRefs>

--- a/EndReport-MaLe.docx
+++ b/EndReport-MaLe.docx
@@ -6,6 +6,7 @@
       <w:pPr>
         <w:jc w:val="center"/>
         <w:rPr>
+          <w:rFonts w:cs="Times New Roman"/>
           <w:b/>
           <w:noProof/>
           <w:sz w:val="32"/>
@@ -14,6 +15,7 @@
       </w:pPr>
       <w:r>
         <w:rPr>
+          <w:rFonts w:cs="Times New Roman"/>
           <w:b/>
           <w:noProof/>
           <w:sz w:val="32"/>
@@ -84,6 +86,7 @@
       </w:r>
       <w:r>
         <w:rPr>
+          <w:rFonts w:cs="Times New Roman"/>
           <w:b/>
           <w:noProof/>
           <w:sz w:val="32"/>
@@ -96,6 +99,7 @@
       <w:pPr>
         <w:jc w:val="center"/>
         <w:rPr>
+          <w:rFonts w:cs="Times New Roman"/>
           <w:b/>
           <w:noProof/>
           <w:sz w:val="32"/>
@@ -104,6 +108,7 @@
       </w:pPr>
       <w:r>
         <w:rPr>
+          <w:rFonts w:cs="Times New Roman"/>
           <w:noProof/>
         </w:rPr>
         <w:drawing>
@@ -164,6 +169,7 @@
       </w:r>
       <w:r>
         <w:rPr>
+          <w:rFonts w:cs="Times New Roman"/>
           <w:b/>
           <w:noProof/>
           <w:sz w:val="32"/>
@@ -176,6 +182,7 @@
       <w:pPr>
         <w:jc w:val="center"/>
         <w:rPr>
+          <w:rFonts w:cs="Times New Roman"/>
           <w:b/>
           <w:noProof/>
           <w:sz w:val="32"/>
@@ -187,6 +194,7 @@
       <w:pPr>
         <w:jc w:val="center"/>
         <w:rPr>
+          <w:rFonts w:cs="Times New Roman"/>
           <w:b/>
           <w:noProof/>
           <w:sz w:val="32"/>
@@ -198,6 +206,7 @@
       <w:pPr>
         <w:jc w:val="center"/>
         <w:rPr>
+          <w:rFonts w:cs="Times New Roman"/>
           <w:b/>
           <w:noProof/>
           <w:sz w:val="32"/>
@@ -305,6 +314,7 @@
       <w:pPr>
         <w:jc w:val="center"/>
         <w:rPr>
+          <w:rFonts w:cs="Times New Roman"/>
           <w:b/>
           <w:noProof/>
           <w:sz w:val="36"/>
@@ -313,6 +323,7 @@
       </w:pPr>
       <w:r>
         <w:rPr>
+          <w:rFonts w:cs="Times New Roman"/>
           <w:b/>
           <w:noProof/>
           <w:sz w:val="36"/>
@@ -394,6 +405,7 @@
       </w:r>
       <w:r>
         <w:rPr>
+          <w:rFonts w:cs="Times New Roman"/>
           <w:b/>
           <w:noProof/>
           <w:szCs w:val="28"/>
@@ -833,6 +845,2620 @@
         <w:tab/>
       </w:r>
     </w:p>
+    <w:sdt>
+      <w:sdtPr>
+        <w:rPr>
+          <w:rFonts w:ascii="Times New Roman" w:eastAsiaTheme="minorHAnsi" w:hAnsi="Times New Roman" w:cs="Times New Roman"/>
+          <w:color w:val="auto"/>
+          <w:sz w:val="28"/>
+          <w:szCs w:val="22"/>
+        </w:rPr>
+        <w:id w:val="-327905495"/>
+        <w:docPartObj>
+          <w:docPartGallery w:val="Table of Contents"/>
+          <w:docPartUnique/>
+        </w:docPartObj>
+      </w:sdtPr>
+      <w:sdtEndPr>
+        <w:rPr>
+          <w:b/>
+          <w:bCs/>
+          <w:noProof/>
+        </w:rPr>
+      </w:sdtEndPr>
+      <w:sdtContent>
+        <w:p>
+          <w:pPr>
+            <w:pStyle w:val="TOCHeading"/>
+            <w:rPr>
+              <w:rFonts w:ascii="Times New Roman" w:hAnsi="Times New Roman" w:cs="Times New Roman"/>
+              <w:b/>
+            </w:rPr>
+          </w:pPr>
+          <w:r>
+            <w:rPr>
+              <w:rFonts w:ascii="Times New Roman" w:hAnsi="Times New Roman" w:cs="Times New Roman"/>
+              <w:b/>
+            </w:rPr>
+            <w:t>MỤC LỤC</w:t>
+          </w:r>
+        </w:p>
+        <w:p>
+          <w:pPr>
+            <w:pStyle w:val="TOC1"/>
+            <w:tabs>
+              <w:tab w:val="left" w:pos="440"/>
+              <w:tab w:val="right" w:leader="dot" w:pos="9350"/>
+            </w:tabs>
+            <w:rPr>
+              <w:rFonts w:cs="Times New Roman"/>
+              <w:noProof/>
+            </w:rPr>
+          </w:pPr>
+          <w:r>
+            <w:rPr>
+              <w:rFonts w:cs="Times New Roman"/>
+              <w:b/>
+              <w:bCs/>
+              <w:noProof/>
+            </w:rPr>
+            <w:fldChar w:fldCharType="begin"/>
+          </w:r>
+          <w:r>
+            <w:rPr>
+              <w:rFonts w:cs="Times New Roman"/>
+              <w:b/>
+              <w:bCs/>
+              <w:noProof/>
+            </w:rPr>
+            <w:instrText xml:space="preserve"> TOC \o "1-3" \h \z \u </w:instrText>
+          </w:r>
+          <w:r>
+            <w:rPr>
+              <w:rFonts w:cs="Times New Roman"/>
+              <w:b/>
+              <w:bCs/>
+              <w:noProof/>
+            </w:rPr>
+            <w:fldChar w:fldCharType="separate"/>
+          </w:r>
+          <w:hyperlink w:anchor="_Toc531641950" w:history="1">
+            <w:r>
+              <w:rPr>
+                <w:rStyle w:val="Hyperlink"/>
+                <w:rFonts w:cs="Times New Roman"/>
+                <w:b/>
+                <w:noProof/>
+              </w:rPr>
+              <w:t>I.</w:t>
+            </w:r>
+            <w:r>
+              <w:rPr>
+                <w:rFonts w:cs="Times New Roman"/>
+                <w:noProof/>
+              </w:rPr>
+              <w:tab/>
+            </w:r>
+            <w:r>
+              <w:rPr>
+                <w:rStyle w:val="Hyperlink"/>
+                <w:rFonts w:cs="Times New Roman"/>
+                <w:b/>
+                <w:noProof/>
+              </w:rPr>
+              <w:t>Giới thiệ</w:t>
+            </w:r>
+            <w:r>
+              <w:rPr>
+                <w:rStyle w:val="Hyperlink"/>
+                <w:rFonts w:cs="Times New Roman"/>
+                <w:b/>
+                <w:noProof/>
+              </w:rPr>
+              <w:t>u</w:t>
+            </w:r>
+            <w:r>
+              <w:rPr>
+                <w:rFonts w:cs="Times New Roman"/>
+                <w:noProof/>
+                <w:webHidden/>
+              </w:rPr>
+              <w:tab/>
+            </w:r>
+            <w:r>
+              <w:rPr>
+                <w:rFonts w:cs="Times New Roman"/>
+                <w:noProof/>
+                <w:webHidden/>
+              </w:rPr>
+              <w:fldChar w:fldCharType="begin"/>
+            </w:r>
+            <w:r>
+              <w:rPr>
+                <w:rFonts w:cs="Times New Roman"/>
+                <w:noProof/>
+                <w:webHidden/>
+              </w:rPr>
+              <w:instrText xml:space="preserve"> PAGEREF _Toc531641950 \h </w:instrText>
+            </w:r>
+            <w:r>
+              <w:rPr>
+                <w:rFonts w:cs="Times New Roman"/>
+                <w:noProof/>
+                <w:webHidden/>
+              </w:rPr>
+            </w:r>
+            <w:r>
+              <w:rPr>
+                <w:rFonts w:cs="Times New Roman"/>
+                <w:noProof/>
+                <w:webHidden/>
+              </w:rPr>
+              <w:fldChar w:fldCharType="separate"/>
+            </w:r>
+            <w:r>
+              <w:rPr>
+                <w:rFonts w:cs="Times New Roman"/>
+                <w:noProof/>
+                <w:webHidden/>
+              </w:rPr>
+              <w:t>4</w:t>
+            </w:r>
+            <w:r>
+              <w:rPr>
+                <w:rFonts w:cs="Times New Roman"/>
+                <w:noProof/>
+                <w:webHidden/>
+              </w:rPr>
+              <w:fldChar w:fldCharType="end"/>
+            </w:r>
+          </w:hyperlink>
+        </w:p>
+        <w:p>
+          <w:pPr>
+            <w:pStyle w:val="TOC2"/>
+            <w:tabs>
+              <w:tab w:val="left" w:pos="660"/>
+              <w:tab w:val="right" w:leader="dot" w:pos="9350"/>
+            </w:tabs>
+            <w:rPr>
+              <w:rFonts w:cs="Times New Roman"/>
+              <w:noProof/>
+            </w:rPr>
+          </w:pPr>
+          <w:hyperlink w:anchor="_Toc531641951" w:history="1">
+            <w:r>
+              <w:rPr>
+                <w:rStyle w:val="Hyperlink"/>
+                <w:rFonts w:cs="Times New Roman"/>
+                <w:noProof/>
+              </w:rPr>
+              <w:t>1.</w:t>
+            </w:r>
+            <w:r>
+              <w:rPr>
+                <w:rFonts w:cs="Times New Roman"/>
+                <w:noProof/>
+              </w:rPr>
+              <w:tab/>
+            </w:r>
+            <w:r>
+              <w:rPr>
+                <w:rStyle w:val="Hyperlink"/>
+                <w:rFonts w:cs="Times New Roman"/>
+                <w:noProof/>
+              </w:rPr>
+              <w:t>Machine Learning là gì ?</w:t>
+            </w:r>
+            <w:r>
+              <w:rPr>
+                <w:rFonts w:cs="Times New Roman"/>
+                <w:noProof/>
+                <w:webHidden/>
+              </w:rPr>
+              <w:tab/>
+            </w:r>
+            <w:r>
+              <w:rPr>
+                <w:rFonts w:cs="Times New Roman"/>
+                <w:noProof/>
+                <w:webHidden/>
+              </w:rPr>
+              <w:fldChar w:fldCharType="begin"/>
+            </w:r>
+            <w:r>
+              <w:rPr>
+                <w:rFonts w:cs="Times New Roman"/>
+                <w:noProof/>
+                <w:webHidden/>
+              </w:rPr>
+              <w:instrText xml:space="preserve"> PAGEREF _Toc531641951 \h </w:instrText>
+            </w:r>
+            <w:r>
+              <w:rPr>
+                <w:rFonts w:cs="Times New Roman"/>
+                <w:noProof/>
+                <w:webHidden/>
+              </w:rPr>
+            </w:r>
+            <w:r>
+              <w:rPr>
+                <w:rFonts w:cs="Times New Roman"/>
+                <w:noProof/>
+                <w:webHidden/>
+              </w:rPr>
+              <w:fldChar w:fldCharType="separate"/>
+            </w:r>
+            <w:r>
+              <w:rPr>
+                <w:rFonts w:cs="Times New Roman"/>
+                <w:noProof/>
+                <w:webHidden/>
+              </w:rPr>
+              <w:t>4</w:t>
+            </w:r>
+            <w:r>
+              <w:rPr>
+                <w:rFonts w:cs="Times New Roman"/>
+                <w:noProof/>
+                <w:webHidden/>
+              </w:rPr>
+              <w:fldChar w:fldCharType="end"/>
+            </w:r>
+          </w:hyperlink>
+        </w:p>
+        <w:p>
+          <w:pPr>
+            <w:pStyle w:val="TOC2"/>
+            <w:tabs>
+              <w:tab w:val="left" w:pos="660"/>
+              <w:tab w:val="right" w:leader="dot" w:pos="9350"/>
+            </w:tabs>
+            <w:rPr>
+              <w:rFonts w:cs="Times New Roman"/>
+              <w:noProof/>
+            </w:rPr>
+          </w:pPr>
+          <w:hyperlink w:anchor="_Toc531641952" w:history="1">
+            <w:r>
+              <w:rPr>
+                <w:rStyle w:val="Hyperlink"/>
+                <w:rFonts w:cs="Times New Roman"/>
+                <w:noProof/>
+              </w:rPr>
+              <w:t>2.</w:t>
+            </w:r>
+            <w:r>
+              <w:rPr>
+                <w:rFonts w:cs="Times New Roman"/>
+                <w:noProof/>
+              </w:rPr>
+              <w:tab/>
+            </w:r>
+            <w:r>
+              <w:rPr>
+                <w:rStyle w:val="Hyperlink"/>
+                <w:rFonts w:cs="Times New Roman"/>
+                <w:noProof/>
+              </w:rPr>
+              <w:t>Lí do chọn đề</w:t>
+            </w:r>
+            <w:r>
+              <w:rPr>
+                <w:rStyle w:val="Hyperlink"/>
+                <w:rFonts w:cs="Times New Roman"/>
+                <w:noProof/>
+              </w:rPr>
+              <w:t xml:space="preserve"> tài</w:t>
+            </w:r>
+            <w:r>
+              <w:rPr>
+                <w:rFonts w:cs="Times New Roman"/>
+                <w:noProof/>
+                <w:webHidden/>
+              </w:rPr>
+              <w:tab/>
+            </w:r>
+            <w:r>
+              <w:rPr>
+                <w:rFonts w:cs="Times New Roman"/>
+                <w:noProof/>
+                <w:webHidden/>
+              </w:rPr>
+              <w:fldChar w:fldCharType="begin"/>
+            </w:r>
+            <w:r>
+              <w:rPr>
+                <w:rFonts w:cs="Times New Roman"/>
+                <w:noProof/>
+                <w:webHidden/>
+              </w:rPr>
+              <w:instrText xml:space="preserve"> PAGEREF _Toc531641952 \h </w:instrText>
+            </w:r>
+            <w:r>
+              <w:rPr>
+                <w:rFonts w:cs="Times New Roman"/>
+                <w:noProof/>
+                <w:webHidden/>
+              </w:rPr>
+            </w:r>
+            <w:r>
+              <w:rPr>
+                <w:rFonts w:cs="Times New Roman"/>
+                <w:noProof/>
+                <w:webHidden/>
+              </w:rPr>
+              <w:fldChar w:fldCharType="separate"/>
+            </w:r>
+            <w:r>
+              <w:rPr>
+                <w:rFonts w:cs="Times New Roman"/>
+                <w:noProof/>
+                <w:webHidden/>
+              </w:rPr>
+              <w:t>4</w:t>
+            </w:r>
+            <w:r>
+              <w:rPr>
+                <w:rFonts w:cs="Times New Roman"/>
+                <w:noProof/>
+                <w:webHidden/>
+              </w:rPr>
+              <w:fldChar w:fldCharType="end"/>
+            </w:r>
+          </w:hyperlink>
+        </w:p>
+        <w:p>
+          <w:pPr>
+            <w:pStyle w:val="TOC2"/>
+            <w:tabs>
+              <w:tab w:val="left" w:pos="660"/>
+              <w:tab w:val="right" w:leader="dot" w:pos="9350"/>
+            </w:tabs>
+            <w:rPr>
+              <w:rFonts w:cs="Times New Roman"/>
+              <w:noProof/>
+            </w:rPr>
+          </w:pPr>
+          <w:hyperlink w:anchor="_Toc531641955" w:history="1">
+            <w:r>
+              <w:rPr>
+                <w:rStyle w:val="Hyperlink"/>
+                <w:rFonts w:cs="Times New Roman"/>
+                <w:noProof/>
+              </w:rPr>
+              <w:t>3.</w:t>
+            </w:r>
+            <w:r>
+              <w:rPr>
+                <w:rFonts w:cs="Times New Roman"/>
+                <w:noProof/>
+              </w:rPr>
+              <w:tab/>
+            </w:r>
+            <w:r>
+              <w:rPr>
+                <w:rStyle w:val="Hyperlink"/>
+                <w:rFonts w:cs="Times New Roman"/>
+                <w:noProof/>
+              </w:rPr>
+              <w:t>Ý nghĩa đề</w:t>
+            </w:r>
+            <w:r>
+              <w:rPr>
+                <w:rStyle w:val="Hyperlink"/>
+                <w:rFonts w:cs="Times New Roman"/>
+                <w:noProof/>
+              </w:rPr>
+              <w:t xml:space="preserve"> tài</w:t>
+            </w:r>
+            <w:r>
+              <w:rPr>
+                <w:rFonts w:cs="Times New Roman"/>
+                <w:noProof/>
+                <w:webHidden/>
+              </w:rPr>
+              <w:tab/>
+            </w:r>
+            <w:r>
+              <w:rPr>
+                <w:rFonts w:cs="Times New Roman"/>
+                <w:noProof/>
+                <w:webHidden/>
+              </w:rPr>
+              <w:fldChar w:fldCharType="begin"/>
+            </w:r>
+            <w:r>
+              <w:rPr>
+                <w:rFonts w:cs="Times New Roman"/>
+                <w:noProof/>
+                <w:webHidden/>
+              </w:rPr>
+              <w:instrText xml:space="preserve"> PAGEREF _Toc531641955 \h </w:instrText>
+            </w:r>
+            <w:r>
+              <w:rPr>
+                <w:rFonts w:cs="Times New Roman"/>
+                <w:noProof/>
+                <w:webHidden/>
+              </w:rPr>
+            </w:r>
+            <w:r>
+              <w:rPr>
+                <w:rFonts w:cs="Times New Roman"/>
+                <w:noProof/>
+                <w:webHidden/>
+              </w:rPr>
+              <w:fldChar w:fldCharType="separate"/>
+            </w:r>
+            <w:r>
+              <w:rPr>
+                <w:rFonts w:cs="Times New Roman"/>
+                <w:noProof/>
+                <w:webHidden/>
+              </w:rPr>
+              <w:t>5</w:t>
+            </w:r>
+            <w:r>
+              <w:rPr>
+                <w:rFonts w:cs="Times New Roman"/>
+                <w:noProof/>
+                <w:webHidden/>
+              </w:rPr>
+              <w:fldChar w:fldCharType="end"/>
+            </w:r>
+          </w:hyperlink>
+        </w:p>
+        <w:p>
+          <w:pPr>
+            <w:pStyle w:val="TOC1"/>
+            <w:tabs>
+              <w:tab w:val="left" w:pos="560"/>
+              <w:tab w:val="right" w:leader="dot" w:pos="9350"/>
+            </w:tabs>
+            <w:rPr>
+              <w:rFonts w:cs="Times New Roman"/>
+              <w:noProof/>
+            </w:rPr>
+          </w:pPr>
+          <w:hyperlink w:anchor="_Toc531641956" w:history="1">
+            <w:r>
+              <w:rPr>
+                <w:rStyle w:val="Hyperlink"/>
+                <w:rFonts w:cs="Times New Roman"/>
+                <w:b/>
+                <w:noProof/>
+              </w:rPr>
+              <w:t>II.</w:t>
+            </w:r>
+            <w:r>
+              <w:rPr>
+                <w:rFonts w:cs="Times New Roman"/>
+                <w:noProof/>
+              </w:rPr>
+              <w:tab/>
+            </w:r>
+            <w:r>
+              <w:rPr>
+                <w:rStyle w:val="Hyperlink"/>
+                <w:rFonts w:cs="Times New Roman"/>
+                <w:b/>
+                <w:noProof/>
+              </w:rPr>
+              <w:t>Mụ</w:t>
+            </w:r>
+            <w:r>
+              <w:rPr>
+                <w:rStyle w:val="Hyperlink"/>
+                <w:rFonts w:cs="Times New Roman"/>
+                <w:b/>
+                <w:noProof/>
+              </w:rPr>
+              <w:t>c tiêu</w:t>
+            </w:r>
+            <w:r>
+              <w:rPr>
+                <w:rFonts w:cs="Times New Roman"/>
+                <w:noProof/>
+                <w:webHidden/>
+              </w:rPr>
+              <w:tab/>
+            </w:r>
+            <w:r>
+              <w:rPr>
+                <w:rFonts w:cs="Times New Roman"/>
+                <w:noProof/>
+                <w:webHidden/>
+              </w:rPr>
+              <w:fldChar w:fldCharType="begin"/>
+            </w:r>
+            <w:r>
+              <w:rPr>
+                <w:rFonts w:cs="Times New Roman"/>
+                <w:noProof/>
+                <w:webHidden/>
+              </w:rPr>
+              <w:instrText xml:space="preserve"> PAGEREF _Toc531641956 \h </w:instrText>
+            </w:r>
+            <w:r>
+              <w:rPr>
+                <w:rFonts w:cs="Times New Roman"/>
+                <w:noProof/>
+                <w:webHidden/>
+              </w:rPr>
+            </w:r>
+            <w:r>
+              <w:rPr>
+                <w:rFonts w:cs="Times New Roman"/>
+                <w:noProof/>
+                <w:webHidden/>
+              </w:rPr>
+              <w:fldChar w:fldCharType="separate"/>
+            </w:r>
+            <w:r>
+              <w:rPr>
+                <w:rFonts w:cs="Times New Roman"/>
+                <w:noProof/>
+                <w:webHidden/>
+              </w:rPr>
+              <w:t>6</w:t>
+            </w:r>
+            <w:r>
+              <w:rPr>
+                <w:rFonts w:cs="Times New Roman"/>
+                <w:noProof/>
+                <w:webHidden/>
+              </w:rPr>
+              <w:fldChar w:fldCharType="end"/>
+            </w:r>
+          </w:hyperlink>
+        </w:p>
+        <w:p>
+          <w:pPr>
+            <w:pStyle w:val="TOC1"/>
+            <w:tabs>
+              <w:tab w:val="left" w:pos="560"/>
+              <w:tab w:val="right" w:leader="dot" w:pos="9350"/>
+            </w:tabs>
+            <w:rPr>
+              <w:rFonts w:cs="Times New Roman"/>
+              <w:noProof/>
+            </w:rPr>
+          </w:pPr>
+          <w:hyperlink w:anchor="_Toc531641957" w:history="1">
+            <w:r>
+              <w:rPr>
+                <w:rStyle w:val="Hyperlink"/>
+                <w:rFonts w:cs="Times New Roman"/>
+                <w:b/>
+                <w:noProof/>
+              </w:rPr>
+              <w:t>III.</w:t>
+            </w:r>
+            <w:r>
+              <w:rPr>
+                <w:rFonts w:cs="Times New Roman"/>
+                <w:noProof/>
+              </w:rPr>
+              <w:tab/>
+            </w:r>
+            <w:r>
+              <w:rPr>
+                <w:rStyle w:val="Hyperlink"/>
+                <w:rFonts w:cs="Times New Roman"/>
+                <w:b/>
+                <w:noProof/>
+              </w:rPr>
+              <w:t>Quá trình thực hiệ</w:t>
+            </w:r>
+            <w:r>
+              <w:rPr>
+                <w:rStyle w:val="Hyperlink"/>
+                <w:rFonts w:cs="Times New Roman"/>
+                <w:b/>
+                <w:noProof/>
+              </w:rPr>
+              <w:t>n</w:t>
+            </w:r>
+            <w:r>
+              <w:rPr>
+                <w:rFonts w:cs="Times New Roman"/>
+                <w:noProof/>
+                <w:webHidden/>
+              </w:rPr>
+              <w:tab/>
+            </w:r>
+            <w:r>
+              <w:rPr>
+                <w:rFonts w:cs="Times New Roman"/>
+                <w:noProof/>
+                <w:webHidden/>
+              </w:rPr>
+              <w:fldChar w:fldCharType="begin"/>
+            </w:r>
+            <w:r>
+              <w:rPr>
+                <w:rFonts w:cs="Times New Roman"/>
+                <w:noProof/>
+                <w:webHidden/>
+              </w:rPr>
+              <w:instrText xml:space="preserve"> PAGEREF _Toc531641957 \h </w:instrText>
+            </w:r>
+            <w:r>
+              <w:rPr>
+                <w:rFonts w:cs="Times New Roman"/>
+                <w:noProof/>
+                <w:webHidden/>
+              </w:rPr>
+            </w:r>
+            <w:r>
+              <w:rPr>
+                <w:rFonts w:cs="Times New Roman"/>
+                <w:noProof/>
+                <w:webHidden/>
+              </w:rPr>
+              <w:fldChar w:fldCharType="separate"/>
+            </w:r>
+            <w:r>
+              <w:rPr>
+                <w:rFonts w:cs="Times New Roman"/>
+                <w:noProof/>
+                <w:webHidden/>
+              </w:rPr>
+              <w:t>6</w:t>
+            </w:r>
+            <w:r>
+              <w:rPr>
+                <w:rFonts w:cs="Times New Roman"/>
+                <w:noProof/>
+                <w:webHidden/>
+              </w:rPr>
+              <w:fldChar w:fldCharType="end"/>
+            </w:r>
+          </w:hyperlink>
+        </w:p>
+        <w:p>
+          <w:pPr>
+            <w:pStyle w:val="TOC2"/>
+            <w:tabs>
+              <w:tab w:val="left" w:pos="660"/>
+              <w:tab w:val="right" w:leader="dot" w:pos="9350"/>
+            </w:tabs>
+            <w:rPr>
+              <w:rFonts w:cs="Times New Roman"/>
+              <w:noProof/>
+            </w:rPr>
+          </w:pPr>
+          <w:hyperlink w:anchor="_Toc531641958" w:history="1">
+            <w:r>
+              <w:rPr>
+                <w:rStyle w:val="Hyperlink"/>
+                <w:rFonts w:cs="Times New Roman"/>
+                <w:noProof/>
+              </w:rPr>
+              <w:t>1.</w:t>
+            </w:r>
+            <w:r>
+              <w:rPr>
+                <w:rFonts w:cs="Times New Roman"/>
+                <w:noProof/>
+              </w:rPr>
+              <w:tab/>
+            </w:r>
+            <w:r>
+              <w:rPr>
+                <w:rStyle w:val="Hyperlink"/>
+                <w:rFonts w:cs="Times New Roman"/>
+                <w:noProof/>
+              </w:rPr>
+              <w:t>Đặt vấn đ</w:t>
+            </w:r>
+            <w:r>
+              <w:rPr>
+                <w:rStyle w:val="Hyperlink"/>
+                <w:rFonts w:cs="Times New Roman"/>
+                <w:noProof/>
+              </w:rPr>
+              <w:t>ề</w:t>
+            </w:r>
+            <w:r>
+              <w:rPr>
+                <w:rFonts w:cs="Times New Roman"/>
+                <w:noProof/>
+                <w:webHidden/>
+              </w:rPr>
+              <w:tab/>
+            </w:r>
+            <w:r>
+              <w:rPr>
+                <w:rFonts w:cs="Times New Roman"/>
+                <w:noProof/>
+                <w:webHidden/>
+              </w:rPr>
+              <w:fldChar w:fldCharType="begin"/>
+            </w:r>
+            <w:r>
+              <w:rPr>
+                <w:rFonts w:cs="Times New Roman"/>
+                <w:noProof/>
+                <w:webHidden/>
+              </w:rPr>
+              <w:instrText xml:space="preserve"> PAGEREF _Toc531641958 \h </w:instrText>
+            </w:r>
+            <w:r>
+              <w:rPr>
+                <w:rFonts w:cs="Times New Roman"/>
+                <w:noProof/>
+                <w:webHidden/>
+              </w:rPr>
+            </w:r>
+            <w:r>
+              <w:rPr>
+                <w:rFonts w:cs="Times New Roman"/>
+                <w:noProof/>
+                <w:webHidden/>
+              </w:rPr>
+              <w:fldChar w:fldCharType="separate"/>
+            </w:r>
+            <w:r>
+              <w:rPr>
+                <w:rFonts w:cs="Times New Roman"/>
+                <w:noProof/>
+                <w:webHidden/>
+              </w:rPr>
+              <w:t>6</w:t>
+            </w:r>
+            <w:r>
+              <w:rPr>
+                <w:rFonts w:cs="Times New Roman"/>
+                <w:noProof/>
+                <w:webHidden/>
+              </w:rPr>
+              <w:fldChar w:fldCharType="end"/>
+            </w:r>
+          </w:hyperlink>
+        </w:p>
+        <w:p>
+          <w:pPr>
+            <w:pStyle w:val="TOC2"/>
+            <w:tabs>
+              <w:tab w:val="left" w:pos="660"/>
+              <w:tab w:val="right" w:leader="dot" w:pos="9350"/>
+            </w:tabs>
+            <w:rPr>
+              <w:rFonts w:cs="Times New Roman"/>
+              <w:noProof/>
+            </w:rPr>
+          </w:pPr>
+          <w:hyperlink w:anchor="_Toc531641959" w:history="1">
+            <w:r>
+              <w:rPr>
+                <w:rStyle w:val="Hyperlink"/>
+                <w:rFonts w:cs="Times New Roman"/>
+                <w:noProof/>
+              </w:rPr>
+              <w:t>2.</w:t>
+            </w:r>
+            <w:r>
+              <w:rPr>
+                <w:rFonts w:cs="Times New Roman"/>
+                <w:noProof/>
+              </w:rPr>
+              <w:tab/>
+            </w:r>
+            <w:r>
+              <w:rPr>
+                <w:rStyle w:val="Hyperlink"/>
+                <w:rFonts w:cs="Times New Roman"/>
+                <w:noProof/>
+              </w:rPr>
+              <w:t>Chuẩn bị dữ liệ</w:t>
+            </w:r>
+            <w:r>
+              <w:rPr>
+                <w:rStyle w:val="Hyperlink"/>
+                <w:rFonts w:cs="Times New Roman"/>
+                <w:noProof/>
+              </w:rPr>
+              <w:t>u</w:t>
+            </w:r>
+            <w:r>
+              <w:rPr>
+                <w:rFonts w:cs="Times New Roman"/>
+                <w:noProof/>
+                <w:webHidden/>
+              </w:rPr>
+              <w:tab/>
+            </w:r>
+            <w:r>
+              <w:rPr>
+                <w:rFonts w:cs="Times New Roman"/>
+                <w:noProof/>
+                <w:webHidden/>
+              </w:rPr>
+              <w:fldChar w:fldCharType="begin"/>
+            </w:r>
+            <w:r>
+              <w:rPr>
+                <w:rFonts w:cs="Times New Roman"/>
+                <w:noProof/>
+                <w:webHidden/>
+              </w:rPr>
+              <w:instrText xml:space="preserve"> PAGEREF _Toc531641959 \h </w:instrText>
+            </w:r>
+            <w:r>
+              <w:rPr>
+                <w:rFonts w:cs="Times New Roman"/>
+                <w:noProof/>
+                <w:webHidden/>
+              </w:rPr>
+            </w:r>
+            <w:r>
+              <w:rPr>
+                <w:rFonts w:cs="Times New Roman"/>
+                <w:noProof/>
+                <w:webHidden/>
+              </w:rPr>
+              <w:fldChar w:fldCharType="separate"/>
+            </w:r>
+            <w:r>
+              <w:rPr>
+                <w:rFonts w:cs="Times New Roman"/>
+                <w:noProof/>
+                <w:webHidden/>
+              </w:rPr>
+              <w:t>6</w:t>
+            </w:r>
+            <w:r>
+              <w:rPr>
+                <w:rFonts w:cs="Times New Roman"/>
+                <w:noProof/>
+                <w:webHidden/>
+              </w:rPr>
+              <w:fldChar w:fldCharType="end"/>
+            </w:r>
+          </w:hyperlink>
+        </w:p>
+        <w:p>
+          <w:pPr>
+            <w:pStyle w:val="TOC2"/>
+            <w:tabs>
+              <w:tab w:val="left" w:pos="660"/>
+              <w:tab w:val="right" w:leader="dot" w:pos="9350"/>
+            </w:tabs>
+            <w:rPr>
+              <w:rFonts w:cs="Times New Roman"/>
+              <w:noProof/>
+            </w:rPr>
+          </w:pPr>
+          <w:hyperlink w:anchor="_Toc531641960" w:history="1">
+            <w:r>
+              <w:rPr>
+                <w:rStyle w:val="Hyperlink"/>
+                <w:rFonts w:cs="Times New Roman"/>
+                <w:noProof/>
+              </w:rPr>
+              <w:t>3.</w:t>
+            </w:r>
+            <w:r>
+              <w:rPr>
+                <w:rFonts w:cs="Times New Roman"/>
+                <w:noProof/>
+              </w:rPr>
+              <w:tab/>
+            </w:r>
+            <w:r>
+              <w:rPr>
+                <w:rStyle w:val="Hyperlink"/>
+                <w:rFonts w:cs="Times New Roman"/>
+                <w:noProof/>
+              </w:rPr>
+              <w:t>Chọn thuậ</w:t>
+            </w:r>
+            <w:r>
+              <w:rPr>
+                <w:rStyle w:val="Hyperlink"/>
+                <w:rFonts w:cs="Times New Roman"/>
+                <w:noProof/>
+              </w:rPr>
+              <w:t>t toán</w:t>
+            </w:r>
+            <w:r>
+              <w:rPr>
+                <w:rFonts w:cs="Times New Roman"/>
+                <w:noProof/>
+                <w:webHidden/>
+              </w:rPr>
+              <w:tab/>
+            </w:r>
+            <w:r>
+              <w:rPr>
+                <w:rFonts w:cs="Times New Roman"/>
+                <w:noProof/>
+                <w:webHidden/>
+              </w:rPr>
+              <w:fldChar w:fldCharType="begin"/>
+            </w:r>
+            <w:r>
+              <w:rPr>
+                <w:rFonts w:cs="Times New Roman"/>
+                <w:noProof/>
+                <w:webHidden/>
+              </w:rPr>
+              <w:instrText xml:space="preserve"> PAGEREF _Toc531641960 \h </w:instrText>
+            </w:r>
+            <w:r>
+              <w:rPr>
+                <w:rFonts w:cs="Times New Roman"/>
+                <w:noProof/>
+                <w:webHidden/>
+              </w:rPr>
+            </w:r>
+            <w:r>
+              <w:rPr>
+                <w:rFonts w:cs="Times New Roman"/>
+                <w:noProof/>
+                <w:webHidden/>
+              </w:rPr>
+              <w:fldChar w:fldCharType="separate"/>
+            </w:r>
+            <w:r>
+              <w:rPr>
+                <w:rFonts w:cs="Times New Roman"/>
+                <w:noProof/>
+                <w:webHidden/>
+              </w:rPr>
+              <w:t>7</w:t>
+            </w:r>
+            <w:r>
+              <w:rPr>
+                <w:rFonts w:cs="Times New Roman"/>
+                <w:noProof/>
+                <w:webHidden/>
+              </w:rPr>
+              <w:fldChar w:fldCharType="end"/>
+            </w:r>
+          </w:hyperlink>
+        </w:p>
+        <w:p>
+          <w:pPr>
+            <w:pStyle w:val="TOC2"/>
+            <w:tabs>
+              <w:tab w:val="left" w:pos="660"/>
+              <w:tab w:val="right" w:leader="dot" w:pos="9350"/>
+            </w:tabs>
+            <w:rPr>
+              <w:rFonts w:cs="Times New Roman"/>
+              <w:noProof/>
+            </w:rPr>
+          </w:pPr>
+          <w:hyperlink w:anchor="_Toc531641961" w:history="1">
+            <w:r>
+              <w:rPr>
+                <w:rStyle w:val="Hyperlink"/>
+                <w:rFonts w:cs="Times New Roman"/>
+                <w:noProof/>
+              </w:rPr>
+              <w:t>4.</w:t>
+            </w:r>
+            <w:r>
+              <w:rPr>
+                <w:rFonts w:cs="Times New Roman"/>
+                <w:noProof/>
+              </w:rPr>
+              <w:tab/>
+            </w:r>
+            <w:r>
+              <w:rPr>
+                <w:rStyle w:val="Hyperlink"/>
+                <w:rFonts w:cs="Times New Roman"/>
+                <w:noProof/>
+              </w:rPr>
+              <w:t>Training model</w:t>
+            </w:r>
+            <w:r>
+              <w:rPr>
+                <w:rFonts w:cs="Times New Roman"/>
+                <w:noProof/>
+                <w:webHidden/>
+              </w:rPr>
+              <w:tab/>
+            </w:r>
+            <w:r>
+              <w:rPr>
+                <w:rFonts w:cs="Times New Roman"/>
+                <w:noProof/>
+                <w:webHidden/>
+              </w:rPr>
+              <w:fldChar w:fldCharType="begin"/>
+            </w:r>
+            <w:r>
+              <w:rPr>
+                <w:rFonts w:cs="Times New Roman"/>
+                <w:noProof/>
+                <w:webHidden/>
+              </w:rPr>
+              <w:instrText xml:space="preserve"> PAGEREF _Toc531641961 \h </w:instrText>
+            </w:r>
+            <w:r>
+              <w:rPr>
+                <w:rFonts w:cs="Times New Roman"/>
+                <w:noProof/>
+                <w:webHidden/>
+              </w:rPr>
+            </w:r>
+            <w:r>
+              <w:rPr>
+                <w:rFonts w:cs="Times New Roman"/>
+                <w:noProof/>
+                <w:webHidden/>
+              </w:rPr>
+              <w:fldChar w:fldCharType="separate"/>
+            </w:r>
+            <w:r>
+              <w:rPr>
+                <w:rFonts w:cs="Times New Roman"/>
+                <w:noProof/>
+                <w:webHidden/>
+              </w:rPr>
+              <w:t>7</w:t>
+            </w:r>
+            <w:r>
+              <w:rPr>
+                <w:rFonts w:cs="Times New Roman"/>
+                <w:noProof/>
+                <w:webHidden/>
+              </w:rPr>
+              <w:fldChar w:fldCharType="end"/>
+            </w:r>
+          </w:hyperlink>
+        </w:p>
+        <w:p>
+          <w:pPr>
+            <w:pStyle w:val="TOC2"/>
+            <w:tabs>
+              <w:tab w:val="left" w:pos="660"/>
+              <w:tab w:val="right" w:leader="dot" w:pos="9350"/>
+            </w:tabs>
+            <w:rPr>
+              <w:rFonts w:cs="Times New Roman"/>
+              <w:noProof/>
+            </w:rPr>
+          </w:pPr>
+          <w:hyperlink w:anchor="_Toc531641962" w:history="1">
+            <w:r>
+              <w:rPr>
+                <w:rStyle w:val="Hyperlink"/>
+                <w:rFonts w:cs="Times New Roman"/>
+                <w:noProof/>
+              </w:rPr>
+              <w:t>5.</w:t>
+            </w:r>
+            <w:r>
+              <w:rPr>
+                <w:rFonts w:cs="Times New Roman"/>
+                <w:noProof/>
+              </w:rPr>
+              <w:tab/>
+            </w:r>
+            <w:r>
+              <w:rPr>
+                <w:rStyle w:val="Hyperlink"/>
+                <w:rFonts w:cs="Times New Roman"/>
+                <w:noProof/>
+              </w:rPr>
+              <w:t>Kiểm th</w:t>
+            </w:r>
+            <w:r>
+              <w:rPr>
+                <w:rStyle w:val="Hyperlink"/>
+                <w:rFonts w:cs="Times New Roman"/>
+                <w:noProof/>
+              </w:rPr>
+              <w:t>ử</w:t>
+            </w:r>
+            <w:r>
+              <w:rPr>
+                <w:rFonts w:cs="Times New Roman"/>
+                <w:noProof/>
+                <w:webHidden/>
+              </w:rPr>
+              <w:tab/>
+            </w:r>
+            <w:r>
+              <w:rPr>
+                <w:rFonts w:cs="Times New Roman"/>
+                <w:noProof/>
+                <w:webHidden/>
+              </w:rPr>
+              <w:fldChar w:fldCharType="begin"/>
+            </w:r>
+            <w:r>
+              <w:rPr>
+                <w:rFonts w:cs="Times New Roman"/>
+                <w:noProof/>
+                <w:webHidden/>
+              </w:rPr>
+              <w:instrText xml:space="preserve"> PAGEREF _Toc531641962 \h </w:instrText>
+            </w:r>
+            <w:r>
+              <w:rPr>
+                <w:rFonts w:cs="Times New Roman"/>
+                <w:noProof/>
+                <w:webHidden/>
+              </w:rPr>
+            </w:r>
+            <w:r>
+              <w:rPr>
+                <w:rFonts w:cs="Times New Roman"/>
+                <w:noProof/>
+                <w:webHidden/>
+              </w:rPr>
+              <w:fldChar w:fldCharType="separate"/>
+            </w:r>
+            <w:r>
+              <w:rPr>
+                <w:rFonts w:cs="Times New Roman"/>
+                <w:noProof/>
+                <w:webHidden/>
+              </w:rPr>
+              <w:t>8</w:t>
+            </w:r>
+            <w:r>
+              <w:rPr>
+                <w:rFonts w:cs="Times New Roman"/>
+                <w:noProof/>
+                <w:webHidden/>
+              </w:rPr>
+              <w:fldChar w:fldCharType="end"/>
+            </w:r>
+          </w:hyperlink>
+        </w:p>
+        <w:p>
+          <w:pPr>
+            <w:pStyle w:val="TOC1"/>
+            <w:tabs>
+              <w:tab w:val="left" w:pos="560"/>
+              <w:tab w:val="right" w:leader="dot" w:pos="9350"/>
+            </w:tabs>
+            <w:rPr>
+              <w:rFonts w:cs="Times New Roman"/>
+              <w:noProof/>
+            </w:rPr>
+          </w:pPr>
+          <w:hyperlink w:anchor="_Toc531641963" w:history="1">
+            <w:r>
+              <w:rPr>
+                <w:rStyle w:val="Hyperlink"/>
+                <w:rFonts w:cs="Times New Roman"/>
+                <w:b/>
+                <w:noProof/>
+              </w:rPr>
+              <w:t>IV.</w:t>
+            </w:r>
+            <w:r>
+              <w:rPr>
+                <w:rFonts w:cs="Times New Roman"/>
+                <w:noProof/>
+              </w:rPr>
+              <w:tab/>
+            </w:r>
+            <w:r>
+              <w:rPr>
+                <w:rStyle w:val="Hyperlink"/>
+                <w:rFonts w:cs="Times New Roman"/>
+                <w:b/>
+                <w:noProof/>
+              </w:rPr>
+              <w:t>Cơ sở lý thuyế</w:t>
+            </w:r>
+            <w:r>
+              <w:rPr>
+                <w:rStyle w:val="Hyperlink"/>
+                <w:rFonts w:cs="Times New Roman"/>
+                <w:b/>
+                <w:noProof/>
+              </w:rPr>
+              <w:t>t</w:t>
+            </w:r>
+            <w:r>
+              <w:rPr>
+                <w:rFonts w:cs="Times New Roman"/>
+                <w:noProof/>
+                <w:webHidden/>
+              </w:rPr>
+              <w:tab/>
+            </w:r>
+            <w:r>
+              <w:rPr>
+                <w:rFonts w:cs="Times New Roman"/>
+                <w:noProof/>
+                <w:webHidden/>
+              </w:rPr>
+              <w:fldChar w:fldCharType="begin"/>
+            </w:r>
+            <w:r>
+              <w:rPr>
+                <w:rFonts w:cs="Times New Roman"/>
+                <w:noProof/>
+                <w:webHidden/>
+              </w:rPr>
+              <w:instrText xml:space="preserve"> PAGEREF _Toc531641963 \h </w:instrText>
+            </w:r>
+            <w:r>
+              <w:rPr>
+                <w:rFonts w:cs="Times New Roman"/>
+                <w:noProof/>
+                <w:webHidden/>
+              </w:rPr>
+            </w:r>
+            <w:r>
+              <w:rPr>
+                <w:rFonts w:cs="Times New Roman"/>
+                <w:noProof/>
+                <w:webHidden/>
+              </w:rPr>
+              <w:fldChar w:fldCharType="separate"/>
+            </w:r>
+            <w:r>
+              <w:rPr>
+                <w:rFonts w:cs="Times New Roman"/>
+                <w:noProof/>
+                <w:webHidden/>
+              </w:rPr>
+              <w:t>8</w:t>
+            </w:r>
+            <w:r>
+              <w:rPr>
+                <w:rFonts w:cs="Times New Roman"/>
+                <w:noProof/>
+                <w:webHidden/>
+              </w:rPr>
+              <w:fldChar w:fldCharType="end"/>
+            </w:r>
+          </w:hyperlink>
+        </w:p>
+        <w:p>
+          <w:pPr>
+            <w:pStyle w:val="TOC2"/>
+            <w:tabs>
+              <w:tab w:val="left" w:pos="660"/>
+              <w:tab w:val="right" w:leader="dot" w:pos="9350"/>
+            </w:tabs>
+            <w:rPr>
+              <w:rFonts w:cs="Times New Roman"/>
+              <w:noProof/>
+            </w:rPr>
+          </w:pPr>
+          <w:hyperlink w:anchor="_Toc531641964" w:history="1">
+            <w:r>
+              <w:rPr>
+                <w:rStyle w:val="Hyperlink"/>
+                <w:rFonts w:cs="Times New Roman"/>
+                <w:noProof/>
+              </w:rPr>
+              <w:t>1.</w:t>
+            </w:r>
+            <w:r>
+              <w:rPr>
+                <w:rFonts w:cs="Times New Roman"/>
+                <w:noProof/>
+              </w:rPr>
+              <w:tab/>
+            </w:r>
+            <w:r>
+              <w:rPr>
+                <w:rStyle w:val="Hyperlink"/>
+                <w:rFonts w:cs="Times New Roman"/>
+                <w:noProof/>
+              </w:rPr>
+              <w:t>Xử lý ả</w:t>
+            </w:r>
+            <w:r>
+              <w:rPr>
+                <w:rStyle w:val="Hyperlink"/>
+                <w:rFonts w:cs="Times New Roman"/>
+                <w:noProof/>
+              </w:rPr>
+              <w:t>nh</w:t>
+            </w:r>
+            <w:r>
+              <w:rPr>
+                <w:rFonts w:cs="Times New Roman"/>
+                <w:noProof/>
+                <w:webHidden/>
+              </w:rPr>
+              <w:tab/>
+            </w:r>
+            <w:r>
+              <w:rPr>
+                <w:rFonts w:cs="Times New Roman"/>
+                <w:noProof/>
+                <w:webHidden/>
+              </w:rPr>
+              <w:fldChar w:fldCharType="begin"/>
+            </w:r>
+            <w:r>
+              <w:rPr>
+                <w:rFonts w:cs="Times New Roman"/>
+                <w:noProof/>
+                <w:webHidden/>
+              </w:rPr>
+              <w:instrText xml:space="preserve"> PAGEREF _Toc531641964 \h </w:instrText>
+            </w:r>
+            <w:r>
+              <w:rPr>
+                <w:rFonts w:cs="Times New Roman"/>
+                <w:noProof/>
+                <w:webHidden/>
+              </w:rPr>
+            </w:r>
+            <w:r>
+              <w:rPr>
+                <w:rFonts w:cs="Times New Roman"/>
+                <w:noProof/>
+                <w:webHidden/>
+              </w:rPr>
+              <w:fldChar w:fldCharType="separate"/>
+            </w:r>
+            <w:r>
+              <w:rPr>
+                <w:rFonts w:cs="Times New Roman"/>
+                <w:noProof/>
+                <w:webHidden/>
+              </w:rPr>
+              <w:t>8</w:t>
+            </w:r>
+            <w:r>
+              <w:rPr>
+                <w:rFonts w:cs="Times New Roman"/>
+                <w:noProof/>
+                <w:webHidden/>
+              </w:rPr>
+              <w:fldChar w:fldCharType="end"/>
+            </w:r>
+          </w:hyperlink>
+        </w:p>
+        <w:p>
+          <w:pPr>
+            <w:pStyle w:val="TOC3"/>
+            <w:tabs>
+              <w:tab w:val="left" w:pos="880"/>
+              <w:tab w:val="right" w:leader="dot" w:pos="9350"/>
+            </w:tabs>
+            <w:rPr>
+              <w:rFonts w:cs="Times New Roman"/>
+              <w:noProof/>
+            </w:rPr>
+          </w:pPr>
+          <w:hyperlink w:anchor="_Toc531641965" w:history="1">
+            <w:r>
+              <w:rPr>
+                <w:rStyle w:val="Hyperlink"/>
+                <w:rFonts w:cs="Times New Roman"/>
+                <w:noProof/>
+              </w:rPr>
+              <w:t>a.</w:t>
+            </w:r>
+            <w:r>
+              <w:rPr>
+                <w:rFonts w:cs="Times New Roman"/>
+                <w:noProof/>
+              </w:rPr>
+              <w:tab/>
+            </w:r>
+            <w:r>
+              <w:rPr>
+                <w:rStyle w:val="Hyperlink"/>
+                <w:rFonts w:cs="Times New Roman"/>
+                <w:noProof/>
+              </w:rPr>
+              <w:t>Đặc trưng của ả</w:t>
+            </w:r>
+            <w:r>
+              <w:rPr>
+                <w:rStyle w:val="Hyperlink"/>
+                <w:rFonts w:cs="Times New Roman"/>
+                <w:noProof/>
+              </w:rPr>
+              <w:t>nh (Feature)</w:t>
+            </w:r>
+            <w:r>
+              <w:rPr>
+                <w:rFonts w:cs="Times New Roman"/>
+                <w:noProof/>
+                <w:webHidden/>
+              </w:rPr>
+              <w:tab/>
+            </w:r>
+            <w:r>
+              <w:rPr>
+                <w:rFonts w:cs="Times New Roman"/>
+                <w:noProof/>
+                <w:webHidden/>
+              </w:rPr>
+              <w:fldChar w:fldCharType="begin"/>
+            </w:r>
+            <w:r>
+              <w:rPr>
+                <w:rFonts w:cs="Times New Roman"/>
+                <w:noProof/>
+                <w:webHidden/>
+              </w:rPr>
+              <w:instrText xml:space="preserve"> PAGEREF _Toc531641965 \h </w:instrText>
+            </w:r>
+            <w:r>
+              <w:rPr>
+                <w:rFonts w:cs="Times New Roman"/>
+                <w:noProof/>
+                <w:webHidden/>
+              </w:rPr>
+            </w:r>
+            <w:r>
+              <w:rPr>
+                <w:rFonts w:cs="Times New Roman"/>
+                <w:noProof/>
+                <w:webHidden/>
+              </w:rPr>
+              <w:fldChar w:fldCharType="separate"/>
+            </w:r>
+            <w:r>
+              <w:rPr>
+                <w:rFonts w:cs="Times New Roman"/>
+                <w:noProof/>
+                <w:webHidden/>
+              </w:rPr>
+              <w:t>8</w:t>
+            </w:r>
+            <w:r>
+              <w:rPr>
+                <w:rFonts w:cs="Times New Roman"/>
+                <w:noProof/>
+                <w:webHidden/>
+              </w:rPr>
+              <w:fldChar w:fldCharType="end"/>
+            </w:r>
+          </w:hyperlink>
+        </w:p>
+        <w:p>
+          <w:pPr>
+            <w:pStyle w:val="TOC2"/>
+            <w:tabs>
+              <w:tab w:val="left" w:pos="660"/>
+              <w:tab w:val="right" w:leader="dot" w:pos="9350"/>
+            </w:tabs>
+            <w:rPr>
+              <w:rFonts w:cs="Times New Roman"/>
+              <w:noProof/>
+            </w:rPr>
+          </w:pPr>
+          <w:hyperlink w:anchor="_Toc531641966" w:history="1">
+            <w:r>
+              <w:rPr>
+                <w:rStyle w:val="Hyperlink"/>
+                <w:rFonts w:cs="Times New Roman"/>
+                <w:noProof/>
+              </w:rPr>
+              <w:t>2.</w:t>
+            </w:r>
+            <w:r>
+              <w:rPr>
+                <w:rFonts w:cs="Times New Roman"/>
+                <w:noProof/>
+              </w:rPr>
+              <w:tab/>
+            </w:r>
+            <w:r>
+              <w:rPr>
+                <w:rStyle w:val="Hyperlink"/>
+                <w:rFonts w:cs="Times New Roman"/>
+                <w:noProof/>
+              </w:rPr>
+              <w:t>Neural Networks</w:t>
+            </w:r>
+            <w:r>
+              <w:rPr>
+                <w:rFonts w:cs="Times New Roman"/>
+                <w:noProof/>
+                <w:webHidden/>
+              </w:rPr>
+              <w:tab/>
+            </w:r>
+            <w:r>
+              <w:rPr>
+                <w:rFonts w:cs="Times New Roman"/>
+                <w:noProof/>
+                <w:webHidden/>
+              </w:rPr>
+              <w:fldChar w:fldCharType="begin"/>
+            </w:r>
+            <w:r>
+              <w:rPr>
+                <w:rFonts w:cs="Times New Roman"/>
+                <w:noProof/>
+                <w:webHidden/>
+              </w:rPr>
+              <w:instrText xml:space="preserve"> PAGEREF _Toc531641966 \h </w:instrText>
+            </w:r>
+            <w:r>
+              <w:rPr>
+                <w:rFonts w:cs="Times New Roman"/>
+                <w:noProof/>
+                <w:webHidden/>
+              </w:rPr>
+            </w:r>
+            <w:r>
+              <w:rPr>
+                <w:rFonts w:cs="Times New Roman"/>
+                <w:noProof/>
+                <w:webHidden/>
+              </w:rPr>
+              <w:fldChar w:fldCharType="separate"/>
+            </w:r>
+            <w:r>
+              <w:rPr>
+                <w:rFonts w:cs="Times New Roman"/>
+                <w:noProof/>
+                <w:webHidden/>
+              </w:rPr>
+              <w:t>8</w:t>
+            </w:r>
+            <w:r>
+              <w:rPr>
+                <w:rFonts w:cs="Times New Roman"/>
+                <w:noProof/>
+                <w:webHidden/>
+              </w:rPr>
+              <w:fldChar w:fldCharType="end"/>
+            </w:r>
+          </w:hyperlink>
+        </w:p>
+        <w:p>
+          <w:pPr>
+            <w:pStyle w:val="TOC3"/>
+            <w:tabs>
+              <w:tab w:val="left" w:pos="880"/>
+              <w:tab w:val="right" w:leader="dot" w:pos="9350"/>
+            </w:tabs>
+            <w:rPr>
+              <w:rFonts w:cs="Times New Roman"/>
+              <w:noProof/>
+            </w:rPr>
+          </w:pPr>
+          <w:hyperlink w:anchor="_Toc531641967" w:history="1">
+            <w:r>
+              <w:rPr>
+                <w:rStyle w:val="Hyperlink"/>
+                <w:rFonts w:cs="Times New Roman"/>
+                <w:noProof/>
+              </w:rPr>
+              <w:t>a.</w:t>
+            </w:r>
+            <w:r>
+              <w:rPr>
+                <w:rFonts w:cs="Times New Roman"/>
+                <w:noProof/>
+              </w:rPr>
+              <w:tab/>
+            </w:r>
+            <w:r>
+              <w:rPr>
+                <w:rStyle w:val="Hyperlink"/>
+                <w:rFonts w:cs="Times New Roman"/>
+                <w:noProof/>
+              </w:rPr>
+              <w:t>Tổ</w:t>
+            </w:r>
+            <w:r>
+              <w:rPr>
+                <w:rStyle w:val="Hyperlink"/>
+                <w:rFonts w:cs="Times New Roman"/>
+                <w:noProof/>
+              </w:rPr>
+              <w:t>ng quan</w:t>
+            </w:r>
+            <w:r>
+              <w:rPr>
+                <w:rFonts w:cs="Times New Roman"/>
+                <w:noProof/>
+                <w:webHidden/>
+              </w:rPr>
+              <w:tab/>
+            </w:r>
+            <w:r>
+              <w:rPr>
+                <w:rFonts w:cs="Times New Roman"/>
+                <w:noProof/>
+                <w:webHidden/>
+              </w:rPr>
+              <w:fldChar w:fldCharType="begin"/>
+            </w:r>
+            <w:r>
+              <w:rPr>
+                <w:rFonts w:cs="Times New Roman"/>
+                <w:noProof/>
+                <w:webHidden/>
+              </w:rPr>
+              <w:instrText xml:space="preserve"> PAGEREF _Toc531641967 \h </w:instrText>
+            </w:r>
+            <w:r>
+              <w:rPr>
+                <w:rFonts w:cs="Times New Roman"/>
+                <w:noProof/>
+                <w:webHidden/>
+              </w:rPr>
+            </w:r>
+            <w:r>
+              <w:rPr>
+                <w:rFonts w:cs="Times New Roman"/>
+                <w:noProof/>
+                <w:webHidden/>
+              </w:rPr>
+              <w:fldChar w:fldCharType="separate"/>
+            </w:r>
+            <w:r>
+              <w:rPr>
+                <w:rFonts w:cs="Times New Roman"/>
+                <w:noProof/>
+                <w:webHidden/>
+              </w:rPr>
+              <w:t>8</w:t>
+            </w:r>
+            <w:r>
+              <w:rPr>
+                <w:rFonts w:cs="Times New Roman"/>
+                <w:noProof/>
+                <w:webHidden/>
+              </w:rPr>
+              <w:fldChar w:fldCharType="end"/>
+            </w:r>
+          </w:hyperlink>
+        </w:p>
+        <w:p>
+          <w:pPr>
+            <w:pStyle w:val="TOC3"/>
+            <w:tabs>
+              <w:tab w:val="left" w:pos="880"/>
+              <w:tab w:val="right" w:leader="dot" w:pos="9350"/>
+            </w:tabs>
+            <w:rPr>
+              <w:rFonts w:cs="Times New Roman"/>
+              <w:noProof/>
+            </w:rPr>
+          </w:pPr>
+          <w:hyperlink w:anchor="_Toc531641968" w:history="1">
+            <w:r>
+              <w:rPr>
+                <w:rStyle w:val="Hyperlink"/>
+                <w:rFonts w:cs="Times New Roman"/>
+                <w:noProof/>
+              </w:rPr>
+              <w:t>b.</w:t>
+            </w:r>
+            <w:r>
+              <w:rPr>
+                <w:rFonts w:cs="Times New Roman"/>
+                <w:noProof/>
+              </w:rPr>
+              <w:tab/>
+            </w:r>
+            <w:r>
+              <w:rPr>
+                <w:rStyle w:val="Hyperlink"/>
+                <w:rFonts w:cs="Times New Roman"/>
+                <w:noProof/>
+              </w:rPr>
+              <w:t>Kiế</w:t>
+            </w:r>
+            <w:r>
+              <w:rPr>
+                <w:rStyle w:val="Hyperlink"/>
+                <w:rFonts w:cs="Times New Roman"/>
+                <w:noProof/>
+              </w:rPr>
+              <w:t>n trúc</w:t>
+            </w:r>
+            <w:r>
+              <w:rPr>
+                <w:rFonts w:cs="Times New Roman"/>
+                <w:noProof/>
+                <w:webHidden/>
+              </w:rPr>
+              <w:tab/>
+            </w:r>
+            <w:r>
+              <w:rPr>
+                <w:rFonts w:cs="Times New Roman"/>
+                <w:noProof/>
+                <w:webHidden/>
+              </w:rPr>
+              <w:fldChar w:fldCharType="begin"/>
+            </w:r>
+            <w:r>
+              <w:rPr>
+                <w:rFonts w:cs="Times New Roman"/>
+                <w:noProof/>
+                <w:webHidden/>
+              </w:rPr>
+              <w:instrText xml:space="preserve"> PAGEREF _Toc531641968 \h </w:instrText>
+            </w:r>
+            <w:r>
+              <w:rPr>
+                <w:rFonts w:cs="Times New Roman"/>
+                <w:noProof/>
+                <w:webHidden/>
+              </w:rPr>
+            </w:r>
+            <w:r>
+              <w:rPr>
+                <w:rFonts w:cs="Times New Roman"/>
+                <w:noProof/>
+                <w:webHidden/>
+              </w:rPr>
+              <w:fldChar w:fldCharType="separate"/>
+            </w:r>
+            <w:r>
+              <w:rPr>
+                <w:rFonts w:cs="Times New Roman"/>
+                <w:noProof/>
+                <w:webHidden/>
+              </w:rPr>
+              <w:t>9</w:t>
+            </w:r>
+            <w:r>
+              <w:rPr>
+                <w:rFonts w:cs="Times New Roman"/>
+                <w:noProof/>
+                <w:webHidden/>
+              </w:rPr>
+              <w:fldChar w:fldCharType="end"/>
+            </w:r>
+          </w:hyperlink>
+        </w:p>
+        <w:p>
+          <w:pPr>
+            <w:pStyle w:val="TOC3"/>
+            <w:tabs>
+              <w:tab w:val="left" w:pos="880"/>
+              <w:tab w:val="right" w:leader="dot" w:pos="9350"/>
+            </w:tabs>
+            <w:rPr>
+              <w:rFonts w:cs="Times New Roman"/>
+              <w:noProof/>
+            </w:rPr>
+          </w:pPr>
+          <w:hyperlink w:anchor="_Toc531641969" w:history="1">
+            <w:r>
+              <w:rPr>
+                <w:rStyle w:val="Hyperlink"/>
+                <w:rFonts w:cs="Times New Roman"/>
+                <w:noProof/>
+              </w:rPr>
+              <w:t>c.</w:t>
+            </w:r>
+            <w:r>
+              <w:rPr>
+                <w:rFonts w:cs="Times New Roman"/>
+                <w:noProof/>
+              </w:rPr>
+              <w:tab/>
+            </w:r>
+            <w:r>
+              <w:rPr>
+                <w:rStyle w:val="Hyperlink"/>
+                <w:rFonts w:cs="Times New Roman"/>
+                <w:noProof/>
+              </w:rPr>
+              <w:t>Quá trình xử</w:t>
+            </w:r>
+            <w:r>
+              <w:rPr>
+                <w:rStyle w:val="Hyperlink"/>
+                <w:rFonts w:cs="Times New Roman"/>
+                <w:noProof/>
+              </w:rPr>
+              <w:t xml:space="preserve"> lý thông tin</w:t>
+            </w:r>
+            <w:r>
+              <w:rPr>
+                <w:rFonts w:cs="Times New Roman"/>
+                <w:noProof/>
+                <w:webHidden/>
+              </w:rPr>
+              <w:tab/>
+            </w:r>
+            <w:r>
+              <w:rPr>
+                <w:rFonts w:cs="Times New Roman"/>
+                <w:noProof/>
+                <w:webHidden/>
+              </w:rPr>
+              <w:fldChar w:fldCharType="begin"/>
+            </w:r>
+            <w:r>
+              <w:rPr>
+                <w:rFonts w:cs="Times New Roman"/>
+                <w:noProof/>
+                <w:webHidden/>
+              </w:rPr>
+              <w:instrText xml:space="preserve"> PAGEREF _Toc531641969 \h </w:instrText>
+            </w:r>
+            <w:r>
+              <w:rPr>
+                <w:rFonts w:cs="Times New Roman"/>
+                <w:noProof/>
+                <w:webHidden/>
+              </w:rPr>
+            </w:r>
+            <w:r>
+              <w:rPr>
+                <w:rFonts w:cs="Times New Roman"/>
+                <w:noProof/>
+                <w:webHidden/>
+              </w:rPr>
+              <w:fldChar w:fldCharType="separate"/>
+            </w:r>
+            <w:r>
+              <w:rPr>
+                <w:rFonts w:cs="Times New Roman"/>
+                <w:noProof/>
+                <w:webHidden/>
+              </w:rPr>
+              <w:t>9</w:t>
+            </w:r>
+            <w:r>
+              <w:rPr>
+                <w:rFonts w:cs="Times New Roman"/>
+                <w:noProof/>
+                <w:webHidden/>
+              </w:rPr>
+              <w:fldChar w:fldCharType="end"/>
+            </w:r>
+          </w:hyperlink>
+        </w:p>
+        <w:p>
+          <w:pPr>
+            <w:pStyle w:val="TOC2"/>
+            <w:tabs>
+              <w:tab w:val="left" w:pos="660"/>
+              <w:tab w:val="right" w:leader="dot" w:pos="9350"/>
+            </w:tabs>
+            <w:rPr>
+              <w:rFonts w:cs="Times New Roman"/>
+              <w:noProof/>
+            </w:rPr>
+          </w:pPr>
+          <w:hyperlink w:anchor="_Toc531641970" w:history="1">
+            <w:r>
+              <w:rPr>
+                <w:rStyle w:val="Hyperlink"/>
+                <w:rFonts w:cs="Times New Roman"/>
+                <w:noProof/>
+              </w:rPr>
+              <w:t>3.</w:t>
+            </w:r>
+            <w:r>
+              <w:rPr>
+                <w:rFonts w:cs="Times New Roman"/>
+                <w:noProof/>
+              </w:rPr>
+              <w:tab/>
+            </w:r>
+            <w:r>
+              <w:rPr>
+                <w:rStyle w:val="Hyperlink"/>
+                <w:rFonts w:cs="Times New Roman"/>
+                <w:noProof/>
+              </w:rPr>
+              <w:t>Conv</w:t>
+            </w:r>
+            <w:r>
+              <w:rPr>
+                <w:rStyle w:val="Hyperlink"/>
+                <w:rFonts w:cs="Times New Roman"/>
+                <w:noProof/>
+              </w:rPr>
+              <w:t>olutional Neural Networks – CNN</w:t>
+            </w:r>
+            <w:r>
+              <w:rPr>
+                <w:rFonts w:cs="Times New Roman"/>
+                <w:noProof/>
+                <w:webHidden/>
+              </w:rPr>
+              <w:tab/>
+            </w:r>
+            <w:r>
+              <w:rPr>
+                <w:rFonts w:cs="Times New Roman"/>
+                <w:noProof/>
+                <w:webHidden/>
+              </w:rPr>
+              <w:fldChar w:fldCharType="begin"/>
+            </w:r>
+            <w:r>
+              <w:rPr>
+                <w:rFonts w:cs="Times New Roman"/>
+                <w:noProof/>
+                <w:webHidden/>
+              </w:rPr>
+              <w:instrText xml:space="preserve"> PAGEREF _Toc531641970 \h </w:instrText>
+            </w:r>
+            <w:r>
+              <w:rPr>
+                <w:rFonts w:cs="Times New Roman"/>
+                <w:noProof/>
+                <w:webHidden/>
+              </w:rPr>
+            </w:r>
+            <w:r>
+              <w:rPr>
+                <w:rFonts w:cs="Times New Roman"/>
+                <w:noProof/>
+                <w:webHidden/>
+              </w:rPr>
+              <w:fldChar w:fldCharType="separate"/>
+            </w:r>
+            <w:r>
+              <w:rPr>
+                <w:rFonts w:cs="Times New Roman"/>
+                <w:noProof/>
+                <w:webHidden/>
+              </w:rPr>
+              <w:t>11</w:t>
+            </w:r>
+            <w:r>
+              <w:rPr>
+                <w:rFonts w:cs="Times New Roman"/>
+                <w:noProof/>
+                <w:webHidden/>
+              </w:rPr>
+              <w:fldChar w:fldCharType="end"/>
+            </w:r>
+          </w:hyperlink>
+        </w:p>
+        <w:p>
+          <w:pPr>
+            <w:pStyle w:val="TOC3"/>
+            <w:tabs>
+              <w:tab w:val="left" w:pos="880"/>
+              <w:tab w:val="right" w:leader="dot" w:pos="9350"/>
+            </w:tabs>
+            <w:rPr>
+              <w:rFonts w:cs="Times New Roman"/>
+              <w:noProof/>
+            </w:rPr>
+          </w:pPr>
+          <w:hyperlink w:anchor="_Toc531641971" w:history="1">
+            <w:r>
+              <w:rPr>
+                <w:rStyle w:val="Hyperlink"/>
+                <w:rFonts w:cs="Times New Roman"/>
+                <w:noProof/>
+              </w:rPr>
+              <w:t>a.</w:t>
+            </w:r>
+            <w:r>
+              <w:rPr>
+                <w:rFonts w:cs="Times New Roman"/>
+                <w:noProof/>
+              </w:rPr>
+              <w:tab/>
+            </w:r>
+            <w:r>
+              <w:rPr>
+                <w:rStyle w:val="Hyperlink"/>
+                <w:rFonts w:cs="Times New Roman"/>
+                <w:noProof/>
+              </w:rPr>
+              <w:t>Tổ</w:t>
+            </w:r>
+            <w:r>
+              <w:rPr>
+                <w:rStyle w:val="Hyperlink"/>
+                <w:rFonts w:cs="Times New Roman"/>
+                <w:noProof/>
+              </w:rPr>
+              <w:t>ng quan</w:t>
+            </w:r>
+            <w:r>
+              <w:rPr>
+                <w:rFonts w:cs="Times New Roman"/>
+                <w:noProof/>
+                <w:webHidden/>
+              </w:rPr>
+              <w:tab/>
+            </w:r>
+            <w:r>
+              <w:rPr>
+                <w:rFonts w:cs="Times New Roman"/>
+                <w:noProof/>
+                <w:webHidden/>
+              </w:rPr>
+              <w:fldChar w:fldCharType="begin"/>
+            </w:r>
+            <w:r>
+              <w:rPr>
+                <w:rFonts w:cs="Times New Roman"/>
+                <w:noProof/>
+                <w:webHidden/>
+              </w:rPr>
+              <w:instrText xml:space="preserve"> PAGEREF _Toc531641971 \h </w:instrText>
+            </w:r>
+            <w:r>
+              <w:rPr>
+                <w:rFonts w:cs="Times New Roman"/>
+                <w:noProof/>
+                <w:webHidden/>
+              </w:rPr>
+            </w:r>
+            <w:r>
+              <w:rPr>
+                <w:rFonts w:cs="Times New Roman"/>
+                <w:noProof/>
+                <w:webHidden/>
+              </w:rPr>
+              <w:fldChar w:fldCharType="separate"/>
+            </w:r>
+            <w:r>
+              <w:rPr>
+                <w:rFonts w:cs="Times New Roman"/>
+                <w:noProof/>
+                <w:webHidden/>
+              </w:rPr>
+              <w:t>11</w:t>
+            </w:r>
+            <w:r>
+              <w:rPr>
+                <w:rFonts w:cs="Times New Roman"/>
+                <w:noProof/>
+                <w:webHidden/>
+              </w:rPr>
+              <w:fldChar w:fldCharType="end"/>
+            </w:r>
+          </w:hyperlink>
+        </w:p>
+        <w:p>
+          <w:pPr>
+            <w:pStyle w:val="TOC3"/>
+            <w:tabs>
+              <w:tab w:val="left" w:pos="880"/>
+              <w:tab w:val="right" w:leader="dot" w:pos="9350"/>
+            </w:tabs>
+            <w:rPr>
+              <w:rFonts w:cs="Times New Roman"/>
+              <w:noProof/>
+            </w:rPr>
+          </w:pPr>
+          <w:hyperlink w:anchor="_Toc531641972" w:history="1">
+            <w:r>
+              <w:rPr>
+                <w:rStyle w:val="Hyperlink"/>
+                <w:rFonts w:cs="Times New Roman"/>
+                <w:noProof/>
+              </w:rPr>
+              <w:t>b.</w:t>
+            </w:r>
+            <w:r>
+              <w:rPr>
+                <w:rFonts w:cs="Times New Roman"/>
+                <w:noProof/>
+              </w:rPr>
+              <w:tab/>
+            </w:r>
+            <w:r>
+              <w:rPr>
+                <w:rStyle w:val="Hyperlink"/>
+                <w:rFonts w:cs="Times New Roman"/>
+                <w:noProof/>
+              </w:rPr>
+              <w:t>Các thành phần cơ bản của mạ</w:t>
+            </w:r>
+            <w:r>
+              <w:rPr>
+                <w:rStyle w:val="Hyperlink"/>
+                <w:rFonts w:cs="Times New Roman"/>
+                <w:noProof/>
+              </w:rPr>
+              <w:t>ng CNN</w:t>
+            </w:r>
+            <w:r>
+              <w:rPr>
+                <w:rFonts w:cs="Times New Roman"/>
+                <w:noProof/>
+                <w:webHidden/>
+              </w:rPr>
+              <w:tab/>
+            </w:r>
+            <w:r>
+              <w:rPr>
+                <w:rFonts w:cs="Times New Roman"/>
+                <w:noProof/>
+                <w:webHidden/>
+              </w:rPr>
+              <w:fldChar w:fldCharType="begin"/>
+            </w:r>
+            <w:r>
+              <w:rPr>
+                <w:rFonts w:cs="Times New Roman"/>
+                <w:noProof/>
+                <w:webHidden/>
+              </w:rPr>
+              <w:instrText xml:space="preserve"> PAGEREF _Toc531641972 \h </w:instrText>
+            </w:r>
+            <w:r>
+              <w:rPr>
+                <w:rFonts w:cs="Times New Roman"/>
+                <w:noProof/>
+                <w:webHidden/>
+              </w:rPr>
+            </w:r>
+            <w:r>
+              <w:rPr>
+                <w:rFonts w:cs="Times New Roman"/>
+                <w:noProof/>
+                <w:webHidden/>
+              </w:rPr>
+              <w:fldChar w:fldCharType="separate"/>
+            </w:r>
+            <w:r>
+              <w:rPr>
+                <w:rFonts w:cs="Times New Roman"/>
+                <w:noProof/>
+                <w:webHidden/>
+              </w:rPr>
+              <w:t>11</w:t>
+            </w:r>
+            <w:r>
+              <w:rPr>
+                <w:rFonts w:cs="Times New Roman"/>
+                <w:noProof/>
+                <w:webHidden/>
+              </w:rPr>
+              <w:fldChar w:fldCharType="end"/>
+            </w:r>
+          </w:hyperlink>
+        </w:p>
+        <w:p>
+          <w:pPr>
+            <w:pStyle w:val="TOC3"/>
+            <w:tabs>
+              <w:tab w:val="left" w:pos="880"/>
+              <w:tab w:val="right" w:leader="dot" w:pos="9350"/>
+            </w:tabs>
+            <w:rPr>
+              <w:rFonts w:cs="Times New Roman"/>
+              <w:noProof/>
+            </w:rPr>
+          </w:pPr>
+          <w:hyperlink w:anchor="_Toc531641973" w:history="1">
+            <w:r>
+              <w:rPr>
+                <w:rStyle w:val="Hyperlink"/>
+                <w:rFonts w:cs="Times New Roman"/>
+                <w:noProof/>
+              </w:rPr>
+              <w:t>c.</w:t>
+            </w:r>
+            <w:r>
+              <w:rPr>
+                <w:rFonts w:cs="Times New Roman"/>
+                <w:noProof/>
+              </w:rPr>
+              <w:tab/>
+            </w:r>
+            <w:r>
+              <w:rPr>
+                <w:rStyle w:val="Hyperlink"/>
+                <w:rFonts w:cs="Times New Roman"/>
+                <w:noProof/>
+              </w:rPr>
+              <w:t>Cấu trúc mạng CNN và cách hoạt độ</w:t>
+            </w:r>
+            <w:r>
+              <w:rPr>
+                <w:rStyle w:val="Hyperlink"/>
+                <w:rFonts w:cs="Times New Roman"/>
+                <w:noProof/>
+              </w:rPr>
+              <w:t>ng</w:t>
+            </w:r>
+            <w:r>
+              <w:rPr>
+                <w:rFonts w:cs="Times New Roman"/>
+                <w:noProof/>
+                <w:webHidden/>
+              </w:rPr>
+              <w:tab/>
+            </w:r>
+            <w:r>
+              <w:rPr>
+                <w:rFonts w:cs="Times New Roman"/>
+                <w:noProof/>
+                <w:webHidden/>
+              </w:rPr>
+              <w:fldChar w:fldCharType="begin"/>
+            </w:r>
+            <w:r>
+              <w:rPr>
+                <w:rFonts w:cs="Times New Roman"/>
+                <w:noProof/>
+                <w:webHidden/>
+              </w:rPr>
+              <w:instrText xml:space="preserve"> PAGEREF _Toc531641973 \h </w:instrText>
+            </w:r>
+            <w:r>
+              <w:rPr>
+                <w:rFonts w:cs="Times New Roman"/>
+                <w:noProof/>
+                <w:webHidden/>
+              </w:rPr>
+            </w:r>
+            <w:r>
+              <w:rPr>
+                <w:rFonts w:cs="Times New Roman"/>
+                <w:noProof/>
+                <w:webHidden/>
+              </w:rPr>
+              <w:fldChar w:fldCharType="separate"/>
+            </w:r>
+            <w:r>
+              <w:rPr>
+                <w:rFonts w:cs="Times New Roman"/>
+                <w:noProof/>
+                <w:webHidden/>
+              </w:rPr>
+              <w:t>18</w:t>
+            </w:r>
+            <w:r>
+              <w:rPr>
+                <w:rFonts w:cs="Times New Roman"/>
+                <w:noProof/>
+                <w:webHidden/>
+              </w:rPr>
+              <w:fldChar w:fldCharType="end"/>
+            </w:r>
+          </w:hyperlink>
+        </w:p>
+        <w:p>
+          <w:pPr>
+            <w:pStyle w:val="TOC1"/>
+            <w:tabs>
+              <w:tab w:val="left" w:pos="560"/>
+              <w:tab w:val="right" w:leader="dot" w:pos="9350"/>
+            </w:tabs>
+            <w:rPr>
+              <w:rFonts w:cs="Times New Roman"/>
+              <w:noProof/>
+            </w:rPr>
+          </w:pPr>
+          <w:hyperlink w:anchor="_Toc531641974" w:history="1">
+            <w:r>
+              <w:rPr>
+                <w:rStyle w:val="Hyperlink"/>
+                <w:rFonts w:cs="Times New Roman"/>
+                <w:b/>
+                <w:noProof/>
+              </w:rPr>
+              <w:t>V.</w:t>
+            </w:r>
+            <w:r>
+              <w:rPr>
+                <w:rFonts w:cs="Times New Roman"/>
+                <w:noProof/>
+              </w:rPr>
+              <w:tab/>
+            </w:r>
+            <w:r>
+              <w:rPr>
+                <w:rStyle w:val="Hyperlink"/>
+                <w:rFonts w:cs="Times New Roman"/>
+                <w:b/>
+                <w:noProof/>
+              </w:rPr>
+              <w:t>Quá trình triển khai xử</w:t>
+            </w:r>
+            <w:r>
+              <w:rPr>
+                <w:rStyle w:val="Hyperlink"/>
+                <w:rFonts w:cs="Times New Roman"/>
+                <w:b/>
+                <w:noProof/>
+              </w:rPr>
+              <w:t xml:space="preserve"> lý bài toán</w:t>
+            </w:r>
+            <w:r>
+              <w:rPr>
+                <w:rFonts w:cs="Times New Roman"/>
+                <w:noProof/>
+                <w:webHidden/>
+              </w:rPr>
+              <w:tab/>
+            </w:r>
+            <w:r>
+              <w:rPr>
+                <w:rFonts w:cs="Times New Roman"/>
+                <w:noProof/>
+                <w:webHidden/>
+              </w:rPr>
+              <w:fldChar w:fldCharType="begin"/>
+            </w:r>
+            <w:r>
+              <w:rPr>
+                <w:rFonts w:cs="Times New Roman"/>
+                <w:noProof/>
+                <w:webHidden/>
+              </w:rPr>
+              <w:instrText xml:space="preserve"> PAGEREF _Toc531641974 \h </w:instrText>
+            </w:r>
+            <w:r>
+              <w:rPr>
+                <w:rFonts w:cs="Times New Roman"/>
+                <w:noProof/>
+                <w:webHidden/>
+              </w:rPr>
+            </w:r>
+            <w:r>
+              <w:rPr>
+                <w:rFonts w:cs="Times New Roman"/>
+                <w:noProof/>
+                <w:webHidden/>
+              </w:rPr>
+              <w:fldChar w:fldCharType="separate"/>
+            </w:r>
+            <w:r>
+              <w:rPr>
+                <w:rFonts w:cs="Times New Roman"/>
+                <w:noProof/>
+                <w:webHidden/>
+              </w:rPr>
+              <w:t>19</w:t>
+            </w:r>
+            <w:r>
+              <w:rPr>
+                <w:rFonts w:cs="Times New Roman"/>
+                <w:noProof/>
+                <w:webHidden/>
+              </w:rPr>
+              <w:fldChar w:fldCharType="end"/>
+            </w:r>
+          </w:hyperlink>
+        </w:p>
+        <w:p>
+          <w:pPr>
+            <w:pStyle w:val="TOC1"/>
+            <w:tabs>
+              <w:tab w:val="left" w:pos="560"/>
+              <w:tab w:val="right" w:leader="dot" w:pos="9350"/>
+            </w:tabs>
+            <w:rPr>
+              <w:rFonts w:cs="Times New Roman"/>
+              <w:noProof/>
+            </w:rPr>
+          </w:pPr>
+          <w:hyperlink w:anchor="_Toc531641975" w:history="1">
+            <w:r>
+              <w:rPr>
+                <w:rStyle w:val="Hyperlink"/>
+                <w:rFonts w:cs="Times New Roman"/>
+                <w:b/>
+                <w:noProof/>
+              </w:rPr>
+              <w:t>VI.</w:t>
+            </w:r>
+            <w:r>
+              <w:rPr>
+                <w:rFonts w:cs="Times New Roman"/>
+                <w:noProof/>
+              </w:rPr>
+              <w:tab/>
+            </w:r>
+            <w:r>
+              <w:rPr>
+                <w:rStyle w:val="Hyperlink"/>
+                <w:rFonts w:cs="Times New Roman"/>
+                <w:b/>
+                <w:noProof/>
+              </w:rPr>
+              <w:t>Thống kê, kế hoạch, phân công công việ</w:t>
+            </w:r>
+            <w:r>
+              <w:rPr>
+                <w:rStyle w:val="Hyperlink"/>
+                <w:rFonts w:cs="Times New Roman"/>
+                <w:b/>
+                <w:noProof/>
+              </w:rPr>
+              <w:t>c</w:t>
+            </w:r>
+            <w:r>
+              <w:rPr>
+                <w:rFonts w:cs="Times New Roman"/>
+                <w:noProof/>
+                <w:webHidden/>
+              </w:rPr>
+              <w:tab/>
+            </w:r>
+            <w:r>
+              <w:rPr>
+                <w:rFonts w:cs="Times New Roman"/>
+                <w:noProof/>
+                <w:webHidden/>
+              </w:rPr>
+              <w:fldChar w:fldCharType="begin"/>
+            </w:r>
+            <w:r>
+              <w:rPr>
+                <w:rFonts w:cs="Times New Roman"/>
+                <w:noProof/>
+                <w:webHidden/>
+              </w:rPr>
+              <w:instrText xml:space="preserve"> PAGEREF _Toc531641975 \h </w:instrText>
+            </w:r>
+            <w:r>
+              <w:rPr>
+                <w:rFonts w:cs="Times New Roman"/>
+                <w:noProof/>
+                <w:webHidden/>
+              </w:rPr>
+            </w:r>
+            <w:r>
+              <w:rPr>
+                <w:rFonts w:cs="Times New Roman"/>
+                <w:noProof/>
+                <w:webHidden/>
+              </w:rPr>
+              <w:fldChar w:fldCharType="separate"/>
+            </w:r>
+            <w:r>
+              <w:rPr>
+                <w:rFonts w:cs="Times New Roman"/>
+                <w:noProof/>
+                <w:webHidden/>
+              </w:rPr>
+              <w:t>20</w:t>
+            </w:r>
+            <w:r>
+              <w:rPr>
+                <w:rFonts w:cs="Times New Roman"/>
+                <w:noProof/>
+                <w:webHidden/>
+              </w:rPr>
+              <w:fldChar w:fldCharType="end"/>
+            </w:r>
+          </w:hyperlink>
+        </w:p>
+        <w:p>
+          <w:pPr>
+            <w:pStyle w:val="TOC1"/>
+            <w:tabs>
+              <w:tab w:val="left" w:pos="560"/>
+              <w:tab w:val="right" w:leader="dot" w:pos="9350"/>
+            </w:tabs>
+            <w:rPr>
+              <w:rFonts w:cs="Times New Roman"/>
+              <w:noProof/>
+            </w:rPr>
+          </w:pPr>
+          <w:hyperlink w:anchor="_Toc531641976" w:history="1">
+            <w:r>
+              <w:rPr>
+                <w:rStyle w:val="Hyperlink"/>
+                <w:rFonts w:cs="Times New Roman"/>
+                <w:b/>
+                <w:noProof/>
+              </w:rPr>
+              <w:t>VII.</w:t>
+            </w:r>
+            <w:r>
+              <w:rPr>
+                <w:rFonts w:cs="Times New Roman"/>
+                <w:noProof/>
+              </w:rPr>
+              <w:tab/>
+            </w:r>
+            <w:r>
+              <w:rPr>
+                <w:rStyle w:val="Hyperlink"/>
+                <w:rFonts w:cs="Times New Roman"/>
+                <w:b/>
+                <w:noProof/>
+              </w:rPr>
+              <w:t>Kết quả</w:t>
+            </w:r>
+            <w:r>
+              <w:rPr>
+                <w:rStyle w:val="Hyperlink"/>
+                <w:rFonts w:cs="Times New Roman"/>
+                <w:b/>
+                <w:noProof/>
+              </w:rPr>
+              <w:t xml:space="preserve"> và đánh giá</w:t>
+            </w:r>
+            <w:r>
+              <w:rPr>
+                <w:rFonts w:cs="Times New Roman"/>
+                <w:noProof/>
+                <w:webHidden/>
+              </w:rPr>
+              <w:tab/>
+            </w:r>
+            <w:r>
+              <w:rPr>
+                <w:rFonts w:cs="Times New Roman"/>
+                <w:noProof/>
+                <w:webHidden/>
+              </w:rPr>
+              <w:fldChar w:fldCharType="begin"/>
+            </w:r>
+            <w:r>
+              <w:rPr>
+                <w:rFonts w:cs="Times New Roman"/>
+                <w:noProof/>
+                <w:webHidden/>
+              </w:rPr>
+              <w:instrText xml:space="preserve"> PAGEREF _Toc531641976 \h </w:instrText>
+            </w:r>
+            <w:r>
+              <w:rPr>
+                <w:rFonts w:cs="Times New Roman"/>
+                <w:noProof/>
+                <w:webHidden/>
+              </w:rPr>
+            </w:r>
+            <w:r>
+              <w:rPr>
+                <w:rFonts w:cs="Times New Roman"/>
+                <w:noProof/>
+                <w:webHidden/>
+              </w:rPr>
+              <w:fldChar w:fldCharType="separate"/>
+            </w:r>
+            <w:r>
+              <w:rPr>
+                <w:rFonts w:cs="Times New Roman"/>
+                <w:noProof/>
+                <w:webHidden/>
+              </w:rPr>
+              <w:t>21</w:t>
+            </w:r>
+            <w:r>
+              <w:rPr>
+                <w:rFonts w:cs="Times New Roman"/>
+                <w:noProof/>
+                <w:webHidden/>
+              </w:rPr>
+              <w:fldChar w:fldCharType="end"/>
+            </w:r>
+          </w:hyperlink>
+        </w:p>
+        <w:p>
+          <w:pPr>
+            <w:rPr>
+              <w:rFonts w:cs="Times New Roman"/>
+            </w:rPr>
+          </w:pPr>
+          <w:r>
+            <w:rPr>
+              <w:rFonts w:cs="Times New Roman"/>
+              <w:b/>
+              <w:bCs/>
+              <w:noProof/>
+            </w:rPr>
+            <w:fldChar w:fldCharType="end"/>
+          </w:r>
+          <w:r>
+            <w:rPr>
+              <w:rFonts w:cs="Times New Roman"/>
+              <w:b/>
+              <w:bCs/>
+              <w:noProof/>
+            </w:rPr>
+            <w:t xml:space="preserve"> </w:t>
+          </w:r>
+        </w:p>
+      </w:sdtContent>
+    </w:sdt>
     <w:p>
       <w:pPr>
         <w:rPr>
@@ -850,6 +3476,7 @@
           <w:ilvl w:val="0"/>
           <w:numId w:val="8"/>
         </w:numPr>
+        <w:outlineLvl w:val="0"/>
         <w:rPr>
           <w:rFonts w:cs="Times New Roman"/>
           <w:b/>
@@ -858,6 +3485,7 @@
           <w:szCs w:val="26"/>
         </w:rPr>
       </w:pPr>
+      <w:bookmarkStart w:id="0" w:name="_Toc531641950"/>
       <w:r>
         <w:rPr>
           <w:rFonts w:cs="Times New Roman"/>
@@ -865,8 +3493,10 @@
           <w:sz w:val="26"/>
           <w:szCs w:val="26"/>
         </w:rPr>
+        <w:lastRenderedPageBreak/>
         <w:t>Giới thiệu:</w:t>
       </w:r>
+      <w:bookmarkEnd w:id="0"/>
     </w:p>
     <w:p>
       <w:pPr>
@@ -889,36 +3519,23 @@
           <w:numId w:val="2"/>
         </w:numPr>
         <w:spacing w:after="160" w:line="259" w:lineRule="auto"/>
-        <w:rPr>
-          <w:rFonts w:cs="Times New Roman"/>
-          <w:sz w:val="26"/>
-          <w:szCs w:val="26"/>
-        </w:rPr>
-      </w:pPr>
-      <w:r>
-        <w:rPr>
-          <w:rFonts w:cs="Times New Roman"/>
-          <w:sz w:val="26"/>
-          <w:szCs w:val="26"/>
-        </w:rPr>
-        <w:t>Machine Learning</w:t>
-      </w:r>
-      <w:r>
-        <w:rPr>
-          <w:rFonts w:cs="Times New Roman"/>
-          <w:sz w:val="26"/>
-          <w:szCs w:val="26"/>
-        </w:rPr>
-        <w:t xml:space="preserve"> là gì</w:t>
-      </w:r>
-      <w:r>
-        <w:rPr>
-          <w:rFonts w:cs="Times New Roman"/>
-          <w:sz w:val="26"/>
-          <w:szCs w:val="26"/>
-        </w:rPr>
-        <w:t xml:space="preserve"> ?</w:t>
-      </w:r>
+        <w:outlineLvl w:val="1"/>
+        <w:rPr>
+          <w:rFonts w:cs="Times New Roman"/>
+          <w:sz w:val="26"/>
+          <w:szCs w:val="26"/>
+        </w:rPr>
+      </w:pPr>
+      <w:bookmarkStart w:id="1" w:name="_Toc531641951"/>
+      <w:r>
+        <w:rPr>
+          <w:rFonts w:cs="Times New Roman"/>
+          <w:sz w:val="26"/>
+          <w:szCs w:val="26"/>
+        </w:rPr>
+        <w:t>Machine Learning là gì ?</w:t>
+      </w:r>
+      <w:bookmarkEnd w:id="1"/>
     </w:p>
     <w:p>
       <w:pPr>
@@ -945,31 +3562,7 @@
           <w:sz w:val="26"/>
           <w:szCs w:val="26"/>
         </w:rPr>
-        <w:t xml:space="preserve">. Machine Learning </w:t>
-      </w:r>
-      <w:r>
-        <w:rPr>
-          <w:rFonts w:cs="Times New Roman"/>
-          <w:sz w:val="26"/>
-          <w:szCs w:val="26"/>
-        </w:rPr>
-        <w:t>gây nên cơn sốt công nghệ trên toàn thế giới trong vài năm nay. Trong giới học thuật, mỗi năm có hàng ngàn bài báo khoa học về đề tài này. Trong giới công nghiệp, từ các công ty lớn như Google, Facebook, Microsoft đến các công ty khởi nghiệp đều đầ</w:t>
-      </w:r>
-      <w:r>
-        <w:rPr>
-          <w:rFonts w:cs="Times New Roman"/>
-          <w:sz w:val="26"/>
-          <w:szCs w:val="26"/>
-        </w:rPr>
-        <w:t>u tư vào Machine L</w:t>
-      </w:r>
-      <w:r>
-        <w:rPr>
-          <w:rFonts w:cs="Times New Roman"/>
-          <w:sz w:val="26"/>
-          <w:szCs w:val="26"/>
-        </w:rPr>
-        <w:t>earning.</w:t>
+        <w:t>. Machine Learning gây nên cơn sốt công nghệ trên toàn thế giới trong vài năm nay. Trong giới học thuật, mỗi năm có hàng ngàn bài báo khoa học về đề tài này. Trong giới công nghiệp, từ các công ty lớn như Google, Facebook, Microsoft đến các công ty khởi nghiệp đều đầu tư vào Machine Learning.</w:t>
       </w:r>
     </w:p>
     <w:p>
@@ -1004,21 +3597,13 @@
           <w:sz w:val="26"/>
           <w:szCs w:val="26"/>
         </w:rPr>
-        <w:t>oogle dịch, xe ô tô tự lái, hệ thống gợi ý mua hàng, hệ thống nhận diện khuôn mặ</w:t>
-      </w:r>
-      <w:r>
-        <w:rPr>
-          <w:rFonts w:cs="Times New Roman"/>
-          <w:sz w:val="26"/>
-          <w:szCs w:val="26"/>
-        </w:rPr>
-        <w:t>t...</w:t>
-      </w:r>
-      <w:r>
-        <w:t xml:space="preserve"> </w:t>
-      </w:r>
-      <w:r>
-        <w:t xml:space="preserve">Đặc biệt, </w:t>
+        <w:t>oogle dịch, xe ô tô tự lái, hệ thống gợi ý mua hàng, hệ thống nhận diện khuôn mặt...</w:t>
+      </w:r>
+      <w:r>
+        <w:rPr>
+          <w:rFonts w:cs="Times New Roman"/>
+        </w:rPr>
+        <w:t xml:space="preserve"> Đặc biệt, </w:t>
       </w:r>
       <w:r>
         <w:rPr>
@@ -1048,12 +3633,14 @@
           <w:numId w:val="2"/>
         </w:numPr>
         <w:spacing w:after="160" w:line="259" w:lineRule="auto"/>
-        <w:rPr>
-          <w:rFonts w:cs="Times New Roman"/>
-          <w:sz w:val="26"/>
-          <w:szCs w:val="26"/>
-        </w:rPr>
-      </w:pPr>
+        <w:outlineLvl w:val="1"/>
+        <w:rPr>
+          <w:rFonts w:cs="Times New Roman"/>
+          <w:sz w:val="26"/>
+          <w:szCs w:val="26"/>
+        </w:rPr>
+      </w:pPr>
+      <w:bookmarkStart w:id="2" w:name="_Toc531641952"/>
       <w:r>
         <w:rPr>
           <w:rFonts w:cs="Times New Roman"/>
@@ -1070,6 +3657,7 @@
         </w:rPr>
         <w:t>:</w:t>
       </w:r>
+      <w:bookmarkEnd w:id="2"/>
     </w:p>
     <w:p>
       <w:pPr>
@@ -1079,6 +3667,7 @@
           <w:numId w:val="23"/>
         </w:numPr>
         <w:spacing w:after="160" w:line="259" w:lineRule="auto"/>
+        <w:outlineLvl w:val="2"/>
         <w:rPr>
           <w:rFonts w:cs="Times New Roman"/>
           <w:sz w:val="26"/>
@@ -1093,6 +3682,7 @@
         </w:rPr>
         <w:t xml:space="preserve"> </w:t>
       </w:r>
+      <w:bookmarkStart w:id="3" w:name="_Toc531641953"/>
       <w:r>
         <w:rPr>
           <w:rFonts w:cs="Times New Roman"/>
@@ -1109,6 +3699,7 @@
         </w:rPr>
         <w:t>:</w:t>
       </w:r>
+      <w:bookmarkEnd w:id="3"/>
     </w:p>
     <w:p>
       <w:pPr>
@@ -1171,23 +3762,7 @@
           <w:sz w:val="26"/>
           <w:szCs w:val="26"/>
         </w:rPr>
-        <w:t xml:space="preserve">Nhu cầu hỗ trợ bác sĩ trong y khoa càng lúc càng </w:t>
-      </w:r>
-      <w:r>
-        <w:rPr>
-          <w:rFonts w:cs="Times New Roman"/>
-          <w:sz w:val="26"/>
-          <w:szCs w:val="26"/>
-        </w:rPr>
-        <w:t>tăng</w:t>
-      </w:r>
-      <w:r>
-        <w:rPr>
-          <w:rFonts w:cs="Times New Roman"/>
-          <w:sz w:val="26"/>
-          <w:szCs w:val="26"/>
-        </w:rPr>
-        <w:t xml:space="preserve"> theo thời gian</w:t>
+        <w:t>Nhu cầu hỗ trợ bác sĩ trong y khoa càng lúc càng tăng theo thời gian</w:t>
       </w:r>
       <w:r>
         <w:rPr>
@@ -1219,31 +3794,7 @@
           <w:sz w:val="26"/>
           <w:szCs w:val="26"/>
         </w:rPr>
-        <w:t>S</w:t>
-      </w:r>
-      <w:r>
-        <w:rPr>
-          <w:rFonts w:cs="Times New Roman"/>
-          <w:sz w:val="26"/>
-          <w:szCs w:val="26"/>
-        </w:rPr>
-        <w:t xml:space="preserve">ố lượng bệnh nhân càng lúc càng </w:t>
-      </w:r>
-      <w:r>
-        <w:rPr>
-          <w:rFonts w:cs="Times New Roman"/>
-          <w:sz w:val="26"/>
-          <w:szCs w:val="26"/>
-        </w:rPr>
-        <w:t>tăng</w:t>
-      </w:r>
-      <w:r>
-        <w:rPr>
-          <w:rFonts w:cs="Times New Roman"/>
-          <w:sz w:val="26"/>
-          <w:szCs w:val="26"/>
-        </w:rPr>
-        <w:t xml:space="preserve"> và các loại bệnh cơ bản lặp đi lặp lại nhiều nên cần có công cụ hỗ trợ các bác sĩ chuẩn đoán nhanh các bệnh cơ bản đó. </w:t>
+        <w:t xml:space="preserve">Số lượng bệnh nhân càng lúc càng tăng và các loại bệnh cơ bản lặp đi lặp lại nhiều nên cần có công cụ hỗ trợ các bác sĩ chuẩn đoán nhanh các bệnh cơ bản đó. </w:t>
       </w:r>
     </w:p>
     <w:p>
@@ -1323,16 +3874,7 @@
           <w:sz w:val="26"/>
           <w:szCs w:val="26"/>
         </w:rPr>
-        <w:t xml:space="preserve"> là </w:t>
-      </w:r>
-      <w:r>
-        <w:rPr>
-          <w:rFonts w:cs="Times New Roman"/>
-          <w:sz w:val="26"/>
-          <w:szCs w:val="26"/>
-        </w:rPr>
-        <w:lastRenderedPageBreak/>
-        <w:t>điều cần thiết. Đây được xem là một trong những lĩnh vực có thể thu hút được đầu tư từ các đơn vị nước ngoài.</w:t>
+        <w:t xml:space="preserve"> là điều cần thiết. Đây được xem là một trong những lĩnh vực có thể thu hút được đầu tư từ các đơn vị nước ngoài.</w:t>
       </w:r>
     </w:p>
     <w:p>
@@ -1356,6 +3898,7 @@
           <w:sz w:val="26"/>
           <w:szCs w:val="26"/>
         </w:rPr>
+        <w:lastRenderedPageBreak/>
         <w:t>Trong kỷ nguyên mới ngành y tế càng cần thiết để con người có được sức khỏe tốt nhất cống hiến cho xã hội. Ngành y tế ứng dụng các thiết bị khoa học để phát triển hơn, khi sức khỏe con người trở nên ổn định thì đương nhiên mọi hoạt động kinh tế, xã hội đều được thúc đẩy mạnh mẽ.</w:t>
       </w:r>
     </w:p>
@@ -1420,23 +3963,7 @@
           <w:sz w:val="26"/>
           <w:szCs w:val="26"/>
         </w:rPr>
-        <w:t xml:space="preserve">Vì quá trình công nghiệp hóa hiện đại hóa đang diễn ra với tốc độ nhanh chóng, từ đó kéo theo rất vấn đề như: ô nhiễm môi trường đặc biệt là không khí ,… Dẫn đến các bệnh liên quan về đường hô hấp gia </w:t>
-      </w:r>
-      <w:r>
-        <w:rPr>
-          <w:rFonts w:cs="Times New Roman"/>
-          <w:sz w:val="26"/>
-          <w:szCs w:val="26"/>
-        </w:rPr>
-        <w:t>tăng</w:t>
-      </w:r>
-      <w:r>
-        <w:rPr>
-          <w:rFonts w:cs="Times New Roman"/>
-          <w:sz w:val="26"/>
-          <w:szCs w:val="26"/>
-        </w:rPr>
-        <w:t xml:space="preserve"> và ngày càng phổ biến. Nên có 1 lượng dữ liệu lớn về bệnh phổi - sau khi chuẩn đoán (bằng phương pháp chụp X - ray).</w:t>
+        <w:t>Vì quá trình công nghiệp hóa hiện đại hóa đang diễn ra với tốc độ nhanh chóng, từ đó kéo theo rất vấn đề như: ô nhiễm môi trường đặc biệt là không khí ,… Dẫn đến các bệnh liên quan về đường hô hấp gia tăng và ngày càng phổ biến. Nên có 1 lượng dữ liệu lớn về bệnh phổi - sau khi chuẩn đoán (bằng phương pháp chụp X - ray).</w:t>
       </w:r>
     </w:p>
     <w:p>
@@ -1484,23 +4011,7 @@
           <w:sz w:val="26"/>
           <w:szCs w:val="26"/>
         </w:rPr>
-        <w:t>Theo dự đoán của WHO, đến năm 2020, bệnh</w:t>
-      </w:r>
-      <w:r>
-        <w:rPr>
-          <w:rFonts w:cs="Times New Roman"/>
-          <w:sz w:val="26"/>
-          <w:szCs w:val="26"/>
-        </w:rPr>
-        <w:t xml:space="preserve"> phổi</w:t>
-      </w:r>
-      <w:r>
-        <w:rPr>
-          <w:rFonts w:cs="Times New Roman"/>
-          <w:sz w:val="26"/>
-          <w:szCs w:val="26"/>
-        </w:rPr>
-        <w:t xml:space="preserve"> sẽ là nguyên nhân tử vong xếp hàng thứ 3 trên toàn thế giới và là nguyên nhân thứ 5 trong các bệnh gây ra tàn phế</w:t>
+        <w:t>Theo dự đoán của WHO, đến năm 2020, bệnh phổi sẽ là nguyên nhân tử vong xếp hàng thứ 3 trên toàn thế giới và là nguyên nhân thứ 5 trong các bệnh gây ra tàn phế</w:t>
       </w:r>
       <w:r>
         <w:rPr>
@@ -1519,12 +4030,14 @@
           <w:numId w:val="23"/>
         </w:numPr>
         <w:spacing w:after="160" w:line="259" w:lineRule="auto"/>
-        <w:rPr>
-          <w:rFonts w:cs="Times New Roman"/>
-          <w:sz w:val="26"/>
-          <w:szCs w:val="26"/>
-        </w:rPr>
-      </w:pPr>
+        <w:outlineLvl w:val="2"/>
+        <w:rPr>
+          <w:rFonts w:cs="Times New Roman"/>
+          <w:sz w:val="26"/>
+          <w:szCs w:val="26"/>
+        </w:rPr>
+      </w:pPr>
+      <w:bookmarkStart w:id="4" w:name="_Toc531641954"/>
       <w:r>
         <w:rPr>
           <w:rFonts w:cs="Times New Roman"/>
@@ -1549,6 +4062,7 @@
         </w:rPr>
         <w:t>:</w:t>
       </w:r>
+      <w:bookmarkEnd w:id="4"/>
     </w:p>
     <w:p>
       <w:pPr>
@@ -1731,7 +4245,6 @@
           <w:sz w:val="26"/>
           <w:szCs w:val="26"/>
         </w:rPr>
-        <w:lastRenderedPageBreak/>
         <w:t>Nghiên cứu cho thấy GDP toàn cầu vào năm 2030 sẽ tăng đáng kể nhờ vào lĩnh vực trí tuệ nhân tạo, biến nó trở thành cơ hội thương mại lớn nhất trong nền kinh tế thay đổi nhanh chóng ngày nay.</w:t>
       </w:r>
     </w:p>
@@ -1743,12 +4256,14 @@
           <w:numId w:val="2"/>
         </w:numPr>
         <w:spacing w:after="160" w:line="259" w:lineRule="auto"/>
-        <w:rPr>
-          <w:rFonts w:cs="Times New Roman"/>
-          <w:sz w:val="26"/>
-          <w:szCs w:val="26"/>
-        </w:rPr>
-      </w:pPr>
+        <w:outlineLvl w:val="1"/>
+        <w:rPr>
+          <w:rFonts w:cs="Times New Roman"/>
+          <w:sz w:val="26"/>
+          <w:szCs w:val="26"/>
+        </w:rPr>
+      </w:pPr>
+      <w:bookmarkStart w:id="5" w:name="_Toc531641955"/>
       <w:r>
         <w:rPr>
           <w:rFonts w:cs="Times New Roman"/>
@@ -1765,6 +4280,7 @@
         </w:rPr>
         <w:t>:</w:t>
       </w:r>
+      <w:bookmarkEnd w:id="5"/>
     </w:p>
     <w:p>
       <w:pPr>
@@ -1787,6 +4303,7 @@
           <w:sz w:val="26"/>
           <w:szCs w:val="26"/>
         </w:rPr>
+        <w:lastRenderedPageBreak/>
         <w:t>Áp dụng Machine Learning &amp; AI vào trong y khoa sẽ giúp các bác sĩ dễ dàng và nhanh chóng hơn trong việc chuẩn đoán bệnh để từ đó kê đơn thuốc đúng và cho từng loại bệnh của các bệnh nhân</w:t>
       </w:r>
       <w:r>
@@ -1908,6 +4425,7 @@
           <w:ilvl w:val="0"/>
           <w:numId w:val="8"/>
         </w:numPr>
+        <w:outlineLvl w:val="0"/>
         <w:rPr>
           <w:rFonts w:cs="Times New Roman"/>
           <w:b/>
@@ -1915,6 +4433,7 @@
           <w:szCs w:val="26"/>
         </w:rPr>
       </w:pPr>
+      <w:bookmarkStart w:id="6" w:name="_Toc531641956"/>
       <w:r>
         <w:rPr>
           <w:rFonts w:cs="Times New Roman"/>
@@ -1933,6 +4452,7 @@
         </w:rPr>
         <w:t>:</w:t>
       </w:r>
+      <w:bookmarkEnd w:id="6"/>
     </w:p>
     <w:p>
       <w:pPr>
@@ -2289,6 +4809,7 @@
           <w:ilvl w:val="0"/>
           <w:numId w:val="8"/>
         </w:numPr>
+        <w:outlineLvl w:val="0"/>
         <w:rPr>
           <w:rFonts w:cs="Times New Roman"/>
           <w:b/>
@@ -2296,6 +4817,7 @@
           <w:szCs w:val="26"/>
         </w:rPr>
       </w:pPr>
+      <w:bookmarkStart w:id="7" w:name="_Toc531641957"/>
       <w:r>
         <w:rPr>
           <w:rFonts w:cs="Times New Roman"/>
@@ -2303,7 +4825,17 @@
           <w:sz w:val="26"/>
           <w:szCs w:val="26"/>
         </w:rPr>
-        <w:t xml:space="preserve">Quá trình thực hiện: </w:t>
+        <w:t>Quá trình thực hiện:</w:t>
+      </w:r>
+      <w:bookmarkEnd w:id="7"/>
+      <w:r>
+        <w:rPr>
+          <w:rFonts w:cs="Times New Roman"/>
+          <w:b/>
+          <w:sz w:val="26"/>
+          <w:szCs w:val="26"/>
+        </w:rPr>
+        <w:t xml:space="preserve"> </w:t>
       </w:r>
     </w:p>
     <w:p>
@@ -2315,36 +4847,23 @@
         </w:numPr>
         <w:spacing w:after="160" w:line="259" w:lineRule="auto"/>
         <w:ind w:left="1080"/>
-        <w:rPr>
-          <w:rFonts w:cs="Times New Roman"/>
-          <w:sz w:val="26"/>
-          <w:szCs w:val="26"/>
-        </w:rPr>
-      </w:pPr>
-      <w:r>
-        <w:rPr>
-          <w:rFonts w:cs="Times New Roman"/>
-          <w:sz w:val="26"/>
-          <w:szCs w:val="26"/>
-        </w:rPr>
-        <w:t>Đặ</w:t>
-      </w:r>
-      <w:r>
-        <w:rPr>
-          <w:rFonts w:cs="Times New Roman"/>
-          <w:sz w:val="26"/>
-          <w:szCs w:val="26"/>
-        </w:rPr>
-        <w:t xml:space="preserve">t </w:t>
-      </w:r>
-      <w:r>
-        <w:rPr>
-          <w:rFonts w:cs="Times New Roman"/>
-          <w:sz w:val="26"/>
-          <w:szCs w:val="26"/>
-        </w:rPr>
-        <w:t>vấn đề:</w:t>
-      </w:r>
+        <w:outlineLvl w:val="1"/>
+        <w:rPr>
+          <w:rFonts w:cs="Times New Roman"/>
+          <w:sz w:val="26"/>
+          <w:szCs w:val="26"/>
+        </w:rPr>
+      </w:pPr>
+      <w:bookmarkStart w:id="8" w:name="_Toc531641958"/>
+      <w:r>
+        <w:rPr>
+          <w:rFonts w:cs="Times New Roman"/>
+          <w:sz w:val="26"/>
+          <w:szCs w:val="26"/>
+        </w:rPr>
+        <w:t>Đặt vấn đề:</w:t>
+      </w:r>
+      <w:bookmarkEnd w:id="8"/>
     </w:p>
     <w:p>
       <w:pPr>
@@ -2466,12 +4985,14 @@
         </w:numPr>
         <w:spacing w:after="160" w:line="259" w:lineRule="auto"/>
         <w:ind w:left="1080"/>
-        <w:rPr>
-          <w:rFonts w:cs="Times New Roman"/>
-          <w:sz w:val="26"/>
-          <w:szCs w:val="26"/>
-        </w:rPr>
-      </w:pPr>
+        <w:outlineLvl w:val="1"/>
+        <w:rPr>
+          <w:rFonts w:cs="Times New Roman"/>
+          <w:sz w:val="26"/>
+          <w:szCs w:val="26"/>
+        </w:rPr>
+      </w:pPr>
+      <w:bookmarkStart w:id="9" w:name="_Toc531641959"/>
       <w:r>
         <w:rPr>
           <w:rFonts w:cs="Times New Roman"/>
@@ -2480,6 +5001,7 @@
         </w:rPr>
         <w:t>Chuẩn bị dữ liệu:</w:t>
       </w:r>
+      <w:bookmarkEnd w:id="9"/>
     </w:p>
     <w:p>
       <w:pPr>
@@ -2502,7 +5024,6 @@
           <w:sz w:val="26"/>
           <w:szCs w:val="26"/>
         </w:rPr>
-        <w:lastRenderedPageBreak/>
         <w:t>Thông qua Internet, nhóm đã tìm được nguồn dữ liệu hình ảnh X-quang ngực được chọn từ một nhóm nghiên cứu nước ngoài.</w:t>
       </w:r>
     </w:p>
@@ -2527,6 +5048,7 @@
           <w:sz w:val="26"/>
           <w:szCs w:val="26"/>
         </w:rPr>
+        <w:lastRenderedPageBreak/>
         <w:t>Tập dữ liệu hình ảnh bao gồm 3 thư mục chính (train, test, val) và chứa 2 thư mục con</w:t>
       </w:r>
       <w:r>
@@ -2750,12 +5272,14 @@
         </w:numPr>
         <w:spacing w:after="160" w:line="259" w:lineRule="auto"/>
         <w:ind w:left="1080"/>
-        <w:rPr>
-          <w:rFonts w:cs="Times New Roman"/>
-          <w:sz w:val="26"/>
-          <w:szCs w:val="26"/>
-        </w:rPr>
-      </w:pPr>
+        <w:outlineLvl w:val="1"/>
+        <w:rPr>
+          <w:rFonts w:cs="Times New Roman"/>
+          <w:sz w:val="26"/>
+          <w:szCs w:val="26"/>
+        </w:rPr>
+      </w:pPr>
+      <w:bookmarkStart w:id="10" w:name="_Toc531641960"/>
       <w:r>
         <w:rPr>
           <w:rFonts w:cs="Times New Roman"/>
@@ -2772,6 +5296,7 @@
         </w:rPr>
         <w:t>:</w:t>
       </w:r>
+      <w:bookmarkEnd w:id="10"/>
     </w:p>
     <w:p>
       <w:pPr>
@@ -2841,23 +5366,7 @@
           <w:sz w:val="26"/>
           <w:szCs w:val="26"/>
         </w:rPr>
-        <w:t xml:space="preserve"> Support Vector Machine,</w:t>
-      </w:r>
-      <w:r>
-        <w:rPr>
-          <w:rFonts w:cs="Times New Roman"/>
-          <w:sz w:val="26"/>
-          <w:szCs w:val="26"/>
-        </w:rPr>
-        <w:t xml:space="preserve"> </w:t>
-      </w:r>
-      <w:r>
-        <w:rPr>
-          <w:rFonts w:cs="Times New Roman"/>
-          <w:sz w:val="26"/>
-          <w:szCs w:val="26"/>
-        </w:rPr>
-        <w:t>Convolutional Neural Network, K-means, … và sự hướng dẫn của giảng viên, nhóm đã xác định được thuật toán Convolutional Neural Network phù hợp với đề tài.</w:t>
+        <w:t xml:space="preserve"> Support Vector Machine, Convolutional Neural Network, K-means, … và sự hướng dẫn của giảng viên, nhóm đã xác định được thuật toán Convolutional Neural Network phù hợp với đề tài.</w:t>
       </w:r>
     </w:p>
     <w:p>
@@ -3001,12 +5510,14 @@
         </w:numPr>
         <w:spacing w:after="160" w:line="259" w:lineRule="auto"/>
         <w:ind w:left="1080"/>
-        <w:rPr>
-          <w:rFonts w:cs="Times New Roman"/>
-          <w:sz w:val="26"/>
-          <w:szCs w:val="26"/>
-        </w:rPr>
-      </w:pPr>
+        <w:outlineLvl w:val="1"/>
+        <w:rPr>
+          <w:rFonts w:cs="Times New Roman"/>
+          <w:sz w:val="26"/>
+          <w:szCs w:val="26"/>
+        </w:rPr>
+      </w:pPr>
+      <w:bookmarkStart w:id="11" w:name="_Toc531641961"/>
       <w:r>
         <w:rPr>
           <w:rFonts w:cs="Times New Roman"/>
@@ -3023,6 +5534,7 @@
         </w:rPr>
         <w:t>:</w:t>
       </w:r>
+      <w:bookmarkEnd w:id="11"/>
     </w:p>
     <w:p>
       <w:pPr>
@@ -3116,7 +5628,6 @@
           <w:sz w:val="26"/>
           <w:szCs w:val="26"/>
         </w:rPr>
-        <w:lastRenderedPageBreak/>
         <w:t>Conv2D: (Convolutional Layers: chứa các layer trong mạng nơ ron tích chập) là convolution layer dùng để lấy feature từ image</w:t>
       </w:r>
     </w:p>
@@ -3140,6 +5651,7 @@
           <w:sz w:val="26"/>
           <w:szCs w:val="26"/>
         </w:rPr>
+        <w:lastRenderedPageBreak/>
         <w:t>MaxPool2D: (Pooling Layers : Chứa các layer dùng trong mạng CNN.) dùng để lấy feature nổi bật</w:t>
       </w:r>
       <w:r>
@@ -3345,12 +5857,14 @@
         </w:numPr>
         <w:spacing w:after="160" w:line="259" w:lineRule="auto"/>
         <w:ind w:left="1080"/>
-        <w:rPr>
-          <w:rFonts w:cs="Times New Roman"/>
-          <w:sz w:val="26"/>
-          <w:szCs w:val="26"/>
-        </w:rPr>
-      </w:pPr>
+        <w:outlineLvl w:val="1"/>
+        <w:rPr>
+          <w:rFonts w:cs="Times New Roman"/>
+          <w:sz w:val="26"/>
+          <w:szCs w:val="26"/>
+        </w:rPr>
+      </w:pPr>
+      <w:bookmarkStart w:id="12" w:name="_Toc531641962"/>
       <w:r>
         <w:rPr>
           <w:rFonts w:cs="Times New Roman"/>
@@ -3367,6 +5881,7 @@
         </w:rPr>
         <w:t>:</w:t>
       </w:r>
+      <w:bookmarkEnd w:id="12"/>
     </w:p>
     <w:p>
       <w:pPr>
@@ -3423,6 +5938,7 @@
           <w:ilvl w:val="0"/>
           <w:numId w:val="8"/>
         </w:numPr>
+        <w:outlineLvl w:val="0"/>
         <w:rPr>
           <w:rFonts w:cs="Times New Roman"/>
           <w:b/>
@@ -3430,6 +5946,7 @@
           <w:szCs w:val="26"/>
         </w:rPr>
       </w:pPr>
+      <w:bookmarkStart w:id="13" w:name="_Toc531641963"/>
       <w:r>
         <w:rPr>
           <w:rFonts w:cs="Times New Roman"/>
@@ -3437,17 +5954,9 @@
           <w:sz w:val="26"/>
           <w:szCs w:val="26"/>
         </w:rPr>
-        <w:t>Cơ sở lý thuyết</w:t>
-      </w:r>
-      <w:r>
-        <w:rPr>
-          <w:rFonts w:cs="Times New Roman"/>
-          <w:b/>
-          <w:sz w:val="26"/>
-          <w:szCs w:val="26"/>
-        </w:rPr>
-        <w:t>:</w:t>
-      </w:r>
+        <w:t>Cơ sở lý thuyết:</w:t>
+      </w:r>
+      <w:bookmarkEnd w:id="13"/>
     </w:p>
     <w:p>
       <w:pPr>
@@ -3456,28 +5965,23 @@
           <w:ilvl w:val="0"/>
           <w:numId w:val="5"/>
         </w:numPr>
-        <w:rPr>
-          <w:rFonts w:cs="Times New Roman"/>
-          <w:sz w:val="26"/>
-          <w:szCs w:val="26"/>
-        </w:rPr>
-      </w:pPr>
-      <w:r>
-        <w:rPr>
-          <w:rFonts w:cs="Times New Roman"/>
-          <w:sz w:val="26"/>
-          <w:szCs w:val="26"/>
-        </w:rPr>
-        <w:t>Xử lý ảnh</w:t>
-      </w:r>
-      <w:r>
-        <w:rPr>
-          <w:rFonts w:cs="Times New Roman"/>
-          <w:sz w:val="26"/>
-          <w:szCs w:val="26"/>
-        </w:rPr>
-        <w:t>:</w:t>
-      </w:r>
+        <w:outlineLvl w:val="1"/>
+        <w:rPr>
+          <w:rFonts w:cs="Times New Roman"/>
+          <w:sz w:val="26"/>
+          <w:szCs w:val="26"/>
+        </w:rPr>
+      </w:pPr>
+      <w:bookmarkStart w:id="14" w:name="_Toc531641964"/>
+      <w:r>
+        <w:rPr>
+          <w:rFonts w:cs="Times New Roman"/>
+          <w:sz w:val="26"/>
+          <w:szCs w:val="26"/>
+        </w:rPr>
+        <w:t>Xử lý ảnh:</w:t>
+      </w:r>
+      <w:bookmarkEnd w:id="14"/>
     </w:p>
     <w:p>
       <w:pPr>
@@ -3488,28 +5992,23 @@
         </w:numPr>
         <w:spacing w:after="160" w:line="259" w:lineRule="auto"/>
         <w:ind w:left="1530"/>
-        <w:rPr>
-          <w:rFonts w:cs="Times New Roman"/>
-          <w:sz w:val="26"/>
-          <w:szCs w:val="26"/>
-        </w:rPr>
-      </w:pPr>
-      <w:r>
-        <w:rPr>
-          <w:rFonts w:cs="Times New Roman"/>
-          <w:sz w:val="26"/>
-          <w:szCs w:val="26"/>
-        </w:rPr>
-        <w:t>Đặc trưng của ả</w:t>
-      </w:r>
-      <w:r>
-        <w:rPr>
-          <w:rFonts w:cs="Times New Roman"/>
-          <w:sz w:val="26"/>
-          <w:szCs w:val="26"/>
-        </w:rPr>
-        <w:t>nh (Feature):</w:t>
-      </w:r>
+        <w:outlineLvl w:val="2"/>
+        <w:rPr>
+          <w:rFonts w:cs="Times New Roman"/>
+          <w:sz w:val="26"/>
+          <w:szCs w:val="26"/>
+        </w:rPr>
+      </w:pPr>
+      <w:bookmarkStart w:id="15" w:name="_Toc531641965"/>
+      <w:r>
+        <w:rPr>
+          <w:rFonts w:cs="Times New Roman"/>
+          <w:sz w:val="26"/>
+          <w:szCs w:val="26"/>
+        </w:rPr>
+        <w:t>Đặc trưng của ảnh (Feature):</w:t>
+      </w:r>
+      <w:bookmarkEnd w:id="15"/>
     </w:p>
     <w:p>
       <w:pPr>
@@ -3572,15 +6071,7 @@
           <w:sz w:val="26"/>
           <w:szCs w:val="26"/>
         </w:rPr>
-        <w:t>L</w:t>
-      </w:r>
-      <w:r>
-        <w:rPr>
-          <w:rFonts w:cs="Times New Roman"/>
-          <w:sz w:val="26"/>
-          <w:szCs w:val="26"/>
-        </w:rPr>
-        <w:t>à bộ lọc giúp phát hiện và trích xuất các đặc trừng của ảnh, có thể là bộ lọc góc, cạnh, đường chéo, hình tròn, hình vuông, v.v.</w:t>
+        <w:t>Là bộ lọc giúp phát hiện và trích xuất các đặc trừng của ảnh, có thể là bộ lọc góc, cạnh, đường chéo, hình tròn, hình vuông, v.v.</w:t>
       </w:r>
     </w:p>
     <w:p>
@@ -3627,28 +6118,23 @@
           <w:numId w:val="5"/>
         </w:numPr>
         <w:spacing w:after="160" w:line="259" w:lineRule="auto"/>
-        <w:rPr>
-          <w:rFonts w:cs="Times New Roman"/>
-          <w:sz w:val="26"/>
-          <w:szCs w:val="26"/>
-        </w:rPr>
-      </w:pPr>
-      <w:r>
-        <w:rPr>
-          <w:rFonts w:cs="Times New Roman"/>
-          <w:sz w:val="26"/>
-          <w:szCs w:val="26"/>
-        </w:rPr>
-        <w:t>Neural Networks</w:t>
-      </w:r>
-      <w:r>
-        <w:rPr>
-          <w:rFonts w:cs="Times New Roman"/>
-          <w:sz w:val="26"/>
-          <w:szCs w:val="26"/>
-        </w:rPr>
-        <w:t>:</w:t>
-      </w:r>
+        <w:outlineLvl w:val="1"/>
+        <w:rPr>
+          <w:rFonts w:cs="Times New Roman"/>
+          <w:sz w:val="26"/>
+          <w:szCs w:val="26"/>
+        </w:rPr>
+      </w:pPr>
+      <w:bookmarkStart w:id="16" w:name="_Toc531641966"/>
+      <w:r>
+        <w:rPr>
+          <w:rFonts w:cs="Times New Roman"/>
+          <w:sz w:val="26"/>
+          <w:szCs w:val="26"/>
+        </w:rPr>
+        <w:t>Neural Networks:</w:t>
+      </w:r>
+      <w:bookmarkEnd w:id="16"/>
     </w:p>
     <w:p>
       <w:pPr>
@@ -3658,20 +6144,31 @@
           <w:numId w:val="5"/>
         </w:numPr>
         <w:ind w:left="1530"/>
-        <w:rPr>
-          <w:rFonts w:cs="Times New Roman"/>
-          <w:sz w:val="26"/>
-          <w:szCs w:val="26"/>
-        </w:rPr>
-      </w:pPr>
-      <w:r>
-        <w:rPr>
-          <w:rFonts w:cs="Times New Roman"/>
-          <w:sz w:val="26"/>
-          <w:szCs w:val="26"/>
-        </w:rPr>
-        <w:t xml:space="preserve"> Tổng quan:</w:t>
-      </w:r>
+        <w:outlineLvl w:val="2"/>
+        <w:rPr>
+          <w:rFonts w:cs="Times New Roman"/>
+          <w:sz w:val="26"/>
+          <w:szCs w:val="26"/>
+        </w:rPr>
+      </w:pPr>
+      <w:r>
+        <w:rPr>
+          <w:rFonts w:cs="Times New Roman"/>
+          <w:sz w:val="26"/>
+          <w:szCs w:val="26"/>
+        </w:rPr>
+        <w:t xml:space="preserve"> </w:t>
+      </w:r>
+      <w:bookmarkStart w:id="17" w:name="_Toc531641967"/>
+      <w:r>
+        <w:rPr>
+          <w:rFonts w:cs="Times New Roman"/>
+          <w:sz w:val="26"/>
+          <w:szCs w:val="26"/>
+        </w:rPr>
+        <w:t>Tổng quan:</w:t>
+      </w:r>
+      <w:bookmarkEnd w:id="17"/>
     </w:p>
     <w:p>
       <w:pPr>
@@ -3694,64 +6191,7 @@
           <w:sz w:val="26"/>
           <w:szCs w:val="26"/>
         </w:rPr>
-        <w:t xml:space="preserve">Mạng nơron nhân tạo, Artificial Neural Network (ANN) là một mô hình xử lý thông tin phỏng theo cách thức xử lý thông tin của các hệ nơron sinh học. Nó </w:t>
-      </w:r>
-      <w:r>
-        <w:rPr>
-          <w:rFonts w:cs="Times New Roman"/>
-          <w:sz w:val="26"/>
-          <w:szCs w:val="26"/>
-        </w:rPr>
-        <w:t>được</w:t>
-      </w:r>
-      <w:r>
-        <w:rPr>
-          <w:rFonts w:cs="Times New Roman"/>
-          <w:sz w:val="26"/>
-          <w:szCs w:val="26"/>
-        </w:rPr>
-        <w:t xml:space="preserve"> tạo nên từ một số </w:t>
-      </w:r>
-      <w:r>
-        <w:rPr>
-          <w:rFonts w:cs="Times New Roman"/>
-          <w:sz w:val="26"/>
-          <w:szCs w:val="26"/>
-        </w:rPr>
-        <w:t>lượng</w:t>
-      </w:r>
-      <w:r>
-        <w:rPr>
-          <w:rFonts w:cs="Times New Roman"/>
-          <w:sz w:val="26"/>
-          <w:szCs w:val="26"/>
-        </w:rPr>
-        <w:t xml:space="preserve"> lớn các phần tử (nơron) kết </w:t>
-      </w:r>
-      <w:r>
-        <w:rPr>
-          <w:rFonts w:cs="Times New Roman"/>
-          <w:sz w:val="26"/>
-          <w:szCs w:val="26"/>
-        </w:rPr>
-        <w:lastRenderedPageBreak/>
-        <w:t xml:space="preserve">nối với nhau thông qua các liên kết (trọng số liên kết) làm việc </w:t>
-      </w:r>
-      <w:r>
-        <w:rPr>
-          <w:rFonts w:cs="Times New Roman"/>
-          <w:sz w:val="26"/>
-          <w:szCs w:val="26"/>
-        </w:rPr>
-        <w:t xml:space="preserve">như </w:t>
-      </w:r>
-      <w:r>
-        <w:rPr>
-          <w:rFonts w:cs="Times New Roman"/>
-          <w:sz w:val="26"/>
-          <w:szCs w:val="26"/>
-        </w:rPr>
-        <w:t xml:space="preserve">một thể thống nhất để giải quyết một vấn đề cụ thể nào đó. </w:t>
+        <w:t xml:space="preserve">Mạng nơron nhân tạo, Artificial Neural Network (ANN) là một mô hình xử lý thông tin phỏng theo cách thức xử lý thông tin của các hệ nơron sinh học. Nó được tạo nên từ một số lượng lớn các phần tử (nơron) kết nối với nhau thông qua các liên kết (trọng số liên kết) làm việc như một thể thống nhất để giải quyết một vấn đề cụ thể nào đó. </w:t>
       </w:r>
     </w:p>
     <w:p>
@@ -3775,39 +6215,8 @@
           <w:sz w:val="26"/>
           <w:szCs w:val="26"/>
         </w:rPr>
-        <w:t xml:space="preserve">Một mạng nơron nhân tạo </w:t>
-      </w:r>
-      <w:r>
-        <w:rPr>
-          <w:rFonts w:cs="Times New Roman"/>
-          <w:sz w:val="26"/>
-          <w:szCs w:val="26"/>
-        </w:rPr>
-        <w:t>được</w:t>
-      </w:r>
-      <w:r>
-        <w:rPr>
-          <w:rFonts w:cs="Times New Roman"/>
-          <w:sz w:val="26"/>
-          <w:szCs w:val="26"/>
-        </w:rPr>
-        <w:t xml:space="preserve"> cấu hình cho một ứng dụng cụ thể (nhận dạng mẫu, phân loại dữ liệu,...</w:t>
-      </w:r>
-      <w:r>
-        <w:rPr>
-          <w:rFonts w:cs="Times New Roman"/>
-          <w:sz w:val="26"/>
-          <w:szCs w:val="26"/>
-        </w:rPr>
-        <w:t xml:space="preserve"> </w:t>
-      </w:r>
-      <w:r>
-        <w:rPr>
-          <w:rFonts w:cs="Times New Roman"/>
-          <w:sz w:val="26"/>
-          <w:szCs w:val="26"/>
-        </w:rPr>
-        <w:t>) thông qua một quá trình học từ tập các mẫu huấn luyện. Về bản chất học chính là quá trình hiệu chỉnh trọng số liên kết giữa các nơron.</w:t>
+        <w:lastRenderedPageBreak/>
+        <w:t>Một mạng nơron nhân tạo được cấu hình cho một ứng dụng cụ thể (nhận dạng mẫu, phân loại dữ liệu,... ) thông qua một quá trình học từ tập các mẫu huấn luyện. Về bản chất học chính là quá trình hiệu chỉnh trọng số liên kết giữa các nơron.</w:t>
       </w:r>
     </w:p>
     <w:p>
@@ -3830,20 +6239,31 @@
           <w:numId w:val="5"/>
         </w:numPr>
         <w:ind w:left="1620"/>
-        <w:rPr>
-          <w:rFonts w:cs="Times New Roman"/>
-          <w:sz w:val="26"/>
-          <w:szCs w:val="26"/>
-        </w:rPr>
-      </w:pPr>
-      <w:r>
-        <w:rPr>
-          <w:rFonts w:cs="Times New Roman"/>
-          <w:sz w:val="26"/>
-          <w:szCs w:val="26"/>
-        </w:rPr>
-        <w:t xml:space="preserve"> Kiến trúc:</w:t>
-      </w:r>
+        <w:outlineLvl w:val="2"/>
+        <w:rPr>
+          <w:rFonts w:cs="Times New Roman"/>
+          <w:sz w:val="26"/>
+          <w:szCs w:val="26"/>
+        </w:rPr>
+      </w:pPr>
+      <w:r>
+        <w:rPr>
+          <w:rFonts w:cs="Times New Roman"/>
+          <w:sz w:val="26"/>
+          <w:szCs w:val="26"/>
+        </w:rPr>
+        <w:t xml:space="preserve"> </w:t>
+      </w:r>
+      <w:bookmarkStart w:id="18" w:name="_Toc531641968"/>
+      <w:r>
+        <w:rPr>
+          <w:rFonts w:cs="Times New Roman"/>
+          <w:sz w:val="26"/>
+          <w:szCs w:val="26"/>
+        </w:rPr>
+        <w:t>Kiến trúc:</w:t>
+      </w:r>
+      <w:bookmarkEnd w:id="18"/>
     </w:p>
     <w:p>
       <w:pPr>
@@ -3857,6 +6277,7 @@
       </w:pPr>
       <w:r>
         <w:rPr>
+          <w:rFonts w:cs="Times New Roman"/>
           <w:noProof/>
         </w:rPr>
         <w:drawing>
@@ -3933,23 +6354,7 @@
           <w:sz w:val="26"/>
           <w:szCs w:val="26"/>
         </w:rPr>
-        <w:t xml:space="preserve">: Kiến trúc mạng </w:t>
-      </w:r>
-      <w:r>
-        <w:rPr>
-          <w:rFonts w:cs="Times New Roman"/>
-          <w:sz w:val="26"/>
-          <w:szCs w:val="26"/>
-        </w:rPr>
-        <w:t>Neural Network</w:t>
-      </w:r>
-      <w:r>
-        <w:rPr>
-          <w:rFonts w:cs="Times New Roman"/>
-          <w:sz w:val="26"/>
-          <w:szCs w:val="26"/>
-        </w:rPr>
-        <w:t>s</w:t>
+        <w:t>: Kiến trúc mạng Neural Networks</w:t>
       </w:r>
     </w:p>
     <w:p>
@@ -3973,15 +6378,7 @@
           <w:sz w:val="26"/>
           <w:szCs w:val="26"/>
         </w:rPr>
-        <w:t>Kiến trúc chung của một NN gồm 3 thành phần đó là Input Layer, Hidden Layer và Output Layer</w:t>
-      </w:r>
-      <w:r>
-        <w:rPr>
-          <w:rFonts w:cs="Times New Roman"/>
-          <w:sz w:val="26"/>
-          <w:szCs w:val="26"/>
-        </w:rPr>
-        <w:t>.</w:t>
+        <w:t>Kiến trúc chung của một NN gồm 3 thành phần đó là Input Layer, Hidden Layer và Output Layer.</w:t>
       </w:r>
     </w:p>
     <w:p>
@@ -3992,19 +6389,38 @@
           <w:numId w:val="5"/>
         </w:numPr>
         <w:ind w:left="1710"/>
-        <w:rPr>
-          <w:rFonts w:cs="Times New Roman"/>
-          <w:sz w:val="26"/>
-          <w:szCs w:val="26"/>
-        </w:rPr>
-      </w:pPr>
-      <w:r>
-        <w:rPr>
-          <w:rFonts w:cs="Times New Roman"/>
-          <w:sz w:val="26"/>
-          <w:szCs w:val="26"/>
-        </w:rPr>
-        <w:t xml:space="preserve"> Quá trình xử lý thông tin: </w:t>
+        <w:outlineLvl w:val="2"/>
+        <w:rPr>
+          <w:rFonts w:cs="Times New Roman"/>
+          <w:sz w:val="26"/>
+          <w:szCs w:val="26"/>
+        </w:rPr>
+      </w:pPr>
+      <w:r>
+        <w:rPr>
+          <w:rFonts w:cs="Times New Roman"/>
+          <w:sz w:val="26"/>
+          <w:szCs w:val="26"/>
+        </w:rPr>
+        <w:t xml:space="preserve"> </w:t>
+      </w:r>
+      <w:bookmarkStart w:id="19" w:name="_Toc531641969"/>
+      <w:r>
+        <w:rPr>
+          <w:rFonts w:cs="Times New Roman"/>
+          <w:sz w:val="26"/>
+          <w:szCs w:val="26"/>
+        </w:rPr>
+        <w:t>Quá trình xử lý thông tin:</w:t>
+      </w:r>
+      <w:bookmarkEnd w:id="19"/>
+      <w:r>
+        <w:rPr>
+          <w:rFonts w:cs="Times New Roman"/>
+          <w:sz w:val="26"/>
+          <w:szCs w:val="26"/>
+        </w:rPr>
+        <w:t xml:space="preserve"> </w:t>
       </w:r>
     </w:p>
     <w:p>
@@ -4113,6 +6529,7 @@
       </w:pPr>
       <w:r>
         <w:rPr>
+          <w:rFonts w:cs="Times New Roman"/>
           <w:noProof/>
         </w:rPr>
         <w:lastRenderedPageBreak/>
@@ -4289,23 +6706,7 @@
           <w:sz w:val="26"/>
           <w:szCs w:val="26"/>
         </w:rPr>
-        <w:t xml:space="preserve">Bộ tổng (Summing function): </w:t>
-      </w:r>
-      <w:r>
-        <w:rPr>
-          <w:rFonts w:cs="Times New Roman"/>
-          <w:sz w:val="26"/>
-          <w:szCs w:val="26"/>
-        </w:rPr>
-        <w:t>Thường</w:t>
-      </w:r>
-      <w:r>
-        <w:rPr>
-          <w:rFonts w:cs="Times New Roman"/>
-          <w:sz w:val="26"/>
-          <w:szCs w:val="26"/>
-        </w:rPr>
-        <w:t xml:space="preserve"> dùng để tính tổng của tích các đầu vào với trọng số liên kết của nó</w:t>
+        <w:t>Bộ tổng (Summing function): Thường dùng để tính tổng của tích các đầu vào với trọng số liên kết của nó</w:t>
       </w:r>
     </w:p>
     <w:p>
@@ -4329,79 +6730,7 @@
           <w:sz w:val="26"/>
           <w:szCs w:val="26"/>
         </w:rPr>
-        <w:t>Ngưỡng</w:t>
-      </w:r>
-      <w:r>
-        <w:rPr>
-          <w:rFonts w:cs="Times New Roman"/>
-          <w:sz w:val="26"/>
-          <w:szCs w:val="26"/>
-        </w:rPr>
-        <w:t xml:space="preserve"> (còn gọi là một độ lệch - bias): </w:t>
-      </w:r>
-      <w:r>
-        <w:rPr>
-          <w:rFonts w:cs="Times New Roman"/>
-          <w:sz w:val="26"/>
-          <w:szCs w:val="26"/>
-        </w:rPr>
-        <w:t>Ngưỡng</w:t>
-      </w:r>
-      <w:r>
-        <w:rPr>
-          <w:rFonts w:cs="Times New Roman"/>
-          <w:sz w:val="26"/>
-          <w:szCs w:val="26"/>
-        </w:rPr>
-        <w:t xml:space="preserve"> này </w:t>
-      </w:r>
-      <w:r>
-        <w:rPr>
-          <w:rFonts w:cs="Times New Roman"/>
-          <w:sz w:val="26"/>
-          <w:szCs w:val="26"/>
-        </w:rPr>
-        <w:t>thường được</w:t>
-      </w:r>
-      <w:r>
-        <w:rPr>
-          <w:rFonts w:cs="Times New Roman"/>
-          <w:sz w:val="26"/>
-          <w:szCs w:val="26"/>
-        </w:rPr>
-        <w:t xml:space="preserve"> </w:t>
-      </w:r>
-      <w:r>
-        <w:rPr>
-          <w:rFonts w:cs="Times New Roman"/>
-          <w:sz w:val="26"/>
-          <w:szCs w:val="26"/>
-        </w:rPr>
-        <w:t>đưa</w:t>
-      </w:r>
-      <w:r>
-        <w:rPr>
-          <w:rFonts w:cs="Times New Roman"/>
-          <w:sz w:val="26"/>
-          <w:szCs w:val="26"/>
-        </w:rPr>
-        <w:t xml:space="preserve"> vào </w:t>
-      </w:r>
-      <w:r>
-        <w:rPr>
-          <w:rFonts w:cs="Times New Roman"/>
-          <w:sz w:val="26"/>
-          <w:szCs w:val="26"/>
-        </w:rPr>
-        <w:t>như</w:t>
-      </w:r>
-      <w:r>
-        <w:rPr>
-          <w:rFonts w:cs="Times New Roman"/>
-          <w:sz w:val="26"/>
-          <w:szCs w:val="26"/>
-        </w:rPr>
-        <w:t xml:space="preserve"> một thành phần của hàm truyền.</w:t>
+        <w:t>Ngưỡng (còn gọi là một độ lệch - bias): Ngưỡng này thường được đưa vào như một thành phần của hàm truyền.</w:t>
       </w:r>
     </w:p>
     <w:p>
@@ -4425,39 +6754,7 @@
           <w:sz w:val="26"/>
           <w:szCs w:val="26"/>
         </w:rPr>
-        <w:t xml:space="preserve">Hàm truyền (Transfer function): Hàm này </w:t>
-      </w:r>
-      <w:r>
-        <w:rPr>
-          <w:rFonts w:cs="Times New Roman"/>
-          <w:sz w:val="26"/>
-          <w:szCs w:val="26"/>
-        </w:rPr>
-        <w:t>được</w:t>
-      </w:r>
-      <w:r>
-        <w:rPr>
-          <w:rFonts w:cs="Times New Roman"/>
-          <w:sz w:val="26"/>
-          <w:szCs w:val="26"/>
-        </w:rPr>
-        <w:t xml:space="preserve"> dùng để giới hạn phạm vi đầu ra của mỗi nơron. Nó nhận đầu vào là kết quả của hàm tổng và </w:t>
-      </w:r>
-      <w:r>
-        <w:rPr>
-          <w:rFonts w:cs="Times New Roman"/>
-          <w:sz w:val="26"/>
-          <w:szCs w:val="26"/>
-        </w:rPr>
-        <w:t>ngưỡng</w:t>
-      </w:r>
-      <w:r>
-        <w:rPr>
-          <w:rFonts w:cs="Times New Roman"/>
-          <w:sz w:val="26"/>
-          <w:szCs w:val="26"/>
-        </w:rPr>
-        <w:t>.</w:t>
+        <w:t>Hàm truyền (Transfer function): Hàm này được dùng để giới hạn phạm vi đầu ra của mỗi nơron. Nó nhận đầu vào là kết quả của hàm tổng và ngưỡng.</w:t>
       </w:r>
     </w:p>
     <w:p>
@@ -4491,15 +6788,7 @@
           <w:sz w:val="26"/>
           <w:szCs w:val="26"/>
         </w:rPr>
-        <w:t>Tuy nhiên, m</w:t>
-      </w:r>
-      <w:r>
-        <w:rPr>
-          <w:rFonts w:cs="Times New Roman"/>
-          <w:sz w:val="26"/>
-          <w:szCs w:val="26"/>
-        </w:rPr>
-        <w:t xml:space="preserve">ạng Nơ-ron truyền thống (Neural Network) hoạt động không thực sự hiệu quả với dữ liệu đầu vào là hình ảnh. Nếu coi mỗi điểm ảnh là một thuộc tính (feature), một ảnh RBG kích thước (64×64) có 12288 (=64×64×3) thuộc tính. Nếu kích thước ảnh tăng lên 1000×10000, chúng ta có 3 triệu (3M) thuộc tính cho mỗi ảnh đầu vào. Nếu sử dụng mạng liên kết đầy đủ (fully </w:t>
+        <w:t xml:space="preserve">Tuy nhiên, mạng Nơ-ron truyền thống (Neural Network) hoạt động không thực sự hiệu quả với dữ liệu đầu vào là hình ảnh. Nếu coi mỗi điểm ảnh là một thuộc tính (feature), một ảnh RBG kích thước (64×64) có 12288 (=64×64×3) thuộc tính. Nếu kích thước ảnh tăng lên 1000×10000, chúng ta có 3 triệu (3M) thuộc tính cho mỗi ảnh đầu vào. Nếu sử dụng mạng liên kết đầy đủ (fully </w:t>
       </w:r>
       <w:r>
         <w:rPr>
@@ -4508,23 +6797,7 @@
           <w:szCs w:val="26"/>
         </w:rPr>
         <w:lastRenderedPageBreak/>
-        <w:t>connected NN) và giả sử lớp thứ 2 có 1000 thành phần (units/ neurons), ma trận trọng số sẽ có kích thước 1000×3M tương đương vớ</w:t>
-      </w:r>
-      <w:r>
-        <w:rPr>
-          <w:rFonts w:cs="Times New Roman"/>
-          <w:sz w:val="26"/>
-          <w:szCs w:val="26"/>
-        </w:rPr>
-        <w:t>i 3 tỷ</w:t>
-      </w:r>
-      <w:r>
-        <w:rPr>
-          <w:rFonts w:cs="Times New Roman"/>
-          <w:sz w:val="26"/>
-          <w:szCs w:val="26"/>
-        </w:rPr>
-        <w:t xml:space="preserve"> trọng số cần huấn luyện (learning). </w:t>
+        <w:t xml:space="preserve">connected NN) và giả sử lớp thứ 2 có 1000 thành phần (units/ neurons), ma trận trọng số sẽ có kích thước 1000×3M tương đương với 3 tỷ trọng số cần huấn luyện (learning). </w:t>
       </w:r>
     </w:p>
     <w:p>
@@ -4540,7 +6813,7 @@
       </w:pPr>
       <w:r>
         <w:rPr>
-          <w:rFonts w:ascii="Helvetica" w:hAnsi="Helvetica" w:cs="Helvetica"/>
+          <w:rFonts w:cs="Times New Roman"/>
           <w:noProof/>
           <w:sz w:val="24"/>
           <w:szCs w:val="24"/>
@@ -4628,55 +6901,7 @@
           <w:sz w:val="26"/>
           <w:szCs w:val="26"/>
         </w:rPr>
-        <w:t xml:space="preserve">: </w:t>
-      </w:r>
-      <w:r>
-        <w:rPr>
-          <w:rFonts w:cs="Times New Roman"/>
-          <w:sz w:val="26"/>
-          <w:szCs w:val="26"/>
-        </w:rPr>
-        <w:t>ANN</w:t>
-      </w:r>
-      <w:r>
-        <w:rPr>
-          <w:rFonts w:cs="Times New Roman"/>
-          <w:sz w:val="26"/>
-          <w:szCs w:val="26"/>
-        </w:rPr>
-        <w:t xml:space="preserve"> (</w:t>
-      </w:r>
-      <w:r>
-        <w:rPr>
-          <w:rFonts w:cs="Times New Roman"/>
-          <w:sz w:val="26"/>
-          <w:szCs w:val="26"/>
-        </w:rPr>
-        <w:t>Artificial Neural Network</w:t>
-      </w:r>
-      <w:r>
-        <w:rPr>
-          <w:rFonts w:cs="Times New Roman"/>
-          <w:sz w:val="26"/>
-          <w:szCs w:val="26"/>
-        </w:rPr>
-        <w:t>)</w:t>
-      </w:r>
-      <w:r>
-        <w:rPr>
-          <w:rFonts w:cs="Times New Roman"/>
-          <w:sz w:val="26"/>
-          <w:szCs w:val="26"/>
-        </w:rPr>
-        <w:t xml:space="preserve"> với cấ</w:t>
-      </w:r>
-      <w:r>
-        <w:rPr>
-          <w:rFonts w:cs="Times New Roman"/>
-          <w:sz w:val="26"/>
-          <w:szCs w:val="26"/>
-        </w:rPr>
-        <w:t>u trúc Full</w:t>
+        <w:t>: ANN (Artificial Neural Network) với cấu trúc Full</w:t>
       </w:r>
       <w:r>
         <w:rPr>
@@ -4739,47 +6964,7 @@
           <w:sz w:val="26"/>
           <w:szCs w:val="26"/>
         </w:rPr>
-        <w:t>Điều này yêu cầu khối lượng tính toán cực lớn (expensive computational cost) và thường dẫn đến overfitting do không đủ dữ liệu huấn luyện.</w:t>
-      </w:r>
-      <w:r>
-        <w:rPr>
-          <w:rFonts w:cs="Times New Roman"/>
-          <w:sz w:val="26"/>
-          <w:szCs w:val="26"/>
-        </w:rPr>
-        <w:t xml:space="preserve"> Nên dẫn đến Con</w:t>
-      </w:r>
-      <w:r>
-        <w:rPr>
-          <w:rFonts w:cs="Times New Roman"/>
-          <w:sz w:val="26"/>
-          <w:szCs w:val="26"/>
-        </w:rPr>
-        <w:t>volutional Neural Networks</w:t>
-      </w:r>
-      <w:r>
-        <w:rPr>
-          <w:rFonts w:cs="Times New Roman"/>
-          <w:sz w:val="26"/>
-          <w:szCs w:val="26"/>
-        </w:rPr>
-        <w:t xml:space="preserve"> ra đời để khắc phục các vấn đề của mạng Nơ-ron truyền thống (</w:t>
-      </w:r>
-      <w:r>
-        <w:rPr>
-          <w:rFonts w:cs="Times New Roman"/>
-          <w:sz w:val="26"/>
-          <w:szCs w:val="26"/>
-        </w:rPr>
-        <w:t>Neural Network</w:t>
-      </w:r>
-      <w:r>
-        <w:rPr>
-          <w:rFonts w:cs="Times New Roman"/>
-          <w:sz w:val="26"/>
-          <w:szCs w:val="26"/>
-        </w:rPr>
-        <w:t>).</w:t>
+        <w:t>Điều này yêu cầu khối lượng tính toán cực lớn (expensive computational cost) và thường dẫn đến overfitting do không đủ dữ liệu huấn luyện. Nên dẫn đến Convolutional Neural Networks ra đời để khắc phục các vấn đề của mạng Nơ-ron truyền thống (Neural Network).</w:t>
       </w:r>
     </w:p>
     <w:p>
@@ -4790,35 +6975,21 @@
           <w:numId w:val="5"/>
         </w:numPr>
         <w:spacing w:after="160" w:line="259" w:lineRule="auto"/>
-        <w:rPr>
-          <w:rFonts w:cs="Times New Roman"/>
-          <w:sz w:val="26"/>
-          <w:szCs w:val="26"/>
-        </w:rPr>
-      </w:pPr>
-      <w:r>
-        <w:rPr>
-          <w:rFonts w:cs="Times New Roman"/>
-          <w:sz w:val="26"/>
-          <w:szCs w:val="26"/>
-        </w:rPr>
-        <w:t>Con</w:t>
-      </w:r>
-      <w:r>
-        <w:rPr>
-          <w:rFonts w:cs="Times New Roman"/>
-          <w:sz w:val="26"/>
-          <w:szCs w:val="26"/>
-        </w:rPr>
-        <w:t>volutional Neural Networks</w:t>
-      </w:r>
-      <w:r>
-        <w:rPr>
-          <w:rFonts w:cs="Times New Roman"/>
-          <w:sz w:val="26"/>
-          <w:szCs w:val="26"/>
-        </w:rPr>
-        <w:t xml:space="preserve"> – CNN: (Mạng nơ-ron tích chập)</w:t>
+        <w:outlineLvl w:val="1"/>
+        <w:rPr>
+          <w:rFonts w:cs="Times New Roman"/>
+          <w:sz w:val="26"/>
+          <w:szCs w:val="26"/>
+        </w:rPr>
+      </w:pPr>
+      <w:bookmarkStart w:id="20" w:name="_Toc531641970"/>
+      <w:r>
+        <w:rPr>
+          <w:rFonts w:cs="Times New Roman"/>
+          <w:sz w:val="26"/>
+          <w:szCs w:val="26"/>
+        </w:rPr>
+        <w:t>Convolutional Neural Networks – CNN: (Mạng nơ-ron tích chập)</w:t>
       </w:r>
       <w:r>
         <w:rPr>
@@ -4828,6 +6999,7 @@
         </w:rPr>
         <w:t>:</w:t>
       </w:r>
+      <w:bookmarkEnd w:id="20"/>
     </w:p>
     <w:p>
       <w:pPr>
@@ -4837,20 +7009,31 @@
           <w:numId w:val="5"/>
         </w:numPr>
         <w:ind w:left="1260" w:hanging="90"/>
-        <w:rPr>
-          <w:rFonts w:cs="Times New Roman"/>
-          <w:sz w:val="26"/>
-          <w:szCs w:val="26"/>
-        </w:rPr>
-      </w:pPr>
-      <w:r>
-        <w:rPr>
-          <w:rFonts w:cs="Times New Roman"/>
-          <w:sz w:val="26"/>
-          <w:szCs w:val="26"/>
-        </w:rPr>
-        <w:t xml:space="preserve"> Tổng quan:</w:t>
-      </w:r>
+        <w:outlineLvl w:val="2"/>
+        <w:rPr>
+          <w:rFonts w:cs="Times New Roman"/>
+          <w:sz w:val="26"/>
+          <w:szCs w:val="26"/>
+        </w:rPr>
+      </w:pPr>
+      <w:r>
+        <w:rPr>
+          <w:rFonts w:cs="Times New Roman"/>
+          <w:sz w:val="26"/>
+          <w:szCs w:val="26"/>
+        </w:rPr>
+        <w:t xml:space="preserve"> </w:t>
+      </w:r>
+      <w:bookmarkStart w:id="21" w:name="_Toc531641971"/>
+      <w:r>
+        <w:rPr>
+          <w:rFonts w:cs="Times New Roman"/>
+          <w:sz w:val="26"/>
+          <w:szCs w:val="26"/>
+        </w:rPr>
+        <w:t>Tổng quan:</w:t>
+      </w:r>
+      <w:bookmarkEnd w:id="21"/>
     </w:p>
     <w:p>
       <w:pPr>
@@ -4873,31 +7056,7 @@
           <w:sz w:val="26"/>
           <w:szCs w:val="26"/>
         </w:rPr>
-        <w:t xml:space="preserve">CNN </w:t>
-      </w:r>
-      <w:r>
-        <w:rPr>
-          <w:rFonts w:cs="Times New Roman"/>
-          <w:sz w:val="26"/>
-          <w:szCs w:val="26"/>
-        </w:rPr>
-        <w:t>là mạ</w:t>
-      </w:r>
-      <w:r>
-        <w:rPr>
-          <w:rFonts w:cs="Times New Roman"/>
-          <w:sz w:val="26"/>
-          <w:szCs w:val="26"/>
-        </w:rPr>
-        <w:t>ng nơ-ron</w:t>
-      </w:r>
-      <w:r>
-        <w:rPr>
-          <w:rFonts w:cs="Times New Roman"/>
-          <w:sz w:val="26"/>
-          <w:szCs w:val="26"/>
-        </w:rPr>
-        <w:t xml:space="preserve"> phổ biến nhất được dùng cho dữ liệu ảnh. Bên cạnh các lớp liên kết đầy đủ (FC layers), CNN còn đi cùng với các lớp ẩn đặc biệc giúp phát hiện và trích xuất những đặc trưng - chi tiết (patterns) xuất hiện trong ảnh gọi là Lớp Tích chập (Convolutional Layers). Chính những lớp tích chập này làm CNN trở nên khác biệt so với mạng nơ-ron truyền thống và hoạt động cực kỳ hiệu quả trong bài toán phân tích ảnh.</w:t>
+        <w:t>CNN là mạng nơ-ron phổ biến nhất được dùng cho dữ liệu ảnh. Bên cạnh các lớp liên kết đầy đủ (FC layers), CNN còn đi cùng với các lớp ẩn đặc biệc giúp phát hiện và trích xuất những đặc trưng - chi tiết (patterns) xuất hiện trong ảnh gọi là Lớp Tích chập (Convolutional Layers). Chính những lớp tích chập này làm CNN trở nên khác biệt so với mạng nơ-ron truyền thống và hoạt động cực kỳ hiệu quả trong bài toán phân tích ảnh.</w:t>
       </w:r>
     </w:p>
     <w:p>
@@ -4908,12 +7067,14 @@
           <w:numId w:val="5"/>
         </w:numPr>
         <w:ind w:left="1530"/>
-        <w:rPr>
-          <w:rFonts w:cs="Times New Roman"/>
-          <w:sz w:val="26"/>
-          <w:szCs w:val="26"/>
-        </w:rPr>
-      </w:pPr>
+        <w:outlineLvl w:val="2"/>
+        <w:rPr>
+          <w:rFonts w:cs="Times New Roman"/>
+          <w:sz w:val="26"/>
+          <w:szCs w:val="26"/>
+        </w:rPr>
+      </w:pPr>
+      <w:bookmarkStart w:id="22" w:name="_Toc531641972"/>
       <w:r>
         <w:rPr>
           <w:rFonts w:cs="Times New Roman"/>
@@ -4922,6 +7083,7 @@
         </w:rPr>
         <w:t>Các thành phần cơ bản của mạng CNN:</w:t>
       </w:r>
+      <w:bookmarkEnd w:id="22"/>
     </w:p>
     <w:p>
       <w:pPr>
@@ -5269,6 +7431,7 @@
       <w:r>
         <w:rPr>
           <w:rFonts w:cs="Times New Roman"/>
+          <w:noProof/>
           <w:sz w:val="26"/>
           <w:szCs w:val="26"/>
         </w:rPr>
@@ -5428,6 +7591,7 @@
       <w:r>
         <w:rPr>
           <w:rFonts w:cs="Times New Roman"/>
+          <w:noProof/>
           <w:sz w:val="26"/>
           <w:szCs w:val="26"/>
         </w:rPr>
@@ -5677,7 +7841,7 @@
       </w:pPr>
       <w:r>
         <w:rPr>
-          <w:rFonts w:ascii="Helvetica" w:hAnsi="Helvetica" w:cs="Helvetica"/>
+          <w:rFonts w:cs="Times New Roman"/>
           <w:noProof/>
           <w:sz w:val="24"/>
           <w:szCs w:val="24"/>
@@ -5766,15 +7930,7 @@
           <w:sz w:val="26"/>
           <w:szCs w:val="26"/>
         </w:rPr>
-        <w:t xml:space="preserve">: </w:t>
-      </w:r>
-      <w:r>
-        <w:rPr>
-          <w:rFonts w:cs="Times New Roman"/>
-          <w:sz w:val="26"/>
-          <w:szCs w:val="26"/>
-        </w:rPr>
-        <w:t>Một ảnh phổi sau khi được Convolution với</w:t>
+        <w:t>: Một ảnh phổi sau khi được Convolution với</w:t>
       </w:r>
     </w:p>
     <w:p>
@@ -5794,15 +7950,7 @@
           <w:sz w:val="26"/>
           <w:szCs w:val="26"/>
         </w:rPr>
-        <w:t>K</w:t>
-      </w:r>
-      <w:r>
-        <w:rPr>
-          <w:rFonts w:cs="Times New Roman"/>
-          <w:sz w:val="26"/>
-          <w:szCs w:val="26"/>
-        </w:rPr>
-        <w:t>ernel = [-2,-1,0,-1,1,1,0,1,2]</w:t>
+        <w:t>Kernel = [-2,-1,0,-1,1,1,0,1,2]</w:t>
       </w:r>
     </w:p>
     <w:p>
@@ -5946,6 +8094,7 @@
       <w:r>
         <w:rPr>
           <w:rFonts w:cs="Times New Roman"/>
+          <w:noProof/>
           <w:sz w:val="26"/>
           <w:szCs w:val="26"/>
         </w:rPr>
@@ -6032,15 +8181,7 @@
           <w:sz w:val="26"/>
           <w:szCs w:val="26"/>
         </w:rPr>
-        <w:t>: Ví dụ pooling theo giá trị cực đạ</w:t>
-      </w:r>
-      <w:r>
-        <w:rPr>
-          <w:rFonts w:cs="Times New Roman"/>
-          <w:sz w:val="26"/>
-          <w:szCs w:val="26"/>
-        </w:rPr>
-        <w:t>i</w:t>
+        <w:t>: Ví dụ pooling theo giá trị cực đại</w:t>
       </w:r>
     </w:p>
     <w:p>
@@ -6382,71 +8523,23 @@
           <w:szCs w:val="26"/>
         </w:rPr>
         <w:lastRenderedPageBreak/>
-        <w:t>Về cơ bả</w:t>
-      </w:r>
-      <w:r>
-        <w:rPr>
-          <w:rFonts w:cs="Times New Roman"/>
-          <w:sz w:val="26"/>
-          <w:szCs w:val="26"/>
-        </w:rPr>
-        <w:t xml:space="preserve">n, </w:t>
-      </w:r>
-      <w:r>
-        <w:rPr>
-          <w:rFonts w:cs="Times New Roman"/>
-          <w:sz w:val="26"/>
-          <w:szCs w:val="26"/>
-        </w:rPr>
-        <w:t xml:space="preserve">Activation </w:t>
-      </w:r>
-      <w:r>
-        <w:rPr>
-          <w:rFonts w:cs="Times New Roman"/>
-          <w:sz w:val="26"/>
-          <w:szCs w:val="26"/>
-        </w:rPr>
-        <w:t>F</w:t>
-      </w:r>
-      <w:r>
-        <w:rPr>
-          <w:rFonts w:cs="Times New Roman"/>
-          <w:sz w:val="26"/>
-          <w:szCs w:val="26"/>
-        </w:rPr>
-        <w:t>unction</w:t>
-      </w:r>
-      <w:r>
-        <w:rPr>
-          <w:rFonts w:cs="Times New Roman"/>
-          <w:sz w:val="26"/>
-          <w:szCs w:val="26"/>
-        </w:rPr>
-        <w:t xml:space="preserve"> </w:t>
-      </w:r>
-      <w:r>
-        <w:rPr>
-          <w:rFonts w:cs="Times New Roman"/>
-          <w:sz w:val="26"/>
-          <w:szCs w:val="26"/>
-        </w:rPr>
-        <w:t>là một phép biển đổi tuyến tính. Nếu tất cả các neural được tổng hợp bởi các phép biến đổi tuyến tính thì một mạng neural đều có thể đưa về dưới dạng một hàm tuyế</w:t>
-      </w:r>
-      <w:r>
-        <w:rPr>
-          <w:rFonts w:cs="Times New Roman"/>
-          <w:sz w:val="26"/>
-          <w:szCs w:val="26"/>
-        </w:rPr>
-        <w:t xml:space="preserve">n tính. Khi đó </w:t>
-      </w:r>
-      <w:r>
-        <w:rPr>
-          <w:rFonts w:cs="Times New Roman"/>
-          <w:sz w:val="26"/>
-          <w:szCs w:val="26"/>
-        </w:rPr>
-        <w:t xml:space="preserve">sẽ đưa các bài toán về </w:t>
+        <w:t xml:space="preserve">Về cơ bản, </w:t>
+      </w:r>
+      <w:r>
+        <w:rPr>
+          <w:rFonts w:cs="Times New Roman"/>
+          <w:sz w:val="26"/>
+          <w:szCs w:val="26"/>
+        </w:rPr>
+        <w:t xml:space="preserve">Activation Function </w:t>
+      </w:r>
+      <w:r>
+        <w:rPr>
+          <w:rFonts w:cs="Times New Roman"/>
+          <w:sz w:val="26"/>
+          <w:szCs w:val="26"/>
+        </w:rPr>
+        <w:t xml:space="preserve">là một phép biển đổi tuyến tính. Nếu tất cả các neural được tổng hợp bởi các phép biến đổi tuyến tính thì một mạng neural đều có thể đưa về dưới dạng một hàm tuyến tính. Khi đó sẽ đưa các bài toán về </w:t>
       </w:r>
       <w:r>
         <w:rPr>
@@ -6478,31 +8571,7 @@
           <w:sz w:val="26"/>
           <w:szCs w:val="26"/>
         </w:rPr>
-        <w:t>egression. Do đó tại mỗi neural cần có một hàm truyền dưới dạng phi tuyến. Có nhiều dạng hàm phi tuyến được sử dụng trong quá trình này như</w:t>
-      </w:r>
-      <w:r>
-        <w:rPr>
-          <w:rFonts w:cs="Times New Roman"/>
-          <w:sz w:val="26"/>
-          <w:szCs w:val="26"/>
-        </w:rPr>
-        <w:t xml:space="preserve"> </w:t>
-      </w:r>
-      <w:r>
-        <w:rPr>
-          <w:rFonts w:cs="Times New Roman"/>
-          <w:sz w:val="26"/>
-          <w:szCs w:val="26"/>
-        </w:rPr>
-        <w:t>tanh, sigmoid function, hay ReLUs</w:t>
-      </w:r>
-      <w:r>
-        <w:rPr>
-          <w:rFonts w:cs="Times New Roman"/>
-          <w:sz w:val="26"/>
-          <w:szCs w:val="26"/>
-        </w:rPr>
-        <w:t>.</w:t>
+        <w:t>egression. Do đó tại mỗi neural cần có một hàm truyền dưới dạng phi tuyến. Có nhiều dạng hàm phi tuyến được sử dụng trong quá trình này như tanh, sigmoid function, hay ReLUs.</w:t>
       </w:r>
     </w:p>
     <w:p>
@@ -6521,15 +8590,7 @@
           <w:sz w:val="26"/>
           <w:szCs w:val="26"/>
         </w:rPr>
-        <w:t>Tuy nhiên, các nghiên cứu gần đây chứng minh được việc sử dụng hàm ReLu (Rectified Linear Unit)  cho kết quả tốt hơn ở các khía cạnh</w:t>
-      </w:r>
-      <w:r>
-        <w:rPr>
-          <w:rFonts w:cs="Times New Roman"/>
-          <w:sz w:val="26"/>
-          <w:szCs w:val="26"/>
-        </w:rPr>
-        <w:t>:</w:t>
+        <w:t>Tuy nhiên, các nghiên cứu gần đây chứng minh được việc sử dụng hàm ReLu (Rectified Linear Unit)  cho kết quả tốt hơn ở các khía cạnh:</w:t>
       </w:r>
     </w:p>
     <w:p>
@@ -6552,15 +8613,7 @@
           <w:sz w:val="26"/>
           <w:szCs w:val="26"/>
         </w:rPr>
-        <w:t>Tính toán đơn giản</w:t>
-      </w:r>
-      <w:r>
-        <w:rPr>
-          <w:rFonts w:cs="Times New Roman"/>
-          <w:sz w:val="26"/>
-          <w:szCs w:val="26"/>
-        </w:rPr>
-        <w:t>.</w:t>
+        <w:t>Tính toán đơn giản.</w:t>
       </w:r>
     </w:p>
     <w:p>
@@ -6606,15 +8659,7 @@
           <w:sz w:val="26"/>
           <w:szCs w:val="26"/>
         </w:rPr>
-        <w:t>Quá trình huấn luyện nhanh hơn ngay cả khi không phải trải qua bước tiền huấn luyện</w:t>
-      </w:r>
-      <w:r>
-        <w:rPr>
-          <w:rFonts w:cs="Times New Roman"/>
-          <w:sz w:val="26"/>
-          <w:szCs w:val="26"/>
-        </w:rPr>
-        <w:t>.</w:t>
+        <w:t>Quá trình huấn luyện nhanh hơn ngay cả khi không phải trải qua bước tiền huấn luyện.</w:t>
       </w:r>
     </w:p>
     <w:p>
@@ -6798,55 +8843,7 @@
           <w:sz w:val="26"/>
           <w:szCs w:val="26"/>
         </w:rPr>
-        <w:t>L</w:t>
-      </w:r>
-      <w:r>
-        <w:rPr>
-          <w:rFonts w:cs="Times New Roman"/>
-          <w:sz w:val="26"/>
-          <w:szCs w:val="26"/>
-        </w:rPr>
-        <w:t>à cách kết nối các neural ở hai tầng với nhau trong đó tầng sau kết nối đẩy đủ với các neural ở tầng trước nó. Đây cũng là dạng kết nối thường thấy ở ANN</w:t>
-      </w:r>
-      <w:r>
-        <w:rPr>
-          <w:rFonts w:cs="Times New Roman"/>
-          <w:sz w:val="26"/>
-          <w:szCs w:val="26"/>
-        </w:rPr>
-        <w:t xml:space="preserve"> (</w:t>
-      </w:r>
-      <w:r>
-        <w:rPr>
-          <w:rFonts w:cs="Times New Roman"/>
-          <w:sz w:val="26"/>
-          <w:szCs w:val="26"/>
-        </w:rPr>
-        <w:t>Artificial Neural Network</w:t>
-      </w:r>
-      <w:r>
-        <w:rPr>
-          <w:rFonts w:cs="Times New Roman"/>
-          <w:sz w:val="26"/>
-          <w:szCs w:val="26"/>
-        </w:rPr>
-        <w:t xml:space="preserve"> )</w:t>
-      </w:r>
-      <w:r>
-        <w:rPr>
-          <w:rFonts w:cs="Times New Roman"/>
-          <w:sz w:val="26"/>
-          <w:szCs w:val="26"/>
-        </w:rPr>
-        <w:t>, trong CNN tầng này thường được sử dụng ở các tầng phí cuối của kiến trúc mạng</w:t>
-      </w:r>
-      <w:r>
-        <w:rPr>
-          <w:rFonts w:cs="Times New Roman"/>
-          <w:sz w:val="26"/>
-          <w:szCs w:val="26"/>
-        </w:rPr>
-        <w:t>.</w:t>
+        <w:t>Là cách kết nối các neural ở hai tầng với nhau trong đó tầng sau kết nối đẩy đủ với các neural ở tầng trước nó. Đây cũng là dạng kết nối thường thấy ở ANN (Artificial Neural Network ), trong CNN tầng này thường được sử dụng ở các tầng phí cuối của kiến trúc mạng.</w:t>
       </w:r>
     </w:p>
     <w:p>
@@ -6861,7 +8858,7 @@
       </w:pPr>
       <w:r>
         <w:rPr>
-          <w:rFonts w:ascii="Helvetica" w:hAnsi="Helvetica" w:cs="Helvetica"/>
+          <w:rFonts w:cs="Times New Roman"/>
           <w:noProof/>
           <w:sz w:val="24"/>
           <w:szCs w:val="24"/>
@@ -7000,44 +8997,23 @@
           <w:ilvl w:val="1"/>
           <w:numId w:val="5"/>
         </w:numPr>
-        <w:rPr>
-          <w:rFonts w:cs="Times New Roman"/>
-          <w:sz w:val="26"/>
-          <w:szCs w:val="26"/>
-        </w:rPr>
-      </w:pPr>
-      <w:r>
-        <w:rPr>
-          <w:rFonts w:cs="Times New Roman"/>
-          <w:sz w:val="26"/>
-          <w:szCs w:val="26"/>
-        </w:rPr>
-        <w:t xml:space="preserve">Cấu trúc mạng </w:t>
-      </w:r>
-      <w:r>
-        <w:rPr>
-          <w:rFonts w:cs="Times New Roman"/>
-          <w:sz w:val="26"/>
-          <w:szCs w:val="26"/>
-        </w:rPr>
-        <w:t>CNN</w:t>
-      </w:r>
-      <w:r>
-        <w:rPr>
-          <w:rFonts w:cs="Times New Roman"/>
-          <w:sz w:val="26"/>
-          <w:szCs w:val="26"/>
-        </w:rPr>
-        <w:t xml:space="preserve"> và cách hoạt động</w:t>
-      </w:r>
-      <w:r>
-        <w:rPr>
-          <w:rFonts w:cs="Times New Roman"/>
-          <w:sz w:val="26"/>
-          <w:szCs w:val="26"/>
-        </w:rPr>
-        <w:t>:</w:t>
-      </w:r>
+        <w:outlineLvl w:val="2"/>
+        <w:rPr>
+          <w:rFonts w:cs="Times New Roman"/>
+          <w:sz w:val="26"/>
+          <w:szCs w:val="26"/>
+        </w:rPr>
+      </w:pPr>
+      <w:bookmarkStart w:id="23" w:name="_Toc531641973"/>
+      <w:r>
+        <w:rPr>
+          <w:rFonts w:cs="Times New Roman"/>
+          <w:sz w:val="26"/>
+          <w:szCs w:val="26"/>
+        </w:rPr>
+        <w:t>Cấu trúc mạng CNN và cách hoạt động:</w:t>
+      </w:r>
+      <w:bookmarkEnd w:id="23"/>
     </w:p>
     <w:p>
       <w:pPr>
@@ -7055,15 +9031,7 @@
           <w:sz w:val="26"/>
           <w:szCs w:val="26"/>
         </w:rPr>
-        <w:t>CNN có kiến trúc được hình thành từ các thành phần cơ bản bao gồm Convolution (CONV), Pooling (POOL), ReLU, Fully-connected (FC) về mặt xây dựng kiến trúc tổng quát CNN được mô tả như sau (dấu mũi tên thể hiện thứ tự sắp xếp các tầng từ trước đến sau)</w:t>
-      </w:r>
-      <w:r>
-        <w:rPr>
-          <w:rFonts w:cs="Times New Roman"/>
-          <w:sz w:val="26"/>
-          <w:szCs w:val="26"/>
-        </w:rPr>
-        <w:t>:</w:t>
+        <w:t>CNN có kiến trúc được hình thành từ các thành phần cơ bản bao gồm Convolution (CONV), Pooling (POOL), ReLU, Fully-connected (FC) về mặt xây dựng kiến trúc tổng quát CNN được mô tả như sau (dấu mũi tên thể hiện thứ tự sắp xếp các tầng từ trước đến sau):</w:t>
       </w:r>
     </w:p>
     <w:p>
@@ -7092,7 +9060,7 @@
       </w:pPr>
       <w:r>
         <w:rPr>
-          <w:rFonts w:ascii="Helvetica" w:hAnsi="Helvetica" w:cs="Helvetica"/>
+          <w:rFonts w:cs="Times New Roman"/>
           <w:noProof/>
           <w:sz w:val="24"/>
           <w:szCs w:val="24"/>
@@ -7180,15 +9148,7 @@
           <w:sz w:val="26"/>
           <w:szCs w:val="26"/>
         </w:rPr>
-        <w:t xml:space="preserve">: </w:t>
-      </w:r>
-      <w:r>
-        <w:rPr>
-          <w:rFonts w:cs="Times New Roman"/>
-          <w:sz w:val="26"/>
-          <w:szCs w:val="26"/>
-        </w:rPr>
-        <w:t>Quá trình hoạt động của mạng CNN</w:t>
+        <w:t>: Quá trình hoạt động của mạng CNN</w:t>
       </w:r>
     </w:p>
     <w:p>
@@ -7240,79 +9200,7 @@
           <w:sz w:val="26"/>
           <w:szCs w:val="26"/>
         </w:rPr>
-        <w:t>Convolution + ReLU</w:t>
-      </w:r>
-      <w:r>
-        <w:rPr>
-          <w:rFonts w:cs="Times New Roman"/>
-          <w:sz w:val="26"/>
-          <w:szCs w:val="26"/>
-        </w:rPr>
-        <w:t xml:space="preserve"> tức là trong kiến trúc này sau </w:t>
-      </w:r>
-      <w:r>
-        <w:rPr>
-          <w:rFonts w:cs="Times New Roman"/>
-          <w:sz w:val="26"/>
-          <w:szCs w:val="26"/>
-        </w:rPr>
-        <w:t>khi</w:t>
-      </w:r>
-      <w:r>
-        <w:rPr>
-          <w:rFonts w:cs="Times New Roman"/>
-          <w:sz w:val="26"/>
-          <w:szCs w:val="26"/>
-        </w:rPr>
-        <w:t xml:space="preserve"> </w:t>
-      </w:r>
-      <w:r>
-        <w:rPr>
-          <w:rFonts w:cs="Times New Roman"/>
-          <w:sz w:val="26"/>
-          <w:szCs w:val="26"/>
-        </w:rPr>
-        <w:t>Convolution thì sẽ kết hợp ReLU</w:t>
-      </w:r>
-      <w:r>
-        <w:rPr>
-          <w:rFonts w:cs="Times New Roman"/>
-          <w:sz w:val="26"/>
-          <w:szCs w:val="26"/>
-        </w:rPr>
-        <w:t>, trong CNN kiế</w:t>
-      </w:r>
-      <w:r>
-        <w:rPr>
-          <w:rFonts w:cs="Times New Roman"/>
-          <w:sz w:val="26"/>
-          <w:szCs w:val="26"/>
-        </w:rPr>
-        <w:t>n trúc</w:t>
-      </w:r>
-      <w:r>
-        <w:rPr>
-          <w:rFonts w:cs="Times New Roman"/>
-          <w:sz w:val="26"/>
-          <w:szCs w:val="26"/>
-        </w:rPr>
-        <w:t xml:space="preserve"> </w:t>
-      </w:r>
-      <w:r>
-        <w:rPr>
-          <w:rFonts w:cs="Times New Roman"/>
-          <w:sz w:val="26"/>
-          <w:szCs w:val="26"/>
-        </w:rPr>
-        <w:t>lớp</w:t>
-      </w:r>
-      <w:r>
-        <w:rPr>
-          <w:rFonts w:cs="Times New Roman"/>
-          <w:sz w:val="26"/>
-          <w:szCs w:val="26"/>
-        </w:rPr>
-        <w:t xml:space="preserve"> này có thể lặp N lần.</w:t>
+        <w:t>Convolution + ReLU tức là trong kiến trúc này sau khi Convolution thì sẽ kết hợp ReLU, trong CNN kiến trúc lớp này có thể lặp N lần.</w:t>
       </w:r>
     </w:p>
     <w:p>
@@ -7335,15 +9223,7 @@
           <w:szCs w:val="26"/>
         </w:rPr>
         <w:lastRenderedPageBreak/>
-        <w:t>Pooling</w:t>
-      </w:r>
-      <w:r>
-        <w:rPr>
-          <w:rFonts w:cs="Times New Roman"/>
-          <w:sz w:val="26"/>
-          <w:szCs w:val="26"/>
-        </w:rPr>
-        <w:t xml:space="preserve"> là tầng Pooling cho người thiết kế quyết định có thể có hoặc không.</w:t>
+        <w:t>Pooling là tầng Pooling cho người thiết kế quyết định có thể có hoặc không.</w:t>
       </w:r>
     </w:p>
     <w:p>
@@ -7387,71 +9267,7 @@
           <w:sz w:val="26"/>
           <w:szCs w:val="26"/>
         </w:rPr>
-        <w:t xml:space="preserve">Sau đó </w:t>
-      </w:r>
-      <w:r>
-        <w:rPr>
-          <w:rFonts w:cs="Times New Roman"/>
-          <w:sz w:val="26"/>
-          <w:szCs w:val="26"/>
-        </w:rPr>
-        <w:t>tập hợ</w:t>
-      </w:r>
-      <w:r>
-        <w:rPr>
-          <w:rFonts w:cs="Times New Roman"/>
-          <w:sz w:val="26"/>
-          <w:szCs w:val="26"/>
-        </w:rPr>
-        <w:t xml:space="preserve">p các </w:t>
-      </w:r>
-      <w:r>
-        <w:rPr>
-          <w:rFonts w:cs="Times New Roman"/>
-          <w:sz w:val="26"/>
-          <w:szCs w:val="26"/>
-        </w:rPr>
-        <w:t>Convolution</w:t>
-      </w:r>
-      <w:r>
-        <w:rPr>
-          <w:rFonts w:cs="Times New Roman"/>
-          <w:sz w:val="26"/>
-          <w:szCs w:val="26"/>
-        </w:rPr>
-        <w:t xml:space="preserve"> Layer</w:t>
-      </w:r>
-      <w:r>
-        <w:rPr>
-          <w:rFonts w:cs="Times New Roman"/>
-          <w:sz w:val="26"/>
-          <w:szCs w:val="26"/>
-        </w:rPr>
-        <w:t xml:space="preserve"> chồng lên nhau và sử dụng các nonlinear activation</w:t>
-      </w:r>
-      <w:r>
-        <w:rPr>
-          <w:rFonts w:cs="Times New Roman"/>
-          <w:sz w:val="26"/>
-          <w:szCs w:val="26"/>
-        </w:rPr>
-        <w:t xml:space="preserve"> function như ReLU </w:t>
-      </w:r>
-      <w:r>
-        <w:rPr>
-          <w:rFonts w:cs="Times New Roman"/>
-          <w:sz w:val="26"/>
-          <w:szCs w:val="26"/>
-        </w:rPr>
-        <w:t>để kích hoạt các trọng số trong các node</w:t>
-      </w:r>
-      <w:r>
-        <w:rPr>
-          <w:rFonts w:cs="Times New Roman"/>
-          <w:sz w:val="26"/>
-          <w:szCs w:val="26"/>
-        </w:rPr>
-        <w:t>.</w:t>
+        <w:t>Sau đó tập hợp các Convolution Layer chồng lên nhau và sử dụng các nonlinear activation function như ReLU để kích hoạt các trọng số trong các node.</w:t>
       </w:r>
     </w:p>
     <w:p>
@@ -7473,15 +9289,7 @@
           <w:sz w:val="26"/>
           <w:szCs w:val="26"/>
         </w:rPr>
-        <w:t>Mỗi một lớp sau khi thông qua các hàm kích hoạt sẽ tạo ra các thông tin trừu tượng hơn cho các lớp tiếp theo</w:t>
-      </w:r>
-      <w:r>
-        <w:rPr>
-          <w:rFonts w:cs="Times New Roman"/>
-          <w:sz w:val="26"/>
-          <w:szCs w:val="26"/>
-        </w:rPr>
-        <w:t>.</w:t>
+        <w:t>Mỗi một lớp sau khi thông qua các hàm kích hoạt sẽ tạo ra các thông tin trừu tượng hơn cho các lớp tiếp theo.</w:t>
       </w:r>
     </w:p>
     <w:p>
@@ -7504,119 +9312,7 @@
           <w:sz w:val="26"/>
           <w:szCs w:val="26"/>
         </w:rPr>
-        <w:t xml:space="preserve">Các layer liên kết </w:t>
-      </w:r>
-      <w:r>
-        <w:rPr>
-          <w:rFonts w:cs="Times New Roman"/>
-          <w:sz w:val="26"/>
-          <w:szCs w:val="26"/>
-        </w:rPr>
-        <w:t>được</w:t>
-      </w:r>
-      <w:r>
-        <w:rPr>
-          <w:rFonts w:cs="Times New Roman"/>
-          <w:sz w:val="26"/>
-          <w:szCs w:val="26"/>
-        </w:rPr>
-        <w:t xml:space="preserve"> với nhau thông</w:t>
-      </w:r>
-      <w:r>
-        <w:rPr>
-          <w:rFonts w:cs="Times New Roman"/>
-          <w:sz w:val="26"/>
-          <w:szCs w:val="26"/>
-        </w:rPr>
-        <w:t xml:space="preserve"> </w:t>
-      </w:r>
-      <w:r>
-        <w:rPr>
-          <w:rFonts w:cs="Times New Roman"/>
-          <w:sz w:val="26"/>
-          <w:szCs w:val="26"/>
-        </w:rPr>
-        <w:t xml:space="preserve">qua cơ chế convolution. Layer tiếp theo là kết quả convolution từ layer </w:t>
-      </w:r>
-      <w:r>
-        <w:rPr>
-          <w:rFonts w:cs="Times New Roman"/>
-          <w:sz w:val="26"/>
-          <w:szCs w:val="26"/>
-        </w:rPr>
-        <w:t>trước</w:t>
-      </w:r>
-      <w:r>
-        <w:rPr>
-          <w:rFonts w:cs="Times New Roman"/>
-          <w:sz w:val="26"/>
-          <w:szCs w:val="26"/>
-        </w:rPr>
-        <w:t xml:space="preserve"> đó,</w:t>
-      </w:r>
-      <w:r>
-        <w:rPr>
-          <w:rFonts w:cs="Times New Roman"/>
-          <w:sz w:val="26"/>
-          <w:szCs w:val="26"/>
-        </w:rPr>
-        <w:t xml:space="preserve"> </w:t>
-      </w:r>
-      <w:r>
-        <w:rPr>
-          <w:rFonts w:cs="Times New Roman"/>
-          <w:sz w:val="26"/>
-          <w:szCs w:val="26"/>
-        </w:rPr>
-        <w:t xml:space="preserve">nhờ vậy mà ta có </w:t>
-      </w:r>
-      <w:r>
-        <w:rPr>
-          <w:rFonts w:cs="Times New Roman"/>
-          <w:sz w:val="26"/>
-          <w:szCs w:val="26"/>
-        </w:rPr>
-        <w:t>được</w:t>
-      </w:r>
-      <w:r>
-        <w:rPr>
-          <w:rFonts w:cs="Times New Roman"/>
-          <w:sz w:val="26"/>
-          <w:szCs w:val="26"/>
-        </w:rPr>
-        <w:t xml:space="preserve"> các kết nối cục bộ. Nghĩa là mỗi nơ-ron ở layer tiếp theo</w:t>
-      </w:r>
-      <w:r>
-        <w:rPr>
-          <w:rFonts w:cs="Times New Roman"/>
-          <w:sz w:val="26"/>
-          <w:szCs w:val="26"/>
-        </w:rPr>
-        <w:t xml:space="preserve"> </w:t>
-      </w:r>
-      <w:r>
-        <w:rPr>
-          <w:rFonts w:cs="Times New Roman"/>
-          <w:sz w:val="26"/>
-          <w:szCs w:val="26"/>
-        </w:rPr>
-        <w:t xml:space="preserve">sinh ra từ filter áp đặt lên một vùng ảnh cục bộ của nơ-ron layer </w:t>
-      </w:r>
-      <w:r>
-        <w:rPr>
-          <w:rFonts w:cs="Times New Roman"/>
-          <w:sz w:val="26"/>
-          <w:szCs w:val="26"/>
-        </w:rPr>
-        <w:t>trước</w:t>
-      </w:r>
-      <w:r>
-        <w:rPr>
-          <w:rFonts w:cs="Times New Roman"/>
-          <w:sz w:val="26"/>
-          <w:szCs w:val="26"/>
-        </w:rPr>
-        <w:t xml:space="preserve"> đó.</w:t>
+        <w:t>Các layer liên kết được với nhau thông qua cơ chế convolution. Layer tiếp theo là kết quả convolution từ layer trước đó, nhờ vậy mà ta có được các kết nối cục bộ. Nghĩa là mỗi nơ-ron ở layer tiếp theo sinh ra từ filter áp đặt lên một vùng ảnh cục bộ của nơ-ron layer trước đó.</w:t>
       </w:r>
     </w:p>
     <w:p>
@@ -7662,23 +9358,7 @@
           <w:sz w:val="26"/>
           <w:szCs w:val="26"/>
         </w:rPr>
-        <w:t xml:space="preserve">Trong mô hình </w:t>
-      </w:r>
-      <w:r>
-        <w:rPr>
-          <w:rFonts w:cs="Times New Roman"/>
-          <w:sz w:val="26"/>
-          <w:szCs w:val="26"/>
-        </w:rPr>
-        <w:t>CNN có 2 khía cạnh cần quan tâm là tính bất biến (Location Invariance) và tính kết hợp (Compositionality)</w:t>
-      </w:r>
-      <w:r>
-        <w:rPr>
-          <w:rFonts w:cs="Times New Roman"/>
-          <w:sz w:val="26"/>
-          <w:szCs w:val="26"/>
-        </w:rPr>
-        <w:t>:</w:t>
+        <w:t>Trong mô hình CNN có 2 khía cạnh cần quan tâm là tính bất biến (Location Invariance) và tính kết hợp (Compositionality):</w:t>
       </w:r>
     </w:p>
     <w:p>
@@ -7702,15 +9382,7 @@
           <w:sz w:val="26"/>
           <w:szCs w:val="26"/>
         </w:rPr>
-        <w:t xml:space="preserve">Tính bất biến: </w:t>
-      </w:r>
-      <w:r>
-        <w:rPr>
-          <w:rFonts w:cs="Times New Roman"/>
-          <w:sz w:val="26"/>
-          <w:szCs w:val="26"/>
-        </w:rPr>
-        <w:t>Với cùng một đối tượng, nếu đối tượng này được chiếu theo các gốc độ khác nhau (translation, rotation, scaling) thì độ chính xác của thuật toán sẽ bị ảnh hưởng đáng kể. Pooling layer sẽ cho bạn tính bất biến đối với phép dịch chuyển (translation), phép quay (rotation) và phép co giãn (scaling).</w:t>
+        <w:t>Tính bất biến: Với cùng một đối tượng, nếu đối tượng này được chiếu theo các gốc độ khác nhau (translation, rotation, scaling) thì độ chính xác của thuật toán sẽ bị ảnh hưởng đáng kể. Pooling layer sẽ cho bạn tính bất biến đối với phép dịch chuyển (translation), phép quay (rotation) và phép co giãn (scaling).</w:t>
       </w:r>
     </w:p>
     <w:p>
@@ -7734,23 +9406,7 @@
           <w:sz w:val="26"/>
           <w:szCs w:val="26"/>
         </w:rPr>
-        <w:t xml:space="preserve">Tính kết hợp: </w:t>
-      </w:r>
-      <w:r>
-        <w:rPr>
-          <w:rFonts w:cs="Times New Roman"/>
-          <w:sz w:val="26"/>
-          <w:szCs w:val="26"/>
-        </w:rPr>
-        <w:t>cho ta các cấp độ biểu diễn thông tin từ mức độ thấp đến mức độ cao và trừu tượng hơn thông qua convolution từ các filter</w:t>
-      </w:r>
-      <w:r>
-        <w:rPr>
-          <w:rFonts w:cs="Times New Roman"/>
-          <w:sz w:val="26"/>
-          <w:szCs w:val="26"/>
-        </w:rPr>
-        <w:t>.</w:t>
+        <w:t>Tính kết hợp: cho ta các cấp độ biểu diễn thông tin từ mức độ thấp đến mức độ cao và trừu tượng hơn thông qua convolution từ các filter.</w:t>
       </w:r>
     </w:p>
     <w:p>
@@ -7773,31 +9429,7 @@
           <w:sz w:val="26"/>
           <w:szCs w:val="26"/>
         </w:rPr>
-        <w:t xml:space="preserve">Trong suốt quá trình huấn luyện, CNNs sẽ tự động học </w:t>
-      </w:r>
-      <w:r>
-        <w:rPr>
-          <w:rFonts w:cs="Times New Roman"/>
-          <w:sz w:val="26"/>
-          <w:szCs w:val="26"/>
-        </w:rPr>
-        <w:t>được</w:t>
-      </w:r>
-      <w:r>
-        <w:rPr>
-          <w:rFonts w:cs="Times New Roman"/>
-          <w:sz w:val="26"/>
-          <w:szCs w:val="26"/>
-        </w:rPr>
-        <w:t xml:space="preserve"> các thông số</w:t>
-      </w:r>
-      <w:r>
-        <w:rPr>
-          <w:rFonts w:cs="Times New Roman"/>
-          <w:sz w:val="26"/>
-          <w:szCs w:val="26"/>
-        </w:rPr>
-        <w:t xml:space="preserve">. </w:t>
+        <w:t xml:space="preserve">Trong suốt quá trình huấn luyện, CNNs sẽ tự động học được các thông số. </w:t>
       </w:r>
     </w:p>
     <w:p>
@@ -7807,6 +9439,7 @@
           <w:ilvl w:val="0"/>
           <w:numId w:val="8"/>
         </w:numPr>
+        <w:outlineLvl w:val="0"/>
         <w:rPr>
           <w:rFonts w:cs="Times New Roman"/>
           <w:b/>
@@ -7814,6 +9447,7 @@
           <w:szCs w:val="26"/>
         </w:rPr>
       </w:pPr>
+      <w:bookmarkStart w:id="24" w:name="_Toc531641974"/>
       <w:r>
         <w:rPr>
           <w:rFonts w:cs="Times New Roman"/>
@@ -7832,6 +9466,7 @@
         </w:rPr>
         <w:t>:</w:t>
       </w:r>
+      <w:bookmarkEnd w:id="24"/>
     </w:p>
     <w:p>
       <w:pPr>
@@ -7846,7 +9481,7 @@
       </w:pPr>
       <w:r>
         <w:rPr>
-          <w:rFonts w:ascii="Helvetica" w:hAnsi="Helvetica" w:cs="Helvetica"/>
+          <w:rFonts w:cs="Times New Roman"/>
           <w:noProof/>
           <w:sz w:val="24"/>
           <w:szCs w:val="24"/>
@@ -8136,6 +9771,7 @@
           <w:ilvl w:val="0"/>
           <w:numId w:val="8"/>
         </w:numPr>
+        <w:outlineLvl w:val="0"/>
         <w:rPr>
           <w:rFonts w:cs="Times New Roman"/>
           <w:b/>
@@ -8143,6 +9779,7 @@
           <w:szCs w:val="26"/>
         </w:rPr>
       </w:pPr>
+      <w:bookmarkStart w:id="25" w:name="_Toc531641975"/>
       <w:r>
         <w:rPr>
           <w:rFonts w:cs="Times New Roman"/>
@@ -8152,6 +9789,7 @@
         </w:rPr>
         <w:t>Thống kê, kế hoạch, phân công công việc:</w:t>
       </w:r>
+      <w:bookmarkEnd w:id="25"/>
     </w:p>
     <w:p>
       <w:pPr>
@@ -8166,7 +9804,7 @@
       </w:pPr>
       <w:r>
         <w:rPr>
-          <w:rFonts w:ascii="Helvetica" w:hAnsi="Helvetica" w:cs="Helvetica"/>
+          <w:rFonts w:cs="Times New Roman"/>
           <w:noProof/>
           <w:sz w:val="24"/>
           <w:szCs w:val="24"/>
@@ -8332,6 +9970,7 @@
           <w:ilvl w:val="0"/>
           <w:numId w:val="8"/>
         </w:numPr>
+        <w:outlineLvl w:val="0"/>
         <w:rPr>
           <w:rFonts w:cs="Times New Roman"/>
           <w:b/>
@@ -8339,6 +9978,7 @@
           <w:szCs w:val="26"/>
         </w:rPr>
       </w:pPr>
+      <w:bookmarkStart w:id="26" w:name="_Toc531641976"/>
       <w:r>
         <w:rPr>
           <w:rFonts w:cs="Times New Roman"/>
@@ -8366,6 +10006,7 @@
         </w:rPr>
         <w:t>:</w:t>
       </w:r>
+      <w:bookmarkEnd w:id="26"/>
     </w:p>
     <w:p>
       <w:pPr>
@@ -9186,23 +10827,7 @@
           <w:sz w:val="26"/>
           <w:szCs w:val="26"/>
         </w:rPr>
-        <w:t>Bảng 1: T</w:t>
-      </w:r>
-      <w:r>
-        <w:rPr>
-          <w:rFonts w:cs="Times New Roman"/>
-          <w:sz w:val="26"/>
-          <w:szCs w:val="26"/>
-        </w:rPr>
-        <w:t>hống kê độ chính xác của model sau nhiều lần thay đổi thông số</w:t>
-      </w:r>
-      <w:r>
-        <w:rPr>
-          <w:rFonts w:cs="Times New Roman"/>
-          <w:sz w:val="26"/>
-          <w:szCs w:val="26"/>
-        </w:rPr>
-        <w:t>.</w:t>
+        <w:t>Bảng 1: Thống kê độ chính xác của model sau nhiều lần thay đổi thông số.</w:t>
       </w:r>
     </w:p>
     <w:p>
@@ -9278,10 +10903,18 @@
     <w:p>
       <w:pPr>
         <w:pStyle w:val="ListParagraph"/>
-        <w:numPr>
-          <w:ilvl w:val="0"/>
-          <w:numId w:val="8"/>
-        </w:numPr>
+        <w:ind w:left="1440"/>
+        <w:rPr>
+          <w:rFonts w:cs="Times New Roman"/>
+          <w:sz w:val="26"/>
+          <w:szCs w:val="26"/>
+        </w:rPr>
+      </w:pPr>
+    </w:p>
+    <w:p>
+      <w:pPr>
+        <w:pStyle w:val="ListParagraph"/>
+        <w:ind w:left="1080"/>
         <w:rPr>
           <w:rFonts w:cs="Times New Roman"/>
           <w:b/>
@@ -9296,16 +10929,7 @@
           <w:sz w:val="26"/>
           <w:szCs w:val="26"/>
         </w:rPr>
-        <w:t>Tài liệu tham khảo</w:t>
-      </w:r>
-      <w:r>
-        <w:rPr>
-          <w:rFonts w:cs="Times New Roman"/>
-          <w:b/>
-          <w:sz w:val="26"/>
-          <w:szCs w:val="26"/>
-        </w:rPr>
-        <w:t>:</w:t>
+        <w:t>Tài liệu tham khảo:</w:t>
       </w:r>
     </w:p>
     <w:p>
@@ -9525,8 +11149,40 @@
           <w:t>https://app.pluralsight.com/library/courses/python-understanding-machine-learning</w:t>
         </w:r>
       </w:hyperlink>
-      <w:bookmarkStart w:id="0" w:name="_GoBack"/>
-      <w:bookmarkEnd w:id="0"/>
+    </w:p>
+    <w:p>
+      <w:pPr>
+        <w:shd w:val="clear" w:color="auto" w:fill="FFFFFF"/>
+        <w:spacing w:before="60" w:after="100" w:afterAutospacing="1" w:line="240" w:lineRule="auto"/>
+        <w:ind w:left="1080"/>
+        <w:rPr>
+          <w:rFonts w:eastAsia="Times New Roman" w:cs="Times New Roman"/>
+          <w:sz w:val="26"/>
+          <w:szCs w:val="26"/>
+        </w:rPr>
+      </w:pPr>
+      <w:r>
+        <w:rPr>
+          <w:rFonts w:eastAsia="Times New Roman" w:cs="Times New Roman"/>
+          <w:sz w:val="26"/>
+          <w:szCs w:val="26"/>
+        </w:rPr>
+        <w:t>Đường dẫn dữ liệu :</w:t>
+      </w:r>
+      <w:r>
+        <w:t xml:space="preserve"> </w:t>
+      </w:r>
+      <w:r>
+        <w:rPr>
+          <w:rFonts w:eastAsia="Times New Roman" w:cs="Times New Roman"/>
+          <w:color w:val="4472C4" w:themeColor="accent5"/>
+          <w:sz w:val="26"/>
+          <w:szCs w:val="26"/>
+        </w:rPr>
+        <w:t>https://drive.google.com/drive/folders/1sLhEOjz9m1kqCs_wyXVZpAqw4OB06WEg?usp=sharing</w:t>
+      </w:r>
+      <w:bookmarkStart w:id="27" w:name="_GoBack"/>
+      <w:bookmarkEnd w:id="27"/>
     </w:p>
     <w:p>
       <w:pPr>
@@ -9621,7 +11277,7 @@
         <w:sz w:val="20"/>
         <w:szCs w:val="20"/>
       </w:rPr>
-      <w:t>19</w:t>
+      <w:t>21</w:t>
     </w:r>
     <w:r>
       <w:rPr>
@@ -12621,9 +14277,31 @@
       <w:sz w:val="28"/>
     </w:rPr>
   </w:style>
+  <w:style w:type="paragraph" w:styleId="Heading1">
+    <w:name w:val="heading 1"/>
+    <w:basedOn w:val="Normal"/>
+    <w:next w:val="Normal"/>
+    <w:link w:val="Heading1Char"/>
+    <w:uiPriority w:val="9"/>
+    <w:qFormat/>
+    <w:rsid w:val="007B581D"/>
+    <w:pPr>
+      <w:keepNext/>
+      <w:keepLines/>
+      <w:spacing w:before="240" w:after="0"/>
+      <w:outlineLvl w:val="0"/>
+    </w:pPr>
+    <w:rPr>
+      <w:rFonts w:asciiTheme="majorHAnsi" w:eastAsiaTheme="majorEastAsia" w:hAnsiTheme="majorHAnsi" w:cstheme="majorBidi"/>
+      <w:color w:val="2E74B5" w:themeColor="accent1" w:themeShade="BF"/>
+      <w:sz w:val="32"/>
+      <w:szCs w:val="32"/>
+    </w:rPr>
+  </w:style>
   <w:style w:type="character" w:default="1" w:styleId="DefaultParagraphFont">
     <w:name w:val="Default Paragraph Font"/>
     <w:uiPriority w:val="1"/>
+    <w:semiHidden/>
     <w:unhideWhenUsed/>
   </w:style>
   <w:style w:type="table" w:default="1" w:styleId="TableNormal">
@@ -12749,6 +14427,70 @@
         <w:insideV w:val="single" w:sz="4" w:space="0" w:color="auto"/>
       </w:tblBorders>
     </w:tblPr>
+  </w:style>
+  <w:style w:type="character" w:customStyle="1" w:styleId="Heading1Char">
+    <w:name w:val="Heading 1 Char"/>
+    <w:basedOn w:val="DefaultParagraphFont"/>
+    <w:link w:val="Heading1"/>
+    <w:uiPriority w:val="9"/>
+    <w:rsid w:val="007B581D"/>
+    <w:rPr>
+      <w:rFonts w:asciiTheme="majorHAnsi" w:eastAsiaTheme="majorEastAsia" w:hAnsiTheme="majorHAnsi" w:cstheme="majorBidi"/>
+      <w:color w:val="2E74B5" w:themeColor="accent1" w:themeShade="BF"/>
+      <w:sz w:val="32"/>
+      <w:szCs w:val="32"/>
+    </w:rPr>
+  </w:style>
+  <w:style w:type="paragraph" w:styleId="TOCHeading">
+    <w:name w:val="TOC Heading"/>
+    <w:basedOn w:val="Heading1"/>
+    <w:next w:val="Normal"/>
+    <w:uiPriority w:val="39"/>
+    <w:unhideWhenUsed/>
+    <w:qFormat/>
+    <w:rsid w:val="007B581D"/>
+    <w:pPr>
+      <w:spacing w:line="259" w:lineRule="auto"/>
+      <w:outlineLvl w:val="9"/>
+    </w:pPr>
+  </w:style>
+  <w:style w:type="paragraph" w:styleId="TOC1">
+    <w:name w:val="toc 1"/>
+    <w:basedOn w:val="Normal"/>
+    <w:next w:val="Normal"/>
+    <w:autoRedefine/>
+    <w:uiPriority w:val="39"/>
+    <w:unhideWhenUsed/>
+    <w:rsid w:val="007B581D"/>
+    <w:pPr>
+      <w:spacing w:after="100"/>
+    </w:pPr>
+  </w:style>
+  <w:style w:type="paragraph" w:styleId="TOC2">
+    <w:name w:val="toc 2"/>
+    <w:basedOn w:val="Normal"/>
+    <w:next w:val="Normal"/>
+    <w:autoRedefine/>
+    <w:uiPriority w:val="39"/>
+    <w:unhideWhenUsed/>
+    <w:rsid w:val="007B581D"/>
+    <w:pPr>
+      <w:spacing w:after="100"/>
+      <w:ind w:left="280"/>
+    </w:pPr>
+  </w:style>
+  <w:style w:type="paragraph" w:styleId="TOC3">
+    <w:name w:val="toc 3"/>
+    <w:basedOn w:val="Normal"/>
+    <w:next w:val="Normal"/>
+    <w:autoRedefine/>
+    <w:uiPriority w:val="39"/>
+    <w:unhideWhenUsed/>
+    <w:rsid w:val="007B581D"/>
+    <w:pPr>
+      <w:spacing w:after="100"/>
+      <w:ind w:left="560"/>
+    </w:pPr>
   </w:style>
 </w:styles>
 </file>
@@ -13053,7 +14795,7 @@
 </file>
 
 <file path=customXml/itemProps1.xml><?xml version="1.0" encoding="utf-8"?>
-<ds:datastoreItem xmlns:ds="http://schemas.openxmlformats.org/officeDocument/2006/customXml" ds:itemID="{6D41196F-3A85-425F-8FE3-F5BBA639D637}">
+<ds:datastoreItem xmlns:ds="http://schemas.openxmlformats.org/officeDocument/2006/customXml" ds:itemID="{DDF6DAAA-7BAA-4CFB-BFFA-49780A806360}">
   <ds:schemaRefs>
     <ds:schemaRef ds:uri="http://schemas.openxmlformats.org/officeDocument/2006/bibliography"/>
   </ds:schemaRefs>

--- a/EndReport-MaLe.docx
+++ b/EndReport-MaLe.docx
@@ -6804,6 +6804,19 @@
       <w:pPr>
         <w:pStyle w:val="ListParagraph"/>
         <w:ind w:left="1080"/>
+        <w:rPr>
+          <w:rFonts w:cs="Times New Roman"/>
+          <w:sz w:val="26"/>
+          <w:szCs w:val="26"/>
+        </w:rPr>
+      </w:pPr>
+      <w:bookmarkStart w:id="20" w:name="_GoBack"/>
+      <w:bookmarkEnd w:id="20"/>
+    </w:p>
+    <w:p>
+      <w:pPr>
+        <w:pStyle w:val="ListParagraph"/>
+        <w:ind w:left="1080"/>
         <w:jc w:val="center"/>
         <w:rPr>
           <w:rFonts w:cs="Times New Roman"/>
@@ -6819,9 +6832,9 @@
           <w:szCs w:val="24"/>
         </w:rPr>
         <w:drawing>
-          <wp:inline distT="0" distB="0" distL="0" distR="0" wp14:anchorId="2F7D0C40" wp14:editId="6B4BBF13">
-            <wp:extent cx="3260014" cy="2154683"/>
-            <wp:effectExtent l="0" t="0" r="0" b="4445"/>
+          <wp:inline distT="0" distB="0" distL="0" distR="0" wp14:anchorId="2F7D0C40" wp14:editId="08EB77A1">
+            <wp:extent cx="3919854" cy="2590800"/>
+            <wp:effectExtent l="0" t="0" r="5080" b="0"/>
             <wp:docPr id="17" name="Picture 17"/>
             <wp:cNvGraphicFramePr>
               <a:graphicFrameLocks xmlns:a="http://schemas.openxmlformats.org/drawingml/2006/main" noChangeAspect="1"/>
@@ -6851,7 +6864,7 @@
                   <pic:spPr bwMode="auto">
                     <a:xfrm>
                       <a:off x="0" y="0"/>
-                      <a:ext cx="3289455" cy="2174142"/>
+                      <a:ext cx="3960078" cy="2617385"/>
                     </a:xfrm>
                     <a:prstGeom prst="rect">
                       <a:avLst/>
@@ -6982,7 +6995,7 @@
           <w:szCs w:val="26"/>
         </w:rPr>
       </w:pPr>
-      <w:bookmarkStart w:id="20" w:name="_Toc531641970"/>
+      <w:bookmarkStart w:id="21" w:name="_Toc531641970"/>
       <w:r>
         <w:rPr>
           <w:rFonts w:cs="Times New Roman"/>
@@ -6999,7 +7012,7 @@
         </w:rPr>
         <w:t>:</w:t>
       </w:r>
-      <w:bookmarkEnd w:id="20"/>
+      <w:bookmarkEnd w:id="21"/>
     </w:p>
     <w:p>
       <w:pPr>
@@ -7024,7 +7037,7 @@
         </w:rPr>
         <w:t xml:space="preserve"> </w:t>
       </w:r>
-      <w:bookmarkStart w:id="21" w:name="_Toc531641971"/>
+      <w:bookmarkStart w:id="22" w:name="_Toc531641971"/>
       <w:r>
         <w:rPr>
           <w:rFonts w:cs="Times New Roman"/>
@@ -7033,7 +7046,7 @@
         </w:rPr>
         <w:t>Tổng quan:</w:t>
       </w:r>
-      <w:bookmarkEnd w:id="21"/>
+      <w:bookmarkEnd w:id="22"/>
     </w:p>
     <w:p>
       <w:pPr>
@@ -7074,7 +7087,7 @@
           <w:szCs w:val="26"/>
         </w:rPr>
       </w:pPr>
-      <w:bookmarkStart w:id="22" w:name="_Toc531641972"/>
+      <w:bookmarkStart w:id="23" w:name="_Toc531641972"/>
       <w:r>
         <w:rPr>
           <w:rFonts w:cs="Times New Roman"/>
@@ -7083,7 +7096,7 @@
         </w:rPr>
         <w:t>Các thành phần cơ bản của mạng CNN:</w:t>
       </w:r>
-      <w:bookmarkEnd w:id="22"/>
+      <w:bookmarkEnd w:id="23"/>
     </w:p>
     <w:p>
       <w:pPr>
@@ -8008,7 +8021,15 @@
           <w:sz w:val="26"/>
           <w:szCs w:val="26"/>
         </w:rPr>
-        <w:t>Tầng Pooling được sử dụng trong CNN để giảm kích thước đầu vào, tăng tốc độ tính toán và hiệu năng trong việc phát hiện các đặc trưng. Có nhiều hướng Pooling được sử dung, trong đó phổ biến nhất là pooling theo giá trị cực đại (max pooling) và pooling theo giá trị trung bình (average pooling).</w:t>
+        <w:t xml:space="preserve">Tầng Pooling được sử dụng trong CNN để giảm kích thước đầu vào, tăng tốc độ tính toán và hiệu năng trong việc phát hiện các đặc trưng. Có nhiều hướng Pooling được sử dung, trong đó phổ biến nhất là pooling theo giá trị cực đại (max pooling) </w:t>
+      </w:r>
+      <w:r>
+        <w:rPr>
+          <w:rFonts w:cs="Times New Roman"/>
+          <w:sz w:val="26"/>
+          <w:szCs w:val="26"/>
+        </w:rPr>
+        <w:t>.</w:t>
       </w:r>
     </w:p>
     <w:p>
@@ -8207,36 +8228,13 @@
     <w:p>
       <w:pPr>
         <w:pStyle w:val="ListParagraph"/>
-        <w:numPr>
-          <w:ilvl w:val="0"/>
-          <w:numId w:val="20"/>
-        </w:numPr>
-        <w:tabs>
-          <w:tab w:val="left" w:pos="1800"/>
-        </w:tabs>
-        <w:ind w:left="1890"/>
-        <w:rPr>
-          <w:rFonts w:cs="Times New Roman"/>
-          <w:sz w:val="26"/>
-          <w:szCs w:val="26"/>
-        </w:rPr>
-      </w:pPr>
-      <w:r>
-        <w:rPr>
-          <w:rFonts w:cs="Times New Roman"/>
-          <w:sz w:val="26"/>
-          <w:szCs w:val="26"/>
-        </w:rPr>
-        <w:t>Pooling theo giá trị trung bình (Average Pooling) phương pháp này ít được sử dụng</w:t>
-      </w:r>
-      <w:r>
-        <w:rPr>
-          <w:rFonts w:cs="Times New Roman"/>
-          <w:sz w:val="26"/>
-          <w:szCs w:val="26"/>
-        </w:rPr>
-        <w:t>.</w:t>
-      </w:r>
+        <w:ind w:left="2070"/>
+        <w:rPr>
+          <w:rFonts w:cs="Times New Roman"/>
+          <w:sz w:val="26"/>
+          <w:szCs w:val="26"/>
+        </w:rPr>
+      </w:pPr>
     </w:p>
     <w:p>
       <w:pPr>
@@ -8843,7 +8841,23 @@
           <w:sz w:val="26"/>
           <w:szCs w:val="26"/>
         </w:rPr>
-        <w:t>Là cách kết nối các neural ở hai tầng với nhau trong đó tầng sau kết nối đẩy đủ với các neural ở tầng trước nó. Đây cũng là dạng kết nối thường thấy ở ANN (Artificial Neural Network ), trong CNN tầng này thường được sử dụng ở các tầng phí cuối của kiến trúc mạng.</w:t>
+        <w:t>Là cách kết nối các neural ở hai tầng với nhau trong đó tầng sau kết nối đẩy đủ với các neural ở tầng trước nó. Đây cũng là dạng kết nối thường thấy ở ANN (Artificial Neural Network ), trong CNN tầng này thường được sử dụng ở các tầng phí</w:t>
+      </w:r>
+      <w:r>
+        <w:rPr>
+          <w:rFonts w:cs="Times New Roman"/>
+          <w:sz w:val="26"/>
+          <w:szCs w:val="26"/>
+        </w:rPr>
+        <w:t>a</w:t>
+      </w:r>
+      <w:r>
+        <w:rPr>
+          <w:rFonts w:cs="Times New Roman"/>
+          <w:sz w:val="26"/>
+          <w:szCs w:val="26"/>
+        </w:rPr>
+        <w:t xml:space="preserve"> cuối của kiến trúc mạng.</w:t>
       </w:r>
     </w:p>
     <w:p>
@@ -9004,7 +9018,7 @@
           <w:szCs w:val="26"/>
         </w:rPr>
       </w:pPr>
-      <w:bookmarkStart w:id="23" w:name="_Toc531641973"/>
+      <w:bookmarkStart w:id="24" w:name="_Toc531641973"/>
       <w:r>
         <w:rPr>
           <w:rFonts w:cs="Times New Roman"/>
@@ -9013,7 +9027,7 @@
         </w:rPr>
         <w:t>Cấu trúc mạng CNN và cách hoạt động:</w:t>
       </w:r>
-      <w:bookmarkEnd w:id="23"/>
+      <w:bookmarkEnd w:id="24"/>
     </w:p>
     <w:p>
       <w:pPr>
@@ -9447,7 +9461,7 @@
           <w:szCs w:val="26"/>
         </w:rPr>
       </w:pPr>
-      <w:bookmarkStart w:id="24" w:name="_Toc531641974"/>
+      <w:bookmarkStart w:id="25" w:name="_Toc531641974"/>
       <w:r>
         <w:rPr>
           <w:rFonts w:cs="Times New Roman"/>
@@ -9466,7 +9480,7 @@
         </w:rPr>
         <w:t>:</w:t>
       </w:r>
-      <w:bookmarkEnd w:id="24"/>
+      <w:bookmarkEnd w:id="25"/>
     </w:p>
     <w:p>
       <w:pPr>
@@ -9779,7 +9793,7 @@
           <w:szCs w:val="26"/>
         </w:rPr>
       </w:pPr>
-      <w:bookmarkStart w:id="25" w:name="_Toc531641975"/>
+      <w:bookmarkStart w:id="26" w:name="_Toc531641975"/>
       <w:r>
         <w:rPr>
           <w:rFonts w:cs="Times New Roman"/>
@@ -9789,7 +9803,7 @@
         </w:rPr>
         <w:t>Thống kê, kế hoạch, phân công công việc:</w:t>
       </w:r>
-      <w:bookmarkEnd w:id="25"/>
+      <w:bookmarkEnd w:id="26"/>
     </w:p>
     <w:p>
       <w:pPr>
@@ -9978,7 +9992,7 @@
           <w:szCs w:val="26"/>
         </w:rPr>
       </w:pPr>
-      <w:bookmarkStart w:id="26" w:name="_Toc531641976"/>
+      <w:bookmarkStart w:id="27" w:name="_Toc531641976"/>
       <w:r>
         <w:rPr>
           <w:rFonts w:cs="Times New Roman"/>
@@ -10006,7 +10020,7 @@
         </w:rPr>
         <w:t>:</w:t>
       </w:r>
-      <w:bookmarkEnd w:id="26"/>
+      <w:bookmarkEnd w:id="27"/>
     </w:p>
     <w:p>
       <w:pPr>
@@ -11181,8 +11195,6 @@
         </w:rPr>
         <w:t>https://drive.google.com/drive/folders/1sLhEOjz9m1kqCs_wyXVZpAqw4OB06WEg?usp=sharing</w:t>
       </w:r>
-      <w:bookmarkStart w:id="27" w:name="_GoBack"/>
-      <w:bookmarkEnd w:id="27"/>
     </w:p>
     <w:p>
       <w:pPr>
@@ -11277,7 +11289,7 @@
         <w:sz w:val="20"/>
         <w:szCs w:val="20"/>
       </w:rPr>
-      <w:t>21</w:t>
+      <w:t>5</w:t>
     </w:r>
     <w:r>
       <w:rPr>
@@ -14795,7 +14807,7 @@
 </file>
 
 <file path=customXml/itemProps1.xml><?xml version="1.0" encoding="utf-8"?>
-<ds:datastoreItem xmlns:ds="http://schemas.openxmlformats.org/officeDocument/2006/customXml" ds:itemID="{DDF6DAAA-7BAA-4CFB-BFFA-49780A806360}">
+<ds:datastoreItem xmlns:ds="http://schemas.openxmlformats.org/officeDocument/2006/customXml" ds:itemID="{2C064C01-9446-497F-A36B-956D98A34297}">
   <ds:schemaRefs>
     <ds:schemaRef ds:uri="http://schemas.openxmlformats.org/officeDocument/2006/bibliography"/>
   </ds:schemaRefs>
